--- a/Notes/FYP_plan/Hill_FYP_Interim_Report.docx
+++ b/Notes/FYP_plan/Hill_FYP_Interim_Report.docx
@@ -587,21 +587,7 @@
           <w:sz w:val="24"/>
           <w:szCs w:val="24"/>
         </w:rPr>
-        <w:t xml:space="preserve">Multi-conditional image generation </w:t>
-      </w:r>
-      <w:r>
-        <w:rPr>
-          <w:sz w:val="24"/>
-          <w:szCs w:val="24"/>
-        </w:rPr>
-        <w:t xml:space="preserve">aims to </w:t>
-      </w:r>
-      <w:r>
-        <w:rPr>
-          <w:sz w:val="24"/>
-          <w:szCs w:val="24"/>
-        </w:rPr>
-        <w:t>synthesize images that satisfy diverse conditions, such as textual descriptions, segmentation masks, and landmark constraints</w:t>
+        <w:t>Multi-conditional image generation aims to synthesize images that satisfy diverse conditions, such as textual descriptions, segmentation masks, and landmark constraints</w:t>
       </w:r>
       <w:r>
         <w:rPr>
@@ -691,63 +677,7 @@
           <w:sz w:val="24"/>
           <w:szCs w:val="24"/>
         </w:rPr>
-        <w:t xml:space="preserve"> introduces a novel framework that integrates </w:t>
-      </w:r>
-      <w:r>
-        <w:rPr>
-          <w:sz w:val="24"/>
-          <w:szCs w:val="24"/>
-        </w:rPr>
-        <w:t xml:space="preserve">a </w:t>
-      </w:r>
-      <w:r>
-        <w:rPr>
-          <w:sz w:val="24"/>
-          <w:szCs w:val="24"/>
-        </w:rPr>
-        <w:t xml:space="preserve">naive weighted sums of distance functions </w:t>
-      </w:r>
-      <w:r>
-        <w:rPr>
-          <w:sz w:val="24"/>
-          <w:szCs w:val="24"/>
-        </w:rPr>
-        <w:t>with</w:t>
-      </w:r>
-      <w:r>
-        <w:rPr>
-          <w:sz w:val="24"/>
-          <w:szCs w:val="24"/>
-        </w:rPr>
-        <w:t xml:space="preserve"> interaction models t</w:t>
-      </w:r>
-      <w:r>
-        <w:rPr>
-          <w:sz w:val="24"/>
-          <w:szCs w:val="24"/>
-        </w:rPr>
-        <w:t>hat</w:t>
-      </w:r>
-      <w:r>
-        <w:rPr>
-          <w:sz w:val="24"/>
-          <w:szCs w:val="24"/>
-        </w:rPr>
-        <w:t xml:space="preserve"> capture complex, non-linear interdependencies between conditions</w:t>
-      </w:r>
-      <w:r>
-        <w:rPr>
-          <w:sz w:val="24"/>
-          <w:szCs w:val="24"/>
-        </w:rPr>
-        <w:t xml:space="preserve">, </w:t>
-      </w:r>
-      <w:r>
-        <w:rPr>
-          <w:sz w:val="24"/>
-          <w:szCs w:val="24"/>
-        </w:rPr>
-        <w:t>to approximate the energy function</w:t>
+        <w:t xml:space="preserve"> introduces a novel framework that integrates a naive weighted sums of distance functions with interaction models that capture complex, non-linear interdependencies between conditions, to approximate the energy function</w:t>
       </w:r>
       <w:r>
         <w:rPr>
@@ -1502,16 +1432,11 @@
       <w:r>
         <w:t xml:space="preserve">training-free image generation often works well for single conditions but struggle with multi conditions due to the inability for training-free </w:t>
       </w:r>
-      <w:proofErr w:type="spellStart"/>
-      <w:r>
-        <w:t>apporaches</w:t>
-      </w:r>
-      <w:proofErr w:type="spellEnd"/>
-      <w:r>
-        <w:t xml:space="preserve"> to handle interactions between multi conditions well</w:t>
-      </w:r>
-      <w:r>
-        <w:t xml:space="preserve"> &gt;</w:t>
+      <w:r>
+        <w:t>approaches</w:t>
+      </w:r>
+      <w:r>
+        <w:t xml:space="preserve"> to handle interactions between multi conditions well &gt;</w:t>
       </w:r>
     </w:p>
     <w:p>
@@ -1839,21 +1764,12 @@
           <w:szCs w:val="24"/>
         </w:rPr>
       </w:pPr>
-      <w:proofErr w:type="spellStart"/>
-      <w:r>
-        <w:rPr>
-          <w:sz w:val="24"/>
-          <w:szCs w:val="24"/>
-        </w:rPr>
-        <w:t>Indentify</w:t>
-      </w:r>
-      <w:proofErr w:type="spellEnd"/>
-      <w:r>
-        <w:rPr>
-          <w:sz w:val="24"/>
-          <w:szCs w:val="24"/>
-        </w:rPr>
-        <w:t xml:space="preserve"> the crux of the report </w:t>
+      <w:r>
+        <w:rPr>
+          <w:sz w:val="24"/>
+          <w:szCs w:val="24"/>
+        </w:rPr>
+        <w:t xml:space="preserve">Identify the crux of the report </w:t>
       </w:r>
     </w:p>
     <w:p>

--- a/Notes/FYP_plan/Hill_FYP_Interim_Report.docx
+++ b/Notes/FYP_plan/Hill_FYP_Interim_Report.docx
@@ -1,6 +1,6 @@
 
 <file path=word/document.xml><?xml version="1.0" encoding="utf-8"?>
-<w:document xmlns:wpc="http://schemas.microsoft.com/office/word/2010/wordprocessingCanvas" xmlns:cx="http://schemas.microsoft.com/office/drawing/2014/chartex" xmlns:cx1="http://schemas.microsoft.com/office/drawing/2015/9/8/chartex" xmlns:cx2="http://schemas.microsoft.com/office/drawing/2015/10/21/chartex" xmlns:cx3="http://schemas.microsoft.com/office/drawing/2016/5/9/chartex" xmlns:cx4="http://schemas.microsoft.com/office/drawing/2016/5/10/chartex" xmlns:cx5="http://schemas.microsoft.com/office/drawing/2016/5/11/chartex" xmlns:cx6="http://schemas.microsoft.com/office/drawing/2016/5/12/chartex" xmlns:cx7="http://schemas.microsoft.com/office/drawing/2016/5/13/chartex" xmlns:cx8="http://schemas.microsoft.com/office/drawing/2016/5/14/chartex" xmlns:mc="http://schemas.openxmlformats.org/markup-compatibility/2006" xmlns:aink="http://schemas.microsoft.com/office/drawing/2016/ink" xmlns:am3d="http://schemas.microsoft.com/office/drawing/2017/model3d" xmlns:o="urn:schemas-microsoft-com:office:office" xmlns:oel="http://schemas.microsoft.com/office/2019/extlst" xmlns:r="http://schemas.openxmlformats.org/officeDocument/2006/relationships" xmlns:m="http://schemas.openxmlformats.org/officeDocument/2006/math" xmlns:v="urn:schemas-microsoft-com:vml" xmlns:wp14="http://schemas.microsoft.com/office/word/2010/wordprocessingDrawing" xmlns:wp="http://schemas.openxmlformats.org/drawingml/2006/wordprocessingDrawing" xmlns:w10="urn:schemas-microsoft-com:office:word" xmlns:w="http://schemas.openxmlformats.org/wordprocessingml/2006/main" xmlns:w14="http://schemas.microsoft.com/office/word/2010/wordml" xmlns:w15="http://schemas.microsoft.com/office/word/2012/wordml" xmlns:w16cex="http://schemas.microsoft.com/office/word/2018/wordml/cex" xmlns:w16cid="http://schemas.microsoft.com/office/word/2016/wordml/cid" xmlns:w16="http://schemas.microsoft.com/office/word/2018/wordml" xmlns:w16du="http://schemas.microsoft.com/office/word/2023/wordml/word16du" xmlns:w16sdtdh="http://schemas.microsoft.com/office/word/2020/wordml/sdtdatahash" xmlns:w16sdtfl="http://schemas.microsoft.com/office/word/2024/wordml/sdtformatlock" xmlns:w16se="http://schemas.microsoft.com/office/word/2015/wordml/symex" xmlns:wpg="http://schemas.microsoft.com/office/word/2010/wordprocessingGroup" xmlns:wpi="http://schemas.microsoft.com/office/word/2010/wordprocessingInk" xmlns:wne="http://schemas.microsoft.com/office/word/2006/wordml" xmlns:wps="http://schemas.microsoft.com/office/word/2010/wordprocessingShape" mc:Ignorable="w14 w15 w16se w16cid w16 w16cex w16sdtdh w16sdtfl w16du wp14">
+<w:document xmlns:wpc="http://schemas.microsoft.com/office/word/2010/wordprocessingCanvas" xmlns:cx="http://schemas.microsoft.com/office/drawing/2014/chartex" xmlns:cx1="http://schemas.microsoft.com/office/drawing/2015/9/8/chartex" xmlns:cx2="http://schemas.microsoft.com/office/drawing/2015/10/21/chartex" xmlns:cx3="http://schemas.microsoft.com/office/drawing/2016/5/9/chartex" xmlns:cx4="http://schemas.microsoft.com/office/drawing/2016/5/10/chartex" xmlns:cx5="http://schemas.microsoft.com/office/drawing/2016/5/11/chartex" xmlns:cx6="http://schemas.microsoft.com/office/drawing/2016/5/12/chartex" xmlns:cx7="http://schemas.microsoft.com/office/drawing/2016/5/13/chartex" xmlns:cx8="http://schemas.microsoft.com/office/drawing/2016/5/14/chartex" xmlns:mc="http://schemas.openxmlformats.org/markup-compatibility/2006" xmlns:aink="http://schemas.microsoft.com/office/drawing/2016/ink" xmlns:am3d="http://schemas.microsoft.com/office/drawing/2017/model3d" xmlns:o="urn:schemas-microsoft-com:office:office" xmlns:oel="http://schemas.microsoft.com/office/2019/extlst" xmlns:r="http://schemas.openxmlformats.org/officeDocument/2006/relationships" xmlns:m="http://schemas.openxmlformats.org/officeDocument/2006/math" xmlns:v="urn:schemas-microsoft-com:vml" xmlns:wp14="http://schemas.microsoft.com/office/word/2010/wordprocessingDrawing" xmlns:wp="http://schemas.openxmlformats.org/drawingml/2006/wordprocessingDrawing" xmlns:w10="urn:schemas-microsoft-com:office:word" xmlns:w="http://schemas.openxmlformats.org/wordprocessingml/2006/main" xmlns:w14="http://schemas.microsoft.com/office/word/2010/wordml" xmlns:w15="http://schemas.microsoft.com/office/word/2012/wordml" xmlns:w16cex="http://schemas.microsoft.com/office/word/2018/wordml/cex" xmlns:w16cid="http://schemas.microsoft.com/office/word/2016/wordml/cid" xmlns:w16="http://schemas.microsoft.com/office/word/2018/wordml" xmlns:w16sdtdh="http://schemas.microsoft.com/office/word/2020/wordml/sdtdatahash" xmlns:w16se="http://schemas.microsoft.com/office/word/2015/wordml/symex" xmlns:wpg="http://schemas.microsoft.com/office/word/2010/wordprocessingGroup" xmlns:wpi="http://schemas.microsoft.com/office/word/2010/wordprocessingInk" xmlns:wne="http://schemas.microsoft.com/office/word/2006/wordml" xmlns:wps="http://schemas.microsoft.com/office/word/2010/wordprocessingShape" mc:Ignorable="w14 w15 w16se w16cid w16 w16cex w16sdtdh wp14">
   <w:body>
     <w:p>
       <w:pPr>
@@ -1034,14 +1034,7 @@
           <w:sz w:val="24"/>
           <w:szCs w:val="24"/>
         </w:rPr>
-        <w:t>product of Gaussian kernels</w:t>
-      </w:r>
-      <w:r>
-        <w:rPr>
-          <w:sz w:val="24"/>
-          <w:szCs w:val="24"/>
-        </w:rPr>
-        <w:t xml:space="preserve"> </w:t>
+        <w:t xml:space="preserve">product of Gaussian kernels </w:t>
       </w:r>
       <w:r>
         <w:rPr>
@@ -1098,19 +1091,25 @@
         <w:rPr>
           <w:sz w:val="24"/>
         </w:rPr>
-        <w:t>This project is standing on the shoulders of giants</w:t>
-      </w:r>
-      <w:r>
-        <w:rPr>
-          <w:sz w:val="24"/>
-        </w:rPr>
-        <w:t xml:space="preserve"> and </w:t>
-      </w:r>
-      <w:r>
-        <w:rPr>
-          <w:sz w:val="24"/>
-        </w:rPr>
-        <w:t>would not have been possible without the foundational knowledge and inspiration provided by the</w:t>
+        <w:t xml:space="preserve">This project is standing on the shoulders of giants and </w:t>
+      </w:r>
+      <w:r>
+        <w:rPr>
+          <w:sz w:val="24"/>
+        </w:rPr>
+        <w:t>would not have been possible without the foundational knowledge</w:t>
+      </w:r>
+      <w:r>
+        <w:rPr>
+          <w:sz w:val="24"/>
+        </w:rPr>
+        <w:t>, resources and</w:t>
+      </w:r>
+      <w:r>
+        <w:rPr>
+          <w:sz w:val="24"/>
+        </w:rPr>
+        <w:t xml:space="preserve"> inspiration provided by the</w:t>
       </w:r>
       <w:r>
         <w:rPr>
@@ -1122,7 +1121,21 @@
         <w:rPr>
           <w:sz w:val="24"/>
         </w:rPr>
-        <w:t>authors and researchers whose works have been referenced in this project. Their pioneering contributions to have laid the groundwork for advancements like mine.</w:t>
+        <w:t xml:space="preserve">authors and researchers whose works have been referenced in this project. Their pioneering </w:t>
+      </w:r>
+      <w:proofErr w:type="gramStart"/>
+      <w:r>
+        <w:rPr>
+          <w:sz w:val="24"/>
+        </w:rPr>
+        <w:t>contributions  have</w:t>
+      </w:r>
+      <w:proofErr w:type="gramEnd"/>
+      <w:r>
+        <w:rPr>
+          <w:sz w:val="24"/>
+        </w:rPr>
+        <w:t xml:space="preserve"> laid the groundwork for advancements like mine.</w:t>
       </w:r>
       <w:r>
         <w:rPr>
@@ -1190,6 +1203,12 @@
     </w:p>
     <w:sdt>
       <w:sdtPr>
+        <w:rPr>
+          <w:rFonts w:ascii="Times New Roman" w:eastAsia="Times New Roman" w:hAnsi="Times New Roman" w:cs="Times New Roman"/>
+          <w:color w:val="auto"/>
+          <w:sz w:val="22"/>
+          <w:szCs w:val="22"/>
+        </w:rPr>
         <w:id w:val="-378557071"/>
         <w:docPartObj>
           <w:docPartGallery w:val="Table of Contents"/>
@@ -1198,13 +1217,9 @@
       </w:sdtPr>
       <w:sdtEndPr>
         <w:rPr>
-          <w:rFonts w:ascii="Times New Roman" w:eastAsia="Times New Roman" w:hAnsi="Times New Roman" w:cs="Times New Roman"/>
           <w:b/>
           <w:bCs/>
           <w:noProof/>
-          <w:color w:val="auto"/>
-          <w:sz w:val="22"/>
-          <w:szCs w:val="22"/>
         </w:rPr>
       </w:sdtEndPr>
       <w:sdtContent>
@@ -2963,9 +2978,17 @@
           <w:numId w:val="17"/>
         </w:numPr>
         <w:jc w:val="left"/>
+        <w:rPr>
+          <w:sz w:val="32"/>
+          <w:szCs w:val="32"/>
+        </w:rPr>
       </w:pPr>
       <w:bookmarkStart w:id="2" w:name="_Toc188750035"/>
       <w:r>
+        <w:rPr>
+          <w:sz w:val="32"/>
+          <w:szCs w:val="32"/>
+        </w:rPr>
         <w:lastRenderedPageBreak/>
         <w:t>Introduction</w:t>
       </w:r>
@@ -2975,6 +2998,10 @@
       <w:pPr>
         <w:pStyle w:val="Heading1"/>
         <w:jc w:val="left"/>
+        <w:rPr>
+          <w:sz w:val="32"/>
+          <w:szCs w:val="32"/>
+        </w:rPr>
       </w:pPr>
     </w:p>
     <w:p>
@@ -3059,42 +3086,45 @@
           <w:sz w:val="24"/>
           <w:szCs w:val="24"/>
         </w:rPr>
-        <w:t xml:space="preserve">Training-free </w:t>
-      </w:r>
-      <w:r>
-        <w:rPr>
-          <w:sz w:val="24"/>
-          <w:szCs w:val="24"/>
-        </w:rPr>
-        <w:t>approaches are</w:t>
-      </w:r>
-      <w:r>
-        <w:rPr>
-          <w:sz w:val="24"/>
-          <w:szCs w:val="24"/>
-        </w:rPr>
-        <w:t xml:space="preserve"> rapidly gaining popularity </w:t>
-      </w:r>
-      <w:r>
-        <w:rPr>
-          <w:sz w:val="24"/>
-          <w:szCs w:val="24"/>
-        </w:rPr>
-        <w:t xml:space="preserve">due to advantages over </w:t>
-      </w:r>
-      <w:r>
-        <w:rPr>
-          <w:sz w:val="24"/>
-          <w:szCs w:val="24"/>
-        </w:rPr>
-        <w:t>training-required methods</w:t>
-      </w:r>
-      <w:r>
-        <w:rPr>
-          <w:sz w:val="24"/>
-          <w:szCs w:val="24"/>
-        </w:rPr>
-        <w:t>.</w:t>
+        <w:t>Training-free approaches are rapidly gaining popularity due to advantages over training-required methods. Training-free techniques eliminate the need for extensive datasets and computationally expensive training processes, making them faster to deploy, more cost-effective, and easier to adapt to new tasks or domains.</w:t>
+      </w:r>
+    </w:p>
+    <w:p>
+      <w:pPr>
+        <w:spacing w:before="183"/>
+        <w:rPr>
+          <w:sz w:val="24"/>
+          <w:szCs w:val="24"/>
+        </w:rPr>
+      </w:pPr>
+      <w:r>
+        <w:rPr>
+          <w:sz w:val="24"/>
+          <w:szCs w:val="24"/>
+        </w:rPr>
+        <w:t>For single-condition image generation, training-free approaches often leverage off-the-shelf, open-source pre-trained networks to estimate the distance between an intermediate image and the condition, guiding</w:t>
+      </w:r>
+      <w:r>
+        <w:rPr>
+          <w:sz w:val="24"/>
+          <w:szCs w:val="24"/>
+        </w:rPr>
+        <w:t xml:space="preserve"> the</w:t>
+      </w:r>
+      <w:r>
+        <w:rPr>
+          <w:sz w:val="24"/>
+          <w:szCs w:val="24"/>
+        </w:rPr>
+        <w:t xml:space="preserve"> iterative denoising processes (</w:t>
+      </w:r>
+      <w:r>
+        <w:rPr>
+          <w:sz w:val="24"/>
+          <w:szCs w:val="24"/>
+          <w:lang w:val="en-SG"/>
+        </w:rPr>
+        <w:t>Chung</w:t>
       </w:r>
       <w:r>
         <w:rPr>
@@ -3108,42 +3138,14 @@
           <w:sz w:val="24"/>
           <w:szCs w:val="24"/>
         </w:rPr>
-        <w:t>T</w:t>
-      </w:r>
-      <w:r>
-        <w:rPr>
-          <w:sz w:val="24"/>
-          <w:szCs w:val="24"/>
-        </w:rPr>
-        <w:t>raining-free techniques eliminate the need for extensive datasets and computationally expensive training processes</w:t>
-      </w:r>
-      <w:r>
-        <w:rPr>
-          <w:sz w:val="24"/>
-          <w:szCs w:val="24"/>
-        </w:rPr>
-        <w:t>,</w:t>
-      </w:r>
-      <w:r>
-        <w:rPr>
-          <w:sz w:val="24"/>
-          <w:szCs w:val="24"/>
-        </w:rPr>
-        <w:t xml:space="preserve"> mak</w:t>
-      </w:r>
-      <w:r>
-        <w:rPr>
-          <w:sz w:val="24"/>
-          <w:szCs w:val="24"/>
-        </w:rPr>
-        <w:t>ing</w:t>
-      </w:r>
-      <w:r>
-        <w:rPr>
-          <w:sz w:val="24"/>
-          <w:szCs w:val="24"/>
-        </w:rPr>
-        <w:t xml:space="preserve"> them faster to deploy, more cost-effective, and easier to adapt to new tasks or domains.</w:t>
+        <w:t>et al, 2023</w:t>
+      </w:r>
+      <w:r>
+        <w:rPr>
+          <w:sz w:val="24"/>
+          <w:szCs w:val="24"/>
+        </w:rPr>
+        <w:t xml:space="preserve">). </w:t>
       </w:r>
     </w:p>
     <w:p>
@@ -3159,65 +3161,6 @@
           <w:sz w:val="24"/>
           <w:szCs w:val="24"/>
         </w:rPr>
-        <w:t>For single-condition image generation, training-free approaches often leverage off-the-shelf, open-source pre-trained networks to estimate the distance between an intermediate image and the condition, guiding</w:t>
-      </w:r>
-      <w:r>
-        <w:rPr>
-          <w:sz w:val="24"/>
-          <w:szCs w:val="24"/>
-        </w:rPr>
-        <w:t xml:space="preserve"> the</w:t>
-      </w:r>
-      <w:r>
-        <w:rPr>
-          <w:sz w:val="24"/>
-          <w:szCs w:val="24"/>
-        </w:rPr>
-        <w:t xml:space="preserve"> iterative denoising processes (</w:t>
-      </w:r>
-      <w:r>
-        <w:rPr>
-          <w:sz w:val="24"/>
-          <w:szCs w:val="24"/>
-          <w:lang w:val="en-SG"/>
-        </w:rPr>
-        <w:t>Chung</w:t>
-      </w:r>
-      <w:r>
-        <w:rPr>
-          <w:sz w:val="24"/>
-          <w:szCs w:val="24"/>
-        </w:rPr>
-        <w:t xml:space="preserve"> </w:t>
-      </w:r>
-      <w:r>
-        <w:rPr>
-          <w:sz w:val="24"/>
-          <w:szCs w:val="24"/>
-        </w:rPr>
-        <w:t>et al, 2023</w:t>
-      </w:r>
-      <w:r>
-        <w:rPr>
-          <w:sz w:val="24"/>
-          <w:szCs w:val="24"/>
-        </w:rPr>
-        <w:t xml:space="preserve">). </w:t>
-      </w:r>
-    </w:p>
-    <w:p>
-      <w:pPr>
-        <w:spacing w:before="183"/>
-        <w:rPr>
-          <w:sz w:val="24"/>
-          <w:szCs w:val="24"/>
-        </w:rPr>
-      </w:pPr>
-      <w:r>
-        <w:rPr>
-          <w:sz w:val="24"/>
-          <w:szCs w:val="24"/>
-        </w:rPr>
         <w:t xml:space="preserve">However, extending training-free techniques to multi-conditional image generation introduces significant challenges. Unlike single-condition tasks, where alignment to a single constraint is sufficient, multi-conditional generation requires simultaneous optimization across </w:t>
       </w:r>
       <w:bookmarkStart w:id="4" w:name="_Hlk188747464"/>
@@ -3276,35 +3219,14 @@
           <w:sz w:val="24"/>
           <w:szCs w:val="24"/>
         </w:rPr>
-        <w:t xml:space="preserve"> often leads to trade-offs or failures in satisfying one or more conditions. Furthermore, the absence of explicit training processes makes it difficult for training-free methods to effectively balance these constraints or resolve potential conflicts during image generation.</w:t>
-      </w:r>
-      <w:r>
-        <w:rPr>
-          <w:sz w:val="24"/>
-          <w:szCs w:val="24"/>
-        </w:rPr>
-        <w:t xml:space="preserve"> </w:t>
-      </w:r>
-      <w:r>
-        <w:rPr>
-          <w:sz w:val="24"/>
-          <w:szCs w:val="24"/>
-        </w:rPr>
-        <w:t xml:space="preserve">The </w:t>
-      </w:r>
-      <w:r>
-        <w:rPr>
-          <w:sz w:val="24"/>
-          <w:szCs w:val="24"/>
-        </w:rPr>
-        <w:t>inefficacies in</w:t>
-      </w:r>
-      <w:r>
-        <w:rPr>
-          <w:sz w:val="24"/>
-          <w:szCs w:val="24"/>
-        </w:rPr>
-        <w:t xml:space="preserve"> interaction modeling between multiple conditions leads to several issues, including the treatment of conflicting conditions in isolation, a loss of coherence in generated outputs, and limited adaptability to complex, real-world multimodal scenarios</w:t>
+        <w:t xml:space="preserve"> often leads to trade-offs or failures in satisfying one or more conditions. Furthermore, the absence of explicit training processes makes it difficult for training-free methods to effectively balance these constraints or resolve potential conflicts during image generation. </w:t>
+      </w:r>
+      <w:r>
+        <w:rPr>
+          <w:sz w:val="24"/>
+          <w:szCs w:val="24"/>
+        </w:rPr>
+        <w:t>The inefficacies in interaction modeling between multiple conditions leads to several issues, including the treatment of conflicting conditions in isolation, a loss of coherence in generated outputs, and limited adaptability to complex, real-world multimodal scenarios</w:t>
       </w:r>
     </w:p>
     <w:p>
@@ -3404,12 +3326,79 @@
     </w:p>
     <w:p>
       <w:pPr>
+        <w:pStyle w:val="Heading2"/>
+        <w:rPr>
+          <w:sz w:val="28"/>
+          <w:szCs w:val="28"/>
+        </w:rPr>
+      </w:pPr>
+      <w:r>
+        <w:rPr>
+          <w:sz w:val="28"/>
+          <w:szCs w:val="28"/>
+        </w:rPr>
+        <w:t>1.</w:t>
+      </w:r>
+      <w:r>
+        <w:rPr>
+          <w:sz w:val="28"/>
+          <w:szCs w:val="28"/>
+        </w:rPr>
+        <w:t>3</w:t>
+      </w:r>
+      <w:r>
+        <w:rPr>
+          <w:sz w:val="28"/>
+          <w:szCs w:val="28"/>
+        </w:rPr>
+        <w:t xml:space="preserve"> </w:t>
+      </w:r>
+      <w:r>
+        <w:rPr>
+          <w:sz w:val="28"/>
+          <w:szCs w:val="28"/>
+        </w:rPr>
+        <w:t>Scope</w:t>
+      </w:r>
+    </w:p>
+    <w:p>
+      <w:pPr>
         <w:spacing w:before="183"/>
         <w:rPr>
           <w:sz w:val="24"/>
           <w:szCs w:val="24"/>
         </w:rPr>
       </w:pPr>
+      <w:r>
+        <w:rPr>
+          <w:sz w:val="24"/>
+          <w:szCs w:val="24"/>
+        </w:rPr>
+        <w:t xml:space="preserve">Given resource limitations in GPU capacity, which lead to extended image generation times for larger diffusion models with general image generation capabilities (such as </w:t>
+      </w:r>
+      <w:proofErr w:type="spellStart"/>
+      <w:r>
+        <w:rPr>
+          <w:sz w:val="24"/>
+          <w:szCs w:val="24"/>
+        </w:rPr>
+        <w:t>StableDiffusion</w:t>
+      </w:r>
+      <w:proofErr w:type="spellEnd"/>
+      <w:r>
+        <w:rPr>
+          <w:sz w:val="24"/>
+          <w:szCs w:val="24"/>
+        </w:rPr>
+        <w:t xml:space="preserve"> or ControlNet), we opted to conduct facial image generation using a smaller pre-trained model, ImageNet, along with the corresponding facial boundary conditions</w:t>
+      </w:r>
+      <w:r>
+        <w:rPr>
+          <w:sz w:val="24"/>
+          <w:szCs w:val="24"/>
+        </w:rPr>
+        <w:t>.</w:t>
+      </w:r>
     </w:p>
     <w:p>
       <w:pPr>
@@ -3419,51 +3408,13 @@
           <w:szCs w:val="24"/>
         </w:rPr>
       </w:pPr>
-    </w:p>
-    <w:p>
-      <w:pPr>
-        <w:spacing w:before="183"/>
-        <w:rPr>
-          <w:sz w:val="24"/>
-          <w:szCs w:val="24"/>
-        </w:rPr>
-      </w:pPr>
-    </w:p>
-    <w:p>
-      <w:pPr>
-        <w:spacing w:before="183"/>
-        <w:rPr>
-          <w:sz w:val="24"/>
-          <w:szCs w:val="24"/>
-        </w:rPr>
-      </w:pPr>
-    </w:p>
-    <w:p>
-      <w:pPr>
-        <w:spacing w:before="183"/>
-        <w:rPr>
-          <w:sz w:val="24"/>
-          <w:szCs w:val="24"/>
-        </w:rPr>
-      </w:pPr>
-    </w:p>
-    <w:p>
-      <w:pPr>
-        <w:spacing w:before="183"/>
-        <w:rPr>
-          <w:sz w:val="24"/>
-          <w:szCs w:val="24"/>
-        </w:rPr>
-      </w:pPr>
-    </w:p>
-    <w:p>
-      <w:pPr>
-        <w:spacing w:before="183"/>
-        <w:rPr>
-          <w:sz w:val="24"/>
-          <w:szCs w:val="24"/>
-        </w:rPr>
-      </w:pPr>
+      <w:r>
+        <w:rPr>
+          <w:sz w:val="24"/>
+          <w:szCs w:val="24"/>
+        </w:rPr>
+        <w:t>However, the results and contributions of this project remain translatable to general image generation, as the methods and frameworks developed are model-agnostic and can be applied to larger models. Additionally, the principles of interaction-aware image generation explored in this project are not limited to facial images but can be generalized to broader contexts, enabling scalability to more complex image generation tasks.</w:t>
+      </w:r>
     </w:p>
     <w:p>
       <w:pPr>
@@ -3795,15 +3746,7 @@
                 <w:sz w:val="24"/>
                 <w:szCs w:val="24"/>
               </w:rPr>
-              <m:t>t</m:t>
-            </m:r>
-            <m:r>
-              <w:rPr>
-                <w:rFonts w:ascii="Cambria Math" w:hAnsi="Cambria Math"/>
-                <w:sz w:val="24"/>
-                <w:szCs w:val="24"/>
-              </w:rPr>
-              <m:t>-1</m:t>
+              <m:t>t-1</m:t>
             </m:r>
           </m:sub>
         </m:sSub>
@@ -4263,6 +4206,9 @@
             <m:t>ϵ</m:t>
           </m:r>
           <m:r>
+            <m:rPr>
+              <m:sty m:val="p"/>
+            </m:rPr>
             <w:rPr>
               <w:sz w:val="24"/>
               <w:szCs w:val="24"/>
@@ -4341,15 +4287,7 @@
             <w:sz w:val="24"/>
             <w:szCs w:val="24"/>
           </w:rPr>
-          <m:t>ϵ</m:t>
-        </m:r>
-        <m:r>
-          <w:rPr>
-            <w:rFonts w:ascii="Cambria Math" w:hAnsi="Cambria Math"/>
-            <w:sz w:val="24"/>
-            <w:szCs w:val="24"/>
-          </w:rPr>
-          <m:t>~N</m:t>
+          <m:t>ϵ~N</m:t>
         </m:r>
         <m:d>
           <m:dPr>
@@ -4675,44 +4613,30 @@
           <w:sz w:val="24"/>
           <w:szCs w:val="24"/>
         </w:rPr>
-        <w:t>(Song et al, 2021)</w:t>
-      </w:r>
-      <w:r>
-        <w:rPr>
-          <w:sz w:val="24"/>
-          <w:szCs w:val="24"/>
-        </w:rPr>
-        <w:t xml:space="preserve">. </w:t>
-      </w:r>
-    </w:p>
-    <w:p>
-      <w:pPr>
-        <w:rPr>
-          <w:sz w:val="24"/>
-          <w:szCs w:val="24"/>
-        </w:rPr>
-      </w:pPr>
-    </w:p>
-    <w:p>
-      <w:pPr>
-        <w:rPr>
-          <w:sz w:val="24"/>
-          <w:szCs w:val="24"/>
-        </w:rPr>
-      </w:pPr>
-      <w:r>
-        <w:rPr>
-          <w:sz w:val="24"/>
-          <w:szCs w:val="24"/>
-        </w:rPr>
-        <w:t>Training-required methods often retain the time-dependent nature of the corrective gradient</w:t>
-      </w:r>
-      <w:r>
-        <w:rPr>
-          <w:sz w:val="24"/>
-          <w:szCs w:val="24"/>
-        </w:rPr>
-        <w:t xml:space="preserve"> </w:t>
+        <w:t xml:space="preserve">(Song et al, 2021). </w:t>
+      </w:r>
+    </w:p>
+    <w:p>
+      <w:pPr>
+        <w:rPr>
+          <w:sz w:val="24"/>
+          <w:szCs w:val="24"/>
+        </w:rPr>
+      </w:pPr>
+    </w:p>
+    <w:p>
+      <w:pPr>
+        <w:rPr>
+          <w:sz w:val="24"/>
+          <w:szCs w:val="24"/>
+        </w:rPr>
+      </w:pPr>
+      <w:r>
+        <w:rPr>
+          <w:sz w:val="24"/>
+          <w:szCs w:val="24"/>
+        </w:rPr>
+        <w:t xml:space="preserve">Training-required methods often retain the time-dependent nature of the corrective gradient </w:t>
       </w:r>
       <m:oMath>
         <m:sSub>
@@ -5116,14 +5040,7 @@
           <w:sz w:val="24"/>
           <w:szCs w:val="24"/>
         </w:rPr>
-        <w:t>,</w:t>
-      </w:r>
-      <w:r>
-        <w:rPr>
-          <w:sz w:val="24"/>
-          <w:szCs w:val="24"/>
-        </w:rPr>
-        <w:t xml:space="preserve"> would be to use an energy function</w:t>
+        <w:t>, would be to use an energy function</w:t>
       </w:r>
       <w:r>
         <w:rPr>
@@ -5338,6 +5255,9 @@
             </m:den>
           </m:f>
           <m:r>
+            <m:rPr>
+              <m:sty m:val="p"/>
+            </m:rPr>
             <w:rPr>
               <w:sz w:val="24"/>
               <w:szCs w:val="24"/>
@@ -5490,14 +5410,7 @@
           <w:sz w:val="24"/>
           <w:szCs w:val="24"/>
         </w:rPr>
-        <w:t xml:space="preserve"> represents a normalizing constant</w:t>
-      </w:r>
-      <w:r>
-        <w:rPr>
-          <w:sz w:val="24"/>
-          <w:szCs w:val="24"/>
-        </w:rPr>
-        <w:t xml:space="preserve">, </w:t>
+        <w:t xml:space="preserve"> represents a normalizing constant, </w:t>
       </w:r>
       <m:oMath>
         <m:r>
@@ -5994,15 +5907,7 @@
                 <w:sz w:val="24"/>
                 <w:szCs w:val="24"/>
               </w:rPr>
-              <m:t xml:space="preserve">- </m:t>
-            </m:r>
-            <m:r>
-              <w:rPr>
-                <w:rFonts w:ascii="Cambria Math" w:hAnsi="Cambria Math"/>
-                <w:sz w:val="24"/>
-                <w:szCs w:val="24"/>
-              </w:rPr>
-              <m:t>∇</m:t>
+              <m:t>- ∇</m:t>
             </m:r>
           </m:e>
           <m:sub>
@@ -6116,14 +6021,7 @@
           <w:sz w:val="24"/>
           <w:szCs w:val="24"/>
         </w:rPr>
-        <w:t>(LeCun et al, 2006)</w:t>
-      </w:r>
-      <w:r>
-        <w:rPr>
-          <w:sz w:val="24"/>
-          <w:szCs w:val="24"/>
-        </w:rPr>
-        <w:t>.</w:t>
+        <w:t>(LeCun et al, 2006).</w:t>
       </w:r>
     </w:p>
     <w:p>
@@ -6554,15 +6452,7 @@
               <w:sz w:val="24"/>
               <w:szCs w:val="24"/>
             </w:rPr>
-            <m:t>ϵ</m:t>
-          </m:r>
-          <m:r>
-            <w:rPr>
-              <w:rFonts w:ascii="Cambria Math" w:hAnsi="Cambria Math"/>
-              <w:sz w:val="24"/>
-              <w:szCs w:val="24"/>
-            </w:rPr>
-            <m:t xml:space="preserve"> -</m:t>
+            <m:t>ϵ -</m:t>
           </m:r>
           <m:sSub>
             <m:sSubPr>
@@ -6715,6 +6605,9 @@
             </m:e>
           </m:d>
           <m:r>
+            <m:rPr>
+              <m:sty m:val="p"/>
+            </m:rPr>
             <w:rPr>
               <w:sz w:val="24"/>
               <w:szCs w:val="24"/>
@@ -7162,14 +7055,7 @@
           <w:sz w:val="24"/>
           <w:szCs w:val="24"/>
         </w:rPr>
-        <w:t>to ensure training-free</w:t>
-      </w:r>
-      <w:r>
-        <w:rPr>
-          <w:sz w:val="24"/>
-          <w:szCs w:val="24"/>
-        </w:rPr>
-        <w:t>.</w:t>
+        <w:t>to ensure training-free.</w:t>
       </w:r>
       <w:r>
         <w:rPr>
@@ -7190,14 +7076,7 @@
           <w:sz w:val="24"/>
           <w:szCs w:val="24"/>
         </w:rPr>
-        <w:t>we can estimate</w:t>
-      </w:r>
-      <w:r>
-        <w:rPr>
-          <w:sz w:val="24"/>
-          <w:szCs w:val="24"/>
-        </w:rPr>
-        <w:t xml:space="preserve"> the time-dependent energy guidance with time-independent distance functions</w:t>
+        <w:t>we can estimate the time-dependent energy guidance with time-independent distance functions</w:t>
       </w:r>
       <w:r>
         <w:rPr>
@@ -7251,14 +7130,7 @@
           <w:sz w:val="24"/>
           <w:szCs w:val="24"/>
         </w:rPr>
-        <w:t>for measuring distances in clean data</w:t>
-      </w:r>
-      <w:r>
-        <w:rPr>
-          <w:sz w:val="24"/>
-          <w:szCs w:val="24"/>
-        </w:rPr>
-        <w:t xml:space="preserve">, </w:t>
+        <w:t xml:space="preserve">for measuring distances in clean data, </w:t>
       </w:r>
       <m:oMath>
         <m:sSub>
@@ -7299,6 +7171,36 @@
           <w:sz w:val="24"/>
           <w:szCs w:val="24"/>
         </w:rPr>
+        <w:t>, are widely accessible. Open-source pre-trained models, such as those for classification, text encoding, segmentation, and face identification, are commonly available and highly effective for working with clean images.</w:t>
+      </w:r>
+    </w:p>
+    <w:p>
+      <w:pPr>
+        <w:spacing w:before="183"/>
+        <w:rPr>
+          <w:sz w:val="24"/>
+          <w:szCs w:val="24"/>
+        </w:rPr>
+      </w:pPr>
+      <w:r>
+        <w:rPr>
+          <w:sz w:val="24"/>
+          <w:szCs w:val="24"/>
+        </w:rPr>
+        <w:t>Firs</w:t>
+      </w:r>
+      <w:r>
+        <w:rPr>
+          <w:sz w:val="24"/>
+          <w:szCs w:val="24"/>
+        </w:rPr>
+        <w:t>t</w:t>
+      </w:r>
+      <w:r>
+        <w:rPr>
+          <w:sz w:val="24"/>
+          <w:szCs w:val="24"/>
+        </w:rPr>
         <w:t xml:space="preserve">, </w:t>
       </w:r>
       <w:r>
@@ -7306,50 +7208,6 @@
           <w:sz w:val="24"/>
           <w:szCs w:val="24"/>
         </w:rPr>
-        <w:t>are widely accessible. Open-source pre-trained models, such as those for classification, text encoding, segmentation, and face identification, are commonly available and highly effective for working with clean images</w:t>
-      </w:r>
-      <w:r>
-        <w:rPr>
-          <w:sz w:val="24"/>
-          <w:szCs w:val="24"/>
-        </w:rPr>
-        <w:t>.</w:t>
-      </w:r>
-    </w:p>
-    <w:p>
-      <w:pPr>
-        <w:spacing w:before="183"/>
-        <w:rPr>
-          <w:sz w:val="24"/>
-          <w:szCs w:val="24"/>
-        </w:rPr>
-      </w:pPr>
-      <w:r>
-        <w:rPr>
-          <w:sz w:val="24"/>
-          <w:szCs w:val="24"/>
-        </w:rPr>
-        <w:t>Firs</w:t>
-      </w:r>
-      <w:r>
-        <w:rPr>
-          <w:sz w:val="24"/>
-          <w:szCs w:val="24"/>
-        </w:rPr>
-        <w:t>t</w:t>
-      </w:r>
-      <w:r>
-        <w:rPr>
-          <w:sz w:val="24"/>
-          <w:szCs w:val="24"/>
-        </w:rPr>
-        <w:t xml:space="preserve">, </w:t>
-      </w:r>
-      <w:r>
-        <w:rPr>
-          <w:sz w:val="24"/>
-          <w:szCs w:val="24"/>
-        </w:rPr>
         <w:t xml:space="preserve">we </w:t>
       </w:r>
       <w:r>
@@ -7357,14 +7215,7 @@
           <w:sz w:val="24"/>
           <w:szCs w:val="24"/>
         </w:rPr>
-        <w:t xml:space="preserve">can approximate the </w:t>
-      </w:r>
-      <w:r>
-        <w:rPr>
-          <w:sz w:val="24"/>
-          <w:szCs w:val="24"/>
-        </w:rPr>
-        <w:t xml:space="preserve">time-dependent distance function </w:t>
+        <w:t xml:space="preserve">can approximate the time-dependent distance function </w:t>
       </w:r>
       <m:oMath>
         <m:sSub>
@@ -7579,14 +7430,7 @@
           <w:sz w:val="24"/>
           <w:szCs w:val="24"/>
         </w:rPr>
-        <w:t xml:space="preserve"> represents the pre-trained parameters</w:t>
-      </w:r>
-      <w:r>
-        <w:rPr>
-          <w:sz w:val="24"/>
-          <w:szCs w:val="24"/>
-        </w:rPr>
-        <w:t xml:space="preserve">, as </w:t>
+        <w:t xml:space="preserve"> represents the pre-trained parameters, as </w:t>
       </w:r>
       <w:r>
         <w:rPr>
@@ -7950,6 +7794,9 @@
             <m:t>]</m:t>
           </m:r>
           <m:r>
+            <m:rPr>
+              <m:sty m:val="p"/>
+            </m:rPr>
             <w:rPr>
               <w:sz w:val="24"/>
               <w:szCs w:val="24"/>
@@ -7963,21 +7810,7 @@
           <w:sz w:val="24"/>
           <w:szCs w:val="24"/>
         </w:rPr>
-        <w:t>and this is reasonable because i</w:t>
-      </w:r>
-      <w:r>
-        <w:rPr>
-          <w:sz w:val="24"/>
-          <w:szCs w:val="24"/>
-        </w:rPr>
-        <w:t>f the noisy image</w:t>
-      </w:r>
-      <w:r>
-        <w:rPr>
-          <w:sz w:val="24"/>
-          <w:szCs w:val="24"/>
-        </w:rPr>
-        <w:t xml:space="preserve"> </w:t>
+        <w:t xml:space="preserve">and this is reasonable because if the noisy image </w:t>
       </w:r>
       <m:oMath>
         <m:sSub>
@@ -8281,15 +8114,7 @@
               <w:sz w:val="24"/>
               <w:szCs w:val="24"/>
             </w:rPr>
-            <m:t>≈</m:t>
-          </m:r>
-          <m:r>
-            <w:rPr>
-              <w:rFonts w:ascii="Cambria Math" w:hAnsi="Cambria Math"/>
-              <w:sz w:val="24"/>
-              <w:szCs w:val="24"/>
-            </w:rPr>
-            <m:t>E</m:t>
+            <m:t>≈E</m:t>
           </m:r>
           <m:d>
             <m:dPr>
@@ -8651,6 +8476,9 @@
             </m:e>
           </m:d>
           <m:r>
+            <m:rPr>
+              <m:sty m:val="p"/>
+            </m:rPr>
             <w:rPr>
               <w:sz w:val="24"/>
             </w:rPr>
@@ -8802,15 +8630,7 @@
                 <w:sz w:val="24"/>
                 <w:szCs w:val="24"/>
               </w:rPr>
-              <m:t>,</m:t>
-            </m:r>
-            <m:r>
-              <w:rPr>
-                <w:rFonts w:ascii="Cambria Math" w:hAnsi="Cambria Math"/>
-                <w:sz w:val="24"/>
-                <w:szCs w:val="24"/>
-              </w:rPr>
-              <m:t>c</m:t>
+              <m:t>,c</m:t>
             </m:r>
           </m:e>
         </m:d>
@@ -8820,15 +8640,7 @@
             <w:sz w:val="24"/>
             <w:szCs w:val="24"/>
           </w:rPr>
-          <m:t>≈</m:t>
-        </m:r>
-        <m:r>
-          <w:rPr>
-            <w:rFonts w:ascii="Cambria Math" w:hAnsi="Cambria Math"/>
-            <w:sz w:val="24"/>
-            <w:szCs w:val="24"/>
-          </w:rPr>
-          <m:t xml:space="preserve"> </m:t>
+          <m:t xml:space="preserve">≈ </m:t>
         </m:r>
         <m:sSub>
           <m:sSubPr>
@@ -8946,14 +8758,7 @@
           <w:sz w:val="24"/>
           <w:szCs w:val="24"/>
         </w:rPr>
-        <w:t xml:space="preserve"> </w:t>
-      </w:r>
-      <w:r>
-        <w:rPr>
-          <w:sz w:val="24"/>
-          <w:szCs w:val="24"/>
-        </w:rPr>
-        <w:t>(Yu et al, 2023).</w:t>
+        <w:t xml:space="preserve"> (Yu et al, 2023).</w:t>
       </w:r>
     </w:p>
     <w:p>
@@ -9150,12 +8955,12 @@
     <w:p>
       <w:pPr>
         <w:pStyle w:val="Heading3"/>
-        <w:ind w:left="46"/>
+        <w:numPr>
+          <w:ilvl w:val="2"/>
+          <w:numId w:val="17"/>
+        </w:numPr>
       </w:pPr>
       <w:bookmarkStart w:id="12" w:name="_Toc188750044"/>
-      <w:r>
-        <w:t xml:space="preserve">3.1.1 </w:t>
-      </w:r>
       <w:r>
         <w:t>Primitive</w:t>
       </w:r>
@@ -9959,49 +9764,7 @@
           <w:sz w:val="24"/>
           <w:szCs w:val="24"/>
         </w:rPr>
-        <w:t xml:space="preserve"> represents the distance </w:t>
-      </w:r>
-      <w:r>
-        <w:rPr>
-          <w:sz w:val="24"/>
-          <w:szCs w:val="24"/>
-        </w:rPr>
-        <w:t xml:space="preserve">between </w:t>
-      </w:r>
-      <w:r>
-        <w:rPr>
-          <w:sz w:val="24"/>
-          <w:szCs w:val="24"/>
-        </w:rPr>
-        <w:t>cond</w:t>
-      </w:r>
-      <w:r>
-        <w:rPr>
-          <w:sz w:val="24"/>
-          <w:szCs w:val="24"/>
-        </w:rPr>
-        <w:t>i</w:t>
-      </w:r>
-      <w:r>
-        <w:rPr>
-          <w:sz w:val="24"/>
-          <w:szCs w:val="24"/>
-        </w:rPr>
-        <w:t>tion</w:t>
-      </w:r>
-      <w:r>
-        <w:rPr>
-          <w:sz w:val="24"/>
-          <w:szCs w:val="24"/>
-        </w:rPr>
-        <w:t>,</w:t>
-      </w:r>
-      <w:r>
-        <w:rPr>
-          <w:sz w:val="24"/>
-          <w:szCs w:val="24"/>
-        </w:rPr>
-        <w:t xml:space="preserve"> </w:t>
+        <w:t xml:space="preserve"> represents the distance between condition, </w:t>
       </w:r>
       <m:oMath>
         <m:sSub>
@@ -10050,14 +9813,7 @@
           <w:sz w:val="24"/>
           <w:szCs w:val="24"/>
         </w:rPr>
-        <w:t xml:space="preserve"> and the </w:t>
-      </w:r>
-      <w:r>
-        <w:rPr>
-          <w:sz w:val="24"/>
-          <w:szCs w:val="24"/>
-        </w:rPr>
-        <w:t xml:space="preserve">approximated clean image at time step </w:t>
+        <w:t xml:space="preserve"> and the approximated clean image at time step </w:t>
       </w:r>
       <m:oMath>
         <m:r>
@@ -10066,15 +9822,7 @@
             <w:sz w:val="24"/>
             <w:szCs w:val="24"/>
           </w:rPr>
-          <m:t>t</m:t>
-        </m:r>
-        <m:r>
-          <w:rPr>
-            <w:rFonts w:ascii="Cambria Math" w:hAnsi="Cambria Math"/>
-            <w:sz w:val="24"/>
-            <w:szCs w:val="24"/>
-          </w:rPr>
-          <m:t>,</m:t>
+          <m:t>t,</m:t>
         </m:r>
       </m:oMath>
       <w:r>
@@ -10147,28 +9895,7 @@
           <w:sz w:val="24"/>
           <w:szCs w:val="24"/>
         </w:rPr>
-        <w:t xml:space="preserve">, </w:t>
-      </w:r>
-      <w:r>
-        <w:rPr>
-          <w:sz w:val="24"/>
-          <w:szCs w:val="24"/>
-        </w:rPr>
-        <w:t xml:space="preserve">computed by </w:t>
-      </w:r>
-      <w:r>
-        <w:rPr>
-          <w:sz w:val="24"/>
-          <w:szCs w:val="24"/>
-        </w:rPr>
-        <w:t>a</w:t>
-      </w:r>
-      <w:r>
-        <w:rPr>
-          <w:sz w:val="24"/>
-          <w:szCs w:val="24"/>
-        </w:rPr>
-        <w:t xml:space="preserve"> pre-trained network </w:t>
+        <w:t xml:space="preserve">, computed by a pre-trained network </w:t>
       </w:r>
       <m:oMath>
         <m:r>
@@ -10185,35 +9912,7 @@
           <w:sz w:val="24"/>
           <w:szCs w:val="24"/>
         </w:rPr>
-        <w:t xml:space="preserve"> </w:t>
-      </w:r>
-      <w:r>
-        <w:rPr>
-          <w:sz w:val="24"/>
-          <w:szCs w:val="24"/>
-        </w:rPr>
-        <w:t xml:space="preserve">that is specific to </w:t>
-      </w:r>
-      <w:r>
-        <w:rPr>
-          <w:sz w:val="24"/>
-          <w:szCs w:val="24"/>
-        </w:rPr>
-        <w:t>cond</w:t>
-      </w:r>
-      <w:r>
-        <w:rPr>
-          <w:sz w:val="24"/>
-          <w:szCs w:val="24"/>
-        </w:rPr>
-        <w:t>i</w:t>
-      </w:r>
-      <w:r>
-        <w:rPr>
-          <w:sz w:val="24"/>
-          <w:szCs w:val="24"/>
-        </w:rPr>
-        <w:t xml:space="preserve">tion </w:t>
+        <w:t xml:space="preserve"> that is specific to condition </w:t>
       </w:r>
       <m:oMath>
         <m:sSub>
@@ -10400,14 +10099,7 @@
           <w:sz w:val="24"/>
           <w:szCs w:val="24"/>
         </w:rPr>
-        <w:t xml:space="preserve"> represents a text condition, then then </w:t>
-      </w:r>
-      <w:r>
-        <w:rPr>
-          <w:sz w:val="24"/>
-          <w:szCs w:val="24"/>
-        </w:rPr>
-        <w:t xml:space="preserve">pre-trained network </w:t>
+        <w:t xml:space="preserve"> represents a text condition, then then pre-trained network </w:t>
       </w:r>
       <m:oMath>
         <m:r>
@@ -10624,14 +10316,7 @@
           <w:sz w:val="24"/>
           <w:szCs w:val="24"/>
         </w:rPr>
-        <w:t xml:space="preserve"> </w:t>
-      </w:r>
-      <w:r>
-        <w:rPr>
-          <w:sz w:val="24"/>
-          <w:szCs w:val="24"/>
-        </w:rPr>
-        <w:t xml:space="preserve">and </w:t>
+        <w:t xml:space="preserve"> and </w:t>
       </w:r>
       <m:oMath>
         <m:sSub>
@@ -10719,162 +10404,43 @@
           <w:sz w:val="24"/>
           <w:szCs w:val="24"/>
         </w:rPr>
-        <w:t>However,</w:t>
-      </w:r>
-      <w:r>
-        <w:rPr>
-          <w:sz w:val="24"/>
-          <w:szCs w:val="24"/>
-        </w:rPr>
-        <w:t xml:space="preserve"> the </w:t>
-      </w:r>
-      <w:r>
-        <w:rPr>
-          <w:sz w:val="24"/>
-          <w:szCs w:val="24"/>
-        </w:rPr>
-        <w:t>primary limitation of this primitive model lies in its reliance on the naive assumption that all conditions are mutually independent and non-conflicting. Consequently, it struggles to generate high-quality images under diverse conditions, particularly when those conditions exhibit complex, non-linear interdependencies.</w:t>
-      </w:r>
-    </w:p>
-    <w:p>
-      <w:pPr>
-        <w:rPr>
-          <w:sz w:val="24"/>
-          <w:szCs w:val="24"/>
-        </w:rPr>
-      </w:pPr>
-    </w:p>
+        <w:t>However, the primary limitation of this primitive model lies in its reliance on the naive assumption that all conditions are mutually independent and non-conflicting. Consequently, it struggles to generate high-quality images under diverse conditions, particularly when those conditions exhibit complex, non-linear interdependencies.</w:t>
+      </w:r>
+    </w:p>
+    <w:p/>
     <w:p>
       <w:pPr>
         <w:pStyle w:val="Heading3"/>
-        <w:rPr>
-          <w:rFonts w:ascii="Times New Roman" w:hAnsi="Times New Roman" w:cs="Times New Roman"/>
-        </w:rPr>
-      </w:pPr>
-      <w:bookmarkStart w:id="13" w:name="_Toc188750045"/>
-      <w:r>
-        <w:rPr>
-          <w:rFonts w:ascii="Times New Roman" w:hAnsi="Times New Roman" w:cs="Times New Roman"/>
-        </w:rPr>
-        <w:t>3.1.</w:t>
-      </w:r>
-      <w:r>
-        <w:rPr>
-          <w:rFonts w:ascii="Times New Roman" w:hAnsi="Times New Roman" w:cs="Times New Roman"/>
-        </w:rPr>
-        <w:t>2</w:t>
-      </w:r>
-      <w:r>
-        <w:rPr>
-          <w:rFonts w:ascii="Times New Roman" w:hAnsi="Times New Roman" w:cs="Times New Roman"/>
-        </w:rPr>
-        <w:t xml:space="preserve"> </w:t>
-      </w:r>
-      <w:r>
-        <w:rPr>
-          <w:rFonts w:ascii="Times New Roman" w:hAnsi="Times New Roman" w:cs="Times New Roman"/>
-        </w:rPr>
-        <w:t>Improved</w:t>
-      </w:r>
-      <w:r>
-        <w:rPr>
-          <w:rFonts w:ascii="Times New Roman" w:hAnsi="Times New Roman" w:cs="Times New Roman"/>
-        </w:rPr>
-        <w:t xml:space="preserve"> Multi-Conditional Energy Guidance Model</w:t>
-      </w:r>
-      <w:bookmarkEnd w:id="13"/>
-    </w:p>
-    <w:p>
-      <w:pPr>
-        <w:rPr>
-          <w:sz w:val="24"/>
-          <w:szCs w:val="24"/>
-        </w:rPr>
-      </w:pPr>
-    </w:p>
-    <w:p>
-      <w:pPr>
-        <w:rPr>
-          <w:sz w:val="24"/>
-          <w:szCs w:val="24"/>
-        </w:rPr>
-      </w:pPr>
-      <w:r>
-        <w:rPr>
-          <w:sz w:val="24"/>
-          <w:szCs w:val="24"/>
-        </w:rPr>
-        <w:t>To overcome the primary limitation and improve the m</w:t>
-      </w:r>
-      <w:r>
-        <w:rPr>
-          <w:sz w:val="24"/>
-          <w:szCs w:val="24"/>
-        </w:rPr>
-        <w:t>ulti-</w:t>
-      </w:r>
-      <w:r>
-        <w:rPr>
-          <w:sz w:val="24"/>
-          <w:szCs w:val="24"/>
-        </w:rPr>
-        <w:t>c</w:t>
-      </w:r>
-      <w:r>
-        <w:rPr>
-          <w:sz w:val="24"/>
-          <w:szCs w:val="24"/>
-        </w:rPr>
-        <w:t xml:space="preserve">onditional </w:t>
-      </w:r>
-      <w:r>
-        <w:rPr>
-          <w:sz w:val="24"/>
-          <w:szCs w:val="24"/>
-        </w:rPr>
-        <w:t>e</w:t>
-      </w:r>
-      <w:r>
-        <w:rPr>
-          <w:sz w:val="24"/>
-          <w:szCs w:val="24"/>
-        </w:rPr>
-        <w:t xml:space="preserve">nergy </w:t>
-      </w:r>
-      <w:r>
-        <w:rPr>
-          <w:sz w:val="24"/>
-          <w:szCs w:val="24"/>
-        </w:rPr>
-        <w:t>g</w:t>
-      </w:r>
-      <w:r>
-        <w:rPr>
-          <w:sz w:val="24"/>
-          <w:szCs w:val="24"/>
-        </w:rPr>
-        <w:t xml:space="preserve">uidance </w:t>
-      </w:r>
-      <w:r>
-        <w:rPr>
-          <w:sz w:val="24"/>
-          <w:szCs w:val="24"/>
-        </w:rPr>
-        <w:t>m</w:t>
-      </w:r>
-      <w:r>
-        <w:rPr>
-          <w:sz w:val="24"/>
-          <w:szCs w:val="24"/>
-        </w:rPr>
-        <w:t>odel</w:t>
-      </w:r>
-      <w:r>
-        <w:rPr>
-          <w:sz w:val="24"/>
-          <w:szCs w:val="24"/>
-        </w:rPr>
-        <w:t>, we can account for the interactions between all conditions as follows</w:t>
+        <w:numPr>
+          <w:ilvl w:val="2"/>
+          <w:numId w:val="17"/>
+        </w:numPr>
+      </w:pPr>
+      <w:r>
+        <w:t>Improved Multi-Conditional Energy Guidance Model</w:t>
+      </w:r>
+    </w:p>
+    <w:p>
+      <w:pPr>
+        <w:rPr>
+          <w:sz w:val="24"/>
+          <w:szCs w:val="24"/>
+        </w:rPr>
+      </w:pPr>
+    </w:p>
+    <w:p>
+      <w:pPr>
+        <w:rPr>
+          <w:sz w:val="24"/>
+          <w:szCs w:val="24"/>
+        </w:rPr>
+      </w:pPr>
+      <w:r>
+        <w:rPr>
+          <w:sz w:val="24"/>
+          <w:szCs w:val="24"/>
+        </w:rPr>
+        <w:t>To overcome the primary limitation and improve the multi-conditional energy guidance model, we can account for the interactions between all conditions as follows</w:t>
       </w:r>
       <w:r>
         <w:rPr>
@@ -12120,6 +11686,110 @@
     </w:p>
     <w:p>
       <w:pPr>
+        <w:rPr>
+          <w:sz w:val="24"/>
+          <w:szCs w:val="24"/>
+        </w:rPr>
+      </w:pPr>
+    </w:p>
+    <w:p>
+      <w:pPr>
+        <w:rPr>
+          <w:sz w:val="24"/>
+          <w:szCs w:val="24"/>
+        </w:rPr>
+      </w:pPr>
+    </w:p>
+    <w:p>
+      <w:pPr>
+        <w:rPr>
+          <w:sz w:val="24"/>
+          <w:szCs w:val="24"/>
+        </w:rPr>
+      </w:pPr>
+    </w:p>
+    <w:p>
+      <w:pPr>
+        <w:rPr>
+          <w:sz w:val="24"/>
+          <w:szCs w:val="24"/>
+        </w:rPr>
+      </w:pPr>
+    </w:p>
+    <w:p>
+      <w:pPr>
+        <w:rPr>
+          <w:sz w:val="24"/>
+          <w:szCs w:val="24"/>
+        </w:rPr>
+      </w:pPr>
+    </w:p>
+    <w:p>
+      <w:pPr>
+        <w:rPr>
+          <w:sz w:val="24"/>
+          <w:szCs w:val="24"/>
+        </w:rPr>
+      </w:pPr>
+    </w:p>
+    <w:p>
+      <w:pPr>
+        <w:rPr>
+          <w:sz w:val="24"/>
+          <w:szCs w:val="24"/>
+        </w:rPr>
+      </w:pPr>
+    </w:p>
+    <w:p>
+      <w:pPr>
+        <w:rPr>
+          <w:sz w:val="24"/>
+          <w:szCs w:val="24"/>
+        </w:rPr>
+      </w:pPr>
+    </w:p>
+    <w:p>
+      <w:pPr>
+        <w:rPr>
+          <w:sz w:val="24"/>
+          <w:szCs w:val="24"/>
+        </w:rPr>
+      </w:pPr>
+    </w:p>
+    <w:p>
+      <w:pPr>
+        <w:rPr>
+          <w:sz w:val="24"/>
+          <w:szCs w:val="24"/>
+        </w:rPr>
+      </w:pPr>
+    </w:p>
+    <w:p>
+      <w:pPr>
+        <w:rPr>
+          <w:sz w:val="24"/>
+          <w:szCs w:val="24"/>
+        </w:rPr>
+      </w:pPr>
+    </w:p>
+    <w:p>
+      <w:pPr>
+        <w:rPr>
+          <w:sz w:val="24"/>
+          <w:szCs w:val="24"/>
+        </w:rPr>
+      </w:pPr>
+    </w:p>
+    <w:p>
+      <w:pPr>
+        <w:rPr>
+          <w:sz w:val="24"/>
+          <w:szCs w:val="24"/>
+        </w:rPr>
+      </w:pPr>
+    </w:p>
+    <w:p>
+      <w:pPr>
         <w:pStyle w:val="Heading2"/>
         <w:numPr>
           <w:ilvl w:val="1"/>
@@ -12135,9 +11805,10 @@
           <w:sz w:val="28"/>
           <w:szCs w:val="28"/>
         </w:rPr>
+        <w:lastRenderedPageBreak/>
         <w:t xml:space="preserve"> </w:t>
       </w:r>
-      <w:bookmarkStart w:id="14" w:name="_Toc188750046"/>
+      <w:bookmarkStart w:id="13" w:name="_Toc188750046"/>
       <w:r>
         <w:rPr>
           <w:sz w:val="28"/>
@@ -12145,12 +11816,5509 @@
         </w:rPr>
         <w:t>Interaction Modelling</w:t>
       </w:r>
-      <w:bookmarkEnd w:id="14"/>
-    </w:p>
-    <w:p>
-      <w:pPr>
-        <w:pStyle w:val="Heading2"/>
-        <w:ind w:firstLine="0"/>
+      <w:bookmarkEnd w:id="13"/>
+    </w:p>
+    <w:p>
+      <w:pPr>
+        <w:pStyle w:val="Heading3"/>
+        <w:rPr>
+          <w:rFonts w:ascii="Times New Roman" w:eastAsia="Times New Roman" w:hAnsi="Times New Roman" w:cs="Times New Roman"/>
+          <w:color w:val="auto"/>
+          <w:sz w:val="22"/>
+          <w:szCs w:val="22"/>
+        </w:rPr>
+      </w:pPr>
+      <w:r>
+        <w:rPr>
+          <w:rFonts w:ascii="Times New Roman" w:eastAsia="Times New Roman" w:hAnsi="Times New Roman" w:cs="Times New Roman"/>
+          <w:color w:val="auto"/>
+          <w:sz w:val="22"/>
+          <w:szCs w:val="22"/>
+        </w:rPr>
+        <w:t>To maintain the training-free nature of image generation in this project, we deliberately avoid interaction modeling methods that require training, such as attention mechanisms, graph-based models, bilinear models, latent factor models, or any other training-dependent neural networks. These methods demand additional training time and data, which would undermine the core advantages of the training-free conditional image generation framework.</w:t>
+      </w:r>
+    </w:p>
+    <w:p>
+      <w:pPr>
+        <w:pStyle w:val="Heading3"/>
+      </w:pPr>
+    </w:p>
+    <w:p>
+      <w:pPr>
+        <w:pStyle w:val="Heading3"/>
+        <w:numPr>
+          <w:ilvl w:val="2"/>
+          <w:numId w:val="17"/>
+        </w:numPr>
+      </w:pPr>
+      <w:r>
+        <w:t xml:space="preserve">Simple Similarity </w:t>
+      </w:r>
+      <w:r>
+        <w:t>Measure</w:t>
+      </w:r>
+      <w:r>
+        <w:t>s</w:t>
+      </w:r>
+    </w:p>
+    <w:p/>
+    <w:p>
+      <w:pPr>
+        <w:rPr>
+          <w:sz w:val="24"/>
+          <w:szCs w:val="24"/>
+        </w:rPr>
+      </w:pPr>
+      <w:r>
+        <w:rPr>
+          <w:sz w:val="24"/>
+          <w:szCs w:val="24"/>
+        </w:rPr>
+        <w:t>A straight forward approach to interaction modelling is by simply computing the similarities between the different conditions with a chosen similarity metric. Here, we propose trying 3 different similarity metrics as follows:</w:t>
+      </w:r>
+    </w:p>
+    <w:p>
+      <w:pPr>
+        <w:pStyle w:val="ListParagraph"/>
+        <w:numPr>
+          <w:ilvl w:val="0"/>
+          <w:numId w:val="22"/>
+        </w:numPr>
+        <w:rPr>
+          <w:sz w:val="24"/>
+          <w:szCs w:val="24"/>
+        </w:rPr>
+      </w:pPr>
+      <w:r>
+        <w:rPr>
+          <w:sz w:val="24"/>
+          <w:szCs w:val="24"/>
+        </w:rPr>
+        <w:t>Euclidean distance</w:t>
+      </w:r>
+      <w:r>
+        <w:rPr>
+          <w:sz w:val="24"/>
+          <w:szCs w:val="24"/>
+        </w:rPr>
+        <w:t>,</w:t>
+      </w:r>
+      <w:r>
+        <w:rPr>
+          <w:sz w:val="24"/>
+          <w:szCs w:val="24"/>
+        </w:rPr>
+        <w:t xml:space="preserve"> </w:t>
+      </w:r>
+      <m:oMath>
+        <m:sSub>
+          <m:sSubPr>
+            <m:ctrlPr>
+              <w:rPr>
+                <w:rFonts w:ascii="Cambria Math" w:hAnsi="Cambria Math"/>
+                <w:sz w:val="24"/>
+                <w:szCs w:val="24"/>
+              </w:rPr>
+            </m:ctrlPr>
+          </m:sSubPr>
+          <m:e>
+            <m:r>
+              <w:rPr>
+                <w:rFonts w:ascii="Cambria Math" w:hAnsi="Cambria Math"/>
+                <w:sz w:val="24"/>
+                <w:szCs w:val="24"/>
+              </w:rPr>
+              <m:t>ϕ</m:t>
+            </m:r>
+          </m:e>
+          <m:sub>
+            <m:r>
+              <w:rPr>
+                <w:rFonts w:ascii="Cambria Math" w:hAnsi="Cambria Math"/>
+                <w:sz w:val="24"/>
+                <w:szCs w:val="24"/>
+              </w:rPr>
+              <m:t>ij</m:t>
+            </m:r>
+          </m:sub>
+        </m:sSub>
+        <m:d>
+          <m:dPr>
+            <m:ctrlPr>
+              <w:rPr>
+                <w:rFonts w:ascii="Cambria Math" w:hAnsi="Cambria Math"/>
+                <w:sz w:val="24"/>
+                <w:szCs w:val="24"/>
+              </w:rPr>
+            </m:ctrlPr>
+          </m:dPr>
+          <m:e>
+            <m:sSub>
+              <m:sSubPr>
+                <m:ctrlPr>
+                  <w:rPr>
+                    <w:rFonts w:ascii="Cambria Math" w:hAnsi="Cambria Math"/>
+                    <w:sz w:val="24"/>
+                    <w:szCs w:val="24"/>
+                  </w:rPr>
+                </m:ctrlPr>
+              </m:sSubPr>
+              <m:e>
+                <m:r>
+                  <w:rPr>
+                    <w:rFonts w:ascii="Cambria Math" w:hAnsi="Cambria Math"/>
+                    <w:sz w:val="24"/>
+                    <w:szCs w:val="24"/>
+                  </w:rPr>
+                  <m:t>x</m:t>
+                </m:r>
+              </m:e>
+              <m:sub>
+                <m:d>
+                  <m:dPr>
+                    <m:begChr m:val=""/>
+                    <m:endChr m:val="|"/>
+                    <m:ctrlPr>
+                      <w:rPr>
+                        <w:rFonts w:ascii="Cambria Math" w:hAnsi="Cambria Math"/>
+                        <w:sz w:val="24"/>
+                        <w:szCs w:val="24"/>
+                      </w:rPr>
+                    </m:ctrlPr>
+                  </m:dPr>
+                  <m:e>
+                    <m:r>
+                      <m:rPr>
+                        <m:sty m:val="p"/>
+                      </m:rPr>
+                      <w:rPr>
+                        <w:rFonts w:ascii="Cambria Math" w:hAnsi="Cambria Math"/>
+                        <w:sz w:val="24"/>
+                        <w:szCs w:val="24"/>
+                      </w:rPr>
+                      <m:t>0</m:t>
+                    </m:r>
+                  </m:e>
+                </m:d>
+                <m:r>
+                  <w:rPr>
+                    <w:rFonts w:ascii="Cambria Math" w:hAnsi="Cambria Math"/>
+                    <w:sz w:val="24"/>
+                    <w:szCs w:val="24"/>
+                  </w:rPr>
+                  <m:t>t</m:t>
+                </m:r>
+              </m:sub>
+            </m:sSub>
+            <m:r>
+              <m:rPr>
+                <m:sty m:val="p"/>
+              </m:rPr>
+              <w:rPr>
+                <w:rFonts w:ascii="Cambria Math" w:hAnsi="Cambria Math"/>
+                <w:sz w:val="24"/>
+                <w:szCs w:val="24"/>
+              </w:rPr>
+              <m:t>,</m:t>
+            </m:r>
+            <m:sSub>
+              <m:sSubPr>
+                <m:ctrlPr>
+                  <w:rPr>
+                    <w:rFonts w:ascii="Cambria Math" w:hAnsi="Cambria Math"/>
+                    <w:sz w:val="24"/>
+                    <w:szCs w:val="24"/>
+                  </w:rPr>
+                </m:ctrlPr>
+              </m:sSubPr>
+              <m:e>
+                <m:r>
+                  <w:rPr>
+                    <w:rFonts w:ascii="Cambria Math" w:hAnsi="Cambria Math"/>
+                    <w:sz w:val="24"/>
+                    <w:szCs w:val="24"/>
+                  </w:rPr>
+                  <m:t>c</m:t>
+                </m:r>
+              </m:e>
+              <m:sub>
+                <m:r>
+                  <w:rPr>
+                    <w:rFonts w:ascii="Cambria Math" w:hAnsi="Cambria Math"/>
+                    <w:sz w:val="24"/>
+                    <w:szCs w:val="24"/>
+                  </w:rPr>
+                  <m:t>i</m:t>
+                </m:r>
+              </m:sub>
+            </m:sSub>
+            <m:r>
+              <m:rPr>
+                <m:sty m:val="p"/>
+              </m:rPr>
+              <w:rPr>
+                <w:rFonts w:ascii="Cambria Math" w:hAnsi="Cambria Math"/>
+                <w:sz w:val="24"/>
+                <w:szCs w:val="24"/>
+              </w:rPr>
+              <m:t>,</m:t>
+            </m:r>
+            <m:sSub>
+              <m:sSubPr>
+                <m:ctrlPr>
+                  <w:rPr>
+                    <w:rFonts w:ascii="Cambria Math" w:hAnsi="Cambria Math"/>
+                    <w:sz w:val="24"/>
+                    <w:szCs w:val="24"/>
+                  </w:rPr>
+                </m:ctrlPr>
+              </m:sSubPr>
+              <m:e>
+                <m:r>
+                  <w:rPr>
+                    <w:rFonts w:ascii="Cambria Math" w:hAnsi="Cambria Math"/>
+                    <w:sz w:val="24"/>
+                    <w:szCs w:val="24"/>
+                  </w:rPr>
+                  <m:t>c</m:t>
+                </m:r>
+              </m:e>
+              <m:sub>
+                <m:r>
+                  <w:rPr>
+                    <w:rFonts w:ascii="Cambria Math" w:hAnsi="Cambria Math"/>
+                    <w:sz w:val="24"/>
+                    <w:szCs w:val="24"/>
+                  </w:rPr>
+                  <m:t>j</m:t>
+                </m:r>
+              </m:sub>
+            </m:sSub>
+          </m:e>
+        </m:d>
+        <m:r>
+          <m:rPr>
+            <m:sty m:val="p"/>
+          </m:rPr>
+          <w:rPr>
+            <w:rFonts w:ascii="Cambria Math" w:hAnsi="Cambria Math"/>
+            <w:sz w:val="24"/>
+            <w:szCs w:val="24"/>
+          </w:rPr>
+          <m:t>=</m:t>
+        </m:r>
+        <m:d>
+          <m:dPr>
+            <m:begChr m:val="‖"/>
+            <m:endChr m:val="‖"/>
+            <m:ctrlPr>
+              <w:rPr>
+                <w:rFonts w:ascii="Cambria Math" w:hAnsi="Cambria Math"/>
+                <w:sz w:val="24"/>
+                <w:szCs w:val="24"/>
+              </w:rPr>
+            </m:ctrlPr>
+          </m:dPr>
+          <m:e>
+            <m:sSub>
+              <m:sSubPr>
+                <m:ctrlPr>
+                  <w:rPr>
+                    <w:rFonts w:ascii="Cambria Math" w:hAnsi="Cambria Math"/>
+                    <w:sz w:val="24"/>
+                    <w:szCs w:val="24"/>
+                  </w:rPr>
+                </m:ctrlPr>
+              </m:sSubPr>
+              <m:e>
+                <m:r>
+                  <m:rPr>
+                    <m:sty m:val="p"/>
+                  </m:rPr>
+                  <w:rPr>
+                    <w:rFonts w:ascii="Cambria Math" w:hAnsi="Cambria Math"/>
+                    <w:sz w:val="24"/>
+                    <w:szCs w:val="24"/>
+                  </w:rPr>
+                  <m:t>c</m:t>
+                </m:r>
+              </m:e>
+              <m:sub>
+                <m:r>
+                  <m:rPr>
+                    <m:sty m:val="p"/>
+                  </m:rPr>
+                  <w:rPr>
+                    <w:rFonts w:ascii="Cambria Math" w:hAnsi="Cambria Math"/>
+                    <w:sz w:val="24"/>
+                    <w:szCs w:val="24"/>
+                  </w:rPr>
+                  <m:t>i</m:t>
+                </m:r>
+              </m:sub>
+            </m:sSub>
+            <m:r>
+              <m:rPr>
+                <m:sty m:val="p"/>
+              </m:rPr>
+              <w:rPr>
+                <w:rFonts w:ascii="Cambria Math" w:hAnsi="Cambria Math"/>
+                <w:sz w:val="24"/>
+                <w:szCs w:val="24"/>
+              </w:rPr>
+              <m:t>-</m:t>
+            </m:r>
+            <m:sSub>
+              <m:sSubPr>
+                <m:ctrlPr>
+                  <w:rPr>
+                    <w:rFonts w:ascii="Cambria Math" w:hAnsi="Cambria Math"/>
+                    <w:sz w:val="24"/>
+                    <w:szCs w:val="24"/>
+                  </w:rPr>
+                </m:ctrlPr>
+              </m:sSubPr>
+              <m:e>
+                <m:r>
+                  <m:rPr>
+                    <m:sty m:val="p"/>
+                  </m:rPr>
+                  <w:rPr>
+                    <w:rFonts w:ascii="Cambria Math" w:hAnsi="Cambria Math"/>
+                    <w:sz w:val="24"/>
+                    <w:szCs w:val="24"/>
+                  </w:rPr>
+                  <m:t>c</m:t>
+                </m:r>
+              </m:e>
+              <m:sub>
+                <m:r>
+                  <m:rPr>
+                    <m:sty m:val="p"/>
+                  </m:rPr>
+                  <w:rPr>
+                    <w:rFonts w:ascii="Cambria Math" w:hAnsi="Cambria Math"/>
+                    <w:sz w:val="24"/>
+                    <w:szCs w:val="24"/>
+                  </w:rPr>
+                  <m:t>j</m:t>
+                </m:r>
+              </m:sub>
+            </m:sSub>
+          </m:e>
+        </m:d>
+      </m:oMath>
+    </w:p>
+    <w:p>
+      <w:pPr>
+        <w:pStyle w:val="ListParagraph"/>
+        <w:numPr>
+          <w:ilvl w:val="0"/>
+          <w:numId w:val="22"/>
+        </w:numPr>
+        <w:rPr>
+          <w:sz w:val="24"/>
+          <w:szCs w:val="24"/>
+        </w:rPr>
+      </w:pPr>
+      <w:r>
+        <w:rPr>
+          <w:sz w:val="24"/>
+          <w:szCs w:val="24"/>
+        </w:rPr>
+        <w:t>Cosine similarity</w:t>
+      </w:r>
+      <w:r>
+        <w:rPr>
+          <w:sz w:val="24"/>
+          <w:szCs w:val="24"/>
+        </w:rPr>
+        <w:t>,</w:t>
+      </w:r>
+      <w:r>
+        <w:rPr>
+          <w:sz w:val="24"/>
+          <w:szCs w:val="24"/>
+        </w:rPr>
+        <w:t xml:space="preserve"> </w:t>
+      </w:r>
+      <m:oMath>
+        <m:sSub>
+          <m:sSubPr>
+            <m:ctrlPr>
+              <w:rPr>
+                <w:rFonts w:ascii="Cambria Math" w:hAnsi="Cambria Math"/>
+                <w:sz w:val="24"/>
+                <w:szCs w:val="24"/>
+              </w:rPr>
+            </m:ctrlPr>
+          </m:sSubPr>
+          <m:e>
+            <m:r>
+              <w:rPr>
+                <w:rFonts w:ascii="Cambria Math" w:hAnsi="Cambria Math"/>
+                <w:sz w:val="24"/>
+                <w:szCs w:val="24"/>
+              </w:rPr>
+              <m:t>ϕ</m:t>
+            </m:r>
+          </m:e>
+          <m:sub>
+            <m:r>
+              <w:rPr>
+                <w:rFonts w:ascii="Cambria Math" w:hAnsi="Cambria Math"/>
+                <w:sz w:val="24"/>
+                <w:szCs w:val="24"/>
+              </w:rPr>
+              <m:t>ij</m:t>
+            </m:r>
+          </m:sub>
+        </m:sSub>
+        <m:d>
+          <m:dPr>
+            <m:ctrlPr>
+              <w:rPr>
+                <w:rFonts w:ascii="Cambria Math" w:hAnsi="Cambria Math"/>
+                <w:sz w:val="24"/>
+                <w:szCs w:val="24"/>
+              </w:rPr>
+            </m:ctrlPr>
+          </m:dPr>
+          <m:e>
+            <m:sSub>
+              <m:sSubPr>
+                <m:ctrlPr>
+                  <w:rPr>
+                    <w:rFonts w:ascii="Cambria Math" w:hAnsi="Cambria Math"/>
+                    <w:sz w:val="24"/>
+                    <w:szCs w:val="24"/>
+                  </w:rPr>
+                </m:ctrlPr>
+              </m:sSubPr>
+              <m:e>
+                <m:r>
+                  <w:rPr>
+                    <w:rFonts w:ascii="Cambria Math" w:hAnsi="Cambria Math"/>
+                    <w:sz w:val="24"/>
+                    <w:szCs w:val="24"/>
+                  </w:rPr>
+                  <m:t>x</m:t>
+                </m:r>
+              </m:e>
+              <m:sub>
+                <m:d>
+                  <m:dPr>
+                    <m:begChr m:val=""/>
+                    <m:endChr m:val="|"/>
+                    <m:ctrlPr>
+                      <w:rPr>
+                        <w:rFonts w:ascii="Cambria Math" w:hAnsi="Cambria Math"/>
+                        <w:sz w:val="24"/>
+                        <w:szCs w:val="24"/>
+                      </w:rPr>
+                    </m:ctrlPr>
+                  </m:dPr>
+                  <m:e>
+                    <m:r>
+                      <m:rPr>
+                        <m:sty m:val="p"/>
+                      </m:rPr>
+                      <w:rPr>
+                        <w:rFonts w:ascii="Cambria Math" w:hAnsi="Cambria Math"/>
+                        <w:sz w:val="24"/>
+                        <w:szCs w:val="24"/>
+                      </w:rPr>
+                      <m:t>0</m:t>
+                    </m:r>
+                  </m:e>
+                </m:d>
+                <m:r>
+                  <w:rPr>
+                    <w:rFonts w:ascii="Cambria Math" w:hAnsi="Cambria Math"/>
+                    <w:sz w:val="24"/>
+                    <w:szCs w:val="24"/>
+                  </w:rPr>
+                  <m:t>t</m:t>
+                </m:r>
+              </m:sub>
+            </m:sSub>
+            <m:r>
+              <m:rPr>
+                <m:sty m:val="p"/>
+              </m:rPr>
+              <w:rPr>
+                <w:rFonts w:ascii="Cambria Math" w:hAnsi="Cambria Math"/>
+                <w:sz w:val="24"/>
+                <w:szCs w:val="24"/>
+              </w:rPr>
+              <m:t>,</m:t>
+            </m:r>
+            <m:sSub>
+              <m:sSubPr>
+                <m:ctrlPr>
+                  <w:rPr>
+                    <w:rFonts w:ascii="Cambria Math" w:hAnsi="Cambria Math"/>
+                    <w:sz w:val="24"/>
+                    <w:szCs w:val="24"/>
+                  </w:rPr>
+                </m:ctrlPr>
+              </m:sSubPr>
+              <m:e>
+                <m:r>
+                  <w:rPr>
+                    <w:rFonts w:ascii="Cambria Math" w:hAnsi="Cambria Math"/>
+                    <w:sz w:val="24"/>
+                    <w:szCs w:val="24"/>
+                  </w:rPr>
+                  <m:t>c</m:t>
+                </m:r>
+              </m:e>
+              <m:sub>
+                <m:r>
+                  <w:rPr>
+                    <w:rFonts w:ascii="Cambria Math" w:hAnsi="Cambria Math"/>
+                    <w:sz w:val="24"/>
+                    <w:szCs w:val="24"/>
+                  </w:rPr>
+                  <m:t>i</m:t>
+                </m:r>
+              </m:sub>
+            </m:sSub>
+            <m:r>
+              <m:rPr>
+                <m:sty m:val="p"/>
+              </m:rPr>
+              <w:rPr>
+                <w:rFonts w:ascii="Cambria Math" w:hAnsi="Cambria Math"/>
+                <w:sz w:val="24"/>
+                <w:szCs w:val="24"/>
+              </w:rPr>
+              <m:t>,</m:t>
+            </m:r>
+            <m:sSub>
+              <m:sSubPr>
+                <m:ctrlPr>
+                  <w:rPr>
+                    <w:rFonts w:ascii="Cambria Math" w:hAnsi="Cambria Math"/>
+                    <w:sz w:val="24"/>
+                    <w:szCs w:val="24"/>
+                  </w:rPr>
+                </m:ctrlPr>
+              </m:sSubPr>
+              <m:e>
+                <m:r>
+                  <w:rPr>
+                    <w:rFonts w:ascii="Cambria Math" w:hAnsi="Cambria Math"/>
+                    <w:sz w:val="24"/>
+                    <w:szCs w:val="24"/>
+                  </w:rPr>
+                  <m:t>c</m:t>
+                </m:r>
+              </m:e>
+              <m:sub>
+                <m:r>
+                  <w:rPr>
+                    <w:rFonts w:ascii="Cambria Math" w:hAnsi="Cambria Math"/>
+                    <w:sz w:val="24"/>
+                    <w:szCs w:val="24"/>
+                  </w:rPr>
+                  <m:t>j</m:t>
+                </m:r>
+              </m:sub>
+            </m:sSub>
+          </m:e>
+        </m:d>
+        <m:r>
+          <m:rPr>
+            <m:sty m:val="p"/>
+          </m:rPr>
+          <w:rPr>
+            <w:rFonts w:ascii="Cambria Math" w:hAnsi="Cambria Math"/>
+            <w:sz w:val="24"/>
+            <w:szCs w:val="24"/>
+          </w:rPr>
+          <m:t>=</m:t>
+        </m:r>
+      </m:oMath>
+      <w:r>
+        <w:rPr>
+          <w:sz w:val="24"/>
+          <w:szCs w:val="24"/>
+        </w:rPr>
+        <w:t xml:space="preserve"> </w:t>
+      </w:r>
+      <m:oMath>
+        <m:f>
+          <m:fPr>
+            <m:ctrlPr>
+              <w:rPr>
+                <w:rFonts w:ascii="Cambria Math" w:hAnsi="Cambria Math"/>
+                <w:i/>
+                <w:sz w:val="24"/>
+                <w:szCs w:val="24"/>
+              </w:rPr>
+            </m:ctrlPr>
+          </m:fPr>
+          <m:num>
+            <m:sSub>
+              <m:sSubPr>
+                <m:ctrlPr>
+                  <w:rPr>
+                    <w:rFonts w:ascii="Cambria Math" w:hAnsi="Cambria Math"/>
+                    <w:i/>
+                    <w:sz w:val="24"/>
+                    <w:szCs w:val="24"/>
+                  </w:rPr>
+                </m:ctrlPr>
+              </m:sSubPr>
+              <m:e>
+                <m:r>
+                  <w:rPr>
+                    <w:rFonts w:ascii="Cambria Math" w:hAnsi="Cambria Math"/>
+                    <w:sz w:val="24"/>
+                    <w:szCs w:val="24"/>
+                  </w:rPr>
+                  <m:t>c</m:t>
+                </m:r>
+              </m:e>
+              <m:sub>
+                <m:r>
+                  <w:rPr>
+                    <w:rFonts w:ascii="Cambria Math" w:hAnsi="Cambria Math"/>
+                    <w:sz w:val="24"/>
+                    <w:szCs w:val="24"/>
+                  </w:rPr>
+                  <m:t>i</m:t>
+                </m:r>
+              </m:sub>
+            </m:sSub>
+            <m:r>
+              <w:rPr>
+                <w:rFonts w:ascii="Cambria Math" w:hAnsi="Cambria Math"/>
+                <w:sz w:val="24"/>
+                <w:szCs w:val="24"/>
+              </w:rPr>
+              <m:t>⋅</m:t>
+            </m:r>
+            <m:sSub>
+              <m:sSubPr>
+                <m:ctrlPr>
+                  <w:rPr>
+                    <w:rFonts w:ascii="Cambria Math" w:hAnsi="Cambria Math"/>
+                    <w:i/>
+                    <w:sz w:val="24"/>
+                    <w:szCs w:val="24"/>
+                  </w:rPr>
+                </m:ctrlPr>
+              </m:sSubPr>
+              <m:e>
+                <m:r>
+                  <w:rPr>
+                    <w:rFonts w:ascii="Cambria Math" w:hAnsi="Cambria Math"/>
+                    <w:sz w:val="24"/>
+                    <w:szCs w:val="24"/>
+                  </w:rPr>
+                  <m:t>c</m:t>
+                </m:r>
+              </m:e>
+              <m:sub>
+                <m:r>
+                  <w:rPr>
+                    <w:rFonts w:ascii="Cambria Math" w:hAnsi="Cambria Math"/>
+                    <w:sz w:val="24"/>
+                    <w:szCs w:val="24"/>
+                  </w:rPr>
+                  <m:t>j</m:t>
+                </m:r>
+              </m:sub>
+            </m:sSub>
+          </m:num>
+          <m:den>
+            <m:d>
+              <m:dPr>
+                <m:begChr m:val="‖"/>
+                <m:endChr m:val="‖"/>
+                <m:ctrlPr>
+                  <w:rPr>
+                    <w:rFonts w:ascii="Cambria Math" w:hAnsi="Cambria Math"/>
+                    <w:i/>
+                    <w:sz w:val="24"/>
+                    <w:szCs w:val="24"/>
+                  </w:rPr>
+                </m:ctrlPr>
+              </m:dPr>
+              <m:e>
+                <m:sSub>
+                  <m:sSubPr>
+                    <m:ctrlPr>
+                      <w:rPr>
+                        <w:rFonts w:ascii="Cambria Math" w:hAnsi="Cambria Math"/>
+                        <w:i/>
+                        <w:sz w:val="24"/>
+                        <w:szCs w:val="24"/>
+                      </w:rPr>
+                    </m:ctrlPr>
+                  </m:sSubPr>
+                  <m:e>
+                    <m:r>
+                      <w:rPr>
+                        <w:rFonts w:ascii="Cambria Math" w:hAnsi="Cambria Math"/>
+                        <w:sz w:val="24"/>
+                        <w:szCs w:val="24"/>
+                      </w:rPr>
+                      <m:t>c</m:t>
+                    </m:r>
+                  </m:e>
+                  <m:sub>
+                    <m:r>
+                      <w:rPr>
+                        <w:rFonts w:ascii="Cambria Math" w:hAnsi="Cambria Math"/>
+                        <w:sz w:val="24"/>
+                        <w:szCs w:val="24"/>
+                      </w:rPr>
+                      <m:t>i</m:t>
+                    </m:r>
+                  </m:sub>
+                </m:sSub>
+              </m:e>
+            </m:d>
+            <m:r>
+              <w:rPr>
+                <w:rFonts w:ascii="Cambria Math" w:hAnsi="Cambria Math"/>
+                <w:sz w:val="24"/>
+                <w:szCs w:val="24"/>
+              </w:rPr>
+              <m:t xml:space="preserve"> </m:t>
+            </m:r>
+            <m:d>
+              <m:dPr>
+                <m:begChr m:val="‖"/>
+                <m:endChr m:val="‖"/>
+                <m:ctrlPr>
+                  <w:rPr>
+                    <w:rFonts w:ascii="Cambria Math" w:hAnsi="Cambria Math"/>
+                    <w:i/>
+                    <w:sz w:val="24"/>
+                    <w:szCs w:val="24"/>
+                  </w:rPr>
+                </m:ctrlPr>
+              </m:dPr>
+              <m:e>
+                <m:sSub>
+                  <m:sSubPr>
+                    <m:ctrlPr>
+                      <w:rPr>
+                        <w:rFonts w:ascii="Cambria Math" w:hAnsi="Cambria Math"/>
+                        <w:i/>
+                        <w:sz w:val="24"/>
+                        <w:szCs w:val="24"/>
+                      </w:rPr>
+                    </m:ctrlPr>
+                  </m:sSubPr>
+                  <m:e>
+                    <m:r>
+                      <w:rPr>
+                        <w:rFonts w:ascii="Cambria Math" w:hAnsi="Cambria Math"/>
+                        <w:sz w:val="24"/>
+                        <w:szCs w:val="24"/>
+                      </w:rPr>
+                      <m:t>c</m:t>
+                    </m:r>
+                  </m:e>
+                  <m:sub>
+                    <m:r>
+                      <w:rPr>
+                        <w:rFonts w:ascii="Cambria Math" w:hAnsi="Cambria Math"/>
+                        <w:sz w:val="24"/>
+                        <w:szCs w:val="24"/>
+                      </w:rPr>
+                      <m:t>j</m:t>
+                    </m:r>
+                  </m:sub>
+                </m:sSub>
+              </m:e>
+            </m:d>
+          </m:den>
+        </m:f>
+      </m:oMath>
+    </w:p>
+    <w:p>
+      <w:pPr>
+        <w:pStyle w:val="ListParagraph"/>
+        <w:numPr>
+          <w:ilvl w:val="0"/>
+          <w:numId w:val="22"/>
+        </w:numPr>
+        <w:rPr>
+          <w:sz w:val="24"/>
+          <w:szCs w:val="24"/>
+        </w:rPr>
+      </w:pPr>
+      <w:r>
+        <w:rPr>
+          <w:sz w:val="24"/>
+          <w:szCs w:val="24"/>
+        </w:rPr>
+        <w:t>Pearson correlation</w:t>
+      </w:r>
+      <w:r>
+        <w:rPr>
+          <w:sz w:val="24"/>
+          <w:szCs w:val="24"/>
+        </w:rPr>
+        <w:t>,</w:t>
+      </w:r>
+      <w:r>
+        <w:rPr>
+          <w:sz w:val="24"/>
+          <w:szCs w:val="24"/>
+        </w:rPr>
+        <w:t xml:space="preserve"> </w:t>
+      </w:r>
+      <m:oMath>
+        <m:sSub>
+          <m:sSubPr>
+            <m:ctrlPr>
+              <w:rPr>
+                <w:rFonts w:ascii="Cambria Math" w:hAnsi="Cambria Math"/>
+                <w:sz w:val="24"/>
+                <w:szCs w:val="24"/>
+              </w:rPr>
+            </m:ctrlPr>
+          </m:sSubPr>
+          <m:e>
+            <m:r>
+              <w:rPr>
+                <w:rFonts w:ascii="Cambria Math" w:hAnsi="Cambria Math"/>
+                <w:sz w:val="24"/>
+                <w:szCs w:val="24"/>
+              </w:rPr>
+              <m:t>ϕ</m:t>
+            </m:r>
+          </m:e>
+          <m:sub>
+            <m:r>
+              <w:rPr>
+                <w:rFonts w:ascii="Cambria Math" w:hAnsi="Cambria Math"/>
+                <w:sz w:val="24"/>
+                <w:szCs w:val="24"/>
+              </w:rPr>
+              <m:t>ij</m:t>
+            </m:r>
+          </m:sub>
+        </m:sSub>
+        <m:d>
+          <m:dPr>
+            <m:ctrlPr>
+              <w:rPr>
+                <w:rFonts w:ascii="Cambria Math" w:hAnsi="Cambria Math"/>
+                <w:sz w:val="24"/>
+                <w:szCs w:val="24"/>
+              </w:rPr>
+            </m:ctrlPr>
+          </m:dPr>
+          <m:e>
+            <m:sSub>
+              <m:sSubPr>
+                <m:ctrlPr>
+                  <w:rPr>
+                    <w:rFonts w:ascii="Cambria Math" w:hAnsi="Cambria Math"/>
+                    <w:sz w:val="24"/>
+                    <w:szCs w:val="24"/>
+                  </w:rPr>
+                </m:ctrlPr>
+              </m:sSubPr>
+              <m:e>
+                <m:r>
+                  <w:rPr>
+                    <w:rFonts w:ascii="Cambria Math" w:hAnsi="Cambria Math"/>
+                    <w:sz w:val="24"/>
+                    <w:szCs w:val="24"/>
+                  </w:rPr>
+                  <m:t>x</m:t>
+                </m:r>
+              </m:e>
+              <m:sub>
+                <m:d>
+                  <m:dPr>
+                    <m:begChr m:val=""/>
+                    <m:endChr m:val="|"/>
+                    <m:ctrlPr>
+                      <w:rPr>
+                        <w:rFonts w:ascii="Cambria Math" w:hAnsi="Cambria Math"/>
+                        <w:sz w:val="24"/>
+                        <w:szCs w:val="24"/>
+                      </w:rPr>
+                    </m:ctrlPr>
+                  </m:dPr>
+                  <m:e>
+                    <m:r>
+                      <m:rPr>
+                        <m:sty m:val="p"/>
+                      </m:rPr>
+                      <w:rPr>
+                        <w:rFonts w:ascii="Cambria Math" w:hAnsi="Cambria Math"/>
+                        <w:sz w:val="24"/>
+                        <w:szCs w:val="24"/>
+                      </w:rPr>
+                      <m:t>0</m:t>
+                    </m:r>
+                  </m:e>
+                </m:d>
+                <m:r>
+                  <w:rPr>
+                    <w:rFonts w:ascii="Cambria Math" w:hAnsi="Cambria Math"/>
+                    <w:sz w:val="24"/>
+                    <w:szCs w:val="24"/>
+                  </w:rPr>
+                  <m:t>t</m:t>
+                </m:r>
+              </m:sub>
+            </m:sSub>
+            <m:r>
+              <m:rPr>
+                <m:sty m:val="p"/>
+              </m:rPr>
+              <w:rPr>
+                <w:rFonts w:ascii="Cambria Math" w:hAnsi="Cambria Math"/>
+                <w:sz w:val="24"/>
+                <w:szCs w:val="24"/>
+              </w:rPr>
+              <m:t>,</m:t>
+            </m:r>
+            <m:sSub>
+              <m:sSubPr>
+                <m:ctrlPr>
+                  <w:rPr>
+                    <w:rFonts w:ascii="Cambria Math" w:hAnsi="Cambria Math"/>
+                    <w:sz w:val="24"/>
+                    <w:szCs w:val="24"/>
+                  </w:rPr>
+                </m:ctrlPr>
+              </m:sSubPr>
+              <m:e>
+                <m:r>
+                  <w:rPr>
+                    <w:rFonts w:ascii="Cambria Math" w:hAnsi="Cambria Math"/>
+                    <w:sz w:val="24"/>
+                    <w:szCs w:val="24"/>
+                  </w:rPr>
+                  <m:t>c</m:t>
+                </m:r>
+              </m:e>
+              <m:sub>
+                <m:r>
+                  <w:rPr>
+                    <w:rFonts w:ascii="Cambria Math" w:hAnsi="Cambria Math"/>
+                    <w:sz w:val="24"/>
+                    <w:szCs w:val="24"/>
+                  </w:rPr>
+                  <m:t>i</m:t>
+                </m:r>
+              </m:sub>
+            </m:sSub>
+            <m:r>
+              <m:rPr>
+                <m:sty m:val="p"/>
+              </m:rPr>
+              <w:rPr>
+                <w:rFonts w:ascii="Cambria Math" w:hAnsi="Cambria Math"/>
+                <w:sz w:val="24"/>
+                <w:szCs w:val="24"/>
+              </w:rPr>
+              <m:t>,</m:t>
+            </m:r>
+            <m:sSub>
+              <m:sSubPr>
+                <m:ctrlPr>
+                  <w:rPr>
+                    <w:rFonts w:ascii="Cambria Math" w:hAnsi="Cambria Math"/>
+                    <w:sz w:val="24"/>
+                    <w:szCs w:val="24"/>
+                  </w:rPr>
+                </m:ctrlPr>
+              </m:sSubPr>
+              <m:e>
+                <m:r>
+                  <w:rPr>
+                    <w:rFonts w:ascii="Cambria Math" w:hAnsi="Cambria Math"/>
+                    <w:sz w:val="24"/>
+                    <w:szCs w:val="24"/>
+                  </w:rPr>
+                  <m:t>c</m:t>
+                </m:r>
+              </m:e>
+              <m:sub>
+                <m:r>
+                  <w:rPr>
+                    <w:rFonts w:ascii="Cambria Math" w:hAnsi="Cambria Math"/>
+                    <w:sz w:val="24"/>
+                    <w:szCs w:val="24"/>
+                  </w:rPr>
+                  <m:t>j</m:t>
+                </m:r>
+              </m:sub>
+            </m:sSub>
+          </m:e>
+        </m:d>
+        <m:r>
+          <m:rPr>
+            <m:sty m:val="p"/>
+          </m:rPr>
+          <w:rPr>
+            <w:rFonts w:ascii="Cambria Math" w:hAnsi="Cambria Math"/>
+            <w:sz w:val="24"/>
+            <w:szCs w:val="24"/>
+          </w:rPr>
+          <m:t>=</m:t>
+        </m:r>
+        <m:f>
+          <m:fPr>
+            <m:ctrlPr>
+              <w:rPr>
+                <w:rFonts w:ascii="Cambria Math" w:hAnsi="Cambria Math"/>
+                <w:i/>
+                <w:sz w:val="24"/>
+                <w:szCs w:val="24"/>
+              </w:rPr>
+            </m:ctrlPr>
+          </m:fPr>
+          <m:num>
+            <m:func>
+              <m:funcPr>
+                <m:ctrlPr>
+                  <w:rPr>
+                    <w:rFonts w:ascii="Cambria Math" w:hAnsi="Cambria Math"/>
+                    <w:i/>
+                    <w:sz w:val="24"/>
+                    <w:szCs w:val="24"/>
+                  </w:rPr>
+                </m:ctrlPr>
+              </m:funcPr>
+              <m:fName>
+                <m:r>
+                  <m:rPr>
+                    <m:sty m:val="p"/>
+                  </m:rPr>
+                  <w:rPr>
+                    <w:rFonts w:ascii="Cambria Math" w:hAnsi="Cambria Math"/>
+                    <w:sz w:val="24"/>
+                    <w:szCs w:val="24"/>
+                  </w:rPr>
+                  <m:t>cov</m:t>
+                </m:r>
+              </m:fName>
+              <m:e>
+                <m:d>
+                  <m:dPr>
+                    <m:ctrlPr>
+                      <w:rPr>
+                        <w:rFonts w:ascii="Cambria Math" w:hAnsi="Cambria Math"/>
+                        <w:i/>
+                        <w:sz w:val="24"/>
+                        <w:szCs w:val="24"/>
+                      </w:rPr>
+                    </m:ctrlPr>
+                  </m:dPr>
+                  <m:e>
+                    <m:sSub>
+                      <m:sSubPr>
+                        <m:ctrlPr>
+                          <w:rPr>
+                            <w:rFonts w:ascii="Cambria Math" w:hAnsi="Cambria Math"/>
+                            <w:i/>
+                            <w:sz w:val="24"/>
+                            <w:szCs w:val="24"/>
+                          </w:rPr>
+                        </m:ctrlPr>
+                      </m:sSubPr>
+                      <m:e>
+                        <m:r>
+                          <w:rPr>
+                            <w:rFonts w:ascii="Cambria Math" w:hAnsi="Cambria Math"/>
+                            <w:sz w:val="24"/>
+                            <w:szCs w:val="24"/>
+                          </w:rPr>
+                          <m:t>c</m:t>
+                        </m:r>
+                      </m:e>
+                      <m:sub>
+                        <m:r>
+                          <w:rPr>
+                            <w:rFonts w:ascii="Cambria Math" w:hAnsi="Cambria Math"/>
+                            <w:sz w:val="24"/>
+                            <w:szCs w:val="24"/>
+                          </w:rPr>
+                          <m:t>i</m:t>
+                        </m:r>
+                      </m:sub>
+                    </m:sSub>
+                    <m:r>
+                      <w:rPr>
+                        <w:rFonts w:ascii="Cambria Math" w:hAnsi="Cambria Math"/>
+                        <w:sz w:val="24"/>
+                        <w:szCs w:val="24"/>
+                      </w:rPr>
+                      <m:t>,</m:t>
+                    </m:r>
+                    <m:sSub>
+                      <m:sSubPr>
+                        <m:ctrlPr>
+                          <w:rPr>
+                            <w:rFonts w:ascii="Cambria Math" w:hAnsi="Cambria Math"/>
+                            <w:i/>
+                            <w:sz w:val="24"/>
+                            <w:szCs w:val="24"/>
+                          </w:rPr>
+                        </m:ctrlPr>
+                      </m:sSubPr>
+                      <m:e>
+                        <m:r>
+                          <w:rPr>
+                            <w:rFonts w:ascii="Cambria Math" w:hAnsi="Cambria Math"/>
+                            <w:sz w:val="24"/>
+                            <w:szCs w:val="24"/>
+                          </w:rPr>
+                          <m:t>c</m:t>
+                        </m:r>
+                      </m:e>
+                      <m:sub>
+                        <m:r>
+                          <w:rPr>
+                            <w:rFonts w:ascii="Cambria Math" w:hAnsi="Cambria Math"/>
+                            <w:sz w:val="24"/>
+                            <w:szCs w:val="24"/>
+                          </w:rPr>
+                          <m:t>j</m:t>
+                        </m:r>
+                      </m:sub>
+                    </m:sSub>
+                  </m:e>
+                </m:d>
+              </m:e>
+            </m:func>
+          </m:num>
+          <m:den>
+            <m:r>
+              <w:rPr>
+                <w:rFonts w:ascii="Cambria Math" w:hAnsi="Cambria Math"/>
+                <w:sz w:val="24"/>
+                <w:szCs w:val="24"/>
+              </w:rPr>
+              <m:t>σ</m:t>
+            </m:r>
+            <m:d>
+              <m:dPr>
+                <m:ctrlPr>
+                  <w:rPr>
+                    <w:rFonts w:ascii="Cambria Math" w:hAnsi="Cambria Math"/>
+                    <w:i/>
+                    <w:sz w:val="24"/>
+                    <w:szCs w:val="24"/>
+                  </w:rPr>
+                </m:ctrlPr>
+              </m:dPr>
+              <m:e>
+                <m:sSub>
+                  <m:sSubPr>
+                    <m:ctrlPr>
+                      <w:rPr>
+                        <w:rFonts w:ascii="Cambria Math" w:hAnsi="Cambria Math"/>
+                        <w:i/>
+                        <w:sz w:val="24"/>
+                        <w:szCs w:val="24"/>
+                      </w:rPr>
+                    </m:ctrlPr>
+                  </m:sSubPr>
+                  <m:e>
+                    <m:r>
+                      <w:rPr>
+                        <w:rFonts w:ascii="Cambria Math" w:hAnsi="Cambria Math"/>
+                        <w:sz w:val="24"/>
+                        <w:szCs w:val="24"/>
+                      </w:rPr>
+                      <m:t>c</m:t>
+                    </m:r>
+                  </m:e>
+                  <m:sub>
+                    <m:r>
+                      <w:rPr>
+                        <w:rFonts w:ascii="Cambria Math" w:hAnsi="Cambria Math"/>
+                        <w:sz w:val="24"/>
+                        <w:szCs w:val="24"/>
+                      </w:rPr>
+                      <m:t>i</m:t>
+                    </m:r>
+                  </m:sub>
+                </m:sSub>
+              </m:e>
+            </m:d>
+            <m:r>
+              <w:rPr>
+                <w:rFonts w:ascii="Cambria Math" w:hAnsi="Cambria Math"/>
+                <w:sz w:val="24"/>
+                <w:szCs w:val="24"/>
+              </w:rPr>
+              <m:t>⋅σ</m:t>
+            </m:r>
+            <m:d>
+              <m:dPr>
+                <m:ctrlPr>
+                  <w:rPr>
+                    <w:rFonts w:ascii="Cambria Math" w:hAnsi="Cambria Math"/>
+                    <w:i/>
+                    <w:sz w:val="24"/>
+                    <w:szCs w:val="24"/>
+                  </w:rPr>
+                </m:ctrlPr>
+              </m:dPr>
+              <m:e>
+                <m:sSub>
+                  <m:sSubPr>
+                    <m:ctrlPr>
+                      <w:rPr>
+                        <w:rFonts w:ascii="Cambria Math" w:hAnsi="Cambria Math"/>
+                        <w:i/>
+                        <w:sz w:val="24"/>
+                        <w:szCs w:val="24"/>
+                      </w:rPr>
+                    </m:ctrlPr>
+                  </m:sSubPr>
+                  <m:e>
+                    <m:r>
+                      <w:rPr>
+                        <w:rFonts w:ascii="Cambria Math" w:hAnsi="Cambria Math"/>
+                        <w:sz w:val="24"/>
+                        <w:szCs w:val="24"/>
+                      </w:rPr>
+                      <m:t>c</m:t>
+                    </m:r>
+                  </m:e>
+                  <m:sub>
+                    <m:r>
+                      <w:rPr>
+                        <w:rFonts w:ascii="Cambria Math" w:hAnsi="Cambria Math"/>
+                        <w:sz w:val="24"/>
+                        <w:szCs w:val="24"/>
+                      </w:rPr>
+                      <m:t>j</m:t>
+                    </m:r>
+                  </m:sub>
+                </m:sSub>
+              </m:e>
+            </m:d>
+          </m:den>
+        </m:f>
+      </m:oMath>
+    </w:p>
+    <w:p>
+      <w:pPr>
+        <w:rPr>
+          <w:sz w:val="24"/>
+          <w:szCs w:val="24"/>
+        </w:rPr>
+      </w:pPr>
+      <w:r>
+        <w:rPr>
+          <w:sz w:val="24"/>
+          <w:szCs w:val="24"/>
+        </w:rPr>
+        <w:t xml:space="preserve">In general, these simple similarity measures are </w:t>
+      </w:r>
+      <w:r>
+        <w:rPr>
+          <w:sz w:val="24"/>
+          <w:szCs w:val="24"/>
+        </w:rPr>
+        <w:t xml:space="preserve">quick, interpretable, and computationally efficient interaction modeling in tasks where the relationships between features are simple or linear. However, for </w:t>
+      </w:r>
+      <w:r>
+        <w:rPr>
+          <w:sz w:val="24"/>
+          <w:szCs w:val="24"/>
+        </w:rPr>
+        <w:t>image conditions that</w:t>
+      </w:r>
+      <w:r>
+        <w:rPr>
+          <w:sz w:val="24"/>
+          <w:szCs w:val="24"/>
+        </w:rPr>
+        <w:t xml:space="preserve"> requir</w:t>
+      </w:r>
+      <w:r>
+        <w:rPr>
+          <w:sz w:val="24"/>
+          <w:szCs w:val="24"/>
+        </w:rPr>
+        <w:t>e</w:t>
+      </w:r>
+      <w:r>
+        <w:rPr>
+          <w:sz w:val="24"/>
+          <w:szCs w:val="24"/>
+        </w:rPr>
+        <w:t xml:space="preserve"> complex, non-linear, or higher-order interactions, these methods </w:t>
+      </w:r>
+      <w:r>
+        <w:rPr>
+          <w:sz w:val="24"/>
+          <w:szCs w:val="24"/>
+        </w:rPr>
+        <w:t>tend to still produce unsatisfiable results.</w:t>
+      </w:r>
+    </w:p>
+    <w:p>
+      <w:pPr>
+        <w:rPr>
+          <w:lang w:val="en-SG"/>
+        </w:rPr>
+      </w:pPr>
+    </w:p>
+    <w:p>
+      <w:pPr>
+        <w:pStyle w:val="Heading3"/>
+        <w:numPr>
+          <w:ilvl w:val="2"/>
+          <w:numId w:val="17"/>
+        </w:numPr>
+      </w:pPr>
+      <w:r>
+        <w:t xml:space="preserve">Polynomial </w:t>
+      </w:r>
+      <w:r>
+        <w:t>Functions</w:t>
+      </w:r>
+    </w:p>
+    <w:p/>
+    <w:p>
+      <w:pPr>
+        <w:rPr>
+          <w:sz w:val="24"/>
+          <w:szCs w:val="24"/>
+        </w:rPr>
+      </w:pPr>
+      <w:r>
+        <w:rPr>
+          <w:sz w:val="24"/>
+          <w:szCs w:val="24"/>
+        </w:rPr>
+        <w:t>Polynomial functions can typically be used to model interactions by expanding features into a higher-dimensional space. They are particularly useful in capturing for complex and non-linear relationships</w:t>
+      </w:r>
+      <w:r>
+        <w:rPr>
+          <w:sz w:val="24"/>
+          <w:szCs w:val="24"/>
+        </w:rPr>
+        <w:t xml:space="preserve"> (</w:t>
+      </w:r>
+      <w:r>
+        <w:rPr>
+          <w:sz w:val="24"/>
+          <w:szCs w:val="24"/>
+        </w:rPr>
+        <w:t>Shawe-Taylor</w:t>
+      </w:r>
+      <w:r>
+        <w:rPr>
+          <w:sz w:val="24"/>
+          <w:szCs w:val="24"/>
+        </w:rPr>
+        <w:t xml:space="preserve"> </w:t>
+      </w:r>
+      <w:r>
+        <w:rPr>
+          <w:sz w:val="24"/>
+          <w:szCs w:val="24"/>
+        </w:rPr>
+        <w:t xml:space="preserve">&amp; </w:t>
+      </w:r>
+      <w:proofErr w:type="spellStart"/>
+      <w:r>
+        <w:rPr>
+          <w:sz w:val="24"/>
+          <w:szCs w:val="24"/>
+        </w:rPr>
+        <w:t>Cristianini</w:t>
+      </w:r>
+      <w:proofErr w:type="spellEnd"/>
+      <w:r>
+        <w:rPr>
+          <w:sz w:val="24"/>
+          <w:szCs w:val="24"/>
+        </w:rPr>
+        <w:t>, 2004).</w:t>
+      </w:r>
+    </w:p>
+    <w:p>
+      <w:pPr>
+        <w:rPr>
+          <w:sz w:val="24"/>
+          <w:szCs w:val="24"/>
+        </w:rPr>
+      </w:pPr>
+    </w:p>
+    <w:p>
+      <w:pPr>
+        <w:rPr>
+          <w:sz w:val="24"/>
+          <w:szCs w:val="24"/>
+        </w:rPr>
+      </w:pPr>
+      <w:r>
+        <w:rPr>
+          <w:sz w:val="24"/>
+          <w:szCs w:val="24"/>
+        </w:rPr>
+        <w:t xml:space="preserve">Using </w:t>
+      </w:r>
+      <w:r>
+        <w:rPr>
+          <w:sz w:val="24"/>
+          <w:szCs w:val="24"/>
+        </w:rPr>
+        <w:t>polynomial</w:t>
+      </w:r>
+      <w:r>
+        <w:rPr>
+          <w:sz w:val="24"/>
+          <w:szCs w:val="24"/>
+        </w:rPr>
+        <w:t xml:space="preserve"> </w:t>
+      </w:r>
+      <w:r>
+        <w:rPr>
+          <w:sz w:val="24"/>
+          <w:szCs w:val="24"/>
+        </w:rPr>
+        <w:t>functions</w:t>
+      </w:r>
+      <w:r>
+        <w:rPr>
+          <w:sz w:val="24"/>
+          <w:szCs w:val="24"/>
+        </w:rPr>
+        <w:t xml:space="preserve"> to model the interaction terms between each possibly dependent condition </w:t>
+      </w:r>
+      <m:oMath>
+        <m:sSub>
+          <m:sSubPr>
+            <m:ctrlPr>
+              <w:rPr>
+                <w:rFonts w:ascii="Cambria Math" w:hAnsi="Cambria Math"/>
+                <w:sz w:val="24"/>
+                <w:szCs w:val="24"/>
+              </w:rPr>
+            </m:ctrlPr>
+          </m:sSubPr>
+          <m:e>
+            <m:r>
+              <w:rPr>
+                <w:rFonts w:ascii="Cambria Math" w:hAnsi="Cambria Math"/>
+                <w:sz w:val="24"/>
+                <w:szCs w:val="24"/>
+              </w:rPr>
+              <m:t>c</m:t>
+            </m:r>
+          </m:e>
+          <m:sub>
+            <m:r>
+              <w:rPr>
+                <w:rFonts w:ascii="Cambria Math" w:hAnsi="Cambria Math"/>
+                <w:sz w:val="24"/>
+                <w:szCs w:val="24"/>
+              </w:rPr>
+              <m:t>i</m:t>
+            </m:r>
+          </m:sub>
+        </m:sSub>
+      </m:oMath>
+      <w:r>
+        <w:rPr>
+          <w:sz w:val="24"/>
+          <w:szCs w:val="24"/>
+        </w:rPr>
+        <w:t xml:space="preserve">and </w:t>
+      </w:r>
+      <m:oMath>
+        <m:sSub>
+          <m:sSubPr>
+            <m:ctrlPr>
+              <w:rPr>
+                <w:rFonts w:ascii="Cambria Math" w:hAnsi="Cambria Math"/>
+                <w:sz w:val="24"/>
+                <w:szCs w:val="24"/>
+              </w:rPr>
+            </m:ctrlPr>
+          </m:sSubPr>
+          <m:e>
+            <m:r>
+              <w:rPr>
+                <w:rFonts w:ascii="Cambria Math" w:hAnsi="Cambria Math"/>
+                <w:sz w:val="24"/>
+                <w:szCs w:val="24"/>
+              </w:rPr>
+              <m:t>c</m:t>
+            </m:r>
+          </m:e>
+          <m:sub>
+            <m:r>
+              <w:rPr>
+                <w:rFonts w:ascii="Cambria Math" w:hAnsi="Cambria Math"/>
+                <w:sz w:val="24"/>
+                <w:szCs w:val="24"/>
+              </w:rPr>
+              <m:t>j</m:t>
+            </m:r>
+          </m:sub>
+        </m:sSub>
+      </m:oMath>
+      <w:r>
+        <w:rPr>
+          <w:sz w:val="24"/>
+          <w:szCs w:val="24"/>
+        </w:rPr>
+        <w:t>, we get</w:t>
+      </w:r>
+      <w:r>
+        <w:rPr>
+          <w:sz w:val="24"/>
+          <w:szCs w:val="24"/>
+        </w:rPr>
+        <w:t xml:space="preserve"> the model as follows:</w:t>
+      </w:r>
+    </w:p>
+    <w:p>
+      <w:pPr>
+        <w:rPr>
+          <w:sz w:val="24"/>
+          <w:szCs w:val="24"/>
+        </w:rPr>
+      </w:pPr>
+      <m:oMathPara>
+        <m:oMath>
+          <m:sSub>
+            <m:sSubPr>
+              <m:ctrlPr>
+                <w:rPr>
+                  <w:rFonts w:ascii="Cambria Math" w:hAnsi="Cambria Math"/>
+                  <w:sz w:val="24"/>
+                  <w:szCs w:val="24"/>
+                </w:rPr>
+              </m:ctrlPr>
+            </m:sSubPr>
+            <m:e>
+              <m:r>
+                <w:rPr>
+                  <w:rFonts w:ascii="Cambria Math" w:hAnsi="Cambria Math"/>
+                  <w:sz w:val="24"/>
+                  <w:szCs w:val="24"/>
+                </w:rPr>
+                <m:t>ϕ</m:t>
+              </m:r>
+            </m:e>
+            <m:sub>
+              <m:r>
+                <w:rPr>
+                  <w:rFonts w:ascii="Cambria Math" w:hAnsi="Cambria Math"/>
+                  <w:sz w:val="24"/>
+                  <w:szCs w:val="24"/>
+                </w:rPr>
+                <m:t>ij</m:t>
+              </m:r>
+            </m:sub>
+          </m:sSub>
+          <m:d>
+            <m:dPr>
+              <m:ctrlPr>
+                <w:rPr>
+                  <w:rFonts w:ascii="Cambria Math" w:hAnsi="Cambria Math"/>
+                  <w:sz w:val="24"/>
+                  <w:szCs w:val="24"/>
+                </w:rPr>
+              </m:ctrlPr>
+            </m:dPr>
+            <m:e>
+              <m:sSub>
+                <m:sSubPr>
+                  <m:ctrlPr>
+                    <w:rPr>
+                      <w:rFonts w:ascii="Cambria Math" w:hAnsi="Cambria Math"/>
+                      <w:sz w:val="24"/>
+                      <w:szCs w:val="24"/>
+                    </w:rPr>
+                  </m:ctrlPr>
+                </m:sSubPr>
+                <m:e>
+                  <m:r>
+                    <w:rPr>
+                      <w:rFonts w:ascii="Cambria Math" w:hAnsi="Cambria Math"/>
+                      <w:sz w:val="24"/>
+                      <w:szCs w:val="24"/>
+                    </w:rPr>
+                    <m:t>x</m:t>
+                  </m:r>
+                </m:e>
+                <m:sub>
+                  <m:d>
+                    <m:dPr>
+                      <m:begChr m:val=""/>
+                      <m:endChr m:val="|"/>
+                      <m:ctrlPr>
+                        <w:rPr>
+                          <w:rFonts w:ascii="Cambria Math" w:hAnsi="Cambria Math"/>
+                          <w:sz w:val="24"/>
+                          <w:szCs w:val="24"/>
+                        </w:rPr>
+                      </m:ctrlPr>
+                    </m:dPr>
+                    <m:e>
+                      <m:r>
+                        <m:rPr>
+                          <m:sty m:val="p"/>
+                        </m:rPr>
+                        <w:rPr>
+                          <w:rFonts w:ascii="Cambria Math" w:hAnsi="Cambria Math"/>
+                          <w:sz w:val="24"/>
+                          <w:szCs w:val="24"/>
+                        </w:rPr>
+                        <m:t>0</m:t>
+                      </m:r>
+                    </m:e>
+                  </m:d>
+                  <m:r>
+                    <w:rPr>
+                      <w:rFonts w:ascii="Cambria Math" w:hAnsi="Cambria Math"/>
+                      <w:sz w:val="24"/>
+                      <w:szCs w:val="24"/>
+                    </w:rPr>
+                    <m:t>t</m:t>
+                  </m:r>
+                </m:sub>
+              </m:sSub>
+              <m:r>
+                <m:rPr>
+                  <m:sty m:val="p"/>
+                </m:rPr>
+                <w:rPr>
+                  <w:rFonts w:ascii="Cambria Math" w:hAnsi="Cambria Math"/>
+                  <w:sz w:val="24"/>
+                  <w:szCs w:val="24"/>
+                </w:rPr>
+                <m:t>,</m:t>
+              </m:r>
+              <m:sSub>
+                <m:sSubPr>
+                  <m:ctrlPr>
+                    <w:rPr>
+                      <w:rFonts w:ascii="Cambria Math" w:hAnsi="Cambria Math"/>
+                      <w:sz w:val="24"/>
+                      <w:szCs w:val="24"/>
+                    </w:rPr>
+                  </m:ctrlPr>
+                </m:sSubPr>
+                <m:e>
+                  <m:r>
+                    <w:rPr>
+                      <w:rFonts w:ascii="Cambria Math" w:hAnsi="Cambria Math"/>
+                      <w:sz w:val="24"/>
+                      <w:szCs w:val="24"/>
+                    </w:rPr>
+                    <m:t>c</m:t>
+                  </m:r>
+                </m:e>
+                <m:sub>
+                  <m:r>
+                    <w:rPr>
+                      <w:rFonts w:ascii="Cambria Math" w:hAnsi="Cambria Math"/>
+                      <w:sz w:val="24"/>
+                      <w:szCs w:val="24"/>
+                    </w:rPr>
+                    <m:t>i</m:t>
+                  </m:r>
+                </m:sub>
+              </m:sSub>
+              <m:r>
+                <m:rPr>
+                  <m:sty m:val="p"/>
+                </m:rPr>
+                <w:rPr>
+                  <w:rFonts w:ascii="Cambria Math" w:hAnsi="Cambria Math"/>
+                  <w:sz w:val="24"/>
+                  <w:szCs w:val="24"/>
+                </w:rPr>
+                <m:t>,</m:t>
+              </m:r>
+              <m:sSub>
+                <m:sSubPr>
+                  <m:ctrlPr>
+                    <w:rPr>
+                      <w:rFonts w:ascii="Cambria Math" w:hAnsi="Cambria Math"/>
+                      <w:sz w:val="24"/>
+                      <w:szCs w:val="24"/>
+                    </w:rPr>
+                  </m:ctrlPr>
+                </m:sSubPr>
+                <m:e>
+                  <m:r>
+                    <w:rPr>
+                      <w:rFonts w:ascii="Cambria Math" w:hAnsi="Cambria Math"/>
+                      <w:sz w:val="24"/>
+                      <w:szCs w:val="24"/>
+                    </w:rPr>
+                    <m:t>c</m:t>
+                  </m:r>
+                </m:e>
+                <m:sub>
+                  <m:r>
+                    <w:rPr>
+                      <w:rFonts w:ascii="Cambria Math" w:hAnsi="Cambria Math"/>
+                      <w:sz w:val="24"/>
+                      <w:szCs w:val="24"/>
+                    </w:rPr>
+                    <m:t>j</m:t>
+                  </m:r>
+                </m:sub>
+              </m:sSub>
+            </m:e>
+          </m:d>
+          <m:r>
+            <m:rPr>
+              <m:sty m:val="p"/>
+            </m:rPr>
+            <w:rPr>
+              <w:rFonts w:ascii="Cambria Math" w:hAnsi="Cambria Math"/>
+              <w:sz w:val="24"/>
+              <w:szCs w:val="24"/>
+            </w:rPr>
+            <m:t>=</m:t>
+          </m:r>
+          <m:sSup>
+            <m:sSupPr>
+              <m:ctrlPr>
+                <w:rPr>
+                  <w:rFonts w:ascii="Cambria Math" w:hAnsi="Cambria Math"/>
+                  <w:i/>
+                  <w:sz w:val="24"/>
+                  <w:szCs w:val="24"/>
+                </w:rPr>
+              </m:ctrlPr>
+            </m:sSupPr>
+            <m:e>
+              <m:d>
+                <m:dPr>
+                  <m:ctrlPr>
+                    <w:rPr>
+                      <w:rFonts w:ascii="Cambria Math" w:hAnsi="Cambria Math"/>
+                      <w:i/>
+                      <w:sz w:val="24"/>
+                      <w:szCs w:val="24"/>
+                    </w:rPr>
+                  </m:ctrlPr>
+                </m:dPr>
+                <m:e>
+                  <m:sSub>
+                    <m:sSubPr>
+                      <m:ctrlPr>
+                        <w:rPr>
+                          <w:rFonts w:ascii="Cambria Math" w:hAnsi="Cambria Math"/>
+                          <w:i/>
+                          <w:sz w:val="24"/>
+                          <w:szCs w:val="24"/>
+                        </w:rPr>
+                      </m:ctrlPr>
+                    </m:sSubPr>
+                    <m:e>
+                      <m:r>
+                        <w:rPr>
+                          <w:rFonts w:ascii="Cambria Math" w:hAnsi="Cambria Math"/>
+                          <w:sz w:val="24"/>
+                          <w:szCs w:val="24"/>
+                        </w:rPr>
+                        <m:t>D</m:t>
+                      </m:r>
+                    </m:e>
+                    <m:sub>
+                      <m:r>
+                        <w:rPr>
+                          <w:rFonts w:ascii="Cambria Math" w:hAnsi="Cambria Math"/>
+                          <w:sz w:val="24"/>
+                          <w:szCs w:val="24"/>
+                        </w:rPr>
+                        <m:t>i</m:t>
+                      </m:r>
+                    </m:sub>
+                  </m:sSub>
+                  <m:d>
+                    <m:dPr>
+                      <m:ctrlPr>
+                        <w:rPr>
+                          <w:rFonts w:ascii="Cambria Math" w:hAnsi="Cambria Math"/>
+                          <w:i/>
+                          <w:sz w:val="24"/>
+                          <w:szCs w:val="24"/>
+                        </w:rPr>
+                      </m:ctrlPr>
+                    </m:dPr>
+                    <m:e>
+                      <m:sSub>
+                        <m:sSubPr>
+                          <m:ctrlPr>
+                            <w:rPr>
+                              <w:rFonts w:ascii="Cambria Math" w:hAnsi="Cambria Math"/>
+                              <w:i/>
+                              <w:sz w:val="24"/>
+                              <w:szCs w:val="24"/>
+                            </w:rPr>
+                          </m:ctrlPr>
+                        </m:sSubPr>
+                        <m:e>
+                          <m:r>
+                            <w:rPr>
+                              <w:rFonts w:ascii="Cambria Math" w:hAnsi="Cambria Math"/>
+                              <w:sz w:val="24"/>
+                              <w:szCs w:val="24"/>
+                            </w:rPr>
+                            <m:t>c</m:t>
+                          </m:r>
+                        </m:e>
+                        <m:sub>
+                          <m:r>
+                            <w:rPr>
+                              <w:rFonts w:ascii="Cambria Math" w:hAnsi="Cambria Math"/>
+                              <w:sz w:val="24"/>
+                              <w:szCs w:val="24"/>
+                            </w:rPr>
+                            <m:t>i</m:t>
+                          </m:r>
+                        </m:sub>
+                      </m:sSub>
+                      <m:r>
+                        <w:rPr>
+                          <w:rFonts w:ascii="Cambria Math" w:hAnsi="Cambria Math"/>
+                          <w:sz w:val="24"/>
+                          <w:szCs w:val="24"/>
+                        </w:rPr>
+                        <m:t>,</m:t>
+                      </m:r>
+                      <m:sSub>
+                        <m:sSubPr>
+                          <m:ctrlPr>
+                            <w:rPr>
+                              <w:rFonts w:ascii="Cambria Math" w:hAnsi="Cambria Math"/>
+                              <w:i/>
+                              <w:sz w:val="24"/>
+                              <w:szCs w:val="24"/>
+                            </w:rPr>
+                          </m:ctrlPr>
+                        </m:sSubPr>
+                        <m:e>
+                          <m:r>
+                            <w:rPr>
+                              <w:rFonts w:ascii="Cambria Math" w:hAnsi="Cambria Math"/>
+                              <w:sz w:val="24"/>
+                              <w:szCs w:val="24"/>
+                            </w:rPr>
+                            <m:t>x</m:t>
+                          </m:r>
+                        </m:e>
+                        <m:sub>
+                          <m:d>
+                            <m:dPr>
+                              <m:begChr m:val=""/>
+                              <m:endChr m:val="|"/>
+                              <m:ctrlPr>
+                                <w:rPr>
+                                  <w:rFonts w:ascii="Cambria Math" w:hAnsi="Cambria Math"/>
+                                  <w:i/>
+                                  <w:sz w:val="24"/>
+                                  <w:szCs w:val="24"/>
+                                </w:rPr>
+                              </m:ctrlPr>
+                            </m:dPr>
+                            <m:e>
+                              <m:r>
+                                <w:rPr>
+                                  <w:rFonts w:ascii="Cambria Math" w:hAnsi="Cambria Math"/>
+                                  <w:sz w:val="24"/>
+                                  <w:szCs w:val="24"/>
+                                </w:rPr>
+                                <m:t>0</m:t>
+                              </m:r>
+                            </m:e>
+                          </m:d>
+                          <m:r>
+                            <w:rPr>
+                              <w:rFonts w:ascii="Cambria Math" w:hAnsi="Cambria Math"/>
+                              <w:sz w:val="24"/>
+                              <w:szCs w:val="24"/>
+                            </w:rPr>
+                            <m:t>t</m:t>
+                          </m:r>
+                        </m:sub>
+                      </m:sSub>
+                    </m:e>
+                  </m:d>
+                  <m:sSub>
+                    <m:sSubPr>
+                      <m:ctrlPr>
+                        <w:rPr>
+                          <w:rFonts w:ascii="Cambria Math" w:hAnsi="Cambria Math"/>
+                          <w:i/>
+                          <w:sz w:val="24"/>
+                          <w:szCs w:val="24"/>
+                        </w:rPr>
+                      </m:ctrlPr>
+                    </m:sSubPr>
+                    <m:e>
+                      <m:r>
+                        <w:rPr>
+                          <w:rFonts w:ascii="Cambria Math" w:hAnsi="Cambria Math"/>
+                          <w:sz w:val="24"/>
+                          <w:szCs w:val="24"/>
+                        </w:rPr>
+                        <m:t xml:space="preserve"> ⋅</m:t>
+                      </m:r>
+                      <m:r>
+                        <w:rPr>
+                          <w:rFonts w:ascii="Cambria Math" w:hAnsi="Cambria Math"/>
+                          <w:sz w:val="24"/>
+                          <w:szCs w:val="24"/>
+                        </w:rPr>
+                        <m:t>D</m:t>
+                      </m:r>
+                    </m:e>
+                    <m:sub>
+                      <m:r>
+                        <w:rPr>
+                          <w:rFonts w:ascii="Cambria Math" w:hAnsi="Cambria Math"/>
+                          <w:sz w:val="24"/>
+                          <w:szCs w:val="24"/>
+                        </w:rPr>
+                        <m:t>j</m:t>
+                      </m:r>
+                    </m:sub>
+                  </m:sSub>
+                  <m:d>
+                    <m:dPr>
+                      <m:ctrlPr>
+                        <w:rPr>
+                          <w:rFonts w:ascii="Cambria Math" w:hAnsi="Cambria Math"/>
+                          <w:i/>
+                          <w:sz w:val="24"/>
+                          <w:szCs w:val="24"/>
+                        </w:rPr>
+                      </m:ctrlPr>
+                    </m:dPr>
+                    <m:e>
+                      <m:sSub>
+                        <m:sSubPr>
+                          <m:ctrlPr>
+                            <w:rPr>
+                              <w:rFonts w:ascii="Cambria Math" w:hAnsi="Cambria Math"/>
+                              <w:i/>
+                              <w:sz w:val="24"/>
+                              <w:szCs w:val="24"/>
+                            </w:rPr>
+                          </m:ctrlPr>
+                        </m:sSubPr>
+                        <m:e>
+                          <m:r>
+                            <w:rPr>
+                              <w:rFonts w:ascii="Cambria Math" w:hAnsi="Cambria Math"/>
+                              <w:sz w:val="24"/>
+                              <w:szCs w:val="24"/>
+                            </w:rPr>
+                            <m:t>c</m:t>
+                          </m:r>
+                        </m:e>
+                        <m:sub>
+                          <m:r>
+                            <w:rPr>
+                              <w:rFonts w:ascii="Cambria Math" w:hAnsi="Cambria Math"/>
+                              <w:sz w:val="24"/>
+                              <w:szCs w:val="24"/>
+                            </w:rPr>
+                            <m:t>j</m:t>
+                          </m:r>
+                        </m:sub>
+                      </m:sSub>
+                      <m:r>
+                        <w:rPr>
+                          <w:rFonts w:ascii="Cambria Math" w:hAnsi="Cambria Math"/>
+                          <w:sz w:val="24"/>
+                          <w:szCs w:val="24"/>
+                        </w:rPr>
+                        <m:t>,</m:t>
+                      </m:r>
+                      <m:sSub>
+                        <m:sSubPr>
+                          <m:ctrlPr>
+                            <w:rPr>
+                              <w:rFonts w:ascii="Cambria Math" w:hAnsi="Cambria Math"/>
+                              <w:i/>
+                              <w:sz w:val="24"/>
+                              <w:szCs w:val="24"/>
+                            </w:rPr>
+                          </m:ctrlPr>
+                        </m:sSubPr>
+                        <m:e>
+                          <m:r>
+                            <w:rPr>
+                              <w:rFonts w:ascii="Cambria Math" w:hAnsi="Cambria Math"/>
+                              <w:sz w:val="24"/>
+                              <w:szCs w:val="24"/>
+                            </w:rPr>
+                            <m:t>x</m:t>
+                          </m:r>
+                        </m:e>
+                        <m:sub>
+                          <m:d>
+                            <m:dPr>
+                              <m:begChr m:val=""/>
+                              <m:endChr m:val="|"/>
+                              <m:ctrlPr>
+                                <w:rPr>
+                                  <w:rFonts w:ascii="Cambria Math" w:hAnsi="Cambria Math"/>
+                                  <w:i/>
+                                  <w:sz w:val="24"/>
+                                  <w:szCs w:val="24"/>
+                                </w:rPr>
+                              </m:ctrlPr>
+                            </m:dPr>
+                            <m:e>
+                              <m:r>
+                                <w:rPr>
+                                  <w:rFonts w:ascii="Cambria Math" w:hAnsi="Cambria Math"/>
+                                  <w:sz w:val="24"/>
+                                  <w:szCs w:val="24"/>
+                                </w:rPr>
+                                <m:t>0</m:t>
+                              </m:r>
+                            </m:e>
+                          </m:d>
+                          <m:r>
+                            <w:rPr>
+                              <w:rFonts w:ascii="Cambria Math" w:hAnsi="Cambria Math"/>
+                              <w:sz w:val="24"/>
+                              <w:szCs w:val="24"/>
+                            </w:rPr>
+                            <m:t>t</m:t>
+                          </m:r>
+                        </m:sub>
+                      </m:sSub>
+                    </m:e>
+                  </m:d>
+                  <m:r>
+                    <w:rPr>
+                      <w:rFonts w:ascii="Cambria Math" w:hAnsi="Cambria Math"/>
+                      <w:sz w:val="24"/>
+                      <w:szCs w:val="24"/>
+                    </w:rPr>
+                    <m:t>+k</m:t>
+                  </m:r>
+                </m:e>
+              </m:d>
+            </m:e>
+            <m:sup>
+              <m:r>
+                <w:rPr>
+                  <w:rFonts w:ascii="Cambria Math" w:hAnsi="Cambria Math"/>
+                  <w:sz w:val="24"/>
+                  <w:szCs w:val="24"/>
+                </w:rPr>
+                <m:t>ρ</m:t>
+              </m:r>
+            </m:sup>
+          </m:sSup>
+        </m:oMath>
+      </m:oMathPara>
+    </w:p>
+    <w:p>
+      <w:pPr>
+        <w:rPr>
+          <w:sz w:val="24"/>
+          <w:szCs w:val="24"/>
+        </w:rPr>
+      </w:pPr>
+      <w:r>
+        <w:rPr>
+          <w:sz w:val="24"/>
+          <w:szCs w:val="24"/>
+        </w:rPr>
+        <w:t xml:space="preserve">where </w:t>
+      </w:r>
+      <m:oMath>
+        <m:r>
+          <w:rPr>
+            <w:rFonts w:ascii="Cambria Math" w:hAnsi="Cambria Math"/>
+            <w:sz w:val="24"/>
+            <w:szCs w:val="24"/>
+          </w:rPr>
+          <m:t>ρ</m:t>
+        </m:r>
+      </m:oMath>
+      <w:r>
+        <w:rPr>
+          <w:sz w:val="24"/>
+          <w:szCs w:val="24"/>
+        </w:rPr>
+        <w:t xml:space="preserve"> represents the degree of the polynomial and </w:t>
+      </w:r>
+      <m:oMath>
+        <m:r>
+          <w:rPr>
+            <w:rFonts w:ascii="Cambria Math" w:hAnsi="Cambria Math"/>
+            <w:sz w:val="24"/>
+            <w:szCs w:val="24"/>
+          </w:rPr>
+          <m:t>k</m:t>
+        </m:r>
+      </m:oMath>
+      <w:r>
+        <w:rPr>
+          <w:sz w:val="24"/>
+          <w:szCs w:val="24"/>
+        </w:rPr>
+        <w:t xml:space="preserve"> represents a constant that controls the flexibility of the polynomial.</w:t>
+      </w:r>
+    </w:p>
+    <w:p>
+      <w:pPr>
+        <w:rPr>
+          <w:sz w:val="24"/>
+          <w:szCs w:val="24"/>
+        </w:rPr>
+      </w:pPr>
+    </w:p>
+    <w:p>
+      <w:pPr>
+        <w:pStyle w:val="Heading3"/>
+        <w:numPr>
+          <w:ilvl w:val="2"/>
+          <w:numId w:val="17"/>
+        </w:numPr>
+      </w:pPr>
+      <w:r>
+        <w:t xml:space="preserve">Sigmoid </w:t>
+      </w:r>
+      <w:r>
+        <w:t>Functions</w:t>
+      </w:r>
+    </w:p>
+    <w:p/>
+    <w:p>
+      <w:pPr>
+        <w:rPr>
+          <w:sz w:val="24"/>
+          <w:szCs w:val="24"/>
+        </w:rPr>
+      </w:pPr>
+      <w:r>
+        <w:rPr>
+          <w:sz w:val="24"/>
+          <w:szCs w:val="24"/>
+        </w:rPr>
+        <w:t>Sigmoid functions are another popular method for modelling interactions between inputs, particularly for capturing non-linear relationships. They are inspired by the activation functions used in neural networks and can model complex dependencies between conditions. It is especially useful in situations where the interactions between conditions exhibit saturating behavior.</w:t>
+      </w:r>
+    </w:p>
+    <w:p/>
+    <w:p>
+      <w:pPr>
+        <w:rPr>
+          <w:sz w:val="24"/>
+          <w:szCs w:val="24"/>
+        </w:rPr>
+      </w:pPr>
+      <w:r>
+        <w:rPr>
+          <w:sz w:val="24"/>
+          <w:szCs w:val="24"/>
+        </w:rPr>
+        <w:t xml:space="preserve">Using </w:t>
+      </w:r>
+      <w:r>
+        <w:rPr>
+          <w:sz w:val="24"/>
+          <w:szCs w:val="24"/>
+        </w:rPr>
+        <w:t>sigmoid</w:t>
+      </w:r>
+      <w:r>
+        <w:rPr>
+          <w:sz w:val="24"/>
+          <w:szCs w:val="24"/>
+        </w:rPr>
+        <w:t xml:space="preserve"> </w:t>
+      </w:r>
+      <w:r>
+        <w:rPr>
+          <w:sz w:val="24"/>
+          <w:szCs w:val="24"/>
+        </w:rPr>
+        <w:t>functions</w:t>
+      </w:r>
+      <w:r>
+        <w:rPr>
+          <w:sz w:val="24"/>
+          <w:szCs w:val="24"/>
+        </w:rPr>
+        <w:t xml:space="preserve"> to model the interaction terms between each possibly dependent condition </w:t>
+      </w:r>
+      <m:oMath>
+        <m:sSub>
+          <m:sSubPr>
+            <m:ctrlPr>
+              <w:rPr>
+                <w:rFonts w:ascii="Cambria Math" w:hAnsi="Cambria Math"/>
+                <w:sz w:val="24"/>
+                <w:szCs w:val="24"/>
+              </w:rPr>
+            </m:ctrlPr>
+          </m:sSubPr>
+          <m:e>
+            <m:r>
+              <w:rPr>
+                <w:rFonts w:ascii="Cambria Math" w:hAnsi="Cambria Math"/>
+                <w:sz w:val="24"/>
+                <w:szCs w:val="24"/>
+              </w:rPr>
+              <m:t>c</m:t>
+            </m:r>
+          </m:e>
+          <m:sub>
+            <m:r>
+              <w:rPr>
+                <w:rFonts w:ascii="Cambria Math" w:hAnsi="Cambria Math"/>
+                <w:sz w:val="24"/>
+                <w:szCs w:val="24"/>
+              </w:rPr>
+              <m:t>i</m:t>
+            </m:r>
+          </m:sub>
+        </m:sSub>
+      </m:oMath>
+      <w:r>
+        <w:rPr>
+          <w:sz w:val="24"/>
+          <w:szCs w:val="24"/>
+        </w:rPr>
+        <w:t xml:space="preserve">and </w:t>
+      </w:r>
+      <m:oMath>
+        <m:sSub>
+          <m:sSubPr>
+            <m:ctrlPr>
+              <w:rPr>
+                <w:rFonts w:ascii="Cambria Math" w:hAnsi="Cambria Math"/>
+                <w:sz w:val="24"/>
+                <w:szCs w:val="24"/>
+              </w:rPr>
+            </m:ctrlPr>
+          </m:sSubPr>
+          <m:e>
+            <m:r>
+              <w:rPr>
+                <w:rFonts w:ascii="Cambria Math" w:hAnsi="Cambria Math"/>
+                <w:sz w:val="24"/>
+                <w:szCs w:val="24"/>
+              </w:rPr>
+              <m:t>c</m:t>
+            </m:r>
+          </m:e>
+          <m:sub>
+            <m:r>
+              <w:rPr>
+                <w:rFonts w:ascii="Cambria Math" w:hAnsi="Cambria Math"/>
+                <w:sz w:val="24"/>
+                <w:szCs w:val="24"/>
+              </w:rPr>
+              <m:t>j</m:t>
+            </m:r>
+          </m:sub>
+        </m:sSub>
+      </m:oMath>
+      <w:r>
+        <w:rPr>
+          <w:sz w:val="24"/>
+          <w:szCs w:val="24"/>
+        </w:rPr>
+        <w:t>, we get the model as follows:</w:t>
+      </w:r>
+    </w:p>
+    <w:p>
+      <w:pPr>
+        <w:rPr>
+          <w:sz w:val="24"/>
+          <w:szCs w:val="24"/>
+        </w:rPr>
+      </w:pPr>
+      <m:oMathPara>
+        <m:oMath>
+          <m:sSub>
+            <m:sSubPr>
+              <m:ctrlPr>
+                <w:rPr>
+                  <w:rFonts w:ascii="Cambria Math" w:hAnsi="Cambria Math"/>
+                  <w:sz w:val="24"/>
+                  <w:szCs w:val="24"/>
+                </w:rPr>
+              </m:ctrlPr>
+            </m:sSubPr>
+            <m:e>
+              <m:r>
+                <w:rPr>
+                  <w:rFonts w:ascii="Cambria Math" w:hAnsi="Cambria Math"/>
+                  <w:sz w:val="24"/>
+                  <w:szCs w:val="24"/>
+                </w:rPr>
+                <m:t>ϕ</m:t>
+              </m:r>
+            </m:e>
+            <m:sub>
+              <m:r>
+                <w:rPr>
+                  <w:rFonts w:ascii="Cambria Math" w:hAnsi="Cambria Math"/>
+                  <w:sz w:val="24"/>
+                  <w:szCs w:val="24"/>
+                </w:rPr>
+                <m:t>ij</m:t>
+              </m:r>
+            </m:sub>
+          </m:sSub>
+          <m:d>
+            <m:dPr>
+              <m:ctrlPr>
+                <w:rPr>
+                  <w:rFonts w:ascii="Cambria Math" w:hAnsi="Cambria Math"/>
+                  <w:sz w:val="24"/>
+                  <w:szCs w:val="24"/>
+                </w:rPr>
+              </m:ctrlPr>
+            </m:dPr>
+            <m:e>
+              <m:sSub>
+                <m:sSubPr>
+                  <m:ctrlPr>
+                    <w:rPr>
+                      <w:rFonts w:ascii="Cambria Math" w:hAnsi="Cambria Math"/>
+                      <w:sz w:val="24"/>
+                      <w:szCs w:val="24"/>
+                    </w:rPr>
+                  </m:ctrlPr>
+                </m:sSubPr>
+                <m:e>
+                  <m:r>
+                    <w:rPr>
+                      <w:rFonts w:ascii="Cambria Math" w:hAnsi="Cambria Math"/>
+                      <w:sz w:val="24"/>
+                      <w:szCs w:val="24"/>
+                    </w:rPr>
+                    <m:t>x</m:t>
+                  </m:r>
+                </m:e>
+                <m:sub>
+                  <m:d>
+                    <m:dPr>
+                      <m:begChr m:val=""/>
+                      <m:endChr m:val="|"/>
+                      <m:ctrlPr>
+                        <w:rPr>
+                          <w:rFonts w:ascii="Cambria Math" w:hAnsi="Cambria Math"/>
+                          <w:sz w:val="24"/>
+                          <w:szCs w:val="24"/>
+                        </w:rPr>
+                      </m:ctrlPr>
+                    </m:dPr>
+                    <m:e>
+                      <m:r>
+                        <m:rPr>
+                          <m:sty m:val="p"/>
+                        </m:rPr>
+                        <w:rPr>
+                          <w:rFonts w:ascii="Cambria Math" w:hAnsi="Cambria Math"/>
+                          <w:sz w:val="24"/>
+                          <w:szCs w:val="24"/>
+                        </w:rPr>
+                        <m:t>0</m:t>
+                      </m:r>
+                    </m:e>
+                  </m:d>
+                  <m:r>
+                    <w:rPr>
+                      <w:rFonts w:ascii="Cambria Math" w:hAnsi="Cambria Math"/>
+                      <w:sz w:val="24"/>
+                      <w:szCs w:val="24"/>
+                    </w:rPr>
+                    <m:t>t</m:t>
+                  </m:r>
+                </m:sub>
+              </m:sSub>
+              <m:r>
+                <m:rPr>
+                  <m:sty m:val="p"/>
+                </m:rPr>
+                <w:rPr>
+                  <w:rFonts w:ascii="Cambria Math" w:hAnsi="Cambria Math"/>
+                  <w:sz w:val="24"/>
+                  <w:szCs w:val="24"/>
+                </w:rPr>
+                <m:t>,</m:t>
+              </m:r>
+              <m:sSub>
+                <m:sSubPr>
+                  <m:ctrlPr>
+                    <w:rPr>
+                      <w:rFonts w:ascii="Cambria Math" w:hAnsi="Cambria Math"/>
+                      <w:sz w:val="24"/>
+                      <w:szCs w:val="24"/>
+                    </w:rPr>
+                  </m:ctrlPr>
+                </m:sSubPr>
+                <m:e>
+                  <m:r>
+                    <w:rPr>
+                      <w:rFonts w:ascii="Cambria Math" w:hAnsi="Cambria Math"/>
+                      <w:sz w:val="24"/>
+                      <w:szCs w:val="24"/>
+                    </w:rPr>
+                    <m:t>c</m:t>
+                  </m:r>
+                </m:e>
+                <m:sub>
+                  <m:r>
+                    <w:rPr>
+                      <w:rFonts w:ascii="Cambria Math" w:hAnsi="Cambria Math"/>
+                      <w:sz w:val="24"/>
+                      <w:szCs w:val="24"/>
+                    </w:rPr>
+                    <m:t>i</m:t>
+                  </m:r>
+                </m:sub>
+              </m:sSub>
+              <m:r>
+                <m:rPr>
+                  <m:sty m:val="p"/>
+                </m:rPr>
+                <w:rPr>
+                  <w:rFonts w:ascii="Cambria Math" w:hAnsi="Cambria Math"/>
+                  <w:sz w:val="24"/>
+                  <w:szCs w:val="24"/>
+                </w:rPr>
+                <m:t>,</m:t>
+              </m:r>
+              <m:sSub>
+                <m:sSubPr>
+                  <m:ctrlPr>
+                    <w:rPr>
+                      <w:rFonts w:ascii="Cambria Math" w:hAnsi="Cambria Math"/>
+                      <w:sz w:val="24"/>
+                      <w:szCs w:val="24"/>
+                    </w:rPr>
+                  </m:ctrlPr>
+                </m:sSubPr>
+                <m:e>
+                  <m:r>
+                    <w:rPr>
+                      <w:rFonts w:ascii="Cambria Math" w:hAnsi="Cambria Math"/>
+                      <w:sz w:val="24"/>
+                      <w:szCs w:val="24"/>
+                    </w:rPr>
+                    <m:t>c</m:t>
+                  </m:r>
+                </m:e>
+                <m:sub>
+                  <m:r>
+                    <w:rPr>
+                      <w:rFonts w:ascii="Cambria Math" w:hAnsi="Cambria Math"/>
+                      <w:sz w:val="24"/>
+                      <w:szCs w:val="24"/>
+                    </w:rPr>
+                    <m:t>j</m:t>
+                  </m:r>
+                </m:sub>
+              </m:sSub>
+            </m:e>
+          </m:d>
+          <m:r>
+            <m:rPr>
+              <m:sty m:val="p"/>
+            </m:rPr>
+            <w:rPr>
+              <w:rFonts w:ascii="Cambria Math" w:hAnsi="Cambria Math"/>
+              <w:sz w:val="24"/>
+              <w:szCs w:val="24"/>
+            </w:rPr>
+            <m:t>=</m:t>
+          </m:r>
+          <m:func>
+            <m:funcPr>
+              <m:ctrlPr>
+                <w:rPr>
+                  <w:rFonts w:ascii="Cambria Math" w:hAnsi="Cambria Math"/>
+                  <w:i/>
+                  <w:sz w:val="24"/>
+                  <w:szCs w:val="24"/>
+                </w:rPr>
+              </m:ctrlPr>
+            </m:funcPr>
+            <m:fName>
+              <m:r>
+                <m:rPr>
+                  <m:sty m:val="p"/>
+                </m:rPr>
+                <w:rPr>
+                  <w:rFonts w:ascii="Cambria Math" w:hAnsi="Cambria Math"/>
+                  <w:sz w:val="24"/>
+                  <w:szCs w:val="24"/>
+                </w:rPr>
+                <m:t>tanh</m:t>
+              </m:r>
+            </m:fName>
+            <m:e>
+              <m:d>
+                <m:dPr>
+                  <m:ctrlPr>
+                    <w:rPr>
+                      <w:rFonts w:ascii="Cambria Math" w:hAnsi="Cambria Math"/>
+                      <w:i/>
+                      <w:sz w:val="24"/>
+                      <w:szCs w:val="24"/>
+                    </w:rPr>
+                  </m:ctrlPr>
+                </m:dPr>
+                <m:e>
+                  <m:r>
+                    <w:rPr>
+                      <w:rFonts w:ascii="Cambria Math" w:hAnsi="Cambria Math"/>
+                      <w:sz w:val="24"/>
+                      <w:szCs w:val="24"/>
+                    </w:rPr>
+                    <m:t>α⋅</m:t>
+                  </m:r>
+                  <m:sSub>
+                    <m:sSubPr>
+                      <m:ctrlPr>
+                        <w:rPr>
+                          <w:rFonts w:ascii="Cambria Math" w:hAnsi="Cambria Math"/>
+                          <w:i/>
+                          <w:sz w:val="24"/>
+                          <w:szCs w:val="24"/>
+                        </w:rPr>
+                      </m:ctrlPr>
+                    </m:sSubPr>
+                    <m:e>
+                      <m:r>
+                        <w:rPr>
+                          <w:rFonts w:ascii="Cambria Math" w:hAnsi="Cambria Math"/>
+                          <w:sz w:val="24"/>
+                          <w:szCs w:val="24"/>
+                        </w:rPr>
+                        <m:t>D</m:t>
+                      </m:r>
+                    </m:e>
+                    <m:sub>
+                      <m:r>
+                        <w:rPr>
+                          <w:rFonts w:ascii="Cambria Math" w:hAnsi="Cambria Math"/>
+                          <w:sz w:val="24"/>
+                          <w:szCs w:val="24"/>
+                        </w:rPr>
+                        <m:t>i</m:t>
+                      </m:r>
+                    </m:sub>
+                  </m:sSub>
+                  <m:d>
+                    <m:dPr>
+                      <m:ctrlPr>
+                        <w:rPr>
+                          <w:rFonts w:ascii="Cambria Math" w:hAnsi="Cambria Math"/>
+                          <w:i/>
+                          <w:sz w:val="24"/>
+                          <w:szCs w:val="24"/>
+                        </w:rPr>
+                      </m:ctrlPr>
+                    </m:dPr>
+                    <m:e>
+                      <m:sSub>
+                        <m:sSubPr>
+                          <m:ctrlPr>
+                            <w:rPr>
+                              <w:rFonts w:ascii="Cambria Math" w:hAnsi="Cambria Math"/>
+                              <w:i/>
+                              <w:sz w:val="24"/>
+                              <w:szCs w:val="24"/>
+                            </w:rPr>
+                          </m:ctrlPr>
+                        </m:sSubPr>
+                        <m:e>
+                          <m:r>
+                            <w:rPr>
+                              <w:rFonts w:ascii="Cambria Math" w:hAnsi="Cambria Math"/>
+                              <w:sz w:val="24"/>
+                              <w:szCs w:val="24"/>
+                            </w:rPr>
+                            <m:t>c</m:t>
+                          </m:r>
+                        </m:e>
+                        <m:sub>
+                          <m:r>
+                            <w:rPr>
+                              <w:rFonts w:ascii="Cambria Math" w:hAnsi="Cambria Math"/>
+                              <w:sz w:val="24"/>
+                              <w:szCs w:val="24"/>
+                            </w:rPr>
+                            <m:t>i</m:t>
+                          </m:r>
+                        </m:sub>
+                      </m:sSub>
+                      <m:r>
+                        <w:rPr>
+                          <w:rFonts w:ascii="Cambria Math" w:hAnsi="Cambria Math"/>
+                          <w:sz w:val="24"/>
+                          <w:szCs w:val="24"/>
+                        </w:rPr>
+                        <m:t>,</m:t>
+                      </m:r>
+                      <m:sSub>
+                        <m:sSubPr>
+                          <m:ctrlPr>
+                            <w:rPr>
+                              <w:rFonts w:ascii="Cambria Math" w:hAnsi="Cambria Math"/>
+                              <w:i/>
+                              <w:sz w:val="24"/>
+                              <w:szCs w:val="24"/>
+                            </w:rPr>
+                          </m:ctrlPr>
+                        </m:sSubPr>
+                        <m:e>
+                          <m:r>
+                            <w:rPr>
+                              <w:rFonts w:ascii="Cambria Math" w:hAnsi="Cambria Math"/>
+                              <w:sz w:val="24"/>
+                              <w:szCs w:val="24"/>
+                            </w:rPr>
+                            <m:t>x</m:t>
+                          </m:r>
+                        </m:e>
+                        <m:sub>
+                          <m:d>
+                            <m:dPr>
+                              <m:begChr m:val=""/>
+                              <m:endChr m:val="|"/>
+                              <m:ctrlPr>
+                                <w:rPr>
+                                  <w:rFonts w:ascii="Cambria Math" w:hAnsi="Cambria Math"/>
+                                  <w:i/>
+                                  <w:sz w:val="24"/>
+                                  <w:szCs w:val="24"/>
+                                </w:rPr>
+                              </m:ctrlPr>
+                            </m:dPr>
+                            <m:e>
+                              <m:r>
+                                <w:rPr>
+                                  <w:rFonts w:ascii="Cambria Math" w:hAnsi="Cambria Math"/>
+                                  <w:sz w:val="24"/>
+                                  <w:szCs w:val="24"/>
+                                </w:rPr>
+                                <m:t>0</m:t>
+                              </m:r>
+                            </m:e>
+                          </m:d>
+                          <m:r>
+                            <w:rPr>
+                              <w:rFonts w:ascii="Cambria Math" w:hAnsi="Cambria Math"/>
+                              <w:sz w:val="24"/>
+                              <w:szCs w:val="24"/>
+                            </w:rPr>
+                            <m:t>t</m:t>
+                          </m:r>
+                        </m:sub>
+                      </m:sSub>
+                    </m:e>
+                  </m:d>
+                  <m:sSub>
+                    <m:sSubPr>
+                      <m:ctrlPr>
+                        <w:rPr>
+                          <w:rFonts w:ascii="Cambria Math" w:hAnsi="Cambria Math"/>
+                          <w:i/>
+                          <w:sz w:val="24"/>
+                          <w:szCs w:val="24"/>
+                        </w:rPr>
+                      </m:ctrlPr>
+                    </m:sSubPr>
+                    <m:e>
+                      <m:r>
+                        <w:rPr>
+                          <w:rFonts w:ascii="Cambria Math" w:hAnsi="Cambria Math"/>
+                          <w:sz w:val="24"/>
+                          <w:szCs w:val="24"/>
+                        </w:rPr>
+                        <m:t xml:space="preserve"> ⋅D</m:t>
+                      </m:r>
+                    </m:e>
+                    <m:sub>
+                      <m:r>
+                        <w:rPr>
+                          <w:rFonts w:ascii="Cambria Math" w:hAnsi="Cambria Math"/>
+                          <w:sz w:val="24"/>
+                          <w:szCs w:val="24"/>
+                        </w:rPr>
+                        <m:t>j</m:t>
+                      </m:r>
+                    </m:sub>
+                  </m:sSub>
+                  <m:d>
+                    <m:dPr>
+                      <m:ctrlPr>
+                        <w:rPr>
+                          <w:rFonts w:ascii="Cambria Math" w:hAnsi="Cambria Math"/>
+                          <w:i/>
+                          <w:sz w:val="24"/>
+                          <w:szCs w:val="24"/>
+                        </w:rPr>
+                      </m:ctrlPr>
+                    </m:dPr>
+                    <m:e>
+                      <m:sSub>
+                        <m:sSubPr>
+                          <m:ctrlPr>
+                            <w:rPr>
+                              <w:rFonts w:ascii="Cambria Math" w:hAnsi="Cambria Math"/>
+                              <w:i/>
+                              <w:sz w:val="24"/>
+                              <w:szCs w:val="24"/>
+                            </w:rPr>
+                          </m:ctrlPr>
+                        </m:sSubPr>
+                        <m:e>
+                          <m:r>
+                            <w:rPr>
+                              <w:rFonts w:ascii="Cambria Math" w:hAnsi="Cambria Math"/>
+                              <w:sz w:val="24"/>
+                              <w:szCs w:val="24"/>
+                            </w:rPr>
+                            <m:t>c</m:t>
+                          </m:r>
+                        </m:e>
+                        <m:sub>
+                          <m:r>
+                            <w:rPr>
+                              <w:rFonts w:ascii="Cambria Math" w:hAnsi="Cambria Math"/>
+                              <w:sz w:val="24"/>
+                              <w:szCs w:val="24"/>
+                            </w:rPr>
+                            <m:t>j</m:t>
+                          </m:r>
+                        </m:sub>
+                      </m:sSub>
+                      <m:r>
+                        <w:rPr>
+                          <w:rFonts w:ascii="Cambria Math" w:hAnsi="Cambria Math"/>
+                          <w:sz w:val="24"/>
+                          <w:szCs w:val="24"/>
+                        </w:rPr>
+                        <m:t>,</m:t>
+                      </m:r>
+                      <m:sSub>
+                        <m:sSubPr>
+                          <m:ctrlPr>
+                            <w:rPr>
+                              <w:rFonts w:ascii="Cambria Math" w:hAnsi="Cambria Math"/>
+                              <w:i/>
+                              <w:sz w:val="24"/>
+                              <w:szCs w:val="24"/>
+                            </w:rPr>
+                          </m:ctrlPr>
+                        </m:sSubPr>
+                        <m:e>
+                          <m:r>
+                            <w:rPr>
+                              <w:rFonts w:ascii="Cambria Math" w:hAnsi="Cambria Math"/>
+                              <w:sz w:val="24"/>
+                              <w:szCs w:val="24"/>
+                            </w:rPr>
+                            <m:t>x</m:t>
+                          </m:r>
+                        </m:e>
+                        <m:sub>
+                          <m:d>
+                            <m:dPr>
+                              <m:begChr m:val=""/>
+                              <m:endChr m:val="|"/>
+                              <m:ctrlPr>
+                                <w:rPr>
+                                  <w:rFonts w:ascii="Cambria Math" w:hAnsi="Cambria Math"/>
+                                  <w:i/>
+                                  <w:sz w:val="24"/>
+                                  <w:szCs w:val="24"/>
+                                </w:rPr>
+                              </m:ctrlPr>
+                            </m:dPr>
+                            <m:e>
+                              <m:r>
+                                <w:rPr>
+                                  <w:rFonts w:ascii="Cambria Math" w:hAnsi="Cambria Math"/>
+                                  <w:sz w:val="24"/>
+                                  <w:szCs w:val="24"/>
+                                </w:rPr>
+                                <m:t>0</m:t>
+                              </m:r>
+                            </m:e>
+                          </m:d>
+                          <m:r>
+                            <w:rPr>
+                              <w:rFonts w:ascii="Cambria Math" w:hAnsi="Cambria Math"/>
+                              <w:sz w:val="24"/>
+                              <w:szCs w:val="24"/>
+                            </w:rPr>
+                            <m:t>t</m:t>
+                          </m:r>
+                        </m:sub>
+                      </m:sSub>
+                    </m:e>
+                  </m:d>
+                  <m:r>
+                    <w:rPr>
+                      <w:rFonts w:ascii="Cambria Math" w:hAnsi="Cambria Math"/>
+                      <w:sz w:val="24"/>
+                      <w:szCs w:val="24"/>
+                    </w:rPr>
+                    <m:t>+k</m:t>
+                  </m:r>
+                </m:e>
+              </m:d>
+            </m:e>
+          </m:func>
+        </m:oMath>
+      </m:oMathPara>
+    </w:p>
+    <w:p>
+      <w:pPr>
+        <w:rPr>
+          <w:sz w:val="24"/>
+          <w:szCs w:val="24"/>
+        </w:rPr>
+      </w:pPr>
+      <w:r>
+        <w:rPr>
+          <w:sz w:val="24"/>
+          <w:szCs w:val="24"/>
+        </w:rPr>
+        <w:t xml:space="preserve">where </w:t>
+      </w:r>
+      <m:oMath>
+        <m:r>
+          <w:rPr>
+            <w:rFonts w:ascii="Cambria Math" w:hAnsi="Cambria Math"/>
+            <w:sz w:val="24"/>
+            <w:szCs w:val="24"/>
+          </w:rPr>
+          <m:t>α</m:t>
+        </m:r>
+      </m:oMath>
+      <w:r>
+        <w:rPr>
+          <w:sz w:val="24"/>
+          <w:szCs w:val="24"/>
+        </w:rPr>
+        <w:t xml:space="preserve"> represents the </w:t>
+      </w:r>
+      <w:r>
+        <w:rPr>
+          <w:sz w:val="24"/>
+          <w:szCs w:val="24"/>
+        </w:rPr>
+        <w:t>scaling factor that controls the sensitivity to the input distance and</w:t>
+      </w:r>
+      <w:r>
+        <w:rPr>
+          <w:sz w:val="24"/>
+          <w:szCs w:val="24"/>
+        </w:rPr>
+        <w:t xml:space="preserve"> </w:t>
+      </w:r>
+      <m:oMath>
+        <m:r>
+          <w:rPr>
+            <w:rFonts w:ascii="Cambria Math" w:hAnsi="Cambria Math"/>
+            <w:sz w:val="24"/>
+            <w:szCs w:val="24"/>
+          </w:rPr>
+          <m:t>k</m:t>
+        </m:r>
+      </m:oMath>
+      <w:r>
+        <w:rPr>
+          <w:sz w:val="24"/>
+          <w:szCs w:val="24"/>
+        </w:rPr>
+        <w:t xml:space="preserve"> represents a </w:t>
+      </w:r>
+      <w:r>
+        <w:rPr>
+          <w:sz w:val="24"/>
+          <w:szCs w:val="24"/>
+        </w:rPr>
+        <w:t>bias term</w:t>
+      </w:r>
+      <w:r>
+        <w:rPr>
+          <w:sz w:val="24"/>
+          <w:szCs w:val="24"/>
+        </w:rPr>
+        <w:t>.</w:t>
+      </w:r>
+    </w:p>
+    <w:p/>
+    <w:p/>
+    <w:p/>
+    <w:p/>
+    <w:p/>
+    <w:p/>
+    <w:p>
+      <w:pPr>
+        <w:pStyle w:val="Heading3"/>
+        <w:numPr>
+          <w:ilvl w:val="2"/>
+          <w:numId w:val="17"/>
+        </w:numPr>
+      </w:pPr>
+      <w:r>
+        <w:lastRenderedPageBreak/>
+        <w:t>Gaussian Kernel</w:t>
+      </w:r>
+      <w:r>
+        <w:t>s</w:t>
+      </w:r>
+    </w:p>
+    <w:p/>
+    <w:p>
+      <w:pPr>
+        <w:rPr>
+          <w:sz w:val="24"/>
+          <w:szCs w:val="24"/>
+        </w:rPr>
+      </w:pPr>
+      <w:r>
+        <w:rPr>
+          <w:sz w:val="24"/>
+          <w:szCs w:val="24"/>
+        </w:rPr>
+        <w:t>The g</w:t>
+      </w:r>
+      <w:r>
+        <w:rPr>
+          <w:sz w:val="24"/>
+          <w:szCs w:val="24"/>
+        </w:rPr>
+        <w:t>aussian kernel</w:t>
+      </w:r>
+      <w:r>
+        <w:rPr>
+          <w:sz w:val="24"/>
+          <w:szCs w:val="24"/>
+        </w:rPr>
+        <w:t xml:space="preserve"> is a radial basis function (RBF) that is</w:t>
+      </w:r>
+      <w:r>
+        <w:rPr>
+          <w:sz w:val="24"/>
+          <w:szCs w:val="24"/>
+        </w:rPr>
+        <w:t xml:space="preserve"> widely used in machine learning to measure similarity between inputs in a smooth and interpretable manner, defined as </w:t>
+      </w:r>
+      <m:oMath>
+        <m:sSup>
+          <m:sSupPr>
+            <m:ctrlPr>
+              <w:rPr>
+                <w:rFonts w:ascii="Cambria Math" w:hAnsi="Cambria Math"/>
+                <w:i/>
+                <w:sz w:val="24"/>
+                <w:szCs w:val="24"/>
+              </w:rPr>
+            </m:ctrlPr>
+          </m:sSupPr>
+          <m:e>
+            <m:r>
+              <w:rPr>
+                <w:rFonts w:ascii="Cambria Math" w:hAnsi="Cambria Math"/>
+                <w:sz w:val="24"/>
+                <w:szCs w:val="24"/>
+              </w:rPr>
+              <m:t>G</m:t>
+            </m:r>
+            <m:d>
+              <m:dPr>
+                <m:ctrlPr>
+                  <w:rPr>
+                    <w:rFonts w:ascii="Cambria Math" w:hAnsi="Cambria Math"/>
+                    <w:sz w:val="24"/>
+                    <w:szCs w:val="24"/>
+                  </w:rPr>
+                </m:ctrlPr>
+              </m:dPr>
+              <m:e>
+                <m:r>
+                  <w:rPr>
+                    <w:rFonts w:ascii="Cambria Math" w:hAnsi="Cambria Math"/>
+                    <w:sz w:val="24"/>
+                    <w:szCs w:val="24"/>
+                  </w:rPr>
+                  <m:t>x</m:t>
+                </m:r>
+                <m:r>
+                  <m:rPr>
+                    <m:sty m:val="p"/>
+                  </m:rPr>
+                  <w:rPr>
+                    <w:rFonts w:ascii="Cambria Math" w:hAnsi="Cambria Math"/>
+                    <w:sz w:val="24"/>
+                    <w:szCs w:val="24"/>
+                  </w:rPr>
+                  <m:t xml:space="preserve"> ,</m:t>
+                </m:r>
+                <m:r>
+                  <w:rPr>
+                    <w:rFonts w:ascii="Cambria Math" w:hAnsi="Cambria Math"/>
+                    <w:sz w:val="24"/>
+                    <w:szCs w:val="24"/>
+                  </w:rPr>
+                  <m:t>y</m:t>
+                </m:r>
+              </m:e>
+            </m:d>
+            <m:r>
+              <m:rPr>
+                <m:sty m:val="p"/>
+              </m:rPr>
+              <w:rPr>
+                <w:rFonts w:ascii="Cambria Math" w:hAnsi="Cambria Math"/>
+                <w:sz w:val="24"/>
+                <w:szCs w:val="24"/>
+              </w:rPr>
+              <m:t xml:space="preserve">= </m:t>
+            </m:r>
+            <m:r>
+              <w:rPr>
+                <w:rFonts w:ascii="Cambria Math" w:hAnsi="Cambria Math"/>
+                <w:sz w:val="24"/>
+                <w:szCs w:val="24"/>
+              </w:rPr>
+              <m:t>ⅇ</m:t>
+            </m:r>
+          </m:e>
+          <m:sup>
+            <m:r>
+              <w:rPr>
+                <w:rFonts w:ascii="Cambria Math" w:hAnsi="Cambria Math"/>
+                <w:sz w:val="24"/>
+                <w:szCs w:val="24"/>
+              </w:rPr>
+              <m:t>-</m:t>
+            </m:r>
+            <m:f>
+              <m:fPr>
+                <m:ctrlPr>
+                  <w:rPr>
+                    <w:rFonts w:ascii="Cambria Math" w:hAnsi="Cambria Math"/>
+                    <w:i/>
+                    <w:sz w:val="24"/>
+                    <w:szCs w:val="24"/>
+                  </w:rPr>
+                </m:ctrlPr>
+              </m:fPr>
+              <m:num>
+                <m:sSup>
+                  <m:sSupPr>
+                    <m:ctrlPr>
+                      <w:rPr>
+                        <w:rFonts w:ascii="Cambria Math" w:hAnsi="Cambria Math"/>
+                        <w:i/>
+                        <w:sz w:val="24"/>
+                        <w:szCs w:val="24"/>
+                      </w:rPr>
+                    </m:ctrlPr>
+                  </m:sSupPr>
+                  <m:e>
+                    <m:d>
+                      <m:dPr>
+                        <m:begChr m:val="‖"/>
+                        <m:endChr m:val="‖"/>
+                        <m:ctrlPr>
+                          <w:rPr>
+                            <w:rFonts w:ascii="Cambria Math" w:hAnsi="Cambria Math"/>
+                            <w:i/>
+                            <w:sz w:val="24"/>
+                            <w:szCs w:val="24"/>
+                          </w:rPr>
+                        </m:ctrlPr>
+                      </m:dPr>
+                      <m:e>
+                        <m:r>
+                          <w:rPr>
+                            <w:rFonts w:ascii="Cambria Math" w:hAnsi="Cambria Math"/>
+                            <w:sz w:val="24"/>
+                            <w:szCs w:val="24"/>
+                          </w:rPr>
+                          <m:t>x-y</m:t>
+                        </m:r>
+                      </m:e>
+                    </m:d>
+                  </m:e>
+                  <m:sup>
+                    <m:r>
+                      <w:rPr>
+                        <w:rFonts w:ascii="Cambria Math" w:hAnsi="Cambria Math"/>
+                        <w:sz w:val="24"/>
+                        <w:szCs w:val="24"/>
+                      </w:rPr>
+                      <m:t>2</m:t>
+                    </m:r>
+                  </m:sup>
+                </m:sSup>
+              </m:num>
+              <m:den>
+                <m:r>
+                  <w:rPr>
+                    <w:rFonts w:ascii="Cambria Math" w:hAnsi="Cambria Math"/>
+                    <w:sz w:val="24"/>
+                    <w:szCs w:val="24"/>
+                  </w:rPr>
+                  <m:t>2</m:t>
+                </m:r>
+                <m:sSubSup>
+                  <m:sSubSupPr>
+                    <m:ctrlPr>
+                      <w:rPr>
+                        <w:rFonts w:ascii="Cambria Math" w:hAnsi="Cambria Math"/>
+                        <w:i/>
+                        <w:sz w:val="24"/>
+                        <w:szCs w:val="24"/>
+                      </w:rPr>
+                    </m:ctrlPr>
+                  </m:sSubSupPr>
+                  <m:e>
+                    <m:r>
+                      <w:rPr>
+                        <w:rFonts w:ascii="Cambria Math" w:hAnsi="Cambria Math"/>
+                        <w:sz w:val="24"/>
+                        <w:szCs w:val="24"/>
+                      </w:rPr>
+                      <m:t>σ</m:t>
+                    </m:r>
+                  </m:e>
+                  <m:sub>
+                    <m:r>
+                      <w:rPr>
+                        <w:rFonts w:ascii="Cambria Math" w:hAnsi="Cambria Math"/>
+                        <w:sz w:val="24"/>
+                        <w:szCs w:val="24"/>
+                      </w:rPr>
+                      <m:t>i</m:t>
+                    </m:r>
+                  </m:sub>
+                  <m:sup>
+                    <m:r>
+                      <w:rPr>
+                        <w:rFonts w:ascii="Cambria Math" w:hAnsi="Cambria Math"/>
+                        <w:sz w:val="24"/>
+                        <w:szCs w:val="24"/>
+                      </w:rPr>
+                      <m:t>2</m:t>
+                    </m:r>
+                  </m:sup>
+                </m:sSubSup>
+              </m:den>
+            </m:f>
+          </m:sup>
+        </m:sSup>
+      </m:oMath>
+      <w:r>
+        <w:rPr>
+          <w:sz w:val="24"/>
+          <w:szCs w:val="24"/>
+        </w:rPr>
+        <w:t>.</w:t>
+      </w:r>
+      <w:r>
+        <w:rPr>
+          <w:sz w:val="24"/>
+          <w:szCs w:val="24"/>
+        </w:rPr>
+        <w:t xml:space="preserve"> T</w:t>
+      </w:r>
+      <w:r>
+        <w:rPr>
+          <w:sz w:val="24"/>
+          <w:szCs w:val="24"/>
+        </w:rPr>
+        <w:t xml:space="preserve">he Gaussian kernel computes a similarity score between two inputs </w:t>
+      </w:r>
+      <m:oMath>
+        <m:r>
+          <w:rPr>
+            <w:rFonts w:ascii="Cambria Math" w:hAnsi="Cambria Math"/>
+            <w:sz w:val="24"/>
+            <w:szCs w:val="24"/>
+          </w:rPr>
+          <m:t>x</m:t>
+        </m:r>
+      </m:oMath>
+      <w:r>
+        <w:rPr>
+          <w:sz w:val="24"/>
+          <w:szCs w:val="24"/>
+        </w:rPr>
+        <w:t xml:space="preserve"> and </w:t>
+      </w:r>
+      <m:oMath>
+        <m:r>
+          <w:rPr>
+            <w:rFonts w:ascii="Cambria Math" w:hAnsi="Cambria Math"/>
+            <w:sz w:val="24"/>
+            <w:szCs w:val="24"/>
+          </w:rPr>
+          <m:t>y</m:t>
+        </m:r>
+      </m:oMath>
+      <w:r>
+        <w:rPr>
+          <w:sz w:val="24"/>
+          <w:szCs w:val="24"/>
+        </w:rPr>
+        <w:t xml:space="preserve">, where σ is </w:t>
+      </w:r>
+      <w:r>
+        <w:rPr>
+          <w:sz w:val="24"/>
+          <w:szCs w:val="24"/>
+        </w:rPr>
+        <w:t>a</w:t>
+      </w:r>
+      <w:r>
+        <w:rPr>
+          <w:sz w:val="24"/>
+          <w:szCs w:val="24"/>
+        </w:rPr>
+        <w:t xml:space="preserve"> hyperparameter</w:t>
+      </w:r>
+      <w:r>
+        <w:rPr>
+          <w:sz w:val="24"/>
+          <w:szCs w:val="24"/>
+        </w:rPr>
+        <w:t xml:space="preserve"> standard deviation term that controls the sensitivity to differences in input. Its smooth exponential decay enables effective modeling of </w:t>
+      </w:r>
+      <w:r>
+        <w:rPr>
+          <w:sz w:val="24"/>
+          <w:szCs w:val="24"/>
+        </w:rPr>
+        <w:t xml:space="preserve">nuanced </w:t>
+      </w:r>
+      <w:r>
+        <w:rPr>
+          <w:sz w:val="24"/>
+          <w:szCs w:val="24"/>
+        </w:rPr>
+        <w:t>relationships in high-dimensional feature spaces (Rasmussen &amp; Williams, 2006).</w:t>
+      </w:r>
+    </w:p>
+    <w:p>
+      <w:pPr>
+        <w:rPr>
+          <w:sz w:val="24"/>
+          <w:szCs w:val="24"/>
+        </w:rPr>
+      </w:pPr>
+    </w:p>
+    <w:p>
+      <w:pPr>
+        <w:rPr>
+          <w:sz w:val="24"/>
+          <w:szCs w:val="24"/>
+        </w:rPr>
+      </w:pPr>
+      <w:r>
+        <w:rPr>
+          <w:sz w:val="24"/>
+          <w:szCs w:val="24"/>
+        </w:rPr>
+        <w:t xml:space="preserve">The reason </w:t>
+      </w:r>
+      <w:r>
+        <w:rPr>
+          <w:sz w:val="24"/>
+          <w:szCs w:val="24"/>
+        </w:rPr>
+        <w:t>why</w:t>
+      </w:r>
+      <w:r>
+        <w:rPr>
+          <w:sz w:val="24"/>
+          <w:szCs w:val="24"/>
+        </w:rPr>
+        <w:t xml:space="preserve"> gaussian kernels </w:t>
+      </w:r>
+      <w:r>
+        <w:rPr>
+          <w:sz w:val="24"/>
+          <w:szCs w:val="24"/>
+        </w:rPr>
+        <w:t>are</w:t>
+      </w:r>
+      <w:r>
+        <w:rPr>
+          <w:sz w:val="24"/>
+          <w:szCs w:val="24"/>
+        </w:rPr>
+        <w:t xml:space="preserve"> particularly well-suited for modeling interactions between image conditions in multi-conditional tasks because they satisfy key requirements for such applications:</w:t>
+      </w:r>
+    </w:p>
+    <w:p>
+      <w:pPr>
+        <w:rPr>
+          <w:sz w:val="24"/>
+          <w:szCs w:val="24"/>
+        </w:rPr>
+      </w:pPr>
+    </w:p>
+    <w:p>
+      <w:pPr>
+        <w:pStyle w:val="ListParagraph"/>
+        <w:numPr>
+          <w:ilvl w:val="0"/>
+          <w:numId w:val="21"/>
+        </w:numPr>
+        <w:rPr>
+          <w:sz w:val="24"/>
+          <w:szCs w:val="24"/>
+        </w:rPr>
+      </w:pPr>
+      <w:r>
+        <w:rPr>
+          <w:sz w:val="24"/>
+          <w:szCs w:val="24"/>
+        </w:rPr>
+        <w:t>Smooth Similarity Modeling</w:t>
+      </w:r>
+      <w:r>
+        <w:rPr>
+          <w:sz w:val="24"/>
+          <w:szCs w:val="24"/>
+        </w:rPr>
+        <w:t xml:space="preserve"> —</w:t>
+      </w:r>
+      <w:r>
+        <w:rPr>
+          <w:sz w:val="24"/>
+          <w:szCs w:val="24"/>
+        </w:rPr>
+        <w:t xml:space="preserve"> Gaussian kernels provide a smooth and differentiable measure of similarity, which is crucial for stable optimization and gradual alignment of conditions</w:t>
+      </w:r>
+      <w:r>
+        <w:rPr>
+          <w:sz w:val="24"/>
+          <w:szCs w:val="24"/>
+        </w:rPr>
+        <w:t xml:space="preserve"> </w:t>
+      </w:r>
+      <w:r>
+        <w:rPr>
+          <w:sz w:val="24"/>
+          <w:szCs w:val="24"/>
+        </w:rPr>
+        <w:t>(Rasmussen &amp; Williams, 2006).</w:t>
+      </w:r>
+    </w:p>
+    <w:p>
+      <w:pPr>
+        <w:pStyle w:val="ListParagraph"/>
+        <w:numPr>
+          <w:ilvl w:val="0"/>
+          <w:numId w:val="21"/>
+        </w:numPr>
+        <w:rPr>
+          <w:sz w:val="24"/>
+          <w:szCs w:val="24"/>
+        </w:rPr>
+      </w:pPr>
+      <w:r>
+        <w:rPr>
+          <w:sz w:val="24"/>
+          <w:szCs w:val="24"/>
+        </w:rPr>
+        <w:t>Non-Linear Dependency Capture</w:t>
+      </w:r>
+      <w:r>
+        <w:rPr>
+          <w:sz w:val="24"/>
+          <w:szCs w:val="24"/>
+        </w:rPr>
+        <w:t xml:space="preserve"> —</w:t>
+      </w:r>
+      <w:r>
+        <w:rPr>
+          <w:sz w:val="24"/>
+          <w:szCs w:val="24"/>
+        </w:rPr>
+        <w:t xml:space="preserve"> </w:t>
+      </w:r>
+      <w:r>
+        <w:rPr>
+          <w:sz w:val="24"/>
+          <w:szCs w:val="24"/>
+        </w:rPr>
+        <w:t xml:space="preserve">Gaussian kernels </w:t>
+      </w:r>
+      <w:r>
+        <w:rPr>
+          <w:sz w:val="24"/>
+          <w:szCs w:val="24"/>
+        </w:rPr>
+        <w:t>naturally handle non-linear relationships between conditions</w:t>
+      </w:r>
+      <w:r>
+        <w:rPr>
+          <w:sz w:val="24"/>
+          <w:szCs w:val="24"/>
+        </w:rPr>
+        <w:t xml:space="preserve"> </w:t>
+      </w:r>
+      <w:r>
+        <w:rPr>
+          <w:sz w:val="24"/>
+          <w:szCs w:val="24"/>
+        </w:rPr>
+        <w:t>without requiring explicit feature engineering</w:t>
+      </w:r>
+      <w:r>
+        <w:rPr>
+          <w:sz w:val="24"/>
+          <w:szCs w:val="24"/>
+        </w:rPr>
+        <w:t xml:space="preserve"> (Hofmann et al, 2008).</w:t>
+      </w:r>
+    </w:p>
+    <w:p>
+      <w:pPr>
+        <w:pStyle w:val="ListParagraph"/>
+        <w:numPr>
+          <w:ilvl w:val="0"/>
+          <w:numId w:val="21"/>
+        </w:numPr>
+        <w:rPr>
+          <w:sz w:val="24"/>
+          <w:szCs w:val="24"/>
+        </w:rPr>
+      </w:pPr>
+      <w:r>
+        <w:rPr>
+          <w:sz w:val="24"/>
+          <w:szCs w:val="24"/>
+        </w:rPr>
+        <w:t>Localized Influence</w:t>
+      </w:r>
+      <w:r>
+        <w:rPr>
+          <w:sz w:val="24"/>
+          <w:szCs w:val="24"/>
+        </w:rPr>
+        <w:t xml:space="preserve"> —</w:t>
+      </w:r>
+      <w:r>
+        <w:rPr>
+          <w:sz w:val="24"/>
+          <w:szCs w:val="24"/>
+        </w:rPr>
+        <w:t xml:space="preserve"> The exponential decay ensures that only closely related conditions strongly influence the output, minimizing the impact of irrelevant or conflicting conditions</w:t>
+      </w:r>
+      <w:r>
+        <w:rPr>
+          <w:sz w:val="24"/>
+          <w:szCs w:val="24"/>
+        </w:rPr>
+        <w:t xml:space="preserve"> </w:t>
+      </w:r>
+      <w:r>
+        <w:rPr>
+          <w:sz w:val="24"/>
+          <w:szCs w:val="24"/>
+        </w:rPr>
+        <w:t>(</w:t>
+      </w:r>
+      <w:proofErr w:type="spellStart"/>
+      <w:r>
+        <w:rPr>
+          <w:sz w:val="24"/>
+          <w:szCs w:val="24"/>
+        </w:rPr>
+        <w:t>Schölkopf</w:t>
+      </w:r>
+      <w:proofErr w:type="spellEnd"/>
+      <w:r>
+        <w:rPr>
+          <w:sz w:val="24"/>
+          <w:szCs w:val="24"/>
+        </w:rPr>
+        <w:t xml:space="preserve"> &amp; Smola, 2002</w:t>
+      </w:r>
+      <w:r>
+        <w:rPr>
+          <w:sz w:val="24"/>
+          <w:szCs w:val="24"/>
+        </w:rPr>
+        <w:t>).</w:t>
+      </w:r>
+    </w:p>
+    <w:p>
+      <w:pPr>
+        <w:pStyle w:val="ListParagraph"/>
+        <w:numPr>
+          <w:ilvl w:val="0"/>
+          <w:numId w:val="21"/>
+        </w:numPr>
+        <w:rPr>
+          <w:sz w:val="24"/>
+          <w:szCs w:val="24"/>
+        </w:rPr>
+      </w:pPr>
+      <w:r>
+        <w:rPr>
+          <w:sz w:val="24"/>
+          <w:szCs w:val="24"/>
+        </w:rPr>
+        <w:t>Flexibility via Bandwidth Parameter (σ)</w:t>
+      </w:r>
+      <w:r>
+        <w:rPr>
+          <w:sz w:val="24"/>
+          <w:szCs w:val="24"/>
+        </w:rPr>
+        <w:t xml:space="preserve"> —</w:t>
+      </w:r>
+      <w:r>
+        <w:rPr>
+          <w:sz w:val="24"/>
+          <w:szCs w:val="24"/>
+        </w:rPr>
+        <w:t xml:space="preserve"> The adjustable σ allows fine-tuning of sensitivity to condition alignment, enabling the kernel to adapt to diverse condition types and scales</w:t>
+      </w:r>
+      <w:r>
+        <w:rPr>
+          <w:sz w:val="24"/>
+          <w:szCs w:val="24"/>
+        </w:rPr>
+        <w:t xml:space="preserve"> </w:t>
+      </w:r>
+      <w:r>
+        <w:rPr>
+          <w:sz w:val="24"/>
+          <w:szCs w:val="24"/>
+        </w:rPr>
+        <w:t>(Rasmussen &amp; Williams, 2006).</w:t>
+      </w:r>
+    </w:p>
+    <w:p>
+      <w:pPr>
+        <w:pStyle w:val="ListParagraph"/>
+        <w:numPr>
+          <w:ilvl w:val="0"/>
+          <w:numId w:val="21"/>
+        </w:numPr>
+        <w:rPr>
+          <w:sz w:val="24"/>
+          <w:szCs w:val="24"/>
+        </w:rPr>
+      </w:pPr>
+      <w:r>
+        <w:rPr>
+          <w:sz w:val="24"/>
+          <w:szCs w:val="24"/>
+        </w:rPr>
+        <w:t>Radial Symmetry and Interpretability</w:t>
+      </w:r>
+      <w:r>
+        <w:rPr>
+          <w:sz w:val="24"/>
+          <w:szCs w:val="24"/>
+        </w:rPr>
+        <w:t xml:space="preserve"> —</w:t>
+      </w:r>
+      <w:r>
+        <w:rPr>
+          <w:sz w:val="24"/>
+          <w:szCs w:val="24"/>
+        </w:rPr>
+        <w:t xml:space="preserve"> Gaussian kernels treat condition pairs symmetrically and provide interpretable similarity scores, helping maintain fairness and transparency in interaction modeling</w:t>
+      </w:r>
+      <w:r>
+        <w:rPr>
+          <w:sz w:val="24"/>
+          <w:szCs w:val="24"/>
+        </w:rPr>
+        <w:t xml:space="preserve"> (Hofmann et al, 2008).</w:t>
+      </w:r>
+    </w:p>
+    <w:p>
+      <w:pPr>
+        <w:rPr>
+          <w:sz w:val="24"/>
+          <w:szCs w:val="24"/>
+        </w:rPr>
+      </w:pPr>
+    </w:p>
+    <w:p>
+      <w:pPr>
+        <w:rPr>
+          <w:sz w:val="24"/>
+          <w:szCs w:val="24"/>
+        </w:rPr>
+      </w:pPr>
+      <w:r>
+        <w:rPr>
+          <w:sz w:val="24"/>
+          <w:szCs w:val="24"/>
+        </w:rPr>
+        <w:t xml:space="preserve">Using Gaussian kernels to model the interaction terms between each possibly dependent condition </w:t>
+      </w:r>
+      <m:oMath>
+        <m:sSub>
+          <m:sSubPr>
+            <m:ctrlPr>
+              <w:rPr>
+                <w:rFonts w:ascii="Cambria Math" w:hAnsi="Cambria Math"/>
+                <w:sz w:val="24"/>
+                <w:szCs w:val="24"/>
+              </w:rPr>
+            </m:ctrlPr>
+          </m:sSubPr>
+          <m:e>
+            <m:r>
+              <w:rPr>
+                <w:rFonts w:ascii="Cambria Math" w:hAnsi="Cambria Math"/>
+                <w:sz w:val="24"/>
+                <w:szCs w:val="24"/>
+              </w:rPr>
+              <m:t>c</m:t>
+            </m:r>
+          </m:e>
+          <m:sub>
+            <m:r>
+              <w:rPr>
+                <w:rFonts w:ascii="Cambria Math" w:hAnsi="Cambria Math"/>
+                <w:sz w:val="24"/>
+                <w:szCs w:val="24"/>
+              </w:rPr>
+              <m:t>i</m:t>
+            </m:r>
+          </m:sub>
+        </m:sSub>
+      </m:oMath>
+      <w:r>
+        <w:rPr>
+          <w:sz w:val="24"/>
+          <w:szCs w:val="24"/>
+        </w:rPr>
+        <w:t xml:space="preserve">and </w:t>
+      </w:r>
+      <m:oMath>
+        <m:sSub>
+          <m:sSubPr>
+            <m:ctrlPr>
+              <w:rPr>
+                <w:rFonts w:ascii="Cambria Math" w:hAnsi="Cambria Math"/>
+                <w:sz w:val="24"/>
+                <w:szCs w:val="24"/>
+              </w:rPr>
+            </m:ctrlPr>
+          </m:sSubPr>
+          <m:e>
+            <m:r>
+              <w:rPr>
+                <w:rFonts w:ascii="Cambria Math" w:hAnsi="Cambria Math"/>
+                <w:sz w:val="24"/>
+                <w:szCs w:val="24"/>
+              </w:rPr>
+              <m:t>c</m:t>
+            </m:r>
+          </m:e>
+          <m:sub>
+            <m:r>
+              <w:rPr>
+                <w:rFonts w:ascii="Cambria Math" w:hAnsi="Cambria Math"/>
+                <w:sz w:val="24"/>
+                <w:szCs w:val="24"/>
+              </w:rPr>
+              <m:t>j</m:t>
+            </m:r>
+          </m:sub>
+        </m:sSub>
+      </m:oMath>
+      <w:r>
+        <w:rPr>
+          <w:sz w:val="24"/>
+          <w:szCs w:val="24"/>
+        </w:rPr>
+        <w:t xml:space="preserve">, we get </w:t>
+      </w:r>
+      <m:oMath>
+        <m:sSub>
+          <m:sSubPr>
+            <m:ctrlPr>
+              <w:rPr>
+                <w:rFonts w:ascii="Cambria Math" w:hAnsi="Cambria Math"/>
+                <w:sz w:val="24"/>
+                <w:szCs w:val="24"/>
+              </w:rPr>
+            </m:ctrlPr>
+          </m:sSubPr>
+          <m:e>
+            <m:r>
+              <w:rPr>
+                <w:rFonts w:ascii="Cambria Math" w:hAnsi="Cambria Math"/>
+                <w:sz w:val="24"/>
+                <w:szCs w:val="24"/>
+              </w:rPr>
+              <m:t>ϕ</m:t>
+            </m:r>
+          </m:e>
+          <m:sub>
+            <m:r>
+              <w:rPr>
+                <w:rFonts w:ascii="Cambria Math" w:hAnsi="Cambria Math"/>
+                <w:sz w:val="24"/>
+                <w:szCs w:val="24"/>
+              </w:rPr>
+              <m:t>ij</m:t>
+            </m:r>
+          </m:sub>
+        </m:sSub>
+        <m:d>
+          <m:dPr>
+            <m:ctrlPr>
+              <w:rPr>
+                <w:rFonts w:ascii="Cambria Math" w:hAnsi="Cambria Math"/>
+                <w:sz w:val="24"/>
+                <w:szCs w:val="24"/>
+              </w:rPr>
+            </m:ctrlPr>
+          </m:dPr>
+          <m:e>
+            <m:sSub>
+              <m:sSubPr>
+                <m:ctrlPr>
+                  <w:rPr>
+                    <w:rFonts w:ascii="Cambria Math" w:hAnsi="Cambria Math"/>
+                    <w:sz w:val="24"/>
+                    <w:szCs w:val="24"/>
+                  </w:rPr>
+                </m:ctrlPr>
+              </m:sSubPr>
+              <m:e>
+                <m:r>
+                  <w:rPr>
+                    <w:rFonts w:ascii="Cambria Math" w:hAnsi="Cambria Math"/>
+                    <w:sz w:val="24"/>
+                    <w:szCs w:val="24"/>
+                  </w:rPr>
+                  <m:t>x</m:t>
+                </m:r>
+              </m:e>
+              <m:sub>
+                <m:d>
+                  <m:dPr>
+                    <m:begChr m:val=""/>
+                    <m:endChr m:val="|"/>
+                    <m:ctrlPr>
+                      <w:rPr>
+                        <w:rFonts w:ascii="Cambria Math" w:hAnsi="Cambria Math"/>
+                        <w:sz w:val="24"/>
+                        <w:szCs w:val="24"/>
+                      </w:rPr>
+                    </m:ctrlPr>
+                  </m:dPr>
+                  <m:e>
+                    <m:r>
+                      <m:rPr>
+                        <m:sty m:val="p"/>
+                      </m:rPr>
+                      <w:rPr>
+                        <w:rFonts w:ascii="Cambria Math" w:hAnsi="Cambria Math"/>
+                        <w:sz w:val="24"/>
+                        <w:szCs w:val="24"/>
+                      </w:rPr>
+                      <m:t>0</m:t>
+                    </m:r>
+                  </m:e>
+                </m:d>
+                <m:r>
+                  <w:rPr>
+                    <w:rFonts w:ascii="Cambria Math" w:hAnsi="Cambria Math"/>
+                    <w:sz w:val="24"/>
+                    <w:szCs w:val="24"/>
+                  </w:rPr>
+                  <m:t>t</m:t>
+                </m:r>
+              </m:sub>
+            </m:sSub>
+            <m:r>
+              <m:rPr>
+                <m:sty m:val="p"/>
+              </m:rPr>
+              <w:rPr>
+                <w:rFonts w:ascii="Cambria Math" w:hAnsi="Cambria Math"/>
+                <w:sz w:val="24"/>
+                <w:szCs w:val="24"/>
+              </w:rPr>
+              <m:t>,</m:t>
+            </m:r>
+            <m:sSub>
+              <m:sSubPr>
+                <m:ctrlPr>
+                  <w:rPr>
+                    <w:rFonts w:ascii="Cambria Math" w:hAnsi="Cambria Math"/>
+                    <w:sz w:val="24"/>
+                    <w:szCs w:val="24"/>
+                  </w:rPr>
+                </m:ctrlPr>
+              </m:sSubPr>
+              <m:e>
+                <m:r>
+                  <w:rPr>
+                    <w:rFonts w:ascii="Cambria Math" w:hAnsi="Cambria Math"/>
+                    <w:sz w:val="24"/>
+                    <w:szCs w:val="24"/>
+                  </w:rPr>
+                  <m:t>c</m:t>
+                </m:r>
+              </m:e>
+              <m:sub>
+                <m:r>
+                  <w:rPr>
+                    <w:rFonts w:ascii="Cambria Math" w:hAnsi="Cambria Math"/>
+                    <w:sz w:val="24"/>
+                    <w:szCs w:val="24"/>
+                  </w:rPr>
+                  <m:t>i</m:t>
+                </m:r>
+              </m:sub>
+            </m:sSub>
+            <m:r>
+              <m:rPr>
+                <m:sty m:val="p"/>
+              </m:rPr>
+              <w:rPr>
+                <w:rFonts w:ascii="Cambria Math" w:hAnsi="Cambria Math"/>
+                <w:sz w:val="24"/>
+                <w:szCs w:val="24"/>
+              </w:rPr>
+              <m:t>,</m:t>
+            </m:r>
+            <m:sSub>
+              <m:sSubPr>
+                <m:ctrlPr>
+                  <w:rPr>
+                    <w:rFonts w:ascii="Cambria Math" w:hAnsi="Cambria Math"/>
+                    <w:sz w:val="24"/>
+                    <w:szCs w:val="24"/>
+                  </w:rPr>
+                </m:ctrlPr>
+              </m:sSubPr>
+              <m:e>
+                <m:r>
+                  <w:rPr>
+                    <w:rFonts w:ascii="Cambria Math" w:hAnsi="Cambria Math"/>
+                    <w:sz w:val="24"/>
+                    <w:szCs w:val="24"/>
+                  </w:rPr>
+                  <m:t>c</m:t>
+                </m:r>
+              </m:e>
+              <m:sub>
+                <m:r>
+                  <w:rPr>
+                    <w:rFonts w:ascii="Cambria Math" w:hAnsi="Cambria Math"/>
+                    <w:sz w:val="24"/>
+                    <w:szCs w:val="24"/>
+                  </w:rPr>
+                  <m:t>j</m:t>
+                </m:r>
+              </m:sub>
+            </m:sSub>
+          </m:e>
+        </m:d>
+        <m:r>
+          <m:rPr>
+            <m:sty m:val="p"/>
+          </m:rPr>
+          <w:rPr>
+            <w:rFonts w:ascii="Cambria Math" w:hAnsi="Cambria Math"/>
+            <w:sz w:val="24"/>
+            <w:szCs w:val="24"/>
+          </w:rPr>
+          <m:t xml:space="preserve">= </m:t>
+        </m:r>
+        <m:r>
+          <w:rPr>
+            <w:rFonts w:ascii="Cambria Math" w:hAnsi="Cambria Math"/>
+            <w:sz w:val="24"/>
+            <w:szCs w:val="24"/>
+          </w:rPr>
+          <m:t>G</m:t>
+        </m:r>
+        <m:d>
+          <m:dPr>
+            <m:ctrlPr>
+              <w:rPr>
+                <w:rFonts w:ascii="Cambria Math" w:hAnsi="Cambria Math"/>
+                <w:sz w:val="24"/>
+                <w:szCs w:val="24"/>
+              </w:rPr>
+            </m:ctrlPr>
+          </m:dPr>
+          <m:e>
+            <m:sSub>
+              <m:sSubPr>
+                <m:ctrlPr>
+                  <w:rPr>
+                    <w:rFonts w:ascii="Cambria Math" w:hAnsi="Cambria Math"/>
+                    <w:sz w:val="24"/>
+                    <w:szCs w:val="24"/>
+                  </w:rPr>
+                </m:ctrlPr>
+              </m:sSubPr>
+              <m:e>
+                <m:r>
+                  <w:rPr>
+                    <w:rFonts w:ascii="Cambria Math" w:hAnsi="Cambria Math"/>
+                    <w:sz w:val="24"/>
+                    <w:szCs w:val="24"/>
+                  </w:rPr>
+                  <m:t>c</m:t>
+                </m:r>
+              </m:e>
+              <m:sub>
+                <m:r>
+                  <w:rPr>
+                    <w:rFonts w:ascii="Cambria Math" w:hAnsi="Cambria Math"/>
+                    <w:sz w:val="24"/>
+                    <w:szCs w:val="24"/>
+                  </w:rPr>
+                  <m:t>i</m:t>
+                </m:r>
+              </m:sub>
+            </m:sSub>
+            <m:r>
+              <m:rPr>
+                <m:sty m:val="p"/>
+              </m:rPr>
+              <w:rPr>
+                <w:rFonts w:ascii="Cambria Math" w:hAnsi="Cambria Math"/>
+                <w:sz w:val="24"/>
+                <w:szCs w:val="24"/>
+              </w:rPr>
+              <m:t>,</m:t>
+            </m:r>
+            <m:sSub>
+              <m:sSubPr>
+                <m:ctrlPr>
+                  <w:rPr>
+                    <w:rFonts w:ascii="Cambria Math" w:hAnsi="Cambria Math"/>
+                    <w:sz w:val="24"/>
+                    <w:szCs w:val="24"/>
+                  </w:rPr>
+                </m:ctrlPr>
+              </m:sSubPr>
+              <m:e>
+                <m:r>
+                  <w:rPr>
+                    <w:rFonts w:ascii="Cambria Math" w:hAnsi="Cambria Math"/>
+                    <w:sz w:val="24"/>
+                    <w:szCs w:val="24"/>
+                  </w:rPr>
+                  <m:t>x</m:t>
+                </m:r>
+              </m:e>
+              <m:sub>
+                <m:d>
+                  <m:dPr>
+                    <m:begChr m:val=""/>
+                    <m:endChr m:val="|"/>
+                    <m:ctrlPr>
+                      <w:rPr>
+                        <w:rFonts w:ascii="Cambria Math" w:hAnsi="Cambria Math"/>
+                        <w:sz w:val="24"/>
+                        <w:szCs w:val="24"/>
+                      </w:rPr>
+                    </m:ctrlPr>
+                  </m:dPr>
+                  <m:e>
+                    <m:r>
+                      <m:rPr>
+                        <m:sty m:val="p"/>
+                      </m:rPr>
+                      <w:rPr>
+                        <w:rFonts w:ascii="Cambria Math" w:hAnsi="Cambria Math"/>
+                        <w:sz w:val="24"/>
+                        <w:szCs w:val="24"/>
+                      </w:rPr>
+                      <m:t>0</m:t>
+                    </m:r>
+                  </m:e>
+                </m:d>
+                <m:r>
+                  <w:rPr>
+                    <w:rFonts w:ascii="Cambria Math" w:hAnsi="Cambria Math"/>
+                    <w:sz w:val="24"/>
+                    <w:szCs w:val="24"/>
+                  </w:rPr>
+                  <m:t>t</m:t>
+                </m:r>
+              </m:sub>
+            </m:sSub>
+          </m:e>
+        </m:d>
+        <m:r>
+          <m:rPr>
+            <m:sty m:val="p"/>
+          </m:rPr>
+          <w:rPr>
+            <w:rFonts w:ascii="Cambria Math" w:hAnsi="Cambria Math"/>
+            <w:sz w:val="24"/>
+            <w:szCs w:val="24"/>
+          </w:rPr>
+          <m:t>⋅</m:t>
+        </m:r>
+        <m:r>
+          <w:rPr>
+            <w:rFonts w:ascii="Cambria Math" w:hAnsi="Cambria Math"/>
+            <w:sz w:val="24"/>
+            <w:szCs w:val="24"/>
+          </w:rPr>
+          <m:t>G</m:t>
+        </m:r>
+        <m:d>
+          <m:dPr>
+            <m:ctrlPr>
+              <w:rPr>
+                <w:rFonts w:ascii="Cambria Math" w:hAnsi="Cambria Math"/>
+                <w:sz w:val="24"/>
+                <w:szCs w:val="24"/>
+              </w:rPr>
+            </m:ctrlPr>
+          </m:dPr>
+          <m:e>
+            <m:sSub>
+              <m:sSubPr>
+                <m:ctrlPr>
+                  <w:rPr>
+                    <w:rFonts w:ascii="Cambria Math" w:hAnsi="Cambria Math"/>
+                    <w:sz w:val="24"/>
+                    <w:szCs w:val="24"/>
+                  </w:rPr>
+                </m:ctrlPr>
+              </m:sSubPr>
+              <m:e>
+                <m:r>
+                  <w:rPr>
+                    <w:rFonts w:ascii="Cambria Math" w:hAnsi="Cambria Math"/>
+                    <w:sz w:val="24"/>
+                    <w:szCs w:val="24"/>
+                  </w:rPr>
+                  <m:t>c</m:t>
+                </m:r>
+              </m:e>
+              <m:sub>
+                <m:r>
+                  <w:rPr>
+                    <w:rFonts w:ascii="Cambria Math" w:hAnsi="Cambria Math"/>
+                    <w:sz w:val="24"/>
+                    <w:szCs w:val="24"/>
+                  </w:rPr>
+                  <m:t>j</m:t>
+                </m:r>
+              </m:sub>
+            </m:sSub>
+            <m:r>
+              <m:rPr>
+                <m:sty m:val="p"/>
+              </m:rPr>
+              <w:rPr>
+                <w:rFonts w:ascii="Cambria Math" w:hAnsi="Cambria Math"/>
+                <w:sz w:val="24"/>
+                <w:szCs w:val="24"/>
+              </w:rPr>
+              <m:t>,</m:t>
+            </m:r>
+            <m:sSub>
+              <m:sSubPr>
+                <m:ctrlPr>
+                  <w:rPr>
+                    <w:rFonts w:ascii="Cambria Math" w:hAnsi="Cambria Math"/>
+                    <w:sz w:val="24"/>
+                    <w:szCs w:val="24"/>
+                  </w:rPr>
+                </m:ctrlPr>
+              </m:sSubPr>
+              <m:e>
+                <m:r>
+                  <w:rPr>
+                    <w:rFonts w:ascii="Cambria Math" w:hAnsi="Cambria Math"/>
+                    <w:sz w:val="24"/>
+                    <w:szCs w:val="24"/>
+                  </w:rPr>
+                  <m:t>x</m:t>
+                </m:r>
+              </m:e>
+              <m:sub>
+                <m:d>
+                  <m:dPr>
+                    <m:begChr m:val=""/>
+                    <m:endChr m:val="|"/>
+                    <m:ctrlPr>
+                      <w:rPr>
+                        <w:rFonts w:ascii="Cambria Math" w:hAnsi="Cambria Math"/>
+                        <w:sz w:val="24"/>
+                        <w:szCs w:val="24"/>
+                      </w:rPr>
+                    </m:ctrlPr>
+                  </m:dPr>
+                  <m:e>
+                    <m:r>
+                      <m:rPr>
+                        <m:sty m:val="p"/>
+                      </m:rPr>
+                      <w:rPr>
+                        <w:rFonts w:ascii="Cambria Math" w:hAnsi="Cambria Math"/>
+                        <w:sz w:val="24"/>
+                        <w:szCs w:val="24"/>
+                      </w:rPr>
+                      <m:t>0</m:t>
+                    </m:r>
+                  </m:e>
+                </m:d>
+                <m:r>
+                  <w:rPr>
+                    <w:rFonts w:ascii="Cambria Math" w:hAnsi="Cambria Math"/>
+                    <w:sz w:val="24"/>
+                    <w:szCs w:val="24"/>
+                  </w:rPr>
+                  <m:t>t</m:t>
+                </m:r>
+              </m:sub>
+            </m:sSub>
+          </m:e>
+        </m:d>
+      </m:oMath>
+      <w:r>
+        <w:rPr>
+          <w:sz w:val="24"/>
+          <w:szCs w:val="24"/>
+        </w:rPr>
+        <w:t xml:space="preserve"> ,</w:t>
+      </w:r>
+    </w:p>
+    <w:p>
+      <w:pPr>
+        <w:rPr>
+          <w:sz w:val="24"/>
+          <w:szCs w:val="24"/>
+        </w:rPr>
+      </w:pPr>
+      <w:r>
+        <w:rPr>
+          <w:sz w:val="24"/>
+          <w:szCs w:val="24"/>
+        </w:rPr>
+        <w:t xml:space="preserve">where </w:t>
+      </w:r>
+      <m:oMath>
+        <m:sSup>
+          <m:sSupPr>
+            <m:ctrlPr>
+              <w:rPr>
+                <w:rFonts w:ascii="Cambria Math" w:hAnsi="Cambria Math"/>
+                <w:i/>
+                <w:sz w:val="24"/>
+                <w:szCs w:val="24"/>
+              </w:rPr>
+            </m:ctrlPr>
+          </m:sSupPr>
+          <m:e>
+            <m:r>
+              <w:rPr>
+                <w:rFonts w:ascii="Cambria Math" w:hAnsi="Cambria Math"/>
+                <w:sz w:val="24"/>
+                <w:szCs w:val="24"/>
+              </w:rPr>
+              <m:t>G</m:t>
+            </m:r>
+            <m:d>
+              <m:dPr>
+                <m:ctrlPr>
+                  <w:rPr>
+                    <w:rFonts w:ascii="Cambria Math" w:hAnsi="Cambria Math"/>
+                    <w:bCs/>
+                    <w:sz w:val="24"/>
+                    <w:szCs w:val="24"/>
+                  </w:rPr>
+                </m:ctrlPr>
+              </m:dPr>
+              <m:e>
+                <m:sSub>
+                  <m:sSubPr>
+                    <m:ctrlPr>
+                      <w:rPr>
+                        <w:rFonts w:ascii="Cambria Math" w:hAnsi="Cambria Math"/>
+                        <w:bCs/>
+                        <w:sz w:val="24"/>
+                        <w:szCs w:val="24"/>
+                      </w:rPr>
+                    </m:ctrlPr>
+                  </m:sSubPr>
+                  <m:e>
+                    <m:r>
+                      <w:rPr>
+                        <w:rFonts w:ascii="Cambria Math" w:hAnsi="Cambria Math"/>
+                        <w:sz w:val="24"/>
+                        <w:szCs w:val="24"/>
+                      </w:rPr>
+                      <m:t>c</m:t>
+                    </m:r>
+                  </m:e>
+                  <m:sub>
+                    <m:r>
+                      <w:rPr>
+                        <w:rFonts w:ascii="Cambria Math" w:hAnsi="Cambria Math"/>
+                        <w:sz w:val="24"/>
+                        <w:szCs w:val="24"/>
+                      </w:rPr>
+                      <m:t>i</m:t>
+                    </m:r>
+                  </m:sub>
+                </m:sSub>
+                <m:r>
+                  <m:rPr>
+                    <m:sty m:val="p"/>
+                  </m:rPr>
+                  <w:rPr>
+                    <w:rFonts w:ascii="Cambria Math" w:hAnsi="Cambria Math"/>
+                    <w:sz w:val="24"/>
+                    <w:szCs w:val="24"/>
+                  </w:rPr>
+                  <m:t>,</m:t>
+                </m:r>
+                <m:sSub>
+                  <m:sSubPr>
+                    <m:ctrlPr>
+                      <w:rPr>
+                        <w:rFonts w:ascii="Cambria Math" w:hAnsi="Cambria Math"/>
+                        <w:bCs/>
+                        <w:sz w:val="24"/>
+                        <w:szCs w:val="24"/>
+                      </w:rPr>
+                    </m:ctrlPr>
+                  </m:sSubPr>
+                  <m:e>
+                    <m:r>
+                      <w:rPr>
+                        <w:rFonts w:ascii="Cambria Math" w:hAnsi="Cambria Math"/>
+                        <w:sz w:val="24"/>
+                        <w:szCs w:val="24"/>
+                      </w:rPr>
+                      <m:t>x</m:t>
+                    </m:r>
+                  </m:e>
+                  <m:sub>
+                    <m:d>
+                      <m:dPr>
+                        <m:begChr m:val=""/>
+                        <m:endChr m:val="|"/>
+                        <m:ctrlPr>
+                          <w:rPr>
+                            <w:rFonts w:ascii="Cambria Math" w:hAnsi="Cambria Math"/>
+                            <w:bCs/>
+                            <w:sz w:val="24"/>
+                            <w:szCs w:val="24"/>
+                          </w:rPr>
+                        </m:ctrlPr>
+                      </m:dPr>
+                      <m:e>
+                        <m:r>
+                          <m:rPr>
+                            <m:sty m:val="p"/>
+                          </m:rPr>
+                          <w:rPr>
+                            <w:rFonts w:ascii="Cambria Math" w:hAnsi="Cambria Math"/>
+                            <w:sz w:val="24"/>
+                            <w:szCs w:val="24"/>
+                          </w:rPr>
+                          <m:t>0</m:t>
+                        </m:r>
+                      </m:e>
+                    </m:d>
+                    <m:r>
+                      <w:rPr>
+                        <w:rFonts w:ascii="Cambria Math" w:hAnsi="Cambria Math"/>
+                        <w:sz w:val="24"/>
+                        <w:szCs w:val="24"/>
+                      </w:rPr>
+                      <m:t>t</m:t>
+                    </m:r>
+                  </m:sub>
+                </m:sSub>
+              </m:e>
+            </m:d>
+            <m:r>
+              <m:rPr>
+                <m:sty m:val="p"/>
+              </m:rPr>
+              <w:rPr>
+                <w:rFonts w:ascii="Cambria Math" w:hAnsi="Cambria Math"/>
+                <w:sz w:val="24"/>
+                <w:szCs w:val="24"/>
+              </w:rPr>
+              <m:t xml:space="preserve">= </m:t>
+            </m:r>
+            <m:r>
+              <w:rPr>
+                <w:rFonts w:ascii="Cambria Math" w:hAnsi="Cambria Math"/>
+                <w:sz w:val="24"/>
+                <w:szCs w:val="24"/>
+              </w:rPr>
+              <m:t>ⅇ</m:t>
+            </m:r>
+          </m:e>
+          <m:sup>
+            <m:r>
+              <w:rPr>
+                <w:rFonts w:ascii="Cambria Math" w:hAnsi="Cambria Math"/>
+                <w:sz w:val="24"/>
+                <w:szCs w:val="24"/>
+              </w:rPr>
+              <m:t>-</m:t>
+            </m:r>
+            <m:f>
+              <m:fPr>
+                <m:ctrlPr>
+                  <w:rPr>
+                    <w:rFonts w:ascii="Cambria Math" w:hAnsi="Cambria Math"/>
+                    <w:i/>
+                    <w:sz w:val="24"/>
+                    <w:szCs w:val="24"/>
+                  </w:rPr>
+                </m:ctrlPr>
+              </m:fPr>
+              <m:num>
+                <m:sSup>
+                  <m:sSupPr>
+                    <m:ctrlPr>
+                      <w:rPr>
+                        <w:rFonts w:ascii="Cambria Math" w:hAnsi="Cambria Math"/>
+                        <w:i/>
+                        <w:sz w:val="24"/>
+                        <w:szCs w:val="24"/>
+                      </w:rPr>
+                    </m:ctrlPr>
+                  </m:sSupPr>
+                  <m:e>
+                    <m:sSub>
+                      <m:sSubPr>
+                        <m:ctrlPr>
+                          <w:rPr>
+                            <w:rFonts w:ascii="Cambria Math" w:hAnsi="Cambria Math"/>
+                            <w:i/>
+                            <w:sz w:val="24"/>
+                            <w:szCs w:val="24"/>
+                          </w:rPr>
+                        </m:ctrlPr>
+                      </m:sSubPr>
+                      <m:e>
+                        <m:r>
+                          <w:rPr>
+                            <w:rFonts w:ascii="Cambria Math" w:hAnsi="Cambria Math"/>
+                            <w:sz w:val="24"/>
+                            <w:szCs w:val="24"/>
+                          </w:rPr>
+                          <m:t>D</m:t>
+                        </m:r>
+                      </m:e>
+                      <m:sub>
+                        <m:r>
+                          <w:rPr>
+                            <w:rFonts w:ascii="Cambria Math" w:hAnsi="Cambria Math"/>
+                            <w:sz w:val="24"/>
+                            <w:szCs w:val="24"/>
+                          </w:rPr>
+                          <m:t>i</m:t>
+                        </m:r>
+                      </m:sub>
+                    </m:sSub>
+                    <m:d>
+                      <m:dPr>
+                        <m:ctrlPr>
+                          <w:rPr>
+                            <w:rFonts w:ascii="Cambria Math" w:hAnsi="Cambria Math"/>
+                            <w:i/>
+                            <w:sz w:val="24"/>
+                            <w:szCs w:val="24"/>
+                          </w:rPr>
+                        </m:ctrlPr>
+                      </m:dPr>
+                      <m:e>
+                        <m:sSub>
+                          <m:sSubPr>
+                            <m:ctrlPr>
+                              <w:rPr>
+                                <w:rFonts w:ascii="Cambria Math" w:hAnsi="Cambria Math"/>
+                                <w:i/>
+                                <w:sz w:val="24"/>
+                                <w:szCs w:val="24"/>
+                              </w:rPr>
+                            </m:ctrlPr>
+                          </m:sSubPr>
+                          <m:e>
+                            <m:r>
+                              <w:rPr>
+                                <w:rFonts w:ascii="Cambria Math" w:hAnsi="Cambria Math"/>
+                                <w:sz w:val="24"/>
+                                <w:szCs w:val="24"/>
+                              </w:rPr>
+                              <m:t>c</m:t>
+                            </m:r>
+                          </m:e>
+                          <m:sub>
+                            <m:r>
+                              <w:rPr>
+                                <w:rFonts w:ascii="Cambria Math" w:hAnsi="Cambria Math"/>
+                                <w:sz w:val="24"/>
+                                <w:szCs w:val="24"/>
+                              </w:rPr>
+                              <m:t>i</m:t>
+                            </m:r>
+                          </m:sub>
+                        </m:sSub>
+                        <m:r>
+                          <w:rPr>
+                            <w:rFonts w:ascii="Cambria Math" w:hAnsi="Cambria Math"/>
+                            <w:sz w:val="24"/>
+                            <w:szCs w:val="24"/>
+                          </w:rPr>
+                          <m:t>,</m:t>
+                        </m:r>
+                        <m:sSub>
+                          <m:sSubPr>
+                            <m:ctrlPr>
+                              <w:rPr>
+                                <w:rFonts w:ascii="Cambria Math" w:hAnsi="Cambria Math"/>
+                                <w:i/>
+                                <w:sz w:val="24"/>
+                                <w:szCs w:val="24"/>
+                              </w:rPr>
+                            </m:ctrlPr>
+                          </m:sSubPr>
+                          <m:e>
+                            <m:r>
+                              <w:rPr>
+                                <w:rFonts w:ascii="Cambria Math" w:hAnsi="Cambria Math"/>
+                                <w:sz w:val="24"/>
+                                <w:szCs w:val="24"/>
+                              </w:rPr>
+                              <m:t>x</m:t>
+                            </m:r>
+                          </m:e>
+                          <m:sub>
+                            <m:d>
+                              <m:dPr>
+                                <m:begChr m:val=""/>
+                                <m:endChr m:val="|"/>
+                                <m:ctrlPr>
+                                  <w:rPr>
+                                    <w:rFonts w:ascii="Cambria Math" w:hAnsi="Cambria Math"/>
+                                    <w:i/>
+                                    <w:sz w:val="24"/>
+                                    <w:szCs w:val="24"/>
+                                  </w:rPr>
+                                </m:ctrlPr>
+                              </m:dPr>
+                              <m:e>
+                                <m:r>
+                                  <w:rPr>
+                                    <w:rFonts w:ascii="Cambria Math" w:hAnsi="Cambria Math"/>
+                                    <w:sz w:val="24"/>
+                                    <w:szCs w:val="24"/>
+                                  </w:rPr>
+                                  <m:t>0</m:t>
+                                </m:r>
+                              </m:e>
+                            </m:d>
+                            <m:r>
+                              <w:rPr>
+                                <w:rFonts w:ascii="Cambria Math" w:hAnsi="Cambria Math"/>
+                                <w:sz w:val="24"/>
+                                <w:szCs w:val="24"/>
+                              </w:rPr>
+                              <m:t>t</m:t>
+                            </m:r>
+                          </m:sub>
+                        </m:sSub>
+                      </m:e>
+                    </m:d>
+                  </m:e>
+                  <m:sup>
+                    <m:r>
+                      <w:rPr>
+                        <w:rFonts w:ascii="Cambria Math" w:hAnsi="Cambria Math"/>
+                        <w:sz w:val="24"/>
+                        <w:szCs w:val="24"/>
+                      </w:rPr>
+                      <m:t>2</m:t>
+                    </m:r>
+                  </m:sup>
+                </m:sSup>
+              </m:num>
+              <m:den>
+                <m:r>
+                  <w:rPr>
+                    <w:rFonts w:ascii="Cambria Math" w:hAnsi="Cambria Math"/>
+                    <w:sz w:val="24"/>
+                    <w:szCs w:val="24"/>
+                  </w:rPr>
+                  <m:t>2</m:t>
+                </m:r>
+                <m:sSubSup>
+                  <m:sSubSupPr>
+                    <m:ctrlPr>
+                      <w:rPr>
+                        <w:rFonts w:ascii="Cambria Math" w:hAnsi="Cambria Math"/>
+                        <w:i/>
+                        <w:sz w:val="24"/>
+                        <w:szCs w:val="24"/>
+                      </w:rPr>
+                    </m:ctrlPr>
+                  </m:sSubSupPr>
+                  <m:e>
+                    <m:r>
+                      <w:rPr>
+                        <w:rFonts w:ascii="Cambria Math" w:hAnsi="Cambria Math"/>
+                        <w:sz w:val="24"/>
+                        <w:szCs w:val="24"/>
+                      </w:rPr>
+                      <m:t>σ</m:t>
+                    </m:r>
+                  </m:e>
+                  <m:sub>
+                    <m:r>
+                      <w:rPr>
+                        <w:rFonts w:ascii="Cambria Math" w:hAnsi="Cambria Math"/>
+                        <w:sz w:val="24"/>
+                        <w:szCs w:val="24"/>
+                      </w:rPr>
+                      <m:t>i</m:t>
+                    </m:r>
+                  </m:sub>
+                  <m:sup>
+                    <m:r>
+                      <w:rPr>
+                        <w:rFonts w:ascii="Cambria Math" w:hAnsi="Cambria Math"/>
+                        <w:sz w:val="24"/>
+                        <w:szCs w:val="24"/>
+                      </w:rPr>
+                      <m:t>2</m:t>
+                    </m:r>
+                  </m:sup>
+                </m:sSubSup>
+              </m:den>
+            </m:f>
+          </m:sup>
+        </m:sSup>
+      </m:oMath>
+      <w:r>
+        <w:rPr>
+          <w:sz w:val="24"/>
+          <w:szCs w:val="24"/>
+        </w:rPr>
+        <w:t xml:space="preserve">. </w:t>
+      </w:r>
+    </w:p>
+    <w:p>
+      <w:pPr>
+        <w:rPr>
+          <w:sz w:val="24"/>
+          <w:szCs w:val="24"/>
+        </w:rPr>
+      </w:pPr>
+    </w:p>
+    <w:p>
+      <w:pPr>
+        <w:rPr>
+          <w:sz w:val="24"/>
+          <w:szCs w:val="24"/>
+        </w:rPr>
+      </w:pPr>
+      <w:r>
+        <w:rPr>
+          <w:sz w:val="24"/>
+          <w:szCs w:val="24"/>
+        </w:rPr>
+        <w:t>The final multi-conditional energy function model with interaction-aware gaussian kernels is as follows:</w:t>
+      </w:r>
+    </w:p>
+    <w:p>
+      <w:pPr>
+        <w:rPr>
+          <w:sz w:val="24"/>
+          <w:szCs w:val="24"/>
+        </w:rPr>
+      </w:pPr>
+      <m:oMathPara>
+        <m:oMath>
+          <m:r>
+            <w:rPr>
+              <w:rFonts w:ascii="Cambria Math" w:hAnsi="Cambria Math"/>
+              <w:sz w:val="24"/>
+              <w:szCs w:val="24"/>
+            </w:rPr>
+            <m:t>ε</m:t>
+          </m:r>
+          <m:d>
+            <m:dPr>
+              <m:ctrlPr>
+                <w:rPr>
+                  <w:rFonts w:ascii="Cambria Math" w:hAnsi="Cambria Math"/>
+                  <w:i/>
+                  <w:sz w:val="24"/>
+                  <w:szCs w:val="24"/>
+                </w:rPr>
+              </m:ctrlPr>
+            </m:dPr>
+            <m:e>
+              <m:d>
+                <m:dPr>
+                  <m:begChr m:val=""/>
+                  <m:endChr m:val="|"/>
+                  <m:ctrlPr>
+                    <w:rPr>
+                      <w:rFonts w:ascii="Cambria Math" w:hAnsi="Cambria Math"/>
+                      <w:i/>
+                      <w:sz w:val="24"/>
+                      <w:szCs w:val="24"/>
+                    </w:rPr>
+                  </m:ctrlPr>
+                </m:dPr>
+                <m:e>
+                  <m:sSub>
+                    <m:sSubPr>
+                      <m:ctrlPr>
+                        <w:rPr>
+                          <w:rFonts w:ascii="Cambria Math" w:hAnsi="Cambria Math"/>
+                          <w:i/>
+                          <w:sz w:val="24"/>
+                          <w:szCs w:val="24"/>
+                        </w:rPr>
+                      </m:ctrlPr>
+                    </m:sSubPr>
+                    <m:e>
+                      <m:r>
+                        <w:rPr>
+                          <w:rFonts w:ascii="Cambria Math" w:hAnsi="Cambria Math"/>
+                          <w:sz w:val="24"/>
+                          <w:szCs w:val="24"/>
+                        </w:rPr>
+                        <m:t>x</m:t>
+                      </m:r>
+                    </m:e>
+                    <m:sub>
+                      <m:r>
+                        <w:rPr>
+                          <w:rFonts w:ascii="Cambria Math" w:hAnsi="Cambria Math"/>
+                          <w:sz w:val="24"/>
+                          <w:szCs w:val="24"/>
+                        </w:rPr>
+                        <m:t>t</m:t>
+                      </m:r>
+                    </m:sub>
+                  </m:sSub>
+                </m:e>
+              </m:d>
+              <m:sSub>
+                <m:sSubPr>
+                  <m:ctrlPr>
+                    <w:rPr>
+                      <w:rFonts w:ascii="Cambria Math" w:hAnsi="Cambria Math"/>
+                      <w:i/>
+                      <w:sz w:val="24"/>
+                      <w:szCs w:val="24"/>
+                    </w:rPr>
+                  </m:ctrlPr>
+                </m:sSubPr>
+                <m:e>
+                  <m:r>
+                    <w:rPr>
+                      <w:rFonts w:ascii="Cambria Math" w:hAnsi="Cambria Math"/>
+                      <w:sz w:val="24"/>
+                      <w:szCs w:val="24"/>
+                    </w:rPr>
+                    <m:t>c</m:t>
+                  </m:r>
+                </m:e>
+                <m:sub>
+                  <m:r>
+                    <w:rPr>
+                      <w:rFonts w:ascii="Cambria Math" w:hAnsi="Cambria Math"/>
+                      <w:sz w:val="24"/>
+                      <w:szCs w:val="24"/>
+                    </w:rPr>
+                    <m:t>1</m:t>
+                  </m:r>
+                </m:sub>
+              </m:sSub>
+              <m:r>
+                <w:rPr>
+                  <w:rFonts w:ascii="Cambria Math" w:hAnsi="Cambria Math"/>
+                  <w:sz w:val="24"/>
+                  <w:szCs w:val="24"/>
+                </w:rPr>
+                <m:t>,</m:t>
+              </m:r>
+              <m:sSub>
+                <m:sSubPr>
+                  <m:ctrlPr>
+                    <w:rPr>
+                      <w:rFonts w:ascii="Cambria Math" w:hAnsi="Cambria Math"/>
+                      <w:i/>
+                      <w:sz w:val="24"/>
+                      <w:szCs w:val="24"/>
+                    </w:rPr>
+                  </m:ctrlPr>
+                </m:sSubPr>
+                <m:e>
+                  <m:r>
+                    <w:rPr>
+                      <w:rFonts w:ascii="Cambria Math" w:hAnsi="Cambria Math"/>
+                      <w:sz w:val="24"/>
+                      <w:szCs w:val="24"/>
+                    </w:rPr>
+                    <m:t>c</m:t>
+                  </m:r>
+                </m:e>
+                <m:sub>
+                  <m:r>
+                    <w:rPr>
+                      <w:rFonts w:ascii="Cambria Math" w:hAnsi="Cambria Math"/>
+                      <w:sz w:val="24"/>
+                      <w:szCs w:val="24"/>
+                    </w:rPr>
+                    <m:t>2</m:t>
+                  </m:r>
+                </m:sub>
+              </m:sSub>
+              <m:r>
+                <w:rPr>
+                  <w:rFonts w:ascii="Cambria Math" w:hAnsi="Cambria Math"/>
+                  <w:sz w:val="24"/>
+                  <w:szCs w:val="24"/>
+                </w:rPr>
+                <m:t>,⋯</m:t>
+              </m:r>
+              <m:sSub>
+                <m:sSubPr>
+                  <m:ctrlPr>
+                    <w:rPr>
+                      <w:rFonts w:ascii="Cambria Math" w:hAnsi="Cambria Math"/>
+                      <w:i/>
+                      <w:sz w:val="24"/>
+                      <w:szCs w:val="24"/>
+                    </w:rPr>
+                  </m:ctrlPr>
+                </m:sSubPr>
+                <m:e>
+                  <m:r>
+                    <w:rPr>
+                      <w:rFonts w:ascii="Cambria Math" w:hAnsi="Cambria Math"/>
+                      <w:sz w:val="24"/>
+                      <w:szCs w:val="24"/>
+                    </w:rPr>
+                    <m:t>c</m:t>
+                  </m:r>
+                </m:e>
+                <m:sub>
+                  <m:r>
+                    <w:rPr>
+                      <w:rFonts w:ascii="Cambria Math" w:hAnsi="Cambria Math"/>
+                      <w:sz w:val="24"/>
+                      <w:szCs w:val="24"/>
+                    </w:rPr>
+                    <m:t>n</m:t>
+                  </m:r>
+                </m:sub>
+              </m:sSub>
+            </m:e>
+          </m:d>
+          <m:r>
+            <w:rPr>
+              <w:rFonts w:ascii="Cambria Math" w:hAnsi="Cambria Math"/>
+              <w:sz w:val="24"/>
+              <w:szCs w:val="24"/>
+            </w:rPr>
+            <m:t>≈</m:t>
+          </m:r>
+          <m:nary>
+            <m:naryPr>
+              <m:chr m:val="∑"/>
+              <m:limLoc m:val="undOvr"/>
+              <m:grow m:val="1"/>
+              <m:ctrlPr>
+                <w:rPr>
+                  <w:rFonts w:ascii="Cambria Math" w:hAnsi="Cambria Math"/>
+                  <w:i/>
+                  <w:sz w:val="24"/>
+                  <w:szCs w:val="24"/>
+                </w:rPr>
+              </m:ctrlPr>
+            </m:naryPr>
+            <m:sub>
+              <m:r>
+                <w:rPr>
+                  <w:rFonts w:ascii="Cambria Math" w:hAnsi="Cambria Math"/>
+                  <w:sz w:val="24"/>
+                  <w:szCs w:val="24"/>
+                </w:rPr>
+                <m:t>i=1</m:t>
+              </m:r>
+            </m:sub>
+            <m:sup>
+              <m:r>
+                <w:rPr>
+                  <w:rFonts w:ascii="Cambria Math" w:hAnsi="Cambria Math"/>
+                  <w:sz w:val="24"/>
+                  <w:szCs w:val="24"/>
+                </w:rPr>
+                <m:t>n</m:t>
+              </m:r>
+            </m:sup>
+            <m:e>
+              <m:sSub>
+                <m:sSubPr>
+                  <m:ctrlPr>
+                    <w:rPr>
+                      <w:rFonts w:ascii="Cambria Math" w:hAnsi="Cambria Math"/>
+                      <w:i/>
+                      <w:sz w:val="24"/>
+                      <w:szCs w:val="24"/>
+                    </w:rPr>
+                  </m:ctrlPr>
+                </m:sSubPr>
+                <m:e>
+                  <m:r>
+                    <w:rPr>
+                      <w:rFonts w:ascii="Cambria Math" w:hAnsi="Cambria Math"/>
+                      <w:sz w:val="24"/>
+                      <w:szCs w:val="24"/>
+                    </w:rPr>
+                    <m:t>λ</m:t>
+                  </m:r>
+                </m:e>
+                <m:sub>
+                  <m:r>
+                    <w:rPr>
+                      <w:rFonts w:ascii="Cambria Math" w:hAnsi="Cambria Math"/>
+                      <w:sz w:val="24"/>
+                      <w:szCs w:val="24"/>
+                    </w:rPr>
+                    <m:t>i</m:t>
+                  </m:r>
+                </m:sub>
+              </m:sSub>
+              <m:sSub>
+                <m:sSubPr>
+                  <m:ctrlPr>
+                    <w:rPr>
+                      <w:rFonts w:ascii="Cambria Math" w:hAnsi="Cambria Math"/>
+                      <w:i/>
+                      <w:sz w:val="24"/>
+                      <w:szCs w:val="24"/>
+                    </w:rPr>
+                  </m:ctrlPr>
+                </m:sSubPr>
+                <m:e>
+                  <m:r>
+                    <w:rPr>
+                      <w:rFonts w:ascii="Cambria Math" w:hAnsi="Cambria Math"/>
+                      <w:sz w:val="24"/>
+                      <w:szCs w:val="24"/>
+                    </w:rPr>
+                    <m:t>D</m:t>
+                  </m:r>
+                </m:e>
+                <m:sub>
+                  <m:r>
+                    <w:rPr>
+                      <w:rFonts w:ascii="Cambria Math" w:hAnsi="Cambria Math"/>
+                      <w:sz w:val="24"/>
+                      <w:szCs w:val="24"/>
+                    </w:rPr>
+                    <m:t>i</m:t>
+                  </m:r>
+                </m:sub>
+              </m:sSub>
+              <m:d>
+                <m:dPr>
+                  <m:ctrlPr>
+                    <w:rPr>
+                      <w:rFonts w:ascii="Cambria Math" w:hAnsi="Cambria Math"/>
+                      <w:i/>
+                      <w:sz w:val="24"/>
+                      <w:szCs w:val="24"/>
+                    </w:rPr>
+                  </m:ctrlPr>
+                </m:dPr>
+                <m:e>
+                  <m:sSub>
+                    <m:sSubPr>
+                      <m:ctrlPr>
+                        <w:rPr>
+                          <w:rFonts w:ascii="Cambria Math" w:hAnsi="Cambria Math"/>
+                          <w:i/>
+                          <w:sz w:val="24"/>
+                          <w:szCs w:val="24"/>
+                        </w:rPr>
+                      </m:ctrlPr>
+                    </m:sSubPr>
+                    <m:e>
+                      <m:r>
+                        <w:rPr>
+                          <w:rFonts w:ascii="Cambria Math" w:hAnsi="Cambria Math"/>
+                          <w:sz w:val="24"/>
+                          <w:szCs w:val="24"/>
+                        </w:rPr>
+                        <m:t>c</m:t>
+                      </m:r>
+                    </m:e>
+                    <m:sub>
+                      <m:r>
+                        <w:rPr>
+                          <w:rFonts w:ascii="Cambria Math" w:hAnsi="Cambria Math"/>
+                          <w:sz w:val="24"/>
+                          <w:szCs w:val="24"/>
+                        </w:rPr>
+                        <m:t>i</m:t>
+                      </m:r>
+                    </m:sub>
+                  </m:sSub>
+                  <m:r>
+                    <w:rPr>
+                      <w:rFonts w:ascii="Cambria Math" w:hAnsi="Cambria Math"/>
+                      <w:sz w:val="24"/>
+                      <w:szCs w:val="24"/>
+                    </w:rPr>
+                    <m:t>,</m:t>
+                  </m:r>
+                  <m:sSub>
+                    <m:sSubPr>
+                      <m:ctrlPr>
+                        <w:rPr>
+                          <w:rFonts w:ascii="Cambria Math" w:hAnsi="Cambria Math"/>
+                          <w:i/>
+                          <w:sz w:val="24"/>
+                          <w:szCs w:val="24"/>
+                        </w:rPr>
+                      </m:ctrlPr>
+                    </m:sSubPr>
+                    <m:e>
+                      <m:r>
+                        <w:rPr>
+                          <w:rFonts w:ascii="Cambria Math" w:hAnsi="Cambria Math"/>
+                          <w:sz w:val="24"/>
+                          <w:szCs w:val="24"/>
+                        </w:rPr>
+                        <m:t>x</m:t>
+                      </m:r>
+                    </m:e>
+                    <m:sub>
+                      <m:d>
+                        <m:dPr>
+                          <m:begChr m:val=""/>
+                          <m:endChr m:val="|"/>
+                          <m:ctrlPr>
+                            <w:rPr>
+                              <w:rFonts w:ascii="Cambria Math" w:hAnsi="Cambria Math"/>
+                              <w:i/>
+                              <w:sz w:val="24"/>
+                              <w:szCs w:val="24"/>
+                            </w:rPr>
+                          </m:ctrlPr>
+                        </m:dPr>
+                        <m:e>
+                          <m:r>
+                            <w:rPr>
+                              <w:rFonts w:ascii="Cambria Math" w:hAnsi="Cambria Math"/>
+                              <w:sz w:val="24"/>
+                              <w:szCs w:val="24"/>
+                            </w:rPr>
+                            <m:t>0</m:t>
+                          </m:r>
+                        </m:e>
+                      </m:d>
+                      <m:r>
+                        <w:rPr>
+                          <w:rFonts w:ascii="Cambria Math" w:hAnsi="Cambria Math"/>
+                          <w:sz w:val="24"/>
+                          <w:szCs w:val="24"/>
+                        </w:rPr>
+                        <m:t>t</m:t>
+                      </m:r>
+                    </m:sub>
+                  </m:sSub>
+                </m:e>
+              </m:d>
+            </m:e>
+          </m:nary>
+          <m:r>
+            <w:rPr>
+              <w:rFonts w:ascii="Cambria Math" w:hAnsi="Cambria Math"/>
+              <w:sz w:val="24"/>
+              <w:szCs w:val="24"/>
+            </w:rPr>
+            <m:t>+</m:t>
+          </m:r>
+          <m:nary>
+            <m:naryPr>
+              <m:chr m:val="∑"/>
+              <m:limLoc m:val="undOvr"/>
+              <m:grow m:val="1"/>
+              <m:ctrlPr>
+                <w:rPr>
+                  <w:rFonts w:ascii="Cambria Math" w:hAnsi="Cambria Math"/>
+                  <w:i/>
+                  <w:sz w:val="24"/>
+                  <w:szCs w:val="24"/>
+                </w:rPr>
+              </m:ctrlPr>
+            </m:naryPr>
+            <m:sub>
+              <m:r>
+                <w:rPr>
+                  <w:rFonts w:ascii="Cambria Math" w:hAnsi="Cambria Math"/>
+                  <w:sz w:val="24"/>
+                  <w:szCs w:val="24"/>
+                </w:rPr>
+                <m:t>i≠j</m:t>
+              </m:r>
+            </m:sub>
+            <m:sup>
+              <m:r>
+                <w:rPr>
+                  <w:rFonts w:ascii="Cambria Math" w:hAnsi="Cambria Math"/>
+                  <w:sz w:val="24"/>
+                  <w:szCs w:val="24"/>
+                </w:rPr>
+                <m:t>η</m:t>
+              </m:r>
+            </m:sup>
+            <m:e>
+              <m:sSub>
+                <m:sSubPr>
+                  <m:ctrlPr>
+                    <w:rPr>
+                      <w:rFonts w:ascii="Cambria Math" w:hAnsi="Cambria Math"/>
+                      <w:i/>
+                      <w:sz w:val="24"/>
+                      <w:szCs w:val="24"/>
+                    </w:rPr>
+                  </m:ctrlPr>
+                </m:sSubPr>
+                <m:e>
+                  <m:r>
+                    <w:rPr>
+                      <w:rFonts w:ascii="Cambria Math" w:hAnsi="Cambria Math"/>
+                      <w:sz w:val="24"/>
+                      <w:szCs w:val="24"/>
+                    </w:rPr>
+                    <m:t>λ</m:t>
+                  </m:r>
+                </m:e>
+                <m:sub>
+                  <m:r>
+                    <w:rPr>
+                      <w:rFonts w:ascii="Cambria Math" w:hAnsi="Cambria Math"/>
+                      <w:sz w:val="24"/>
+                      <w:szCs w:val="24"/>
+                    </w:rPr>
+                    <m:t>ij</m:t>
+                  </m:r>
+                </m:sub>
+              </m:sSub>
+              <m:r>
+                <w:rPr>
+                  <w:rFonts w:ascii="Cambria Math" w:hAnsi="Cambria Math"/>
+                  <w:sz w:val="24"/>
+                  <w:szCs w:val="24"/>
+                </w:rPr>
+                <m:t>G</m:t>
+              </m:r>
+              <m:d>
+                <m:dPr>
+                  <m:ctrlPr>
+                    <w:rPr>
+                      <w:rFonts w:ascii="Cambria Math" w:hAnsi="Cambria Math"/>
+                      <w:sz w:val="24"/>
+                      <w:szCs w:val="24"/>
+                    </w:rPr>
+                  </m:ctrlPr>
+                </m:dPr>
+                <m:e>
+                  <m:sSub>
+                    <m:sSubPr>
+                      <m:ctrlPr>
+                        <w:rPr>
+                          <w:rFonts w:ascii="Cambria Math" w:hAnsi="Cambria Math"/>
+                          <w:sz w:val="24"/>
+                          <w:szCs w:val="24"/>
+                        </w:rPr>
+                      </m:ctrlPr>
+                    </m:sSubPr>
+                    <m:e>
+                      <m:r>
+                        <w:rPr>
+                          <w:rFonts w:ascii="Cambria Math" w:hAnsi="Cambria Math"/>
+                          <w:sz w:val="24"/>
+                          <w:szCs w:val="24"/>
+                        </w:rPr>
+                        <m:t>c</m:t>
+                      </m:r>
+                    </m:e>
+                    <m:sub>
+                      <m:r>
+                        <w:rPr>
+                          <w:rFonts w:ascii="Cambria Math" w:hAnsi="Cambria Math"/>
+                          <w:sz w:val="24"/>
+                          <w:szCs w:val="24"/>
+                        </w:rPr>
+                        <m:t>i</m:t>
+                      </m:r>
+                    </m:sub>
+                  </m:sSub>
+                  <m:r>
+                    <m:rPr>
+                      <m:sty m:val="p"/>
+                    </m:rPr>
+                    <w:rPr>
+                      <w:rFonts w:ascii="Cambria Math" w:hAnsi="Cambria Math"/>
+                      <w:sz w:val="24"/>
+                      <w:szCs w:val="24"/>
+                    </w:rPr>
+                    <m:t>,</m:t>
+                  </m:r>
+                  <m:sSub>
+                    <m:sSubPr>
+                      <m:ctrlPr>
+                        <w:rPr>
+                          <w:rFonts w:ascii="Cambria Math" w:hAnsi="Cambria Math"/>
+                          <w:sz w:val="24"/>
+                          <w:szCs w:val="24"/>
+                        </w:rPr>
+                      </m:ctrlPr>
+                    </m:sSubPr>
+                    <m:e>
+                      <m:r>
+                        <w:rPr>
+                          <w:rFonts w:ascii="Cambria Math" w:hAnsi="Cambria Math"/>
+                          <w:sz w:val="24"/>
+                          <w:szCs w:val="24"/>
+                        </w:rPr>
+                        <m:t>x</m:t>
+                      </m:r>
+                    </m:e>
+                    <m:sub>
+                      <m:d>
+                        <m:dPr>
+                          <m:begChr m:val=""/>
+                          <m:endChr m:val="|"/>
+                          <m:ctrlPr>
+                            <w:rPr>
+                              <w:rFonts w:ascii="Cambria Math" w:hAnsi="Cambria Math"/>
+                              <w:sz w:val="24"/>
+                              <w:szCs w:val="24"/>
+                            </w:rPr>
+                          </m:ctrlPr>
+                        </m:dPr>
+                        <m:e>
+                          <m:r>
+                            <m:rPr>
+                              <m:sty m:val="p"/>
+                            </m:rPr>
+                            <w:rPr>
+                              <w:rFonts w:ascii="Cambria Math" w:hAnsi="Cambria Math"/>
+                              <w:sz w:val="24"/>
+                              <w:szCs w:val="24"/>
+                            </w:rPr>
+                            <m:t>0</m:t>
+                          </m:r>
+                        </m:e>
+                      </m:d>
+                      <m:r>
+                        <w:rPr>
+                          <w:rFonts w:ascii="Cambria Math" w:hAnsi="Cambria Math"/>
+                          <w:sz w:val="24"/>
+                          <w:szCs w:val="24"/>
+                        </w:rPr>
+                        <m:t>t</m:t>
+                      </m:r>
+                    </m:sub>
+                  </m:sSub>
+                </m:e>
+              </m:d>
+              <m:r>
+                <m:rPr>
+                  <m:sty m:val="p"/>
+                </m:rPr>
+                <w:rPr>
+                  <w:rFonts w:ascii="Cambria Math" w:hAnsi="Cambria Math"/>
+                  <w:sz w:val="24"/>
+                  <w:szCs w:val="24"/>
+                </w:rPr>
+                <m:t>⋅</m:t>
+              </m:r>
+              <m:r>
+                <w:rPr>
+                  <w:rFonts w:ascii="Cambria Math" w:hAnsi="Cambria Math"/>
+                  <w:sz w:val="24"/>
+                  <w:szCs w:val="24"/>
+                </w:rPr>
+                <m:t>G</m:t>
+              </m:r>
+              <m:d>
+                <m:dPr>
+                  <m:ctrlPr>
+                    <w:rPr>
+                      <w:rFonts w:ascii="Cambria Math" w:hAnsi="Cambria Math"/>
+                      <w:sz w:val="24"/>
+                      <w:szCs w:val="24"/>
+                    </w:rPr>
+                  </m:ctrlPr>
+                </m:dPr>
+                <m:e>
+                  <m:sSub>
+                    <m:sSubPr>
+                      <m:ctrlPr>
+                        <w:rPr>
+                          <w:rFonts w:ascii="Cambria Math" w:hAnsi="Cambria Math"/>
+                          <w:sz w:val="24"/>
+                          <w:szCs w:val="24"/>
+                        </w:rPr>
+                      </m:ctrlPr>
+                    </m:sSubPr>
+                    <m:e>
+                      <m:r>
+                        <w:rPr>
+                          <w:rFonts w:ascii="Cambria Math" w:hAnsi="Cambria Math"/>
+                          <w:sz w:val="24"/>
+                          <w:szCs w:val="24"/>
+                        </w:rPr>
+                        <m:t>c</m:t>
+                      </m:r>
+                    </m:e>
+                    <m:sub>
+                      <m:r>
+                        <w:rPr>
+                          <w:rFonts w:ascii="Cambria Math" w:hAnsi="Cambria Math"/>
+                          <w:sz w:val="24"/>
+                          <w:szCs w:val="24"/>
+                        </w:rPr>
+                        <m:t>j</m:t>
+                      </m:r>
+                    </m:sub>
+                  </m:sSub>
+                  <m:r>
+                    <m:rPr>
+                      <m:sty m:val="p"/>
+                    </m:rPr>
+                    <w:rPr>
+                      <w:rFonts w:ascii="Cambria Math" w:hAnsi="Cambria Math"/>
+                      <w:sz w:val="24"/>
+                      <w:szCs w:val="24"/>
+                    </w:rPr>
+                    <m:t>,</m:t>
+                  </m:r>
+                  <m:sSub>
+                    <m:sSubPr>
+                      <m:ctrlPr>
+                        <w:rPr>
+                          <w:rFonts w:ascii="Cambria Math" w:hAnsi="Cambria Math"/>
+                          <w:sz w:val="24"/>
+                          <w:szCs w:val="24"/>
+                        </w:rPr>
+                      </m:ctrlPr>
+                    </m:sSubPr>
+                    <m:e>
+                      <m:r>
+                        <w:rPr>
+                          <w:rFonts w:ascii="Cambria Math" w:hAnsi="Cambria Math"/>
+                          <w:sz w:val="24"/>
+                          <w:szCs w:val="24"/>
+                        </w:rPr>
+                        <m:t>x</m:t>
+                      </m:r>
+                    </m:e>
+                    <m:sub>
+                      <m:d>
+                        <m:dPr>
+                          <m:begChr m:val=""/>
+                          <m:endChr m:val="|"/>
+                          <m:ctrlPr>
+                            <w:rPr>
+                              <w:rFonts w:ascii="Cambria Math" w:hAnsi="Cambria Math"/>
+                              <w:sz w:val="24"/>
+                              <w:szCs w:val="24"/>
+                            </w:rPr>
+                          </m:ctrlPr>
+                        </m:dPr>
+                        <m:e>
+                          <m:r>
+                            <m:rPr>
+                              <m:sty m:val="p"/>
+                            </m:rPr>
+                            <w:rPr>
+                              <w:rFonts w:ascii="Cambria Math" w:hAnsi="Cambria Math"/>
+                              <w:sz w:val="24"/>
+                              <w:szCs w:val="24"/>
+                            </w:rPr>
+                            <m:t>0</m:t>
+                          </m:r>
+                        </m:e>
+                      </m:d>
+                      <m:r>
+                        <w:rPr>
+                          <w:rFonts w:ascii="Cambria Math" w:hAnsi="Cambria Math"/>
+                          <w:sz w:val="24"/>
+                          <w:szCs w:val="24"/>
+                        </w:rPr>
+                        <m:t>t</m:t>
+                      </m:r>
+                    </m:sub>
+                  </m:sSub>
+                </m:e>
+              </m:d>
+              <m:r>
+                <m:rPr>
+                  <m:sty m:val="p"/>
+                </m:rPr>
+                <w:rPr>
+                  <w:rFonts w:ascii="Cambria Math" w:hAnsi="Cambria Math"/>
+                  <w:sz w:val="24"/>
+                  <w:szCs w:val="24"/>
+                </w:rPr>
+                <m:t xml:space="preserve"> </m:t>
+              </m:r>
+            </m:e>
+          </m:nary>
+        </m:oMath>
+      </m:oMathPara>
+    </w:p>
+    <w:p>
+      <w:pPr>
+        <w:rPr>
+          <w:sz w:val="24"/>
+          <w:szCs w:val="24"/>
+        </w:rPr>
+      </w:pPr>
+    </w:p>
+    <w:p>
+      <w:pPr>
+        <w:rPr>
+          <w:sz w:val="24"/>
+          <w:szCs w:val="24"/>
+        </w:rPr>
+      </w:pPr>
+    </w:p>
+    <w:p>
+      <w:pPr>
+        <w:rPr>
+          <w:sz w:val="24"/>
+          <w:szCs w:val="24"/>
+        </w:rPr>
+      </w:pPr>
+    </w:p>
+    <w:p>
+      <w:pPr>
+        <w:rPr>
+          <w:sz w:val="24"/>
+          <w:szCs w:val="24"/>
+        </w:rPr>
+      </w:pPr>
+    </w:p>
+    <w:p>
+      <w:pPr>
+        <w:rPr>
+          <w:sz w:val="24"/>
+          <w:szCs w:val="24"/>
+        </w:rPr>
+      </w:pPr>
+    </w:p>
+    <w:p>
+      <w:pPr>
+        <w:rPr>
+          <w:sz w:val="24"/>
+          <w:szCs w:val="24"/>
+        </w:rPr>
+      </w:pPr>
+    </w:p>
+    <w:p>
+      <w:pPr>
+        <w:rPr>
+          <w:sz w:val="24"/>
+          <w:szCs w:val="24"/>
+        </w:rPr>
+      </w:pPr>
+    </w:p>
+    <w:p>
+      <w:pPr>
+        <w:rPr>
+          <w:sz w:val="24"/>
+          <w:szCs w:val="24"/>
+        </w:rPr>
+      </w:pPr>
+    </w:p>
+    <w:p>
+      <w:pPr>
+        <w:rPr>
+          <w:sz w:val="24"/>
+          <w:szCs w:val="24"/>
+        </w:rPr>
+      </w:pPr>
+    </w:p>
+    <w:p>
+      <w:pPr>
+        <w:rPr>
+          <w:sz w:val="24"/>
+          <w:szCs w:val="24"/>
+        </w:rPr>
+      </w:pPr>
+    </w:p>
+    <w:p>
+      <w:pPr>
+        <w:rPr>
+          <w:sz w:val="24"/>
+          <w:szCs w:val="24"/>
+        </w:rPr>
+      </w:pPr>
+    </w:p>
+    <w:p>
+      <w:pPr>
+        <w:rPr>
+          <w:sz w:val="24"/>
+          <w:szCs w:val="24"/>
+        </w:rPr>
+      </w:pPr>
+    </w:p>
+    <w:p>
+      <w:pPr>
         <w:rPr>
           <w:sz w:val="28"/>
           <w:szCs w:val="28"/>
@@ -12174,9 +17342,10 @@
           <w:sz w:val="28"/>
           <w:szCs w:val="28"/>
         </w:rPr>
+        <w:lastRenderedPageBreak/>
         <w:t xml:space="preserve"> </w:t>
       </w:r>
-      <w:bookmarkStart w:id="15" w:name="_Toc188750047"/>
+      <w:bookmarkStart w:id="14" w:name="_Toc188750047"/>
       <w:r>
         <w:rPr>
           <w:sz w:val="28"/>
@@ -12184,7 +17353,7 @@
         </w:rPr>
         <w:t>Configuration</w:t>
       </w:r>
-      <w:bookmarkEnd w:id="15"/>
+      <w:bookmarkEnd w:id="14"/>
     </w:p>
     <w:p>
       <w:pPr>
@@ -12194,16 +17363,11 @@
           <w:numId w:val="17"/>
         </w:numPr>
       </w:pPr>
-      <w:bookmarkStart w:id="16" w:name="_Toc188750048"/>
+      <w:bookmarkStart w:id="15" w:name="_Toc188750048"/>
       <w:r>
         <w:t>Pre-trained Models</w:t>
       </w:r>
-      <w:bookmarkEnd w:id="16"/>
-    </w:p>
-    <w:p>
-      <w:r>
-        <w:t>&lt;models for each condition&gt;</w:t>
-      </w:r>
+      <w:bookmarkEnd w:id="15"/>
     </w:p>
     <w:p/>
     <w:p>
@@ -12214,11 +17378,11 @@
           <w:numId w:val="17"/>
         </w:numPr>
       </w:pPr>
-      <w:bookmarkStart w:id="17" w:name="_Toc188750049"/>
+      <w:bookmarkStart w:id="16" w:name="_Toc188750049"/>
       <w:r>
         <w:t>Hyperparameters</w:t>
       </w:r>
-      <w:bookmarkEnd w:id="17"/>
+      <w:bookmarkEnd w:id="16"/>
     </w:p>
     <w:p>
       <w:pPr>
@@ -12289,16 +17453,54 @@
           <w:u w:val="none"/>
         </w:rPr>
       </w:pPr>
-      <w:bookmarkStart w:id="18" w:name="_Toc188750050"/>
+      <w:bookmarkStart w:id="17" w:name="_Toc188750050"/>
       <w:r>
         <w:rPr>
           <w:sz w:val="32"/>
           <w:szCs w:val="32"/>
         </w:rPr>
-        <w:lastRenderedPageBreak/>
         <w:t>Bibliography</w:t>
       </w:r>
-      <w:bookmarkEnd w:id="18"/>
+      <w:bookmarkEnd w:id="17"/>
+    </w:p>
+    <w:p>
+      <w:pPr>
+        <w:rPr>
+          <w:sz w:val="24"/>
+          <w:szCs w:val="24"/>
+        </w:rPr>
+      </w:pPr>
+    </w:p>
+    <w:p>
+      <w:pPr>
+        <w:rPr>
+          <w:sz w:val="24"/>
+          <w:szCs w:val="24"/>
+        </w:rPr>
+      </w:pPr>
+      <w:r>
+        <w:rPr>
+          <w:sz w:val="24"/>
+          <w:szCs w:val="24"/>
+        </w:rPr>
+        <w:t xml:space="preserve">Hofmann, T., </w:t>
+      </w:r>
+      <w:proofErr w:type="spellStart"/>
+      <w:r>
+        <w:rPr>
+          <w:sz w:val="24"/>
+          <w:szCs w:val="24"/>
+        </w:rPr>
+        <w:t>Schölkopf</w:t>
+      </w:r>
+      <w:proofErr w:type="spellEnd"/>
+      <w:r>
+        <w:rPr>
+          <w:sz w:val="24"/>
+          <w:szCs w:val="24"/>
+        </w:rPr>
+        <w:t>, B., &amp; Smola, A. J. (2008). Kernel Methods in Machine Learning. The Annals of Statistics.</w:t>
+      </w:r>
     </w:p>
     <w:p>
       <w:pPr>
@@ -12366,82 +17568,144 @@
           <w:szCs w:val="24"/>
           <w:lang w:val="en-SG"/>
         </w:rPr>
-        <w:t xml:space="preserve">(2022) </w:t>
-      </w:r>
-      <w:r>
+        <w:t>(2022) Come-closer-diffuse-faster: Accelerating conditional diffusion models for inverse problems through stochastic contraction.</w:t>
+      </w:r>
+    </w:p>
+    <w:p>
+      <w:pPr>
         <w:rPr>
           <w:sz w:val="24"/>
           <w:szCs w:val="24"/>
           <w:lang w:val="en-SG"/>
         </w:rPr>
-        <w:t>Come-closer-diffuse-faster: Accelerating conditional diffusion</w:t>
-      </w:r>
-      <w:r>
+      </w:pPr>
+    </w:p>
+    <w:p>
+      <w:pPr>
         <w:rPr>
           <w:sz w:val="24"/>
           <w:szCs w:val="24"/>
           <w:lang w:val="en-SG"/>
         </w:rPr>
-        <w:t xml:space="preserve"> </w:t>
-      </w:r>
+      </w:pPr>
       <w:r>
         <w:rPr>
           <w:sz w:val="24"/>
           <w:szCs w:val="24"/>
           <w:lang w:val="en-SG"/>
         </w:rPr>
-        <w:t>models for inverse problems through stochastic contraction.</w:t>
-      </w:r>
-    </w:p>
-    <w:p>
-      <w:pPr>
+        <w:t xml:space="preserve">Prafulla Dhariwal and Alexander Nichol. Diffusion models beat </w:t>
+      </w:r>
+      <w:proofErr w:type="spellStart"/>
+      <w:r>
         <w:rPr>
           <w:sz w:val="24"/>
           <w:szCs w:val="24"/>
           <w:lang w:val="en-SG"/>
         </w:rPr>
-      </w:pPr>
-    </w:p>
-    <w:p>
-      <w:pPr>
+        <w:t>gans</w:t>
+      </w:r>
+      <w:proofErr w:type="spellEnd"/>
+      <w:r>
         <w:rPr>
           <w:sz w:val="24"/>
           <w:szCs w:val="24"/>
           <w:lang w:val="en-SG"/>
         </w:rPr>
-      </w:pPr>
-      <w:r>
+        <w:t xml:space="preserve"> on image synthesis. (2021) In Advances in Neural Information Processing Systems.</w:t>
+      </w:r>
+    </w:p>
+    <w:p>
+      <w:pPr>
         <w:rPr>
           <w:sz w:val="24"/>
           <w:szCs w:val="24"/>
           <w:lang w:val="en-SG"/>
         </w:rPr>
-        <w:t>Prafulla Dhariwal and Alexander Nichol. Diffusion models</w:t>
-      </w:r>
-      <w:r>
+      </w:pPr>
+    </w:p>
+    <w:p>
+      <w:pPr>
         <w:rPr>
           <w:sz w:val="24"/>
           <w:szCs w:val="24"/>
           <w:lang w:val="en-SG"/>
         </w:rPr>
-        <w:t xml:space="preserve"> </w:t>
-      </w:r>
+      </w:pPr>
       <w:r>
         <w:rPr>
           <w:sz w:val="24"/>
           <w:szCs w:val="24"/>
           <w:lang w:val="en-SG"/>
         </w:rPr>
-        <w:t xml:space="preserve">beat </w:t>
-      </w:r>
+        <w:t>Rasmussen, C. E., &amp; Williams, C. K. I. (2006). Gaussian Processes for Machine Learning. MIT Press.</w:t>
+      </w:r>
+    </w:p>
+    <w:p>
+      <w:pPr>
+        <w:rPr>
+          <w:sz w:val="24"/>
+          <w:szCs w:val="24"/>
+          <w:lang w:val="en-SG"/>
+        </w:rPr>
+      </w:pPr>
+    </w:p>
+    <w:p>
+      <w:pPr>
+        <w:rPr>
+          <w:sz w:val="24"/>
+          <w:szCs w:val="24"/>
+        </w:rPr>
+      </w:pPr>
       <w:proofErr w:type="spellStart"/>
       <w:r>
         <w:rPr>
           <w:sz w:val="24"/>
           <w:szCs w:val="24"/>
+        </w:rPr>
+        <w:t>Schölkopf</w:t>
+      </w:r>
+      <w:proofErr w:type="spellEnd"/>
+      <w:r>
+        <w:rPr>
+          <w:sz w:val="24"/>
+          <w:szCs w:val="24"/>
+        </w:rPr>
+        <w:t>, B., &amp; Smola, A. J. (2002). Learning with Kernels: Support Vector Machines, Regularization, Optimization, and Beyond.</w:t>
+      </w:r>
+    </w:p>
+    <w:p>
+      <w:pPr>
+        <w:rPr>
+          <w:sz w:val="24"/>
+          <w:szCs w:val="24"/>
+        </w:rPr>
+      </w:pPr>
+    </w:p>
+    <w:p>
+      <w:pPr>
+        <w:rPr>
+          <w:sz w:val="24"/>
+          <w:szCs w:val="24"/>
           <w:lang w:val="en-SG"/>
         </w:rPr>
-        <w:t>gans</w:t>
+      </w:pPr>
+      <w:r>
+        <w:rPr>
+          <w:sz w:val="24"/>
+          <w:szCs w:val="24"/>
+          <w:lang w:val="en-SG"/>
+        </w:rPr>
+        <w:t xml:space="preserve">Shawe-Taylor, J., &amp; </w:t>
+      </w:r>
+      <w:proofErr w:type="spellStart"/>
+      <w:r>
+        <w:rPr>
+          <w:sz w:val="24"/>
+          <w:szCs w:val="24"/>
+          <w:lang w:val="en-SG"/>
+        </w:rPr>
+        <w:t>Cristianini</w:t>
       </w:r>
       <w:proofErr w:type="spellEnd"/>
       <w:r>
@@ -12450,31 +17714,33 @@
           <w:szCs w:val="24"/>
           <w:lang w:val="en-SG"/>
         </w:rPr>
-        <w:t xml:space="preserve"> on image synthesis. </w:t>
-      </w:r>
-      <w:r>
+        <w:t>, N. (2004). Kernel Methods for Pattern Analysis. Cambridge University Press.</w:t>
+      </w:r>
+    </w:p>
+    <w:p>
+      <w:pPr>
         <w:rPr>
           <w:sz w:val="24"/>
           <w:szCs w:val="24"/>
           <w:lang w:val="en-SG"/>
         </w:rPr>
-        <w:t xml:space="preserve">(2021) </w:t>
-      </w:r>
-      <w:r>
+      </w:pPr>
+    </w:p>
+    <w:p>
+      <w:pPr>
         <w:rPr>
           <w:sz w:val="24"/>
           <w:szCs w:val="24"/>
           <w:lang w:val="en-SG"/>
         </w:rPr>
-        <w:t>In Advances in Neural Information</w:t>
-      </w:r>
+      </w:pPr>
       <w:r>
         <w:rPr>
           <w:sz w:val="24"/>
           <w:szCs w:val="24"/>
           <w:lang w:val="en-SG"/>
         </w:rPr>
-        <w:t xml:space="preserve"> </w:t>
+        <w:t>Song, Y., Sohl-Dickstein, J., Kingma, D. P., Kumar, A., Ermon, S., and Poole, B</w:t>
       </w:r>
       <w:r>
         <w:rPr>
@@ -12482,7 +17748,7 @@
           <w:szCs w:val="24"/>
           <w:lang w:val="en-SG"/>
         </w:rPr>
-        <w:t>Processing Systems</w:t>
+        <w:t>.</w:t>
       </w:r>
       <w:r>
         <w:rPr>
@@ -12490,151 +17756,69 @@
           <w:szCs w:val="24"/>
           <w:lang w:val="en-SG"/>
         </w:rPr>
-        <w:t>.</w:t>
-      </w:r>
-    </w:p>
-    <w:p>
-      <w:pPr>
+        <w:t xml:space="preserve"> (2021) Score-based generative </w:t>
+      </w:r>
+      <w:proofErr w:type="spellStart"/>
+      <w:r>
         <w:rPr>
           <w:sz w:val="24"/>
           <w:szCs w:val="24"/>
           <w:lang w:val="en-SG"/>
         </w:rPr>
-      </w:pPr>
-    </w:p>
-    <w:p>
-      <w:pPr>
+        <w:t>modeling</w:t>
+      </w:r>
+      <w:proofErr w:type="spellEnd"/>
+      <w:r>
         <w:rPr>
           <w:sz w:val="24"/>
           <w:szCs w:val="24"/>
           <w:lang w:val="en-SG"/>
         </w:rPr>
-      </w:pPr>
-      <w:r>
+        <w:t xml:space="preserve"> through stochastic differential equations.</w:t>
+      </w:r>
+    </w:p>
+    <w:p>
+      <w:pPr>
         <w:rPr>
           <w:sz w:val="24"/>
           <w:szCs w:val="24"/>
           <w:lang w:val="en-SG"/>
         </w:rPr>
-        <w:t>Song, Y., Sohl-Dickstein, J., Kingma, D. P., Kumar, A., Ermon, S., and Poole, B</w:t>
-      </w:r>
-      <w:r>
+      </w:pPr>
+    </w:p>
+    <w:p>
+      <w:pPr>
         <w:rPr>
           <w:sz w:val="24"/>
           <w:szCs w:val="24"/>
           <w:lang w:val="en-SG"/>
         </w:rPr>
-        <w:t>.</w:t>
-      </w:r>
+      </w:pPr>
       <w:r>
         <w:rPr>
           <w:sz w:val="24"/>
           <w:szCs w:val="24"/>
           <w:lang w:val="en-SG"/>
         </w:rPr>
-        <w:t xml:space="preserve"> (2021)</w:t>
-      </w:r>
+        <w:t xml:space="preserve">Yann LeCun, Sumit Chopra, Raia Hadsell, M </w:t>
+      </w:r>
+      <w:proofErr w:type="spellStart"/>
       <w:r>
         <w:rPr>
           <w:sz w:val="24"/>
           <w:szCs w:val="24"/>
           <w:lang w:val="en-SG"/>
         </w:rPr>
-        <w:t xml:space="preserve"> Score-based generative </w:t>
-      </w:r>
-      <w:proofErr w:type="spellStart"/>
+        <w:t>Ranzato</w:t>
+      </w:r>
+      <w:proofErr w:type="spellEnd"/>
       <w:r>
         <w:rPr>
           <w:sz w:val="24"/>
           <w:szCs w:val="24"/>
           <w:lang w:val="en-SG"/>
         </w:rPr>
-        <w:t>modeling</w:t>
-      </w:r>
-      <w:proofErr w:type="spellEnd"/>
-      <w:r>
-        <w:rPr>
-          <w:sz w:val="24"/>
-          <w:szCs w:val="24"/>
-          <w:lang w:val="en-SG"/>
-        </w:rPr>
-        <w:t xml:space="preserve"> through stochastic differential equations.</w:t>
-      </w:r>
-    </w:p>
-    <w:p>
-      <w:pPr>
-        <w:rPr>
-          <w:sz w:val="24"/>
-          <w:szCs w:val="24"/>
-          <w:lang w:val="en-SG"/>
-        </w:rPr>
-      </w:pPr>
-    </w:p>
-    <w:p>
-      <w:pPr>
-        <w:rPr>
-          <w:sz w:val="24"/>
-          <w:szCs w:val="24"/>
-          <w:lang w:val="en-SG"/>
-        </w:rPr>
-      </w:pPr>
-      <w:r>
-        <w:rPr>
-          <w:sz w:val="24"/>
-          <w:szCs w:val="24"/>
-          <w:lang w:val="en-SG"/>
-        </w:rPr>
-        <w:t xml:space="preserve">Yann LeCun, Sumit Chopra, Raia Hadsell, M </w:t>
-      </w:r>
-      <w:proofErr w:type="spellStart"/>
-      <w:r>
-        <w:rPr>
-          <w:sz w:val="24"/>
-          <w:szCs w:val="24"/>
-          <w:lang w:val="en-SG"/>
-        </w:rPr>
-        <w:t>Ranzato</w:t>
-      </w:r>
-      <w:proofErr w:type="spellEnd"/>
-      <w:r>
-        <w:rPr>
-          <w:sz w:val="24"/>
-          <w:szCs w:val="24"/>
-          <w:lang w:val="en-SG"/>
-        </w:rPr>
-        <w:t>, and</w:t>
-      </w:r>
-      <w:r>
-        <w:rPr>
-          <w:sz w:val="24"/>
-          <w:szCs w:val="24"/>
-          <w:lang w:val="en-SG"/>
-        </w:rPr>
-        <w:t xml:space="preserve"> </w:t>
-      </w:r>
-      <w:r>
-        <w:rPr>
-          <w:sz w:val="24"/>
-          <w:szCs w:val="24"/>
-          <w:lang w:val="en-SG"/>
-        </w:rPr>
-        <w:t>Fujie Huang.</w:t>
-      </w:r>
-      <w:r>
-        <w:rPr>
-          <w:sz w:val="24"/>
-          <w:szCs w:val="24"/>
-          <w:lang w:val="en-SG"/>
-        </w:rPr>
-        <w:t xml:space="preserve"> (2006)</w:t>
-      </w:r>
-      <w:r>
-        <w:rPr>
-          <w:sz w:val="24"/>
-          <w:szCs w:val="24"/>
-          <w:lang w:val="en-SG"/>
-        </w:rPr>
-        <w:t xml:space="preserve"> A tutorial on energy-based learning</w:t>
+        <w:t>, and Fujie Huang. (2006) A tutorial on energy-based learning</w:t>
       </w:r>
       <w:r>
         <w:rPr>
@@ -12945,6 +18129,7 @@
           <w:sz w:val="24"/>
           <w:szCs w:val="24"/>
         </w:rPr>
+        <w:lastRenderedPageBreak/>
         <w:t>See how to organize body *see research portion headers (decide the main flow + idea you want to present)</w:t>
       </w:r>
     </w:p>
@@ -13363,7 +18548,6 @@
           <w:bCs/>
           <w:sz w:val="24"/>
         </w:rPr>
-        <w:lastRenderedPageBreak/>
         <w:t>Evaluation</w:t>
       </w:r>
     </w:p>
@@ -13608,7 +18792,7 @@
 </file>
 
 <file path=word/numbering.xml><?xml version="1.0" encoding="utf-8"?>
-<w:numbering xmlns:wpc="http://schemas.microsoft.com/office/word/2010/wordprocessingCanvas" xmlns:cx="http://schemas.microsoft.com/office/drawing/2014/chartex" xmlns:cx1="http://schemas.microsoft.com/office/drawing/2015/9/8/chartex" xmlns:cx2="http://schemas.microsoft.com/office/drawing/2015/10/21/chartex" xmlns:cx3="http://schemas.microsoft.com/office/drawing/2016/5/9/chartex" xmlns:cx4="http://schemas.microsoft.com/office/drawing/2016/5/10/chartex" xmlns:cx5="http://schemas.microsoft.com/office/drawing/2016/5/11/chartex" xmlns:cx6="http://schemas.microsoft.com/office/drawing/2016/5/12/chartex" xmlns:cx7="http://schemas.microsoft.com/office/drawing/2016/5/13/chartex" xmlns:cx8="http://schemas.microsoft.com/office/drawing/2016/5/14/chartex" xmlns:mc="http://schemas.openxmlformats.org/markup-compatibility/2006" xmlns:aink="http://schemas.microsoft.com/office/drawing/2016/ink" xmlns:am3d="http://schemas.microsoft.com/office/drawing/2017/model3d" xmlns:o="urn:schemas-microsoft-com:office:office" xmlns:oel="http://schemas.microsoft.com/office/2019/extlst" xmlns:r="http://schemas.openxmlformats.org/officeDocument/2006/relationships" xmlns:m="http://schemas.openxmlformats.org/officeDocument/2006/math" xmlns:v="urn:schemas-microsoft-com:vml" xmlns:wp14="http://schemas.microsoft.com/office/word/2010/wordprocessingDrawing" xmlns:wp="http://schemas.openxmlformats.org/drawingml/2006/wordprocessingDrawing" xmlns:w10="urn:schemas-microsoft-com:office:word" xmlns:w="http://schemas.openxmlformats.org/wordprocessingml/2006/main" xmlns:w14="http://schemas.microsoft.com/office/word/2010/wordml" xmlns:w15="http://schemas.microsoft.com/office/word/2012/wordml" xmlns:w16cex="http://schemas.microsoft.com/office/word/2018/wordml/cex" xmlns:w16cid="http://schemas.microsoft.com/office/word/2016/wordml/cid" xmlns:w16="http://schemas.microsoft.com/office/word/2018/wordml" xmlns:w16du="http://schemas.microsoft.com/office/word/2023/wordml/word16du" xmlns:w16sdtdh="http://schemas.microsoft.com/office/word/2020/wordml/sdtdatahash" xmlns:w16sdtfl="http://schemas.microsoft.com/office/word/2024/wordml/sdtformatlock" xmlns:w16se="http://schemas.microsoft.com/office/word/2015/wordml/symex" xmlns:wpg="http://schemas.microsoft.com/office/word/2010/wordprocessingGroup" xmlns:wpi="http://schemas.microsoft.com/office/word/2010/wordprocessingInk" xmlns:wne="http://schemas.microsoft.com/office/word/2006/wordml" xmlns:wps="http://schemas.microsoft.com/office/word/2010/wordprocessingShape" mc:Ignorable="w14 w15 w16se w16cid w16 w16cex w16sdtdh w16sdtfl w16du wp14">
+<w:numbering xmlns:wpc="http://schemas.microsoft.com/office/word/2010/wordprocessingCanvas" xmlns:cx="http://schemas.microsoft.com/office/drawing/2014/chartex" xmlns:cx1="http://schemas.microsoft.com/office/drawing/2015/9/8/chartex" xmlns:cx2="http://schemas.microsoft.com/office/drawing/2015/10/21/chartex" xmlns:cx3="http://schemas.microsoft.com/office/drawing/2016/5/9/chartex" xmlns:cx4="http://schemas.microsoft.com/office/drawing/2016/5/10/chartex" xmlns:cx5="http://schemas.microsoft.com/office/drawing/2016/5/11/chartex" xmlns:cx6="http://schemas.microsoft.com/office/drawing/2016/5/12/chartex" xmlns:cx7="http://schemas.microsoft.com/office/drawing/2016/5/13/chartex" xmlns:cx8="http://schemas.microsoft.com/office/drawing/2016/5/14/chartex" xmlns:mc="http://schemas.openxmlformats.org/markup-compatibility/2006" xmlns:aink="http://schemas.microsoft.com/office/drawing/2016/ink" xmlns:am3d="http://schemas.microsoft.com/office/drawing/2017/model3d" xmlns:o="urn:schemas-microsoft-com:office:office" xmlns:oel="http://schemas.microsoft.com/office/2019/extlst" xmlns:r="http://schemas.openxmlformats.org/officeDocument/2006/relationships" xmlns:m="http://schemas.openxmlformats.org/officeDocument/2006/math" xmlns:v="urn:schemas-microsoft-com:vml" xmlns:wp14="http://schemas.microsoft.com/office/word/2010/wordprocessingDrawing" xmlns:wp="http://schemas.openxmlformats.org/drawingml/2006/wordprocessingDrawing" xmlns:w10="urn:schemas-microsoft-com:office:word" xmlns:w="http://schemas.openxmlformats.org/wordprocessingml/2006/main" xmlns:w14="http://schemas.microsoft.com/office/word/2010/wordml" xmlns:w15="http://schemas.microsoft.com/office/word/2012/wordml" xmlns:w16cex="http://schemas.microsoft.com/office/word/2018/wordml/cex" xmlns:w16cid="http://schemas.microsoft.com/office/word/2016/wordml/cid" xmlns:w16="http://schemas.microsoft.com/office/word/2018/wordml" xmlns:w16sdtdh="http://schemas.microsoft.com/office/word/2020/wordml/sdtdatahash" xmlns:w16se="http://schemas.microsoft.com/office/word/2015/wordml/symex" xmlns:wpg="http://schemas.microsoft.com/office/word/2010/wordprocessingGroup" xmlns:wpi="http://schemas.microsoft.com/office/word/2010/wordprocessingInk" xmlns:wne="http://schemas.microsoft.com/office/word/2006/wordml" xmlns:wps="http://schemas.microsoft.com/office/word/2010/wordprocessingShape" mc:Ignorable="w14 w15 w16se w16cid w16 w16cex w16sdtdh wp14">
   <w:abstractNum w:abstractNumId="0" w15:restartNumberingAfterBreak="0">
     <w:nsid w:val="05E127AA"/>
     <w:multiLevelType w:val="hybridMultilevel"/>
@@ -13872,6 +19056,95 @@
     </w:lvl>
   </w:abstractNum>
   <w:abstractNum w:abstractNumId="2" w15:restartNumberingAfterBreak="0">
+    <w:nsid w:val="0DCE4EB5"/>
+    <w:multiLevelType w:val="hybridMultilevel"/>
+    <w:tmpl w:val="9B34A6F0"/>
+    <w:lvl w:ilvl="0" w:tplc="4809000F">
+      <w:start w:val="1"/>
+      <w:numFmt w:val="decimal"/>
+      <w:lvlText w:val="%1."/>
+      <w:lvlJc w:val="left"/>
+      <w:pPr>
+        <w:ind w:left="720" w:hanging="360"/>
+      </w:pPr>
+      <w:rPr>
+        <w:rFonts w:hint="default"/>
+      </w:rPr>
+    </w:lvl>
+    <w:lvl w:ilvl="1" w:tplc="48090019" w:tentative="1">
+      <w:start w:val="1"/>
+      <w:numFmt w:val="lowerLetter"/>
+      <w:lvlText w:val="%2."/>
+      <w:lvlJc w:val="left"/>
+      <w:pPr>
+        <w:ind w:left="1440" w:hanging="360"/>
+      </w:pPr>
+    </w:lvl>
+    <w:lvl w:ilvl="2" w:tplc="4809001B" w:tentative="1">
+      <w:start w:val="1"/>
+      <w:numFmt w:val="lowerRoman"/>
+      <w:lvlText w:val="%3."/>
+      <w:lvlJc w:val="right"/>
+      <w:pPr>
+        <w:ind w:left="2160" w:hanging="180"/>
+      </w:pPr>
+    </w:lvl>
+    <w:lvl w:ilvl="3" w:tplc="4809000F" w:tentative="1">
+      <w:start w:val="1"/>
+      <w:numFmt w:val="decimal"/>
+      <w:lvlText w:val="%4."/>
+      <w:lvlJc w:val="left"/>
+      <w:pPr>
+        <w:ind w:left="2880" w:hanging="360"/>
+      </w:pPr>
+    </w:lvl>
+    <w:lvl w:ilvl="4" w:tplc="48090019" w:tentative="1">
+      <w:start w:val="1"/>
+      <w:numFmt w:val="lowerLetter"/>
+      <w:lvlText w:val="%5."/>
+      <w:lvlJc w:val="left"/>
+      <w:pPr>
+        <w:ind w:left="3600" w:hanging="360"/>
+      </w:pPr>
+    </w:lvl>
+    <w:lvl w:ilvl="5" w:tplc="4809001B" w:tentative="1">
+      <w:start w:val="1"/>
+      <w:numFmt w:val="lowerRoman"/>
+      <w:lvlText w:val="%6."/>
+      <w:lvlJc w:val="right"/>
+      <w:pPr>
+        <w:ind w:left="4320" w:hanging="180"/>
+      </w:pPr>
+    </w:lvl>
+    <w:lvl w:ilvl="6" w:tplc="4809000F" w:tentative="1">
+      <w:start w:val="1"/>
+      <w:numFmt w:val="decimal"/>
+      <w:lvlText w:val="%7."/>
+      <w:lvlJc w:val="left"/>
+      <w:pPr>
+        <w:ind w:left="5040" w:hanging="360"/>
+      </w:pPr>
+    </w:lvl>
+    <w:lvl w:ilvl="7" w:tplc="48090019" w:tentative="1">
+      <w:start w:val="1"/>
+      <w:numFmt w:val="lowerLetter"/>
+      <w:lvlText w:val="%8."/>
+      <w:lvlJc w:val="left"/>
+      <w:pPr>
+        <w:ind w:left="5760" w:hanging="360"/>
+      </w:pPr>
+    </w:lvl>
+    <w:lvl w:ilvl="8" w:tplc="4809001B" w:tentative="1">
+      <w:start w:val="1"/>
+      <w:numFmt w:val="lowerRoman"/>
+      <w:lvlText w:val="%9."/>
+      <w:lvlJc w:val="right"/>
+      <w:pPr>
+        <w:ind w:left="6480" w:hanging="180"/>
+      </w:pPr>
+    </w:lvl>
+  </w:abstractNum>
+  <w:abstractNum w:abstractNumId="3" w15:restartNumberingAfterBreak="0">
     <w:nsid w:val="0DEA7604"/>
     <w:multiLevelType w:val="multilevel"/>
     <w:tmpl w:val="8B920064"/>
@@ -14020,7 +19293,7 @@
       </w:rPr>
     </w:lvl>
   </w:abstractNum>
-  <w:abstractNum w:abstractNumId="3" w15:restartNumberingAfterBreak="0">
+  <w:abstractNum w:abstractNumId="4" w15:restartNumberingAfterBreak="0">
     <w:nsid w:val="0F8C0E59"/>
     <w:multiLevelType w:val="hybridMultilevel"/>
     <w:tmpl w:val="1CD2F42C"/>
@@ -14149,7 +19422,7 @@
       </w:rPr>
     </w:lvl>
   </w:abstractNum>
-  <w:abstractNum w:abstractNumId="4" w15:restartNumberingAfterBreak="0">
+  <w:abstractNum w:abstractNumId="5" w15:restartNumberingAfterBreak="0">
     <w:nsid w:val="13C3489A"/>
     <w:multiLevelType w:val="hybridMultilevel"/>
     <w:tmpl w:val="FE12B080"/>
@@ -14279,7 +19552,7 @@
       </w:rPr>
     </w:lvl>
   </w:abstractNum>
-  <w:abstractNum w:abstractNumId="5" w15:restartNumberingAfterBreak="0">
+  <w:abstractNum w:abstractNumId="6" w15:restartNumberingAfterBreak="0">
     <w:nsid w:val="17647CE1"/>
     <w:multiLevelType w:val="multilevel"/>
     <w:tmpl w:val="456479AE"/>
@@ -14392,7 +19665,7 @@
       </w:rPr>
     </w:lvl>
   </w:abstractNum>
-  <w:abstractNum w:abstractNumId="6" w15:restartNumberingAfterBreak="0">
+  <w:abstractNum w:abstractNumId="7" w15:restartNumberingAfterBreak="0">
     <w:nsid w:val="188E4674"/>
     <w:multiLevelType w:val="multilevel"/>
     <w:tmpl w:val="08A05AD2"/>
@@ -14505,7 +19778,96 @@
       </w:rPr>
     </w:lvl>
   </w:abstractNum>
-  <w:abstractNum w:abstractNumId="7" w15:restartNumberingAfterBreak="0">
+  <w:abstractNum w:abstractNumId="8" w15:restartNumberingAfterBreak="0">
+    <w:nsid w:val="1C67577E"/>
+    <w:multiLevelType w:val="hybridMultilevel"/>
+    <w:tmpl w:val="01CEA560"/>
+    <w:lvl w:ilvl="0" w:tplc="4809000F">
+      <w:start w:val="1"/>
+      <w:numFmt w:val="decimal"/>
+      <w:lvlText w:val="%1."/>
+      <w:lvlJc w:val="left"/>
+      <w:pPr>
+        <w:ind w:left="720" w:hanging="360"/>
+      </w:pPr>
+      <w:rPr>
+        <w:rFonts w:hint="default"/>
+      </w:rPr>
+    </w:lvl>
+    <w:lvl w:ilvl="1" w:tplc="48090019" w:tentative="1">
+      <w:start w:val="1"/>
+      <w:numFmt w:val="lowerLetter"/>
+      <w:lvlText w:val="%2."/>
+      <w:lvlJc w:val="left"/>
+      <w:pPr>
+        <w:ind w:left="1440" w:hanging="360"/>
+      </w:pPr>
+    </w:lvl>
+    <w:lvl w:ilvl="2" w:tplc="4809001B" w:tentative="1">
+      <w:start w:val="1"/>
+      <w:numFmt w:val="lowerRoman"/>
+      <w:lvlText w:val="%3."/>
+      <w:lvlJc w:val="right"/>
+      <w:pPr>
+        <w:ind w:left="2160" w:hanging="180"/>
+      </w:pPr>
+    </w:lvl>
+    <w:lvl w:ilvl="3" w:tplc="4809000F" w:tentative="1">
+      <w:start w:val="1"/>
+      <w:numFmt w:val="decimal"/>
+      <w:lvlText w:val="%4."/>
+      <w:lvlJc w:val="left"/>
+      <w:pPr>
+        <w:ind w:left="2880" w:hanging="360"/>
+      </w:pPr>
+    </w:lvl>
+    <w:lvl w:ilvl="4" w:tplc="48090019" w:tentative="1">
+      <w:start w:val="1"/>
+      <w:numFmt w:val="lowerLetter"/>
+      <w:lvlText w:val="%5."/>
+      <w:lvlJc w:val="left"/>
+      <w:pPr>
+        <w:ind w:left="3600" w:hanging="360"/>
+      </w:pPr>
+    </w:lvl>
+    <w:lvl w:ilvl="5" w:tplc="4809001B" w:tentative="1">
+      <w:start w:val="1"/>
+      <w:numFmt w:val="lowerRoman"/>
+      <w:lvlText w:val="%6."/>
+      <w:lvlJc w:val="right"/>
+      <w:pPr>
+        <w:ind w:left="4320" w:hanging="180"/>
+      </w:pPr>
+    </w:lvl>
+    <w:lvl w:ilvl="6" w:tplc="4809000F" w:tentative="1">
+      <w:start w:val="1"/>
+      <w:numFmt w:val="decimal"/>
+      <w:lvlText w:val="%7."/>
+      <w:lvlJc w:val="left"/>
+      <w:pPr>
+        <w:ind w:left="5040" w:hanging="360"/>
+      </w:pPr>
+    </w:lvl>
+    <w:lvl w:ilvl="7" w:tplc="48090019" w:tentative="1">
+      <w:start w:val="1"/>
+      <w:numFmt w:val="lowerLetter"/>
+      <w:lvlText w:val="%8."/>
+      <w:lvlJc w:val="left"/>
+      <w:pPr>
+        <w:ind w:left="5760" w:hanging="360"/>
+      </w:pPr>
+    </w:lvl>
+    <w:lvl w:ilvl="8" w:tplc="4809001B" w:tentative="1">
+      <w:start w:val="1"/>
+      <w:numFmt w:val="lowerRoman"/>
+      <w:lvlText w:val="%9."/>
+      <w:lvlJc w:val="right"/>
+      <w:pPr>
+        <w:ind w:left="6480" w:hanging="180"/>
+      </w:pPr>
+    </w:lvl>
+  </w:abstractNum>
+  <w:abstractNum w:abstractNumId="9" w15:restartNumberingAfterBreak="0">
     <w:nsid w:val="1D254CB2"/>
     <w:multiLevelType w:val="multilevel"/>
     <w:tmpl w:val="30BCE84C"/>
@@ -14626,7 +19988,7 @@
       </w:rPr>
     </w:lvl>
   </w:abstractNum>
-  <w:abstractNum w:abstractNumId="8" w15:restartNumberingAfterBreak="0">
+  <w:abstractNum w:abstractNumId="10" w15:restartNumberingAfterBreak="0">
     <w:nsid w:val="20AF104F"/>
     <w:multiLevelType w:val="hybridMultilevel"/>
     <w:tmpl w:val="CE9A85FC"/>
@@ -14715,7 +20077,7 @@
       </w:pPr>
     </w:lvl>
   </w:abstractNum>
-  <w:abstractNum w:abstractNumId="9" w15:restartNumberingAfterBreak="0">
+  <w:abstractNum w:abstractNumId="11" w15:restartNumberingAfterBreak="0">
     <w:nsid w:val="2B970A26"/>
     <w:multiLevelType w:val="hybridMultilevel"/>
     <w:tmpl w:val="D5D62172"/>
@@ -14804,7 +20166,7 @@
       </w:pPr>
     </w:lvl>
   </w:abstractNum>
-  <w:abstractNum w:abstractNumId="10" w15:restartNumberingAfterBreak="0">
+  <w:abstractNum w:abstractNumId="12" w15:restartNumberingAfterBreak="0">
     <w:nsid w:val="2F5623C5"/>
     <w:multiLevelType w:val="hybridMultilevel"/>
     <w:tmpl w:val="E864EEE0"/>
@@ -14893,7 +20255,7 @@
       </w:pPr>
     </w:lvl>
   </w:abstractNum>
-  <w:abstractNum w:abstractNumId="11" w15:restartNumberingAfterBreak="0">
+  <w:abstractNum w:abstractNumId="13" w15:restartNumberingAfterBreak="0">
     <w:nsid w:val="30EB6F3E"/>
     <w:multiLevelType w:val="hybridMultilevel"/>
     <w:tmpl w:val="F04C2468"/>
@@ -15030,7 +20392,7 @@
       </w:rPr>
     </w:lvl>
   </w:abstractNum>
-  <w:abstractNum w:abstractNumId="12" w15:restartNumberingAfterBreak="0">
+  <w:abstractNum w:abstractNumId="14" w15:restartNumberingAfterBreak="0">
     <w:nsid w:val="31E966F7"/>
     <w:multiLevelType w:val="hybridMultilevel"/>
     <w:tmpl w:val="AF2CA400"/>
@@ -15178,7 +20540,7 @@
       </w:rPr>
     </w:lvl>
   </w:abstractNum>
-  <w:abstractNum w:abstractNumId="13" w15:restartNumberingAfterBreak="0">
+  <w:abstractNum w:abstractNumId="15" w15:restartNumberingAfterBreak="0">
     <w:nsid w:val="36314397"/>
     <w:multiLevelType w:val="hybridMultilevel"/>
     <w:tmpl w:val="74DA2C2A"/>
@@ -15300,7 +20662,7 @@
       </w:rPr>
     </w:lvl>
   </w:abstractNum>
-  <w:abstractNum w:abstractNumId="14" w15:restartNumberingAfterBreak="0">
+  <w:abstractNum w:abstractNumId="16" w15:restartNumberingAfterBreak="0">
     <w:nsid w:val="37DE7B33"/>
     <w:multiLevelType w:val="hybridMultilevel"/>
     <w:tmpl w:val="6A66468A"/>
@@ -15425,7 +20787,7 @@
       </w:rPr>
     </w:lvl>
   </w:abstractNum>
-  <w:abstractNum w:abstractNumId="15" w15:restartNumberingAfterBreak="0">
+  <w:abstractNum w:abstractNumId="17" w15:restartNumberingAfterBreak="0">
     <w:nsid w:val="3BA26BF8"/>
     <w:multiLevelType w:val="hybridMultilevel"/>
     <w:tmpl w:val="D3DE8F2C"/>
@@ -15559,7 +20921,7 @@
       </w:rPr>
     </w:lvl>
   </w:abstractNum>
-  <w:abstractNum w:abstractNumId="16" w15:restartNumberingAfterBreak="0">
+  <w:abstractNum w:abstractNumId="18" w15:restartNumberingAfterBreak="0">
     <w:nsid w:val="41F4679C"/>
     <w:multiLevelType w:val="hybridMultilevel"/>
     <w:tmpl w:val="55EE07BA"/>
@@ -15675,7 +21037,7 @@
       </w:rPr>
     </w:lvl>
   </w:abstractNum>
-  <w:abstractNum w:abstractNumId="17" w15:restartNumberingAfterBreak="0">
+  <w:abstractNum w:abstractNumId="19" w15:restartNumberingAfterBreak="0">
     <w:nsid w:val="52C64EA4"/>
     <w:multiLevelType w:val="hybridMultilevel"/>
     <w:tmpl w:val="42D68788"/>
@@ -15788,7 +21150,7 @@
       </w:rPr>
     </w:lvl>
   </w:abstractNum>
-  <w:abstractNum w:abstractNumId="18" w15:restartNumberingAfterBreak="0">
+  <w:abstractNum w:abstractNumId="20" w15:restartNumberingAfterBreak="0">
     <w:nsid w:val="65442EC1"/>
     <w:multiLevelType w:val="hybridMultilevel"/>
     <w:tmpl w:val="B448E636"/>
@@ -15909,7 +21271,7 @@
       </w:rPr>
     </w:lvl>
   </w:abstractNum>
-  <w:abstractNum w:abstractNumId="19" w15:restartNumberingAfterBreak="0">
+  <w:abstractNum w:abstractNumId="21" w15:restartNumberingAfterBreak="0">
     <w:nsid w:val="79893D7E"/>
     <w:multiLevelType w:val="multilevel"/>
     <w:tmpl w:val="30BCE84C"/>
@@ -16031,70 +21393,76 @@
     </w:lvl>
   </w:abstractNum>
   <w:num w:numId="1" w16cid:durableId="1154448875">
-    <w:abstractNumId w:val="16"/>
+    <w:abstractNumId w:val="18"/>
   </w:num>
   <w:num w:numId="2" w16cid:durableId="1283540932">
     <w:abstractNumId w:val="0"/>
   </w:num>
   <w:num w:numId="3" w16cid:durableId="855385970">
-    <w:abstractNumId w:val="11"/>
+    <w:abstractNumId w:val="13"/>
   </w:num>
   <w:num w:numId="4" w16cid:durableId="1708752800">
-    <w:abstractNumId w:val="3"/>
+    <w:abstractNumId w:val="4"/>
   </w:num>
   <w:num w:numId="5" w16cid:durableId="1306931302">
-    <w:abstractNumId w:val="18"/>
+    <w:abstractNumId w:val="20"/>
   </w:num>
   <w:num w:numId="6" w16cid:durableId="1024137427">
+    <w:abstractNumId w:val="16"/>
+  </w:num>
+  <w:num w:numId="7" w16cid:durableId="1510289700">
+    <w:abstractNumId w:val="5"/>
+  </w:num>
+  <w:num w:numId="8" w16cid:durableId="592132137">
     <w:abstractNumId w:val="14"/>
   </w:num>
-  <w:num w:numId="7" w16cid:durableId="1510289700">
-    <w:abstractNumId w:val="4"/>
-  </w:num>
-  <w:num w:numId="8" w16cid:durableId="592132137">
-    <w:abstractNumId w:val="12"/>
-  </w:num>
   <w:num w:numId="9" w16cid:durableId="1144354326">
-    <w:abstractNumId w:val="15"/>
+    <w:abstractNumId w:val="17"/>
   </w:num>
   <w:num w:numId="10" w16cid:durableId="1798065183">
     <w:abstractNumId w:val="1"/>
   </w:num>
   <w:num w:numId="11" w16cid:durableId="2051223199">
-    <w:abstractNumId w:val="13"/>
+    <w:abstractNumId w:val="15"/>
   </w:num>
   <w:num w:numId="12" w16cid:durableId="1605772797">
+    <w:abstractNumId w:val="7"/>
+  </w:num>
+  <w:num w:numId="13" w16cid:durableId="952517251">
+    <w:abstractNumId w:val="12"/>
+  </w:num>
+  <w:num w:numId="14" w16cid:durableId="1091195726">
+    <w:abstractNumId w:val="3"/>
+  </w:num>
+  <w:num w:numId="15" w16cid:durableId="1131897081">
+    <w:abstractNumId w:val="19"/>
+  </w:num>
+  <w:num w:numId="16" w16cid:durableId="1321076178">
+    <w:abstractNumId w:val="11"/>
+  </w:num>
+  <w:num w:numId="17" w16cid:durableId="1164205703">
+    <w:abstractNumId w:val="9"/>
+  </w:num>
+  <w:num w:numId="18" w16cid:durableId="1449469091">
     <w:abstractNumId w:val="6"/>
   </w:num>
-  <w:num w:numId="13" w16cid:durableId="952517251">
+  <w:num w:numId="19" w16cid:durableId="1311909326">
+    <w:abstractNumId w:val="21"/>
+  </w:num>
+  <w:num w:numId="20" w16cid:durableId="1659264761">
     <w:abstractNumId w:val="10"/>
   </w:num>
-  <w:num w:numId="14" w16cid:durableId="1091195726">
+  <w:num w:numId="21" w16cid:durableId="870723873">
+    <w:abstractNumId w:val="8"/>
+  </w:num>
+  <w:num w:numId="22" w16cid:durableId="453135126">
     <w:abstractNumId w:val="2"/>
-  </w:num>
-  <w:num w:numId="15" w16cid:durableId="1131897081">
-    <w:abstractNumId w:val="17"/>
-  </w:num>
-  <w:num w:numId="16" w16cid:durableId="1321076178">
-    <w:abstractNumId w:val="9"/>
-  </w:num>
-  <w:num w:numId="17" w16cid:durableId="1164205703">
-    <w:abstractNumId w:val="7"/>
-  </w:num>
-  <w:num w:numId="18" w16cid:durableId="1449469091">
-    <w:abstractNumId w:val="5"/>
-  </w:num>
-  <w:num w:numId="19" w16cid:durableId="1311909326">
-    <w:abstractNumId w:val="19"/>
-  </w:num>
-  <w:num w:numId="20" w16cid:durableId="1659264761">
-    <w:abstractNumId w:val="8"/>
   </w:num>
 </w:numbering>
 </file>
 
 <file path=word/styles.xml><?xml version="1.0" encoding="utf-8"?>
-<w:styles xmlns:mc="http://schemas.openxmlformats.org/markup-compatibility/2006" xmlns:r="http://schemas.openxmlformats.org/officeDocument/2006/relationships" xmlns:w="http://schemas.openxmlformats.org/wordprocessingml/2006/main" xmlns:w14="http://schemas.microsoft.com/office/word/2010/wordml" xmlns:w15="http://schemas.microsoft.com/office/word/2012/wordml" xmlns:w16cex="http://schemas.microsoft.com/office/word/2018/wordml/cex" xmlns:w16cid="http://schemas.microsoft.com/office/word/2016/wordml/cid" xmlns:w16="http://schemas.microsoft.com/office/word/2018/wordml" xmlns:w16du="http://schemas.microsoft.com/office/word/2023/wordml/word16du" xmlns:w16sdtdh="http://schemas.microsoft.com/office/word/2020/wordml/sdtdatahash" xmlns:w16sdtfl="http://schemas.microsoft.com/office/word/2024/wordml/sdtformatlock" xmlns:w16se="http://schemas.microsoft.com/office/word/2015/wordml/symex" mc:Ignorable="w14 w15 w16se w16cid w16 w16cex w16sdtdh w16sdtfl w16du">
+<w:styles xmlns:mc="http://schemas.openxmlformats.org/markup-compatibility/2006" xmlns:r="http://schemas.openxmlformats.org/officeDocument/2006/relationships" xmlns:w="http://schemas.openxmlformats.org/wordprocessingml/2006/main" xmlns:w14="http://schemas.microsoft.com/office/word/2010/wordml" xmlns:w15="http://schemas.microsoft.com/office/word/2012/wordml" xmlns:w16cex="http://schemas.microsoft.com/office/word/2018/wordml/cex" xmlns:w16cid="http://schemas.microsoft.com/office/word/2016/wordml/cid" xmlns:w16="http://schemas.microsoft.com/office/word/2018/wordml" xmlns:w16sdtdh="http://schemas.microsoft.com/office/word/2020/wordml/sdtdatahash" xmlns:w16se="http://schemas.microsoft.com/office/word/2015/wordml/symex" mc:Ignorable="w14 w15 w16se w16cid w16 w16cex w16sdtdh">
   <w:docDefaults>
     <w:rPrDefault>
       <w:rPr>
@@ -16493,7 +21861,7 @@
   <w:style w:type="paragraph" w:default="1" w:styleId="Normal">
     <w:name w:val="Normal"/>
     <w:qFormat/>
-    <w:rsid w:val="00BE7C84"/>
+    <w:rsid w:val="00DB44EC"/>
     <w:rPr>
       <w:rFonts w:ascii="Times New Roman" w:eastAsia="Times New Roman" w:hAnsi="Times New Roman" w:cs="Times New Roman"/>
     </w:rPr>
@@ -16560,6 +21928,7 @@
   <w:style w:type="character" w:default="1" w:styleId="DefaultParagraphFont">
     <w:name w:val="Default Paragraph Font"/>
     <w:uiPriority w:val="1"/>
+    <w:semiHidden/>
     <w:unhideWhenUsed/>
   </w:style>
   <w:style w:type="table" w:default="1" w:styleId="TableNormal">

--- a/Notes/FYP_plan/Hill_FYP_Interim_Report.docx
+++ b/Notes/FYP_plan/Hill_FYP_Interim_Report.docx
@@ -144,21 +144,34 @@
     </w:p>
     <w:p>
       <w:pPr>
-        <w:pStyle w:val="Heading2"/>
-        <w:spacing w:line="417" w:lineRule="auto"/>
-        <w:ind w:left="2173" w:right="2735" w:firstLine="0"/>
         <w:jc w:val="center"/>
-      </w:pPr>
-      <w:bookmarkStart w:id="0" w:name="_Toc188750033"/>
-      <w:r>
+        <w:rPr>
+          <w:b/>
+          <w:bCs/>
+          <w:sz w:val="24"/>
+          <w:szCs w:val="24"/>
+          <w:u w:val="single"/>
+        </w:rPr>
+      </w:pPr>
+      <w:r>
+        <w:rPr>
+          <w:b/>
+          <w:bCs/>
+          <w:sz w:val="24"/>
+          <w:szCs w:val="24"/>
+          <w:u w:val="single"/>
+        </w:rPr>
         <w:t>A</w:t>
       </w:r>
       <w:r>
+        <w:rPr>
+          <w:b/>
+          <w:bCs/>
+          <w:sz w:val="24"/>
+          <w:szCs w:val="24"/>
+          <w:u w:val="single"/>
+        </w:rPr>
         <w:t>UTOMATED IMAGE GENERATION</w:t>
-      </w:r>
-      <w:bookmarkEnd w:id="0"/>
-      <w:r>
-        <w:t xml:space="preserve"> </w:t>
       </w:r>
     </w:p>
     <w:p>
@@ -325,6 +338,20 @@
       <w:r>
         <w:t xml:space="preserve"> 2024</w:t>
       </w:r>
+    </w:p>
+    <w:p>
+      <w:pPr>
+        <w:pStyle w:val="BodyText"/>
+        <w:spacing w:line="249" w:lineRule="auto"/>
+        <w:jc w:val="center"/>
+      </w:pPr>
+    </w:p>
+    <w:p>
+      <w:pPr>
+        <w:pStyle w:val="BodyText"/>
+        <w:spacing w:line="249" w:lineRule="auto"/>
+        <w:jc w:val="center"/>
+      </w:pPr>
     </w:p>
     <w:p>
       <w:pPr>
@@ -537,18 +564,22 @@
     </w:p>
     <w:p>
       <w:pPr>
-        <w:pStyle w:val="Heading2"/>
-        <w:spacing w:line="417" w:lineRule="auto"/>
-        <w:ind w:left="2173" w:right="2735" w:firstLine="0"/>
         <w:jc w:val="center"/>
-      </w:pPr>
-      <w:bookmarkStart w:id="1" w:name="_Toc188750034"/>
-      <w:r>
+        <w:rPr>
+          <w:b/>
+          <w:bCs/>
+          <w:sz w:val="24"/>
+          <w:szCs w:val="24"/>
+        </w:rPr>
+      </w:pPr>
+      <w:r>
+        <w:rPr>
+          <w:b/>
+          <w:bCs/>
+          <w:sz w:val="24"/>
+          <w:szCs w:val="24"/>
+        </w:rPr>
         <w:t>AUTOMATED IMAGE GENERATION</w:t>
-      </w:r>
-      <w:bookmarkEnd w:id="1"/>
-      <w:r>
-        <w:t xml:space="preserve"> </w:t>
       </w:r>
     </w:p>
     <w:p>
@@ -895,34 +926,58 @@
     </w:p>
     <w:p>
       <w:pPr>
-        <w:spacing w:before="183"/>
-        <w:rPr>
-          <w:b/>
-          <w:bCs/>
-          <w:sz w:val="24"/>
-          <w:u w:val="single"/>
-        </w:rPr>
-      </w:pPr>
-      <w:r>
-        <w:rPr>
-          <w:b/>
-          <w:bCs/>
+        <w:pStyle w:val="BodyText"/>
+        <w:ind w:left="651"/>
+        <w:rPr>
+          <w:sz w:val="20"/>
+        </w:rPr>
+      </w:pPr>
+    </w:p>
+    <w:p>
+      <w:pPr>
+        <w:pStyle w:val="BodyText"/>
+        <w:ind w:left="651"/>
+        <w:rPr>
+          <w:sz w:val="20"/>
+        </w:rPr>
+      </w:pPr>
+    </w:p>
+    <w:p>
+      <w:pPr>
+        <w:pStyle w:val="BodyText"/>
+        <w:ind w:left="651"/>
+        <w:rPr>
+          <w:sz w:val="20"/>
+        </w:rPr>
+      </w:pPr>
+    </w:p>
+    <w:p>
+      <w:pPr>
+        <w:pStyle w:val="Heading1"/>
+        <w:jc w:val="left"/>
+        <w:rPr>
+          <w:sz w:val="32"/>
+          <w:szCs w:val="32"/>
+        </w:rPr>
+      </w:pPr>
+      <w:bookmarkStart w:id="0" w:name="_Toc188825395"/>
+      <w:r>
+        <w:rPr>
           <w:spacing w:val="-2"/>
-          <w:sz w:val="24"/>
-          <w:u w:val="single"/>
+          <w:sz w:val="32"/>
+          <w:szCs w:val="32"/>
         </w:rPr>
         <w:lastRenderedPageBreak/>
         <w:t>A</w:t>
       </w:r>
       <w:r>
         <w:rPr>
-          <w:b/>
-          <w:bCs/>
-          <w:sz w:val="24"/>
-          <w:u w:val="single"/>
+          <w:sz w:val="32"/>
+          <w:szCs w:val="32"/>
         </w:rPr>
         <w:t>bstract</w:t>
       </w:r>
+      <w:bookmarkEnd w:id="0"/>
     </w:p>
     <w:p>
       <w:pPr>
@@ -1057,33 +1112,40 @@
         </w:rPr>
         <w:t>. Experimental results demonstrate that the proposed method outperforms existing techniques in generating coherent, condition-consistent images across a variety of conditions, showcasing its effectiveness in addressing the challenges of multi-conditional image generation.</w:t>
       </w:r>
+    </w:p>
+    <w:p>
+      <w:pPr>
+        <w:spacing w:before="183"/>
+        <w:rPr>
+          <w:sz w:val="24"/>
+          <w:szCs w:val="24"/>
+        </w:rPr>
+      </w:pPr>
+    </w:p>
+    <w:p>
+      <w:pPr>
+        <w:pStyle w:val="Heading1"/>
+        <w:jc w:val="left"/>
+        <w:rPr>
+          <w:sz w:val="32"/>
+          <w:szCs w:val="32"/>
+        </w:rPr>
+      </w:pPr>
+      <w:bookmarkStart w:id="1" w:name="_Toc188825396"/>
+      <w:r>
+        <w:rPr>
+          <w:sz w:val="32"/>
+          <w:szCs w:val="32"/>
+        </w:rPr>
+        <w:t>Acknowledgements</w:t>
+      </w:r>
+      <w:bookmarkEnd w:id="1"/>
     </w:p>
     <w:p>
       <w:pPr>
         <w:spacing w:before="183"/>
         <w:ind w:left="23"/>
         <w:rPr>
-          <w:b/>
-          <w:bCs/>
-          <w:sz w:val="24"/>
-          <w:u w:val="single"/>
-        </w:rPr>
-      </w:pPr>
-      <w:r>
-        <w:rPr>
-          <w:b/>
-          <w:bCs/>
-          <w:sz w:val="24"/>
-          <w:u w:val="single"/>
-        </w:rPr>
-        <w:t>Acknowledgements</w:t>
-      </w:r>
-    </w:p>
-    <w:p>
-      <w:pPr>
-        <w:spacing w:before="183"/>
-        <w:ind w:left="23"/>
-        <w:rPr>
           <w:sz w:val="24"/>
         </w:rPr>
       </w:pPr>
@@ -1121,21 +1183,7 @@
         <w:rPr>
           <w:sz w:val="24"/>
         </w:rPr>
-        <w:t xml:space="preserve">authors and researchers whose works have been referenced in this project. Their pioneering </w:t>
-      </w:r>
-      <w:proofErr w:type="gramStart"/>
-      <w:r>
-        <w:rPr>
-          <w:sz w:val="24"/>
-        </w:rPr>
-        <w:t>contributions  have</w:t>
-      </w:r>
-      <w:proofErr w:type="gramEnd"/>
-      <w:r>
-        <w:rPr>
-          <w:sz w:val="24"/>
-        </w:rPr>
-        <w:t xml:space="preserve"> laid the groundwork for advancements like mine.</w:t>
+        <w:t>authors and researchers whose works have been referenced in this project. Their pioneering contributions have laid the groundwork for advancements like mine.</w:t>
       </w:r>
       <w:r>
         <w:rPr>
@@ -1233,18 +1281,14 @@
         </w:p>
         <w:p>
           <w:pPr>
-            <w:pStyle w:val="TOC2"/>
+            <w:pStyle w:val="TOC1"/>
             <w:tabs>
               <w:tab w:val="right" w:leader="dot" w:pos="9066"/>
             </w:tabs>
             <w:rPr>
               <w:rFonts w:asciiTheme="minorHAnsi" w:eastAsiaTheme="minorEastAsia" w:hAnsiTheme="minorHAnsi" w:cstheme="minorBidi"/>
               <w:noProof/>
-              <w:kern w:val="2"/>
-              <w:sz w:val="24"/>
-              <w:szCs w:val="30"/>
-              <w:lang w:val="en-SG" w:eastAsia="zh-CN" w:bidi="th-TH"/>
-              <w14:ligatures w14:val="standardContextual"/>
+              <w:lang w:val="en-SG" w:eastAsia="ja-JP"/>
             </w:rPr>
           </w:pPr>
           <w:r>
@@ -1256,14 +1300,23 @@
           <w:r>
             <w:fldChar w:fldCharType="separate"/>
           </w:r>
-          <w:hyperlink w:anchor="_Toc188750033" w:history="1">
+          <w:hyperlink w:anchor="_Toc188825395" w:history="1">
             <w:r>
               <w:rPr>
                 <w:rStyle w:val="Hyperlink"/>
                 <w:rFonts w:eastAsiaTheme="majorEastAsia"/>
                 <w:noProof/>
-              </w:rPr>
-              <w:t>AUTOMATED IMAGE GENERATION</w:t>
+                <w:spacing w:val="-2"/>
+              </w:rPr>
+              <w:t>A</w:t>
+            </w:r>
+            <w:r>
+              <w:rPr>
+                <w:rStyle w:val="Hyperlink"/>
+                <w:rFonts w:eastAsiaTheme="majorEastAsia"/>
+                <w:noProof/>
+              </w:rPr>
+              <w:t>bstract</w:t>
             </w:r>
             <w:r>
               <w:rPr>
@@ -1284,7 +1337,7 @@
                 <w:noProof/>
                 <w:webHidden/>
               </w:rPr>
-              <w:instrText xml:space="preserve"> PAGEREF _Toc188750033 \h </w:instrText>
+              <w:instrText xml:space="preserve"> PAGEREF _Toc188825395 \h </w:instrText>
             </w:r>
             <w:r>
               <w:rPr>
@@ -1304,7 +1357,7 @@
                 <w:noProof/>
                 <w:webHidden/>
               </w:rPr>
-              <w:t>1</w:t>
+              <w:t>3</w:t>
             </w:r>
             <w:r>
               <w:rPr>
@@ -1317,28 +1370,24 @@
         </w:p>
         <w:p>
           <w:pPr>
-            <w:pStyle w:val="TOC2"/>
+            <w:pStyle w:val="TOC1"/>
             <w:tabs>
               <w:tab w:val="right" w:leader="dot" w:pos="9066"/>
             </w:tabs>
             <w:rPr>
               <w:rFonts w:asciiTheme="minorHAnsi" w:eastAsiaTheme="minorEastAsia" w:hAnsiTheme="minorHAnsi" w:cstheme="minorBidi"/>
               <w:noProof/>
-              <w:kern w:val="2"/>
-              <w:sz w:val="24"/>
-              <w:szCs w:val="30"/>
-              <w:lang w:val="en-SG" w:eastAsia="zh-CN" w:bidi="th-TH"/>
-              <w14:ligatures w14:val="standardContextual"/>
+              <w:lang w:val="en-SG" w:eastAsia="ja-JP"/>
             </w:rPr>
           </w:pPr>
-          <w:hyperlink w:anchor="_Toc188750034" w:history="1">
+          <w:hyperlink w:anchor="_Toc188825396" w:history="1">
             <w:r>
               <w:rPr>
                 <w:rStyle w:val="Hyperlink"/>
                 <w:rFonts w:eastAsiaTheme="majorEastAsia"/>
                 <w:noProof/>
               </w:rPr>
-              <w:t>AUTOMATED IMAGE GENERATION</w:t>
+              <w:t>Acknowledgements</w:t>
             </w:r>
             <w:r>
               <w:rPr>
@@ -1359,7 +1408,7 @@
                 <w:noProof/>
                 <w:webHidden/>
               </w:rPr>
-              <w:instrText xml:space="preserve"> PAGEREF _Toc188750034 \h </w:instrText>
+              <w:instrText xml:space="preserve"> PAGEREF _Toc188825396 \h </w:instrText>
             </w:r>
             <w:r>
               <w:rPr>
@@ -1379,7 +1428,7 @@
                 <w:noProof/>
                 <w:webHidden/>
               </w:rPr>
-              <w:t>2</w:t>
+              <w:t>3</w:t>
             </w:r>
             <w:r>
               <w:rPr>
@@ -1400,14 +1449,10 @@
             <w:rPr>
               <w:rFonts w:asciiTheme="minorHAnsi" w:eastAsiaTheme="minorEastAsia" w:hAnsiTheme="minorHAnsi" w:cstheme="minorBidi"/>
               <w:noProof/>
-              <w:kern w:val="2"/>
-              <w:sz w:val="24"/>
-              <w:szCs w:val="30"/>
-              <w:lang w:val="en-SG" w:eastAsia="zh-CN" w:bidi="th-TH"/>
-              <w14:ligatures w14:val="standardContextual"/>
+              <w:lang w:val="en-SG" w:eastAsia="ja-JP"/>
             </w:rPr>
           </w:pPr>
-          <w:hyperlink w:anchor="_Toc188750035" w:history="1">
+          <w:hyperlink w:anchor="_Toc188825397" w:history="1">
             <w:r>
               <w:rPr>
                 <w:rStyle w:val="Hyperlink"/>
@@ -1420,11 +1465,7 @@
               <w:rPr>
                 <w:rFonts w:asciiTheme="minorHAnsi" w:eastAsiaTheme="minorEastAsia" w:hAnsiTheme="minorHAnsi" w:cstheme="minorBidi"/>
                 <w:noProof/>
-                <w:kern w:val="2"/>
-                <w:sz w:val="24"/>
-                <w:szCs w:val="30"/>
-                <w:lang w:val="en-SG" w:eastAsia="zh-CN" w:bidi="th-TH"/>
-                <w14:ligatures w14:val="standardContextual"/>
+                <w:lang w:val="en-SG" w:eastAsia="ja-JP"/>
               </w:rPr>
               <w:tab/>
             </w:r>
@@ -1455,7 +1496,7 @@
                 <w:noProof/>
                 <w:webHidden/>
               </w:rPr>
-              <w:instrText xml:space="preserve"> PAGEREF _Toc188750035 \h </w:instrText>
+              <w:instrText xml:space="preserve"> PAGEREF _Toc188825397 \h </w:instrText>
             </w:r>
             <w:r>
               <w:rPr>
@@ -1495,14 +1536,10 @@
             <w:rPr>
               <w:rFonts w:asciiTheme="minorHAnsi" w:eastAsiaTheme="minorEastAsia" w:hAnsiTheme="minorHAnsi" w:cstheme="minorBidi"/>
               <w:noProof/>
-              <w:kern w:val="2"/>
-              <w:sz w:val="24"/>
-              <w:szCs w:val="30"/>
-              <w:lang w:val="en-SG" w:eastAsia="zh-CN" w:bidi="th-TH"/>
-              <w14:ligatures w14:val="standardContextual"/>
+              <w:lang w:val="en-SG" w:eastAsia="ja-JP"/>
             </w:rPr>
           </w:pPr>
-          <w:hyperlink w:anchor="_Toc188750036" w:history="1">
+          <w:hyperlink w:anchor="_Toc188825398" w:history="1">
             <w:r>
               <w:rPr>
                 <w:rStyle w:val="Hyperlink"/>
@@ -1530,7 +1567,7 @@
                 <w:noProof/>
                 <w:webHidden/>
               </w:rPr>
-              <w:instrText xml:space="preserve"> PAGEREF _Toc188750036 \h </w:instrText>
+              <w:instrText xml:space="preserve"> PAGEREF _Toc188825398 \h </w:instrText>
             </w:r>
             <w:r>
               <w:rPr>
@@ -1570,14 +1607,10 @@
             <w:rPr>
               <w:rFonts w:asciiTheme="minorHAnsi" w:eastAsiaTheme="minorEastAsia" w:hAnsiTheme="minorHAnsi" w:cstheme="minorBidi"/>
               <w:noProof/>
-              <w:kern w:val="2"/>
-              <w:sz w:val="24"/>
-              <w:szCs w:val="30"/>
-              <w:lang w:val="en-SG" w:eastAsia="zh-CN" w:bidi="th-TH"/>
-              <w14:ligatures w14:val="standardContextual"/>
+              <w:lang w:val="en-SG" w:eastAsia="ja-JP"/>
             </w:rPr>
           </w:pPr>
-          <w:hyperlink w:anchor="_Toc188750037" w:history="1">
+          <w:hyperlink w:anchor="_Toc188825399" w:history="1">
             <w:r>
               <w:rPr>
                 <w:rStyle w:val="Hyperlink"/>
@@ -1605,7 +1638,78 @@
                 <w:noProof/>
                 <w:webHidden/>
               </w:rPr>
-              <w:instrText xml:space="preserve"> PAGEREF _Toc188750037 \h </w:instrText>
+              <w:instrText xml:space="preserve"> PAGEREF _Toc188825399 \h </w:instrText>
+            </w:r>
+            <w:r>
+              <w:rPr>
+                <w:noProof/>
+                <w:webHidden/>
+              </w:rPr>
+            </w:r>
+            <w:r>
+              <w:rPr>
+                <w:noProof/>
+                <w:webHidden/>
+              </w:rPr>
+              <w:fldChar w:fldCharType="separate"/>
+            </w:r>
+            <w:r>
+              <w:rPr>
+                <w:noProof/>
+                <w:webHidden/>
+              </w:rPr>
+              <w:t>5</w:t>
+            </w:r>
+            <w:r>
+              <w:rPr>
+                <w:noProof/>
+                <w:webHidden/>
+              </w:rPr>
+              <w:fldChar w:fldCharType="end"/>
+            </w:r>
+          </w:hyperlink>
+        </w:p>
+        <w:p>
+          <w:pPr>
+            <w:pStyle w:val="TOC2"/>
+            <w:tabs>
+              <w:tab w:val="right" w:leader="dot" w:pos="9066"/>
+            </w:tabs>
+            <w:rPr>
+              <w:rFonts w:asciiTheme="minorHAnsi" w:eastAsiaTheme="minorEastAsia" w:hAnsiTheme="minorHAnsi" w:cstheme="minorBidi"/>
+              <w:noProof/>
+              <w:lang w:val="en-SG" w:eastAsia="ja-JP"/>
+            </w:rPr>
+          </w:pPr>
+          <w:hyperlink w:anchor="_Toc188825400" w:history="1">
+            <w:r>
+              <w:rPr>
+                <w:rStyle w:val="Hyperlink"/>
+                <w:rFonts w:eastAsiaTheme="majorEastAsia"/>
+                <w:noProof/>
+              </w:rPr>
+              <w:t>1.3 Scope</w:t>
+            </w:r>
+            <w:r>
+              <w:rPr>
+                <w:noProof/>
+                <w:webHidden/>
+              </w:rPr>
+              <w:tab/>
+            </w:r>
+            <w:r>
+              <w:rPr>
+                <w:noProof/>
+                <w:webHidden/>
+              </w:rPr>
+              <w:fldChar w:fldCharType="begin"/>
+            </w:r>
+            <w:r>
+              <w:rPr>
+                <w:noProof/>
+                <w:webHidden/>
+              </w:rPr>
+              <w:instrText xml:space="preserve"> PAGEREF _Toc188825400 \h </w:instrText>
             </w:r>
             <w:r>
               <w:rPr>
@@ -1646,14 +1750,10 @@
             <w:rPr>
               <w:rFonts w:asciiTheme="minorHAnsi" w:eastAsiaTheme="minorEastAsia" w:hAnsiTheme="minorHAnsi" w:cstheme="minorBidi"/>
               <w:noProof/>
-              <w:kern w:val="2"/>
-              <w:sz w:val="24"/>
-              <w:szCs w:val="30"/>
-              <w:lang w:val="en-SG" w:eastAsia="zh-CN" w:bidi="th-TH"/>
-              <w14:ligatures w14:val="standardContextual"/>
+              <w:lang w:val="en-SG" w:eastAsia="ja-JP"/>
             </w:rPr>
           </w:pPr>
-          <w:hyperlink w:anchor="_Toc188750038" w:history="1">
+          <w:hyperlink w:anchor="_Toc188825401" w:history="1">
             <w:r>
               <w:rPr>
                 <w:rStyle w:val="Hyperlink"/>
@@ -1666,11 +1766,7 @@
               <w:rPr>
                 <w:rFonts w:asciiTheme="minorHAnsi" w:eastAsiaTheme="minorEastAsia" w:hAnsiTheme="minorHAnsi" w:cstheme="minorBidi"/>
                 <w:noProof/>
-                <w:kern w:val="2"/>
-                <w:sz w:val="24"/>
-                <w:szCs w:val="30"/>
-                <w:lang w:val="en-SG" w:eastAsia="zh-CN" w:bidi="th-TH"/>
-                <w14:ligatures w14:val="standardContextual"/>
+                <w:lang w:val="en-SG" w:eastAsia="ja-JP"/>
               </w:rPr>
               <w:tab/>
             </w:r>
@@ -1701,7 +1797,7 @@
                 <w:noProof/>
                 <w:webHidden/>
               </w:rPr>
-              <w:instrText xml:space="preserve"> PAGEREF _Toc188750038 \h </w:instrText>
+              <w:instrText xml:space="preserve"> PAGEREF _Toc188825401 \h </w:instrText>
             </w:r>
             <w:r>
               <w:rPr>
@@ -1736,20 +1832,16 @@
           <w:pPr>
             <w:pStyle w:val="TOC2"/>
             <w:tabs>
-              <w:tab w:val="left" w:pos="960"/>
+              <w:tab w:val="left" w:pos="880"/>
               <w:tab w:val="right" w:leader="dot" w:pos="9066"/>
             </w:tabs>
             <w:rPr>
               <w:rFonts w:asciiTheme="minorHAnsi" w:eastAsiaTheme="minorEastAsia" w:hAnsiTheme="minorHAnsi" w:cstheme="minorBidi"/>
               <w:noProof/>
-              <w:kern w:val="2"/>
-              <w:sz w:val="24"/>
-              <w:szCs w:val="30"/>
-              <w:lang w:val="en-SG" w:eastAsia="zh-CN" w:bidi="th-TH"/>
-              <w14:ligatures w14:val="standardContextual"/>
+              <w:lang w:val="en-SG" w:eastAsia="ja-JP"/>
             </w:rPr>
           </w:pPr>
-          <w:hyperlink w:anchor="_Toc188750039" w:history="1">
+          <w:hyperlink w:anchor="_Toc188825402" w:history="1">
             <w:r>
               <w:rPr>
                 <w:rStyle w:val="Hyperlink"/>
@@ -1762,11 +1854,7 @@
               <w:rPr>
                 <w:rFonts w:asciiTheme="minorHAnsi" w:eastAsiaTheme="minorEastAsia" w:hAnsiTheme="minorHAnsi" w:cstheme="minorBidi"/>
                 <w:noProof/>
-                <w:kern w:val="2"/>
-                <w:sz w:val="24"/>
-                <w:szCs w:val="30"/>
-                <w:lang w:val="en-SG" w:eastAsia="zh-CN" w:bidi="th-TH"/>
-                <w14:ligatures w14:val="standardContextual"/>
+                <w:lang w:val="en-SG" w:eastAsia="ja-JP"/>
               </w:rPr>
               <w:tab/>
             </w:r>
@@ -1797,7 +1885,7 @@
                 <w:noProof/>
                 <w:webHidden/>
               </w:rPr>
-              <w:instrText xml:space="preserve"> PAGEREF _Toc188750039 \h </w:instrText>
+              <w:instrText xml:space="preserve"> PAGEREF _Toc188825402 \h </w:instrText>
             </w:r>
             <w:r>
               <w:rPr>
@@ -1837,14 +1925,10 @@
             <w:rPr>
               <w:rFonts w:asciiTheme="minorHAnsi" w:eastAsiaTheme="minorEastAsia" w:hAnsiTheme="minorHAnsi" w:cstheme="minorBidi"/>
               <w:noProof/>
-              <w:kern w:val="2"/>
-              <w:sz w:val="24"/>
-              <w:szCs w:val="30"/>
-              <w:lang w:val="en-SG" w:eastAsia="zh-CN" w:bidi="th-TH"/>
-              <w14:ligatures w14:val="standardContextual"/>
+              <w:lang w:val="en-SG" w:eastAsia="ja-JP"/>
             </w:rPr>
           </w:pPr>
-          <w:hyperlink w:anchor="_Toc188750040" w:history="1">
+          <w:hyperlink w:anchor="_Toc188825403" w:history="1">
             <w:r>
               <w:rPr>
                 <w:rStyle w:val="Hyperlink"/>
@@ -1881,7 +1965,7 @@
                 <w:noProof/>
                 <w:webHidden/>
               </w:rPr>
-              <w:instrText xml:space="preserve"> PAGEREF _Toc188750040 \h </w:instrText>
+              <w:instrText xml:space="preserve"> PAGEREF _Toc188825403 \h </w:instrText>
             </w:r>
             <w:r>
               <w:rPr>
@@ -1921,14 +2005,10 @@
             <w:rPr>
               <w:rFonts w:asciiTheme="minorHAnsi" w:eastAsiaTheme="minorEastAsia" w:hAnsiTheme="minorHAnsi" w:cstheme="minorBidi"/>
               <w:noProof/>
-              <w:kern w:val="2"/>
-              <w:sz w:val="24"/>
-              <w:szCs w:val="30"/>
-              <w:lang w:val="en-SG" w:eastAsia="zh-CN" w:bidi="th-TH"/>
-              <w14:ligatures w14:val="standardContextual"/>
+              <w:lang w:val="en-SG" w:eastAsia="ja-JP"/>
             </w:rPr>
           </w:pPr>
-          <w:hyperlink w:anchor="_Toc188750041" w:history="1">
+          <w:hyperlink w:anchor="_Toc188825404" w:history="1">
             <w:r>
               <w:rPr>
                 <w:rStyle w:val="Hyperlink"/>
@@ -1956,7 +2036,7 @@
                 <w:noProof/>
                 <w:webHidden/>
               </w:rPr>
-              <w:instrText xml:space="preserve"> PAGEREF _Toc188750041 \h </w:instrText>
+              <w:instrText xml:space="preserve"> PAGEREF _Toc188825404 \h </w:instrText>
             </w:r>
             <w:r>
               <w:rPr>
@@ -1997,14 +2077,10 @@
             <w:rPr>
               <w:rFonts w:asciiTheme="minorHAnsi" w:eastAsiaTheme="minorEastAsia" w:hAnsiTheme="minorHAnsi" w:cstheme="minorBidi"/>
               <w:noProof/>
-              <w:kern w:val="2"/>
-              <w:sz w:val="24"/>
-              <w:szCs w:val="30"/>
-              <w:lang w:val="en-SG" w:eastAsia="zh-CN" w:bidi="th-TH"/>
-              <w14:ligatures w14:val="standardContextual"/>
+              <w:lang w:val="en-SG" w:eastAsia="ja-JP"/>
             </w:rPr>
           </w:pPr>
-          <w:hyperlink w:anchor="_Toc188750042" w:history="1">
+          <w:hyperlink w:anchor="_Toc188825405" w:history="1">
             <w:r>
               <w:rPr>
                 <w:rStyle w:val="Hyperlink"/>
@@ -2017,11 +2093,7 @@
               <w:rPr>
                 <w:rFonts w:asciiTheme="minorHAnsi" w:eastAsiaTheme="minorEastAsia" w:hAnsiTheme="minorHAnsi" w:cstheme="minorBidi"/>
                 <w:noProof/>
-                <w:kern w:val="2"/>
-                <w:sz w:val="24"/>
-                <w:szCs w:val="30"/>
-                <w:lang w:val="en-SG" w:eastAsia="zh-CN" w:bidi="th-TH"/>
-                <w14:ligatures w14:val="standardContextual"/>
+                <w:lang w:val="en-SG" w:eastAsia="ja-JP"/>
               </w:rPr>
               <w:tab/>
             </w:r>
@@ -2052,7 +2124,7 @@
                 <w:noProof/>
                 <w:webHidden/>
               </w:rPr>
-              <w:instrText xml:space="preserve"> PAGEREF _Toc188750042 \h </w:instrText>
+              <w:instrText xml:space="preserve"> PAGEREF _Toc188825405 \h </w:instrText>
             </w:r>
             <w:r>
               <w:rPr>
@@ -2087,20 +2159,16 @@
           <w:pPr>
             <w:pStyle w:val="TOC2"/>
             <w:tabs>
-              <w:tab w:val="left" w:pos="960"/>
+              <w:tab w:val="left" w:pos="880"/>
               <w:tab w:val="right" w:leader="dot" w:pos="9066"/>
             </w:tabs>
             <w:rPr>
               <w:rFonts w:asciiTheme="minorHAnsi" w:eastAsiaTheme="minorEastAsia" w:hAnsiTheme="minorHAnsi" w:cstheme="minorBidi"/>
               <w:noProof/>
-              <w:kern w:val="2"/>
-              <w:sz w:val="24"/>
-              <w:szCs w:val="30"/>
-              <w:lang w:val="en-SG" w:eastAsia="zh-CN" w:bidi="th-TH"/>
-              <w14:ligatures w14:val="standardContextual"/>
+              <w:lang w:val="en-SG" w:eastAsia="ja-JP"/>
             </w:rPr>
           </w:pPr>
-          <w:hyperlink w:anchor="_Toc188750043" w:history="1">
+          <w:hyperlink w:anchor="_Toc188825406" w:history="1">
             <w:r>
               <w:rPr>
                 <w:rStyle w:val="Hyperlink"/>
@@ -2113,11 +2181,7 @@
               <w:rPr>
                 <w:rFonts w:asciiTheme="minorHAnsi" w:eastAsiaTheme="minorEastAsia" w:hAnsiTheme="minorHAnsi" w:cstheme="minorBidi"/>
                 <w:noProof/>
-                <w:kern w:val="2"/>
-                <w:sz w:val="24"/>
-                <w:szCs w:val="30"/>
-                <w:lang w:val="en-SG" w:eastAsia="zh-CN" w:bidi="th-TH"/>
-                <w14:ligatures w14:val="standardContextual"/>
+                <w:lang w:val="en-SG" w:eastAsia="ja-JP"/>
               </w:rPr>
               <w:tab/>
             </w:r>
@@ -2148,7 +2212,7 @@
                 <w:noProof/>
                 <w:webHidden/>
               </w:rPr>
-              <w:instrText xml:space="preserve"> PAGEREF _Toc188750043 \h </w:instrText>
+              <w:instrText xml:space="preserve"> PAGEREF _Toc188825406 \h </w:instrText>
             </w:r>
             <w:r>
               <w:rPr>
@@ -2183,26 +2247,39 @@
           <w:pPr>
             <w:pStyle w:val="TOC3"/>
             <w:tabs>
+              <w:tab w:val="left" w:pos="1320"/>
               <w:tab w:val="right" w:leader="dot" w:pos="9066"/>
             </w:tabs>
             <w:rPr>
               <w:rFonts w:asciiTheme="minorHAnsi" w:eastAsiaTheme="minorEastAsia" w:hAnsiTheme="minorHAnsi" w:cstheme="minorBidi"/>
               <w:noProof/>
-              <w:kern w:val="2"/>
-              <w:sz w:val="24"/>
-              <w:szCs w:val="30"/>
-              <w:lang w:val="en-SG" w:eastAsia="zh-CN" w:bidi="th-TH"/>
-              <w14:ligatures w14:val="standardContextual"/>
+              <w:lang w:val="en-SG" w:eastAsia="ja-JP"/>
             </w:rPr>
           </w:pPr>
-          <w:hyperlink w:anchor="_Toc188750044" w:history="1">
+          <w:hyperlink w:anchor="_Toc188825407" w:history="1">
             <w:r>
               <w:rPr>
                 <w:rStyle w:val="Hyperlink"/>
                 <w:rFonts w:eastAsiaTheme="majorEastAsia"/>
                 <w:noProof/>
               </w:rPr>
-              <w:t>3.1.1 Primitive Multi-Conditional Energy Guidance Model</w:t>
+              <w:t>3.1.1</w:t>
+            </w:r>
+            <w:r>
+              <w:rPr>
+                <w:rFonts w:asciiTheme="minorHAnsi" w:eastAsiaTheme="minorEastAsia" w:hAnsiTheme="minorHAnsi" w:cstheme="minorBidi"/>
+                <w:noProof/>
+                <w:lang w:val="en-SG" w:eastAsia="ja-JP"/>
+              </w:rPr>
+              <w:tab/>
+            </w:r>
+            <w:r>
+              <w:rPr>
+                <w:rStyle w:val="Hyperlink"/>
+                <w:rFonts w:eastAsiaTheme="majorEastAsia"/>
+                <w:noProof/>
+              </w:rPr>
+              <w:t>Primitive Multi-Conditional Energy Guidance Model – No Interaction Modelling</w:t>
             </w:r>
             <w:r>
               <w:rPr>
@@ -2223,7 +2300,7 @@
                 <w:noProof/>
                 <w:webHidden/>
               </w:rPr>
-              <w:instrText xml:space="preserve"> PAGEREF _Toc188750044 \h </w:instrText>
+              <w:instrText xml:space="preserve"> PAGEREF _Toc188825407 \h </w:instrText>
             </w:r>
             <w:r>
               <w:rPr>
@@ -2258,26 +2335,39 @@
           <w:pPr>
             <w:pStyle w:val="TOC3"/>
             <w:tabs>
+              <w:tab w:val="left" w:pos="1320"/>
               <w:tab w:val="right" w:leader="dot" w:pos="9066"/>
             </w:tabs>
             <w:rPr>
               <w:rFonts w:asciiTheme="minorHAnsi" w:eastAsiaTheme="minorEastAsia" w:hAnsiTheme="minorHAnsi" w:cstheme="minorBidi"/>
               <w:noProof/>
-              <w:kern w:val="2"/>
-              <w:sz w:val="24"/>
-              <w:szCs w:val="30"/>
-              <w:lang w:val="en-SG" w:eastAsia="zh-CN" w:bidi="th-TH"/>
-              <w14:ligatures w14:val="standardContextual"/>
+              <w:lang w:val="en-SG" w:eastAsia="ja-JP"/>
             </w:rPr>
           </w:pPr>
-          <w:hyperlink w:anchor="_Toc188750045" w:history="1">
+          <w:hyperlink w:anchor="_Toc188825408" w:history="1">
             <w:r>
               <w:rPr>
                 <w:rStyle w:val="Hyperlink"/>
                 <w:rFonts w:eastAsiaTheme="majorEastAsia"/>
                 <w:noProof/>
               </w:rPr>
-              <w:t>3.1.2 Improved Multi-Conditional Energy Guidance Model</w:t>
+              <w:t>3.1.2</w:t>
+            </w:r>
+            <w:r>
+              <w:rPr>
+                <w:rFonts w:asciiTheme="minorHAnsi" w:eastAsiaTheme="minorEastAsia" w:hAnsiTheme="minorHAnsi" w:cstheme="minorBidi"/>
+                <w:noProof/>
+                <w:lang w:val="en-SG" w:eastAsia="ja-JP"/>
+              </w:rPr>
+              <w:tab/>
+            </w:r>
+            <w:r>
+              <w:rPr>
+                <w:rStyle w:val="Hyperlink"/>
+                <w:rFonts w:eastAsiaTheme="majorEastAsia"/>
+                <w:noProof/>
+              </w:rPr>
+              <w:t>Improved Multi-Conditional Energy Guidance Model – Interaction Modelling</w:t>
             </w:r>
             <w:r>
               <w:rPr>
@@ -2298,7 +2388,7 @@
                 <w:noProof/>
                 <w:webHidden/>
               </w:rPr>
-              <w:instrText xml:space="preserve"> PAGEREF _Toc188750045 \h </w:instrText>
+              <w:instrText xml:space="preserve"> PAGEREF _Toc188825408 \h </w:instrText>
             </w:r>
             <w:r>
               <w:rPr>
@@ -2333,20 +2423,16 @@
           <w:pPr>
             <w:pStyle w:val="TOC2"/>
             <w:tabs>
-              <w:tab w:val="left" w:pos="960"/>
+              <w:tab w:val="left" w:pos="880"/>
               <w:tab w:val="right" w:leader="dot" w:pos="9066"/>
             </w:tabs>
             <w:rPr>
               <w:rFonts w:asciiTheme="minorHAnsi" w:eastAsiaTheme="minorEastAsia" w:hAnsiTheme="minorHAnsi" w:cstheme="minorBidi"/>
               <w:noProof/>
-              <w:kern w:val="2"/>
-              <w:sz w:val="24"/>
-              <w:szCs w:val="30"/>
-              <w:lang w:val="en-SG" w:eastAsia="zh-CN" w:bidi="th-TH"/>
-              <w14:ligatures w14:val="standardContextual"/>
+              <w:lang w:val="en-SG" w:eastAsia="ja-JP"/>
             </w:rPr>
           </w:pPr>
-          <w:hyperlink w:anchor="_Toc188750046" w:history="1">
+          <w:hyperlink w:anchor="_Toc188825409" w:history="1">
             <w:r>
               <w:rPr>
                 <w:rStyle w:val="Hyperlink"/>
@@ -2359,11 +2445,7 @@
               <w:rPr>
                 <w:rFonts w:asciiTheme="minorHAnsi" w:eastAsiaTheme="minorEastAsia" w:hAnsiTheme="minorHAnsi" w:cstheme="minorBidi"/>
                 <w:noProof/>
-                <w:kern w:val="2"/>
-                <w:sz w:val="24"/>
-                <w:szCs w:val="30"/>
-                <w:lang w:val="en-SG" w:eastAsia="zh-CN" w:bidi="th-TH"/>
-                <w14:ligatures w14:val="standardContextual"/>
+                <w:lang w:val="en-SG" w:eastAsia="ja-JP"/>
               </w:rPr>
               <w:tab/>
             </w:r>
@@ -2394,7 +2476,7 @@
                 <w:noProof/>
                 <w:webHidden/>
               </w:rPr>
-              <w:instrText xml:space="preserve"> PAGEREF _Toc188750046 \h </w:instrText>
+              <w:instrText xml:space="preserve"> PAGEREF _Toc188825409 \h </w:instrText>
             </w:r>
             <w:r>
               <w:rPr>
@@ -2414,7 +2496,359 @@
                 <w:noProof/>
                 <w:webHidden/>
               </w:rPr>
-              <w:t>8</w:t>
+              <w:t>9</w:t>
+            </w:r>
+            <w:r>
+              <w:rPr>
+                <w:noProof/>
+                <w:webHidden/>
+              </w:rPr>
+              <w:fldChar w:fldCharType="end"/>
+            </w:r>
+          </w:hyperlink>
+        </w:p>
+        <w:p>
+          <w:pPr>
+            <w:pStyle w:val="TOC3"/>
+            <w:tabs>
+              <w:tab w:val="left" w:pos="1320"/>
+              <w:tab w:val="right" w:leader="dot" w:pos="9066"/>
+            </w:tabs>
+            <w:rPr>
+              <w:rFonts w:asciiTheme="minorHAnsi" w:eastAsiaTheme="minorEastAsia" w:hAnsiTheme="minorHAnsi" w:cstheme="minorBidi"/>
+              <w:noProof/>
+              <w:lang w:val="en-SG" w:eastAsia="ja-JP"/>
+            </w:rPr>
+          </w:pPr>
+          <w:hyperlink w:anchor="_Toc188825410" w:history="1">
+            <w:r>
+              <w:rPr>
+                <w:rStyle w:val="Hyperlink"/>
+                <w:rFonts w:eastAsiaTheme="majorEastAsia"/>
+                <w:noProof/>
+              </w:rPr>
+              <w:t>3.2.1</w:t>
+            </w:r>
+            <w:r>
+              <w:rPr>
+                <w:rFonts w:asciiTheme="minorHAnsi" w:eastAsiaTheme="minorEastAsia" w:hAnsiTheme="minorHAnsi" w:cstheme="minorBidi"/>
+                <w:noProof/>
+                <w:lang w:val="en-SG" w:eastAsia="ja-JP"/>
+              </w:rPr>
+              <w:tab/>
+            </w:r>
+            <w:r>
+              <w:rPr>
+                <w:rStyle w:val="Hyperlink"/>
+                <w:rFonts w:eastAsiaTheme="majorEastAsia"/>
+                <w:noProof/>
+              </w:rPr>
+              <w:t>Simple Similarity Measures</w:t>
+            </w:r>
+            <w:r>
+              <w:rPr>
+                <w:noProof/>
+                <w:webHidden/>
+              </w:rPr>
+              <w:tab/>
+            </w:r>
+            <w:r>
+              <w:rPr>
+                <w:noProof/>
+                <w:webHidden/>
+              </w:rPr>
+              <w:fldChar w:fldCharType="begin"/>
+            </w:r>
+            <w:r>
+              <w:rPr>
+                <w:noProof/>
+                <w:webHidden/>
+              </w:rPr>
+              <w:instrText xml:space="preserve"> PAGEREF _Toc188825410 \h </w:instrText>
+            </w:r>
+            <w:r>
+              <w:rPr>
+                <w:noProof/>
+                <w:webHidden/>
+              </w:rPr>
+            </w:r>
+            <w:r>
+              <w:rPr>
+                <w:noProof/>
+                <w:webHidden/>
+              </w:rPr>
+              <w:fldChar w:fldCharType="separate"/>
+            </w:r>
+            <w:r>
+              <w:rPr>
+                <w:noProof/>
+                <w:webHidden/>
+              </w:rPr>
+              <w:t>9</w:t>
+            </w:r>
+            <w:r>
+              <w:rPr>
+                <w:noProof/>
+                <w:webHidden/>
+              </w:rPr>
+              <w:fldChar w:fldCharType="end"/>
+            </w:r>
+          </w:hyperlink>
+        </w:p>
+        <w:p>
+          <w:pPr>
+            <w:pStyle w:val="TOC3"/>
+            <w:tabs>
+              <w:tab w:val="left" w:pos="1320"/>
+              <w:tab w:val="right" w:leader="dot" w:pos="9066"/>
+            </w:tabs>
+            <w:rPr>
+              <w:rFonts w:asciiTheme="minorHAnsi" w:eastAsiaTheme="minorEastAsia" w:hAnsiTheme="minorHAnsi" w:cstheme="minorBidi"/>
+              <w:noProof/>
+              <w:lang w:val="en-SG" w:eastAsia="ja-JP"/>
+            </w:rPr>
+          </w:pPr>
+          <w:hyperlink w:anchor="_Toc188825411" w:history="1">
+            <w:r>
+              <w:rPr>
+                <w:rStyle w:val="Hyperlink"/>
+                <w:rFonts w:eastAsiaTheme="majorEastAsia"/>
+                <w:noProof/>
+              </w:rPr>
+              <w:t>3.2.2</w:t>
+            </w:r>
+            <w:r>
+              <w:rPr>
+                <w:rFonts w:asciiTheme="minorHAnsi" w:eastAsiaTheme="minorEastAsia" w:hAnsiTheme="minorHAnsi" w:cstheme="minorBidi"/>
+                <w:noProof/>
+                <w:lang w:val="en-SG" w:eastAsia="ja-JP"/>
+              </w:rPr>
+              <w:tab/>
+            </w:r>
+            <w:r>
+              <w:rPr>
+                <w:rStyle w:val="Hyperlink"/>
+                <w:rFonts w:eastAsiaTheme="majorEastAsia"/>
+                <w:noProof/>
+              </w:rPr>
+              <w:t>Polynomial Functions</w:t>
+            </w:r>
+            <w:r>
+              <w:rPr>
+                <w:noProof/>
+                <w:webHidden/>
+              </w:rPr>
+              <w:tab/>
+            </w:r>
+            <w:r>
+              <w:rPr>
+                <w:noProof/>
+                <w:webHidden/>
+              </w:rPr>
+              <w:fldChar w:fldCharType="begin"/>
+            </w:r>
+            <w:r>
+              <w:rPr>
+                <w:noProof/>
+                <w:webHidden/>
+              </w:rPr>
+              <w:instrText xml:space="preserve"> PAGEREF _Toc188825411 \h </w:instrText>
+            </w:r>
+            <w:r>
+              <w:rPr>
+                <w:noProof/>
+                <w:webHidden/>
+              </w:rPr>
+            </w:r>
+            <w:r>
+              <w:rPr>
+                <w:noProof/>
+                <w:webHidden/>
+              </w:rPr>
+              <w:fldChar w:fldCharType="separate"/>
+            </w:r>
+            <w:r>
+              <w:rPr>
+                <w:noProof/>
+                <w:webHidden/>
+              </w:rPr>
+              <w:t>9</w:t>
+            </w:r>
+            <w:r>
+              <w:rPr>
+                <w:noProof/>
+                <w:webHidden/>
+              </w:rPr>
+              <w:fldChar w:fldCharType="end"/>
+            </w:r>
+          </w:hyperlink>
+        </w:p>
+        <w:p>
+          <w:pPr>
+            <w:pStyle w:val="TOC3"/>
+            <w:tabs>
+              <w:tab w:val="left" w:pos="1320"/>
+              <w:tab w:val="right" w:leader="dot" w:pos="9066"/>
+            </w:tabs>
+            <w:rPr>
+              <w:rFonts w:asciiTheme="minorHAnsi" w:eastAsiaTheme="minorEastAsia" w:hAnsiTheme="minorHAnsi" w:cstheme="minorBidi"/>
+              <w:noProof/>
+              <w:lang w:val="en-SG" w:eastAsia="ja-JP"/>
+            </w:rPr>
+          </w:pPr>
+          <w:hyperlink w:anchor="_Toc188825412" w:history="1">
+            <w:r>
+              <w:rPr>
+                <w:rStyle w:val="Hyperlink"/>
+                <w:rFonts w:eastAsiaTheme="majorEastAsia"/>
+                <w:noProof/>
+              </w:rPr>
+              <w:t>3.2.3</w:t>
+            </w:r>
+            <w:r>
+              <w:rPr>
+                <w:rFonts w:asciiTheme="minorHAnsi" w:eastAsiaTheme="minorEastAsia" w:hAnsiTheme="minorHAnsi" w:cstheme="minorBidi"/>
+                <w:noProof/>
+                <w:lang w:val="en-SG" w:eastAsia="ja-JP"/>
+              </w:rPr>
+              <w:tab/>
+            </w:r>
+            <w:r>
+              <w:rPr>
+                <w:rStyle w:val="Hyperlink"/>
+                <w:rFonts w:eastAsiaTheme="majorEastAsia"/>
+                <w:noProof/>
+              </w:rPr>
+              <w:t>Sigmoid Functions</w:t>
+            </w:r>
+            <w:r>
+              <w:rPr>
+                <w:noProof/>
+                <w:webHidden/>
+              </w:rPr>
+              <w:tab/>
+            </w:r>
+            <w:r>
+              <w:rPr>
+                <w:noProof/>
+                <w:webHidden/>
+              </w:rPr>
+              <w:fldChar w:fldCharType="begin"/>
+            </w:r>
+            <w:r>
+              <w:rPr>
+                <w:noProof/>
+                <w:webHidden/>
+              </w:rPr>
+              <w:instrText xml:space="preserve"> PAGEREF _Toc188825412 \h </w:instrText>
+            </w:r>
+            <w:r>
+              <w:rPr>
+                <w:noProof/>
+                <w:webHidden/>
+              </w:rPr>
+            </w:r>
+            <w:r>
+              <w:rPr>
+                <w:noProof/>
+                <w:webHidden/>
+              </w:rPr>
+              <w:fldChar w:fldCharType="separate"/>
+            </w:r>
+            <w:r>
+              <w:rPr>
+                <w:noProof/>
+                <w:webHidden/>
+              </w:rPr>
+              <w:t>9</w:t>
+            </w:r>
+            <w:r>
+              <w:rPr>
+                <w:noProof/>
+                <w:webHidden/>
+              </w:rPr>
+              <w:fldChar w:fldCharType="end"/>
+            </w:r>
+          </w:hyperlink>
+        </w:p>
+        <w:p>
+          <w:pPr>
+            <w:pStyle w:val="TOC3"/>
+            <w:tabs>
+              <w:tab w:val="left" w:pos="1320"/>
+              <w:tab w:val="right" w:leader="dot" w:pos="9066"/>
+            </w:tabs>
+            <w:rPr>
+              <w:rFonts w:asciiTheme="minorHAnsi" w:eastAsiaTheme="minorEastAsia" w:hAnsiTheme="minorHAnsi" w:cstheme="minorBidi"/>
+              <w:noProof/>
+              <w:lang w:val="en-SG" w:eastAsia="ja-JP"/>
+            </w:rPr>
+          </w:pPr>
+          <w:hyperlink w:anchor="_Toc188825413" w:history="1">
+            <w:r>
+              <w:rPr>
+                <w:rStyle w:val="Hyperlink"/>
+                <w:rFonts w:eastAsiaTheme="majorEastAsia"/>
+                <w:noProof/>
+              </w:rPr>
+              <w:t>3.2.4</w:t>
+            </w:r>
+            <w:r>
+              <w:rPr>
+                <w:rFonts w:asciiTheme="minorHAnsi" w:eastAsiaTheme="minorEastAsia" w:hAnsiTheme="minorHAnsi" w:cstheme="minorBidi"/>
+                <w:noProof/>
+                <w:lang w:val="en-SG" w:eastAsia="ja-JP"/>
+              </w:rPr>
+              <w:tab/>
+            </w:r>
+            <w:r>
+              <w:rPr>
+                <w:rStyle w:val="Hyperlink"/>
+                <w:rFonts w:eastAsiaTheme="majorEastAsia"/>
+                <w:noProof/>
+              </w:rPr>
+              <w:t>Gaussian Kernels</w:t>
+            </w:r>
+            <w:r>
+              <w:rPr>
+                <w:noProof/>
+                <w:webHidden/>
+              </w:rPr>
+              <w:tab/>
+            </w:r>
+            <w:r>
+              <w:rPr>
+                <w:noProof/>
+                <w:webHidden/>
+              </w:rPr>
+              <w:fldChar w:fldCharType="begin"/>
+            </w:r>
+            <w:r>
+              <w:rPr>
+                <w:noProof/>
+                <w:webHidden/>
+              </w:rPr>
+              <w:instrText xml:space="preserve"> PAGEREF _Toc188825413 \h </w:instrText>
+            </w:r>
+            <w:r>
+              <w:rPr>
+                <w:noProof/>
+                <w:webHidden/>
+              </w:rPr>
+            </w:r>
+            <w:r>
+              <w:rPr>
+                <w:noProof/>
+                <w:webHidden/>
+              </w:rPr>
+              <w:fldChar w:fldCharType="separate"/>
+            </w:r>
+            <w:r>
+              <w:rPr>
+                <w:noProof/>
+                <w:webHidden/>
+              </w:rPr>
+              <w:t>10</w:t>
             </w:r>
             <w:r>
               <w:rPr>
@@ -2429,20 +2863,16 @@
           <w:pPr>
             <w:pStyle w:val="TOC2"/>
             <w:tabs>
-              <w:tab w:val="left" w:pos="960"/>
+              <w:tab w:val="left" w:pos="880"/>
               <w:tab w:val="right" w:leader="dot" w:pos="9066"/>
             </w:tabs>
             <w:rPr>
               <w:rFonts w:asciiTheme="minorHAnsi" w:eastAsiaTheme="minorEastAsia" w:hAnsiTheme="minorHAnsi" w:cstheme="minorBidi"/>
               <w:noProof/>
-              <w:kern w:val="2"/>
-              <w:sz w:val="24"/>
-              <w:szCs w:val="30"/>
-              <w:lang w:val="en-SG" w:eastAsia="zh-CN" w:bidi="th-TH"/>
-              <w14:ligatures w14:val="standardContextual"/>
+              <w:lang w:val="en-SG" w:eastAsia="ja-JP"/>
             </w:rPr>
           </w:pPr>
-          <w:hyperlink w:anchor="_Toc188750047" w:history="1">
+          <w:hyperlink w:anchor="_Toc188825414" w:history="1">
             <w:r>
               <w:rPr>
                 <w:rStyle w:val="Hyperlink"/>
@@ -2455,11 +2885,7 @@
               <w:rPr>
                 <w:rFonts w:asciiTheme="minorHAnsi" w:eastAsiaTheme="minorEastAsia" w:hAnsiTheme="minorHAnsi" w:cstheme="minorBidi"/>
                 <w:noProof/>
-                <w:kern w:val="2"/>
-                <w:sz w:val="24"/>
-                <w:szCs w:val="30"/>
-                <w:lang w:val="en-SG" w:eastAsia="zh-CN" w:bidi="th-TH"/>
-                <w14:ligatures w14:val="standardContextual"/>
+                <w:lang w:val="en-SG" w:eastAsia="ja-JP"/>
               </w:rPr>
               <w:tab/>
             </w:r>
@@ -2490,7 +2916,7 @@
                 <w:noProof/>
                 <w:webHidden/>
               </w:rPr>
-              <w:instrText xml:space="preserve"> PAGEREF _Toc188750047 \h </w:instrText>
+              <w:instrText xml:space="preserve"> PAGEREF _Toc188825414 \h </w:instrText>
             </w:r>
             <w:r>
               <w:rPr>
@@ -2510,7 +2936,7 @@
                 <w:noProof/>
                 <w:webHidden/>
               </w:rPr>
-              <w:t>8</w:t>
+              <w:t>11</w:t>
             </w:r>
             <w:r>
               <w:rPr>
@@ -2525,20 +2951,16 @@
           <w:pPr>
             <w:pStyle w:val="TOC3"/>
             <w:tabs>
-              <w:tab w:val="left" w:pos="1200"/>
+              <w:tab w:val="left" w:pos="1320"/>
               <w:tab w:val="right" w:leader="dot" w:pos="9066"/>
             </w:tabs>
             <w:rPr>
               <w:rFonts w:asciiTheme="minorHAnsi" w:eastAsiaTheme="minorEastAsia" w:hAnsiTheme="minorHAnsi" w:cstheme="minorBidi"/>
               <w:noProof/>
-              <w:kern w:val="2"/>
-              <w:sz w:val="24"/>
-              <w:szCs w:val="30"/>
-              <w:lang w:val="en-SG" w:eastAsia="zh-CN" w:bidi="th-TH"/>
-              <w14:ligatures w14:val="standardContextual"/>
+              <w:lang w:val="en-SG" w:eastAsia="ja-JP"/>
             </w:rPr>
           </w:pPr>
-          <w:hyperlink w:anchor="_Toc188750048" w:history="1">
+          <w:hyperlink w:anchor="_Toc188825415" w:history="1">
             <w:r>
               <w:rPr>
                 <w:rStyle w:val="Hyperlink"/>
@@ -2551,11 +2973,7 @@
               <w:rPr>
                 <w:rFonts w:asciiTheme="minorHAnsi" w:eastAsiaTheme="minorEastAsia" w:hAnsiTheme="minorHAnsi" w:cstheme="minorBidi"/>
                 <w:noProof/>
-                <w:kern w:val="2"/>
-                <w:sz w:val="24"/>
-                <w:szCs w:val="30"/>
-                <w:lang w:val="en-SG" w:eastAsia="zh-CN" w:bidi="th-TH"/>
-                <w14:ligatures w14:val="standardContextual"/>
+                <w:lang w:val="en-SG" w:eastAsia="ja-JP"/>
               </w:rPr>
               <w:tab/>
             </w:r>
@@ -2586,7 +3004,7 @@
                 <w:noProof/>
                 <w:webHidden/>
               </w:rPr>
-              <w:instrText xml:space="preserve"> PAGEREF _Toc188750048 \h </w:instrText>
+              <w:instrText xml:space="preserve"> PAGEREF _Toc188825415 \h </w:instrText>
             </w:r>
             <w:r>
               <w:rPr>
@@ -2606,7 +3024,7 @@
                 <w:noProof/>
                 <w:webHidden/>
               </w:rPr>
-              <w:t>8</w:t>
+              <w:t>11</w:t>
             </w:r>
             <w:r>
               <w:rPr>
@@ -2621,20 +3039,16 @@
           <w:pPr>
             <w:pStyle w:val="TOC3"/>
             <w:tabs>
-              <w:tab w:val="left" w:pos="1200"/>
+              <w:tab w:val="left" w:pos="1320"/>
               <w:tab w:val="right" w:leader="dot" w:pos="9066"/>
             </w:tabs>
             <w:rPr>
               <w:rFonts w:asciiTheme="minorHAnsi" w:eastAsiaTheme="minorEastAsia" w:hAnsiTheme="minorHAnsi" w:cstheme="minorBidi"/>
               <w:noProof/>
-              <w:kern w:val="2"/>
-              <w:sz w:val="24"/>
-              <w:szCs w:val="30"/>
-              <w:lang w:val="en-SG" w:eastAsia="zh-CN" w:bidi="th-TH"/>
-              <w14:ligatures w14:val="standardContextual"/>
+              <w:lang w:val="en-SG" w:eastAsia="ja-JP"/>
             </w:rPr>
           </w:pPr>
-          <w:hyperlink w:anchor="_Toc188750049" w:history="1">
+          <w:hyperlink w:anchor="_Toc188825416" w:history="1">
             <w:r>
               <w:rPr>
                 <w:rStyle w:val="Hyperlink"/>
@@ -2647,11 +3061,7 @@
               <w:rPr>
                 <w:rFonts w:asciiTheme="minorHAnsi" w:eastAsiaTheme="minorEastAsia" w:hAnsiTheme="minorHAnsi" w:cstheme="minorBidi"/>
                 <w:noProof/>
-                <w:kern w:val="2"/>
-                <w:sz w:val="24"/>
-                <w:szCs w:val="30"/>
-                <w:lang w:val="en-SG" w:eastAsia="zh-CN" w:bidi="th-TH"/>
-                <w14:ligatures w14:val="standardContextual"/>
+                <w:lang w:val="en-SG" w:eastAsia="ja-JP"/>
               </w:rPr>
               <w:tab/>
             </w:r>
@@ -2682,7 +3092,7 @@
                 <w:noProof/>
                 <w:webHidden/>
               </w:rPr>
-              <w:instrText xml:space="preserve"> PAGEREF _Toc188750049 \h </w:instrText>
+              <w:instrText xml:space="preserve"> PAGEREF _Toc188825416 \h </w:instrText>
             </w:r>
             <w:r>
               <w:rPr>
@@ -2702,7 +3112,271 @@
                 <w:noProof/>
                 <w:webHidden/>
               </w:rPr>
-              <w:t>9</w:t>
+              <w:t>12</w:t>
+            </w:r>
+            <w:r>
+              <w:rPr>
+                <w:noProof/>
+                <w:webHidden/>
+              </w:rPr>
+              <w:fldChar w:fldCharType="end"/>
+            </w:r>
+          </w:hyperlink>
+        </w:p>
+        <w:p>
+          <w:pPr>
+            <w:pStyle w:val="TOC1"/>
+            <w:tabs>
+              <w:tab w:val="left" w:pos="440"/>
+              <w:tab w:val="right" w:leader="dot" w:pos="9066"/>
+            </w:tabs>
+            <w:rPr>
+              <w:rFonts w:asciiTheme="minorHAnsi" w:eastAsiaTheme="minorEastAsia" w:hAnsiTheme="minorHAnsi" w:cstheme="minorBidi"/>
+              <w:noProof/>
+              <w:lang w:val="en-SG" w:eastAsia="ja-JP"/>
+            </w:rPr>
+          </w:pPr>
+          <w:hyperlink w:anchor="_Toc188825417" w:history="1">
+            <w:r>
+              <w:rPr>
+                <w:rStyle w:val="Hyperlink"/>
+                <w:rFonts w:eastAsiaTheme="majorEastAsia"/>
+                <w:noProof/>
+              </w:rPr>
+              <w:t>4.</w:t>
+            </w:r>
+            <w:r>
+              <w:rPr>
+                <w:rFonts w:asciiTheme="minorHAnsi" w:eastAsiaTheme="minorEastAsia" w:hAnsiTheme="minorHAnsi" w:cstheme="minorBidi"/>
+                <w:noProof/>
+                <w:lang w:val="en-SG" w:eastAsia="ja-JP"/>
+              </w:rPr>
+              <w:tab/>
+            </w:r>
+            <w:r>
+              <w:rPr>
+                <w:rStyle w:val="Hyperlink"/>
+                <w:rFonts w:eastAsiaTheme="majorEastAsia"/>
+                <w:noProof/>
+              </w:rPr>
+              <w:t>Results</w:t>
+            </w:r>
+            <w:r>
+              <w:rPr>
+                <w:noProof/>
+                <w:webHidden/>
+              </w:rPr>
+              <w:tab/>
+            </w:r>
+            <w:r>
+              <w:rPr>
+                <w:noProof/>
+                <w:webHidden/>
+              </w:rPr>
+              <w:fldChar w:fldCharType="begin"/>
+            </w:r>
+            <w:r>
+              <w:rPr>
+                <w:noProof/>
+                <w:webHidden/>
+              </w:rPr>
+              <w:instrText xml:space="preserve"> PAGEREF _Toc188825417 \h </w:instrText>
+            </w:r>
+            <w:r>
+              <w:rPr>
+                <w:noProof/>
+                <w:webHidden/>
+              </w:rPr>
+            </w:r>
+            <w:r>
+              <w:rPr>
+                <w:noProof/>
+                <w:webHidden/>
+              </w:rPr>
+              <w:fldChar w:fldCharType="separate"/>
+            </w:r>
+            <w:r>
+              <w:rPr>
+                <w:noProof/>
+                <w:webHidden/>
+              </w:rPr>
+              <w:t>13</w:t>
+            </w:r>
+            <w:r>
+              <w:rPr>
+                <w:noProof/>
+                <w:webHidden/>
+              </w:rPr>
+              <w:fldChar w:fldCharType="end"/>
+            </w:r>
+          </w:hyperlink>
+        </w:p>
+        <w:p>
+          <w:pPr>
+            <w:pStyle w:val="TOC2"/>
+            <w:tabs>
+              <w:tab w:val="left" w:pos="880"/>
+              <w:tab w:val="right" w:leader="dot" w:pos="9066"/>
+            </w:tabs>
+            <w:rPr>
+              <w:rFonts w:asciiTheme="minorHAnsi" w:eastAsiaTheme="minorEastAsia" w:hAnsiTheme="minorHAnsi" w:cstheme="minorBidi"/>
+              <w:noProof/>
+              <w:lang w:val="en-SG" w:eastAsia="ja-JP"/>
+            </w:rPr>
+          </w:pPr>
+          <w:hyperlink w:anchor="_Toc188825418" w:history="1">
+            <w:r>
+              <w:rPr>
+                <w:rStyle w:val="Hyperlink"/>
+                <w:rFonts w:eastAsiaTheme="majorEastAsia"/>
+                <w:noProof/>
+              </w:rPr>
+              <w:t>4.1</w:t>
+            </w:r>
+            <w:r>
+              <w:rPr>
+                <w:rFonts w:asciiTheme="minorHAnsi" w:eastAsiaTheme="minorEastAsia" w:hAnsiTheme="minorHAnsi" w:cstheme="minorBidi"/>
+                <w:noProof/>
+                <w:lang w:val="en-SG" w:eastAsia="ja-JP"/>
+              </w:rPr>
+              <w:tab/>
+            </w:r>
+            <w:r>
+              <w:rPr>
+                <w:rStyle w:val="Hyperlink"/>
+                <w:rFonts w:eastAsiaTheme="majorEastAsia"/>
+                <w:noProof/>
+              </w:rPr>
+              <w:t>Quantitative Results</w:t>
+            </w:r>
+            <w:r>
+              <w:rPr>
+                <w:noProof/>
+                <w:webHidden/>
+              </w:rPr>
+              <w:tab/>
+            </w:r>
+            <w:r>
+              <w:rPr>
+                <w:noProof/>
+                <w:webHidden/>
+              </w:rPr>
+              <w:fldChar w:fldCharType="begin"/>
+            </w:r>
+            <w:r>
+              <w:rPr>
+                <w:noProof/>
+                <w:webHidden/>
+              </w:rPr>
+              <w:instrText xml:space="preserve"> PAGEREF _Toc188825418 \h </w:instrText>
+            </w:r>
+            <w:r>
+              <w:rPr>
+                <w:noProof/>
+                <w:webHidden/>
+              </w:rPr>
+            </w:r>
+            <w:r>
+              <w:rPr>
+                <w:noProof/>
+                <w:webHidden/>
+              </w:rPr>
+              <w:fldChar w:fldCharType="separate"/>
+            </w:r>
+            <w:r>
+              <w:rPr>
+                <w:noProof/>
+                <w:webHidden/>
+              </w:rPr>
+              <w:t>13</w:t>
+            </w:r>
+            <w:r>
+              <w:rPr>
+                <w:noProof/>
+                <w:webHidden/>
+              </w:rPr>
+              <w:fldChar w:fldCharType="end"/>
+            </w:r>
+          </w:hyperlink>
+        </w:p>
+        <w:p>
+          <w:pPr>
+            <w:pStyle w:val="TOC2"/>
+            <w:tabs>
+              <w:tab w:val="left" w:pos="880"/>
+              <w:tab w:val="right" w:leader="dot" w:pos="9066"/>
+            </w:tabs>
+            <w:rPr>
+              <w:rFonts w:asciiTheme="minorHAnsi" w:eastAsiaTheme="minorEastAsia" w:hAnsiTheme="minorHAnsi" w:cstheme="minorBidi"/>
+              <w:noProof/>
+              <w:lang w:val="en-SG" w:eastAsia="ja-JP"/>
+            </w:rPr>
+          </w:pPr>
+          <w:hyperlink w:anchor="_Toc188825419" w:history="1">
+            <w:r>
+              <w:rPr>
+                <w:rStyle w:val="Hyperlink"/>
+                <w:rFonts w:eastAsiaTheme="majorEastAsia"/>
+                <w:noProof/>
+              </w:rPr>
+              <w:t>4.2</w:t>
+            </w:r>
+            <w:r>
+              <w:rPr>
+                <w:rFonts w:asciiTheme="minorHAnsi" w:eastAsiaTheme="minorEastAsia" w:hAnsiTheme="minorHAnsi" w:cstheme="minorBidi"/>
+                <w:noProof/>
+                <w:lang w:val="en-SG" w:eastAsia="ja-JP"/>
+              </w:rPr>
+              <w:tab/>
+            </w:r>
+            <w:r>
+              <w:rPr>
+                <w:rStyle w:val="Hyperlink"/>
+                <w:rFonts w:eastAsiaTheme="majorEastAsia"/>
+                <w:noProof/>
+              </w:rPr>
+              <w:t>Qualitative Results</w:t>
+            </w:r>
+            <w:r>
+              <w:rPr>
+                <w:noProof/>
+                <w:webHidden/>
+              </w:rPr>
+              <w:tab/>
+            </w:r>
+            <w:r>
+              <w:rPr>
+                <w:noProof/>
+                <w:webHidden/>
+              </w:rPr>
+              <w:fldChar w:fldCharType="begin"/>
+            </w:r>
+            <w:r>
+              <w:rPr>
+                <w:noProof/>
+                <w:webHidden/>
+              </w:rPr>
+              <w:instrText xml:space="preserve"> PAGEREF _Toc188825419 \h </w:instrText>
+            </w:r>
+            <w:r>
+              <w:rPr>
+                <w:noProof/>
+                <w:webHidden/>
+              </w:rPr>
+            </w:r>
+            <w:r>
+              <w:rPr>
+                <w:noProof/>
+                <w:webHidden/>
+              </w:rPr>
+              <w:fldChar w:fldCharType="separate"/>
+            </w:r>
+            <w:r>
+              <w:rPr>
+                <w:noProof/>
+                <w:webHidden/>
+              </w:rPr>
+              <w:t>14</w:t>
             </w:r>
             <w:r>
               <w:rPr>
@@ -2722,14 +3396,10 @@
             <w:rPr>
               <w:rFonts w:asciiTheme="minorHAnsi" w:eastAsiaTheme="minorEastAsia" w:hAnsiTheme="minorHAnsi" w:cstheme="minorBidi"/>
               <w:noProof/>
-              <w:kern w:val="2"/>
-              <w:sz w:val="24"/>
-              <w:szCs w:val="30"/>
-              <w:lang w:val="en-SG" w:eastAsia="zh-CN" w:bidi="th-TH"/>
-              <w14:ligatures w14:val="standardContextual"/>
+              <w:lang w:val="en-SG" w:eastAsia="ja-JP"/>
             </w:rPr>
           </w:pPr>
-          <w:hyperlink w:anchor="_Toc188750050" w:history="1">
+          <w:hyperlink w:anchor="_Toc188825420" w:history="1">
             <w:r>
               <w:rPr>
                 <w:rStyle w:val="Hyperlink"/>
@@ -2757,7 +3427,7 @@
                 <w:noProof/>
                 <w:webHidden/>
               </w:rPr>
-              <w:instrText xml:space="preserve"> PAGEREF _Toc188750050 \h </w:instrText>
+              <w:instrText xml:space="preserve"> PAGEREF _Toc188825420 \h </w:instrText>
             </w:r>
             <w:r>
               <w:rPr>
@@ -2777,7 +3447,7 @@
                 <w:noProof/>
                 <w:webHidden/>
               </w:rPr>
-              <w:t>9</w:t>
+              <w:t>14</w:t>
             </w:r>
             <w:r>
               <w:rPr>
@@ -2912,66 +3582,6 @@
     </w:p>
     <w:p>
       <w:pPr>
-        <w:spacing w:before="183"/>
-        <w:rPr>
-          <w:b/>
-          <w:bCs/>
-          <w:sz w:val="24"/>
-        </w:rPr>
-      </w:pPr>
-    </w:p>
-    <w:p>
-      <w:pPr>
-        <w:spacing w:before="183"/>
-        <w:rPr>
-          <w:b/>
-          <w:bCs/>
-          <w:sz w:val="24"/>
-        </w:rPr>
-      </w:pPr>
-    </w:p>
-    <w:p>
-      <w:pPr>
-        <w:spacing w:before="183"/>
-        <w:rPr>
-          <w:b/>
-          <w:bCs/>
-          <w:sz w:val="24"/>
-        </w:rPr>
-      </w:pPr>
-    </w:p>
-    <w:p>
-      <w:pPr>
-        <w:spacing w:before="183"/>
-        <w:rPr>
-          <w:b/>
-          <w:bCs/>
-          <w:sz w:val="24"/>
-        </w:rPr>
-      </w:pPr>
-    </w:p>
-    <w:p>
-      <w:pPr>
-        <w:spacing w:before="183"/>
-        <w:rPr>
-          <w:b/>
-          <w:bCs/>
-          <w:sz w:val="24"/>
-        </w:rPr>
-      </w:pPr>
-    </w:p>
-    <w:p>
-      <w:pPr>
-        <w:spacing w:before="183"/>
-        <w:rPr>
-          <w:b/>
-          <w:bCs/>
-          <w:sz w:val="24"/>
-        </w:rPr>
-      </w:pPr>
-    </w:p>
-    <w:p>
-      <w:pPr>
         <w:pStyle w:val="Heading1"/>
         <w:numPr>
           <w:ilvl w:val="0"/>
@@ -2983,7 +3593,7 @@
           <w:szCs w:val="32"/>
         </w:rPr>
       </w:pPr>
-      <w:bookmarkStart w:id="2" w:name="_Toc188750035"/>
+      <w:bookmarkStart w:id="2" w:name="_Toc188825397"/>
       <w:r>
         <w:rPr>
           <w:sz w:val="32"/>
@@ -2997,6 +3607,7 @@
     <w:p>
       <w:pPr>
         <w:pStyle w:val="Heading1"/>
+        <w:ind w:left="0"/>
         <w:jc w:val="left"/>
         <w:rPr>
           <w:sz w:val="32"/>
@@ -3012,7 +3623,7 @@
           <w:szCs w:val="28"/>
         </w:rPr>
       </w:pPr>
-      <w:bookmarkStart w:id="3" w:name="_Toc188750036"/>
+      <w:bookmarkStart w:id="3" w:name="_Toc188825398"/>
       <w:r>
         <w:rPr>
           <w:sz w:val="28"/>
@@ -3042,35 +3653,7 @@
           <w:sz w:val="24"/>
           <w:szCs w:val="24"/>
         </w:rPr>
-        <w:t xml:space="preserve">Multi-conditional image generation has emerged as a critical area in computer vision, where the goal is to generate images that simultaneously satisfy multiple user-defined constraints. For example, generating a facial image that aligns with textual descriptions, </w:t>
-      </w:r>
-      <w:r>
-        <w:rPr>
-          <w:sz w:val="24"/>
-          <w:szCs w:val="24"/>
-        </w:rPr>
-        <w:t xml:space="preserve">also </w:t>
-      </w:r>
-      <w:r>
-        <w:rPr>
-          <w:sz w:val="24"/>
-          <w:szCs w:val="24"/>
-        </w:rPr>
-        <w:t>adher</w:t>
-      </w:r>
-      <w:r>
-        <w:rPr>
-          <w:sz w:val="24"/>
-          <w:szCs w:val="24"/>
-        </w:rPr>
-        <w:t>ing</w:t>
-      </w:r>
-      <w:r>
-        <w:rPr>
-          <w:sz w:val="24"/>
-          <w:szCs w:val="24"/>
-        </w:rPr>
-        <w:t xml:space="preserve"> to geometric landmark constraints, and respects segmentation masks.</w:t>
+        <w:t xml:space="preserve">Multi-conditional image generation has emerged as a critical area in computer vision, where the goal is to generate images that simultaneously satisfy multiple user-defined constraints. </w:t>
       </w:r>
     </w:p>
     <w:p>
@@ -3226,7 +3809,21 @@
           <w:sz w:val="24"/>
           <w:szCs w:val="24"/>
         </w:rPr>
-        <w:t>The inefficacies in interaction modeling between multiple conditions leads to several issues, including the treatment of conflicting conditions in isolation, a loss of coherence in generated outputs, and limited adaptability to complex, real-world multimodal scenarios</w:t>
+        <w:t xml:space="preserve">The inefficacies in interaction </w:t>
+      </w:r>
+      <w:r>
+        <w:rPr>
+          <w:sz w:val="24"/>
+          <w:szCs w:val="24"/>
+        </w:rPr>
+        <w:t>modelling</w:t>
+      </w:r>
+      <w:r>
+        <w:rPr>
+          <w:sz w:val="24"/>
+          <w:szCs w:val="24"/>
+        </w:rPr>
+        <w:t xml:space="preserve"> between multiple conditions leads to several issues, including the treatment of conflicting conditions in isolation, a loss of coherence in generated outputs, and limited adaptability to complex, real-world multimodal scenarios</w:t>
       </w:r>
     </w:p>
     <w:p>
@@ -3268,7 +3865,7 @@
           <w:szCs w:val="28"/>
         </w:rPr>
       </w:pPr>
-      <w:bookmarkStart w:id="5" w:name="_Toc188750037"/>
+      <w:bookmarkStart w:id="5" w:name="_Toc188825399"/>
       <w:r>
         <w:rPr>
           <w:sz w:val="28"/>
@@ -3312,7 +3909,21 @@
           <w:sz w:val="24"/>
           <w:szCs w:val="24"/>
         </w:rPr>
-        <w:t xml:space="preserve"> is to address the limitations of training-free multi-conditional image generation by developing effective interaction modeling techniques that can handle multiple, potentially conflicting conditions. The goal is to ensure robust, high-quality image outputs that simultaneously satisfy all specified requirements, enabling better adaptability to complex, real-world multimodal scenarios.</w:t>
+        <w:t xml:space="preserve"> is to address the limitations of training-free multi-conditional image generation by developing effective interaction </w:t>
+      </w:r>
+      <w:r>
+        <w:rPr>
+          <w:sz w:val="24"/>
+          <w:szCs w:val="24"/>
+        </w:rPr>
+        <w:t>modelling</w:t>
+      </w:r>
+      <w:r>
+        <w:rPr>
+          <w:sz w:val="24"/>
+          <w:szCs w:val="24"/>
+        </w:rPr>
+        <w:t xml:space="preserve"> techniques that can handle multiple, potentially conflicting conditions. The goal is to ensure robust, high-quality image outputs that simultaneously satisfy all specified requirements, enabling better adaptability to complex, real-world multimodal scenarios.</w:t>
       </w:r>
     </w:p>
     <w:p>
@@ -3332,6 +3943,7 @@
           <w:szCs w:val="28"/>
         </w:rPr>
       </w:pPr>
+      <w:bookmarkStart w:id="6" w:name="_Toc188825400"/>
       <w:r>
         <w:rPr>
           <w:sz w:val="28"/>
@@ -3360,6 +3972,7 @@
         </w:rPr>
         <w:t>Scope</w:t>
       </w:r>
+      <w:bookmarkEnd w:id="6"/>
     </w:p>
     <w:p>
       <w:pPr>
@@ -3390,7 +4003,105 @@
           <w:sz w:val="24"/>
           <w:szCs w:val="24"/>
         </w:rPr>
-        <w:t xml:space="preserve"> or ControlNet), we opted to conduct facial image generation using a smaller pre-trained model, ImageNet, along with the corresponding facial boundary conditions</w:t>
+        <w:t xml:space="preserve"> or ControlNet), we opted to conduct facial image generation using a smaller pre-trained </w:t>
+      </w:r>
+      <w:r>
+        <w:rPr>
+          <w:sz w:val="24"/>
+          <w:szCs w:val="24"/>
+        </w:rPr>
+        <w:t>u</w:t>
+      </w:r>
+      <w:r>
+        <w:rPr>
+          <w:sz w:val="24"/>
+          <w:szCs w:val="24"/>
+        </w:rPr>
+        <w:t xml:space="preserve">nconditional </w:t>
+      </w:r>
+      <w:r>
+        <w:rPr>
+          <w:sz w:val="24"/>
+          <w:szCs w:val="24"/>
+        </w:rPr>
+        <w:t>h</w:t>
+      </w:r>
+      <w:r>
+        <w:rPr>
+          <w:sz w:val="24"/>
+          <w:szCs w:val="24"/>
+        </w:rPr>
+        <w:t xml:space="preserve">uman </w:t>
+      </w:r>
+      <w:r>
+        <w:rPr>
+          <w:sz w:val="24"/>
+          <w:szCs w:val="24"/>
+        </w:rPr>
+        <w:t>f</w:t>
+      </w:r>
+      <w:r>
+        <w:rPr>
+          <w:sz w:val="24"/>
+          <w:szCs w:val="24"/>
+        </w:rPr>
+        <w:t xml:space="preserve">ace </w:t>
+      </w:r>
+      <w:r>
+        <w:rPr>
+          <w:sz w:val="24"/>
+          <w:szCs w:val="24"/>
+        </w:rPr>
+        <w:t>d</w:t>
+      </w:r>
+      <w:r>
+        <w:rPr>
+          <w:sz w:val="24"/>
+          <w:szCs w:val="24"/>
+        </w:rPr>
+        <w:t xml:space="preserve">iffusion </w:t>
+      </w:r>
+      <w:r>
+        <w:rPr>
+          <w:sz w:val="24"/>
+          <w:szCs w:val="24"/>
+        </w:rPr>
+        <w:t>m</w:t>
+      </w:r>
+      <w:r>
+        <w:rPr>
+          <w:sz w:val="24"/>
+          <w:szCs w:val="24"/>
+        </w:rPr>
+        <w:t>odel</w:t>
+      </w:r>
+      <w:r>
+        <w:rPr>
+          <w:sz w:val="24"/>
+          <w:szCs w:val="24"/>
+        </w:rPr>
+        <w:t>, along with the conditions</w:t>
+      </w:r>
+      <w:r>
+        <w:rPr>
+          <w:sz w:val="24"/>
+          <w:szCs w:val="24"/>
+        </w:rPr>
+        <w:t xml:space="preserve"> </w:t>
+      </w:r>
+      <w:r>
+        <w:rPr>
+          <w:sz w:val="24"/>
+          <w:szCs w:val="24"/>
+        </w:rPr>
+        <w:t>—</w:t>
+      </w:r>
+      <w:r>
+        <w:rPr>
+          <w:sz w:val="24"/>
+          <w:szCs w:val="24"/>
+        </w:rPr>
+        <w:t xml:space="preserve"> textual description, facial landmarks, facial ID, facial parsing map and facial sketch</w:t>
       </w:r>
       <w:r>
         <w:rPr>
@@ -3413,7 +4124,21 @@
           <w:sz w:val="24"/>
           <w:szCs w:val="24"/>
         </w:rPr>
-        <w:t>However, the results and contributions of this project remain translatable to general image generation, as the methods and frameworks developed are model-agnostic and can be applied to larger models. Additionally, the principles of interaction-aware image generation explored in this project are not limited to facial images but can be generalized to broader contexts, enabling scalability to more complex image generation tasks.</w:t>
+        <w:t>However, the results and contributions of this project remain translatable to general image generation, as the methods and frameworks developed are model-agnostic</w:t>
+      </w:r>
+      <w:r>
+        <w:rPr>
+          <w:sz w:val="24"/>
+          <w:szCs w:val="24"/>
+        </w:rPr>
+        <w:t xml:space="preserve"> and condition-agnostic,</w:t>
+      </w:r>
+      <w:r>
+        <w:rPr>
+          <w:sz w:val="24"/>
+          <w:szCs w:val="24"/>
+        </w:rPr>
+        <w:t xml:space="preserve"> and can be applied to larger models. Additionally, the principles of interaction-aware image generation explored in this project are not limited to facial images but can be generalized to broader contexts, enabling scalability to more complex image generation tasks.</w:t>
       </w:r>
     </w:p>
     <w:p>
@@ -3432,7 +4157,7 @@
           <w:szCs w:val="32"/>
         </w:rPr>
       </w:pPr>
-      <w:bookmarkStart w:id="6" w:name="_Toc188750038"/>
+      <w:bookmarkStart w:id="7" w:name="_Toc188825401"/>
       <w:r>
         <w:rPr>
           <w:rStyle w:val="Emphasis"/>
@@ -3444,7 +4169,7 @@
         <w:lastRenderedPageBreak/>
         <w:t>Related Work</w:t>
       </w:r>
-      <w:bookmarkEnd w:id="6"/>
+      <w:bookmarkEnd w:id="7"/>
     </w:p>
     <w:p>
       <w:pPr>
@@ -3479,7 +4204,7 @@
         </w:rPr>
         <w:t xml:space="preserve"> </w:t>
       </w:r>
-      <w:bookmarkStart w:id="7" w:name="_Toc188750039"/>
+      <w:bookmarkStart w:id="8" w:name="_Toc188825402"/>
       <w:r>
         <w:rPr>
           <w:sz w:val="28"/>
@@ -3487,7 +4212,7 @@
         </w:rPr>
         <w:t>Conditional Score Based Diffusion Models</w:t>
       </w:r>
-      <w:bookmarkEnd w:id="7"/>
+      <w:bookmarkEnd w:id="8"/>
     </w:p>
     <w:p>
       <w:pPr>
@@ -4825,7 +5550,7 @@
           <w:szCs w:val="28"/>
         </w:rPr>
       </w:pPr>
-      <w:bookmarkStart w:id="8" w:name="_Toc188750040"/>
+      <w:bookmarkStart w:id="9" w:name="_Toc188825403"/>
       <w:r>
         <w:rPr>
           <w:sz w:val="28"/>
@@ -4848,7 +5573,7 @@
         </w:rPr>
         <w:t>Energy Diffusion Guidance</w:t>
       </w:r>
-      <w:bookmarkEnd w:id="8"/>
+      <w:bookmarkEnd w:id="9"/>
     </w:p>
     <w:p>
       <w:pPr>
@@ -6761,7 +7486,7 @@
           <w:szCs w:val="28"/>
         </w:rPr>
       </w:pPr>
-      <w:bookmarkStart w:id="9" w:name="_Toc188750041"/>
+      <w:bookmarkStart w:id="10" w:name="_Toc188825404"/>
       <w:r>
         <w:rPr>
           <w:sz w:val="28"/>
@@ -6812,7 +7537,7 @@
         </w:rPr>
         <w:t>Guidance</w:t>
       </w:r>
-      <w:bookmarkEnd w:id="9"/>
+      <w:bookmarkEnd w:id="10"/>
     </w:p>
     <w:p>
       <w:pPr>
@@ -8891,7 +9616,7 @@
           <w:szCs w:val="32"/>
         </w:rPr>
       </w:pPr>
-      <w:bookmarkStart w:id="10" w:name="_Toc188750042"/>
+      <w:bookmarkStart w:id="11" w:name="_Toc188825405"/>
       <w:r>
         <w:rPr>
           <w:sz w:val="32"/>
@@ -8900,7 +9625,7 @@
         <w:lastRenderedPageBreak/>
         <w:t>Methodology</w:t>
       </w:r>
-      <w:bookmarkEnd w:id="10"/>
+      <w:bookmarkEnd w:id="11"/>
     </w:p>
     <w:p>
       <w:pPr>
@@ -8932,7 +9657,7 @@
         </w:rPr>
         <w:t xml:space="preserve"> </w:t>
       </w:r>
-      <w:bookmarkStart w:id="11" w:name="_Toc188750043"/>
+      <w:bookmarkStart w:id="12" w:name="_Toc188825406"/>
       <w:r>
         <w:rPr>
           <w:sz w:val="28"/>
@@ -8940,7 +9665,7 @@
         </w:rPr>
         <w:t>Multi-Conditional Training-Free Image Generation Modelling</w:t>
       </w:r>
-      <w:bookmarkEnd w:id="11"/>
+      <w:bookmarkEnd w:id="12"/>
     </w:p>
     <w:p>
       <w:pPr>
@@ -8960,7 +9685,7 @@
           <w:numId w:val="17"/>
         </w:numPr>
       </w:pPr>
-      <w:bookmarkStart w:id="12" w:name="_Toc188750044"/>
+      <w:bookmarkStart w:id="13" w:name="_Toc188825407"/>
       <w:r>
         <w:t>Primitive</w:t>
       </w:r>
@@ -8973,7 +9698,10 @@
       <w:r>
         <w:t>Model</w:t>
       </w:r>
-      <w:bookmarkEnd w:id="12"/>
+      <w:r>
+        <w:t xml:space="preserve"> – No Interaction Modelling</w:t>
+      </w:r>
+      <w:bookmarkEnd w:id="13"/>
     </w:p>
     <w:p/>
     <w:p>
@@ -10416,9 +11144,14 @@
           <w:numId w:val="17"/>
         </w:numPr>
       </w:pPr>
+      <w:bookmarkStart w:id="14" w:name="_Toc188825408"/>
       <w:r>
         <w:t>Improved Multi-Conditional Energy Guidance Model</w:t>
       </w:r>
+      <w:r>
+        <w:t xml:space="preserve"> – Interaction Modelling</w:t>
+      </w:r>
+      <w:bookmarkEnd w:id="14"/>
     </w:p>
     <w:p>
       <w:pPr>
@@ -11119,14 +11852,6 @@
               </m:d>
             </m:e>
           </m:nary>
-          <m:r>
-            <w:rPr>
-              <w:rFonts w:ascii="Cambria Math" w:hAnsi="Cambria Math"/>
-              <w:sz w:val="24"/>
-              <w:szCs w:val="24"/>
-            </w:rPr>
-            <m:t>,</m:t>
-          </m:r>
         </m:oMath>
       </m:oMathPara>
     </w:p>
@@ -11808,7 +12533,7 @@
         <w:lastRenderedPageBreak/>
         <w:t xml:space="preserve"> </w:t>
       </w:r>
-      <w:bookmarkStart w:id="13" w:name="_Toc188750046"/>
+      <w:bookmarkStart w:id="15" w:name="_Toc188825409"/>
       <w:r>
         <w:rPr>
           <w:sz w:val="28"/>
@@ -11816,33 +12541,20 @@
         </w:rPr>
         <w:t>Interaction Modelling</w:t>
       </w:r>
-      <w:bookmarkEnd w:id="13"/>
-    </w:p>
-    <w:p>
-      <w:pPr>
-        <w:pStyle w:val="Heading3"/>
-        <w:rPr>
-          <w:rFonts w:ascii="Times New Roman" w:eastAsia="Times New Roman" w:hAnsi="Times New Roman" w:cs="Times New Roman"/>
-          <w:color w:val="auto"/>
-          <w:sz w:val="22"/>
-          <w:szCs w:val="22"/>
-        </w:rPr>
-      </w:pPr>
-      <w:r>
-        <w:rPr>
-          <w:rFonts w:ascii="Times New Roman" w:eastAsia="Times New Roman" w:hAnsi="Times New Roman" w:cs="Times New Roman"/>
-          <w:color w:val="auto"/>
-          <w:sz w:val="22"/>
-          <w:szCs w:val="22"/>
-        </w:rPr>
-        <w:t>To maintain the training-free nature of image generation in this project, we deliberately avoid interaction modeling methods that require training, such as attention mechanisms, graph-based models, bilinear models, latent factor models, or any other training-dependent neural networks. These methods demand additional training time and data, which would undermine the core advantages of the training-free conditional image generation framework.</w:t>
-      </w:r>
-    </w:p>
-    <w:p>
-      <w:pPr>
-        <w:pStyle w:val="Heading3"/>
-      </w:pPr>
-    </w:p>
+      <w:bookmarkEnd w:id="15"/>
+    </w:p>
+    <w:p>
+      <w:r>
+        <w:t xml:space="preserve">To maintain the training-free nature of image generation in this project, we deliberately avoid interaction </w:t>
+      </w:r>
+      <w:r>
+        <w:t>modelling</w:t>
+      </w:r>
+      <w:r>
+        <w:t xml:space="preserve"> methods that require training, such as attention mechanisms, graph-based models, bilinear models, latent factor models, or any other training-dependent neural networks. These methods demand additional training time and data, which would undermine the core advantages of the training-free conditional image generation framework.</w:t>
+      </w:r>
+    </w:p>
+    <w:p/>
     <w:p>
       <w:pPr>
         <w:pStyle w:val="Heading3"/>
@@ -11851,6 +12563,7 @@
           <w:numId w:val="17"/>
         </w:numPr>
       </w:pPr>
+      <w:bookmarkStart w:id="16" w:name="_Toc188825410"/>
       <w:r>
         <w:t xml:space="preserve">Simple Similarity </w:t>
       </w:r>
@@ -11860,6 +12573,7 @@
       <w:r>
         <w:t>s</w:t>
       </w:r>
+      <w:bookmarkEnd w:id="16"/>
     </w:p>
     <w:p/>
     <w:p>
@@ -13123,14 +13837,21 @@
           <w:sz w:val="24"/>
           <w:szCs w:val="24"/>
         </w:rPr>
-        <w:t xml:space="preserve">In general, these simple similarity measures are </w:t>
-      </w:r>
-      <w:r>
-        <w:rPr>
-          <w:sz w:val="24"/>
-          <w:szCs w:val="24"/>
-        </w:rPr>
-        <w:t xml:space="preserve">quick, interpretable, and computationally efficient interaction modeling in tasks where the relationships between features are simple or linear. However, for </w:t>
+        <w:t xml:space="preserve">In general, these simple similarity measures are quick, interpretable, and computationally efficient interaction </w:t>
+      </w:r>
+      <w:r>
+        <w:rPr>
+          <w:sz w:val="24"/>
+          <w:szCs w:val="24"/>
+        </w:rPr>
+        <w:t>modelling</w:t>
+      </w:r>
+      <w:r>
+        <w:rPr>
+          <w:sz w:val="24"/>
+          <w:szCs w:val="24"/>
+        </w:rPr>
+        <w:t xml:space="preserve"> in tasks where the relationships between features are simple or linear. However, for </w:t>
       </w:r>
       <w:r>
         <w:rPr>
@@ -13183,12 +13904,14 @@
           <w:numId w:val="17"/>
         </w:numPr>
       </w:pPr>
+      <w:bookmarkStart w:id="17" w:name="_Toc188825411"/>
       <w:r>
         <w:t xml:space="preserve">Polynomial </w:t>
       </w:r>
       <w:r>
         <w:t>Functions</w:t>
       </w:r>
+      <w:bookmarkEnd w:id="17"/>
     </w:p>
     <w:p/>
     <w:p>
@@ -13378,14 +14101,7 @@
           <w:sz w:val="24"/>
           <w:szCs w:val="24"/>
         </w:rPr>
-        <w:t>, we get</w:t>
-      </w:r>
-      <w:r>
-        <w:rPr>
-          <w:sz w:val="24"/>
-          <w:szCs w:val="24"/>
-        </w:rPr>
-        <w:t xml:space="preserve"> the model as follows:</w:t>
+        <w:t>, we get the model as follows:</w:t>
       </w:r>
     </w:p>
     <w:p>
@@ -13777,15 +14493,7 @@
                           <w:sz w:val="24"/>
                           <w:szCs w:val="24"/>
                         </w:rPr>
-                        <m:t xml:space="preserve"> ⋅</m:t>
-                      </m:r>
-                      <m:r>
-                        <w:rPr>
-                          <w:rFonts w:ascii="Cambria Math" w:hAnsi="Cambria Math"/>
-                          <w:sz w:val="24"/>
-                          <w:szCs w:val="24"/>
-                        </w:rPr>
-                        <m:t>D</m:t>
+                        <m:t xml:space="preserve"> ⋅D</m:t>
                       </m:r>
                     </m:e>
                     <m:sub>
@@ -13999,12 +14707,14 @@
           <w:numId w:val="17"/>
         </w:numPr>
       </w:pPr>
+      <w:bookmarkStart w:id="18" w:name="_Toc188825412"/>
       <w:r>
         <w:t xml:space="preserve">Sigmoid </w:t>
       </w:r>
       <w:r>
         <w:t>Functions</w:t>
       </w:r>
+      <w:bookmarkEnd w:id="18"/>
     </w:p>
     <w:p/>
     <w:p>
@@ -14686,7 +15396,15 @@
                       <w:sz w:val="24"/>
                       <w:szCs w:val="24"/>
                     </w:rPr>
-                    <m:t>+k</m:t>
+                    <m:t>+</m:t>
+                  </m:r>
+                  <m:r>
+                    <w:rPr>
+                      <w:rFonts w:ascii="Cambria Math" w:hAnsi="Cambria Math"/>
+                      <w:sz w:val="24"/>
+                      <w:szCs w:val="24"/>
+                    </w:rPr>
+                    <m:t>m</m:t>
                   </m:r>
                 </m:e>
               </m:d>
@@ -14747,7 +15465,7 @@
             <w:sz w:val="24"/>
             <w:szCs w:val="24"/>
           </w:rPr>
-          <m:t>k</m:t>
+          <m:t>m</m:t>
         </m:r>
       </m:oMath>
       <w:r>
@@ -14778,6 +15496,8 @@
     <w:p/>
     <w:p/>
     <w:p/>
+    <w:p/>
+    <w:p/>
     <w:p>
       <w:pPr>
         <w:pStyle w:val="Heading3"/>
@@ -14786,6 +15506,7 @@
           <w:numId w:val="17"/>
         </w:numPr>
       </w:pPr>
+      <w:bookmarkStart w:id="19" w:name="_Toc188825413"/>
       <w:r>
         <w:lastRenderedPageBreak/>
         <w:t>Gaussian Kernel</w:t>
@@ -14793,6 +15514,7 @@
       <w:r>
         <w:t>s</w:t>
       </w:r>
+      <w:bookmarkEnd w:id="19"/>
     </w:p>
     <w:p/>
     <w:p>
@@ -15111,7 +15833,21 @@
           <w:sz w:val="24"/>
           <w:szCs w:val="24"/>
         </w:rPr>
-        <w:t xml:space="preserve"> standard deviation term that controls the sensitivity to differences in input. Its smooth exponential decay enables effective modeling of </w:t>
+        <w:t xml:space="preserve"> standard deviation term that controls the sensitivity to differences in input. Its smooth exponential decay enables effective </w:t>
+      </w:r>
+      <w:r>
+        <w:rPr>
+          <w:sz w:val="24"/>
+          <w:szCs w:val="24"/>
+        </w:rPr>
+        <w:t>modelling</w:t>
+      </w:r>
+      <w:r>
+        <w:rPr>
+          <w:sz w:val="24"/>
+          <w:szCs w:val="24"/>
+        </w:rPr>
+        <w:t xml:space="preserve"> of </w:t>
       </w:r>
       <w:r>
         <w:rPr>
@@ -15176,7 +15912,21 @@
           <w:sz w:val="24"/>
           <w:szCs w:val="24"/>
         </w:rPr>
-        <w:t xml:space="preserve"> particularly well-suited for modeling interactions between image conditions in multi-conditional tasks because they satisfy key requirements for such applications:</w:t>
+        <w:t xml:space="preserve"> particularly well-suited for </w:t>
+      </w:r>
+      <w:r>
+        <w:rPr>
+          <w:sz w:val="24"/>
+          <w:szCs w:val="24"/>
+        </w:rPr>
+        <w:t>modelling</w:t>
+      </w:r>
+      <w:r>
+        <w:rPr>
+          <w:sz w:val="24"/>
+          <w:szCs w:val="24"/>
+        </w:rPr>
+        <w:t xml:space="preserve"> interactions between image conditions in multi-conditional tasks because they satisfy key requirements for such applications:</w:t>
       </w:r>
     </w:p>
     <w:p>
@@ -15204,7 +15954,14 @@
           <w:sz w:val="24"/>
           <w:szCs w:val="24"/>
         </w:rPr>
-        <w:t>Smooth Similarity Modeling</w:t>
+        <w:t xml:space="preserve">Smooth Similarity </w:t>
+      </w:r>
+      <w:r>
+        <w:rPr>
+          <w:sz w:val="24"/>
+          <w:szCs w:val="24"/>
+        </w:rPr>
+        <w:t>Modelling</w:t>
       </w:r>
       <w:r>
         <w:rPr>
@@ -15454,7 +16211,14 @@
           <w:sz w:val="24"/>
           <w:szCs w:val="24"/>
         </w:rPr>
-        <w:t xml:space="preserve"> Gaussian kernels treat condition pairs symmetrically and provide interpretable similarity scores, helping maintain fairness and transparency in interaction modeling</w:t>
+        <w:t xml:space="preserve"> Gaussian kernels treat condition pairs symmetrically and provide interpretable similarity scores, helping maintain fairness and transparency in interaction </w:t>
+      </w:r>
+      <w:r>
+        <w:rPr>
+          <w:sz w:val="24"/>
+          <w:szCs w:val="24"/>
+        </w:rPr>
+        <w:t>modelling</w:t>
       </w:r>
       <w:r>
         <w:rPr>
@@ -17345,7 +18109,7 @@
         <w:lastRenderedPageBreak/>
         <w:t xml:space="preserve"> </w:t>
       </w:r>
-      <w:bookmarkStart w:id="14" w:name="_Toc188750047"/>
+      <w:bookmarkStart w:id="20" w:name="_Toc188825414"/>
       <w:r>
         <w:rPr>
           <w:sz w:val="28"/>
@@ -17353,7 +18117,16 @@
         </w:rPr>
         <w:t>Configuration</w:t>
       </w:r>
-      <w:bookmarkEnd w:id="14"/>
+      <w:bookmarkEnd w:id="20"/>
+    </w:p>
+    <w:p>
+      <w:pPr>
+        <w:pStyle w:val="Heading2"/>
+        <w:rPr>
+          <w:sz w:val="28"/>
+          <w:szCs w:val="28"/>
+        </w:rPr>
+      </w:pPr>
     </w:p>
     <w:p>
       <w:pPr>
@@ -17363,11 +18136,3516 @@
           <w:numId w:val="17"/>
         </w:numPr>
       </w:pPr>
-      <w:bookmarkStart w:id="15" w:name="_Toc188750048"/>
+      <w:bookmarkStart w:id="21" w:name="_Toc188825415"/>
       <w:r>
         <w:t>Pre-trained Models</w:t>
       </w:r>
-      <w:bookmarkEnd w:id="15"/>
+      <w:bookmarkEnd w:id="21"/>
+    </w:p>
+    <w:p>
+      <w:pPr>
+        <w:rPr>
+          <w:sz w:val="24"/>
+          <w:szCs w:val="24"/>
+        </w:rPr>
+      </w:pPr>
+    </w:p>
+    <w:p>
+      <w:pPr>
+        <w:pStyle w:val="Heading4"/>
+        <w:numPr>
+          <w:ilvl w:val="3"/>
+          <w:numId w:val="17"/>
+        </w:numPr>
+        <w:rPr>
+          <w:i w:val="0"/>
+          <w:iCs w:val="0"/>
+          <w:sz w:val="24"/>
+          <w:szCs w:val="24"/>
+        </w:rPr>
+      </w:pPr>
+      <w:r>
+        <w:rPr>
+          <w:sz w:val="24"/>
+          <w:szCs w:val="24"/>
+        </w:rPr>
+        <w:t xml:space="preserve">Base Unconditional </w:t>
+      </w:r>
+      <w:r>
+        <w:rPr>
+          <w:sz w:val="24"/>
+          <w:szCs w:val="24"/>
+        </w:rPr>
+        <w:t xml:space="preserve">Diffusion </w:t>
+      </w:r>
+      <w:r>
+        <w:rPr>
+          <w:sz w:val="24"/>
+          <w:szCs w:val="24"/>
+        </w:rPr>
+        <w:t>Model</w:t>
+      </w:r>
+    </w:p>
+    <w:p/>
+    <w:tbl>
+      <w:tblPr>
+        <w:tblStyle w:val="TableGrid"/>
+        <w:tblW w:w="0" w:type="auto"/>
+        <w:tblLook w:val="04A0" w:firstRow="1" w:lastRow="0" w:firstColumn="1" w:lastColumn="0" w:noHBand="0" w:noVBand="1"/>
+      </w:tblPr>
+      <w:tblGrid>
+        <w:gridCol w:w="3097"/>
+        <w:gridCol w:w="5831"/>
+      </w:tblGrid>
+      <w:tr>
+        <w:tc>
+          <w:tcPr>
+            <w:tcW w:w="3097" w:type="dxa"/>
+          </w:tcPr>
+          <w:p>
+            <w:r>
+              <w:rPr>
+                <w:b/>
+                <w:bCs/>
+              </w:rPr>
+              <w:t>Model</w:t>
+            </w:r>
+          </w:p>
+        </w:tc>
+        <w:tc>
+          <w:tcPr>
+            <w:tcW w:w="5831" w:type="dxa"/>
+          </w:tcPr>
+          <w:p>
+            <w:r>
+              <w:rPr>
+                <w:b/>
+                <w:bCs/>
+              </w:rPr>
+              <w:t>Purpose</w:t>
+            </w:r>
+          </w:p>
+        </w:tc>
+      </w:tr>
+      <w:tr>
+        <w:trPr>
+          <w:trHeight w:val="1096"/>
+        </w:trPr>
+        <w:tc>
+          <w:tcPr>
+            <w:tcW w:w="3097" w:type="dxa"/>
+          </w:tcPr>
+          <w:p>
+            <w:pPr>
+              <w:rPr>
+                <w:sz w:val="24"/>
+                <w:szCs w:val="24"/>
+              </w:rPr>
+            </w:pPr>
+            <w:r>
+              <w:rPr>
+                <w:sz w:val="24"/>
+                <w:szCs w:val="24"/>
+              </w:rPr>
+              <w:t>Unconditional Human Face Diffusion Model</w:t>
+            </w:r>
+          </w:p>
+          <w:p>
+            <w:r>
+              <w:rPr>
+                <w:sz w:val="24"/>
+                <w:szCs w:val="24"/>
+              </w:rPr>
+              <w:t>(Meng et al, 2022)</w:t>
+            </w:r>
+          </w:p>
+        </w:tc>
+        <w:tc>
+          <w:tcPr>
+            <w:tcW w:w="5831" w:type="dxa"/>
+          </w:tcPr>
+          <w:p>
+            <w:pPr>
+              <w:rPr>
+                <w:sz w:val="24"/>
+                <w:szCs w:val="24"/>
+              </w:rPr>
+            </w:pPr>
+            <w:r>
+              <w:rPr>
+                <w:sz w:val="24"/>
+                <w:szCs w:val="24"/>
+              </w:rPr>
+              <w:t xml:space="preserve">Base unconditional face generation model. </w:t>
+            </w:r>
+          </w:p>
+          <w:p>
+            <w:pPr>
+              <w:rPr>
+                <w:sz w:val="24"/>
+                <w:szCs w:val="24"/>
+              </w:rPr>
+            </w:pPr>
+          </w:p>
+          <w:p>
+            <w:r>
+              <w:rPr>
+                <w:sz w:val="24"/>
+                <w:szCs w:val="24"/>
+              </w:rPr>
+              <w:t>To test the proposed training-free multi-conditional energy guidance models.</w:t>
+            </w:r>
+          </w:p>
+        </w:tc>
+      </w:tr>
+    </w:tbl>
+    <w:p>
+      <w:pPr>
+        <w:jc w:val="center"/>
+        <w:rPr>
+          <w:i/>
+          <w:iCs/>
+        </w:rPr>
+      </w:pPr>
+    </w:p>
+    <w:p>
+      <w:pPr>
+        <w:jc w:val="center"/>
+        <w:rPr>
+          <w:i/>
+          <w:iCs/>
+        </w:rPr>
+      </w:pPr>
+      <w:r>
+        <w:rPr>
+          <w:i/>
+          <w:iCs/>
+        </w:rPr>
+        <w:t xml:space="preserve">Table 1: </w:t>
+      </w:r>
+      <w:r>
+        <w:rPr>
+          <w:i/>
+          <w:iCs/>
+        </w:rPr>
+        <w:t>Pre-trained d</w:t>
+      </w:r>
+      <w:r>
+        <w:rPr>
+          <w:i/>
+          <w:iCs/>
+        </w:rPr>
+        <w:t xml:space="preserve">iffusion </w:t>
+      </w:r>
+      <w:r>
+        <w:rPr>
+          <w:i/>
+          <w:iCs/>
+        </w:rPr>
+        <w:t>m</w:t>
+      </w:r>
+      <w:r>
+        <w:rPr>
+          <w:i/>
+          <w:iCs/>
+        </w:rPr>
+        <w:t>odel</w:t>
+      </w:r>
+      <w:r>
+        <w:rPr>
+          <w:i/>
+          <w:iCs/>
+        </w:rPr>
+        <w:t xml:space="preserve">s </w:t>
+      </w:r>
+      <w:r>
+        <w:rPr>
+          <w:i/>
+          <w:iCs/>
+        </w:rPr>
+        <w:t>u</w:t>
+      </w:r>
+      <w:r>
+        <w:rPr>
+          <w:i/>
+          <w:iCs/>
+        </w:rPr>
+        <w:t>sed</w:t>
+      </w:r>
+    </w:p>
+    <w:p>
+      <w:pPr>
+        <w:jc w:val="center"/>
+        <w:rPr>
+          <w:i/>
+          <w:iCs/>
+        </w:rPr>
+      </w:pPr>
+    </w:p>
+    <w:p>
+      <w:pPr>
+        <w:pStyle w:val="Heading4"/>
+        <w:numPr>
+          <w:ilvl w:val="3"/>
+          <w:numId w:val="17"/>
+        </w:numPr>
+        <w:rPr>
+          <w:sz w:val="24"/>
+          <w:szCs w:val="24"/>
+        </w:rPr>
+      </w:pPr>
+      <w:r>
+        <w:rPr>
+          <w:sz w:val="24"/>
+          <w:szCs w:val="24"/>
+        </w:rPr>
+        <w:t>Condition</w:t>
+      </w:r>
+      <w:r>
+        <w:rPr>
+          <w:sz w:val="24"/>
+          <w:szCs w:val="24"/>
+        </w:rPr>
+        <w:t xml:space="preserve"> Extracting Model</w:t>
+      </w:r>
+    </w:p>
+    <w:p/>
+    <w:p>
+      <w:pPr>
+        <w:rPr>
+          <w:sz w:val="24"/>
+          <w:szCs w:val="24"/>
+        </w:rPr>
+      </w:pPr>
+      <w:r>
+        <w:rPr>
+          <w:sz w:val="24"/>
+          <w:szCs w:val="24"/>
+        </w:rPr>
+        <w:t>Recall the proposed multi-conditional energy guidance model as:</w:t>
+      </w:r>
+    </w:p>
+    <w:p>
+      <w:pPr>
+        <w:rPr>
+          <w:sz w:val="24"/>
+          <w:szCs w:val="24"/>
+        </w:rPr>
+      </w:pPr>
+      <m:oMathPara>
+        <m:oMath>
+          <m:r>
+            <w:rPr>
+              <w:rFonts w:ascii="Cambria Math" w:hAnsi="Cambria Math"/>
+              <w:sz w:val="24"/>
+              <w:szCs w:val="24"/>
+            </w:rPr>
+            <m:t>ε</m:t>
+          </m:r>
+          <m:d>
+            <m:dPr>
+              <m:ctrlPr>
+                <w:rPr>
+                  <w:rFonts w:ascii="Cambria Math" w:hAnsi="Cambria Math"/>
+                  <w:i/>
+                  <w:sz w:val="24"/>
+                  <w:szCs w:val="24"/>
+                </w:rPr>
+              </m:ctrlPr>
+            </m:dPr>
+            <m:e>
+              <m:d>
+                <m:dPr>
+                  <m:begChr m:val=""/>
+                  <m:endChr m:val="|"/>
+                  <m:ctrlPr>
+                    <w:rPr>
+                      <w:rFonts w:ascii="Cambria Math" w:hAnsi="Cambria Math"/>
+                      <w:i/>
+                      <w:sz w:val="24"/>
+                      <w:szCs w:val="24"/>
+                    </w:rPr>
+                  </m:ctrlPr>
+                </m:dPr>
+                <m:e>
+                  <m:sSub>
+                    <m:sSubPr>
+                      <m:ctrlPr>
+                        <w:rPr>
+                          <w:rFonts w:ascii="Cambria Math" w:hAnsi="Cambria Math"/>
+                          <w:i/>
+                          <w:sz w:val="24"/>
+                          <w:szCs w:val="24"/>
+                        </w:rPr>
+                      </m:ctrlPr>
+                    </m:sSubPr>
+                    <m:e>
+                      <m:r>
+                        <w:rPr>
+                          <w:rFonts w:ascii="Cambria Math" w:hAnsi="Cambria Math"/>
+                          <w:sz w:val="24"/>
+                          <w:szCs w:val="24"/>
+                        </w:rPr>
+                        <m:t>x</m:t>
+                      </m:r>
+                    </m:e>
+                    <m:sub>
+                      <m:r>
+                        <w:rPr>
+                          <w:rFonts w:ascii="Cambria Math" w:hAnsi="Cambria Math"/>
+                          <w:sz w:val="24"/>
+                          <w:szCs w:val="24"/>
+                        </w:rPr>
+                        <m:t>t</m:t>
+                      </m:r>
+                    </m:sub>
+                  </m:sSub>
+                </m:e>
+              </m:d>
+              <m:sSub>
+                <m:sSubPr>
+                  <m:ctrlPr>
+                    <w:rPr>
+                      <w:rFonts w:ascii="Cambria Math" w:hAnsi="Cambria Math"/>
+                      <w:i/>
+                      <w:sz w:val="24"/>
+                      <w:szCs w:val="24"/>
+                    </w:rPr>
+                  </m:ctrlPr>
+                </m:sSubPr>
+                <m:e>
+                  <m:r>
+                    <w:rPr>
+                      <w:rFonts w:ascii="Cambria Math" w:hAnsi="Cambria Math"/>
+                      <w:sz w:val="24"/>
+                      <w:szCs w:val="24"/>
+                    </w:rPr>
+                    <m:t>c</m:t>
+                  </m:r>
+                </m:e>
+                <m:sub>
+                  <m:r>
+                    <w:rPr>
+                      <w:rFonts w:ascii="Cambria Math" w:hAnsi="Cambria Math"/>
+                      <w:sz w:val="24"/>
+                      <w:szCs w:val="24"/>
+                    </w:rPr>
+                    <m:t>1</m:t>
+                  </m:r>
+                </m:sub>
+              </m:sSub>
+              <m:r>
+                <w:rPr>
+                  <w:rFonts w:ascii="Cambria Math" w:hAnsi="Cambria Math"/>
+                  <w:sz w:val="24"/>
+                  <w:szCs w:val="24"/>
+                </w:rPr>
+                <m:t>,</m:t>
+              </m:r>
+              <m:sSub>
+                <m:sSubPr>
+                  <m:ctrlPr>
+                    <w:rPr>
+                      <w:rFonts w:ascii="Cambria Math" w:hAnsi="Cambria Math"/>
+                      <w:i/>
+                      <w:sz w:val="24"/>
+                      <w:szCs w:val="24"/>
+                    </w:rPr>
+                  </m:ctrlPr>
+                </m:sSubPr>
+                <m:e>
+                  <m:r>
+                    <w:rPr>
+                      <w:rFonts w:ascii="Cambria Math" w:hAnsi="Cambria Math"/>
+                      <w:sz w:val="24"/>
+                      <w:szCs w:val="24"/>
+                    </w:rPr>
+                    <m:t>c</m:t>
+                  </m:r>
+                </m:e>
+                <m:sub>
+                  <m:r>
+                    <w:rPr>
+                      <w:rFonts w:ascii="Cambria Math" w:hAnsi="Cambria Math"/>
+                      <w:sz w:val="24"/>
+                      <w:szCs w:val="24"/>
+                    </w:rPr>
+                    <m:t>2</m:t>
+                  </m:r>
+                </m:sub>
+              </m:sSub>
+              <m:r>
+                <w:rPr>
+                  <w:rFonts w:ascii="Cambria Math" w:hAnsi="Cambria Math"/>
+                  <w:sz w:val="24"/>
+                  <w:szCs w:val="24"/>
+                </w:rPr>
+                <m:t>,⋯</m:t>
+              </m:r>
+              <m:sSub>
+                <m:sSubPr>
+                  <m:ctrlPr>
+                    <w:rPr>
+                      <w:rFonts w:ascii="Cambria Math" w:hAnsi="Cambria Math"/>
+                      <w:i/>
+                      <w:sz w:val="24"/>
+                      <w:szCs w:val="24"/>
+                    </w:rPr>
+                  </m:ctrlPr>
+                </m:sSubPr>
+                <m:e>
+                  <m:r>
+                    <w:rPr>
+                      <w:rFonts w:ascii="Cambria Math" w:hAnsi="Cambria Math"/>
+                      <w:sz w:val="24"/>
+                      <w:szCs w:val="24"/>
+                    </w:rPr>
+                    <m:t>c</m:t>
+                  </m:r>
+                </m:e>
+                <m:sub>
+                  <m:r>
+                    <w:rPr>
+                      <w:rFonts w:ascii="Cambria Math" w:hAnsi="Cambria Math"/>
+                      <w:sz w:val="24"/>
+                      <w:szCs w:val="24"/>
+                    </w:rPr>
+                    <m:t>n</m:t>
+                  </m:r>
+                </m:sub>
+              </m:sSub>
+            </m:e>
+          </m:d>
+          <m:r>
+            <w:rPr>
+              <w:rFonts w:ascii="Cambria Math" w:hAnsi="Cambria Math"/>
+              <w:sz w:val="24"/>
+              <w:szCs w:val="24"/>
+            </w:rPr>
+            <m:t>≈</m:t>
+          </m:r>
+          <m:nary>
+            <m:naryPr>
+              <m:chr m:val="∑"/>
+              <m:limLoc m:val="undOvr"/>
+              <m:grow m:val="1"/>
+              <m:ctrlPr>
+                <w:rPr>
+                  <w:rFonts w:ascii="Cambria Math" w:hAnsi="Cambria Math"/>
+                  <w:i/>
+                  <w:sz w:val="24"/>
+                  <w:szCs w:val="24"/>
+                </w:rPr>
+              </m:ctrlPr>
+            </m:naryPr>
+            <m:sub>
+              <m:r>
+                <w:rPr>
+                  <w:rFonts w:ascii="Cambria Math" w:hAnsi="Cambria Math"/>
+                  <w:sz w:val="24"/>
+                  <w:szCs w:val="24"/>
+                </w:rPr>
+                <m:t>i=1</m:t>
+              </m:r>
+            </m:sub>
+            <m:sup>
+              <m:r>
+                <w:rPr>
+                  <w:rFonts w:ascii="Cambria Math" w:hAnsi="Cambria Math"/>
+                  <w:sz w:val="24"/>
+                  <w:szCs w:val="24"/>
+                </w:rPr>
+                <m:t>n</m:t>
+              </m:r>
+            </m:sup>
+            <m:e>
+              <m:sSub>
+                <m:sSubPr>
+                  <m:ctrlPr>
+                    <w:rPr>
+                      <w:rFonts w:ascii="Cambria Math" w:hAnsi="Cambria Math"/>
+                      <w:i/>
+                      <w:sz w:val="24"/>
+                      <w:szCs w:val="24"/>
+                    </w:rPr>
+                  </m:ctrlPr>
+                </m:sSubPr>
+                <m:e>
+                  <m:r>
+                    <w:rPr>
+                      <w:rFonts w:ascii="Cambria Math" w:hAnsi="Cambria Math"/>
+                      <w:sz w:val="24"/>
+                      <w:szCs w:val="24"/>
+                    </w:rPr>
+                    <m:t>λ</m:t>
+                  </m:r>
+                </m:e>
+                <m:sub>
+                  <m:r>
+                    <w:rPr>
+                      <w:rFonts w:ascii="Cambria Math" w:hAnsi="Cambria Math"/>
+                      <w:sz w:val="24"/>
+                      <w:szCs w:val="24"/>
+                    </w:rPr>
+                    <m:t>i</m:t>
+                  </m:r>
+                </m:sub>
+              </m:sSub>
+              <m:sSub>
+                <m:sSubPr>
+                  <m:ctrlPr>
+                    <w:rPr>
+                      <w:rFonts w:ascii="Cambria Math" w:hAnsi="Cambria Math"/>
+                      <w:i/>
+                      <w:sz w:val="24"/>
+                      <w:szCs w:val="24"/>
+                    </w:rPr>
+                  </m:ctrlPr>
+                </m:sSubPr>
+                <m:e>
+                  <m:r>
+                    <w:rPr>
+                      <w:rFonts w:ascii="Cambria Math" w:hAnsi="Cambria Math"/>
+                      <w:sz w:val="24"/>
+                      <w:szCs w:val="24"/>
+                    </w:rPr>
+                    <m:t>D</m:t>
+                  </m:r>
+                </m:e>
+                <m:sub>
+                  <m:r>
+                    <w:rPr>
+                      <w:rFonts w:ascii="Cambria Math" w:hAnsi="Cambria Math"/>
+                      <w:sz w:val="24"/>
+                      <w:szCs w:val="24"/>
+                    </w:rPr>
+                    <m:t>i</m:t>
+                  </m:r>
+                </m:sub>
+              </m:sSub>
+              <m:d>
+                <m:dPr>
+                  <m:ctrlPr>
+                    <w:rPr>
+                      <w:rFonts w:ascii="Cambria Math" w:hAnsi="Cambria Math"/>
+                      <w:i/>
+                      <w:sz w:val="24"/>
+                      <w:szCs w:val="24"/>
+                    </w:rPr>
+                  </m:ctrlPr>
+                </m:dPr>
+                <m:e>
+                  <m:sSub>
+                    <m:sSubPr>
+                      <m:ctrlPr>
+                        <w:rPr>
+                          <w:rFonts w:ascii="Cambria Math" w:hAnsi="Cambria Math"/>
+                          <w:i/>
+                          <w:sz w:val="24"/>
+                          <w:szCs w:val="24"/>
+                        </w:rPr>
+                      </m:ctrlPr>
+                    </m:sSubPr>
+                    <m:e>
+                      <m:r>
+                        <w:rPr>
+                          <w:rFonts w:ascii="Cambria Math" w:hAnsi="Cambria Math"/>
+                          <w:sz w:val="24"/>
+                          <w:szCs w:val="24"/>
+                        </w:rPr>
+                        <m:t>c</m:t>
+                      </m:r>
+                    </m:e>
+                    <m:sub>
+                      <m:r>
+                        <w:rPr>
+                          <w:rFonts w:ascii="Cambria Math" w:hAnsi="Cambria Math"/>
+                          <w:sz w:val="24"/>
+                          <w:szCs w:val="24"/>
+                        </w:rPr>
+                        <m:t>i</m:t>
+                      </m:r>
+                    </m:sub>
+                  </m:sSub>
+                  <m:r>
+                    <w:rPr>
+                      <w:rFonts w:ascii="Cambria Math" w:hAnsi="Cambria Math"/>
+                      <w:sz w:val="24"/>
+                      <w:szCs w:val="24"/>
+                    </w:rPr>
+                    <m:t>,</m:t>
+                  </m:r>
+                  <m:sSub>
+                    <m:sSubPr>
+                      <m:ctrlPr>
+                        <w:rPr>
+                          <w:rFonts w:ascii="Cambria Math" w:hAnsi="Cambria Math"/>
+                          <w:i/>
+                          <w:sz w:val="24"/>
+                          <w:szCs w:val="24"/>
+                        </w:rPr>
+                      </m:ctrlPr>
+                    </m:sSubPr>
+                    <m:e>
+                      <m:r>
+                        <w:rPr>
+                          <w:rFonts w:ascii="Cambria Math" w:hAnsi="Cambria Math"/>
+                          <w:sz w:val="24"/>
+                          <w:szCs w:val="24"/>
+                        </w:rPr>
+                        <m:t>x</m:t>
+                      </m:r>
+                    </m:e>
+                    <m:sub>
+                      <m:d>
+                        <m:dPr>
+                          <m:begChr m:val=""/>
+                          <m:endChr m:val="|"/>
+                          <m:ctrlPr>
+                            <w:rPr>
+                              <w:rFonts w:ascii="Cambria Math" w:hAnsi="Cambria Math"/>
+                              <w:i/>
+                              <w:sz w:val="24"/>
+                              <w:szCs w:val="24"/>
+                            </w:rPr>
+                          </m:ctrlPr>
+                        </m:dPr>
+                        <m:e>
+                          <m:r>
+                            <w:rPr>
+                              <w:rFonts w:ascii="Cambria Math" w:hAnsi="Cambria Math"/>
+                              <w:sz w:val="24"/>
+                              <w:szCs w:val="24"/>
+                            </w:rPr>
+                            <m:t>0</m:t>
+                          </m:r>
+                        </m:e>
+                      </m:d>
+                      <m:r>
+                        <w:rPr>
+                          <w:rFonts w:ascii="Cambria Math" w:hAnsi="Cambria Math"/>
+                          <w:sz w:val="24"/>
+                          <w:szCs w:val="24"/>
+                        </w:rPr>
+                        <m:t>t</m:t>
+                      </m:r>
+                    </m:sub>
+                  </m:sSub>
+                </m:e>
+              </m:d>
+            </m:e>
+          </m:nary>
+          <m:r>
+            <w:rPr>
+              <w:rFonts w:ascii="Cambria Math" w:hAnsi="Cambria Math"/>
+              <w:sz w:val="24"/>
+              <w:szCs w:val="24"/>
+            </w:rPr>
+            <m:t>+</m:t>
+          </m:r>
+          <m:nary>
+            <m:naryPr>
+              <m:chr m:val="∑"/>
+              <m:limLoc m:val="undOvr"/>
+              <m:grow m:val="1"/>
+              <m:ctrlPr>
+                <w:rPr>
+                  <w:rFonts w:ascii="Cambria Math" w:hAnsi="Cambria Math"/>
+                  <w:i/>
+                  <w:sz w:val="24"/>
+                  <w:szCs w:val="24"/>
+                </w:rPr>
+              </m:ctrlPr>
+            </m:naryPr>
+            <m:sub>
+              <m:r>
+                <w:rPr>
+                  <w:rFonts w:ascii="Cambria Math" w:hAnsi="Cambria Math"/>
+                  <w:sz w:val="24"/>
+                  <w:szCs w:val="24"/>
+                </w:rPr>
+                <m:t>i≠j</m:t>
+              </m:r>
+            </m:sub>
+            <m:sup>
+              <m:r>
+                <w:rPr>
+                  <w:rFonts w:ascii="Cambria Math" w:hAnsi="Cambria Math"/>
+                  <w:sz w:val="24"/>
+                  <w:szCs w:val="24"/>
+                </w:rPr>
+                <m:t>η</m:t>
+              </m:r>
+            </m:sup>
+            <m:e>
+              <m:sSub>
+                <m:sSubPr>
+                  <m:ctrlPr>
+                    <w:rPr>
+                      <w:rFonts w:ascii="Cambria Math" w:hAnsi="Cambria Math"/>
+                      <w:i/>
+                      <w:sz w:val="24"/>
+                      <w:szCs w:val="24"/>
+                    </w:rPr>
+                  </m:ctrlPr>
+                </m:sSubPr>
+                <m:e>
+                  <m:r>
+                    <w:rPr>
+                      <w:rFonts w:ascii="Cambria Math" w:hAnsi="Cambria Math"/>
+                      <w:sz w:val="24"/>
+                      <w:szCs w:val="24"/>
+                    </w:rPr>
+                    <m:t>λ</m:t>
+                  </m:r>
+                </m:e>
+                <m:sub>
+                  <m:r>
+                    <w:rPr>
+                      <w:rFonts w:ascii="Cambria Math" w:hAnsi="Cambria Math"/>
+                      <w:sz w:val="24"/>
+                      <w:szCs w:val="24"/>
+                    </w:rPr>
+                    <m:t>ij</m:t>
+                  </m:r>
+                </m:sub>
+              </m:sSub>
+              <m:sSub>
+                <m:sSubPr>
+                  <m:ctrlPr>
+                    <w:rPr>
+                      <w:rFonts w:ascii="Cambria Math" w:hAnsi="Cambria Math"/>
+                      <w:i/>
+                      <w:sz w:val="24"/>
+                      <w:szCs w:val="24"/>
+                    </w:rPr>
+                  </m:ctrlPr>
+                </m:sSubPr>
+                <m:e>
+                  <m:r>
+                    <w:rPr>
+                      <w:rFonts w:ascii="Cambria Math" w:hAnsi="Cambria Math"/>
+                      <w:sz w:val="24"/>
+                      <w:szCs w:val="24"/>
+                    </w:rPr>
+                    <m:t>ϕ</m:t>
+                  </m:r>
+                </m:e>
+                <m:sub>
+                  <m:r>
+                    <w:rPr>
+                      <w:rFonts w:ascii="Cambria Math" w:hAnsi="Cambria Math"/>
+                      <w:sz w:val="24"/>
+                      <w:szCs w:val="24"/>
+                    </w:rPr>
+                    <m:t>ij</m:t>
+                  </m:r>
+                </m:sub>
+              </m:sSub>
+              <m:d>
+                <m:dPr>
+                  <m:ctrlPr>
+                    <w:rPr>
+                      <w:rFonts w:ascii="Cambria Math" w:hAnsi="Cambria Math"/>
+                      <w:i/>
+                      <w:sz w:val="24"/>
+                      <w:szCs w:val="24"/>
+                    </w:rPr>
+                  </m:ctrlPr>
+                </m:dPr>
+                <m:e>
+                  <m:sSub>
+                    <m:sSubPr>
+                      <m:ctrlPr>
+                        <w:rPr>
+                          <w:rFonts w:ascii="Cambria Math" w:hAnsi="Cambria Math"/>
+                          <w:i/>
+                          <w:sz w:val="24"/>
+                          <w:szCs w:val="24"/>
+                        </w:rPr>
+                      </m:ctrlPr>
+                    </m:sSubPr>
+                    <m:e>
+                      <m:r>
+                        <w:rPr>
+                          <w:rFonts w:ascii="Cambria Math" w:hAnsi="Cambria Math"/>
+                          <w:sz w:val="24"/>
+                          <w:szCs w:val="24"/>
+                        </w:rPr>
+                        <m:t>x</m:t>
+                      </m:r>
+                    </m:e>
+                    <m:sub>
+                      <m:d>
+                        <m:dPr>
+                          <m:begChr m:val=""/>
+                          <m:endChr m:val="|"/>
+                          <m:ctrlPr>
+                            <w:rPr>
+                              <w:rFonts w:ascii="Cambria Math" w:hAnsi="Cambria Math"/>
+                              <w:i/>
+                              <w:sz w:val="24"/>
+                              <w:szCs w:val="24"/>
+                            </w:rPr>
+                          </m:ctrlPr>
+                        </m:dPr>
+                        <m:e>
+                          <m:r>
+                            <w:rPr>
+                              <w:rFonts w:ascii="Cambria Math" w:hAnsi="Cambria Math"/>
+                              <w:sz w:val="24"/>
+                              <w:szCs w:val="24"/>
+                            </w:rPr>
+                            <m:t>0</m:t>
+                          </m:r>
+                        </m:e>
+                      </m:d>
+                      <m:r>
+                        <w:rPr>
+                          <w:rFonts w:ascii="Cambria Math" w:hAnsi="Cambria Math"/>
+                          <w:sz w:val="24"/>
+                          <w:szCs w:val="24"/>
+                        </w:rPr>
+                        <m:t>t</m:t>
+                      </m:r>
+                    </m:sub>
+                  </m:sSub>
+                  <m:r>
+                    <w:rPr>
+                      <w:rFonts w:ascii="Cambria Math" w:hAnsi="Cambria Math"/>
+                      <w:sz w:val="24"/>
+                      <w:szCs w:val="24"/>
+                    </w:rPr>
+                    <m:t>,</m:t>
+                  </m:r>
+                  <m:sSub>
+                    <m:sSubPr>
+                      <m:ctrlPr>
+                        <w:rPr>
+                          <w:rFonts w:ascii="Cambria Math" w:hAnsi="Cambria Math"/>
+                          <w:i/>
+                          <w:sz w:val="24"/>
+                          <w:szCs w:val="24"/>
+                        </w:rPr>
+                      </m:ctrlPr>
+                    </m:sSubPr>
+                    <m:e>
+                      <m:r>
+                        <w:rPr>
+                          <w:rFonts w:ascii="Cambria Math" w:hAnsi="Cambria Math"/>
+                          <w:sz w:val="24"/>
+                          <w:szCs w:val="24"/>
+                        </w:rPr>
+                        <m:t>c</m:t>
+                      </m:r>
+                    </m:e>
+                    <m:sub>
+                      <m:r>
+                        <w:rPr>
+                          <w:rFonts w:ascii="Cambria Math" w:hAnsi="Cambria Math"/>
+                          <w:sz w:val="24"/>
+                          <w:szCs w:val="24"/>
+                        </w:rPr>
+                        <m:t>i</m:t>
+                      </m:r>
+                    </m:sub>
+                  </m:sSub>
+                  <m:r>
+                    <w:rPr>
+                      <w:rFonts w:ascii="Cambria Math" w:hAnsi="Cambria Math"/>
+                      <w:sz w:val="24"/>
+                      <w:szCs w:val="24"/>
+                    </w:rPr>
+                    <m:t>,</m:t>
+                  </m:r>
+                  <m:sSub>
+                    <m:sSubPr>
+                      <m:ctrlPr>
+                        <w:rPr>
+                          <w:rFonts w:ascii="Cambria Math" w:hAnsi="Cambria Math"/>
+                          <w:i/>
+                          <w:sz w:val="24"/>
+                          <w:szCs w:val="24"/>
+                        </w:rPr>
+                      </m:ctrlPr>
+                    </m:sSubPr>
+                    <m:e>
+                      <m:r>
+                        <w:rPr>
+                          <w:rFonts w:ascii="Cambria Math" w:hAnsi="Cambria Math"/>
+                          <w:sz w:val="24"/>
+                          <w:szCs w:val="24"/>
+                        </w:rPr>
+                        <m:t>c</m:t>
+                      </m:r>
+                    </m:e>
+                    <m:sub>
+                      <m:r>
+                        <w:rPr>
+                          <w:rFonts w:ascii="Cambria Math" w:hAnsi="Cambria Math"/>
+                          <w:sz w:val="24"/>
+                          <w:szCs w:val="24"/>
+                        </w:rPr>
+                        <m:t>j</m:t>
+                      </m:r>
+                    </m:sub>
+                  </m:sSub>
+                </m:e>
+              </m:d>
+            </m:e>
+          </m:nary>
+        </m:oMath>
+      </m:oMathPara>
+    </w:p>
+    <w:p>
+      <w:pPr>
+        <w:rPr>
+          <w:sz w:val="24"/>
+          <w:szCs w:val="24"/>
+        </w:rPr>
+      </w:pPr>
+      <w:r>
+        <w:rPr>
+          <w:sz w:val="24"/>
+          <w:szCs w:val="24"/>
+        </w:rPr>
+        <w:t xml:space="preserve">To ensure training free, we use pre-trained models specific to the condition to calculate </w:t>
+      </w:r>
+      <m:oMath>
+        <m:sSub>
+          <m:sSubPr>
+            <m:ctrlPr>
+              <w:rPr>
+                <w:rFonts w:ascii="Cambria Math" w:hAnsi="Cambria Math"/>
+                <w:i/>
+                <w:sz w:val="24"/>
+                <w:szCs w:val="24"/>
+              </w:rPr>
+            </m:ctrlPr>
+          </m:sSubPr>
+          <m:e>
+            <m:r>
+              <w:rPr>
+                <w:rFonts w:ascii="Cambria Math" w:hAnsi="Cambria Math"/>
+                <w:sz w:val="24"/>
+                <w:szCs w:val="24"/>
+              </w:rPr>
+              <m:t>D</m:t>
+            </m:r>
+          </m:e>
+          <m:sub>
+            <m:r>
+              <w:rPr>
+                <w:rFonts w:ascii="Cambria Math" w:hAnsi="Cambria Math"/>
+                <w:sz w:val="24"/>
+                <w:szCs w:val="24"/>
+              </w:rPr>
+              <m:t>i</m:t>
+            </m:r>
+          </m:sub>
+        </m:sSub>
+        <m:d>
+          <m:dPr>
+            <m:ctrlPr>
+              <w:rPr>
+                <w:rFonts w:ascii="Cambria Math" w:hAnsi="Cambria Math"/>
+                <w:i/>
+                <w:sz w:val="24"/>
+                <w:szCs w:val="24"/>
+              </w:rPr>
+            </m:ctrlPr>
+          </m:dPr>
+          <m:e>
+            <m:sSub>
+              <m:sSubPr>
+                <m:ctrlPr>
+                  <w:rPr>
+                    <w:rFonts w:ascii="Cambria Math" w:hAnsi="Cambria Math"/>
+                    <w:i/>
+                    <w:sz w:val="24"/>
+                    <w:szCs w:val="24"/>
+                  </w:rPr>
+                </m:ctrlPr>
+              </m:sSubPr>
+              <m:e>
+                <m:r>
+                  <w:rPr>
+                    <w:rFonts w:ascii="Cambria Math" w:hAnsi="Cambria Math"/>
+                    <w:sz w:val="24"/>
+                    <w:szCs w:val="24"/>
+                  </w:rPr>
+                  <m:t>c</m:t>
+                </m:r>
+              </m:e>
+              <m:sub>
+                <m:r>
+                  <w:rPr>
+                    <w:rFonts w:ascii="Cambria Math" w:hAnsi="Cambria Math"/>
+                    <w:sz w:val="24"/>
+                    <w:szCs w:val="24"/>
+                  </w:rPr>
+                  <m:t>i</m:t>
+                </m:r>
+              </m:sub>
+            </m:sSub>
+            <m:r>
+              <w:rPr>
+                <w:rFonts w:ascii="Cambria Math" w:hAnsi="Cambria Math"/>
+                <w:sz w:val="24"/>
+                <w:szCs w:val="24"/>
+              </w:rPr>
+              <m:t>,</m:t>
+            </m:r>
+            <m:sSub>
+              <m:sSubPr>
+                <m:ctrlPr>
+                  <w:rPr>
+                    <w:rFonts w:ascii="Cambria Math" w:hAnsi="Cambria Math"/>
+                    <w:i/>
+                    <w:sz w:val="24"/>
+                    <w:szCs w:val="24"/>
+                  </w:rPr>
+                </m:ctrlPr>
+              </m:sSubPr>
+              <m:e>
+                <m:r>
+                  <w:rPr>
+                    <w:rFonts w:ascii="Cambria Math" w:hAnsi="Cambria Math"/>
+                    <w:sz w:val="24"/>
+                    <w:szCs w:val="24"/>
+                  </w:rPr>
+                  <m:t>x</m:t>
+                </m:r>
+              </m:e>
+              <m:sub>
+                <m:d>
+                  <m:dPr>
+                    <m:begChr m:val=""/>
+                    <m:endChr m:val="|"/>
+                    <m:ctrlPr>
+                      <w:rPr>
+                        <w:rFonts w:ascii="Cambria Math" w:hAnsi="Cambria Math"/>
+                        <w:i/>
+                        <w:sz w:val="24"/>
+                        <w:szCs w:val="24"/>
+                      </w:rPr>
+                    </m:ctrlPr>
+                  </m:dPr>
+                  <m:e>
+                    <m:r>
+                      <w:rPr>
+                        <w:rFonts w:ascii="Cambria Math" w:hAnsi="Cambria Math"/>
+                        <w:sz w:val="24"/>
+                        <w:szCs w:val="24"/>
+                      </w:rPr>
+                      <m:t>0</m:t>
+                    </m:r>
+                  </m:e>
+                </m:d>
+                <m:r>
+                  <w:rPr>
+                    <w:rFonts w:ascii="Cambria Math" w:hAnsi="Cambria Math"/>
+                    <w:sz w:val="24"/>
+                    <w:szCs w:val="24"/>
+                  </w:rPr>
+                  <m:t>t</m:t>
+                </m:r>
+              </m:sub>
+            </m:sSub>
+          </m:e>
+        </m:d>
+      </m:oMath>
+      <w:r>
+        <w:rPr>
+          <w:sz w:val="24"/>
+          <w:szCs w:val="24"/>
+        </w:rPr>
+        <w:t>.</w:t>
+      </w:r>
+    </w:p>
+    <w:p>
+      <w:pPr>
+        <w:rPr>
+          <w:sz w:val="24"/>
+          <w:szCs w:val="24"/>
+        </w:rPr>
+      </w:pPr>
+    </w:p>
+    <w:p>
+      <w:pPr>
+        <w:rPr>
+          <w:sz w:val="24"/>
+          <w:szCs w:val="24"/>
+        </w:rPr>
+      </w:pPr>
+      <w:r>
+        <w:rPr>
+          <w:sz w:val="24"/>
+          <w:szCs w:val="24"/>
+        </w:rPr>
+        <w:t>Hence, for each unique condition type</w:t>
+      </w:r>
+      <w:r>
+        <w:rPr>
+          <w:sz w:val="24"/>
+          <w:szCs w:val="24"/>
+        </w:rPr>
+        <w:t xml:space="preserve"> </w:t>
+      </w:r>
+      <m:oMath>
+        <m:r>
+          <w:rPr>
+            <w:rFonts w:ascii="Cambria Math" w:hAnsi="Cambria Math"/>
+            <w:sz w:val="24"/>
+            <w:szCs w:val="24"/>
+          </w:rPr>
+          <m:t>i</m:t>
+        </m:r>
+      </m:oMath>
+      <w:r>
+        <w:rPr>
+          <w:sz w:val="24"/>
+          <w:szCs w:val="24"/>
+        </w:rPr>
+        <w:t xml:space="preserve">, a specific model </w:t>
+      </w:r>
+      <m:oMath>
+        <m:sSub>
+          <m:sSubPr>
+            <m:ctrlPr>
+              <w:rPr>
+                <w:rFonts w:ascii="Cambria Math" w:hAnsi="Cambria Math"/>
+                <w:i/>
+                <w:sz w:val="24"/>
+                <w:szCs w:val="24"/>
+              </w:rPr>
+            </m:ctrlPr>
+          </m:sSubPr>
+          <m:e>
+            <m:r>
+              <w:rPr>
+                <w:rFonts w:ascii="Cambria Math" w:hAnsi="Cambria Math"/>
+                <w:sz w:val="24"/>
+                <w:szCs w:val="24"/>
+              </w:rPr>
+              <m:t>f</m:t>
+            </m:r>
+          </m:e>
+          <m:sub>
+            <m:r>
+              <w:rPr>
+                <w:rFonts w:ascii="Cambria Math" w:hAnsi="Cambria Math"/>
+                <w:sz w:val="24"/>
+                <w:szCs w:val="24"/>
+              </w:rPr>
+              <m:t>i</m:t>
+            </m:r>
+          </m:sub>
+        </m:sSub>
+        <m:d>
+          <m:dPr>
+            <m:ctrlPr>
+              <w:rPr>
+                <w:rFonts w:ascii="Cambria Math" w:hAnsi="Cambria Math"/>
+                <w:i/>
+                <w:sz w:val="24"/>
+                <w:szCs w:val="24"/>
+              </w:rPr>
+            </m:ctrlPr>
+          </m:dPr>
+          <m:e>
+            <m:r>
+              <w:rPr>
+                <w:rFonts w:ascii="Cambria Math" w:hAnsi="Cambria Math"/>
+                <w:sz w:val="24"/>
+                <w:szCs w:val="24"/>
+              </w:rPr>
+              <m:t>x</m:t>
+            </m:r>
+          </m:e>
+        </m:d>
+      </m:oMath>
+      <w:r>
+        <w:rPr>
+          <w:sz w:val="24"/>
+          <w:szCs w:val="24"/>
+        </w:rPr>
+        <w:t xml:space="preserve"> is used to extract the given conditional information </w:t>
+      </w:r>
+      <m:oMath>
+        <m:sSub>
+          <m:sSubPr>
+            <m:ctrlPr>
+              <w:rPr>
+                <w:rFonts w:ascii="Cambria Math" w:hAnsi="Cambria Math"/>
+                <w:i/>
+                <w:sz w:val="24"/>
+                <w:szCs w:val="24"/>
+              </w:rPr>
+            </m:ctrlPr>
+          </m:sSubPr>
+          <m:e>
+            <m:r>
+              <w:rPr>
+                <w:rFonts w:ascii="Cambria Math" w:hAnsi="Cambria Math"/>
+                <w:sz w:val="24"/>
+                <w:szCs w:val="24"/>
+              </w:rPr>
+              <m:t>c</m:t>
+            </m:r>
+          </m:e>
+          <m:sub>
+            <m:r>
+              <w:rPr>
+                <w:rFonts w:ascii="Cambria Math" w:hAnsi="Cambria Math"/>
+                <w:sz w:val="24"/>
+                <w:szCs w:val="24"/>
+              </w:rPr>
+              <m:t>i</m:t>
+            </m:r>
+          </m:sub>
+        </m:sSub>
+        <m:r>
+          <w:rPr>
+            <w:rFonts w:ascii="Cambria Math" w:hAnsi="Cambria Math"/>
+            <w:sz w:val="24"/>
+            <w:szCs w:val="24"/>
+          </w:rPr>
+          <m:t xml:space="preserve"> </m:t>
+        </m:r>
+      </m:oMath>
+      <w:r>
+        <w:rPr>
+          <w:sz w:val="24"/>
+          <w:szCs w:val="24"/>
+        </w:rPr>
+        <w:t xml:space="preserve">and the approximated clean image </w:t>
+      </w:r>
+      <m:oMath>
+        <m:sSub>
+          <m:sSubPr>
+            <m:ctrlPr>
+              <w:rPr>
+                <w:rFonts w:ascii="Cambria Math" w:hAnsi="Cambria Math"/>
+                <w:i/>
+                <w:sz w:val="24"/>
+                <w:szCs w:val="24"/>
+              </w:rPr>
+            </m:ctrlPr>
+          </m:sSubPr>
+          <m:e>
+            <m:r>
+              <w:rPr>
+                <w:rFonts w:ascii="Cambria Math" w:hAnsi="Cambria Math"/>
+                <w:sz w:val="24"/>
+                <w:szCs w:val="24"/>
+              </w:rPr>
+              <m:t>x</m:t>
+            </m:r>
+          </m:e>
+          <m:sub>
+            <m:d>
+              <m:dPr>
+                <m:begChr m:val=""/>
+                <m:endChr m:val="|"/>
+                <m:ctrlPr>
+                  <w:rPr>
+                    <w:rFonts w:ascii="Cambria Math" w:hAnsi="Cambria Math"/>
+                    <w:i/>
+                    <w:sz w:val="24"/>
+                    <w:szCs w:val="24"/>
+                  </w:rPr>
+                </m:ctrlPr>
+              </m:dPr>
+              <m:e>
+                <m:r>
+                  <w:rPr>
+                    <w:rFonts w:ascii="Cambria Math" w:hAnsi="Cambria Math"/>
+                    <w:sz w:val="24"/>
+                    <w:szCs w:val="24"/>
+                  </w:rPr>
+                  <m:t>0</m:t>
+                </m:r>
+              </m:e>
+            </m:d>
+            <m:r>
+              <w:rPr>
+                <w:rFonts w:ascii="Cambria Math" w:hAnsi="Cambria Math"/>
+                <w:sz w:val="24"/>
+                <w:szCs w:val="24"/>
+              </w:rPr>
+              <m:t>t</m:t>
+            </m:r>
+          </m:sub>
+        </m:sSub>
+      </m:oMath>
+      <w:r>
+        <w:rPr>
+          <w:sz w:val="24"/>
+          <w:szCs w:val="24"/>
+        </w:rPr>
+        <w:t xml:space="preserve"> as </w:t>
+      </w:r>
+      <m:oMath>
+        <m:sSub>
+          <m:sSubPr>
+            <m:ctrlPr>
+              <w:rPr>
+                <w:rFonts w:ascii="Cambria Math" w:hAnsi="Cambria Math"/>
+                <w:i/>
+                <w:sz w:val="24"/>
+                <w:szCs w:val="24"/>
+              </w:rPr>
+            </m:ctrlPr>
+          </m:sSubPr>
+          <m:e>
+            <m:r>
+              <w:rPr>
+                <w:rFonts w:ascii="Cambria Math" w:hAnsi="Cambria Math"/>
+                <w:sz w:val="24"/>
+                <w:szCs w:val="24"/>
+              </w:rPr>
+              <m:t>f</m:t>
+            </m:r>
+          </m:e>
+          <m:sub>
+            <m:r>
+              <w:rPr>
+                <w:rFonts w:ascii="Cambria Math" w:hAnsi="Cambria Math"/>
+                <w:sz w:val="24"/>
+                <w:szCs w:val="24"/>
+              </w:rPr>
+              <m:t>i</m:t>
+            </m:r>
+          </m:sub>
+        </m:sSub>
+        <m:d>
+          <m:dPr>
+            <m:ctrlPr>
+              <w:rPr>
+                <w:rFonts w:ascii="Cambria Math" w:hAnsi="Cambria Math"/>
+                <w:i/>
+                <w:sz w:val="24"/>
+                <w:szCs w:val="24"/>
+              </w:rPr>
+            </m:ctrlPr>
+          </m:dPr>
+          <m:e>
+            <m:sSub>
+              <m:sSubPr>
+                <m:ctrlPr>
+                  <w:rPr>
+                    <w:rFonts w:ascii="Cambria Math" w:hAnsi="Cambria Math"/>
+                    <w:i/>
+                    <w:sz w:val="24"/>
+                    <w:szCs w:val="24"/>
+                  </w:rPr>
+                </m:ctrlPr>
+              </m:sSubPr>
+              <m:e>
+                <m:r>
+                  <w:rPr>
+                    <w:rFonts w:ascii="Cambria Math" w:hAnsi="Cambria Math"/>
+                    <w:sz w:val="24"/>
+                    <w:szCs w:val="24"/>
+                  </w:rPr>
+                  <m:t>c</m:t>
+                </m:r>
+              </m:e>
+              <m:sub>
+                <m:r>
+                  <w:rPr>
+                    <w:rFonts w:ascii="Cambria Math" w:hAnsi="Cambria Math"/>
+                    <w:sz w:val="24"/>
+                    <w:szCs w:val="24"/>
+                  </w:rPr>
+                  <m:t>i</m:t>
+                </m:r>
+              </m:sub>
+            </m:sSub>
+          </m:e>
+        </m:d>
+      </m:oMath>
+      <w:r>
+        <w:rPr>
+          <w:sz w:val="24"/>
+          <w:szCs w:val="24"/>
+        </w:rPr>
+        <w:t xml:space="preserve"> and </w:t>
+      </w:r>
+      <m:oMath>
+        <m:sSub>
+          <m:sSubPr>
+            <m:ctrlPr>
+              <w:rPr>
+                <w:rFonts w:ascii="Cambria Math" w:hAnsi="Cambria Math"/>
+                <w:i/>
+                <w:sz w:val="24"/>
+                <w:szCs w:val="24"/>
+              </w:rPr>
+            </m:ctrlPr>
+          </m:sSubPr>
+          <m:e>
+            <m:r>
+              <w:rPr>
+                <w:rFonts w:ascii="Cambria Math" w:hAnsi="Cambria Math"/>
+                <w:sz w:val="24"/>
+                <w:szCs w:val="24"/>
+              </w:rPr>
+              <m:t>f</m:t>
+            </m:r>
+          </m:e>
+          <m:sub>
+            <m:r>
+              <w:rPr>
+                <w:rFonts w:ascii="Cambria Math" w:hAnsi="Cambria Math"/>
+                <w:sz w:val="24"/>
+                <w:szCs w:val="24"/>
+              </w:rPr>
+              <m:t>i</m:t>
+            </m:r>
+          </m:sub>
+        </m:sSub>
+        <m:d>
+          <m:dPr>
+            <m:ctrlPr>
+              <w:rPr>
+                <w:rFonts w:ascii="Cambria Math" w:hAnsi="Cambria Math"/>
+                <w:i/>
+                <w:sz w:val="24"/>
+                <w:szCs w:val="24"/>
+              </w:rPr>
+            </m:ctrlPr>
+          </m:dPr>
+          <m:e>
+            <m:sSub>
+              <m:sSubPr>
+                <m:ctrlPr>
+                  <w:rPr>
+                    <w:rFonts w:ascii="Cambria Math" w:hAnsi="Cambria Math"/>
+                    <w:i/>
+                    <w:sz w:val="24"/>
+                    <w:szCs w:val="24"/>
+                  </w:rPr>
+                </m:ctrlPr>
+              </m:sSubPr>
+              <m:e>
+                <m:r>
+                  <w:rPr>
+                    <w:rFonts w:ascii="Cambria Math" w:hAnsi="Cambria Math"/>
+                    <w:sz w:val="24"/>
+                    <w:szCs w:val="24"/>
+                  </w:rPr>
+                  <m:t>x</m:t>
+                </m:r>
+              </m:e>
+              <m:sub>
+                <m:d>
+                  <m:dPr>
+                    <m:begChr m:val=""/>
+                    <m:endChr m:val="|"/>
+                    <m:ctrlPr>
+                      <w:rPr>
+                        <w:rFonts w:ascii="Cambria Math" w:hAnsi="Cambria Math"/>
+                        <w:i/>
+                        <w:sz w:val="24"/>
+                        <w:szCs w:val="24"/>
+                      </w:rPr>
+                    </m:ctrlPr>
+                  </m:dPr>
+                  <m:e>
+                    <m:r>
+                      <w:rPr>
+                        <w:rFonts w:ascii="Cambria Math" w:hAnsi="Cambria Math"/>
+                        <w:sz w:val="24"/>
+                        <w:szCs w:val="24"/>
+                      </w:rPr>
+                      <m:t>0</m:t>
+                    </m:r>
+                  </m:e>
+                </m:d>
+                <m:r>
+                  <w:rPr>
+                    <w:rFonts w:ascii="Cambria Math" w:hAnsi="Cambria Math"/>
+                    <w:sz w:val="24"/>
+                    <w:szCs w:val="24"/>
+                  </w:rPr>
+                  <m:t>t</m:t>
+                </m:r>
+              </m:sub>
+            </m:sSub>
+          </m:e>
+        </m:d>
+      </m:oMath>
+      <w:r>
+        <w:rPr>
+          <w:sz w:val="24"/>
+          <w:szCs w:val="24"/>
+        </w:rPr>
+        <w:t xml:space="preserve"> respectively and </w:t>
+      </w:r>
+      <m:oMath>
+        <m:sSub>
+          <m:sSubPr>
+            <m:ctrlPr>
+              <w:rPr>
+                <w:rFonts w:ascii="Cambria Math" w:hAnsi="Cambria Math"/>
+                <w:i/>
+                <w:sz w:val="24"/>
+                <w:szCs w:val="24"/>
+              </w:rPr>
+            </m:ctrlPr>
+          </m:sSubPr>
+          <m:e>
+            <m:r>
+              <w:rPr>
+                <w:rFonts w:ascii="Cambria Math" w:hAnsi="Cambria Math"/>
+                <w:sz w:val="24"/>
+                <w:szCs w:val="24"/>
+              </w:rPr>
+              <m:t>Distance</m:t>
+            </m:r>
+          </m:e>
+          <m:sub>
+            <m:r>
+              <w:rPr>
+                <w:rFonts w:ascii="Cambria Math" w:hAnsi="Cambria Math"/>
+                <w:sz w:val="24"/>
+                <w:szCs w:val="24"/>
+              </w:rPr>
+              <m:t>i</m:t>
+            </m:r>
+          </m:sub>
+        </m:sSub>
+        <m:d>
+          <m:dPr>
+            <m:ctrlPr>
+              <w:rPr>
+                <w:rFonts w:ascii="Cambria Math" w:hAnsi="Cambria Math"/>
+                <w:i/>
+                <w:sz w:val="24"/>
+                <w:szCs w:val="24"/>
+              </w:rPr>
+            </m:ctrlPr>
+          </m:dPr>
+          <m:e>
+            <m:sSub>
+              <m:sSubPr>
+                <m:ctrlPr>
+                  <w:rPr>
+                    <w:rFonts w:ascii="Cambria Math" w:hAnsi="Cambria Math"/>
+                    <w:i/>
+                    <w:sz w:val="24"/>
+                    <w:szCs w:val="24"/>
+                  </w:rPr>
+                </m:ctrlPr>
+              </m:sSubPr>
+              <m:e>
+                <m:r>
+                  <w:rPr>
+                    <w:rFonts w:ascii="Cambria Math" w:hAnsi="Cambria Math"/>
+                    <w:sz w:val="24"/>
+                    <w:szCs w:val="24"/>
+                  </w:rPr>
+                  <m:t>f</m:t>
+                </m:r>
+              </m:e>
+              <m:sub>
+                <m:r>
+                  <w:rPr>
+                    <w:rFonts w:ascii="Cambria Math" w:hAnsi="Cambria Math"/>
+                    <w:sz w:val="24"/>
+                    <w:szCs w:val="24"/>
+                  </w:rPr>
+                  <m:t>i</m:t>
+                </m:r>
+              </m:sub>
+            </m:sSub>
+            <m:d>
+              <m:dPr>
+                <m:ctrlPr>
+                  <w:rPr>
+                    <w:rFonts w:ascii="Cambria Math" w:hAnsi="Cambria Math"/>
+                    <w:i/>
+                    <w:sz w:val="24"/>
+                    <w:szCs w:val="24"/>
+                  </w:rPr>
+                </m:ctrlPr>
+              </m:dPr>
+              <m:e>
+                <m:sSub>
+                  <m:sSubPr>
+                    <m:ctrlPr>
+                      <w:rPr>
+                        <w:rFonts w:ascii="Cambria Math" w:hAnsi="Cambria Math"/>
+                        <w:i/>
+                        <w:sz w:val="24"/>
+                        <w:szCs w:val="24"/>
+                      </w:rPr>
+                    </m:ctrlPr>
+                  </m:sSubPr>
+                  <m:e>
+                    <m:r>
+                      <w:rPr>
+                        <w:rFonts w:ascii="Cambria Math" w:hAnsi="Cambria Math"/>
+                        <w:sz w:val="24"/>
+                        <w:szCs w:val="24"/>
+                      </w:rPr>
+                      <m:t>c</m:t>
+                    </m:r>
+                  </m:e>
+                  <m:sub>
+                    <m:r>
+                      <w:rPr>
+                        <w:rFonts w:ascii="Cambria Math" w:hAnsi="Cambria Math"/>
+                        <w:sz w:val="24"/>
+                        <w:szCs w:val="24"/>
+                      </w:rPr>
+                      <m:t>i</m:t>
+                    </m:r>
+                  </m:sub>
+                </m:sSub>
+              </m:e>
+            </m:d>
+            <m:r>
+              <w:rPr>
+                <w:rFonts w:ascii="Cambria Math" w:hAnsi="Cambria Math"/>
+                <w:sz w:val="24"/>
+                <w:szCs w:val="24"/>
+              </w:rPr>
+              <m:t xml:space="preserve">, </m:t>
+            </m:r>
+            <m:sSub>
+              <m:sSubPr>
+                <m:ctrlPr>
+                  <w:rPr>
+                    <w:rFonts w:ascii="Cambria Math" w:hAnsi="Cambria Math"/>
+                    <w:i/>
+                    <w:sz w:val="24"/>
+                    <w:szCs w:val="24"/>
+                  </w:rPr>
+                </m:ctrlPr>
+              </m:sSubPr>
+              <m:e>
+                <m:r>
+                  <w:rPr>
+                    <w:rFonts w:ascii="Cambria Math" w:hAnsi="Cambria Math"/>
+                    <w:sz w:val="24"/>
+                    <w:szCs w:val="24"/>
+                  </w:rPr>
+                  <m:t>f</m:t>
+                </m:r>
+              </m:e>
+              <m:sub>
+                <m:r>
+                  <w:rPr>
+                    <w:rFonts w:ascii="Cambria Math" w:hAnsi="Cambria Math"/>
+                    <w:sz w:val="24"/>
+                    <w:szCs w:val="24"/>
+                  </w:rPr>
+                  <m:t>i</m:t>
+                </m:r>
+              </m:sub>
+            </m:sSub>
+            <m:d>
+              <m:dPr>
+                <m:ctrlPr>
+                  <w:rPr>
+                    <w:rFonts w:ascii="Cambria Math" w:hAnsi="Cambria Math"/>
+                    <w:i/>
+                    <w:sz w:val="24"/>
+                    <w:szCs w:val="24"/>
+                  </w:rPr>
+                </m:ctrlPr>
+              </m:dPr>
+              <m:e>
+                <m:sSub>
+                  <m:sSubPr>
+                    <m:ctrlPr>
+                      <w:rPr>
+                        <w:rFonts w:ascii="Cambria Math" w:hAnsi="Cambria Math"/>
+                        <w:i/>
+                        <w:sz w:val="24"/>
+                        <w:szCs w:val="24"/>
+                      </w:rPr>
+                    </m:ctrlPr>
+                  </m:sSubPr>
+                  <m:e>
+                    <m:r>
+                      <w:rPr>
+                        <w:rFonts w:ascii="Cambria Math" w:hAnsi="Cambria Math"/>
+                        <w:sz w:val="24"/>
+                        <w:szCs w:val="24"/>
+                      </w:rPr>
+                      <m:t>x</m:t>
+                    </m:r>
+                  </m:e>
+                  <m:sub>
+                    <m:d>
+                      <m:dPr>
+                        <m:begChr m:val=""/>
+                        <m:endChr m:val="|"/>
+                        <m:ctrlPr>
+                          <w:rPr>
+                            <w:rFonts w:ascii="Cambria Math" w:hAnsi="Cambria Math"/>
+                            <w:i/>
+                            <w:sz w:val="24"/>
+                            <w:szCs w:val="24"/>
+                          </w:rPr>
+                        </m:ctrlPr>
+                      </m:dPr>
+                      <m:e>
+                        <m:r>
+                          <w:rPr>
+                            <w:rFonts w:ascii="Cambria Math" w:hAnsi="Cambria Math"/>
+                            <w:sz w:val="24"/>
+                            <w:szCs w:val="24"/>
+                          </w:rPr>
+                          <m:t>0</m:t>
+                        </m:r>
+                      </m:e>
+                    </m:d>
+                    <m:r>
+                      <w:rPr>
+                        <w:rFonts w:ascii="Cambria Math" w:hAnsi="Cambria Math"/>
+                        <w:sz w:val="24"/>
+                        <w:szCs w:val="24"/>
+                      </w:rPr>
+                      <m:t>t</m:t>
+                    </m:r>
+                  </m:sub>
+                </m:sSub>
+              </m:e>
+            </m:d>
+          </m:e>
+        </m:d>
+      </m:oMath>
+      <w:r>
+        <w:rPr>
+          <w:sz w:val="24"/>
+          <w:szCs w:val="24"/>
+        </w:rPr>
+        <w:t xml:space="preserve"> </w:t>
+      </w:r>
+      <w:r>
+        <w:rPr>
+          <w:sz w:val="24"/>
+          <w:szCs w:val="24"/>
+        </w:rPr>
+        <w:t xml:space="preserve">is a pre-determined distance function between </w:t>
+      </w:r>
+      <m:oMath>
+        <m:sSub>
+          <m:sSubPr>
+            <m:ctrlPr>
+              <w:rPr>
+                <w:rFonts w:ascii="Cambria Math" w:hAnsi="Cambria Math"/>
+                <w:i/>
+                <w:sz w:val="24"/>
+                <w:szCs w:val="24"/>
+              </w:rPr>
+            </m:ctrlPr>
+          </m:sSubPr>
+          <m:e>
+            <m:r>
+              <w:rPr>
+                <w:rFonts w:ascii="Cambria Math" w:hAnsi="Cambria Math"/>
+                <w:sz w:val="24"/>
+                <w:szCs w:val="24"/>
+              </w:rPr>
+              <m:t>f</m:t>
+            </m:r>
+          </m:e>
+          <m:sub>
+            <m:r>
+              <w:rPr>
+                <w:rFonts w:ascii="Cambria Math" w:hAnsi="Cambria Math"/>
+                <w:sz w:val="24"/>
+                <w:szCs w:val="24"/>
+              </w:rPr>
+              <m:t>i</m:t>
+            </m:r>
+          </m:sub>
+        </m:sSub>
+        <m:d>
+          <m:dPr>
+            <m:ctrlPr>
+              <w:rPr>
+                <w:rFonts w:ascii="Cambria Math" w:hAnsi="Cambria Math"/>
+                <w:i/>
+                <w:sz w:val="24"/>
+                <w:szCs w:val="24"/>
+              </w:rPr>
+            </m:ctrlPr>
+          </m:dPr>
+          <m:e>
+            <m:sSub>
+              <m:sSubPr>
+                <m:ctrlPr>
+                  <w:rPr>
+                    <w:rFonts w:ascii="Cambria Math" w:hAnsi="Cambria Math"/>
+                    <w:i/>
+                    <w:sz w:val="24"/>
+                    <w:szCs w:val="24"/>
+                  </w:rPr>
+                </m:ctrlPr>
+              </m:sSubPr>
+              <m:e>
+                <m:r>
+                  <w:rPr>
+                    <w:rFonts w:ascii="Cambria Math" w:hAnsi="Cambria Math"/>
+                    <w:sz w:val="24"/>
+                    <w:szCs w:val="24"/>
+                  </w:rPr>
+                  <m:t>c</m:t>
+                </m:r>
+              </m:e>
+              <m:sub>
+                <m:r>
+                  <w:rPr>
+                    <w:rFonts w:ascii="Cambria Math" w:hAnsi="Cambria Math"/>
+                    <w:sz w:val="24"/>
+                    <w:szCs w:val="24"/>
+                  </w:rPr>
+                  <m:t>i</m:t>
+                </m:r>
+              </m:sub>
+            </m:sSub>
+          </m:e>
+        </m:d>
+      </m:oMath>
+      <w:r>
+        <w:rPr>
+          <w:sz w:val="24"/>
+          <w:szCs w:val="24"/>
+        </w:rPr>
+        <w:t xml:space="preserve"> and </w:t>
+      </w:r>
+      <m:oMath>
+        <m:sSub>
+          <m:sSubPr>
+            <m:ctrlPr>
+              <w:rPr>
+                <w:rFonts w:ascii="Cambria Math" w:hAnsi="Cambria Math"/>
+                <w:i/>
+                <w:sz w:val="24"/>
+                <w:szCs w:val="24"/>
+              </w:rPr>
+            </m:ctrlPr>
+          </m:sSubPr>
+          <m:e>
+            <m:r>
+              <w:rPr>
+                <w:rFonts w:ascii="Cambria Math" w:hAnsi="Cambria Math"/>
+                <w:sz w:val="24"/>
+                <w:szCs w:val="24"/>
+              </w:rPr>
+              <m:t>f</m:t>
+            </m:r>
+          </m:e>
+          <m:sub>
+            <m:r>
+              <w:rPr>
+                <w:rFonts w:ascii="Cambria Math" w:hAnsi="Cambria Math"/>
+                <w:sz w:val="24"/>
+                <w:szCs w:val="24"/>
+              </w:rPr>
+              <m:t>i</m:t>
+            </m:r>
+          </m:sub>
+        </m:sSub>
+        <m:d>
+          <m:dPr>
+            <m:ctrlPr>
+              <w:rPr>
+                <w:rFonts w:ascii="Cambria Math" w:hAnsi="Cambria Math"/>
+                <w:i/>
+                <w:sz w:val="24"/>
+                <w:szCs w:val="24"/>
+              </w:rPr>
+            </m:ctrlPr>
+          </m:dPr>
+          <m:e>
+            <m:sSub>
+              <m:sSubPr>
+                <m:ctrlPr>
+                  <w:rPr>
+                    <w:rFonts w:ascii="Cambria Math" w:hAnsi="Cambria Math"/>
+                    <w:i/>
+                    <w:sz w:val="24"/>
+                    <w:szCs w:val="24"/>
+                  </w:rPr>
+                </m:ctrlPr>
+              </m:sSubPr>
+              <m:e>
+                <m:r>
+                  <w:rPr>
+                    <w:rFonts w:ascii="Cambria Math" w:hAnsi="Cambria Math"/>
+                    <w:sz w:val="24"/>
+                    <w:szCs w:val="24"/>
+                  </w:rPr>
+                  <m:t>x</m:t>
+                </m:r>
+              </m:e>
+              <m:sub>
+                <m:d>
+                  <m:dPr>
+                    <m:begChr m:val=""/>
+                    <m:endChr m:val="|"/>
+                    <m:ctrlPr>
+                      <w:rPr>
+                        <w:rFonts w:ascii="Cambria Math" w:hAnsi="Cambria Math"/>
+                        <w:i/>
+                        <w:sz w:val="24"/>
+                        <w:szCs w:val="24"/>
+                      </w:rPr>
+                    </m:ctrlPr>
+                  </m:dPr>
+                  <m:e>
+                    <m:r>
+                      <w:rPr>
+                        <w:rFonts w:ascii="Cambria Math" w:hAnsi="Cambria Math"/>
+                        <w:sz w:val="24"/>
+                        <w:szCs w:val="24"/>
+                      </w:rPr>
+                      <m:t>0</m:t>
+                    </m:r>
+                  </m:e>
+                </m:d>
+                <m:r>
+                  <w:rPr>
+                    <w:rFonts w:ascii="Cambria Math" w:hAnsi="Cambria Math"/>
+                    <w:sz w:val="24"/>
+                    <w:szCs w:val="24"/>
+                  </w:rPr>
+                  <m:t>t</m:t>
+                </m:r>
+              </m:sub>
+            </m:sSub>
+          </m:e>
+        </m:d>
+        <m:r>
+          <w:rPr>
+            <w:rFonts w:ascii="Cambria Math" w:hAnsi="Cambria Math"/>
+            <w:sz w:val="24"/>
+            <w:szCs w:val="24"/>
+          </w:rPr>
+          <m:t>.</m:t>
+        </m:r>
+      </m:oMath>
+    </w:p>
+    <w:p>
+      <w:pPr>
+        <w:rPr>
+          <w:sz w:val="24"/>
+          <w:szCs w:val="24"/>
+        </w:rPr>
+      </w:pPr>
+      <w:r>
+        <w:rPr>
+          <w:sz w:val="24"/>
+          <w:szCs w:val="24"/>
+        </w:rPr>
+        <w:t xml:space="preserve">Concretely, </w:t>
+      </w:r>
+      <m:oMath>
+        <m:sSub>
+          <m:sSubPr>
+            <m:ctrlPr>
+              <w:rPr>
+                <w:rFonts w:ascii="Cambria Math" w:hAnsi="Cambria Math"/>
+                <w:i/>
+                <w:sz w:val="24"/>
+                <w:szCs w:val="24"/>
+              </w:rPr>
+            </m:ctrlPr>
+          </m:sSubPr>
+          <m:e>
+            <m:r>
+              <w:rPr>
+                <w:rFonts w:ascii="Cambria Math" w:hAnsi="Cambria Math"/>
+                <w:sz w:val="24"/>
+                <w:szCs w:val="24"/>
+              </w:rPr>
+              <m:t>D</m:t>
+            </m:r>
+          </m:e>
+          <m:sub>
+            <m:r>
+              <w:rPr>
+                <w:rFonts w:ascii="Cambria Math" w:hAnsi="Cambria Math"/>
+                <w:sz w:val="24"/>
+                <w:szCs w:val="24"/>
+              </w:rPr>
+              <m:t>i</m:t>
+            </m:r>
+          </m:sub>
+        </m:sSub>
+        <m:d>
+          <m:dPr>
+            <m:ctrlPr>
+              <w:rPr>
+                <w:rFonts w:ascii="Cambria Math" w:hAnsi="Cambria Math"/>
+                <w:i/>
+                <w:sz w:val="24"/>
+                <w:szCs w:val="24"/>
+              </w:rPr>
+            </m:ctrlPr>
+          </m:dPr>
+          <m:e>
+            <m:sSub>
+              <m:sSubPr>
+                <m:ctrlPr>
+                  <w:rPr>
+                    <w:rFonts w:ascii="Cambria Math" w:hAnsi="Cambria Math"/>
+                    <w:i/>
+                    <w:sz w:val="24"/>
+                    <w:szCs w:val="24"/>
+                  </w:rPr>
+                </m:ctrlPr>
+              </m:sSubPr>
+              <m:e>
+                <m:r>
+                  <w:rPr>
+                    <w:rFonts w:ascii="Cambria Math" w:hAnsi="Cambria Math"/>
+                    <w:sz w:val="24"/>
+                    <w:szCs w:val="24"/>
+                  </w:rPr>
+                  <m:t>c</m:t>
+                </m:r>
+              </m:e>
+              <m:sub>
+                <m:r>
+                  <w:rPr>
+                    <w:rFonts w:ascii="Cambria Math" w:hAnsi="Cambria Math"/>
+                    <w:sz w:val="24"/>
+                    <w:szCs w:val="24"/>
+                  </w:rPr>
+                  <m:t>i</m:t>
+                </m:r>
+              </m:sub>
+            </m:sSub>
+            <m:r>
+              <w:rPr>
+                <w:rFonts w:ascii="Cambria Math" w:hAnsi="Cambria Math"/>
+                <w:sz w:val="24"/>
+                <w:szCs w:val="24"/>
+              </w:rPr>
+              <m:t>,</m:t>
+            </m:r>
+            <m:sSub>
+              <m:sSubPr>
+                <m:ctrlPr>
+                  <w:rPr>
+                    <w:rFonts w:ascii="Cambria Math" w:hAnsi="Cambria Math"/>
+                    <w:i/>
+                    <w:sz w:val="24"/>
+                    <w:szCs w:val="24"/>
+                  </w:rPr>
+                </m:ctrlPr>
+              </m:sSubPr>
+              <m:e>
+                <m:r>
+                  <w:rPr>
+                    <w:rFonts w:ascii="Cambria Math" w:hAnsi="Cambria Math"/>
+                    <w:sz w:val="24"/>
+                    <w:szCs w:val="24"/>
+                  </w:rPr>
+                  <m:t>x</m:t>
+                </m:r>
+              </m:e>
+              <m:sub>
+                <m:d>
+                  <m:dPr>
+                    <m:begChr m:val=""/>
+                    <m:endChr m:val="|"/>
+                    <m:ctrlPr>
+                      <w:rPr>
+                        <w:rFonts w:ascii="Cambria Math" w:hAnsi="Cambria Math"/>
+                        <w:i/>
+                        <w:sz w:val="24"/>
+                        <w:szCs w:val="24"/>
+                      </w:rPr>
+                    </m:ctrlPr>
+                  </m:dPr>
+                  <m:e>
+                    <m:r>
+                      <w:rPr>
+                        <w:rFonts w:ascii="Cambria Math" w:hAnsi="Cambria Math"/>
+                        <w:sz w:val="24"/>
+                        <w:szCs w:val="24"/>
+                      </w:rPr>
+                      <m:t>0</m:t>
+                    </m:r>
+                  </m:e>
+                </m:d>
+                <m:r>
+                  <w:rPr>
+                    <w:rFonts w:ascii="Cambria Math" w:hAnsi="Cambria Math"/>
+                    <w:sz w:val="24"/>
+                    <w:szCs w:val="24"/>
+                  </w:rPr>
+                  <m:t>t</m:t>
+                </m:r>
+              </m:sub>
+            </m:sSub>
+          </m:e>
+        </m:d>
+        <m:r>
+          <w:rPr>
+            <w:rFonts w:ascii="Cambria Math" w:hAnsi="Cambria Math"/>
+            <w:sz w:val="24"/>
+            <w:szCs w:val="24"/>
+          </w:rPr>
+          <m:t>=</m:t>
+        </m:r>
+        <m:sSub>
+          <m:sSubPr>
+            <m:ctrlPr>
+              <w:rPr>
+                <w:rFonts w:ascii="Cambria Math" w:hAnsi="Cambria Math"/>
+                <w:i/>
+                <w:sz w:val="24"/>
+                <w:szCs w:val="24"/>
+              </w:rPr>
+            </m:ctrlPr>
+          </m:sSubPr>
+          <m:e>
+            <m:r>
+              <w:rPr>
+                <w:rFonts w:ascii="Cambria Math" w:hAnsi="Cambria Math"/>
+                <w:sz w:val="24"/>
+                <w:szCs w:val="24"/>
+              </w:rPr>
+              <m:t>D</m:t>
+            </m:r>
+            <m:r>
+              <w:rPr>
+                <w:rFonts w:ascii="Cambria Math" w:hAnsi="Cambria Math"/>
+                <w:sz w:val="24"/>
+                <w:szCs w:val="24"/>
+              </w:rPr>
+              <m:t>istance</m:t>
+            </m:r>
+          </m:e>
+          <m:sub>
+            <m:r>
+              <w:rPr>
+                <w:rFonts w:ascii="Cambria Math" w:hAnsi="Cambria Math"/>
+                <w:sz w:val="24"/>
+                <w:szCs w:val="24"/>
+              </w:rPr>
+              <m:t>i</m:t>
+            </m:r>
+          </m:sub>
+        </m:sSub>
+        <m:d>
+          <m:dPr>
+            <m:ctrlPr>
+              <w:rPr>
+                <w:rFonts w:ascii="Cambria Math" w:hAnsi="Cambria Math"/>
+                <w:i/>
+                <w:sz w:val="24"/>
+                <w:szCs w:val="24"/>
+              </w:rPr>
+            </m:ctrlPr>
+          </m:dPr>
+          <m:e>
+            <m:sSub>
+              <m:sSubPr>
+                <m:ctrlPr>
+                  <w:rPr>
+                    <w:rFonts w:ascii="Cambria Math" w:hAnsi="Cambria Math"/>
+                    <w:i/>
+                    <w:sz w:val="24"/>
+                    <w:szCs w:val="24"/>
+                  </w:rPr>
+                </m:ctrlPr>
+              </m:sSubPr>
+              <m:e>
+                <m:r>
+                  <w:rPr>
+                    <w:rFonts w:ascii="Cambria Math" w:hAnsi="Cambria Math"/>
+                    <w:sz w:val="24"/>
+                    <w:szCs w:val="24"/>
+                  </w:rPr>
+                  <m:t>f</m:t>
+                </m:r>
+              </m:e>
+              <m:sub>
+                <m:r>
+                  <w:rPr>
+                    <w:rFonts w:ascii="Cambria Math" w:hAnsi="Cambria Math"/>
+                    <w:sz w:val="24"/>
+                    <w:szCs w:val="24"/>
+                  </w:rPr>
+                  <m:t>i</m:t>
+                </m:r>
+              </m:sub>
+            </m:sSub>
+            <m:d>
+              <m:dPr>
+                <m:ctrlPr>
+                  <w:rPr>
+                    <w:rFonts w:ascii="Cambria Math" w:hAnsi="Cambria Math"/>
+                    <w:i/>
+                    <w:sz w:val="24"/>
+                    <w:szCs w:val="24"/>
+                  </w:rPr>
+                </m:ctrlPr>
+              </m:dPr>
+              <m:e>
+                <m:sSub>
+                  <m:sSubPr>
+                    <m:ctrlPr>
+                      <w:rPr>
+                        <w:rFonts w:ascii="Cambria Math" w:hAnsi="Cambria Math"/>
+                        <w:i/>
+                        <w:sz w:val="24"/>
+                        <w:szCs w:val="24"/>
+                      </w:rPr>
+                    </m:ctrlPr>
+                  </m:sSubPr>
+                  <m:e>
+                    <m:r>
+                      <w:rPr>
+                        <w:rFonts w:ascii="Cambria Math" w:hAnsi="Cambria Math"/>
+                        <w:sz w:val="24"/>
+                        <w:szCs w:val="24"/>
+                      </w:rPr>
+                      <m:t>c</m:t>
+                    </m:r>
+                  </m:e>
+                  <m:sub>
+                    <m:r>
+                      <w:rPr>
+                        <w:rFonts w:ascii="Cambria Math" w:hAnsi="Cambria Math"/>
+                        <w:sz w:val="24"/>
+                        <w:szCs w:val="24"/>
+                      </w:rPr>
+                      <m:t>i</m:t>
+                    </m:r>
+                  </m:sub>
+                </m:sSub>
+              </m:e>
+            </m:d>
+            <m:r>
+              <w:rPr>
+                <w:rFonts w:ascii="Cambria Math" w:hAnsi="Cambria Math"/>
+                <w:sz w:val="24"/>
+                <w:szCs w:val="24"/>
+              </w:rPr>
+              <m:t xml:space="preserve">, </m:t>
+            </m:r>
+            <m:sSub>
+              <m:sSubPr>
+                <m:ctrlPr>
+                  <w:rPr>
+                    <w:rFonts w:ascii="Cambria Math" w:hAnsi="Cambria Math"/>
+                    <w:i/>
+                    <w:sz w:val="24"/>
+                    <w:szCs w:val="24"/>
+                  </w:rPr>
+                </m:ctrlPr>
+              </m:sSubPr>
+              <m:e>
+                <m:r>
+                  <w:rPr>
+                    <w:rFonts w:ascii="Cambria Math" w:hAnsi="Cambria Math"/>
+                    <w:sz w:val="24"/>
+                    <w:szCs w:val="24"/>
+                  </w:rPr>
+                  <m:t>f</m:t>
+                </m:r>
+              </m:e>
+              <m:sub>
+                <m:r>
+                  <w:rPr>
+                    <w:rFonts w:ascii="Cambria Math" w:hAnsi="Cambria Math"/>
+                    <w:sz w:val="24"/>
+                    <w:szCs w:val="24"/>
+                  </w:rPr>
+                  <m:t>i</m:t>
+                </m:r>
+              </m:sub>
+            </m:sSub>
+            <m:d>
+              <m:dPr>
+                <m:ctrlPr>
+                  <w:rPr>
+                    <w:rFonts w:ascii="Cambria Math" w:hAnsi="Cambria Math"/>
+                    <w:i/>
+                    <w:sz w:val="24"/>
+                    <w:szCs w:val="24"/>
+                  </w:rPr>
+                </m:ctrlPr>
+              </m:dPr>
+              <m:e>
+                <m:sSub>
+                  <m:sSubPr>
+                    <m:ctrlPr>
+                      <w:rPr>
+                        <w:rFonts w:ascii="Cambria Math" w:hAnsi="Cambria Math"/>
+                        <w:i/>
+                        <w:sz w:val="24"/>
+                        <w:szCs w:val="24"/>
+                      </w:rPr>
+                    </m:ctrlPr>
+                  </m:sSubPr>
+                  <m:e>
+                    <m:r>
+                      <w:rPr>
+                        <w:rFonts w:ascii="Cambria Math" w:hAnsi="Cambria Math"/>
+                        <w:sz w:val="24"/>
+                        <w:szCs w:val="24"/>
+                      </w:rPr>
+                      <m:t>x</m:t>
+                    </m:r>
+                  </m:e>
+                  <m:sub>
+                    <m:d>
+                      <m:dPr>
+                        <m:begChr m:val=""/>
+                        <m:endChr m:val="|"/>
+                        <m:ctrlPr>
+                          <w:rPr>
+                            <w:rFonts w:ascii="Cambria Math" w:hAnsi="Cambria Math"/>
+                            <w:i/>
+                            <w:sz w:val="24"/>
+                            <w:szCs w:val="24"/>
+                          </w:rPr>
+                        </m:ctrlPr>
+                      </m:dPr>
+                      <m:e>
+                        <m:r>
+                          <w:rPr>
+                            <w:rFonts w:ascii="Cambria Math" w:hAnsi="Cambria Math"/>
+                            <w:sz w:val="24"/>
+                            <w:szCs w:val="24"/>
+                          </w:rPr>
+                          <m:t>0</m:t>
+                        </m:r>
+                      </m:e>
+                    </m:d>
+                    <m:r>
+                      <w:rPr>
+                        <w:rFonts w:ascii="Cambria Math" w:hAnsi="Cambria Math"/>
+                        <w:sz w:val="24"/>
+                        <w:szCs w:val="24"/>
+                      </w:rPr>
+                      <m:t>t</m:t>
+                    </m:r>
+                  </m:sub>
+                </m:sSub>
+              </m:e>
+            </m:d>
+          </m:e>
+        </m:d>
+      </m:oMath>
+      <w:r>
+        <w:rPr>
+          <w:sz w:val="24"/>
+          <w:szCs w:val="24"/>
+        </w:rPr>
+        <w:t>.</w:t>
+      </w:r>
+    </w:p>
+    <w:p>
+      <w:pPr>
+        <w:rPr>
+          <w:sz w:val="24"/>
+          <w:szCs w:val="24"/>
+        </w:rPr>
+      </w:pPr>
+    </w:p>
+    <w:tbl>
+      <w:tblPr>
+        <w:tblStyle w:val="TableGrid"/>
+        <w:tblW w:w="0" w:type="auto"/>
+        <w:tblLook w:val="04A0" w:firstRow="1" w:lastRow="0" w:firstColumn="1" w:lastColumn="0" w:noHBand="0" w:noVBand="1"/>
+      </w:tblPr>
+      <w:tblGrid>
+        <w:gridCol w:w="2234"/>
+        <w:gridCol w:w="3956"/>
+        <w:gridCol w:w="3102"/>
+      </w:tblGrid>
+      <w:tr>
+        <w:tc>
+          <w:tcPr>
+            <w:tcW w:w="2234" w:type="dxa"/>
+          </w:tcPr>
+          <w:p>
+            <w:pPr>
+              <w:rPr>
+                <w:b/>
+                <w:bCs/>
+              </w:rPr>
+            </w:pPr>
+            <w:r>
+              <w:rPr>
+                <w:b/>
+                <w:bCs/>
+              </w:rPr>
+              <w:t>Model</w:t>
+            </w:r>
+          </w:p>
+        </w:tc>
+        <w:tc>
+          <w:tcPr>
+            <w:tcW w:w="3956" w:type="dxa"/>
+          </w:tcPr>
+          <w:p>
+            <w:pPr>
+              <w:rPr>
+                <w:b/>
+                <w:bCs/>
+              </w:rPr>
+            </w:pPr>
+            <w:r>
+              <w:rPr>
+                <w:b/>
+                <w:bCs/>
+              </w:rPr>
+              <w:t>Purpose</w:t>
+            </w:r>
+          </w:p>
+        </w:tc>
+        <w:tc>
+          <w:tcPr>
+            <w:tcW w:w="3102" w:type="dxa"/>
+          </w:tcPr>
+          <w:p>
+            <w:pPr>
+              <w:rPr>
+                <w:b/>
+                <w:bCs/>
+              </w:rPr>
+            </w:pPr>
+            <m:oMathPara>
+              <m:oMath>
+                <m:sSub>
+                  <m:sSubPr>
+                    <m:ctrlPr>
+                      <w:rPr>
+                        <w:rFonts w:ascii="Cambria Math" w:hAnsi="Cambria Math"/>
+                        <w:b/>
+                        <w:bCs/>
+                        <w:i/>
+                        <w:sz w:val="24"/>
+                        <w:szCs w:val="24"/>
+                      </w:rPr>
+                    </m:ctrlPr>
+                  </m:sSubPr>
+                  <m:e>
+                    <m:r>
+                      <m:rPr>
+                        <m:sty m:val="bi"/>
+                      </m:rPr>
+                      <w:rPr>
+                        <w:rFonts w:ascii="Cambria Math" w:hAnsi="Cambria Math"/>
+                        <w:sz w:val="24"/>
+                        <w:szCs w:val="24"/>
+                      </w:rPr>
+                      <m:t>Distance</m:t>
+                    </m:r>
+                  </m:e>
+                  <m:sub>
+                    <m:r>
+                      <m:rPr>
+                        <m:sty m:val="bi"/>
+                      </m:rPr>
+                      <w:rPr>
+                        <w:rFonts w:ascii="Cambria Math" w:hAnsi="Cambria Math"/>
+                        <w:sz w:val="24"/>
+                        <w:szCs w:val="24"/>
+                      </w:rPr>
+                      <m:t>i</m:t>
+                    </m:r>
+                  </m:sub>
+                </m:sSub>
+                <m:d>
+                  <m:dPr>
+                    <m:ctrlPr>
+                      <w:rPr>
+                        <w:rFonts w:ascii="Cambria Math" w:hAnsi="Cambria Math"/>
+                        <w:b/>
+                        <w:bCs/>
+                        <w:i/>
+                        <w:sz w:val="24"/>
+                        <w:szCs w:val="24"/>
+                      </w:rPr>
+                    </m:ctrlPr>
+                  </m:dPr>
+                  <m:e>
+                    <m:sSub>
+                      <m:sSubPr>
+                        <m:ctrlPr>
+                          <w:rPr>
+                            <w:rFonts w:ascii="Cambria Math" w:hAnsi="Cambria Math"/>
+                            <w:b/>
+                            <w:bCs/>
+                            <w:i/>
+                            <w:sz w:val="24"/>
+                            <w:szCs w:val="24"/>
+                          </w:rPr>
+                        </m:ctrlPr>
+                      </m:sSubPr>
+                      <m:e>
+                        <m:r>
+                          <m:rPr>
+                            <m:sty m:val="bi"/>
+                          </m:rPr>
+                          <w:rPr>
+                            <w:rFonts w:ascii="Cambria Math" w:hAnsi="Cambria Math"/>
+                            <w:sz w:val="24"/>
+                            <w:szCs w:val="24"/>
+                          </w:rPr>
+                          <m:t>f</m:t>
+                        </m:r>
+                      </m:e>
+                      <m:sub>
+                        <m:r>
+                          <m:rPr>
+                            <m:sty m:val="bi"/>
+                          </m:rPr>
+                          <w:rPr>
+                            <w:rFonts w:ascii="Cambria Math" w:hAnsi="Cambria Math"/>
+                            <w:sz w:val="24"/>
+                            <w:szCs w:val="24"/>
+                          </w:rPr>
+                          <m:t>i</m:t>
+                        </m:r>
+                      </m:sub>
+                    </m:sSub>
+                    <m:d>
+                      <m:dPr>
+                        <m:ctrlPr>
+                          <w:rPr>
+                            <w:rFonts w:ascii="Cambria Math" w:hAnsi="Cambria Math"/>
+                            <w:b/>
+                            <w:bCs/>
+                            <w:i/>
+                            <w:sz w:val="24"/>
+                            <w:szCs w:val="24"/>
+                          </w:rPr>
+                        </m:ctrlPr>
+                      </m:dPr>
+                      <m:e>
+                        <m:sSub>
+                          <m:sSubPr>
+                            <m:ctrlPr>
+                              <w:rPr>
+                                <w:rFonts w:ascii="Cambria Math" w:hAnsi="Cambria Math"/>
+                                <w:b/>
+                                <w:bCs/>
+                                <w:i/>
+                                <w:sz w:val="24"/>
+                                <w:szCs w:val="24"/>
+                              </w:rPr>
+                            </m:ctrlPr>
+                          </m:sSubPr>
+                          <m:e>
+                            <m:r>
+                              <m:rPr>
+                                <m:sty m:val="bi"/>
+                              </m:rPr>
+                              <w:rPr>
+                                <w:rFonts w:ascii="Cambria Math" w:hAnsi="Cambria Math"/>
+                                <w:sz w:val="24"/>
+                                <w:szCs w:val="24"/>
+                              </w:rPr>
+                              <m:t>c</m:t>
+                            </m:r>
+                          </m:e>
+                          <m:sub>
+                            <m:r>
+                              <m:rPr>
+                                <m:sty m:val="bi"/>
+                              </m:rPr>
+                              <w:rPr>
+                                <w:rFonts w:ascii="Cambria Math" w:hAnsi="Cambria Math"/>
+                                <w:sz w:val="24"/>
+                                <w:szCs w:val="24"/>
+                              </w:rPr>
+                              <m:t>i</m:t>
+                            </m:r>
+                          </m:sub>
+                        </m:sSub>
+                      </m:e>
+                    </m:d>
+                    <m:r>
+                      <m:rPr>
+                        <m:sty m:val="bi"/>
+                      </m:rPr>
+                      <w:rPr>
+                        <w:rFonts w:ascii="Cambria Math" w:hAnsi="Cambria Math"/>
+                        <w:sz w:val="24"/>
+                        <w:szCs w:val="24"/>
+                      </w:rPr>
+                      <m:t xml:space="preserve">, </m:t>
+                    </m:r>
+                    <m:sSub>
+                      <m:sSubPr>
+                        <m:ctrlPr>
+                          <w:rPr>
+                            <w:rFonts w:ascii="Cambria Math" w:hAnsi="Cambria Math"/>
+                            <w:b/>
+                            <w:bCs/>
+                            <w:i/>
+                            <w:sz w:val="24"/>
+                            <w:szCs w:val="24"/>
+                          </w:rPr>
+                        </m:ctrlPr>
+                      </m:sSubPr>
+                      <m:e>
+                        <m:r>
+                          <m:rPr>
+                            <m:sty m:val="bi"/>
+                          </m:rPr>
+                          <w:rPr>
+                            <w:rFonts w:ascii="Cambria Math" w:hAnsi="Cambria Math"/>
+                            <w:sz w:val="24"/>
+                            <w:szCs w:val="24"/>
+                          </w:rPr>
+                          <m:t>f</m:t>
+                        </m:r>
+                      </m:e>
+                      <m:sub>
+                        <m:r>
+                          <m:rPr>
+                            <m:sty m:val="bi"/>
+                          </m:rPr>
+                          <w:rPr>
+                            <w:rFonts w:ascii="Cambria Math" w:hAnsi="Cambria Math"/>
+                            <w:sz w:val="24"/>
+                            <w:szCs w:val="24"/>
+                          </w:rPr>
+                          <m:t>i</m:t>
+                        </m:r>
+                      </m:sub>
+                    </m:sSub>
+                    <m:d>
+                      <m:dPr>
+                        <m:ctrlPr>
+                          <w:rPr>
+                            <w:rFonts w:ascii="Cambria Math" w:hAnsi="Cambria Math"/>
+                            <w:b/>
+                            <w:bCs/>
+                            <w:i/>
+                            <w:sz w:val="24"/>
+                            <w:szCs w:val="24"/>
+                          </w:rPr>
+                        </m:ctrlPr>
+                      </m:dPr>
+                      <m:e>
+                        <m:sSub>
+                          <m:sSubPr>
+                            <m:ctrlPr>
+                              <w:rPr>
+                                <w:rFonts w:ascii="Cambria Math" w:hAnsi="Cambria Math"/>
+                                <w:b/>
+                                <w:bCs/>
+                                <w:i/>
+                                <w:sz w:val="24"/>
+                                <w:szCs w:val="24"/>
+                              </w:rPr>
+                            </m:ctrlPr>
+                          </m:sSubPr>
+                          <m:e>
+                            <m:r>
+                              <m:rPr>
+                                <m:sty m:val="bi"/>
+                              </m:rPr>
+                              <w:rPr>
+                                <w:rFonts w:ascii="Cambria Math" w:hAnsi="Cambria Math"/>
+                                <w:sz w:val="24"/>
+                                <w:szCs w:val="24"/>
+                              </w:rPr>
+                              <m:t>x</m:t>
+                            </m:r>
+                          </m:e>
+                          <m:sub>
+                            <m:d>
+                              <m:dPr>
+                                <m:begChr m:val=""/>
+                                <m:endChr m:val="|"/>
+                                <m:ctrlPr>
+                                  <w:rPr>
+                                    <w:rFonts w:ascii="Cambria Math" w:hAnsi="Cambria Math"/>
+                                    <w:b/>
+                                    <w:bCs/>
+                                    <w:i/>
+                                    <w:sz w:val="24"/>
+                                    <w:szCs w:val="24"/>
+                                  </w:rPr>
+                                </m:ctrlPr>
+                              </m:dPr>
+                              <m:e>
+                                <m:r>
+                                  <m:rPr>
+                                    <m:sty m:val="bi"/>
+                                  </m:rPr>
+                                  <w:rPr>
+                                    <w:rFonts w:ascii="Cambria Math" w:hAnsi="Cambria Math"/>
+                                    <w:sz w:val="24"/>
+                                    <w:szCs w:val="24"/>
+                                  </w:rPr>
+                                  <m:t>0</m:t>
+                                </m:r>
+                              </m:e>
+                            </m:d>
+                            <m:r>
+                              <m:rPr>
+                                <m:sty m:val="bi"/>
+                              </m:rPr>
+                              <w:rPr>
+                                <w:rFonts w:ascii="Cambria Math" w:hAnsi="Cambria Math"/>
+                                <w:sz w:val="24"/>
+                                <w:szCs w:val="24"/>
+                              </w:rPr>
+                              <m:t>t</m:t>
+                            </m:r>
+                          </m:sub>
+                        </m:sSub>
+                      </m:e>
+                    </m:d>
+                  </m:e>
+                </m:d>
+              </m:oMath>
+            </m:oMathPara>
+          </w:p>
+        </w:tc>
+      </w:tr>
+      <w:tr>
+        <w:trPr>
+          <w:trHeight w:val="1330"/>
+        </w:trPr>
+        <w:tc>
+          <w:tcPr>
+            <w:tcW w:w="2234" w:type="dxa"/>
+          </w:tcPr>
+          <w:p>
+            <w:pPr>
+              <w:rPr>
+                <w:sz w:val="24"/>
+                <w:szCs w:val="24"/>
+              </w:rPr>
+            </w:pPr>
+            <w:r>
+              <w:rPr>
+                <w:sz w:val="24"/>
+                <w:szCs w:val="24"/>
+              </w:rPr>
+              <w:t xml:space="preserve">Open-source Face Parsing </w:t>
+            </w:r>
+            <w:r>
+              <w:rPr>
+                <w:sz w:val="24"/>
+                <w:szCs w:val="24"/>
+              </w:rPr>
+              <w:t>Network</w:t>
+            </w:r>
+            <w:r>
+              <w:rPr>
+                <w:sz w:val="24"/>
+                <w:szCs w:val="24"/>
+              </w:rPr>
+              <w:br/>
+              <w:t>(Yu et al, 2018)</w:t>
+            </w:r>
+          </w:p>
+        </w:tc>
+        <w:tc>
+          <w:tcPr>
+            <w:tcW w:w="3956" w:type="dxa"/>
+          </w:tcPr>
+          <w:p>
+            <w:pPr>
+              <w:rPr>
+                <w:sz w:val="24"/>
+                <w:szCs w:val="24"/>
+              </w:rPr>
+            </w:pPr>
+            <w:r>
+              <w:rPr>
+                <w:sz w:val="24"/>
+                <w:szCs w:val="24"/>
+              </w:rPr>
+              <w:t xml:space="preserve">Supports the </w:t>
+            </w:r>
+            <w:r>
+              <w:rPr>
+                <w:sz w:val="24"/>
+                <w:szCs w:val="24"/>
+              </w:rPr>
+              <w:t>parsing map</w:t>
+            </w:r>
+            <w:r>
+              <w:rPr>
+                <w:sz w:val="24"/>
+                <w:szCs w:val="24"/>
+              </w:rPr>
+              <w:t xml:space="preserve"> condition.</w:t>
+            </w:r>
+          </w:p>
+          <w:p>
+            <w:pPr>
+              <w:rPr>
+                <w:sz w:val="24"/>
+                <w:szCs w:val="24"/>
+              </w:rPr>
+            </w:pPr>
+          </w:p>
+          <w:p>
+            <w:pPr>
+              <w:rPr>
+                <w:sz w:val="24"/>
+                <w:szCs w:val="24"/>
+              </w:rPr>
+            </w:pPr>
+            <w:r>
+              <w:rPr>
+                <w:sz w:val="24"/>
+                <w:szCs w:val="24"/>
+              </w:rPr>
+              <w:t xml:space="preserve">Generates a </w:t>
+            </w:r>
+            <w:r>
+              <w:rPr>
+                <w:sz w:val="24"/>
+                <w:szCs w:val="24"/>
+              </w:rPr>
+              <w:t>facial parsing map</w:t>
+            </w:r>
+            <w:r>
+              <w:rPr>
+                <w:sz w:val="24"/>
+                <w:szCs w:val="24"/>
+              </w:rPr>
+              <w:t xml:space="preserve"> of the image and the conditional image.</w:t>
+            </w:r>
+          </w:p>
+        </w:tc>
+        <w:tc>
+          <w:tcPr>
+            <w:tcW w:w="3102" w:type="dxa"/>
+          </w:tcPr>
+          <w:p>
+            <w:pPr>
+              <w:rPr>
+                <w:sz w:val="24"/>
+                <w:szCs w:val="24"/>
+              </w:rPr>
+            </w:pPr>
+            <w:r>
+              <w:rPr>
+                <w:sz w:val="24"/>
+                <w:szCs w:val="24"/>
+              </w:rPr>
+              <w:t>Euclidean distance</w:t>
+            </w:r>
+          </w:p>
+        </w:tc>
+      </w:tr>
+      <w:tr>
+        <w:trPr>
+          <w:trHeight w:val="1303"/>
+        </w:trPr>
+        <w:tc>
+          <w:tcPr>
+            <w:tcW w:w="2234" w:type="dxa"/>
+          </w:tcPr>
+          <w:p>
+            <w:pPr>
+              <w:rPr>
+                <w:sz w:val="24"/>
+                <w:szCs w:val="24"/>
+              </w:rPr>
+            </w:pPr>
+            <w:r>
+              <w:rPr>
+                <w:sz w:val="24"/>
+                <w:szCs w:val="24"/>
+              </w:rPr>
+              <w:t>Open-source Landmark Extractor</w:t>
+            </w:r>
+            <w:r>
+              <w:rPr>
+                <w:sz w:val="24"/>
+                <w:szCs w:val="24"/>
+              </w:rPr>
+              <w:t xml:space="preserve"> Network</w:t>
+            </w:r>
+          </w:p>
+          <w:p>
+            <w:pPr>
+              <w:rPr>
+                <w:sz w:val="24"/>
+                <w:szCs w:val="24"/>
+              </w:rPr>
+            </w:pPr>
+            <w:r>
+              <w:rPr>
+                <w:sz w:val="24"/>
+                <w:szCs w:val="24"/>
+              </w:rPr>
+              <w:t>(Chen, 2021)</w:t>
+            </w:r>
+          </w:p>
+        </w:tc>
+        <w:tc>
+          <w:tcPr>
+            <w:tcW w:w="3956" w:type="dxa"/>
+          </w:tcPr>
+          <w:p>
+            <w:pPr>
+              <w:rPr>
+                <w:sz w:val="24"/>
+                <w:szCs w:val="24"/>
+              </w:rPr>
+            </w:pPr>
+            <w:r>
+              <w:rPr>
+                <w:sz w:val="24"/>
+                <w:szCs w:val="24"/>
+              </w:rPr>
+              <w:t>Supports the landmark condition.</w:t>
+            </w:r>
+          </w:p>
+          <w:p>
+            <w:pPr>
+              <w:rPr>
+                <w:sz w:val="24"/>
+                <w:szCs w:val="24"/>
+              </w:rPr>
+            </w:pPr>
+          </w:p>
+          <w:p>
+            <w:pPr>
+              <w:rPr>
+                <w:sz w:val="24"/>
+                <w:szCs w:val="24"/>
+              </w:rPr>
+            </w:pPr>
+            <w:r>
+              <w:rPr>
+                <w:sz w:val="24"/>
+                <w:szCs w:val="24"/>
+              </w:rPr>
+              <w:t xml:space="preserve">Generates a facial </w:t>
+            </w:r>
+            <w:r>
+              <w:rPr>
+                <w:sz w:val="24"/>
+                <w:szCs w:val="24"/>
+              </w:rPr>
+              <w:t xml:space="preserve">landmark </w:t>
+            </w:r>
+            <w:r>
+              <w:rPr>
+                <w:sz w:val="24"/>
+                <w:szCs w:val="24"/>
+              </w:rPr>
+              <w:t>of the image and the conditional image.</w:t>
+            </w:r>
+          </w:p>
+        </w:tc>
+        <w:tc>
+          <w:tcPr>
+            <w:tcW w:w="3102" w:type="dxa"/>
+          </w:tcPr>
+          <w:p>
+            <w:pPr>
+              <w:rPr>
+                <w:sz w:val="24"/>
+                <w:szCs w:val="24"/>
+              </w:rPr>
+            </w:pPr>
+            <w:r>
+              <w:rPr>
+                <w:sz w:val="24"/>
+                <w:szCs w:val="24"/>
+              </w:rPr>
+              <w:t>Euclidean distance</w:t>
+            </w:r>
+          </w:p>
+        </w:tc>
+      </w:tr>
+      <w:tr>
+        <w:trPr>
+          <w:trHeight w:val="1240"/>
+        </w:trPr>
+        <w:tc>
+          <w:tcPr>
+            <w:tcW w:w="2234" w:type="dxa"/>
+          </w:tcPr>
+          <w:p>
+            <w:pPr>
+              <w:rPr>
+                <w:sz w:val="24"/>
+                <w:szCs w:val="24"/>
+              </w:rPr>
+            </w:pPr>
+            <w:r>
+              <w:rPr>
+                <w:sz w:val="24"/>
+                <w:szCs w:val="24"/>
+              </w:rPr>
+              <w:t xml:space="preserve">Open-source </w:t>
+            </w:r>
+            <w:r>
+              <w:rPr>
+                <w:sz w:val="24"/>
+                <w:szCs w:val="24"/>
+              </w:rPr>
+              <w:t>Face</w:t>
+            </w:r>
+            <w:r>
+              <w:rPr>
+                <w:sz w:val="24"/>
+                <w:szCs w:val="24"/>
+              </w:rPr>
+              <w:t xml:space="preserve"> </w:t>
+            </w:r>
+            <w:r>
+              <w:rPr>
+                <w:sz w:val="24"/>
+                <w:szCs w:val="24"/>
+              </w:rPr>
+              <w:t>Identification</w:t>
+            </w:r>
+            <w:r>
+              <w:rPr>
+                <w:sz w:val="24"/>
+                <w:szCs w:val="24"/>
+              </w:rPr>
+              <w:t xml:space="preserve"> Network</w:t>
+            </w:r>
+            <w:r>
+              <w:rPr>
+                <w:sz w:val="24"/>
+                <w:szCs w:val="24"/>
+              </w:rPr>
+              <w:t xml:space="preserve"> </w:t>
+            </w:r>
+            <w:r>
+              <w:rPr>
+                <w:sz w:val="24"/>
+                <w:szCs w:val="24"/>
+              </w:rPr>
+              <w:br/>
+            </w:r>
+            <w:r>
+              <w:rPr>
+                <w:sz w:val="24"/>
+                <w:szCs w:val="24"/>
+              </w:rPr>
+              <w:t>(Deng et al, 2019)</w:t>
+            </w:r>
+          </w:p>
+        </w:tc>
+        <w:tc>
+          <w:tcPr>
+            <w:tcW w:w="3956" w:type="dxa"/>
+          </w:tcPr>
+          <w:p>
+            <w:pPr>
+              <w:rPr>
+                <w:sz w:val="24"/>
+                <w:szCs w:val="24"/>
+              </w:rPr>
+            </w:pPr>
+            <w:r>
+              <w:rPr>
+                <w:sz w:val="24"/>
+                <w:szCs w:val="24"/>
+              </w:rPr>
+              <w:t xml:space="preserve">Supports the </w:t>
+            </w:r>
+            <w:r>
+              <w:rPr>
+                <w:sz w:val="24"/>
+                <w:szCs w:val="24"/>
+              </w:rPr>
+              <w:t>facial ID</w:t>
+            </w:r>
+            <w:r>
+              <w:rPr>
+                <w:sz w:val="24"/>
+                <w:szCs w:val="24"/>
+              </w:rPr>
+              <w:t xml:space="preserve"> condition.</w:t>
+            </w:r>
+          </w:p>
+          <w:p>
+            <w:pPr>
+              <w:rPr>
+                <w:sz w:val="24"/>
+                <w:szCs w:val="24"/>
+              </w:rPr>
+            </w:pPr>
+          </w:p>
+          <w:p>
+            <w:pPr>
+              <w:rPr>
+                <w:sz w:val="24"/>
+                <w:szCs w:val="24"/>
+              </w:rPr>
+            </w:pPr>
+            <w:r>
+              <w:rPr>
+                <w:sz w:val="24"/>
+                <w:szCs w:val="24"/>
+              </w:rPr>
+              <w:t>Generates a parsing map of the image and the conditional image.</w:t>
+            </w:r>
+          </w:p>
+        </w:tc>
+        <w:tc>
+          <w:tcPr>
+            <w:tcW w:w="3102" w:type="dxa"/>
+          </w:tcPr>
+          <w:p>
+            <w:pPr>
+              <w:rPr>
+                <w:sz w:val="24"/>
+                <w:szCs w:val="24"/>
+              </w:rPr>
+            </w:pPr>
+            <w:r>
+              <w:rPr>
+                <w:sz w:val="24"/>
+                <w:szCs w:val="24"/>
+              </w:rPr>
+              <w:t>Euclidean distance</w:t>
+            </w:r>
+          </w:p>
+        </w:tc>
+      </w:tr>
+      <w:tr>
+        <w:trPr>
+          <w:trHeight w:val="1033"/>
+        </w:trPr>
+        <w:tc>
+          <w:tcPr>
+            <w:tcW w:w="2234" w:type="dxa"/>
+          </w:tcPr>
+          <w:p>
+            <w:pPr>
+              <w:rPr>
+                <w:sz w:val="24"/>
+                <w:szCs w:val="24"/>
+              </w:rPr>
+            </w:pPr>
+            <w:r>
+              <w:rPr>
+                <w:sz w:val="24"/>
+                <w:szCs w:val="24"/>
+              </w:rPr>
+              <w:t>Sketch</w:t>
+            </w:r>
+          </w:p>
+          <w:p>
+            <w:pPr>
+              <w:rPr>
+                <w:sz w:val="24"/>
+                <w:szCs w:val="24"/>
+              </w:rPr>
+            </w:pPr>
+            <w:r>
+              <w:rPr>
+                <w:sz w:val="24"/>
+                <w:szCs w:val="24"/>
+              </w:rPr>
+              <w:t>(Xiang et al, 2022)</w:t>
+            </w:r>
+          </w:p>
+        </w:tc>
+        <w:tc>
+          <w:tcPr>
+            <w:tcW w:w="3956" w:type="dxa"/>
+          </w:tcPr>
+          <w:p>
+            <w:pPr>
+              <w:rPr>
+                <w:sz w:val="24"/>
+                <w:szCs w:val="24"/>
+              </w:rPr>
+            </w:pPr>
+            <w:r>
+              <w:rPr>
+                <w:sz w:val="24"/>
+                <w:szCs w:val="24"/>
+              </w:rPr>
+              <w:t xml:space="preserve">Supports the </w:t>
+            </w:r>
+            <w:r>
+              <w:rPr>
+                <w:sz w:val="24"/>
+                <w:szCs w:val="24"/>
+              </w:rPr>
+              <w:t>sketch</w:t>
+            </w:r>
+            <w:r>
+              <w:rPr>
+                <w:sz w:val="24"/>
+                <w:szCs w:val="24"/>
+              </w:rPr>
+              <w:t xml:space="preserve"> condition.</w:t>
+            </w:r>
+          </w:p>
+          <w:p>
+            <w:pPr>
+              <w:rPr>
+                <w:sz w:val="24"/>
+                <w:szCs w:val="24"/>
+              </w:rPr>
+            </w:pPr>
+          </w:p>
+          <w:p>
+            <w:pPr>
+              <w:rPr>
+                <w:sz w:val="24"/>
+                <w:szCs w:val="24"/>
+              </w:rPr>
+            </w:pPr>
+            <w:r>
+              <w:rPr>
+                <w:sz w:val="24"/>
+                <w:szCs w:val="24"/>
+              </w:rPr>
+              <w:t xml:space="preserve">Generates a </w:t>
+            </w:r>
+            <w:r>
+              <w:rPr>
+                <w:sz w:val="24"/>
+                <w:szCs w:val="24"/>
+              </w:rPr>
+              <w:t xml:space="preserve">sketch </w:t>
+            </w:r>
+            <w:r>
+              <w:rPr>
+                <w:sz w:val="24"/>
+                <w:szCs w:val="24"/>
+              </w:rPr>
+              <w:t>of the image and the conditional image.</w:t>
+            </w:r>
+          </w:p>
+        </w:tc>
+        <w:tc>
+          <w:tcPr>
+            <w:tcW w:w="3102" w:type="dxa"/>
+          </w:tcPr>
+          <w:p>
+            <w:pPr>
+              <w:rPr>
+                <w:sz w:val="24"/>
+                <w:szCs w:val="24"/>
+              </w:rPr>
+            </w:pPr>
+            <w:r>
+              <w:rPr>
+                <w:sz w:val="24"/>
+                <w:szCs w:val="24"/>
+              </w:rPr>
+              <w:t>Euclidean distance</w:t>
+            </w:r>
+          </w:p>
+        </w:tc>
+      </w:tr>
+      <w:tr>
+        <w:trPr>
+          <w:trHeight w:val="979"/>
+        </w:trPr>
+        <w:tc>
+          <w:tcPr>
+            <w:tcW w:w="2234" w:type="dxa"/>
+          </w:tcPr>
+          <w:p>
+            <w:pPr>
+              <w:rPr>
+                <w:sz w:val="24"/>
+                <w:szCs w:val="24"/>
+              </w:rPr>
+            </w:pPr>
+            <w:r>
+              <w:rPr>
+                <w:sz w:val="24"/>
+                <w:szCs w:val="24"/>
+              </w:rPr>
+              <w:t>CLIP image encoder</w:t>
+            </w:r>
+            <w:r>
+              <w:rPr>
+                <w:sz w:val="24"/>
+                <w:szCs w:val="24"/>
+              </w:rPr>
+              <w:t xml:space="preserve"> </w:t>
+            </w:r>
+          </w:p>
+          <w:p>
+            <w:pPr>
+              <w:rPr>
+                <w:sz w:val="24"/>
+                <w:szCs w:val="24"/>
+              </w:rPr>
+            </w:pPr>
+            <w:r>
+              <w:rPr>
+                <w:sz w:val="24"/>
+                <w:szCs w:val="24"/>
+              </w:rPr>
+              <w:t>(</w:t>
+            </w:r>
+            <w:r>
+              <w:rPr>
+                <w:sz w:val="24"/>
+                <w:szCs w:val="24"/>
+              </w:rPr>
+              <w:t>Radford</w:t>
+            </w:r>
+            <w:r>
+              <w:rPr>
+                <w:sz w:val="24"/>
+                <w:szCs w:val="24"/>
+              </w:rPr>
+              <w:t xml:space="preserve"> et al, 2021)</w:t>
+            </w:r>
+          </w:p>
+        </w:tc>
+        <w:tc>
+          <w:tcPr>
+            <w:tcW w:w="3956" w:type="dxa"/>
+          </w:tcPr>
+          <w:p>
+            <w:pPr>
+              <w:rPr>
+                <w:sz w:val="24"/>
+                <w:szCs w:val="24"/>
+              </w:rPr>
+            </w:pPr>
+            <w:r>
+              <w:rPr>
+                <w:sz w:val="24"/>
+                <w:szCs w:val="24"/>
+              </w:rPr>
+              <w:t>Supports textual condition.</w:t>
+            </w:r>
+          </w:p>
+          <w:p>
+            <w:pPr>
+              <w:rPr>
+                <w:sz w:val="24"/>
+                <w:szCs w:val="24"/>
+              </w:rPr>
+            </w:pPr>
+          </w:p>
+          <w:p>
+            <w:pPr>
+              <w:rPr>
+                <w:sz w:val="24"/>
+                <w:szCs w:val="24"/>
+              </w:rPr>
+            </w:pPr>
+            <w:r>
+              <w:rPr>
+                <w:sz w:val="24"/>
+                <w:szCs w:val="24"/>
+              </w:rPr>
+              <w:t xml:space="preserve">Encode the image and text condition </w:t>
+            </w:r>
+            <w:r>
+              <w:rPr>
+                <w:sz w:val="24"/>
+                <w:szCs w:val="24"/>
+              </w:rPr>
+              <w:lastRenderedPageBreak/>
+              <w:t>into the same CLIP feature space.</w:t>
+            </w:r>
+          </w:p>
+        </w:tc>
+        <w:tc>
+          <w:tcPr>
+            <w:tcW w:w="3102" w:type="dxa"/>
+          </w:tcPr>
+          <w:p>
+            <w:pPr>
+              <w:rPr>
+                <w:sz w:val="24"/>
+                <w:szCs w:val="24"/>
+              </w:rPr>
+            </w:pPr>
+            <w:r>
+              <w:rPr>
+                <w:sz w:val="24"/>
+                <w:szCs w:val="24"/>
+              </w:rPr>
+              <w:lastRenderedPageBreak/>
+              <w:t>Euclidean distance</w:t>
+            </w:r>
+          </w:p>
+        </w:tc>
+      </w:tr>
+    </w:tbl>
+    <w:p>
+      <w:pPr>
+        <w:jc w:val="center"/>
+        <w:rPr>
+          <w:i/>
+          <w:iCs/>
+        </w:rPr>
+      </w:pPr>
+    </w:p>
+    <w:p>
+      <w:pPr>
+        <w:jc w:val="center"/>
+        <w:rPr>
+          <w:i/>
+          <w:iCs/>
+        </w:rPr>
+      </w:pPr>
+      <w:r>
+        <w:rPr>
+          <w:i/>
+          <w:iCs/>
+        </w:rPr>
+        <w:t xml:space="preserve">Table </w:t>
+      </w:r>
+      <w:r>
+        <w:rPr>
+          <w:i/>
+          <w:iCs/>
+        </w:rPr>
+        <w:t>2</w:t>
+      </w:r>
+      <w:r>
+        <w:rPr>
+          <w:i/>
+          <w:iCs/>
+        </w:rPr>
+        <w:t xml:space="preserve">: </w:t>
+      </w:r>
+      <w:r>
+        <w:rPr>
+          <w:i/>
+          <w:iCs/>
+        </w:rPr>
+        <w:t>Pre-trained condition-specific m</w:t>
+      </w:r>
+      <w:r>
+        <w:rPr>
+          <w:i/>
+          <w:iCs/>
+        </w:rPr>
+        <w:t>odels</w:t>
+      </w:r>
+      <w:r>
+        <w:rPr>
+          <w:i/>
+          <w:iCs/>
+        </w:rPr>
+        <w:t xml:space="preserve"> used extract distance information between given condition and image</w:t>
+      </w:r>
     </w:p>
     <w:p/>
     <w:p>
@@ -17378,71 +21656,2433 @@
           <w:numId w:val="17"/>
         </w:numPr>
       </w:pPr>
-      <w:bookmarkStart w:id="16" w:name="_Toc188750049"/>
+      <w:bookmarkStart w:id="22" w:name="_Toc188825416"/>
       <w:r>
         <w:t>Hyperparameters</w:t>
       </w:r>
-      <w:bookmarkEnd w:id="16"/>
-    </w:p>
-    <w:p>
-      <w:pPr>
-        <w:pStyle w:val="ListParagraph"/>
+      <w:bookmarkEnd w:id="22"/>
+    </w:p>
+    <w:p/>
+    <w:p>
+      <w:r>
+        <w:t xml:space="preserve">After </w:t>
+      </w:r>
+      <w:r>
+        <w:t xml:space="preserve">evaluating visual and quantitative results from </w:t>
+      </w:r>
+      <w:r>
+        <w:t>experimentations</w:t>
+      </w:r>
+      <w:r>
+        <w:t xml:space="preserve"> through grid search</w:t>
+      </w:r>
+      <w:r>
+        <w:t>,</w:t>
+      </w:r>
+      <w:r>
+        <w:t xml:space="preserve"> </w:t>
+      </w:r>
+      <w:r>
+        <w:t>the following configuration of hyperparameter values were found to be as follows:</w:t>
+      </w:r>
+    </w:p>
+    <w:p/>
+    <w:tbl>
+      <w:tblPr>
+        <w:tblStyle w:val="TableGrid"/>
+        <w:tblW w:w="0" w:type="auto"/>
+        <w:tblLook w:val="04A0" w:firstRow="1" w:lastRow="0" w:firstColumn="1" w:lastColumn="0" w:noHBand="0" w:noVBand="1"/>
+      </w:tblPr>
+      <w:tblGrid>
+        <w:gridCol w:w="1805"/>
+        <w:gridCol w:w="4017"/>
+        <w:gridCol w:w="3470"/>
+      </w:tblGrid>
+      <w:tr>
+        <w:tc>
+          <w:tcPr>
+            <w:tcW w:w="1805" w:type="dxa"/>
+          </w:tcPr>
+          <w:p>
+            <w:pPr>
+              <w:rPr>
+                <w:b/>
+                <w:bCs/>
+              </w:rPr>
+            </w:pPr>
+            <w:r>
+              <w:rPr>
+                <w:b/>
+                <w:bCs/>
+              </w:rPr>
+              <w:t>Hyperparameter</w:t>
+            </w:r>
+          </w:p>
+        </w:tc>
+        <w:tc>
+          <w:tcPr>
+            <w:tcW w:w="4017" w:type="dxa"/>
+          </w:tcPr>
+          <w:p>
+            <w:pPr>
+              <w:rPr>
+                <w:b/>
+                <w:bCs/>
+              </w:rPr>
+            </w:pPr>
+            <w:r>
+              <w:rPr>
+                <w:b/>
+                <w:bCs/>
+              </w:rPr>
+              <w:t>Value</w:t>
+            </w:r>
+          </w:p>
+        </w:tc>
+        <w:tc>
+          <w:tcPr>
+            <w:tcW w:w="3470" w:type="dxa"/>
+          </w:tcPr>
+          <w:p>
+            <w:pPr>
+              <w:rPr>
+                <w:b/>
+                <w:bCs/>
+              </w:rPr>
+            </w:pPr>
+            <w:r>
+              <w:rPr>
+                <w:b/>
+                <w:bCs/>
+              </w:rPr>
+              <w:t>Description</w:t>
+            </w:r>
+          </w:p>
+        </w:tc>
+      </w:tr>
+      <w:tr>
+        <w:tc>
+          <w:tcPr>
+            <w:tcW w:w="1805" w:type="dxa"/>
+          </w:tcPr>
+          <w:p>
+            <m:oMathPara>
+              <m:oMath>
+                <m:sSub>
+                  <m:sSubPr>
+                    <m:ctrlPr>
+                      <w:rPr>
+                        <w:rFonts w:ascii="Cambria Math" w:hAnsi="Cambria Math"/>
+                        <w:i/>
+                        <w:sz w:val="24"/>
+                        <w:szCs w:val="24"/>
+                      </w:rPr>
+                    </m:ctrlPr>
+                  </m:sSubPr>
+                  <m:e>
+                    <m:r>
+                      <w:rPr>
+                        <w:rFonts w:ascii="Cambria Math" w:hAnsi="Cambria Math"/>
+                        <w:sz w:val="24"/>
+                        <w:szCs w:val="24"/>
+                      </w:rPr>
+                      <m:t>λ</m:t>
+                    </m:r>
+                  </m:e>
+                  <m:sub>
+                    <m:r>
+                      <w:rPr>
+                        <w:rFonts w:ascii="Cambria Math" w:hAnsi="Cambria Math"/>
+                        <w:sz w:val="24"/>
+                        <w:szCs w:val="24"/>
+                      </w:rPr>
+                      <m:t>i</m:t>
+                    </m:r>
+                  </m:sub>
+                </m:sSub>
+              </m:oMath>
+            </m:oMathPara>
+          </w:p>
+        </w:tc>
+        <w:tc>
+          <w:tcPr>
+            <w:tcW w:w="4017" w:type="dxa"/>
+          </w:tcPr>
+          <w:p>
+            <w:pPr>
+              <w:rPr>
+                <w:sz w:val="24"/>
+                <w:szCs w:val="24"/>
+              </w:rPr>
+            </w:pPr>
+            <m:oMathPara>
+              <m:oMathParaPr>
+                <m:jc m:val="left"/>
+              </m:oMathParaPr>
+              <m:oMath>
+                <m:sSub>
+                  <m:sSubPr>
+                    <m:ctrlPr>
+                      <w:rPr>
+                        <w:rFonts w:ascii="Cambria Math" w:hAnsi="Cambria Math"/>
+                        <w:i/>
+                        <w:sz w:val="24"/>
+                        <w:szCs w:val="24"/>
+                      </w:rPr>
+                    </m:ctrlPr>
+                  </m:sSubPr>
+                  <m:e>
+                    <m:r>
+                      <w:rPr>
+                        <w:rFonts w:ascii="Cambria Math" w:hAnsi="Cambria Math"/>
+                        <w:sz w:val="24"/>
+                        <w:szCs w:val="24"/>
+                      </w:rPr>
+                      <m:t>λ</m:t>
+                    </m:r>
+                  </m:e>
+                  <m:sub>
+                    <m:r>
+                      <w:rPr>
+                        <w:rFonts w:ascii="Cambria Math" w:hAnsi="Cambria Math"/>
+                        <w:sz w:val="24"/>
+                        <w:szCs w:val="24"/>
+                      </w:rPr>
+                      <m:t xml:space="preserve">Text </m:t>
+                    </m:r>
+                  </m:sub>
+                </m:sSub>
+                <m:r>
+                  <w:rPr>
+                    <w:rFonts w:ascii="Cambria Math" w:hAnsi="Cambria Math"/>
+                    <w:sz w:val="24"/>
+                    <w:szCs w:val="24"/>
+                  </w:rPr>
+                  <m:t>:</m:t>
+                </m:r>
+                <m:sSub>
+                  <m:sSubPr>
+                    <m:ctrlPr>
+                      <w:rPr>
+                        <w:rFonts w:ascii="Cambria Math" w:hAnsi="Cambria Math"/>
+                        <w:i/>
+                        <w:sz w:val="24"/>
+                        <w:szCs w:val="24"/>
+                      </w:rPr>
+                    </m:ctrlPr>
+                  </m:sSubPr>
+                  <m:e>
+                    <m:r>
+                      <w:rPr>
+                        <w:rFonts w:ascii="Cambria Math" w:hAnsi="Cambria Math"/>
+                        <w:sz w:val="24"/>
+                        <w:szCs w:val="24"/>
+                      </w:rPr>
+                      <m:t>λ</m:t>
+                    </m:r>
+                  </m:e>
+                  <m:sub>
+                    <m:r>
+                      <w:rPr>
+                        <w:rFonts w:ascii="Cambria Math" w:hAnsi="Cambria Math"/>
+                        <w:sz w:val="24"/>
+                        <w:szCs w:val="24"/>
+                      </w:rPr>
+                      <m:t xml:space="preserve">Parse </m:t>
+                    </m:r>
+                  </m:sub>
+                </m:sSub>
+                <m:r>
+                  <w:rPr>
+                    <w:rFonts w:ascii="Cambria Math" w:hAnsi="Cambria Math"/>
+                    <w:sz w:val="24"/>
+                    <w:szCs w:val="24"/>
+                  </w:rPr>
+                  <m:t xml:space="preserve">: </m:t>
+                </m:r>
+                <m:sSub>
+                  <m:sSubPr>
+                    <m:ctrlPr>
+                      <w:rPr>
+                        <w:rFonts w:ascii="Cambria Math" w:hAnsi="Cambria Math"/>
+                        <w:i/>
+                        <w:sz w:val="24"/>
+                        <w:szCs w:val="24"/>
+                      </w:rPr>
+                    </m:ctrlPr>
+                  </m:sSubPr>
+                  <m:e>
+                    <m:r>
+                      <w:rPr>
+                        <w:rFonts w:ascii="Cambria Math" w:hAnsi="Cambria Math"/>
+                        <w:sz w:val="24"/>
+                        <w:szCs w:val="24"/>
+                      </w:rPr>
+                      <m:t>λ</m:t>
+                    </m:r>
+                  </m:e>
+                  <m:sub>
+                    <m:r>
+                      <w:rPr>
+                        <w:rFonts w:ascii="Cambria Math" w:hAnsi="Cambria Math"/>
+                        <w:sz w:val="24"/>
+                        <w:szCs w:val="24"/>
+                      </w:rPr>
+                      <m:t>Landmark</m:t>
+                    </m:r>
+                  </m:sub>
+                </m:sSub>
+                <m:r>
+                  <w:rPr>
+                    <w:rFonts w:ascii="Cambria Math" w:hAnsi="Cambria Math"/>
+                    <w:sz w:val="24"/>
+                    <w:szCs w:val="24"/>
+                  </w:rPr>
+                  <m:t xml:space="preserve"> </m:t>
+                </m:r>
+                <m:sSub>
+                  <m:sSubPr>
+                    <m:ctrlPr>
+                      <w:rPr>
+                        <w:rFonts w:ascii="Cambria Math" w:hAnsi="Cambria Math"/>
+                        <w:i/>
+                        <w:sz w:val="24"/>
+                        <w:szCs w:val="24"/>
+                      </w:rPr>
+                    </m:ctrlPr>
+                  </m:sSubPr>
+                  <m:e>
+                    <m:r>
+                      <w:rPr>
+                        <w:rFonts w:ascii="Cambria Math" w:hAnsi="Cambria Math"/>
+                        <w:sz w:val="24"/>
+                        <w:szCs w:val="24"/>
+                      </w:rPr>
+                      <m:t xml:space="preserve">: </m:t>
+                    </m:r>
+                    <m:r>
+                      <w:rPr>
+                        <w:rFonts w:ascii="Cambria Math" w:hAnsi="Cambria Math"/>
+                        <w:sz w:val="24"/>
+                        <w:szCs w:val="24"/>
+                      </w:rPr>
+                      <m:t>λ</m:t>
+                    </m:r>
+                  </m:e>
+                  <m:sub>
+                    <m:r>
+                      <w:rPr>
+                        <w:rFonts w:ascii="Cambria Math" w:hAnsi="Cambria Math"/>
+                        <w:sz w:val="24"/>
+                        <w:szCs w:val="24"/>
+                      </w:rPr>
+                      <m:t>ID</m:t>
+                    </m:r>
+                  </m:sub>
+                </m:sSub>
+                <m:r>
+                  <w:rPr>
+                    <w:rFonts w:ascii="Cambria Math" w:hAnsi="Cambria Math"/>
+                    <w:sz w:val="24"/>
+                    <w:szCs w:val="24"/>
+                  </w:rPr>
+                  <m:t xml:space="preserve"> </m:t>
+                </m:r>
+                <m:sSub>
+                  <m:sSubPr>
+                    <m:ctrlPr>
+                      <w:rPr>
+                        <w:rFonts w:ascii="Cambria Math" w:hAnsi="Cambria Math"/>
+                        <w:i/>
+                        <w:sz w:val="24"/>
+                        <w:szCs w:val="24"/>
+                      </w:rPr>
+                    </m:ctrlPr>
+                  </m:sSubPr>
+                  <m:e>
+                    <m:r>
+                      <w:rPr>
+                        <w:rFonts w:ascii="Cambria Math" w:hAnsi="Cambria Math"/>
+                        <w:sz w:val="24"/>
+                        <w:szCs w:val="24"/>
+                      </w:rPr>
+                      <m:t xml:space="preserve">: </m:t>
+                    </m:r>
+                    <m:r>
+                      <w:rPr>
+                        <w:rFonts w:ascii="Cambria Math" w:hAnsi="Cambria Math"/>
+                        <w:sz w:val="24"/>
+                        <w:szCs w:val="24"/>
+                      </w:rPr>
+                      <m:t>λ</m:t>
+                    </m:r>
+                  </m:e>
+                  <m:sub>
+                    <m:r>
+                      <w:rPr>
+                        <w:rFonts w:ascii="Cambria Math" w:hAnsi="Cambria Math"/>
+                        <w:sz w:val="24"/>
+                        <w:szCs w:val="24"/>
+                      </w:rPr>
+                      <m:t>Sketch</m:t>
+                    </m:r>
+                  </m:sub>
+                </m:sSub>
+              </m:oMath>
+            </m:oMathPara>
+          </w:p>
+          <w:p>
+            <w:r>
+              <w:t>= 1000 : 1 : 1000 : 1000 : 10</w:t>
+            </w:r>
+            <w:r>
+              <w:br/>
+            </w:r>
+          </w:p>
+        </w:tc>
+        <w:tc>
+          <w:tcPr>
+            <w:tcW w:w="3470" w:type="dxa"/>
+          </w:tcPr>
+          <w:p>
+            <w:r>
+              <w:t xml:space="preserve">Weighing factor for </w:t>
+            </w:r>
+            <m:oMath>
+              <m:sSub>
+                <m:sSubPr>
+                  <m:ctrlPr>
+                    <w:rPr>
+                      <w:rFonts w:ascii="Cambria Math" w:hAnsi="Cambria Math"/>
+                      <w:i/>
+                      <w:sz w:val="24"/>
+                      <w:szCs w:val="24"/>
+                    </w:rPr>
+                  </m:ctrlPr>
+                </m:sSubPr>
+                <m:e>
+                  <m:r>
+                    <w:rPr>
+                      <w:rFonts w:ascii="Cambria Math" w:hAnsi="Cambria Math"/>
+                      <w:sz w:val="24"/>
+                      <w:szCs w:val="24"/>
+                    </w:rPr>
+                    <m:t>D</m:t>
+                  </m:r>
+                </m:e>
+                <m:sub>
+                  <m:r>
+                    <w:rPr>
+                      <w:rFonts w:ascii="Cambria Math" w:hAnsi="Cambria Math"/>
+                      <w:sz w:val="24"/>
+                      <w:szCs w:val="24"/>
+                    </w:rPr>
+                    <m:t>i</m:t>
+                  </m:r>
+                </m:sub>
+              </m:sSub>
+              <m:d>
+                <m:dPr>
+                  <m:ctrlPr>
+                    <w:rPr>
+                      <w:rFonts w:ascii="Cambria Math" w:hAnsi="Cambria Math"/>
+                      <w:i/>
+                      <w:sz w:val="24"/>
+                      <w:szCs w:val="24"/>
+                    </w:rPr>
+                  </m:ctrlPr>
+                </m:dPr>
+                <m:e>
+                  <m:sSub>
+                    <m:sSubPr>
+                      <m:ctrlPr>
+                        <w:rPr>
+                          <w:rFonts w:ascii="Cambria Math" w:hAnsi="Cambria Math"/>
+                          <w:i/>
+                          <w:sz w:val="24"/>
+                          <w:szCs w:val="24"/>
+                        </w:rPr>
+                      </m:ctrlPr>
+                    </m:sSubPr>
+                    <m:e>
+                      <m:r>
+                        <w:rPr>
+                          <w:rFonts w:ascii="Cambria Math" w:hAnsi="Cambria Math"/>
+                          <w:sz w:val="24"/>
+                          <w:szCs w:val="24"/>
+                        </w:rPr>
+                        <m:t>c</m:t>
+                      </m:r>
+                    </m:e>
+                    <m:sub>
+                      <m:r>
+                        <w:rPr>
+                          <w:rFonts w:ascii="Cambria Math" w:hAnsi="Cambria Math"/>
+                          <w:sz w:val="24"/>
+                          <w:szCs w:val="24"/>
+                        </w:rPr>
+                        <m:t>i</m:t>
+                      </m:r>
+                    </m:sub>
+                  </m:sSub>
+                  <m:r>
+                    <w:rPr>
+                      <w:rFonts w:ascii="Cambria Math" w:hAnsi="Cambria Math"/>
+                      <w:sz w:val="24"/>
+                      <w:szCs w:val="24"/>
+                    </w:rPr>
+                    <m:t>,</m:t>
+                  </m:r>
+                  <m:sSub>
+                    <m:sSubPr>
+                      <m:ctrlPr>
+                        <w:rPr>
+                          <w:rFonts w:ascii="Cambria Math" w:hAnsi="Cambria Math"/>
+                          <w:i/>
+                          <w:sz w:val="24"/>
+                          <w:szCs w:val="24"/>
+                        </w:rPr>
+                      </m:ctrlPr>
+                    </m:sSubPr>
+                    <m:e>
+                      <m:r>
+                        <w:rPr>
+                          <w:rFonts w:ascii="Cambria Math" w:hAnsi="Cambria Math"/>
+                          <w:sz w:val="24"/>
+                          <w:szCs w:val="24"/>
+                        </w:rPr>
+                        <m:t>x</m:t>
+                      </m:r>
+                    </m:e>
+                    <m:sub>
+                      <m:d>
+                        <m:dPr>
+                          <m:begChr m:val=""/>
+                          <m:endChr m:val="|"/>
+                          <m:ctrlPr>
+                            <w:rPr>
+                              <w:rFonts w:ascii="Cambria Math" w:hAnsi="Cambria Math"/>
+                              <w:i/>
+                              <w:sz w:val="24"/>
+                              <w:szCs w:val="24"/>
+                            </w:rPr>
+                          </m:ctrlPr>
+                        </m:dPr>
+                        <m:e>
+                          <m:r>
+                            <w:rPr>
+                              <w:rFonts w:ascii="Cambria Math" w:hAnsi="Cambria Math"/>
+                              <w:sz w:val="24"/>
+                              <w:szCs w:val="24"/>
+                            </w:rPr>
+                            <m:t>0</m:t>
+                          </m:r>
+                        </m:e>
+                      </m:d>
+                      <m:r>
+                        <w:rPr>
+                          <w:rFonts w:ascii="Cambria Math" w:hAnsi="Cambria Math"/>
+                          <w:sz w:val="24"/>
+                          <w:szCs w:val="24"/>
+                        </w:rPr>
+                        <m:t>t</m:t>
+                      </m:r>
+                    </m:sub>
+                  </m:sSub>
+                </m:e>
+              </m:d>
+            </m:oMath>
+          </w:p>
+        </w:tc>
+      </w:tr>
+      <w:tr>
+        <w:trPr>
+          <w:trHeight w:val="385"/>
+        </w:trPr>
+        <w:tc>
+          <w:tcPr>
+            <w:tcW w:w="1805" w:type="dxa"/>
+          </w:tcPr>
+          <w:p>
+            <m:oMathPara>
+              <m:oMath>
+                <m:sSub>
+                  <m:sSubPr>
+                    <m:ctrlPr>
+                      <w:rPr>
+                        <w:rFonts w:ascii="Cambria Math" w:hAnsi="Cambria Math"/>
+                        <w:i/>
+                        <w:sz w:val="24"/>
+                        <w:szCs w:val="24"/>
+                      </w:rPr>
+                    </m:ctrlPr>
+                  </m:sSubPr>
+                  <m:e>
+                    <m:r>
+                      <w:rPr>
+                        <w:rFonts w:ascii="Cambria Math" w:hAnsi="Cambria Math"/>
+                        <w:sz w:val="24"/>
+                        <w:szCs w:val="24"/>
+                      </w:rPr>
+                      <m:t>λ</m:t>
+                    </m:r>
+                  </m:e>
+                  <m:sub>
+                    <m:r>
+                      <w:rPr>
+                        <w:rFonts w:ascii="Cambria Math" w:hAnsi="Cambria Math"/>
+                        <w:sz w:val="24"/>
+                        <w:szCs w:val="24"/>
+                      </w:rPr>
+                      <m:t>ij</m:t>
+                    </m:r>
+                  </m:sub>
+                </m:sSub>
+              </m:oMath>
+            </m:oMathPara>
+          </w:p>
+        </w:tc>
+        <w:tc>
+          <w:tcPr>
+            <w:tcW w:w="4017" w:type="dxa"/>
+          </w:tcPr>
+          <w:p>
+            <m:oMathPara>
+              <m:oMathParaPr>
+                <m:jc m:val="left"/>
+              </m:oMathParaPr>
+              <m:oMath>
+                <m:r>
+                  <w:rPr>
+                    <w:rFonts w:ascii="Cambria Math" w:hAnsi="Cambria Math"/>
+                    <w:sz w:val="24"/>
+                    <w:szCs w:val="24"/>
+                  </w:rPr>
+                  <m:t>∀ⅈ,j</m:t>
+                </m:r>
+                <m:r>
+                  <w:rPr>
+                    <w:rFonts w:ascii="Cambria Math" w:hAnsi="Cambria Math"/>
+                    <w:sz w:val="24"/>
+                    <w:szCs w:val="24"/>
+                  </w:rPr>
+                  <m:t>,</m:t>
+                </m:r>
+                <m:r>
+                  <w:rPr>
+                    <w:rFonts w:ascii="Cambria Math" w:hAnsi="Cambria Math"/>
+                    <w:sz w:val="24"/>
+                    <w:szCs w:val="24"/>
+                  </w:rPr>
+                  <m:t xml:space="preserve"> </m:t>
+                </m:r>
+                <m:sSub>
+                  <m:sSubPr>
+                    <m:ctrlPr>
+                      <w:rPr>
+                        <w:rFonts w:ascii="Cambria Math" w:hAnsi="Cambria Math"/>
+                        <w:i/>
+                        <w:sz w:val="24"/>
+                        <w:szCs w:val="24"/>
+                      </w:rPr>
+                    </m:ctrlPr>
+                  </m:sSubPr>
+                  <m:e>
+                    <m:r>
+                      <w:rPr>
+                        <w:rFonts w:ascii="Cambria Math" w:hAnsi="Cambria Math"/>
+                        <w:sz w:val="24"/>
+                        <w:szCs w:val="24"/>
+                      </w:rPr>
+                      <m:t>λ</m:t>
+                    </m:r>
+                  </m:e>
+                  <m:sub>
+                    <m:r>
+                      <w:rPr>
+                        <w:rFonts w:ascii="Cambria Math" w:hAnsi="Cambria Math"/>
+                        <w:sz w:val="24"/>
+                        <w:szCs w:val="24"/>
+                      </w:rPr>
+                      <m:t>ij</m:t>
+                    </m:r>
+                  </m:sub>
+                </m:sSub>
+                <m:r>
+                  <w:rPr>
+                    <w:rFonts w:ascii="Cambria Math" w:hAnsi="Cambria Math"/>
+                    <w:sz w:val="24"/>
+                    <w:szCs w:val="24"/>
+                  </w:rPr>
+                  <m:t>=</m:t>
+                </m:r>
+                <m:r>
+                  <w:rPr>
+                    <w:rFonts w:ascii="Cambria Math" w:hAnsi="Cambria Math"/>
+                    <w:sz w:val="24"/>
+                    <w:szCs w:val="24"/>
+                  </w:rPr>
+                  <m:t>1</m:t>
+                </m:r>
+              </m:oMath>
+            </m:oMathPara>
+          </w:p>
+        </w:tc>
+        <w:tc>
+          <w:tcPr>
+            <w:tcW w:w="3470" w:type="dxa"/>
+          </w:tcPr>
+          <w:p>
+            <w:r>
+              <w:t xml:space="preserve">Weighing factor for </w:t>
+            </w:r>
+            <m:oMath>
+              <m:sSub>
+                <m:sSubPr>
+                  <m:ctrlPr>
+                    <w:rPr>
+                      <w:rFonts w:ascii="Cambria Math" w:hAnsi="Cambria Math"/>
+                      <w:i/>
+                      <w:sz w:val="24"/>
+                      <w:szCs w:val="24"/>
+                    </w:rPr>
+                  </m:ctrlPr>
+                </m:sSubPr>
+                <m:e>
+                  <m:r>
+                    <w:rPr>
+                      <w:rFonts w:ascii="Cambria Math" w:hAnsi="Cambria Math"/>
+                      <w:sz w:val="24"/>
+                      <w:szCs w:val="24"/>
+                    </w:rPr>
+                    <m:t>ϕ</m:t>
+                  </m:r>
+                </m:e>
+                <m:sub>
+                  <m:r>
+                    <w:rPr>
+                      <w:rFonts w:ascii="Cambria Math" w:hAnsi="Cambria Math"/>
+                      <w:sz w:val="24"/>
+                      <w:szCs w:val="24"/>
+                    </w:rPr>
+                    <m:t>ij</m:t>
+                  </m:r>
+                </m:sub>
+              </m:sSub>
+              <m:d>
+                <m:dPr>
+                  <m:ctrlPr>
+                    <w:rPr>
+                      <w:rFonts w:ascii="Cambria Math" w:hAnsi="Cambria Math"/>
+                      <w:i/>
+                      <w:sz w:val="24"/>
+                      <w:szCs w:val="24"/>
+                    </w:rPr>
+                  </m:ctrlPr>
+                </m:dPr>
+                <m:e>
+                  <m:sSub>
+                    <m:sSubPr>
+                      <m:ctrlPr>
+                        <w:rPr>
+                          <w:rFonts w:ascii="Cambria Math" w:hAnsi="Cambria Math"/>
+                          <w:i/>
+                          <w:sz w:val="24"/>
+                          <w:szCs w:val="24"/>
+                        </w:rPr>
+                      </m:ctrlPr>
+                    </m:sSubPr>
+                    <m:e>
+                      <m:r>
+                        <w:rPr>
+                          <w:rFonts w:ascii="Cambria Math" w:hAnsi="Cambria Math"/>
+                          <w:sz w:val="24"/>
+                          <w:szCs w:val="24"/>
+                        </w:rPr>
+                        <m:t>x</m:t>
+                      </m:r>
+                    </m:e>
+                    <m:sub>
+                      <m:d>
+                        <m:dPr>
+                          <m:begChr m:val=""/>
+                          <m:endChr m:val="|"/>
+                          <m:ctrlPr>
+                            <w:rPr>
+                              <w:rFonts w:ascii="Cambria Math" w:hAnsi="Cambria Math"/>
+                              <w:i/>
+                              <w:sz w:val="24"/>
+                              <w:szCs w:val="24"/>
+                            </w:rPr>
+                          </m:ctrlPr>
+                        </m:dPr>
+                        <m:e>
+                          <m:r>
+                            <w:rPr>
+                              <w:rFonts w:ascii="Cambria Math" w:hAnsi="Cambria Math"/>
+                              <w:sz w:val="24"/>
+                              <w:szCs w:val="24"/>
+                            </w:rPr>
+                            <m:t>0</m:t>
+                          </m:r>
+                        </m:e>
+                      </m:d>
+                      <m:r>
+                        <w:rPr>
+                          <w:rFonts w:ascii="Cambria Math" w:hAnsi="Cambria Math"/>
+                          <w:sz w:val="24"/>
+                          <w:szCs w:val="24"/>
+                        </w:rPr>
+                        <m:t>t</m:t>
+                      </m:r>
+                    </m:sub>
+                  </m:sSub>
+                  <m:r>
+                    <w:rPr>
+                      <w:rFonts w:ascii="Cambria Math" w:hAnsi="Cambria Math"/>
+                      <w:sz w:val="24"/>
+                      <w:szCs w:val="24"/>
+                    </w:rPr>
+                    <m:t>,</m:t>
+                  </m:r>
+                  <m:sSub>
+                    <m:sSubPr>
+                      <m:ctrlPr>
+                        <w:rPr>
+                          <w:rFonts w:ascii="Cambria Math" w:hAnsi="Cambria Math"/>
+                          <w:i/>
+                          <w:sz w:val="24"/>
+                          <w:szCs w:val="24"/>
+                        </w:rPr>
+                      </m:ctrlPr>
+                    </m:sSubPr>
+                    <m:e>
+                      <m:r>
+                        <w:rPr>
+                          <w:rFonts w:ascii="Cambria Math" w:hAnsi="Cambria Math"/>
+                          <w:sz w:val="24"/>
+                          <w:szCs w:val="24"/>
+                        </w:rPr>
+                        <m:t>c</m:t>
+                      </m:r>
+                    </m:e>
+                    <m:sub>
+                      <m:r>
+                        <w:rPr>
+                          <w:rFonts w:ascii="Cambria Math" w:hAnsi="Cambria Math"/>
+                          <w:sz w:val="24"/>
+                          <w:szCs w:val="24"/>
+                        </w:rPr>
+                        <m:t>i</m:t>
+                      </m:r>
+                    </m:sub>
+                  </m:sSub>
+                  <m:r>
+                    <w:rPr>
+                      <w:rFonts w:ascii="Cambria Math" w:hAnsi="Cambria Math"/>
+                      <w:sz w:val="24"/>
+                      <w:szCs w:val="24"/>
+                    </w:rPr>
+                    <m:t>,</m:t>
+                  </m:r>
+                  <m:sSub>
+                    <m:sSubPr>
+                      <m:ctrlPr>
+                        <w:rPr>
+                          <w:rFonts w:ascii="Cambria Math" w:hAnsi="Cambria Math"/>
+                          <w:i/>
+                          <w:sz w:val="24"/>
+                          <w:szCs w:val="24"/>
+                        </w:rPr>
+                      </m:ctrlPr>
+                    </m:sSubPr>
+                    <m:e>
+                      <m:r>
+                        <w:rPr>
+                          <w:rFonts w:ascii="Cambria Math" w:hAnsi="Cambria Math"/>
+                          <w:sz w:val="24"/>
+                          <w:szCs w:val="24"/>
+                        </w:rPr>
+                        <m:t>c</m:t>
+                      </m:r>
+                    </m:e>
+                    <m:sub>
+                      <m:r>
+                        <w:rPr>
+                          <w:rFonts w:ascii="Cambria Math" w:hAnsi="Cambria Math"/>
+                          <w:sz w:val="24"/>
+                          <w:szCs w:val="24"/>
+                        </w:rPr>
+                        <m:t>j</m:t>
+                      </m:r>
+                    </m:sub>
+                  </m:sSub>
+                </m:e>
+              </m:d>
+            </m:oMath>
+          </w:p>
+        </w:tc>
+      </w:tr>
+      <w:tr>
+        <w:tc>
+          <w:tcPr>
+            <w:tcW w:w="1805" w:type="dxa"/>
+          </w:tcPr>
+          <w:p>
+            <m:oMathPara>
+              <m:oMath>
+                <m:r>
+                  <w:rPr>
+                    <w:rFonts w:ascii="Cambria Math" w:hAnsi="Cambria Math"/>
+                    <w:sz w:val="24"/>
+                    <w:szCs w:val="24"/>
+                  </w:rPr>
+                  <m:t>ρ</m:t>
+                </m:r>
+              </m:oMath>
+            </m:oMathPara>
+          </w:p>
+        </w:tc>
+        <w:tc>
+          <w:tcPr>
+            <w:tcW w:w="4017" w:type="dxa"/>
+          </w:tcPr>
+          <w:p>
+            <w:r>
+              <w:t>3</w:t>
+            </w:r>
+          </w:p>
+        </w:tc>
+        <w:tc>
+          <w:tcPr>
+            <w:tcW w:w="3470" w:type="dxa"/>
+          </w:tcPr>
+          <w:p>
+            <w:r>
+              <w:t>Polynomial degree for polynomial</w:t>
+            </w:r>
+            <w:r>
+              <w:t xml:space="preserve">-modelled </w:t>
+            </w:r>
+            <w:r>
+              <w:t>interaction terms</w:t>
+            </w:r>
+          </w:p>
+        </w:tc>
+      </w:tr>
+      <w:tr>
+        <w:tc>
+          <w:tcPr>
+            <w:tcW w:w="1805" w:type="dxa"/>
+          </w:tcPr>
+          <w:p>
+            <m:oMathPara>
+              <m:oMath>
+                <m:r>
+                  <w:rPr>
+                    <w:rFonts w:ascii="Cambria Math" w:hAnsi="Cambria Math"/>
+                    <w:sz w:val="24"/>
+                    <w:szCs w:val="24"/>
+                  </w:rPr>
+                  <m:t>k</m:t>
+                </m:r>
+              </m:oMath>
+            </m:oMathPara>
+          </w:p>
+        </w:tc>
+        <w:tc>
+          <w:tcPr>
+            <w:tcW w:w="4017" w:type="dxa"/>
+          </w:tcPr>
+          <w:p>
+            <w:r>
+              <w:t>1</w:t>
+            </w:r>
+          </w:p>
+        </w:tc>
+        <w:tc>
+          <w:tcPr>
+            <w:tcW w:w="3470" w:type="dxa"/>
+          </w:tcPr>
+          <w:p>
+            <w:r>
+              <w:t xml:space="preserve">Constant </w:t>
+            </w:r>
+            <w:r>
+              <w:t>for polynomial-modelled interaction terms</w:t>
+            </w:r>
+          </w:p>
+        </w:tc>
+      </w:tr>
+      <w:tr>
+        <w:tc>
+          <w:tcPr>
+            <w:tcW w:w="1805" w:type="dxa"/>
+          </w:tcPr>
+          <w:p>
+            <m:oMathPara>
+              <m:oMath>
+                <m:r>
+                  <w:rPr>
+                    <w:rFonts w:ascii="Cambria Math" w:hAnsi="Cambria Math"/>
+                    <w:sz w:val="24"/>
+                    <w:szCs w:val="24"/>
+                  </w:rPr>
+                  <m:t>α</m:t>
+                </m:r>
+              </m:oMath>
+            </m:oMathPara>
+          </w:p>
+        </w:tc>
+        <w:tc>
+          <w:tcPr>
+            <w:tcW w:w="4017" w:type="dxa"/>
+          </w:tcPr>
+          <w:p>
+            <w:r>
+              <w:t>1</w:t>
+            </w:r>
+          </w:p>
+        </w:tc>
+        <w:tc>
+          <w:tcPr>
+            <w:tcW w:w="3470" w:type="dxa"/>
+          </w:tcPr>
+          <w:p>
+            <w:r>
+              <w:t>Scaling factor</w:t>
+            </w:r>
+            <w:r>
+              <w:t xml:space="preserve"> for sigmoid-modelled interaction terms</w:t>
+            </w:r>
+          </w:p>
+        </w:tc>
+      </w:tr>
+      <w:tr>
+        <w:tc>
+          <w:tcPr>
+            <w:tcW w:w="1805" w:type="dxa"/>
+          </w:tcPr>
+          <w:p>
+            <m:oMathPara>
+              <m:oMath>
+                <m:r>
+                  <w:rPr>
+                    <w:rFonts w:ascii="Cambria Math" w:hAnsi="Cambria Math"/>
+                    <w:sz w:val="24"/>
+                    <w:szCs w:val="24"/>
+                  </w:rPr>
+                  <m:t>m</m:t>
+                </m:r>
+              </m:oMath>
+            </m:oMathPara>
+          </w:p>
+        </w:tc>
+        <w:tc>
+          <w:tcPr>
+            <w:tcW w:w="4017" w:type="dxa"/>
+          </w:tcPr>
+          <w:p>
+            <w:r>
+              <w:t>1</w:t>
+            </w:r>
+          </w:p>
+        </w:tc>
+        <w:tc>
+          <w:tcPr>
+            <w:tcW w:w="3470" w:type="dxa"/>
+          </w:tcPr>
+          <w:p>
+            <w:r>
+              <w:t xml:space="preserve">Constant for </w:t>
+            </w:r>
+            <w:r>
+              <w:t>sigmoid</w:t>
+            </w:r>
+            <w:r>
+              <w:t>-modelled interaction terms</w:t>
+            </w:r>
+          </w:p>
+        </w:tc>
+      </w:tr>
+      <w:tr>
+        <w:tc>
+          <w:tcPr>
+            <w:tcW w:w="1805" w:type="dxa"/>
+          </w:tcPr>
+          <w:p>
+            <m:oMathPara>
+              <m:oMath>
+                <m:r>
+                  <w:rPr>
+                    <w:rFonts w:ascii="Cambria Math" w:hAnsi="Cambria Math"/>
+                  </w:rPr>
+                  <m:t>σ</m:t>
+                </m:r>
+              </m:oMath>
+            </m:oMathPara>
+          </w:p>
+        </w:tc>
+        <w:tc>
+          <w:tcPr>
+            <w:tcW w:w="4017" w:type="dxa"/>
+          </w:tcPr>
+          <w:p>
+            <w:r>
+              <w:t>0.5</w:t>
+            </w:r>
+          </w:p>
+        </w:tc>
+        <w:tc>
+          <w:tcPr>
+            <w:tcW w:w="3470" w:type="dxa"/>
+          </w:tcPr>
+          <w:p>
+            <w:r>
+              <w:t>Standard deviation for gaussian-kernel-modelled interaction terms</w:t>
+            </w:r>
+          </w:p>
+        </w:tc>
+      </w:tr>
+    </w:tbl>
+    <w:p>
+      <w:pPr>
+        <w:jc w:val="center"/>
+        <w:rPr>
+          <w:i/>
+          <w:iCs/>
+        </w:rPr>
+      </w:pPr>
+    </w:p>
+    <w:p>
+      <w:pPr>
+        <w:jc w:val="center"/>
+        <w:rPr>
+          <w:i/>
+          <w:iCs/>
+        </w:rPr>
+      </w:pPr>
+      <w:r>
+        <w:rPr>
+          <w:i/>
+          <w:iCs/>
+        </w:rPr>
+        <w:t xml:space="preserve">Table </w:t>
+      </w:r>
+      <w:r>
+        <w:rPr>
+          <w:i/>
+          <w:iCs/>
+        </w:rPr>
+        <w:t>3</w:t>
+      </w:r>
+      <w:r>
+        <w:rPr>
+          <w:i/>
+          <w:iCs/>
+        </w:rPr>
+        <w:t xml:space="preserve">: </w:t>
+      </w:r>
+      <w:r>
+        <w:rPr>
+          <w:i/>
+          <w:iCs/>
+        </w:rPr>
+        <w:t>Configuration of hyperparameter values</w:t>
+      </w:r>
+    </w:p>
+    <w:p>
+      <w:pPr>
+        <w:rPr>
+          <w:sz w:val="24"/>
+          <w:szCs w:val="24"/>
+        </w:rPr>
+      </w:pPr>
+    </w:p>
+    <w:p/>
+    <w:p/>
+    <w:p/>
+    <w:p/>
+    <w:p/>
+    <w:p/>
+    <w:p/>
+    <w:p/>
+    <w:p/>
+    <w:p/>
+    <w:p/>
+    <w:p/>
+    <w:p/>
+    <w:p/>
+    <w:p/>
+    <w:p/>
+    <w:p/>
+    <w:p/>
+    <w:p/>
+    <w:p/>
+    <w:p/>
+    <w:p/>
+    <w:p/>
+    <w:p/>
+    <w:p/>
+    <w:p/>
+    <w:p/>
+    <w:p>
+      <w:pPr>
+        <w:pStyle w:val="Heading1"/>
         <w:numPr>
           <w:ilvl w:val="0"/>
-          <w:numId w:val="20"/>
+          <w:numId w:val="17"/>
         </w:numPr>
-      </w:pPr>
-      <w:r>
-        <w:t>Weighing factors, 2. Distance formula used (L2, …</w:t>
-      </w:r>
-      <w:proofErr w:type="spellStart"/>
-      <w:r>
-        <w:t>etc</w:t>
-      </w:r>
-      <w:proofErr w:type="spellEnd"/>
-      <w:r>
-        <w:t xml:space="preserve">), 3. For interaction formula choice, any hp? </w:t>
-      </w:r>
-      <w:proofErr w:type="spellStart"/>
-      <w:r>
-        <w:t>Eg</w:t>
-      </w:r>
-      <w:proofErr w:type="spellEnd"/>
-      <w:r>
+        <w:jc w:val="left"/>
+        <w:rPr>
+          <w:sz w:val="32"/>
+          <w:szCs w:val="32"/>
+        </w:rPr>
+      </w:pPr>
+      <w:bookmarkStart w:id="23" w:name="_Toc188825417"/>
+      <w:r>
+        <w:rPr>
+          <w:sz w:val="32"/>
+          <w:szCs w:val="32"/>
+        </w:rPr>
+        <w:lastRenderedPageBreak/>
+        <w:t>Results</w:t>
+      </w:r>
+      <w:bookmarkEnd w:id="23"/>
+    </w:p>
+    <w:p/>
+    <w:p>
+      <w:pPr>
+        <w:pStyle w:val="Heading2"/>
+        <w:numPr>
+          <w:ilvl w:val="1"/>
+          <w:numId w:val="17"/>
+        </w:numPr>
+        <w:rPr>
+          <w:sz w:val="28"/>
+          <w:szCs w:val="28"/>
+        </w:rPr>
+      </w:pPr>
+      <w:r>
+        <w:rPr>
+          <w:sz w:val="28"/>
+          <w:szCs w:val="28"/>
+        </w:rPr>
         <w:t xml:space="preserve"> </w:t>
       </w:r>
-      <w:proofErr w:type="spellStart"/>
-      <w:r>
-        <w:t>sd</w:t>
-      </w:r>
-      <w:proofErr w:type="spellEnd"/>
-      <w:r>
-        <w:t xml:space="preserve"> for </w:t>
-      </w:r>
-      <w:proofErr w:type="spellStart"/>
-      <w:r>
-        <w:t>gausian</w:t>
-      </w:r>
-      <w:proofErr w:type="spellEnd"/>
-      <w:r>
-        <w:t xml:space="preserve"> </w:t>
-      </w:r>
-      <w:proofErr w:type="spellStart"/>
-      <w:r>
-        <w:t>kernals</w:t>
-      </w:r>
-      <w:proofErr w:type="spellEnd"/>
-    </w:p>
-    <w:p>
-      <w:pPr>
-        <w:rPr>
-          <w:sz w:val="24"/>
-          <w:szCs w:val="24"/>
-        </w:rPr>
-      </w:pPr>
+      <w:bookmarkStart w:id="24" w:name="_Toc188825418"/>
+      <w:r>
+        <w:rPr>
+          <w:sz w:val="28"/>
+          <w:szCs w:val="28"/>
+        </w:rPr>
+        <w:t>Qua</w:t>
+      </w:r>
+      <w:r>
+        <w:rPr>
+          <w:sz w:val="28"/>
+          <w:szCs w:val="28"/>
+        </w:rPr>
+        <w:t>nti</w:t>
+      </w:r>
+      <w:r>
+        <w:rPr>
+          <w:sz w:val="28"/>
+          <w:szCs w:val="28"/>
+        </w:rPr>
+        <w:t>tative Results</w:t>
+      </w:r>
+      <w:bookmarkEnd w:id="24"/>
+    </w:p>
+    <w:p/>
+    <w:p>
+      <w:r>
+        <w:t>To compare the multi-conditional energy guidance models, with and without interaction modelling, and the best interaction modelling approach, we compare the average condition-specific distance and the average FID score across 100 generated images.</w:t>
+      </w:r>
+    </w:p>
+    <w:p>
+      <w:pPr>
+        <w:rPr>
+          <w:b/>
+          <w:bCs/>
+        </w:rPr>
+      </w:pPr>
+    </w:p>
+    <w:tbl>
+      <w:tblPr>
+        <w:tblStyle w:val="TableGrid"/>
+        <w:tblW w:w="0" w:type="auto"/>
+        <w:tblLook w:val="04A0" w:firstRow="1" w:lastRow="0" w:firstColumn="1" w:lastColumn="0" w:noHBand="0" w:noVBand="1"/>
+      </w:tblPr>
+      <w:tblGrid>
+        <w:gridCol w:w="2219"/>
+        <w:gridCol w:w="1194"/>
+        <w:gridCol w:w="1195"/>
+        <w:gridCol w:w="1240"/>
+        <w:gridCol w:w="1240"/>
+        <w:gridCol w:w="1102"/>
+        <w:gridCol w:w="1102"/>
+      </w:tblGrid>
+      <w:tr>
+        <w:tc>
+          <w:tcPr>
+            <w:tcW w:w="2219" w:type="dxa"/>
+          </w:tcPr>
+          <w:p>
+            <w:pPr>
+              <w:rPr>
+                <w:b/>
+                <w:bCs/>
+              </w:rPr>
+            </w:pPr>
+          </w:p>
+        </w:tc>
+        <w:tc>
+          <w:tcPr>
+            <w:tcW w:w="2389" w:type="dxa"/>
+            <w:gridSpan w:val="2"/>
+          </w:tcPr>
+          <w:p>
+            <w:pPr>
+              <w:jc w:val="center"/>
+              <w:rPr>
+                <w:b/>
+                <w:bCs/>
+              </w:rPr>
+            </w:pPr>
+            <w:r>
+              <w:rPr>
+                <w:b/>
+                <w:bCs/>
+              </w:rPr>
+              <w:t>Text</w:t>
+            </w:r>
+          </w:p>
+        </w:tc>
+        <w:tc>
+          <w:tcPr>
+            <w:tcW w:w="2480" w:type="dxa"/>
+            <w:gridSpan w:val="2"/>
+          </w:tcPr>
+          <w:p>
+            <w:pPr>
+              <w:jc w:val="center"/>
+              <w:rPr>
+                <w:b/>
+                <w:bCs/>
+              </w:rPr>
+            </w:pPr>
+            <w:r>
+              <w:rPr>
+                <w:b/>
+                <w:bCs/>
+              </w:rPr>
+              <w:t>Facial ID</w:t>
+            </w:r>
+          </w:p>
+        </w:tc>
+        <w:tc>
+          <w:tcPr>
+            <w:tcW w:w="2204" w:type="dxa"/>
+            <w:gridSpan w:val="2"/>
+          </w:tcPr>
+          <w:p>
+            <w:pPr>
+              <w:jc w:val="center"/>
+              <w:rPr>
+                <w:b/>
+                <w:bCs/>
+              </w:rPr>
+            </w:pPr>
+            <w:r>
+              <w:rPr>
+                <w:b/>
+                <w:bCs/>
+              </w:rPr>
+              <w:t>Parsing Map</w:t>
+            </w:r>
+          </w:p>
+        </w:tc>
+      </w:tr>
+      <w:tr>
+        <w:tc>
+          <w:tcPr>
+            <w:tcW w:w="2219" w:type="dxa"/>
+          </w:tcPr>
+          <w:p>
+            <w:pPr>
+              <w:rPr>
+                <w:b/>
+                <w:bCs/>
+              </w:rPr>
+            </w:pPr>
+            <w:r>
+              <w:rPr>
+                <w:b/>
+                <w:bCs/>
+              </w:rPr>
+              <w:t>Interaction Modelling</w:t>
+            </w:r>
+          </w:p>
+        </w:tc>
+        <w:tc>
+          <w:tcPr>
+            <w:tcW w:w="1194" w:type="dxa"/>
+          </w:tcPr>
+          <w:p>
+            <w:pPr>
+              <w:rPr>
+                <w:b/>
+                <w:bCs/>
+              </w:rPr>
+            </w:pPr>
+            <w:r>
+              <w:rPr>
+                <w:b/>
+                <w:bCs/>
+              </w:rPr>
+              <w:t>FID</w:t>
+            </w:r>
+          </w:p>
+        </w:tc>
+        <w:tc>
+          <w:tcPr>
+            <w:tcW w:w="1195" w:type="dxa"/>
+          </w:tcPr>
+          <w:p>
+            <w:pPr>
+              <w:rPr>
+                <w:b/>
+                <w:bCs/>
+              </w:rPr>
+            </w:pPr>
+            <w:r>
+              <w:rPr>
+                <w:b/>
+                <w:bCs/>
+              </w:rPr>
+              <w:t>Distance</w:t>
+            </w:r>
+          </w:p>
+        </w:tc>
+        <w:tc>
+          <w:tcPr>
+            <w:tcW w:w="1240" w:type="dxa"/>
+          </w:tcPr>
+          <w:p>
+            <w:pPr>
+              <w:rPr>
+                <w:b/>
+                <w:bCs/>
+              </w:rPr>
+            </w:pPr>
+            <w:r>
+              <w:rPr>
+                <w:b/>
+                <w:bCs/>
+              </w:rPr>
+              <w:t>FID</w:t>
+            </w:r>
+          </w:p>
+        </w:tc>
+        <w:tc>
+          <w:tcPr>
+            <w:tcW w:w="1240" w:type="dxa"/>
+          </w:tcPr>
+          <w:p>
+            <w:pPr>
+              <w:rPr>
+                <w:b/>
+                <w:bCs/>
+              </w:rPr>
+            </w:pPr>
+            <w:r>
+              <w:rPr>
+                <w:b/>
+                <w:bCs/>
+              </w:rPr>
+              <w:t>Distance</w:t>
+            </w:r>
+          </w:p>
+        </w:tc>
+        <w:tc>
+          <w:tcPr>
+            <w:tcW w:w="1102" w:type="dxa"/>
+          </w:tcPr>
+          <w:p>
+            <w:pPr>
+              <w:rPr>
+                <w:b/>
+                <w:bCs/>
+              </w:rPr>
+            </w:pPr>
+            <w:r>
+              <w:rPr>
+                <w:b/>
+                <w:bCs/>
+              </w:rPr>
+              <w:t>FID</w:t>
+            </w:r>
+          </w:p>
+        </w:tc>
+        <w:tc>
+          <w:tcPr>
+            <w:tcW w:w="1102" w:type="dxa"/>
+          </w:tcPr>
+          <w:p>
+            <w:pPr>
+              <w:rPr>
+                <w:b/>
+                <w:bCs/>
+              </w:rPr>
+            </w:pPr>
+            <w:r>
+              <w:rPr>
+                <w:b/>
+                <w:bCs/>
+              </w:rPr>
+              <w:t>Distance</w:t>
+            </w:r>
+          </w:p>
+        </w:tc>
+      </w:tr>
+      <w:tr>
+        <w:tc>
+          <w:tcPr>
+            <w:tcW w:w="2219" w:type="dxa"/>
+          </w:tcPr>
+          <w:p>
+            <w:r>
+              <w:t>None</w:t>
+            </w:r>
+            <w:r>
+              <w:br/>
+            </w:r>
+            <w:r>
+              <w:t>(Primitive Model)</w:t>
+            </w:r>
+          </w:p>
+        </w:tc>
+        <w:tc>
+          <w:tcPr>
+            <w:tcW w:w="1194" w:type="dxa"/>
+          </w:tcPr>
+          <w:p>
+            <w:r>
+              <w:t>112.721</w:t>
+            </w:r>
+          </w:p>
+        </w:tc>
+        <w:tc>
+          <w:tcPr>
+            <w:tcW w:w="1195" w:type="dxa"/>
+          </w:tcPr>
+          <w:p>
+            <w:r>
+              <w:t>21.812</w:t>
+            </w:r>
+          </w:p>
+        </w:tc>
+        <w:tc>
+          <w:tcPr>
+            <w:tcW w:w="1240" w:type="dxa"/>
+          </w:tcPr>
+          <w:p>
+            <w:r>
+              <w:t>158.</w:t>
+            </w:r>
+            <w:r>
+              <w:t>014</w:t>
+            </w:r>
+          </w:p>
+        </w:tc>
+        <w:tc>
+          <w:tcPr>
+            <w:tcW w:w="1240" w:type="dxa"/>
+          </w:tcPr>
+          <w:p>
+            <w:r>
+              <w:t>84.122</w:t>
+            </w:r>
+          </w:p>
+        </w:tc>
+        <w:tc>
+          <w:tcPr>
+            <w:tcW w:w="1102" w:type="dxa"/>
+          </w:tcPr>
+          <w:p>
+            <w:r>
+              <w:t>129.301</w:t>
+            </w:r>
+          </w:p>
+        </w:tc>
+        <w:tc>
+          <w:tcPr>
+            <w:tcW w:w="1102" w:type="dxa"/>
+          </w:tcPr>
+          <w:p>
+            <w:r>
+              <w:t>2331.756</w:t>
+            </w:r>
+          </w:p>
+        </w:tc>
+      </w:tr>
+      <w:tr>
+        <w:tc>
+          <w:tcPr>
+            <w:tcW w:w="2219" w:type="dxa"/>
+          </w:tcPr>
+          <w:p>
+            <w:r>
+              <w:t>Euclidean Distance</w:t>
+            </w:r>
+          </w:p>
+        </w:tc>
+        <w:tc>
+          <w:tcPr>
+            <w:tcW w:w="1194" w:type="dxa"/>
+          </w:tcPr>
+          <w:p>
+            <w:r>
+              <w:t>162.891</w:t>
+            </w:r>
+          </w:p>
+        </w:tc>
+        <w:tc>
+          <w:tcPr>
+            <w:tcW w:w="1195" w:type="dxa"/>
+          </w:tcPr>
+          <w:p>
+            <w:r>
+              <w:t>34.921</w:t>
+            </w:r>
+          </w:p>
+        </w:tc>
+        <w:tc>
+          <w:tcPr>
+            <w:tcW w:w="1240" w:type="dxa"/>
+          </w:tcPr>
+          <w:p>
+            <w:r>
+              <w:t>187.928</w:t>
+            </w:r>
+          </w:p>
+        </w:tc>
+        <w:tc>
+          <w:tcPr>
+            <w:tcW w:w="1240" w:type="dxa"/>
+          </w:tcPr>
+          <w:p>
+            <w:r>
+              <w:t>132.271</w:t>
+            </w:r>
+          </w:p>
+        </w:tc>
+        <w:tc>
+          <w:tcPr>
+            <w:tcW w:w="1102" w:type="dxa"/>
+          </w:tcPr>
+          <w:p>
+            <w:r>
+              <w:t>146.027</w:t>
+            </w:r>
+          </w:p>
+        </w:tc>
+        <w:tc>
+          <w:tcPr>
+            <w:tcW w:w="1102" w:type="dxa"/>
+          </w:tcPr>
+          <w:p>
+            <w:r>
+              <w:t>2737.189</w:t>
+            </w:r>
+          </w:p>
+        </w:tc>
+      </w:tr>
+      <w:tr>
+        <w:tc>
+          <w:tcPr>
+            <w:tcW w:w="2219" w:type="dxa"/>
+          </w:tcPr>
+          <w:p>
+            <w:r>
+              <w:t>Cosine Similarity</w:t>
+            </w:r>
+          </w:p>
+        </w:tc>
+        <w:tc>
+          <w:tcPr>
+            <w:tcW w:w="1194" w:type="dxa"/>
+          </w:tcPr>
+          <w:p>
+            <w:r>
+              <w:t>130.475</w:t>
+            </w:r>
+          </w:p>
+        </w:tc>
+        <w:tc>
+          <w:tcPr>
+            <w:tcW w:w="1195" w:type="dxa"/>
+          </w:tcPr>
+          <w:p>
+            <w:r>
+              <w:t>24.572</w:t>
+            </w:r>
+          </w:p>
+        </w:tc>
+        <w:tc>
+          <w:tcPr>
+            <w:tcW w:w="1240" w:type="dxa"/>
+          </w:tcPr>
+          <w:p>
+            <w:r>
+              <w:t>144.371</w:t>
+            </w:r>
+          </w:p>
+        </w:tc>
+        <w:tc>
+          <w:tcPr>
+            <w:tcW w:w="1240" w:type="dxa"/>
+          </w:tcPr>
+          <w:p>
+            <w:r>
+              <w:t>73.490</w:t>
+            </w:r>
+          </w:p>
+        </w:tc>
+        <w:tc>
+          <w:tcPr>
+            <w:tcW w:w="1102" w:type="dxa"/>
+          </w:tcPr>
+          <w:p>
+            <w:r>
+              <w:t>118.163</w:t>
+            </w:r>
+          </w:p>
+        </w:tc>
+        <w:tc>
+          <w:tcPr>
+            <w:tcW w:w="1102" w:type="dxa"/>
+          </w:tcPr>
+          <w:p>
+            <w:r>
+              <w:t>2147.203</w:t>
+            </w:r>
+          </w:p>
+        </w:tc>
+      </w:tr>
+      <w:tr>
+        <w:tc>
+          <w:tcPr>
+            <w:tcW w:w="2219" w:type="dxa"/>
+          </w:tcPr>
+          <w:p>
+            <w:r>
+              <w:t>Pearson Correlation</w:t>
+            </w:r>
+          </w:p>
+        </w:tc>
+        <w:tc>
+          <w:tcPr>
+            <w:tcW w:w="1194" w:type="dxa"/>
+          </w:tcPr>
+          <w:p>
+            <w:r>
+              <w:t>148.907</w:t>
+            </w:r>
+          </w:p>
+        </w:tc>
+        <w:tc>
+          <w:tcPr>
+            <w:tcW w:w="1195" w:type="dxa"/>
+          </w:tcPr>
+          <w:p>
+            <w:r>
+              <w:t>29.230</w:t>
+            </w:r>
+          </w:p>
+        </w:tc>
+        <w:tc>
+          <w:tcPr>
+            <w:tcW w:w="1240" w:type="dxa"/>
+          </w:tcPr>
+          <w:p>
+            <w:r>
+              <w:t>148.039</w:t>
+            </w:r>
+          </w:p>
+        </w:tc>
+        <w:tc>
+          <w:tcPr>
+            <w:tcW w:w="1240" w:type="dxa"/>
+          </w:tcPr>
+          <w:p>
+            <w:r>
+              <w:t>83.211</w:t>
+            </w:r>
+          </w:p>
+        </w:tc>
+        <w:tc>
+          <w:tcPr>
+            <w:tcW w:w="1102" w:type="dxa"/>
+          </w:tcPr>
+          <w:p>
+            <w:r>
+              <w:t>131.394</w:t>
+            </w:r>
+          </w:p>
+        </w:tc>
+        <w:tc>
+          <w:tcPr>
+            <w:tcW w:w="1102" w:type="dxa"/>
+          </w:tcPr>
+          <w:p>
+            <w:r>
+              <w:t>2721.823</w:t>
+            </w:r>
+          </w:p>
+        </w:tc>
+      </w:tr>
+      <w:tr>
+        <w:tc>
+          <w:tcPr>
+            <w:tcW w:w="2219" w:type="dxa"/>
+          </w:tcPr>
+          <w:p>
+            <w:r>
+              <w:t>Polynomial</w:t>
+            </w:r>
+          </w:p>
+        </w:tc>
+        <w:tc>
+          <w:tcPr>
+            <w:tcW w:w="1194" w:type="dxa"/>
+          </w:tcPr>
+          <w:p>
+            <w:r>
+              <w:t>72.391</w:t>
+            </w:r>
+          </w:p>
+        </w:tc>
+        <w:tc>
+          <w:tcPr>
+            <w:tcW w:w="1195" w:type="dxa"/>
+          </w:tcPr>
+          <w:p>
+            <w:r>
+              <w:t>15.988</w:t>
+            </w:r>
+          </w:p>
+        </w:tc>
+        <w:tc>
+          <w:tcPr>
+            <w:tcW w:w="1240" w:type="dxa"/>
+          </w:tcPr>
+          <w:p>
+            <w:r>
+              <w:t>64.920</w:t>
+            </w:r>
+          </w:p>
+        </w:tc>
+        <w:tc>
+          <w:tcPr>
+            <w:tcW w:w="1240" w:type="dxa"/>
+          </w:tcPr>
+          <w:p>
+            <w:r>
+              <w:t>46.519</w:t>
+            </w:r>
+          </w:p>
+        </w:tc>
+        <w:tc>
+          <w:tcPr>
+            <w:tcW w:w="1102" w:type="dxa"/>
+          </w:tcPr>
+          <w:p>
+            <w:r>
+              <w:t>89.027</w:t>
+            </w:r>
+          </w:p>
+        </w:tc>
+        <w:tc>
+          <w:tcPr>
+            <w:tcW w:w="1102" w:type="dxa"/>
+          </w:tcPr>
+          <w:p>
+            <w:r>
+              <w:t>2271.201</w:t>
+            </w:r>
+          </w:p>
+        </w:tc>
+      </w:tr>
+      <w:tr>
+        <w:tc>
+          <w:tcPr>
+            <w:tcW w:w="2219" w:type="dxa"/>
+          </w:tcPr>
+          <w:p>
+            <w:r>
+              <w:t>Sigmoid</w:t>
+            </w:r>
+          </w:p>
+        </w:tc>
+        <w:tc>
+          <w:tcPr>
+            <w:tcW w:w="1194" w:type="dxa"/>
+          </w:tcPr>
+          <w:p>
+            <w:r>
+              <w:t>65.192</w:t>
+            </w:r>
+          </w:p>
+        </w:tc>
+        <w:tc>
+          <w:tcPr>
+            <w:tcW w:w="1195" w:type="dxa"/>
+          </w:tcPr>
+          <w:p>
+            <w:r>
+              <w:t>16.695</w:t>
+            </w:r>
+          </w:p>
+        </w:tc>
+        <w:tc>
+          <w:tcPr>
+            <w:tcW w:w="1240" w:type="dxa"/>
+          </w:tcPr>
+          <w:p>
+            <w:r>
+              <w:t>79.102</w:t>
+            </w:r>
+          </w:p>
+        </w:tc>
+        <w:tc>
+          <w:tcPr>
+            <w:tcW w:w="1240" w:type="dxa"/>
+          </w:tcPr>
+          <w:p>
+            <w:r>
+              <w:t>52.355</w:t>
+            </w:r>
+          </w:p>
+        </w:tc>
+        <w:tc>
+          <w:tcPr>
+            <w:tcW w:w="1102" w:type="dxa"/>
+          </w:tcPr>
+          <w:p>
+            <w:r>
+              <w:t>71.273</w:t>
+            </w:r>
+          </w:p>
+        </w:tc>
+        <w:tc>
+          <w:tcPr>
+            <w:tcW w:w="1102" w:type="dxa"/>
+          </w:tcPr>
+          <w:p>
+            <w:r>
+              <w:t>2174.521</w:t>
+            </w:r>
+          </w:p>
+        </w:tc>
+      </w:tr>
+      <w:tr>
+        <w:tc>
+          <w:tcPr>
+            <w:tcW w:w="2219" w:type="dxa"/>
+          </w:tcPr>
+          <w:p>
+            <w:r>
+              <w:t>Gaussian Kernel</w:t>
+            </w:r>
+          </w:p>
+        </w:tc>
+        <w:tc>
+          <w:tcPr>
+            <w:tcW w:w="1194" w:type="dxa"/>
+          </w:tcPr>
+          <w:p>
+            <w:r>
+              <w:t>55</w:t>
+            </w:r>
+            <w:r>
+              <w:t>.189</w:t>
+            </w:r>
+            <w:r>
+              <w:t xml:space="preserve"> </w:t>
+            </w:r>
+          </w:p>
+        </w:tc>
+        <w:tc>
+          <w:tcPr>
+            <w:tcW w:w="1195" w:type="dxa"/>
+          </w:tcPr>
+          <w:p>
+            <w:r>
+              <w:t>12</w:t>
+            </w:r>
+            <w:r>
+              <w:t>.</w:t>
+            </w:r>
+            <w:r>
+              <w:t>3</w:t>
+            </w:r>
+            <w:r>
+              <w:t>53</w:t>
+            </w:r>
+          </w:p>
+        </w:tc>
+        <w:tc>
+          <w:tcPr>
+            <w:tcW w:w="1240" w:type="dxa"/>
+          </w:tcPr>
+          <w:p>
+            <w:r>
+              <w:t>6</w:t>
+            </w:r>
+            <w:r>
+              <w:t>5</w:t>
+            </w:r>
+            <w:r>
+              <w:t>.346</w:t>
+            </w:r>
+          </w:p>
+        </w:tc>
+        <w:tc>
+          <w:tcPr>
+            <w:tcW w:w="1240" w:type="dxa"/>
+          </w:tcPr>
+          <w:p>
+            <w:r>
+              <w:t>38.745</w:t>
+            </w:r>
+          </w:p>
+        </w:tc>
+        <w:tc>
+          <w:tcPr>
+            <w:tcW w:w="1102" w:type="dxa"/>
+          </w:tcPr>
+          <w:p>
+            <w:r>
+              <w:t>5</w:t>
+            </w:r>
+            <w:r>
+              <w:t>7</w:t>
+            </w:r>
+            <w:r>
+              <w:t>.523</w:t>
+            </w:r>
+          </w:p>
+        </w:tc>
+        <w:tc>
+          <w:tcPr>
+            <w:tcW w:w="1102" w:type="dxa"/>
+          </w:tcPr>
+          <w:p>
+            <w:r>
+              <w:t>1724.910</w:t>
+            </w:r>
+          </w:p>
+        </w:tc>
+      </w:tr>
+    </w:tbl>
+    <w:p>
+      <w:pPr>
+        <w:jc w:val="center"/>
+        <w:rPr>
+          <w:i/>
+          <w:iCs/>
+        </w:rPr>
+      </w:pPr>
+    </w:p>
+    <w:p>
+      <w:pPr>
+        <w:jc w:val="center"/>
+        <w:rPr>
+          <w:i/>
+          <w:iCs/>
+        </w:rPr>
+      </w:pPr>
+      <w:r>
+        <w:rPr>
+          <w:i/>
+          <w:iCs/>
+        </w:rPr>
+        <w:t xml:space="preserve">Table </w:t>
+      </w:r>
+      <w:r>
+        <w:rPr>
+          <w:i/>
+          <w:iCs/>
+        </w:rPr>
+        <w:t>4</w:t>
+      </w:r>
+      <w:r>
+        <w:rPr>
+          <w:i/>
+          <w:iCs/>
+        </w:rPr>
+        <w:t xml:space="preserve">: </w:t>
+      </w:r>
+      <w:r>
+        <w:rPr>
+          <w:i/>
+          <w:iCs/>
+        </w:rPr>
+        <w:t xml:space="preserve">Results of the different proposed </w:t>
+      </w:r>
+      <w:r>
+        <w:rPr>
+          <w:i/>
+          <w:iCs/>
+        </w:rPr>
+        <w:t>multi-conditional energy guidance models</w:t>
+      </w:r>
+    </w:p>
+    <w:p/>
+    <w:p>
+      <w:r>
+        <w:t xml:space="preserve">As shown in Table </w:t>
+      </w:r>
+      <w:r>
+        <w:t>4</w:t>
+      </w:r>
+      <w:r>
+        <w:t xml:space="preserve">, multi-conditional energy guidance models with appropriate interaction </w:t>
+      </w:r>
+      <w:r>
+        <w:t>modelling</w:t>
+      </w:r>
+      <w:r>
+        <w:t xml:space="preserve"> significantly outperform primitive models without interaction </w:t>
+      </w:r>
+      <w:r>
+        <w:t>modelling</w:t>
+      </w:r>
+      <w:r>
+        <w:t>. This is evident from the lower average FID and distance values across the conditions.</w:t>
+      </w:r>
+    </w:p>
+    <w:p/>
+    <w:p>
+      <w:r>
+        <w:t xml:space="preserve">Conversely, the table also highlights that inappropriate or insufficient interaction </w:t>
+      </w:r>
+      <w:r>
+        <w:t>modelling</w:t>
+      </w:r>
+      <w:r>
+        <w:t xml:space="preserve"> can lead to worse results. For example, models using Euclidean distance, cosine similarity, or Pearson correlation coefficient for interaction </w:t>
+      </w:r>
+      <w:r>
+        <w:t>modelling</w:t>
+      </w:r>
+      <w:r>
+        <w:t xml:space="preserve"> exhibit higher average FID and distance values compared to models without any interaction </w:t>
+      </w:r>
+      <w:r>
+        <w:t>modelling</w:t>
+      </w:r>
+      <w:r>
+        <w:t>.</w:t>
+      </w:r>
+    </w:p>
+    <w:p/>
+    <w:p>
+      <w:r>
+        <w:t>Notably, Table X demonstrates that methods capable of capturing complex and non-linear interactions, such as Polynomial, Sigmoid, and Gaussian kernels, consistently outperform simpler methods that only capture linear relationships. Among these, Gaussian kernels stand out as the most effective, yielding the lowest average FID and distance scores across all conditions.</w:t>
+      </w:r>
     </w:p>
     <w:p/>
     <w:p/>
+    <w:p/>
+    <w:p/>
+    <w:p/>
+    <w:p/>
+    <w:p/>
+    <w:p/>
+    <w:p/>
+    <w:p/>
+    <w:p/>
+    <w:p/>
+    <w:p/>
+    <w:p/>
+    <w:p/>
+    <w:p/>
+    <w:p/>
+    <w:p/>
+    <w:p/>
+    <w:p/>
+    <w:p/>
+    <w:p/>
+    <w:p/>
+    <w:p/>
+    <w:p>
+      <w:pPr>
+        <w:pStyle w:val="Heading2"/>
+        <w:numPr>
+          <w:ilvl w:val="1"/>
+          <w:numId w:val="17"/>
+        </w:numPr>
+        <w:rPr>
+          <w:sz w:val="28"/>
+          <w:szCs w:val="28"/>
+        </w:rPr>
+      </w:pPr>
+      <w:r>
+        <w:rPr>
+          <w:sz w:val="28"/>
+          <w:szCs w:val="28"/>
+        </w:rPr>
+        <w:t xml:space="preserve"> </w:t>
+      </w:r>
+      <w:bookmarkStart w:id="25" w:name="_Toc188825419"/>
+      <w:r>
+        <w:rPr>
+          <w:sz w:val="28"/>
+          <w:szCs w:val="28"/>
+        </w:rPr>
+        <w:t>Qua</w:t>
+      </w:r>
+      <w:r>
+        <w:rPr>
+          <w:sz w:val="28"/>
+          <w:szCs w:val="28"/>
+        </w:rPr>
+        <w:t>li</w:t>
+      </w:r>
+      <w:r>
+        <w:rPr>
+          <w:sz w:val="28"/>
+          <w:szCs w:val="28"/>
+        </w:rPr>
+        <w:t>tative Results</w:t>
+      </w:r>
+      <w:bookmarkEnd w:id="25"/>
+    </w:p>
+    <w:p/>
+    <w:p>
+      <w:pPr>
+        <w:rPr>
+          <w:u w:val="single"/>
+        </w:rPr>
+      </w:pPr>
+      <w:r>
+        <w:rPr>
+          <w:u w:val="single"/>
+        </w:rPr>
+        <w:t>Conditions</w:t>
+      </w:r>
+    </w:p>
+    <w:p>
+      <w:r>
+        <w:t xml:space="preserve">      </w:t>
+      </w:r>
+      <w:r>
+        <w:t>Parsing Map                        Text Prompt</w:t>
+      </w:r>
+    </w:p>
+    <w:p>
+      <w:r>
+        <w:drawing>
+          <wp:inline distT="0" distB="0" distL="0" distR="0" wp14:anchorId="46223687" wp14:editId="71C83135">
+            <wp:extent cx="2727233" cy="1173708"/>
+            <wp:effectExtent l="0" t="0" r="0" b="7620"/>
+            <wp:docPr id="5" name="Picture 5"/>
+            <wp:cNvGraphicFramePr>
+              <a:graphicFrameLocks xmlns:a="http://schemas.openxmlformats.org/drawingml/2006/main" noChangeAspect="1"/>
+            </wp:cNvGraphicFramePr>
+            <a:graphic xmlns:a="http://schemas.openxmlformats.org/drawingml/2006/main">
+              <a:graphicData uri="http://schemas.openxmlformats.org/drawingml/2006/picture">
+                <pic:pic xmlns:pic="http://schemas.openxmlformats.org/drawingml/2006/picture">
+                  <pic:nvPicPr>
+                    <pic:cNvPr id="1" name=""/>
+                    <pic:cNvPicPr/>
+                  </pic:nvPicPr>
+                  <pic:blipFill>
+                    <a:blip r:embed="rId6"/>
+                    <a:stretch>
+                      <a:fillRect/>
+                    </a:stretch>
+                  </pic:blipFill>
+                  <pic:spPr>
+                    <a:xfrm>
+                      <a:off x="0" y="0"/>
+                      <a:ext cx="2787182" cy="1199508"/>
+                    </a:xfrm>
+                    <a:prstGeom prst="rect">
+                      <a:avLst/>
+                    </a:prstGeom>
+                  </pic:spPr>
+                </pic:pic>
+              </a:graphicData>
+            </a:graphic>
+          </wp:inline>
+        </w:drawing>
+      </w:r>
+      <w:r>
+        <w:t xml:space="preserve">  </w:t>
+      </w:r>
+      <w:r>
+        <w:t xml:space="preserve"> </w:t>
+      </w:r>
+    </w:p>
+    <w:p/>
+    <w:p/>
+    <w:p>
+      <w:pPr>
+        <w:rPr>
+          <w:u w:val="single"/>
+        </w:rPr>
+      </w:pPr>
+      <w:r>
+        <w:rPr>
+          <w:u w:val="single"/>
+        </w:rPr>
+        <w:t>With Gaussian Kernels</w:t>
+      </w:r>
+      <w:r>
+        <w:rPr>
+          <w:u w:val="single"/>
+        </w:rPr>
+        <w:t xml:space="preserve"> Interaction Modelling</w:t>
+      </w:r>
+    </w:p>
+    <w:p>
+      <w:r>
+        <w:drawing>
+          <wp:inline distT="0" distB="0" distL="0" distR="0" wp14:anchorId="1F32D3FC" wp14:editId="421F9D68">
+            <wp:extent cx="5763260" cy="1143000"/>
+            <wp:effectExtent l="0" t="0" r="8890" b="0"/>
+            <wp:docPr id="1" name="Picture 1"/>
+            <wp:cNvGraphicFramePr>
+              <a:graphicFrameLocks xmlns:a="http://schemas.openxmlformats.org/drawingml/2006/main" noChangeAspect="1"/>
+            </wp:cNvGraphicFramePr>
+            <a:graphic xmlns:a="http://schemas.openxmlformats.org/drawingml/2006/main">
+              <a:graphicData uri="http://schemas.openxmlformats.org/drawingml/2006/picture">
+                <pic:pic xmlns:pic="http://schemas.openxmlformats.org/drawingml/2006/picture">
+                  <pic:nvPicPr>
+                    <pic:cNvPr id="1" name=""/>
+                    <pic:cNvPicPr/>
+                  </pic:nvPicPr>
+                  <pic:blipFill>
+                    <a:blip r:embed="rId7"/>
+                    <a:stretch>
+                      <a:fillRect/>
+                    </a:stretch>
+                  </pic:blipFill>
+                  <pic:spPr>
+                    <a:xfrm>
+                      <a:off x="0" y="0"/>
+                      <a:ext cx="5763260" cy="1143000"/>
+                    </a:xfrm>
+                    <a:prstGeom prst="rect">
+                      <a:avLst/>
+                    </a:prstGeom>
+                  </pic:spPr>
+                </pic:pic>
+              </a:graphicData>
+            </a:graphic>
+          </wp:inline>
+        </w:drawing>
+      </w:r>
+    </w:p>
+    <w:p/>
+    <w:p>
+      <w:pPr>
+        <w:rPr>
+          <w:u w:val="single"/>
+        </w:rPr>
+      </w:pPr>
+      <w:r>
+        <w:rPr>
+          <w:u w:val="single"/>
+        </w:rPr>
+        <w:t>With</w:t>
+      </w:r>
+      <w:r>
+        <w:rPr>
+          <w:u w:val="single"/>
+        </w:rPr>
+        <w:t>out</w:t>
+      </w:r>
+      <w:r>
+        <w:rPr>
+          <w:u w:val="single"/>
+        </w:rPr>
+        <w:t xml:space="preserve"> Interaction</w:t>
+      </w:r>
+      <w:r>
+        <w:rPr>
+          <w:u w:val="single"/>
+        </w:rPr>
+        <w:t xml:space="preserve"> Modelling</w:t>
+      </w:r>
+    </w:p>
+    <w:p>
+      <w:r>
+        <w:drawing>
+          <wp:inline distT="0" distB="0" distL="0" distR="0" wp14:anchorId="0A223B97" wp14:editId="20F3D8C3">
+            <wp:extent cx="5763260" cy="1139190"/>
+            <wp:effectExtent l="0" t="0" r="8890" b="3810"/>
+            <wp:docPr id="6" name="Picture 6"/>
+            <wp:cNvGraphicFramePr>
+              <a:graphicFrameLocks xmlns:a="http://schemas.openxmlformats.org/drawingml/2006/main" noChangeAspect="1"/>
+            </wp:cNvGraphicFramePr>
+            <a:graphic xmlns:a="http://schemas.openxmlformats.org/drawingml/2006/main">
+              <a:graphicData uri="http://schemas.openxmlformats.org/drawingml/2006/picture">
+                <pic:pic xmlns:pic="http://schemas.openxmlformats.org/drawingml/2006/picture">
+                  <pic:nvPicPr>
+                    <pic:cNvPr id="1" name=""/>
+                    <pic:cNvPicPr/>
+                  </pic:nvPicPr>
+                  <pic:blipFill>
+                    <a:blip r:embed="rId8"/>
+                    <a:stretch>
+                      <a:fillRect/>
+                    </a:stretch>
+                  </pic:blipFill>
+                  <pic:spPr>
+                    <a:xfrm>
+                      <a:off x="0" y="0"/>
+                      <a:ext cx="5763260" cy="1139190"/>
+                    </a:xfrm>
+                    <a:prstGeom prst="rect">
+                      <a:avLst/>
+                    </a:prstGeom>
+                  </pic:spPr>
+                </pic:pic>
+              </a:graphicData>
+            </a:graphic>
+          </wp:inline>
+        </w:drawing>
+      </w:r>
+    </w:p>
+    <w:p/>
+    <w:p/>
+    <w:p/>
+    <w:p/>
+    <w:p/>
+    <w:p>
+      <w:pPr>
+        <w:pStyle w:val="Heading1"/>
+        <w:jc w:val="left"/>
+        <w:rPr>
+          <w:sz w:val="32"/>
+          <w:szCs w:val="32"/>
+        </w:rPr>
+      </w:pPr>
+      <w:bookmarkStart w:id="26" w:name="_Toc188825420"/>
+      <w:r>
+        <w:rPr>
+          <w:sz w:val="32"/>
+          <w:szCs w:val="32"/>
+        </w:rPr>
+        <w:t>Bibliography</w:t>
+      </w:r>
+      <w:bookmarkEnd w:id="26"/>
+    </w:p>
     <w:p>
       <w:pPr>
         <w:pStyle w:val="Heading1"/>
@@ -17453,15 +24093,367 @@
           <w:u w:val="none"/>
         </w:rPr>
       </w:pPr>
-      <w:bookmarkStart w:id="17" w:name="_Toc188750050"/>
-      <w:r>
-        <w:rPr>
-          <w:sz w:val="32"/>
-          <w:szCs w:val="32"/>
-        </w:rPr>
-        <w:t>Bibliography</w:t>
-      </w:r>
-      <w:bookmarkEnd w:id="17"/>
+    </w:p>
+    <w:p>
+      <w:pPr>
+        <w:rPr>
+          <w:sz w:val="24"/>
+          <w:szCs w:val="24"/>
+        </w:rPr>
+      </w:pPr>
+      <w:r>
+        <w:rPr>
+          <w:sz w:val="24"/>
+          <w:szCs w:val="24"/>
+        </w:rPr>
+        <w:t>Alec Radford, Jong Wook Kim, Chris Hallacy, Aditya</w:t>
+      </w:r>
+      <w:r>
+        <w:rPr>
+          <w:sz w:val="24"/>
+          <w:szCs w:val="24"/>
+        </w:rPr>
+        <w:t xml:space="preserve"> </w:t>
+      </w:r>
+      <w:r>
+        <w:rPr>
+          <w:sz w:val="24"/>
+          <w:szCs w:val="24"/>
+        </w:rPr>
+        <w:t xml:space="preserve">Ramesh, Gabriel Goh, </w:t>
+      </w:r>
+      <w:proofErr w:type="spellStart"/>
+      <w:r>
+        <w:rPr>
+          <w:sz w:val="24"/>
+          <w:szCs w:val="24"/>
+        </w:rPr>
+        <w:t>Sandhini</w:t>
+      </w:r>
+      <w:proofErr w:type="spellEnd"/>
+      <w:r>
+        <w:rPr>
+          <w:sz w:val="24"/>
+          <w:szCs w:val="24"/>
+        </w:rPr>
+        <w:t xml:space="preserve"> Agarwal, Girish Sastry,</w:t>
+      </w:r>
+      <w:r>
+        <w:rPr>
+          <w:sz w:val="24"/>
+          <w:szCs w:val="24"/>
+        </w:rPr>
+        <w:t xml:space="preserve"> </w:t>
+      </w:r>
+      <w:r>
+        <w:rPr>
+          <w:sz w:val="24"/>
+          <w:szCs w:val="24"/>
+        </w:rPr>
+        <w:t xml:space="preserve">Amanda Askell, Pamela Mishkin, Jack Clark, et al. </w:t>
+      </w:r>
+      <w:r>
+        <w:rPr>
+          <w:sz w:val="24"/>
+          <w:szCs w:val="24"/>
+        </w:rPr>
+        <w:t xml:space="preserve">(2021) </w:t>
+      </w:r>
+      <w:r>
+        <w:rPr>
+          <w:sz w:val="24"/>
+          <w:szCs w:val="24"/>
+        </w:rPr>
+        <w:t>Learning</w:t>
+      </w:r>
+    </w:p>
+    <w:p>
+      <w:pPr>
+        <w:rPr>
+          <w:sz w:val="24"/>
+          <w:szCs w:val="24"/>
+        </w:rPr>
+      </w:pPr>
+      <w:r>
+        <w:rPr>
+          <w:sz w:val="24"/>
+          <w:szCs w:val="24"/>
+        </w:rPr>
+        <w:t>transferable visual models from natural language supervision.</w:t>
+      </w:r>
+    </w:p>
+    <w:p>
+      <w:pPr>
+        <w:rPr>
+          <w:sz w:val="24"/>
+          <w:szCs w:val="24"/>
+        </w:rPr>
+      </w:pPr>
+    </w:p>
+    <w:p>
+      <w:pPr>
+        <w:rPr>
+          <w:sz w:val="24"/>
+          <w:szCs w:val="24"/>
+        </w:rPr>
+      </w:pPr>
+      <w:proofErr w:type="spellStart"/>
+      <w:r>
+        <w:rPr>
+          <w:sz w:val="24"/>
+          <w:szCs w:val="24"/>
+        </w:rPr>
+        <w:t>Changqian</w:t>
+      </w:r>
+      <w:proofErr w:type="spellEnd"/>
+      <w:r>
+        <w:rPr>
+          <w:sz w:val="24"/>
+          <w:szCs w:val="24"/>
+        </w:rPr>
+        <w:t xml:space="preserve"> Yu, </w:t>
+      </w:r>
+      <w:proofErr w:type="spellStart"/>
+      <w:r>
+        <w:rPr>
+          <w:sz w:val="24"/>
+          <w:szCs w:val="24"/>
+        </w:rPr>
+        <w:t>Jingbo</w:t>
+      </w:r>
+      <w:proofErr w:type="spellEnd"/>
+      <w:r>
+        <w:rPr>
+          <w:sz w:val="24"/>
+          <w:szCs w:val="24"/>
+        </w:rPr>
+        <w:t xml:space="preserve"> Wang, Chao Peng, </w:t>
+      </w:r>
+      <w:proofErr w:type="spellStart"/>
+      <w:r>
+        <w:rPr>
+          <w:sz w:val="24"/>
+          <w:szCs w:val="24"/>
+        </w:rPr>
+        <w:t>Changxin</w:t>
+      </w:r>
+      <w:proofErr w:type="spellEnd"/>
+      <w:r>
+        <w:rPr>
+          <w:sz w:val="24"/>
+          <w:szCs w:val="24"/>
+        </w:rPr>
+        <w:t xml:space="preserve"> Gao,</w:t>
+      </w:r>
+      <w:r>
+        <w:rPr>
+          <w:sz w:val="24"/>
+          <w:szCs w:val="24"/>
+        </w:rPr>
+        <w:t xml:space="preserve"> </w:t>
+      </w:r>
+      <w:r>
+        <w:rPr>
+          <w:sz w:val="24"/>
+          <w:szCs w:val="24"/>
+        </w:rPr>
+        <w:t>Gang Yu, and Nong Sang.</w:t>
+      </w:r>
+      <w:r>
+        <w:rPr>
+          <w:sz w:val="24"/>
+          <w:szCs w:val="24"/>
+        </w:rPr>
+        <w:t xml:space="preserve"> (2018)</w:t>
+      </w:r>
+      <w:r>
+        <w:rPr>
+          <w:sz w:val="24"/>
+          <w:szCs w:val="24"/>
+        </w:rPr>
+        <w:t xml:space="preserve"> </w:t>
+      </w:r>
+      <w:proofErr w:type="spellStart"/>
+      <w:r>
+        <w:rPr>
+          <w:sz w:val="24"/>
+          <w:szCs w:val="24"/>
+        </w:rPr>
+        <w:t>Bisenet</w:t>
+      </w:r>
+      <w:proofErr w:type="spellEnd"/>
+      <w:r>
+        <w:rPr>
+          <w:sz w:val="24"/>
+          <w:szCs w:val="24"/>
+        </w:rPr>
+        <w:t>: Bilateral segmentation</w:t>
+      </w:r>
+      <w:r>
+        <w:rPr>
+          <w:sz w:val="24"/>
+          <w:szCs w:val="24"/>
+        </w:rPr>
+        <w:t xml:space="preserve"> </w:t>
+      </w:r>
+      <w:r>
+        <w:rPr>
+          <w:sz w:val="24"/>
+          <w:szCs w:val="24"/>
+        </w:rPr>
+        <w:t>network for real-time semantic segmentation</w:t>
+      </w:r>
+      <w:r>
+        <w:rPr>
+          <w:sz w:val="24"/>
+          <w:szCs w:val="24"/>
+        </w:rPr>
+        <w:t>.</w:t>
+      </w:r>
+    </w:p>
+    <w:p>
+      <w:pPr>
+        <w:rPr>
+          <w:sz w:val="24"/>
+          <w:szCs w:val="24"/>
+        </w:rPr>
+      </w:pPr>
+    </w:p>
+    <w:p>
+      <w:pPr>
+        <w:rPr>
+          <w:sz w:val="24"/>
+          <w:szCs w:val="24"/>
+        </w:rPr>
+      </w:pPr>
+      <w:proofErr w:type="spellStart"/>
+      <w:r>
+        <w:rPr>
+          <w:sz w:val="24"/>
+          <w:szCs w:val="24"/>
+        </w:rPr>
+        <w:t>Chenlin</w:t>
+      </w:r>
+      <w:proofErr w:type="spellEnd"/>
+      <w:r>
+        <w:rPr>
+          <w:sz w:val="24"/>
+          <w:szCs w:val="24"/>
+        </w:rPr>
+        <w:t xml:space="preserve"> Meng, Yutong He, Yang Song, Jiaming Song, Jiajun</w:t>
+      </w:r>
+      <w:r>
+        <w:rPr>
+          <w:sz w:val="24"/>
+          <w:szCs w:val="24"/>
+        </w:rPr>
+        <w:t xml:space="preserve"> </w:t>
+      </w:r>
+      <w:r>
+        <w:rPr>
+          <w:sz w:val="24"/>
+          <w:szCs w:val="24"/>
+        </w:rPr>
+        <w:t>Wu, Jun-Yan Zhu, and Stefano Ermon</w:t>
+      </w:r>
+      <w:r>
+        <w:rPr>
+          <w:sz w:val="24"/>
+          <w:szCs w:val="24"/>
+        </w:rPr>
+        <w:t xml:space="preserve">. (2022) </w:t>
+      </w:r>
+      <w:proofErr w:type="spellStart"/>
+      <w:r>
+        <w:rPr>
+          <w:sz w:val="24"/>
+          <w:szCs w:val="24"/>
+        </w:rPr>
+        <w:t>SDEdit</w:t>
+      </w:r>
+      <w:proofErr w:type="spellEnd"/>
+      <w:r>
+        <w:rPr>
+          <w:sz w:val="24"/>
+          <w:szCs w:val="24"/>
+        </w:rPr>
+        <w:t>: Guided</w:t>
+      </w:r>
+      <w:r>
+        <w:rPr>
+          <w:sz w:val="24"/>
+          <w:szCs w:val="24"/>
+        </w:rPr>
+        <w:t xml:space="preserve"> </w:t>
+      </w:r>
+      <w:r>
+        <w:rPr>
+          <w:sz w:val="24"/>
+          <w:szCs w:val="24"/>
+        </w:rPr>
+        <w:t>image synthesis and editing with stochastic differential equations.</w:t>
+      </w:r>
+    </w:p>
+    <w:p>
+      <w:pPr>
+        <w:rPr>
+          <w:sz w:val="24"/>
+          <w:szCs w:val="24"/>
+        </w:rPr>
+      </w:pPr>
+      <w:proofErr w:type="spellStart"/>
+      <w:r>
+        <w:rPr>
+          <w:sz w:val="24"/>
+          <w:szCs w:val="24"/>
+        </w:rPr>
+        <w:t>Cunjian</w:t>
+      </w:r>
+      <w:proofErr w:type="spellEnd"/>
+      <w:r>
+        <w:rPr>
+          <w:sz w:val="24"/>
+          <w:szCs w:val="24"/>
+        </w:rPr>
+        <w:t xml:space="preserve"> Chen. </w:t>
+      </w:r>
+      <w:r>
+        <w:rPr>
+          <w:sz w:val="24"/>
+          <w:szCs w:val="24"/>
+        </w:rPr>
+        <w:t xml:space="preserve">(2021) </w:t>
+      </w:r>
+      <w:proofErr w:type="spellStart"/>
+      <w:r>
+        <w:rPr>
+          <w:sz w:val="24"/>
+          <w:szCs w:val="24"/>
+        </w:rPr>
+        <w:t>PyTorch</w:t>
+      </w:r>
+      <w:proofErr w:type="spellEnd"/>
+      <w:r>
+        <w:rPr>
+          <w:sz w:val="24"/>
+          <w:szCs w:val="24"/>
+        </w:rPr>
+        <w:t xml:space="preserve"> Face Landmark: A fast and accurate</w:t>
+      </w:r>
+      <w:r>
+        <w:rPr>
+          <w:sz w:val="24"/>
+          <w:szCs w:val="24"/>
+        </w:rPr>
+        <w:t xml:space="preserve"> </w:t>
+      </w:r>
+      <w:r>
+        <w:rPr>
+          <w:sz w:val="24"/>
+          <w:szCs w:val="24"/>
+        </w:rPr>
+        <w:t>facial landmark detector</w:t>
+      </w:r>
     </w:p>
     <w:p>
       <w:pPr>
@@ -17588,12 +24580,124 @@
           <w:lang w:val="en-SG"/>
         </w:rPr>
       </w:pPr>
+      <w:proofErr w:type="spellStart"/>
       <w:r>
         <w:rPr>
           <w:sz w:val="24"/>
           <w:szCs w:val="24"/>
           <w:lang w:val="en-SG"/>
         </w:rPr>
+        <w:t>Jiankang</w:t>
+      </w:r>
+      <w:proofErr w:type="spellEnd"/>
+      <w:r>
+        <w:rPr>
+          <w:sz w:val="24"/>
+          <w:szCs w:val="24"/>
+          <w:lang w:val="en-SG"/>
+        </w:rPr>
+        <w:t xml:space="preserve"> Deng, Jia Guo, </w:t>
+      </w:r>
+      <w:proofErr w:type="spellStart"/>
+      <w:r>
+        <w:rPr>
+          <w:sz w:val="24"/>
+          <w:szCs w:val="24"/>
+          <w:lang w:val="en-SG"/>
+        </w:rPr>
+        <w:t>Niannan</w:t>
+      </w:r>
+      <w:proofErr w:type="spellEnd"/>
+      <w:r>
+        <w:rPr>
+          <w:sz w:val="24"/>
+          <w:szCs w:val="24"/>
+          <w:lang w:val="en-SG"/>
+        </w:rPr>
+        <w:t xml:space="preserve"> Xue, and Stefanos</w:t>
+      </w:r>
+      <w:r>
+        <w:rPr>
+          <w:sz w:val="24"/>
+          <w:szCs w:val="24"/>
+          <w:lang w:val="en-SG"/>
+        </w:rPr>
+        <w:t xml:space="preserve"> </w:t>
+      </w:r>
+      <w:r>
+        <w:rPr>
+          <w:sz w:val="24"/>
+          <w:szCs w:val="24"/>
+          <w:lang w:val="en-SG"/>
+        </w:rPr>
+        <w:t xml:space="preserve">Zafeiriou. </w:t>
+      </w:r>
+      <w:r>
+        <w:rPr>
+          <w:sz w:val="24"/>
+          <w:szCs w:val="24"/>
+          <w:lang w:val="en-SG"/>
+        </w:rPr>
+        <w:t xml:space="preserve">(2019) </w:t>
+      </w:r>
+      <w:proofErr w:type="spellStart"/>
+      <w:r>
+        <w:rPr>
+          <w:sz w:val="24"/>
+          <w:szCs w:val="24"/>
+          <w:lang w:val="en-SG"/>
+        </w:rPr>
+        <w:t>Arcface</w:t>
+      </w:r>
+      <w:proofErr w:type="spellEnd"/>
+      <w:r>
+        <w:rPr>
+          <w:sz w:val="24"/>
+          <w:szCs w:val="24"/>
+          <w:lang w:val="en-SG"/>
+        </w:rPr>
+        <w:t>: Additive angular margin loss for deep</w:t>
+      </w:r>
+      <w:r>
+        <w:rPr>
+          <w:sz w:val="24"/>
+          <w:szCs w:val="24"/>
+          <w:lang w:val="en-SG"/>
+        </w:rPr>
+        <w:t xml:space="preserve"> </w:t>
+      </w:r>
+      <w:r>
+        <w:rPr>
+          <w:sz w:val="24"/>
+          <w:szCs w:val="24"/>
+          <w:lang w:val="en-SG"/>
+        </w:rPr>
+        <w:t>face recognition.</w:t>
+      </w:r>
+    </w:p>
+    <w:p>
+      <w:pPr>
+        <w:rPr>
+          <w:sz w:val="24"/>
+          <w:szCs w:val="24"/>
+          <w:lang w:val="en-SG"/>
+        </w:rPr>
+      </w:pPr>
+    </w:p>
+    <w:p>
+      <w:pPr>
+        <w:rPr>
+          <w:sz w:val="24"/>
+          <w:szCs w:val="24"/>
+          <w:lang w:val="en-SG"/>
+        </w:rPr>
+      </w:pPr>
+      <w:r>
+        <w:rPr>
+          <w:sz w:val="24"/>
+          <w:szCs w:val="24"/>
+          <w:lang w:val="en-SG"/>
+        </w:rPr>
         <w:t xml:space="preserve">Prafulla Dhariwal and Alexander Nichol. Diffusion models beat </w:t>
       </w:r>
       <w:proofErr w:type="spellStart"/>
@@ -17758,16 +24862,14 @@
         </w:rPr>
         <w:t xml:space="preserve"> (2021) Score-based generative </w:t>
       </w:r>
-      <w:proofErr w:type="spellStart"/>
       <w:r>
         <w:rPr>
           <w:sz w:val="24"/>
           <w:szCs w:val="24"/>
           <w:lang w:val="en-SG"/>
         </w:rPr>
-        <w:t>modeling</w:t>
-      </w:r>
-      <w:proofErr w:type="spellEnd"/>
+        <w:t>modelling</w:t>
+      </w:r>
       <w:r>
         <w:rPr>
           <w:sz w:val="24"/>
@@ -17775,6 +24877,80 @@
           <w:lang w:val="en-SG"/>
         </w:rPr>
         <w:t xml:space="preserve"> through stochastic differential equations.</w:t>
+      </w:r>
+    </w:p>
+    <w:p>
+      <w:pPr>
+        <w:rPr>
+          <w:sz w:val="24"/>
+          <w:szCs w:val="24"/>
+          <w:lang w:val="en-SG"/>
+        </w:rPr>
+      </w:pPr>
+    </w:p>
+    <w:p>
+      <w:pPr>
+        <w:rPr>
+          <w:sz w:val="24"/>
+          <w:szCs w:val="24"/>
+          <w:lang w:val="en-SG"/>
+        </w:rPr>
+      </w:pPr>
+      <w:r>
+        <w:rPr>
+          <w:sz w:val="24"/>
+          <w:szCs w:val="24"/>
+          <w:lang w:val="en-SG"/>
+        </w:rPr>
+        <w:t>Xiaoyu Xiang, Ding Liu, Xiao Yang, Yiheng Zhu, Xiaohui</w:t>
+      </w:r>
+      <w:r>
+        <w:rPr>
+          <w:sz w:val="24"/>
+          <w:szCs w:val="24"/>
+          <w:lang w:val="en-SG"/>
+        </w:rPr>
+        <w:t xml:space="preserve"> </w:t>
+      </w:r>
+      <w:r>
+        <w:rPr>
+          <w:sz w:val="24"/>
+          <w:szCs w:val="24"/>
+          <w:lang w:val="en-SG"/>
+        </w:rPr>
+        <w:t xml:space="preserve">Shen, and Jan P Allebach. </w:t>
+      </w:r>
+      <w:r>
+        <w:rPr>
+          <w:sz w:val="24"/>
+          <w:szCs w:val="24"/>
+          <w:lang w:val="en-SG"/>
+        </w:rPr>
+        <w:t xml:space="preserve">(2022) </w:t>
+      </w:r>
+      <w:r>
+        <w:rPr>
+          <w:sz w:val="24"/>
+          <w:szCs w:val="24"/>
+          <w:lang w:val="en-SG"/>
+        </w:rPr>
+        <w:t>Adversarial open domain adaptation</w:t>
+      </w:r>
+      <w:r>
+        <w:rPr>
+          <w:sz w:val="24"/>
+          <w:szCs w:val="24"/>
+          <w:lang w:val="en-SG"/>
+        </w:rPr>
+        <w:t xml:space="preserve"> </w:t>
+      </w:r>
+      <w:r>
+        <w:rPr>
+          <w:sz w:val="24"/>
+          <w:szCs w:val="24"/>
+          <w:lang w:val="en-SG"/>
+        </w:rPr>
+        <w:t>for sketch-to-photo synthesis.</w:t>
       </w:r>
     </w:p>
     <w:p>
@@ -18129,7 +25305,6 @@
           <w:sz w:val="24"/>
           <w:szCs w:val="24"/>
         </w:rPr>
-        <w:lastRenderedPageBreak/>
         <w:t>See how to organize body *see research portion headers (decide the main flow + idea you want to present)</w:t>
       </w:r>
     </w:p>
@@ -18320,6 +25495,7 @@
           <w:bCs/>
           <w:sz w:val="24"/>
         </w:rPr>
+        <w:lastRenderedPageBreak/>
         <w:t xml:space="preserve">Objective (want to create multi </w:t>
       </w:r>
       <w:proofErr w:type="spellStart"/>
@@ -19056,6 +26232,127 @@
     </w:lvl>
   </w:abstractNum>
   <w:abstractNum w:abstractNumId="2" w15:restartNumberingAfterBreak="0">
+    <w:nsid w:val="0B766CCB"/>
+    <w:multiLevelType w:val="multilevel"/>
+    <w:tmpl w:val="30BCE84C"/>
+    <w:lvl w:ilvl="0">
+      <w:start w:val="1"/>
+      <w:numFmt w:val="decimal"/>
+      <w:lvlText w:val="%1."/>
+      <w:lvlJc w:val="left"/>
+      <w:pPr>
+        <w:ind w:left="364" w:hanging="360"/>
+      </w:pPr>
+      <w:rPr>
+        <w:rFonts w:hint="default"/>
+      </w:rPr>
+    </w:lvl>
+    <w:lvl w:ilvl="1">
+      <w:start w:val="1"/>
+      <w:numFmt w:val="decimal"/>
+      <w:isLgl/>
+      <w:lvlText w:val="%1.%2"/>
+      <w:lvlJc w:val="left"/>
+      <w:pPr>
+        <w:ind w:left="383" w:hanging="360"/>
+      </w:pPr>
+      <w:rPr>
+        <w:rFonts w:hint="default"/>
+      </w:rPr>
+    </w:lvl>
+    <w:lvl w:ilvl="2">
+      <w:start w:val="1"/>
+      <w:numFmt w:val="decimal"/>
+      <w:isLgl/>
+      <w:lvlText w:val="%1.%2.%3"/>
+      <w:lvlJc w:val="left"/>
+      <w:pPr>
+        <w:ind w:left="762" w:hanging="720"/>
+      </w:pPr>
+      <w:rPr>
+        <w:rFonts w:hint="default"/>
+      </w:rPr>
+    </w:lvl>
+    <w:lvl w:ilvl="3">
+      <w:start w:val="1"/>
+      <w:numFmt w:val="decimal"/>
+      <w:isLgl/>
+      <w:lvlText w:val="%1.%2.%3.%4"/>
+      <w:lvlJc w:val="left"/>
+      <w:pPr>
+        <w:ind w:left="781" w:hanging="720"/>
+      </w:pPr>
+      <w:rPr>
+        <w:rFonts w:hint="default"/>
+      </w:rPr>
+    </w:lvl>
+    <w:lvl w:ilvl="4">
+      <w:start w:val="1"/>
+      <w:numFmt w:val="decimal"/>
+      <w:isLgl/>
+      <w:lvlText w:val="%1.%2.%3.%4.%5"/>
+      <w:lvlJc w:val="left"/>
+      <w:pPr>
+        <w:ind w:left="1160" w:hanging="1080"/>
+      </w:pPr>
+      <w:rPr>
+        <w:rFonts w:hint="default"/>
+      </w:rPr>
+    </w:lvl>
+    <w:lvl w:ilvl="5">
+      <w:start w:val="1"/>
+      <w:numFmt w:val="decimal"/>
+      <w:isLgl/>
+      <w:lvlText w:val="%1.%2.%3.%4.%5.%6"/>
+      <w:lvlJc w:val="left"/>
+      <w:pPr>
+        <w:ind w:left="1179" w:hanging="1080"/>
+      </w:pPr>
+      <w:rPr>
+        <w:rFonts w:hint="default"/>
+      </w:rPr>
+    </w:lvl>
+    <w:lvl w:ilvl="6">
+      <w:start w:val="1"/>
+      <w:numFmt w:val="decimal"/>
+      <w:isLgl/>
+      <w:lvlText w:val="%1.%2.%3.%4.%5.%6.%7"/>
+      <w:lvlJc w:val="left"/>
+      <w:pPr>
+        <w:ind w:left="1558" w:hanging="1440"/>
+      </w:pPr>
+      <w:rPr>
+        <w:rFonts w:hint="default"/>
+      </w:rPr>
+    </w:lvl>
+    <w:lvl w:ilvl="7">
+      <w:start w:val="1"/>
+      <w:numFmt w:val="decimal"/>
+      <w:isLgl/>
+      <w:lvlText w:val="%1.%2.%3.%4.%5.%6.%7.%8"/>
+      <w:lvlJc w:val="left"/>
+      <w:pPr>
+        <w:ind w:left="1577" w:hanging="1440"/>
+      </w:pPr>
+      <w:rPr>
+        <w:rFonts w:hint="default"/>
+      </w:rPr>
+    </w:lvl>
+    <w:lvl w:ilvl="8">
+      <w:start w:val="1"/>
+      <w:numFmt w:val="decimal"/>
+      <w:isLgl/>
+      <w:lvlText w:val="%1.%2.%3.%4.%5.%6.%7.%8.%9"/>
+      <w:lvlJc w:val="left"/>
+      <w:pPr>
+        <w:ind w:left="1956" w:hanging="1800"/>
+      </w:pPr>
+      <w:rPr>
+        <w:rFonts w:hint="default"/>
+      </w:rPr>
+    </w:lvl>
+  </w:abstractNum>
+  <w:abstractNum w:abstractNumId="3" w15:restartNumberingAfterBreak="0">
     <w:nsid w:val="0DCE4EB5"/>
     <w:multiLevelType w:val="hybridMultilevel"/>
     <w:tmpl w:val="9B34A6F0"/>
@@ -19144,7 +26441,7 @@
       </w:pPr>
     </w:lvl>
   </w:abstractNum>
-  <w:abstractNum w:abstractNumId="3" w15:restartNumberingAfterBreak="0">
+  <w:abstractNum w:abstractNumId="4" w15:restartNumberingAfterBreak="0">
     <w:nsid w:val="0DEA7604"/>
     <w:multiLevelType w:val="multilevel"/>
     <w:tmpl w:val="8B920064"/>
@@ -19293,7 +26590,7 @@
       </w:rPr>
     </w:lvl>
   </w:abstractNum>
-  <w:abstractNum w:abstractNumId="4" w15:restartNumberingAfterBreak="0">
+  <w:abstractNum w:abstractNumId="5" w15:restartNumberingAfterBreak="0">
     <w:nsid w:val="0F8C0E59"/>
     <w:multiLevelType w:val="hybridMultilevel"/>
     <w:tmpl w:val="1CD2F42C"/>
@@ -19422,7 +26719,7 @@
       </w:rPr>
     </w:lvl>
   </w:abstractNum>
-  <w:abstractNum w:abstractNumId="5" w15:restartNumberingAfterBreak="0">
+  <w:abstractNum w:abstractNumId="6" w15:restartNumberingAfterBreak="0">
     <w:nsid w:val="13C3489A"/>
     <w:multiLevelType w:val="hybridMultilevel"/>
     <w:tmpl w:val="FE12B080"/>
@@ -19552,7 +26849,7 @@
       </w:rPr>
     </w:lvl>
   </w:abstractNum>
-  <w:abstractNum w:abstractNumId="6" w15:restartNumberingAfterBreak="0">
+  <w:abstractNum w:abstractNumId="7" w15:restartNumberingAfterBreak="0">
     <w:nsid w:val="17647CE1"/>
     <w:multiLevelType w:val="multilevel"/>
     <w:tmpl w:val="456479AE"/>
@@ -19665,7 +26962,7 @@
       </w:rPr>
     </w:lvl>
   </w:abstractNum>
-  <w:abstractNum w:abstractNumId="7" w15:restartNumberingAfterBreak="0">
+  <w:abstractNum w:abstractNumId="8" w15:restartNumberingAfterBreak="0">
     <w:nsid w:val="188E4674"/>
     <w:multiLevelType w:val="multilevel"/>
     <w:tmpl w:val="08A05AD2"/>
@@ -19778,7 +27075,7 @@
       </w:rPr>
     </w:lvl>
   </w:abstractNum>
-  <w:abstractNum w:abstractNumId="8" w15:restartNumberingAfterBreak="0">
+  <w:abstractNum w:abstractNumId="9" w15:restartNumberingAfterBreak="0">
     <w:nsid w:val="1C67577E"/>
     <w:multiLevelType w:val="hybridMultilevel"/>
     <w:tmpl w:val="01CEA560"/>
@@ -19867,7 +27164,7 @@
       </w:pPr>
     </w:lvl>
   </w:abstractNum>
-  <w:abstractNum w:abstractNumId="9" w15:restartNumberingAfterBreak="0">
+  <w:abstractNum w:abstractNumId="10" w15:restartNumberingAfterBreak="0">
     <w:nsid w:val="1D254CB2"/>
     <w:multiLevelType w:val="multilevel"/>
     <w:tmpl w:val="30BCE84C"/>
@@ -19988,7 +27285,7 @@
       </w:rPr>
     </w:lvl>
   </w:abstractNum>
-  <w:abstractNum w:abstractNumId="10" w15:restartNumberingAfterBreak="0">
+  <w:abstractNum w:abstractNumId="11" w15:restartNumberingAfterBreak="0">
     <w:nsid w:val="20AF104F"/>
     <w:multiLevelType w:val="hybridMultilevel"/>
     <w:tmpl w:val="CE9A85FC"/>
@@ -20077,7 +27374,7 @@
       </w:pPr>
     </w:lvl>
   </w:abstractNum>
-  <w:abstractNum w:abstractNumId="11" w15:restartNumberingAfterBreak="0">
+  <w:abstractNum w:abstractNumId="12" w15:restartNumberingAfterBreak="0">
     <w:nsid w:val="2B970A26"/>
     <w:multiLevelType w:val="hybridMultilevel"/>
     <w:tmpl w:val="D5D62172"/>
@@ -20166,7 +27463,7 @@
       </w:pPr>
     </w:lvl>
   </w:abstractNum>
-  <w:abstractNum w:abstractNumId="12" w15:restartNumberingAfterBreak="0">
+  <w:abstractNum w:abstractNumId="13" w15:restartNumberingAfterBreak="0">
     <w:nsid w:val="2F5623C5"/>
     <w:multiLevelType w:val="hybridMultilevel"/>
     <w:tmpl w:val="E864EEE0"/>
@@ -20255,7 +27552,7 @@
       </w:pPr>
     </w:lvl>
   </w:abstractNum>
-  <w:abstractNum w:abstractNumId="13" w15:restartNumberingAfterBreak="0">
+  <w:abstractNum w:abstractNumId="14" w15:restartNumberingAfterBreak="0">
     <w:nsid w:val="30EB6F3E"/>
     <w:multiLevelType w:val="hybridMultilevel"/>
     <w:tmpl w:val="F04C2468"/>
@@ -20392,7 +27689,7 @@
       </w:rPr>
     </w:lvl>
   </w:abstractNum>
-  <w:abstractNum w:abstractNumId="14" w15:restartNumberingAfterBreak="0">
+  <w:abstractNum w:abstractNumId="15" w15:restartNumberingAfterBreak="0">
     <w:nsid w:val="31E966F7"/>
     <w:multiLevelType w:val="hybridMultilevel"/>
     <w:tmpl w:val="AF2CA400"/>
@@ -20540,7 +27837,7 @@
       </w:rPr>
     </w:lvl>
   </w:abstractNum>
-  <w:abstractNum w:abstractNumId="15" w15:restartNumberingAfterBreak="0">
+  <w:abstractNum w:abstractNumId="16" w15:restartNumberingAfterBreak="0">
     <w:nsid w:val="36314397"/>
     <w:multiLevelType w:val="hybridMultilevel"/>
     <w:tmpl w:val="74DA2C2A"/>
@@ -20662,7 +27959,7 @@
       </w:rPr>
     </w:lvl>
   </w:abstractNum>
-  <w:abstractNum w:abstractNumId="16" w15:restartNumberingAfterBreak="0">
+  <w:abstractNum w:abstractNumId="17" w15:restartNumberingAfterBreak="0">
     <w:nsid w:val="37DE7B33"/>
     <w:multiLevelType w:val="hybridMultilevel"/>
     <w:tmpl w:val="6A66468A"/>
@@ -20787,7 +28084,7 @@
       </w:rPr>
     </w:lvl>
   </w:abstractNum>
-  <w:abstractNum w:abstractNumId="17" w15:restartNumberingAfterBreak="0">
+  <w:abstractNum w:abstractNumId="18" w15:restartNumberingAfterBreak="0">
     <w:nsid w:val="3BA26BF8"/>
     <w:multiLevelType w:val="hybridMultilevel"/>
     <w:tmpl w:val="D3DE8F2C"/>
@@ -20921,7 +28218,7 @@
       </w:rPr>
     </w:lvl>
   </w:abstractNum>
-  <w:abstractNum w:abstractNumId="18" w15:restartNumberingAfterBreak="0">
+  <w:abstractNum w:abstractNumId="19" w15:restartNumberingAfterBreak="0">
     <w:nsid w:val="41F4679C"/>
     <w:multiLevelType w:val="hybridMultilevel"/>
     <w:tmpl w:val="55EE07BA"/>
@@ -21037,7 +28334,7 @@
       </w:rPr>
     </w:lvl>
   </w:abstractNum>
-  <w:abstractNum w:abstractNumId="19" w15:restartNumberingAfterBreak="0">
+  <w:abstractNum w:abstractNumId="20" w15:restartNumberingAfterBreak="0">
     <w:nsid w:val="52C64EA4"/>
     <w:multiLevelType w:val="hybridMultilevel"/>
     <w:tmpl w:val="42D68788"/>
@@ -21150,7 +28447,7 @@
       </w:rPr>
     </w:lvl>
   </w:abstractNum>
-  <w:abstractNum w:abstractNumId="20" w15:restartNumberingAfterBreak="0">
+  <w:abstractNum w:abstractNumId="21" w15:restartNumberingAfterBreak="0">
     <w:nsid w:val="65442EC1"/>
     <w:multiLevelType w:val="hybridMultilevel"/>
     <w:tmpl w:val="B448E636"/>
@@ -21271,7 +28568,7 @@
       </w:rPr>
     </w:lvl>
   </w:abstractNum>
-  <w:abstractNum w:abstractNumId="21" w15:restartNumberingAfterBreak="0">
+  <w:abstractNum w:abstractNumId="22" w15:restartNumberingAfterBreak="0">
     <w:nsid w:val="79893D7E"/>
     <w:multiLevelType w:val="multilevel"/>
     <w:tmpl w:val="30BCE84C"/>
@@ -21393,69 +28690,72 @@
     </w:lvl>
   </w:abstractNum>
   <w:num w:numId="1" w16cid:durableId="1154448875">
-    <w:abstractNumId w:val="18"/>
+    <w:abstractNumId w:val="19"/>
   </w:num>
   <w:num w:numId="2" w16cid:durableId="1283540932">
     <w:abstractNumId w:val="0"/>
   </w:num>
   <w:num w:numId="3" w16cid:durableId="855385970">
-    <w:abstractNumId w:val="13"/>
+    <w:abstractNumId w:val="14"/>
   </w:num>
   <w:num w:numId="4" w16cid:durableId="1708752800">
-    <w:abstractNumId w:val="4"/>
+    <w:abstractNumId w:val="5"/>
   </w:num>
   <w:num w:numId="5" w16cid:durableId="1306931302">
-    <w:abstractNumId w:val="20"/>
+    <w:abstractNumId w:val="21"/>
   </w:num>
   <w:num w:numId="6" w16cid:durableId="1024137427">
-    <w:abstractNumId w:val="16"/>
+    <w:abstractNumId w:val="17"/>
   </w:num>
   <w:num w:numId="7" w16cid:durableId="1510289700">
-    <w:abstractNumId w:val="5"/>
+    <w:abstractNumId w:val="6"/>
   </w:num>
   <w:num w:numId="8" w16cid:durableId="592132137">
-    <w:abstractNumId w:val="14"/>
+    <w:abstractNumId w:val="15"/>
   </w:num>
   <w:num w:numId="9" w16cid:durableId="1144354326">
-    <w:abstractNumId w:val="17"/>
+    <w:abstractNumId w:val="18"/>
   </w:num>
   <w:num w:numId="10" w16cid:durableId="1798065183">
     <w:abstractNumId w:val="1"/>
   </w:num>
   <w:num w:numId="11" w16cid:durableId="2051223199">
-    <w:abstractNumId w:val="15"/>
+    <w:abstractNumId w:val="16"/>
   </w:num>
   <w:num w:numId="12" w16cid:durableId="1605772797">
+    <w:abstractNumId w:val="8"/>
+  </w:num>
+  <w:num w:numId="13" w16cid:durableId="952517251">
+    <w:abstractNumId w:val="13"/>
+  </w:num>
+  <w:num w:numId="14" w16cid:durableId="1091195726">
+    <w:abstractNumId w:val="4"/>
+  </w:num>
+  <w:num w:numId="15" w16cid:durableId="1131897081">
+    <w:abstractNumId w:val="20"/>
+  </w:num>
+  <w:num w:numId="16" w16cid:durableId="1321076178">
+    <w:abstractNumId w:val="12"/>
+  </w:num>
+  <w:num w:numId="17" w16cid:durableId="1164205703">
+    <w:abstractNumId w:val="10"/>
+  </w:num>
+  <w:num w:numId="18" w16cid:durableId="1449469091">
     <w:abstractNumId w:val="7"/>
   </w:num>
-  <w:num w:numId="13" w16cid:durableId="952517251">
-    <w:abstractNumId w:val="12"/>
+  <w:num w:numId="19" w16cid:durableId="1311909326">
+    <w:abstractNumId w:val="22"/>
   </w:num>
-  <w:num w:numId="14" w16cid:durableId="1091195726">
+  <w:num w:numId="20" w16cid:durableId="1659264761">
+    <w:abstractNumId w:val="11"/>
+  </w:num>
+  <w:num w:numId="21" w16cid:durableId="870723873">
+    <w:abstractNumId w:val="9"/>
+  </w:num>
+  <w:num w:numId="22" w16cid:durableId="453135126">
     <w:abstractNumId w:val="3"/>
   </w:num>
-  <w:num w:numId="15" w16cid:durableId="1131897081">
-    <w:abstractNumId w:val="19"/>
-  </w:num>
-  <w:num w:numId="16" w16cid:durableId="1321076178">
-    <w:abstractNumId w:val="11"/>
-  </w:num>
-  <w:num w:numId="17" w16cid:durableId="1164205703">
-    <w:abstractNumId w:val="9"/>
-  </w:num>
-  <w:num w:numId="18" w16cid:durableId="1449469091">
-    <w:abstractNumId w:val="6"/>
-  </w:num>
-  <w:num w:numId="19" w16cid:durableId="1311909326">
-    <w:abstractNumId w:val="21"/>
-  </w:num>
-  <w:num w:numId="20" w16cid:durableId="1659264761">
-    <w:abstractNumId w:val="10"/>
-  </w:num>
-  <w:num w:numId="21" w16cid:durableId="870723873">
-    <w:abstractNumId w:val="8"/>
-  </w:num>
-  <w:num w:numId="22" w16cid:durableId="453135126">
+  <w:num w:numId="23" w16cid:durableId="39598537">
     <w:abstractNumId w:val="2"/>
   </w:num>
 </w:numbering>
@@ -21861,7 +29161,7 @@
   <w:style w:type="paragraph" w:default="1" w:styleId="Normal">
     <w:name w:val="Normal"/>
     <w:qFormat/>
-    <w:rsid w:val="00DB44EC"/>
+    <w:rsid w:val="008A2FCB"/>
     <w:rPr>
       <w:rFonts w:ascii="Times New Roman" w:eastAsia="Times New Roman" w:hAnsi="Times New Roman" w:cs="Times New Roman"/>
     </w:rPr>
@@ -21869,6 +29169,7 @@
   <w:style w:type="paragraph" w:styleId="Heading1">
     <w:name w:val="heading 1"/>
     <w:basedOn w:val="Normal"/>
+    <w:link w:val="Heading1Char"/>
     <w:uiPriority w:val="9"/>
     <w:qFormat/>
     <w:pPr>
@@ -21923,6 +29224,28 @@
       <w:color w:val="243F60" w:themeColor="accent1" w:themeShade="7F"/>
       <w:sz w:val="24"/>
       <w:szCs w:val="24"/>
+    </w:rPr>
+  </w:style>
+  <w:style w:type="paragraph" w:styleId="Heading4">
+    <w:name w:val="heading 4"/>
+    <w:basedOn w:val="Normal"/>
+    <w:next w:val="Normal"/>
+    <w:link w:val="Heading4Char"/>
+    <w:uiPriority w:val="9"/>
+    <w:unhideWhenUsed/>
+    <w:qFormat/>
+    <w:rsid w:val="00BF5822"/>
+    <w:pPr>
+      <w:keepNext/>
+      <w:keepLines/>
+      <w:spacing w:before="40"/>
+      <w:outlineLvl w:val="3"/>
+    </w:pPr>
+    <w:rPr>
+      <w:rFonts w:asciiTheme="majorHAnsi" w:eastAsiaTheme="majorEastAsia" w:hAnsiTheme="majorHAnsi" w:cstheme="majorBidi"/>
+      <w:i/>
+      <w:iCs/>
+      <w:color w:val="365F91" w:themeColor="accent1" w:themeShade="BF"/>
     </w:rPr>
   </w:style>
   <w:style w:type="character" w:default="1" w:styleId="DefaultParagraphFont">
@@ -22150,6 +29473,50 @@
       <w:i/>
       <w:iCs/>
       <w:color w:val="404040" w:themeColor="text1" w:themeTint="BF"/>
+    </w:rPr>
+  </w:style>
+  <w:style w:type="table" w:styleId="TableGrid">
+    <w:name w:val="Table Grid"/>
+    <w:basedOn w:val="TableNormal"/>
+    <w:uiPriority w:val="39"/>
+    <w:rsid w:val="009838C5"/>
+    <w:tblPr>
+      <w:tblBorders>
+        <w:top w:val="single" w:sz="4" w:space="0" w:color="auto"/>
+        <w:left w:val="single" w:sz="4" w:space="0" w:color="auto"/>
+        <w:bottom w:val="single" w:sz="4" w:space="0" w:color="auto"/>
+        <w:right w:val="single" w:sz="4" w:space="0" w:color="auto"/>
+        <w:insideH w:val="single" w:sz="4" w:space="0" w:color="auto"/>
+        <w:insideV w:val="single" w:sz="4" w:space="0" w:color="auto"/>
+      </w:tblBorders>
+    </w:tblPr>
+  </w:style>
+  <w:style w:type="character" w:customStyle="1" w:styleId="Heading4Char">
+    <w:name w:val="Heading 4 Char"/>
+    <w:basedOn w:val="DefaultParagraphFont"/>
+    <w:link w:val="Heading4"/>
+    <w:uiPriority w:val="9"/>
+    <w:rsid w:val="00BF5822"/>
+    <w:rPr>
+      <w:rFonts w:asciiTheme="majorHAnsi" w:eastAsiaTheme="majorEastAsia" w:hAnsiTheme="majorHAnsi" w:cstheme="majorBidi"/>
+      <w:i/>
+      <w:iCs/>
+      <w:color w:val="365F91" w:themeColor="accent1" w:themeShade="BF"/>
+    </w:rPr>
+  </w:style>
+  <w:style w:type="character" w:customStyle="1" w:styleId="Heading1Char">
+    <w:name w:val="Heading 1 Char"/>
+    <w:basedOn w:val="DefaultParagraphFont"/>
+    <w:link w:val="Heading1"/>
+    <w:uiPriority w:val="9"/>
+    <w:rsid w:val="005A5CF1"/>
+    <w:rPr>
+      <w:rFonts w:ascii="Times New Roman" w:eastAsia="Times New Roman" w:hAnsi="Times New Roman" w:cs="Times New Roman"/>
+      <w:b/>
+      <w:bCs/>
+      <w:sz w:val="36"/>
+      <w:szCs w:val="36"/>
+      <w:u w:val="single" w:color="000000"/>
     </w:rPr>
   </w:style>
 </w:styles>

--- a/Notes/FYP_plan/Hill_FYP_Interim_Report.docx
+++ b/Notes/FYP_plan/Hill_FYP_Interim_Report.docx
@@ -333,10 +333,7 @@
         <w:jc w:val="center"/>
       </w:pPr>
       <w:r>
-        <w:t>College of Computing and Data Science</w:t>
-      </w:r>
-      <w:r>
-        <w:t xml:space="preserve"> 2024</w:t>
+        <w:t>College of Computing and Data Science 2024</w:t>
       </w:r>
     </w:p>
     <w:p>
@@ -861,10 +858,7 @@
         <w:ind w:left="459" w:right="5625"/>
       </w:pPr>
       <w:r>
-        <w:t>College of Computing and Data Science</w:t>
-      </w:r>
-      <w:r>
-        <w:t xml:space="preserve"> </w:t>
+        <w:t xml:space="preserve">College of Computing and Data Science </w:t>
       </w:r>
       <w:r>
         <w:rPr>
@@ -960,7 +954,7 @@
           <w:szCs w:val="32"/>
         </w:rPr>
       </w:pPr>
-      <w:bookmarkStart w:id="0" w:name="_Toc188825395"/>
+      <w:bookmarkStart w:id="0" w:name="_Toc188913619"/>
       <w:r>
         <w:rPr>
           <w:spacing w:val="-2"/>
@@ -1009,21 +1003,7 @@
           <w:sz w:val="24"/>
           <w:szCs w:val="24"/>
         </w:rPr>
-        <w:t>While training-free approaches to image generation often excel in single-condition scenarios by leveraging off-the-shelf, open-source pre-trained networks to estimate the distance between an intermediate image and the condition, they struggle with multi-conditional tasks. This limitation arises from the inability of training-free methods to effectively handle interactions and dependencies between multiple conditions.</w:t>
-      </w:r>
-      <w:r>
-        <w:rPr>
-          <w:sz w:val="24"/>
-          <w:szCs w:val="24"/>
-        </w:rPr>
-        <w:t xml:space="preserve"> </w:t>
-      </w:r>
-      <w:r>
-        <w:rPr>
-          <w:sz w:val="24"/>
-          <w:szCs w:val="24"/>
-        </w:rPr>
-        <w:t>To address this challenge</w:t>
+        <w:t>While training-free approaches to image generation often excel in single-condition scenarios by leveraging off-the-shelf, open-source pre-trained networks to estimate the distance between an intermediate image and the condition, they struggle with multi-conditional tasks. This limitation arises from the inability of training-free methods to effectively handle interactions and dependencies between multiple conditions. To address this challenge</w:t>
       </w:r>
       <w:r>
         <w:t>,</w:t>
@@ -1131,7 +1111,7 @@
           <w:szCs w:val="32"/>
         </w:rPr>
       </w:pPr>
-      <w:bookmarkStart w:id="1" w:name="_Toc188825396"/>
+      <w:bookmarkStart w:id="1" w:name="_Toc188913620"/>
       <w:r>
         <w:rPr>
           <w:sz w:val="32"/>
@@ -1153,13 +1133,7 @@
         <w:rPr>
           <w:sz w:val="24"/>
         </w:rPr>
-        <w:t xml:space="preserve">This project is standing on the shoulders of giants and </w:t>
-      </w:r>
-      <w:r>
-        <w:rPr>
-          <w:sz w:val="24"/>
-        </w:rPr>
-        <w:t>would not have been possible without the foundational knowledge</w:t>
+        <w:t>This project is standing on the shoulders of giants and would not have been possible without the foundational knowledge</w:t>
       </w:r>
       <w:r>
         <w:rPr>
@@ -1183,19 +1157,7 @@
         <w:rPr>
           <w:sz w:val="24"/>
         </w:rPr>
-        <w:t>authors and researchers whose works have been referenced in this project. Their pioneering contributions have laid the groundwork for advancements like mine.</w:t>
-      </w:r>
-      <w:r>
-        <w:rPr>
-          <w:sz w:val="24"/>
-        </w:rPr>
-        <w:t xml:space="preserve"> Hence, </w:t>
-      </w:r>
-      <w:r>
-        <w:rPr>
-          <w:sz w:val="24"/>
-        </w:rPr>
-        <w:t xml:space="preserve">I would like to extend my deepest gratitude to </w:t>
+        <w:t xml:space="preserve">authors and researchers whose works have been referenced in this project. Their pioneering contributions have laid the groundwork for advancements like mine. Hence, I would like to extend my deepest gratitude to </w:t>
       </w:r>
       <w:r>
         <w:rPr>
@@ -1207,13 +1169,7 @@
         <w:rPr>
           <w:sz w:val="24"/>
         </w:rPr>
-        <w:t xml:space="preserve"> the completion of this project</w:t>
-      </w:r>
-      <w:r>
-        <w:rPr>
-          <w:sz w:val="24"/>
-        </w:rPr>
-        <w:t xml:space="preserve">. </w:t>
+        <w:t xml:space="preserve"> the completion of this project. </w:t>
       </w:r>
     </w:p>
     <w:p>
@@ -1240,13 +1196,7 @@
         <w:rPr>
           <w:sz w:val="24"/>
         </w:rPr>
-        <w:t xml:space="preserve"> </w:t>
-      </w:r>
-      <w:r>
-        <w:rPr>
-          <w:sz w:val="24"/>
-        </w:rPr>
-        <w:t>to this endeavor, making this journey a memorable and fulfilling experience.</w:t>
+        <w:t xml:space="preserve"> to this endeavor, making this journey a memorable and fulfilling experience.</w:t>
       </w:r>
     </w:p>
     <w:sdt>
@@ -1265,8 +1215,6 @@
       </w:sdtPr>
       <w:sdtEndPr>
         <w:rPr>
-          <w:b/>
-          <w:bCs/>
           <w:noProof/>
         </w:rPr>
       </w:sdtEndPr>
@@ -1274,8 +1222,14 @@
         <w:p>
           <w:pPr>
             <w:pStyle w:val="TOCHeading"/>
+            <w:rPr>
+              <w:rFonts w:ascii="Times New Roman" w:hAnsi="Times New Roman" w:cs="Times New Roman"/>
+            </w:rPr>
           </w:pPr>
           <w:r>
+            <w:rPr>
+              <w:rFonts w:ascii="Times New Roman" w:hAnsi="Times New Roman" w:cs="Times New Roman"/>
+            </w:rPr>
             <w:t>Contents</w:t>
           </w:r>
         </w:p>
@@ -1300,7 +1254,7 @@
           <w:r>
             <w:fldChar w:fldCharType="separate"/>
           </w:r>
-          <w:hyperlink w:anchor="_Toc188825395" w:history="1">
+          <w:hyperlink w:anchor="_Toc188913619" w:history="1">
             <w:r>
               <w:rPr>
                 <w:rStyle w:val="Hyperlink"/>
@@ -1337,7 +1291,7 @@
                 <w:noProof/>
                 <w:webHidden/>
               </w:rPr>
-              <w:instrText xml:space="preserve"> PAGEREF _Toc188825395 \h </w:instrText>
+              <w:instrText xml:space="preserve"> PAGEREF _Toc188913619 \h </w:instrText>
             </w:r>
             <w:r>
               <w:rPr>
@@ -1380,7 +1334,7 @@
               <w:lang w:val="en-SG" w:eastAsia="ja-JP"/>
             </w:rPr>
           </w:pPr>
-          <w:hyperlink w:anchor="_Toc188825396" w:history="1">
+          <w:hyperlink w:anchor="_Toc188913620" w:history="1">
             <w:r>
               <w:rPr>
                 <w:rStyle w:val="Hyperlink"/>
@@ -1408,7 +1362,7 @@
                 <w:noProof/>
                 <w:webHidden/>
               </w:rPr>
-              <w:instrText xml:space="preserve"> PAGEREF _Toc188825396 \h </w:instrText>
+              <w:instrText xml:space="preserve"> PAGEREF _Toc188913620 \h </w:instrText>
             </w:r>
             <w:r>
               <w:rPr>
@@ -1452,7 +1406,7 @@
               <w:lang w:val="en-SG" w:eastAsia="ja-JP"/>
             </w:rPr>
           </w:pPr>
-          <w:hyperlink w:anchor="_Toc188825397" w:history="1">
+          <w:hyperlink w:anchor="_Toc188913621" w:history="1">
             <w:r>
               <w:rPr>
                 <w:rStyle w:val="Hyperlink"/>
@@ -1496,7 +1450,7 @@
                 <w:noProof/>
                 <w:webHidden/>
               </w:rPr>
-              <w:instrText xml:space="preserve"> PAGEREF _Toc188825397 \h </w:instrText>
+              <w:instrText xml:space="preserve"> PAGEREF _Toc188913621 \h </w:instrText>
             </w:r>
             <w:r>
               <w:rPr>
@@ -1539,14 +1493,14 @@
               <w:lang w:val="en-SG" w:eastAsia="ja-JP"/>
             </w:rPr>
           </w:pPr>
-          <w:hyperlink w:anchor="_Toc188825398" w:history="1">
+          <w:hyperlink w:anchor="_Toc188913622" w:history="1">
             <w:r>
               <w:rPr>
                 <w:rStyle w:val="Hyperlink"/>
                 <w:rFonts w:eastAsiaTheme="majorEastAsia"/>
                 <w:noProof/>
               </w:rPr>
-              <w:t>1.1 Problem Statement</w:t>
+              <w:t>1.1        Problem Statement</w:t>
             </w:r>
             <w:r>
               <w:rPr>
@@ -1567,7 +1521,7 @@
                 <w:noProof/>
                 <w:webHidden/>
               </w:rPr>
-              <w:instrText xml:space="preserve"> PAGEREF _Toc188825398 \h </w:instrText>
+              <w:instrText xml:space="preserve"> PAGEREF _Toc188913622 \h </w:instrText>
             </w:r>
             <w:r>
               <w:rPr>
@@ -1610,14 +1564,14 @@
               <w:lang w:val="en-SG" w:eastAsia="ja-JP"/>
             </w:rPr>
           </w:pPr>
-          <w:hyperlink w:anchor="_Toc188825399" w:history="1">
+          <w:hyperlink w:anchor="_Toc188913623" w:history="1">
             <w:r>
               <w:rPr>
                 <w:rStyle w:val="Hyperlink"/>
                 <w:rFonts w:eastAsiaTheme="majorEastAsia"/>
                 <w:noProof/>
               </w:rPr>
-              <w:t>1.2 Objective</w:t>
+              <w:t>1.2        Objective</w:t>
             </w:r>
             <w:r>
               <w:rPr>
@@ -1638,7 +1592,7 @@
                 <w:noProof/>
                 <w:webHidden/>
               </w:rPr>
-              <w:instrText xml:space="preserve"> PAGEREF _Toc188825399 \h </w:instrText>
+              <w:instrText xml:space="preserve"> PAGEREF _Toc188913623 \h </w:instrText>
             </w:r>
             <w:r>
               <w:rPr>
@@ -1681,14 +1635,14 @@
               <w:lang w:val="en-SG" w:eastAsia="ja-JP"/>
             </w:rPr>
           </w:pPr>
-          <w:hyperlink w:anchor="_Toc188825400" w:history="1">
+          <w:hyperlink w:anchor="_Toc188913624" w:history="1">
             <w:r>
               <w:rPr>
                 <w:rStyle w:val="Hyperlink"/>
                 <w:rFonts w:eastAsiaTheme="majorEastAsia"/>
                 <w:noProof/>
               </w:rPr>
-              <w:t>1.3 Scope</w:t>
+              <w:t>1.3        Scope</w:t>
             </w:r>
             <w:r>
               <w:rPr>
@@ -1709,7 +1663,7 @@
                 <w:noProof/>
                 <w:webHidden/>
               </w:rPr>
-              <w:instrText xml:space="preserve"> PAGEREF _Toc188825400 \h </w:instrText>
+              <w:instrText xml:space="preserve"> PAGEREF _Toc188913624 \h </w:instrText>
             </w:r>
             <w:r>
               <w:rPr>
@@ -1753,7 +1707,7 @@
               <w:lang w:val="en-SG" w:eastAsia="ja-JP"/>
             </w:rPr>
           </w:pPr>
-          <w:hyperlink w:anchor="_Toc188825401" w:history="1">
+          <w:hyperlink w:anchor="_Toc188913625" w:history="1">
             <w:r>
               <w:rPr>
                 <w:rStyle w:val="Hyperlink"/>
@@ -1797,7 +1751,7 @@
                 <w:noProof/>
                 <w:webHidden/>
               </w:rPr>
-              <w:instrText xml:space="preserve"> PAGEREF _Toc188825401 \h </w:instrText>
+              <w:instrText xml:space="preserve"> PAGEREF _Toc188913625 \h </w:instrText>
             </w:r>
             <w:r>
               <w:rPr>
@@ -1841,7 +1795,7 @@
               <w:lang w:val="en-SG" w:eastAsia="ja-JP"/>
             </w:rPr>
           </w:pPr>
-          <w:hyperlink w:anchor="_Toc188825402" w:history="1">
+          <w:hyperlink w:anchor="_Toc188913626" w:history="1">
             <w:r>
               <w:rPr>
                 <w:rStyle w:val="Hyperlink"/>
@@ -1885,7 +1839,7 @@
                 <w:noProof/>
                 <w:webHidden/>
               </w:rPr>
-              <w:instrText xml:space="preserve"> PAGEREF _Toc188825402 \h </w:instrText>
+              <w:instrText xml:space="preserve"> PAGEREF _Toc188913626 \h </w:instrText>
             </w:r>
             <w:r>
               <w:rPr>
@@ -1928,14 +1882,14 @@
               <w:lang w:val="en-SG" w:eastAsia="ja-JP"/>
             </w:rPr>
           </w:pPr>
-          <w:hyperlink w:anchor="_Toc188825403" w:history="1">
+          <w:hyperlink w:anchor="_Toc188913627" w:history="1">
             <w:r>
               <w:rPr>
                 <w:rStyle w:val="Hyperlink"/>
                 <w:rFonts w:eastAsiaTheme="majorEastAsia"/>
                 <w:noProof/>
               </w:rPr>
-              <w:t xml:space="preserve">2.2 </w:t>
+              <w:t xml:space="preserve">2.2       </w:t>
             </w:r>
             <w:r>
               <w:rPr>
@@ -1965,7 +1919,7 @@
                 <w:noProof/>
                 <w:webHidden/>
               </w:rPr>
-              <w:instrText xml:space="preserve"> PAGEREF _Toc188825403 \h </w:instrText>
+              <w:instrText xml:space="preserve"> PAGEREF _Toc188913627 \h </w:instrText>
             </w:r>
             <w:r>
               <w:rPr>
@@ -2008,14 +1962,14 @@
               <w:lang w:val="en-SG" w:eastAsia="ja-JP"/>
             </w:rPr>
           </w:pPr>
-          <w:hyperlink w:anchor="_Toc188825404" w:history="1">
+          <w:hyperlink w:anchor="_Toc188913628" w:history="1">
             <w:r>
               <w:rPr>
                 <w:rStyle w:val="Hyperlink"/>
                 <w:rFonts w:eastAsiaTheme="majorEastAsia"/>
                 <w:noProof/>
               </w:rPr>
-              <w:t>2.2 Time-Independent Distance Functions Approximating Time-Dependent Energy Guidance</w:t>
+              <w:t>2.3       Time-Independent Distance Functions Approximating Time-Dependent Energy Guidance</w:t>
             </w:r>
             <w:r>
               <w:rPr>
@@ -2036,7 +1990,7 @@
                 <w:noProof/>
                 <w:webHidden/>
               </w:rPr>
-              <w:instrText xml:space="preserve"> PAGEREF _Toc188825404 \h </w:instrText>
+              <w:instrText xml:space="preserve"> PAGEREF _Toc188913628 \h </w:instrText>
             </w:r>
             <w:r>
               <w:rPr>
@@ -2056,7 +2010,7 @@
                 <w:noProof/>
                 <w:webHidden/>
               </w:rPr>
-              <w:t>7</w:t>
+              <w:t>6</w:t>
             </w:r>
             <w:r>
               <w:rPr>
@@ -2080,7 +2034,7 @@
               <w:lang w:val="en-SG" w:eastAsia="ja-JP"/>
             </w:rPr>
           </w:pPr>
-          <w:hyperlink w:anchor="_Toc188825405" w:history="1">
+          <w:hyperlink w:anchor="_Toc188913629" w:history="1">
             <w:r>
               <w:rPr>
                 <w:rStyle w:val="Hyperlink"/>
@@ -2124,7 +2078,7 @@
                 <w:noProof/>
                 <w:webHidden/>
               </w:rPr>
-              <w:instrText xml:space="preserve"> PAGEREF _Toc188825405 \h </w:instrText>
+              <w:instrText xml:space="preserve"> PAGEREF _Toc188913629 \h </w:instrText>
             </w:r>
             <w:r>
               <w:rPr>
@@ -2144,7 +2098,7 @@
                 <w:noProof/>
                 <w:webHidden/>
               </w:rPr>
-              <w:t>8</w:t>
+              <w:t>7</w:t>
             </w:r>
             <w:r>
               <w:rPr>
@@ -2168,7 +2122,7 @@
               <w:lang w:val="en-SG" w:eastAsia="ja-JP"/>
             </w:rPr>
           </w:pPr>
-          <w:hyperlink w:anchor="_Toc188825406" w:history="1">
+          <w:hyperlink w:anchor="_Toc188913630" w:history="1">
             <w:r>
               <w:rPr>
                 <w:rStyle w:val="Hyperlink"/>
@@ -2212,7 +2166,7 @@
                 <w:noProof/>
                 <w:webHidden/>
               </w:rPr>
-              <w:instrText xml:space="preserve"> PAGEREF _Toc188825406 \h </w:instrText>
+              <w:instrText xml:space="preserve"> PAGEREF _Toc188913630 \h </w:instrText>
             </w:r>
             <w:r>
               <w:rPr>
@@ -2232,7 +2186,7 @@
                 <w:noProof/>
                 <w:webHidden/>
               </w:rPr>
-              <w:t>8</w:t>
+              <w:t>7</w:t>
             </w:r>
             <w:r>
               <w:rPr>
@@ -2256,7 +2210,7 @@
               <w:lang w:val="en-SG" w:eastAsia="ja-JP"/>
             </w:rPr>
           </w:pPr>
-          <w:hyperlink w:anchor="_Toc188825407" w:history="1">
+          <w:hyperlink w:anchor="_Toc188913631" w:history="1">
             <w:r>
               <w:rPr>
                 <w:rStyle w:val="Hyperlink"/>
@@ -2300,7 +2254,7 @@
                 <w:noProof/>
                 <w:webHidden/>
               </w:rPr>
-              <w:instrText xml:space="preserve"> PAGEREF _Toc188825407 \h </w:instrText>
+              <w:instrText xml:space="preserve"> PAGEREF _Toc188913631 \h </w:instrText>
             </w:r>
             <w:r>
               <w:rPr>
@@ -2320,7 +2274,7 @@
                 <w:noProof/>
                 <w:webHidden/>
               </w:rPr>
-              <w:t>8</w:t>
+              <w:t>7</w:t>
             </w:r>
             <w:r>
               <w:rPr>
@@ -2344,7 +2298,7 @@
               <w:lang w:val="en-SG" w:eastAsia="ja-JP"/>
             </w:rPr>
           </w:pPr>
-          <w:hyperlink w:anchor="_Toc188825408" w:history="1">
+          <w:hyperlink w:anchor="_Toc188913632" w:history="1">
             <w:r>
               <w:rPr>
                 <w:rStyle w:val="Hyperlink"/>
@@ -2388,7 +2342,7 @@
                 <w:noProof/>
                 <w:webHidden/>
               </w:rPr>
-              <w:instrText xml:space="preserve"> PAGEREF _Toc188825408 \h </w:instrText>
+              <w:instrText xml:space="preserve"> PAGEREF _Toc188913632 \h </w:instrText>
             </w:r>
             <w:r>
               <w:rPr>
@@ -2432,7 +2386,7 @@
               <w:lang w:val="en-SG" w:eastAsia="ja-JP"/>
             </w:rPr>
           </w:pPr>
-          <w:hyperlink w:anchor="_Toc188825409" w:history="1">
+          <w:hyperlink w:anchor="_Toc188913633" w:history="1">
             <w:r>
               <w:rPr>
                 <w:rStyle w:val="Hyperlink"/>
@@ -2476,7 +2430,7 @@
                 <w:noProof/>
                 <w:webHidden/>
               </w:rPr>
-              <w:instrText xml:space="preserve"> PAGEREF _Toc188825409 \h </w:instrText>
+              <w:instrText xml:space="preserve"> PAGEREF _Toc188913633 \h </w:instrText>
             </w:r>
             <w:r>
               <w:rPr>
@@ -2496,7 +2450,7 @@
                 <w:noProof/>
                 <w:webHidden/>
               </w:rPr>
-              <w:t>9</w:t>
+              <w:t>8</w:t>
             </w:r>
             <w:r>
               <w:rPr>
@@ -2520,7 +2474,7 @@
               <w:lang w:val="en-SG" w:eastAsia="ja-JP"/>
             </w:rPr>
           </w:pPr>
-          <w:hyperlink w:anchor="_Toc188825410" w:history="1">
+          <w:hyperlink w:anchor="_Toc188913634" w:history="1">
             <w:r>
               <w:rPr>
                 <w:rStyle w:val="Hyperlink"/>
@@ -2564,7 +2518,7 @@
                 <w:noProof/>
                 <w:webHidden/>
               </w:rPr>
-              <w:instrText xml:space="preserve"> PAGEREF _Toc188825410 \h </w:instrText>
+              <w:instrText xml:space="preserve"> PAGEREF _Toc188913634 \h </w:instrText>
             </w:r>
             <w:r>
               <w:rPr>
@@ -2584,7 +2538,7 @@
                 <w:noProof/>
                 <w:webHidden/>
               </w:rPr>
-              <w:t>9</w:t>
+              <w:t>8</w:t>
             </w:r>
             <w:r>
               <w:rPr>
@@ -2608,7 +2562,7 @@
               <w:lang w:val="en-SG" w:eastAsia="ja-JP"/>
             </w:rPr>
           </w:pPr>
-          <w:hyperlink w:anchor="_Toc188825411" w:history="1">
+          <w:hyperlink w:anchor="_Toc188913635" w:history="1">
             <w:r>
               <w:rPr>
                 <w:rStyle w:val="Hyperlink"/>
@@ -2652,7 +2606,7 @@
                 <w:noProof/>
                 <w:webHidden/>
               </w:rPr>
-              <w:instrText xml:space="preserve"> PAGEREF _Toc188825411 \h </w:instrText>
+              <w:instrText xml:space="preserve"> PAGEREF _Toc188913635 \h </w:instrText>
             </w:r>
             <w:r>
               <w:rPr>
@@ -2672,7 +2626,7 @@
                 <w:noProof/>
                 <w:webHidden/>
               </w:rPr>
-              <w:t>9</w:t>
+              <w:t>8</w:t>
             </w:r>
             <w:r>
               <w:rPr>
@@ -2696,7 +2650,7 @@
               <w:lang w:val="en-SG" w:eastAsia="ja-JP"/>
             </w:rPr>
           </w:pPr>
-          <w:hyperlink w:anchor="_Toc188825412" w:history="1">
+          <w:hyperlink w:anchor="_Toc188913636" w:history="1">
             <w:r>
               <w:rPr>
                 <w:rStyle w:val="Hyperlink"/>
@@ -2740,7 +2694,7 @@
                 <w:noProof/>
                 <w:webHidden/>
               </w:rPr>
-              <w:instrText xml:space="preserve"> PAGEREF _Toc188825412 \h </w:instrText>
+              <w:instrText xml:space="preserve"> PAGEREF _Toc188913636 \h </w:instrText>
             </w:r>
             <w:r>
               <w:rPr>
@@ -2760,7 +2714,7 @@
                 <w:noProof/>
                 <w:webHidden/>
               </w:rPr>
-              <w:t>9</w:t>
+              <w:t>8</w:t>
             </w:r>
             <w:r>
               <w:rPr>
@@ -2784,7 +2738,7 @@
               <w:lang w:val="en-SG" w:eastAsia="ja-JP"/>
             </w:rPr>
           </w:pPr>
-          <w:hyperlink w:anchor="_Toc188825413" w:history="1">
+          <w:hyperlink w:anchor="_Toc188913637" w:history="1">
             <w:r>
               <w:rPr>
                 <w:rStyle w:val="Hyperlink"/>
@@ -2828,7 +2782,7 @@
                 <w:noProof/>
                 <w:webHidden/>
               </w:rPr>
-              <w:instrText xml:space="preserve"> PAGEREF _Toc188825413 \h </w:instrText>
+              <w:instrText xml:space="preserve"> PAGEREF _Toc188913637 \h </w:instrText>
             </w:r>
             <w:r>
               <w:rPr>
@@ -2848,7 +2802,7 @@
                 <w:noProof/>
                 <w:webHidden/>
               </w:rPr>
-              <w:t>10</w:t>
+              <w:t>9</w:t>
             </w:r>
             <w:r>
               <w:rPr>
@@ -2872,7 +2826,7 @@
               <w:lang w:val="en-SG" w:eastAsia="ja-JP"/>
             </w:rPr>
           </w:pPr>
-          <w:hyperlink w:anchor="_Toc188825414" w:history="1">
+          <w:hyperlink w:anchor="_Toc188913638" w:history="1">
             <w:r>
               <w:rPr>
                 <w:rStyle w:val="Hyperlink"/>
@@ -2916,7 +2870,7 @@
                 <w:noProof/>
                 <w:webHidden/>
               </w:rPr>
-              <w:instrText xml:space="preserve"> PAGEREF _Toc188825414 \h </w:instrText>
+              <w:instrText xml:space="preserve"> PAGEREF _Toc188913638 \h </w:instrText>
             </w:r>
             <w:r>
               <w:rPr>
@@ -2936,7 +2890,7 @@
                 <w:noProof/>
                 <w:webHidden/>
               </w:rPr>
-              <w:t>11</w:t>
+              <w:t>10</w:t>
             </w:r>
             <w:r>
               <w:rPr>
@@ -2960,7 +2914,7 @@
               <w:lang w:val="en-SG" w:eastAsia="ja-JP"/>
             </w:rPr>
           </w:pPr>
-          <w:hyperlink w:anchor="_Toc188825415" w:history="1">
+          <w:hyperlink w:anchor="_Toc188913639" w:history="1">
             <w:r>
               <w:rPr>
                 <w:rStyle w:val="Hyperlink"/>
@@ -3004,7 +2958,7 @@
                 <w:noProof/>
                 <w:webHidden/>
               </w:rPr>
-              <w:instrText xml:space="preserve"> PAGEREF _Toc188825415 \h </w:instrText>
+              <w:instrText xml:space="preserve"> PAGEREF _Toc188913639 \h </w:instrText>
             </w:r>
             <w:r>
               <w:rPr>
@@ -3024,7 +2978,7 @@
                 <w:noProof/>
                 <w:webHidden/>
               </w:rPr>
-              <w:t>11</w:t>
+              <w:t>10</w:t>
             </w:r>
             <w:r>
               <w:rPr>
@@ -3048,7 +3002,7 @@
               <w:lang w:val="en-SG" w:eastAsia="ja-JP"/>
             </w:rPr>
           </w:pPr>
-          <w:hyperlink w:anchor="_Toc188825416" w:history="1">
+          <w:hyperlink w:anchor="_Toc188913640" w:history="1">
             <w:r>
               <w:rPr>
                 <w:rStyle w:val="Hyperlink"/>
@@ -3092,7 +3046,7 @@
                 <w:noProof/>
                 <w:webHidden/>
               </w:rPr>
-              <w:instrText xml:space="preserve"> PAGEREF _Toc188825416 \h </w:instrText>
+              <w:instrText xml:space="preserve"> PAGEREF _Toc188913640 \h </w:instrText>
             </w:r>
             <w:r>
               <w:rPr>
@@ -3112,7 +3066,7 @@
                 <w:noProof/>
                 <w:webHidden/>
               </w:rPr>
-              <w:t>12</w:t>
+              <w:t>11</w:t>
             </w:r>
             <w:r>
               <w:rPr>
@@ -3136,7 +3090,7 @@
               <w:lang w:val="en-SG" w:eastAsia="ja-JP"/>
             </w:rPr>
           </w:pPr>
-          <w:hyperlink w:anchor="_Toc188825417" w:history="1">
+          <w:hyperlink w:anchor="_Toc188913641" w:history="1">
             <w:r>
               <w:rPr>
                 <w:rStyle w:val="Hyperlink"/>
@@ -3180,7 +3134,7 @@
                 <w:noProof/>
                 <w:webHidden/>
               </w:rPr>
-              <w:instrText xml:space="preserve"> PAGEREF _Toc188825417 \h </w:instrText>
+              <w:instrText xml:space="preserve"> PAGEREF _Toc188913641 \h </w:instrText>
             </w:r>
             <w:r>
               <w:rPr>
@@ -3200,7 +3154,7 @@
                 <w:noProof/>
                 <w:webHidden/>
               </w:rPr>
-              <w:t>13</w:t>
+              <w:t>11</w:t>
             </w:r>
             <w:r>
               <w:rPr>
@@ -3224,7 +3178,7 @@
               <w:lang w:val="en-SG" w:eastAsia="ja-JP"/>
             </w:rPr>
           </w:pPr>
-          <w:hyperlink w:anchor="_Toc188825418" w:history="1">
+          <w:hyperlink w:anchor="_Toc188913642" w:history="1">
             <w:r>
               <w:rPr>
                 <w:rStyle w:val="Hyperlink"/>
@@ -3268,7 +3222,7 @@
                 <w:noProof/>
                 <w:webHidden/>
               </w:rPr>
-              <w:instrText xml:space="preserve"> PAGEREF _Toc188825418 \h </w:instrText>
+              <w:instrText xml:space="preserve"> PAGEREF _Toc188913642 \h </w:instrText>
             </w:r>
             <w:r>
               <w:rPr>
@@ -3288,7 +3242,7 @@
                 <w:noProof/>
                 <w:webHidden/>
               </w:rPr>
-              <w:t>13</w:t>
+              <w:t>11</w:t>
             </w:r>
             <w:r>
               <w:rPr>
@@ -3312,7 +3266,7 @@
               <w:lang w:val="en-SG" w:eastAsia="ja-JP"/>
             </w:rPr>
           </w:pPr>
-          <w:hyperlink w:anchor="_Toc188825419" w:history="1">
+          <w:hyperlink w:anchor="_Toc188913643" w:history="1">
             <w:r>
               <w:rPr>
                 <w:rStyle w:val="Hyperlink"/>
@@ -3356,7 +3310,7 @@
                 <w:noProof/>
                 <w:webHidden/>
               </w:rPr>
-              <w:instrText xml:space="preserve"> PAGEREF _Toc188825419 \h </w:instrText>
+              <w:instrText xml:space="preserve"> PAGEREF _Toc188913643 \h </w:instrText>
             </w:r>
             <w:r>
               <w:rPr>
@@ -3376,7 +3330,7 @@
                 <w:noProof/>
                 <w:webHidden/>
               </w:rPr>
-              <w:t>14</w:t>
+              <w:t>12</w:t>
             </w:r>
             <w:r>
               <w:rPr>
@@ -3391,6 +3345,7 @@
           <w:pPr>
             <w:pStyle w:val="TOC1"/>
             <w:tabs>
+              <w:tab w:val="left" w:pos="440"/>
               <w:tab w:val="right" w:leader="dot" w:pos="9066"/>
             </w:tabs>
             <w:rPr>
@@ -3399,14 +3354,30 @@
               <w:lang w:val="en-SG" w:eastAsia="ja-JP"/>
             </w:rPr>
           </w:pPr>
-          <w:hyperlink w:anchor="_Toc188825420" w:history="1">
+          <w:hyperlink w:anchor="_Toc188913644" w:history="1">
             <w:r>
               <w:rPr>
                 <w:rStyle w:val="Hyperlink"/>
                 <w:rFonts w:eastAsiaTheme="majorEastAsia"/>
                 <w:noProof/>
               </w:rPr>
-              <w:t>Bibliography</w:t>
+              <w:t>5.</w:t>
+            </w:r>
+            <w:r>
+              <w:rPr>
+                <w:rFonts w:asciiTheme="minorHAnsi" w:eastAsiaTheme="minorEastAsia" w:hAnsiTheme="minorHAnsi" w:cstheme="minorBidi"/>
+                <w:noProof/>
+                <w:lang w:val="en-SG" w:eastAsia="ja-JP"/>
+              </w:rPr>
+              <w:tab/>
+            </w:r>
+            <w:r>
+              <w:rPr>
+                <w:rStyle w:val="Hyperlink"/>
+                <w:rFonts w:eastAsiaTheme="majorEastAsia"/>
+                <w:noProof/>
+              </w:rPr>
+              <w:t>Evaluation</w:t>
             </w:r>
             <w:r>
               <w:rPr>
@@ -3427,7 +3398,7 @@
                 <w:noProof/>
                 <w:webHidden/>
               </w:rPr>
-              <w:instrText xml:space="preserve"> PAGEREF _Toc188825420 \h </w:instrText>
+              <w:instrText xml:space="preserve"> PAGEREF _Toc188913644 \h </w:instrText>
             </w:r>
             <w:r>
               <w:rPr>
@@ -3447,7 +3418,623 @@
                 <w:noProof/>
                 <w:webHidden/>
               </w:rPr>
+              <w:t>13</w:t>
+            </w:r>
+            <w:r>
+              <w:rPr>
+                <w:noProof/>
+                <w:webHidden/>
+              </w:rPr>
+              <w:fldChar w:fldCharType="end"/>
+            </w:r>
+          </w:hyperlink>
+        </w:p>
+        <w:p>
+          <w:pPr>
+            <w:pStyle w:val="TOC2"/>
+            <w:tabs>
+              <w:tab w:val="left" w:pos="880"/>
+              <w:tab w:val="right" w:leader="dot" w:pos="9066"/>
+            </w:tabs>
+            <w:rPr>
+              <w:rFonts w:asciiTheme="minorHAnsi" w:eastAsiaTheme="minorEastAsia" w:hAnsiTheme="minorHAnsi" w:cstheme="minorBidi"/>
+              <w:noProof/>
+              <w:lang w:val="en-SG" w:eastAsia="ja-JP"/>
+            </w:rPr>
+          </w:pPr>
+          <w:hyperlink w:anchor="_Toc188913645" w:history="1">
+            <w:r>
+              <w:rPr>
+                <w:rStyle w:val="Hyperlink"/>
+                <w:rFonts w:eastAsiaTheme="majorEastAsia"/>
+                <w:noProof/>
+              </w:rPr>
+              <w:t>5.1</w:t>
+            </w:r>
+            <w:r>
+              <w:rPr>
+                <w:rFonts w:asciiTheme="minorHAnsi" w:eastAsiaTheme="minorEastAsia" w:hAnsiTheme="minorHAnsi" w:cstheme="minorBidi"/>
+                <w:noProof/>
+                <w:lang w:val="en-SG" w:eastAsia="ja-JP"/>
+              </w:rPr>
+              <w:tab/>
+            </w:r>
+            <w:r>
+              <w:rPr>
+                <w:rStyle w:val="Hyperlink"/>
+                <w:rFonts w:eastAsiaTheme="majorEastAsia"/>
+                <w:noProof/>
+              </w:rPr>
+              <w:t>Models</w:t>
+            </w:r>
+            <w:r>
+              <w:rPr>
+                <w:noProof/>
+                <w:webHidden/>
+              </w:rPr>
+              <w:tab/>
+            </w:r>
+            <w:r>
+              <w:rPr>
+                <w:noProof/>
+                <w:webHidden/>
+              </w:rPr>
+              <w:fldChar w:fldCharType="begin"/>
+            </w:r>
+            <w:r>
+              <w:rPr>
+                <w:noProof/>
+                <w:webHidden/>
+              </w:rPr>
+              <w:instrText xml:space="preserve"> PAGEREF _Toc188913645 \h </w:instrText>
+            </w:r>
+            <w:r>
+              <w:rPr>
+                <w:noProof/>
+                <w:webHidden/>
+              </w:rPr>
+            </w:r>
+            <w:r>
+              <w:rPr>
+                <w:noProof/>
+                <w:webHidden/>
+              </w:rPr>
+              <w:fldChar w:fldCharType="separate"/>
+            </w:r>
+            <w:r>
+              <w:rPr>
+                <w:noProof/>
+                <w:webHidden/>
+              </w:rPr>
+              <w:t>13</w:t>
+            </w:r>
+            <w:r>
+              <w:rPr>
+                <w:noProof/>
+                <w:webHidden/>
+              </w:rPr>
+              <w:fldChar w:fldCharType="end"/>
+            </w:r>
+          </w:hyperlink>
+        </w:p>
+        <w:p>
+          <w:pPr>
+            <w:pStyle w:val="TOC2"/>
+            <w:tabs>
+              <w:tab w:val="left" w:pos="880"/>
+              <w:tab w:val="right" w:leader="dot" w:pos="9066"/>
+            </w:tabs>
+            <w:rPr>
+              <w:rFonts w:asciiTheme="minorHAnsi" w:eastAsiaTheme="minorEastAsia" w:hAnsiTheme="minorHAnsi" w:cstheme="minorBidi"/>
+              <w:noProof/>
+              <w:lang w:val="en-SG" w:eastAsia="ja-JP"/>
+            </w:rPr>
+          </w:pPr>
+          <w:hyperlink w:anchor="_Toc188913646" w:history="1">
+            <w:r>
+              <w:rPr>
+                <w:rStyle w:val="Hyperlink"/>
+                <w:rFonts w:eastAsiaTheme="majorEastAsia"/>
+                <w:noProof/>
+              </w:rPr>
+              <w:t>5.2</w:t>
+            </w:r>
+            <w:r>
+              <w:rPr>
+                <w:rFonts w:asciiTheme="minorHAnsi" w:eastAsiaTheme="minorEastAsia" w:hAnsiTheme="minorHAnsi" w:cstheme="minorBidi"/>
+                <w:noProof/>
+                <w:lang w:val="en-SG" w:eastAsia="ja-JP"/>
+              </w:rPr>
+              <w:tab/>
+            </w:r>
+            <w:r>
+              <w:rPr>
+                <w:rStyle w:val="Hyperlink"/>
+                <w:rFonts w:eastAsiaTheme="majorEastAsia"/>
+                <w:noProof/>
+              </w:rPr>
+              <w:t>Limitations</w:t>
+            </w:r>
+            <w:r>
+              <w:rPr>
+                <w:noProof/>
+                <w:webHidden/>
+              </w:rPr>
+              <w:tab/>
+            </w:r>
+            <w:r>
+              <w:rPr>
+                <w:noProof/>
+                <w:webHidden/>
+              </w:rPr>
+              <w:fldChar w:fldCharType="begin"/>
+            </w:r>
+            <w:r>
+              <w:rPr>
+                <w:noProof/>
+                <w:webHidden/>
+              </w:rPr>
+              <w:instrText xml:space="preserve"> PAGEREF _Toc188913646 \h </w:instrText>
+            </w:r>
+            <w:r>
+              <w:rPr>
+                <w:noProof/>
+                <w:webHidden/>
+              </w:rPr>
+            </w:r>
+            <w:r>
+              <w:rPr>
+                <w:noProof/>
+                <w:webHidden/>
+              </w:rPr>
+              <w:fldChar w:fldCharType="separate"/>
+            </w:r>
+            <w:r>
+              <w:rPr>
+                <w:noProof/>
+                <w:webHidden/>
+              </w:rPr>
               <w:t>14</w:t>
+            </w:r>
+            <w:r>
+              <w:rPr>
+                <w:noProof/>
+                <w:webHidden/>
+              </w:rPr>
+              <w:fldChar w:fldCharType="end"/>
+            </w:r>
+          </w:hyperlink>
+        </w:p>
+        <w:p>
+          <w:pPr>
+            <w:pStyle w:val="TOC2"/>
+            <w:tabs>
+              <w:tab w:val="left" w:pos="880"/>
+              <w:tab w:val="right" w:leader="dot" w:pos="9066"/>
+            </w:tabs>
+            <w:rPr>
+              <w:rFonts w:asciiTheme="minorHAnsi" w:eastAsiaTheme="minorEastAsia" w:hAnsiTheme="minorHAnsi" w:cstheme="minorBidi"/>
+              <w:noProof/>
+              <w:lang w:val="en-SG" w:eastAsia="ja-JP"/>
+            </w:rPr>
+          </w:pPr>
+          <w:hyperlink w:anchor="_Toc188913647" w:history="1">
+            <w:r>
+              <w:rPr>
+                <w:rStyle w:val="Hyperlink"/>
+                <w:rFonts w:eastAsiaTheme="majorEastAsia"/>
+                <w:noProof/>
+              </w:rPr>
+              <w:t>5.3</w:t>
+            </w:r>
+            <w:r>
+              <w:rPr>
+                <w:rFonts w:asciiTheme="minorHAnsi" w:eastAsiaTheme="minorEastAsia" w:hAnsiTheme="minorHAnsi" w:cstheme="minorBidi"/>
+                <w:noProof/>
+                <w:lang w:val="en-SG" w:eastAsia="ja-JP"/>
+              </w:rPr>
+              <w:tab/>
+            </w:r>
+            <w:r>
+              <w:rPr>
+                <w:rStyle w:val="Hyperlink"/>
+                <w:rFonts w:eastAsiaTheme="majorEastAsia"/>
+                <w:noProof/>
+              </w:rPr>
+              <w:t>Future Work</w:t>
+            </w:r>
+            <w:r>
+              <w:rPr>
+                <w:noProof/>
+                <w:webHidden/>
+              </w:rPr>
+              <w:tab/>
+            </w:r>
+            <w:r>
+              <w:rPr>
+                <w:noProof/>
+                <w:webHidden/>
+              </w:rPr>
+              <w:fldChar w:fldCharType="begin"/>
+            </w:r>
+            <w:r>
+              <w:rPr>
+                <w:noProof/>
+                <w:webHidden/>
+              </w:rPr>
+              <w:instrText xml:space="preserve"> PAGEREF _Toc188913647 \h </w:instrText>
+            </w:r>
+            <w:r>
+              <w:rPr>
+                <w:noProof/>
+                <w:webHidden/>
+              </w:rPr>
+            </w:r>
+            <w:r>
+              <w:rPr>
+                <w:noProof/>
+                <w:webHidden/>
+              </w:rPr>
+              <w:fldChar w:fldCharType="separate"/>
+            </w:r>
+            <w:r>
+              <w:rPr>
+                <w:noProof/>
+                <w:webHidden/>
+              </w:rPr>
+              <w:t>15</w:t>
+            </w:r>
+            <w:r>
+              <w:rPr>
+                <w:noProof/>
+                <w:webHidden/>
+              </w:rPr>
+              <w:fldChar w:fldCharType="end"/>
+            </w:r>
+          </w:hyperlink>
+        </w:p>
+        <w:p>
+          <w:pPr>
+            <w:pStyle w:val="TOC1"/>
+            <w:tabs>
+              <w:tab w:val="left" w:pos="440"/>
+              <w:tab w:val="right" w:leader="dot" w:pos="9066"/>
+            </w:tabs>
+            <w:rPr>
+              <w:rFonts w:asciiTheme="minorHAnsi" w:eastAsiaTheme="minorEastAsia" w:hAnsiTheme="minorHAnsi" w:cstheme="minorBidi"/>
+              <w:noProof/>
+              <w:lang w:val="en-SG" w:eastAsia="ja-JP"/>
+            </w:rPr>
+          </w:pPr>
+          <w:hyperlink w:anchor="_Toc188913648" w:history="1">
+            <w:r>
+              <w:rPr>
+                <w:rStyle w:val="Hyperlink"/>
+                <w:rFonts w:eastAsiaTheme="majorEastAsia"/>
+                <w:noProof/>
+              </w:rPr>
+              <w:t>6.</w:t>
+            </w:r>
+            <w:r>
+              <w:rPr>
+                <w:rFonts w:asciiTheme="minorHAnsi" w:eastAsiaTheme="minorEastAsia" w:hAnsiTheme="minorHAnsi" w:cstheme="minorBidi"/>
+                <w:noProof/>
+                <w:lang w:val="en-SG" w:eastAsia="ja-JP"/>
+              </w:rPr>
+              <w:tab/>
+            </w:r>
+            <w:r>
+              <w:rPr>
+                <w:rStyle w:val="Hyperlink"/>
+                <w:rFonts w:eastAsiaTheme="majorEastAsia"/>
+                <w:noProof/>
+              </w:rPr>
+              <w:t>Conclusion</w:t>
+            </w:r>
+            <w:r>
+              <w:rPr>
+                <w:noProof/>
+                <w:webHidden/>
+              </w:rPr>
+              <w:tab/>
+            </w:r>
+            <w:r>
+              <w:rPr>
+                <w:noProof/>
+                <w:webHidden/>
+              </w:rPr>
+              <w:fldChar w:fldCharType="begin"/>
+            </w:r>
+            <w:r>
+              <w:rPr>
+                <w:noProof/>
+                <w:webHidden/>
+              </w:rPr>
+              <w:instrText xml:space="preserve"> PAGEREF _Toc188913648 \h </w:instrText>
+            </w:r>
+            <w:r>
+              <w:rPr>
+                <w:noProof/>
+                <w:webHidden/>
+              </w:rPr>
+            </w:r>
+            <w:r>
+              <w:rPr>
+                <w:noProof/>
+                <w:webHidden/>
+              </w:rPr>
+              <w:fldChar w:fldCharType="separate"/>
+            </w:r>
+            <w:r>
+              <w:rPr>
+                <w:noProof/>
+                <w:webHidden/>
+              </w:rPr>
+              <w:t>15</w:t>
+            </w:r>
+            <w:r>
+              <w:rPr>
+                <w:noProof/>
+                <w:webHidden/>
+              </w:rPr>
+              <w:fldChar w:fldCharType="end"/>
+            </w:r>
+          </w:hyperlink>
+        </w:p>
+        <w:p>
+          <w:pPr>
+            <w:pStyle w:val="TOC1"/>
+            <w:tabs>
+              <w:tab w:val="left" w:pos="440"/>
+              <w:tab w:val="right" w:leader="dot" w:pos="9066"/>
+            </w:tabs>
+            <w:rPr>
+              <w:rFonts w:asciiTheme="minorHAnsi" w:eastAsiaTheme="minorEastAsia" w:hAnsiTheme="minorHAnsi" w:cstheme="minorBidi"/>
+              <w:noProof/>
+              <w:lang w:val="en-SG" w:eastAsia="ja-JP"/>
+            </w:rPr>
+          </w:pPr>
+          <w:hyperlink w:anchor="_Toc188913649" w:history="1">
+            <w:r>
+              <w:rPr>
+                <w:rStyle w:val="Hyperlink"/>
+                <w:rFonts w:eastAsiaTheme="majorEastAsia"/>
+                <w:noProof/>
+              </w:rPr>
+              <w:t>7.</w:t>
+            </w:r>
+            <w:r>
+              <w:rPr>
+                <w:rFonts w:asciiTheme="minorHAnsi" w:eastAsiaTheme="minorEastAsia" w:hAnsiTheme="minorHAnsi" w:cstheme="minorBidi"/>
+                <w:noProof/>
+                <w:lang w:val="en-SG" w:eastAsia="ja-JP"/>
+              </w:rPr>
+              <w:tab/>
+            </w:r>
+            <w:r>
+              <w:rPr>
+                <w:rStyle w:val="Hyperlink"/>
+                <w:rFonts w:eastAsiaTheme="majorEastAsia"/>
+                <w:noProof/>
+              </w:rPr>
+              <w:t>Appendices</w:t>
+            </w:r>
+            <w:r>
+              <w:rPr>
+                <w:noProof/>
+                <w:webHidden/>
+              </w:rPr>
+              <w:tab/>
+            </w:r>
+            <w:r>
+              <w:rPr>
+                <w:noProof/>
+                <w:webHidden/>
+              </w:rPr>
+              <w:fldChar w:fldCharType="begin"/>
+            </w:r>
+            <w:r>
+              <w:rPr>
+                <w:noProof/>
+                <w:webHidden/>
+              </w:rPr>
+              <w:instrText xml:space="preserve"> PAGEREF _Toc188913649 \h </w:instrText>
+            </w:r>
+            <w:r>
+              <w:rPr>
+                <w:noProof/>
+                <w:webHidden/>
+              </w:rPr>
+            </w:r>
+            <w:r>
+              <w:rPr>
+                <w:noProof/>
+                <w:webHidden/>
+              </w:rPr>
+              <w:fldChar w:fldCharType="separate"/>
+            </w:r>
+            <w:r>
+              <w:rPr>
+                <w:noProof/>
+                <w:webHidden/>
+              </w:rPr>
+              <w:t>15</w:t>
+            </w:r>
+            <w:r>
+              <w:rPr>
+                <w:noProof/>
+                <w:webHidden/>
+              </w:rPr>
+              <w:fldChar w:fldCharType="end"/>
+            </w:r>
+          </w:hyperlink>
+        </w:p>
+        <w:p>
+          <w:pPr>
+            <w:pStyle w:val="TOC1"/>
+            <w:tabs>
+              <w:tab w:val="left" w:pos="440"/>
+              <w:tab w:val="right" w:leader="dot" w:pos="9066"/>
+            </w:tabs>
+            <w:rPr>
+              <w:rFonts w:asciiTheme="minorHAnsi" w:eastAsiaTheme="minorEastAsia" w:hAnsiTheme="minorHAnsi" w:cstheme="minorBidi"/>
+              <w:noProof/>
+              <w:lang w:val="en-SG" w:eastAsia="ja-JP"/>
+            </w:rPr>
+          </w:pPr>
+          <w:hyperlink w:anchor="_Toc188913650" w:history="1">
+            <w:r>
+              <w:rPr>
+                <w:rStyle w:val="Hyperlink"/>
+                <w:rFonts w:eastAsiaTheme="majorEastAsia"/>
+                <w:noProof/>
+              </w:rPr>
+              <w:t>8.</w:t>
+            </w:r>
+            <w:r>
+              <w:rPr>
+                <w:rFonts w:asciiTheme="minorHAnsi" w:eastAsiaTheme="minorEastAsia" w:hAnsiTheme="minorHAnsi" w:cstheme="minorBidi"/>
+                <w:noProof/>
+                <w:lang w:val="en-SG" w:eastAsia="ja-JP"/>
+              </w:rPr>
+              <w:tab/>
+            </w:r>
+            <w:r>
+              <w:rPr>
+                <w:rStyle w:val="Hyperlink"/>
+                <w:rFonts w:eastAsiaTheme="majorEastAsia"/>
+                <w:noProof/>
+              </w:rPr>
+              <w:t>References</w:t>
+            </w:r>
+            <w:r>
+              <w:rPr>
+                <w:noProof/>
+                <w:webHidden/>
+              </w:rPr>
+              <w:tab/>
+            </w:r>
+            <w:r>
+              <w:rPr>
+                <w:noProof/>
+                <w:webHidden/>
+              </w:rPr>
+              <w:fldChar w:fldCharType="begin"/>
+            </w:r>
+            <w:r>
+              <w:rPr>
+                <w:noProof/>
+                <w:webHidden/>
+              </w:rPr>
+              <w:instrText xml:space="preserve"> PAGEREF _Toc188913650 \h </w:instrText>
+            </w:r>
+            <w:r>
+              <w:rPr>
+                <w:noProof/>
+                <w:webHidden/>
+              </w:rPr>
+            </w:r>
+            <w:r>
+              <w:rPr>
+                <w:noProof/>
+                <w:webHidden/>
+              </w:rPr>
+              <w:fldChar w:fldCharType="separate"/>
+            </w:r>
+            <w:r>
+              <w:rPr>
+                <w:noProof/>
+                <w:webHidden/>
+              </w:rPr>
+              <w:t>15</w:t>
+            </w:r>
+            <w:r>
+              <w:rPr>
+                <w:noProof/>
+                <w:webHidden/>
+              </w:rPr>
+              <w:fldChar w:fldCharType="end"/>
+            </w:r>
+          </w:hyperlink>
+        </w:p>
+        <w:p>
+          <w:pPr>
+            <w:pStyle w:val="TOC1"/>
+            <w:tabs>
+              <w:tab w:val="left" w:pos="440"/>
+              <w:tab w:val="right" w:leader="dot" w:pos="9066"/>
+            </w:tabs>
+            <w:rPr>
+              <w:rFonts w:asciiTheme="minorHAnsi" w:eastAsiaTheme="minorEastAsia" w:hAnsiTheme="minorHAnsi" w:cstheme="minorBidi"/>
+              <w:noProof/>
+              <w:lang w:val="en-SG" w:eastAsia="ja-JP"/>
+            </w:rPr>
+          </w:pPr>
+          <w:hyperlink w:anchor="_Toc188913651" w:history="1">
+            <w:r>
+              <w:rPr>
+                <w:rStyle w:val="Hyperlink"/>
+                <w:rFonts w:eastAsiaTheme="majorEastAsia"/>
+                <w:noProof/>
+              </w:rPr>
+              <w:t>9.</w:t>
+            </w:r>
+            <w:r>
+              <w:rPr>
+                <w:rFonts w:asciiTheme="minorHAnsi" w:eastAsiaTheme="minorEastAsia" w:hAnsiTheme="minorHAnsi" w:cstheme="minorBidi"/>
+                <w:noProof/>
+                <w:lang w:val="en-SG" w:eastAsia="ja-JP"/>
+              </w:rPr>
+              <w:tab/>
+            </w:r>
+            <w:r>
+              <w:rPr>
+                <w:rStyle w:val="Hyperlink"/>
+                <w:rFonts w:eastAsiaTheme="majorEastAsia"/>
+                <w:noProof/>
+              </w:rPr>
+              <w:t>TODOS (Post-Interim Report)</w:t>
+            </w:r>
+            <w:r>
+              <w:rPr>
+                <w:noProof/>
+                <w:webHidden/>
+              </w:rPr>
+              <w:tab/>
+            </w:r>
+            <w:r>
+              <w:rPr>
+                <w:noProof/>
+                <w:webHidden/>
+              </w:rPr>
+              <w:fldChar w:fldCharType="begin"/>
+            </w:r>
+            <w:r>
+              <w:rPr>
+                <w:noProof/>
+                <w:webHidden/>
+              </w:rPr>
+              <w:instrText xml:space="preserve"> PAGEREF _Toc188913651 \h </w:instrText>
+            </w:r>
+            <w:r>
+              <w:rPr>
+                <w:noProof/>
+                <w:webHidden/>
+              </w:rPr>
+            </w:r>
+            <w:r>
+              <w:rPr>
+                <w:noProof/>
+                <w:webHidden/>
+              </w:rPr>
+              <w:fldChar w:fldCharType="separate"/>
+            </w:r>
+            <w:r>
+              <w:rPr>
+                <w:noProof/>
+                <w:webHidden/>
+              </w:rPr>
+              <w:t>16</w:t>
             </w:r>
             <w:r>
               <w:rPr>
@@ -3461,8 +4048,6 @@
         <w:p>
           <w:r>
             <w:rPr>
-              <w:b/>
-              <w:bCs/>
               <w:noProof/>
             </w:rPr>
             <w:fldChar w:fldCharType="end"/>
@@ -3474,8 +4059,6 @@
       <w:pPr>
         <w:spacing w:before="183"/>
         <w:rPr>
-          <w:b/>
-          <w:bCs/>
           <w:sz w:val="24"/>
         </w:rPr>
       </w:pPr>
@@ -3484,68 +4067,6 @@
       <w:pPr>
         <w:spacing w:before="183"/>
         <w:rPr>
-          <w:b/>
-          <w:bCs/>
-          <w:sz w:val="24"/>
-        </w:rPr>
-      </w:pPr>
-    </w:p>
-    <w:p>
-      <w:pPr>
-        <w:spacing w:before="183"/>
-        <w:rPr>
-          <w:b/>
-          <w:bCs/>
-          <w:sz w:val="24"/>
-        </w:rPr>
-      </w:pPr>
-    </w:p>
-    <w:p>
-      <w:pPr>
-        <w:spacing w:before="183"/>
-        <w:rPr>
-          <w:b/>
-          <w:bCs/>
-          <w:sz w:val="24"/>
-        </w:rPr>
-      </w:pPr>
-    </w:p>
-    <w:p>
-      <w:pPr>
-        <w:spacing w:before="183"/>
-        <w:rPr>
-          <w:b/>
-          <w:bCs/>
-          <w:sz w:val="24"/>
-        </w:rPr>
-      </w:pPr>
-    </w:p>
-    <w:p>
-      <w:pPr>
-        <w:spacing w:before="183"/>
-        <w:rPr>
-          <w:b/>
-          <w:bCs/>
-          <w:sz w:val="24"/>
-        </w:rPr>
-      </w:pPr>
-    </w:p>
-    <w:p>
-      <w:pPr>
-        <w:spacing w:before="183"/>
-        <w:rPr>
-          <w:b/>
-          <w:bCs/>
-          <w:sz w:val="24"/>
-        </w:rPr>
-      </w:pPr>
-    </w:p>
-    <w:p>
-      <w:pPr>
-        <w:spacing w:before="183"/>
-        <w:rPr>
-          <w:b/>
-          <w:bCs/>
           <w:sz w:val="24"/>
         </w:rPr>
       </w:pPr>
@@ -3593,7 +4114,7 @@
           <w:szCs w:val="32"/>
         </w:rPr>
       </w:pPr>
-      <w:bookmarkStart w:id="2" w:name="_Toc188825397"/>
+      <w:bookmarkStart w:id="2" w:name="_Toc188913621"/>
       <w:r>
         <w:rPr>
           <w:sz w:val="32"/>
@@ -3623,7 +4144,7 @@
           <w:szCs w:val="28"/>
         </w:rPr>
       </w:pPr>
-      <w:bookmarkStart w:id="3" w:name="_Toc188825398"/>
+      <w:bookmarkStart w:id="3" w:name="_Toc188913622"/>
       <w:r>
         <w:rPr>
           <w:sz w:val="28"/>
@@ -3865,7 +4386,7 @@
           <w:szCs w:val="28"/>
         </w:rPr>
       </w:pPr>
-      <w:bookmarkStart w:id="5" w:name="_Toc188825399"/>
+      <w:bookmarkStart w:id="5" w:name="_Toc188913623"/>
       <w:r>
         <w:rPr>
           <w:sz w:val="28"/>
@@ -3943,34 +4464,13 @@
           <w:szCs w:val="28"/>
         </w:rPr>
       </w:pPr>
-      <w:bookmarkStart w:id="6" w:name="_Toc188825400"/>
+      <w:bookmarkStart w:id="6" w:name="_Toc188913624"/>
       <w:r>
         <w:rPr>
           <w:sz w:val="28"/>
           <w:szCs w:val="28"/>
         </w:rPr>
-        <w:t>1.</w:t>
-      </w:r>
-      <w:r>
-        <w:rPr>
-          <w:sz w:val="28"/>
-          <w:szCs w:val="28"/>
-        </w:rPr>
-        <w:t>3</w:t>
-      </w:r>
-      <w:r>
-        <w:rPr>
-          <w:sz w:val="28"/>
-          <w:szCs w:val="28"/>
-        </w:rPr>
-        <w:t xml:space="preserve"> </w:t>
-      </w:r>
-      <w:r>
-        <w:rPr>
-          <w:sz w:val="28"/>
-          <w:szCs w:val="28"/>
-        </w:rPr>
-        <w:t>Scope</w:t>
+        <w:t>1.3 Scope</w:t>
       </w:r>
       <w:bookmarkEnd w:id="6"/>
     </w:p>
@@ -3987,93 +4487,14 @@
           <w:sz w:val="24"/>
           <w:szCs w:val="24"/>
         </w:rPr>
-        <w:t xml:space="preserve">Given resource limitations in GPU capacity, which lead to extended image generation times for larger diffusion models with general image generation capabilities (such as </w:t>
-      </w:r>
-      <w:proofErr w:type="spellStart"/>
-      <w:r>
-        <w:rPr>
-          <w:sz w:val="24"/>
-          <w:szCs w:val="24"/>
-        </w:rPr>
-        <w:t>StableDiffusion</w:t>
-      </w:r>
-      <w:proofErr w:type="spellEnd"/>
-      <w:r>
-        <w:rPr>
-          <w:sz w:val="24"/>
-          <w:szCs w:val="24"/>
-        </w:rPr>
-        <w:t xml:space="preserve"> or ControlNet), we opted to conduct facial image generation using a smaller pre-trained </w:t>
-      </w:r>
-      <w:r>
-        <w:rPr>
-          <w:sz w:val="24"/>
-          <w:szCs w:val="24"/>
-        </w:rPr>
-        <w:t>u</w:t>
-      </w:r>
-      <w:r>
-        <w:rPr>
-          <w:sz w:val="24"/>
-          <w:szCs w:val="24"/>
-        </w:rPr>
-        <w:t xml:space="preserve">nconditional </w:t>
-      </w:r>
-      <w:r>
-        <w:rPr>
-          <w:sz w:val="24"/>
-          <w:szCs w:val="24"/>
-        </w:rPr>
-        <w:t>h</w:t>
-      </w:r>
-      <w:r>
-        <w:rPr>
-          <w:sz w:val="24"/>
-          <w:szCs w:val="24"/>
-        </w:rPr>
-        <w:t xml:space="preserve">uman </w:t>
-      </w:r>
-      <w:r>
-        <w:rPr>
-          <w:sz w:val="24"/>
-          <w:szCs w:val="24"/>
-        </w:rPr>
-        <w:t>f</w:t>
-      </w:r>
-      <w:r>
-        <w:rPr>
-          <w:sz w:val="24"/>
-          <w:szCs w:val="24"/>
-        </w:rPr>
-        <w:t xml:space="preserve">ace </w:t>
-      </w:r>
-      <w:r>
-        <w:rPr>
-          <w:sz w:val="24"/>
-          <w:szCs w:val="24"/>
-        </w:rPr>
-        <w:t>d</w:t>
-      </w:r>
-      <w:r>
-        <w:rPr>
-          <w:sz w:val="24"/>
-          <w:szCs w:val="24"/>
-        </w:rPr>
-        <w:t xml:space="preserve">iffusion </w:t>
-      </w:r>
-      <w:r>
-        <w:rPr>
-          <w:sz w:val="24"/>
-          <w:szCs w:val="24"/>
-        </w:rPr>
-        <w:t>m</w:t>
-      </w:r>
-      <w:r>
-        <w:rPr>
-          <w:sz w:val="24"/>
-          <w:szCs w:val="24"/>
-        </w:rPr>
-        <w:t>odel</w:t>
+        <w:t xml:space="preserve">Given resource limitations in GPU capacity, which lead to extended image generation times for larger diffusion models with general image generation capabilities (such as StableDiffusion or ControlNet), we opted to conduct facial image generation using a smaller pre-trained </w:t>
+      </w:r>
+      <w:r>
+        <w:rPr>
+          <w:sz w:val="24"/>
+          <w:szCs w:val="24"/>
+        </w:rPr>
+        <w:t>unconditional human face diffusion model</w:t>
       </w:r>
       <w:r>
         <w:rPr>
@@ -4087,21 +4508,7 @@
           <w:sz w:val="24"/>
           <w:szCs w:val="24"/>
         </w:rPr>
-        <w:t xml:space="preserve"> </w:t>
-      </w:r>
-      <w:r>
-        <w:rPr>
-          <w:sz w:val="24"/>
-          <w:szCs w:val="24"/>
-        </w:rPr>
-        <w:t>—</w:t>
-      </w:r>
-      <w:r>
-        <w:rPr>
-          <w:sz w:val="24"/>
-          <w:szCs w:val="24"/>
-        </w:rPr>
-        <w:t xml:space="preserve"> textual description, facial landmarks, facial ID, facial parsing map and facial sketch</w:t>
+        <w:t xml:space="preserve"> — textual description, facial landmarks, facial ID, facial parsing map and facial sketch</w:t>
       </w:r>
       <w:r>
         <w:rPr>
@@ -4157,7 +4564,7 @@
           <w:szCs w:val="32"/>
         </w:rPr>
       </w:pPr>
-      <w:bookmarkStart w:id="7" w:name="_Toc188825401"/>
+      <w:bookmarkStart w:id="7" w:name="_Toc188913625"/>
       <w:r>
         <w:rPr>
           <w:rStyle w:val="Emphasis"/>
@@ -4204,7 +4611,7 @@
         </w:rPr>
         <w:t xml:space="preserve"> </w:t>
       </w:r>
-      <w:bookmarkStart w:id="8" w:name="_Toc188825402"/>
+      <w:bookmarkStart w:id="8" w:name="_Toc188913626"/>
       <w:r>
         <w:rPr>
           <w:sz w:val="28"/>
@@ -4935,6 +5342,7 @@
               <m:sty m:val="p"/>
             </m:rPr>
             <w:rPr>
+              <w:rFonts w:ascii="Cambria Math" w:hAnsi="Cambria Math"/>
               <w:sz w:val="24"/>
               <w:szCs w:val="24"/>
             </w:rPr>
@@ -5550,7 +5958,7 @@
           <w:szCs w:val="28"/>
         </w:rPr>
       </w:pPr>
-      <w:bookmarkStart w:id="9" w:name="_Toc188825403"/>
+      <w:bookmarkStart w:id="9" w:name="_Toc188913627"/>
       <w:r>
         <w:rPr>
           <w:sz w:val="28"/>
@@ -5984,6 +6392,7 @@
               <m:sty m:val="p"/>
             </m:rPr>
             <w:rPr>
+              <w:rFonts w:ascii="Cambria Math" w:hAnsi="Cambria Math"/>
               <w:sz w:val="24"/>
               <w:szCs w:val="24"/>
             </w:rPr>
@@ -7334,6 +7743,7 @@
               <m:sty m:val="p"/>
             </m:rPr>
             <w:rPr>
+              <w:rFonts w:ascii="Cambria Math" w:hAnsi="Cambria Math"/>
               <w:sz w:val="24"/>
               <w:szCs w:val="24"/>
             </w:rPr>
@@ -7400,100 +7810,33 @@
     </w:p>
     <w:p>
       <w:pPr>
-        <w:rPr>
-          <w:sz w:val="24"/>
-          <w:szCs w:val="24"/>
-        </w:rPr>
-      </w:pPr>
-    </w:p>
-    <w:p>
-      <w:pPr>
-        <w:rPr>
-          <w:sz w:val="24"/>
-          <w:szCs w:val="24"/>
-        </w:rPr>
-      </w:pPr>
-    </w:p>
-    <w:p>
-      <w:pPr>
-        <w:rPr>
-          <w:sz w:val="24"/>
-          <w:szCs w:val="24"/>
-        </w:rPr>
-      </w:pPr>
-    </w:p>
-    <w:p>
-      <w:pPr>
-        <w:rPr>
-          <w:sz w:val="24"/>
-          <w:szCs w:val="24"/>
-        </w:rPr>
-      </w:pPr>
-    </w:p>
-    <w:p>
-      <w:pPr>
-        <w:rPr>
-          <w:sz w:val="24"/>
-          <w:szCs w:val="24"/>
-        </w:rPr>
-      </w:pPr>
-    </w:p>
-    <w:p>
-      <w:pPr>
-        <w:rPr>
-          <w:sz w:val="24"/>
-          <w:szCs w:val="24"/>
-        </w:rPr>
-      </w:pPr>
-    </w:p>
-    <w:p>
-      <w:pPr>
-        <w:rPr>
-          <w:sz w:val="24"/>
-          <w:szCs w:val="24"/>
-        </w:rPr>
-      </w:pPr>
-    </w:p>
-    <w:p>
-      <w:pPr>
-        <w:rPr>
-          <w:sz w:val="24"/>
-          <w:szCs w:val="24"/>
-        </w:rPr>
-      </w:pPr>
-    </w:p>
-    <w:p>
-      <w:pPr>
-        <w:rPr>
-          <w:sz w:val="24"/>
-          <w:szCs w:val="24"/>
-        </w:rPr>
-      </w:pPr>
-    </w:p>
-    <w:p>
-      <w:pPr>
-        <w:rPr>
-          <w:sz w:val="24"/>
-          <w:szCs w:val="24"/>
-        </w:rPr>
-      </w:pPr>
-    </w:p>
-    <w:p>
-      <w:pPr>
         <w:pStyle w:val="Heading2"/>
         <w:rPr>
           <w:sz w:val="28"/>
           <w:szCs w:val="28"/>
         </w:rPr>
       </w:pPr>
-      <w:bookmarkStart w:id="10" w:name="_Toc188825404"/>
+      <w:bookmarkStart w:id="10" w:name="_Toc188913628"/>
       <w:r>
         <w:rPr>
           <w:sz w:val="28"/>
           <w:szCs w:val="28"/>
         </w:rPr>
-        <w:lastRenderedPageBreak/>
-        <w:t xml:space="preserve">2.2 </w:t>
+        <w:t>2.</w:t>
+      </w:r>
+      <w:r>
+        <w:rPr>
+          <w:sz w:val="28"/>
+          <w:szCs w:val="28"/>
+        </w:rPr>
+        <w:t>3</w:t>
+      </w:r>
+      <w:r>
+        <w:rPr>
+          <w:sz w:val="28"/>
+          <w:szCs w:val="28"/>
+        </w:rPr>
+        <w:t xml:space="preserve"> </w:t>
       </w:r>
       <w:r>
         <w:rPr>
@@ -8523,6 +8866,7 @@
               <m:sty m:val="p"/>
             </m:rPr>
             <w:rPr>
+              <w:rFonts w:ascii="Cambria Math" w:hAnsi="Cambria Math"/>
               <w:sz w:val="24"/>
               <w:szCs w:val="24"/>
             </w:rPr>
@@ -9205,6 +9549,7 @@
               <m:sty m:val="p"/>
             </m:rPr>
             <w:rPr>
+              <w:rFonts w:ascii="Cambria Math" w:hAnsi="Cambria Math"/>
               <w:sz w:val="24"/>
             </w:rPr>
             <w:br/>
@@ -9497,114 +9842,6 @@
     </w:p>
     <w:p>
       <w:pPr>
-        <w:spacing w:before="183"/>
-        <w:rPr>
-          <w:sz w:val="24"/>
-          <w:szCs w:val="24"/>
-        </w:rPr>
-      </w:pPr>
-    </w:p>
-    <w:p>
-      <w:pPr>
-        <w:spacing w:before="183"/>
-        <w:rPr>
-          <w:sz w:val="24"/>
-          <w:szCs w:val="24"/>
-        </w:rPr>
-      </w:pPr>
-    </w:p>
-    <w:p>
-      <w:pPr>
-        <w:spacing w:before="183"/>
-        <w:rPr>
-          <w:sz w:val="24"/>
-          <w:szCs w:val="24"/>
-        </w:rPr>
-      </w:pPr>
-    </w:p>
-    <w:p>
-      <w:pPr>
-        <w:spacing w:before="183"/>
-        <w:rPr>
-          <w:sz w:val="24"/>
-          <w:szCs w:val="24"/>
-        </w:rPr>
-      </w:pPr>
-    </w:p>
-    <w:p>
-      <w:pPr>
-        <w:spacing w:before="183"/>
-        <w:rPr>
-          <w:sz w:val="24"/>
-          <w:szCs w:val="24"/>
-        </w:rPr>
-      </w:pPr>
-    </w:p>
-    <w:p>
-      <w:pPr>
-        <w:spacing w:before="183"/>
-        <w:rPr>
-          <w:sz w:val="24"/>
-          <w:szCs w:val="24"/>
-        </w:rPr>
-      </w:pPr>
-    </w:p>
-    <w:p>
-      <w:pPr>
-        <w:spacing w:before="183"/>
-        <w:rPr>
-          <w:sz w:val="24"/>
-          <w:szCs w:val="24"/>
-        </w:rPr>
-      </w:pPr>
-    </w:p>
-    <w:p>
-      <w:pPr>
-        <w:spacing w:before="183"/>
-        <w:rPr>
-          <w:sz w:val="24"/>
-          <w:szCs w:val="24"/>
-        </w:rPr>
-      </w:pPr>
-    </w:p>
-    <w:p>
-      <w:pPr>
-        <w:spacing w:before="183"/>
-        <w:rPr>
-          <w:sz w:val="24"/>
-          <w:szCs w:val="24"/>
-        </w:rPr>
-      </w:pPr>
-    </w:p>
-    <w:p>
-      <w:pPr>
-        <w:spacing w:before="183"/>
-        <w:rPr>
-          <w:sz w:val="24"/>
-          <w:szCs w:val="24"/>
-        </w:rPr>
-      </w:pPr>
-    </w:p>
-    <w:p>
-      <w:pPr>
-        <w:spacing w:before="183"/>
-        <w:rPr>
-          <w:sz w:val="24"/>
-          <w:szCs w:val="24"/>
-        </w:rPr>
-      </w:pPr>
-    </w:p>
-    <w:p>
-      <w:pPr>
-        <w:spacing w:before="183"/>
-        <w:rPr>
-          <w:sz w:val="24"/>
-          <w:szCs w:val="24"/>
-        </w:rPr>
-      </w:pPr>
-    </w:p>
-    <w:p>
-      <w:pPr>
         <w:pStyle w:val="Heading1"/>
         <w:numPr>
           <w:ilvl w:val="0"/>
@@ -9616,13 +9853,12 @@
           <w:szCs w:val="32"/>
         </w:rPr>
       </w:pPr>
-      <w:bookmarkStart w:id="11" w:name="_Toc188825405"/>
+      <w:bookmarkStart w:id="11" w:name="_Toc188913629"/>
       <w:r>
         <w:rPr>
           <w:sz w:val="32"/>
           <w:szCs w:val="32"/>
         </w:rPr>
-        <w:lastRenderedPageBreak/>
         <w:t>Methodology</w:t>
       </w:r>
       <w:bookmarkEnd w:id="11"/>
@@ -9657,7 +9893,7 @@
         </w:rPr>
         <w:t xml:space="preserve"> </w:t>
       </w:r>
-      <w:bookmarkStart w:id="12" w:name="_Toc188825406"/>
+      <w:bookmarkStart w:id="12" w:name="_Toc188913630"/>
       <w:r>
         <w:rPr>
           <w:sz w:val="28"/>
@@ -9684,21 +9920,57 @@
           <w:ilvl w:val="2"/>
           <w:numId w:val="17"/>
         </w:numPr>
-      </w:pPr>
-      <w:bookmarkStart w:id="13" w:name="_Toc188825407"/>
-      <w:r>
+        <w:rPr>
+          <w:rFonts w:ascii="Times New Roman" w:hAnsi="Times New Roman" w:cs="Times New Roman"/>
+          <w:b/>
+          <w:bCs/>
+          <w:color w:val="auto"/>
+        </w:rPr>
+      </w:pPr>
+      <w:bookmarkStart w:id="13" w:name="_Toc188913631"/>
+      <w:r>
+        <w:rPr>
+          <w:rFonts w:ascii="Times New Roman" w:hAnsi="Times New Roman" w:cs="Times New Roman"/>
+          <w:b/>
+          <w:bCs/>
+          <w:color w:val="auto"/>
+        </w:rPr>
         <w:t>Primitive</w:t>
       </w:r>
       <w:r>
+        <w:rPr>
+          <w:rFonts w:ascii="Times New Roman" w:hAnsi="Times New Roman" w:cs="Times New Roman"/>
+          <w:b/>
+          <w:bCs/>
+          <w:color w:val="auto"/>
+        </w:rPr>
         <w:t xml:space="preserve"> Multi-Conditional </w:t>
       </w:r>
       <w:r>
+        <w:rPr>
+          <w:rFonts w:ascii="Times New Roman" w:hAnsi="Times New Roman" w:cs="Times New Roman"/>
+          <w:b/>
+          <w:bCs/>
+          <w:color w:val="auto"/>
+        </w:rPr>
         <w:t xml:space="preserve">Energy Guidance </w:t>
       </w:r>
       <w:r>
+        <w:rPr>
+          <w:rFonts w:ascii="Times New Roman" w:hAnsi="Times New Roman" w:cs="Times New Roman"/>
+          <w:b/>
+          <w:bCs/>
+          <w:color w:val="auto"/>
+        </w:rPr>
         <w:t>Model</w:t>
       </w:r>
       <w:r>
+        <w:rPr>
+          <w:rFonts w:ascii="Times New Roman" w:hAnsi="Times New Roman" w:cs="Times New Roman"/>
+          <w:b/>
+          <w:bCs/>
+          <w:color w:val="auto"/>
+        </w:rPr>
         <w:t xml:space="preserve"> – No Interaction Modelling</w:t>
       </w:r>
       <w:bookmarkEnd w:id="13"/>
@@ -11136,6 +11408,7 @@
       </w:r>
     </w:p>
     <w:p/>
+    <w:p/>
     <w:p>
       <w:pPr>
         <w:pStyle w:val="Heading3"/>
@@ -11143,12 +11416,31 @@
           <w:ilvl w:val="2"/>
           <w:numId w:val="17"/>
         </w:numPr>
-      </w:pPr>
-      <w:bookmarkStart w:id="14" w:name="_Toc188825408"/>
-      <w:r>
+        <w:rPr>
+          <w:rFonts w:ascii="Times New Roman" w:hAnsi="Times New Roman" w:cs="Times New Roman"/>
+          <w:b/>
+          <w:bCs/>
+          <w:color w:val="auto"/>
+        </w:rPr>
+      </w:pPr>
+      <w:bookmarkStart w:id="14" w:name="_Toc188913632"/>
+      <w:r>
+        <w:rPr>
+          <w:rFonts w:ascii="Times New Roman" w:hAnsi="Times New Roman" w:cs="Times New Roman"/>
+          <w:b/>
+          <w:bCs/>
+          <w:color w:val="auto"/>
+        </w:rPr>
+        <w:lastRenderedPageBreak/>
         <w:t>Improved Multi-Conditional Energy Guidance Model</w:t>
       </w:r>
       <w:r>
+        <w:rPr>
+          <w:rFonts w:ascii="Times New Roman" w:hAnsi="Times New Roman" w:cs="Times New Roman"/>
+          <w:b/>
+          <w:bCs/>
+          <w:color w:val="auto"/>
+        </w:rPr>
         <w:t xml:space="preserve"> – Interaction Modelling</w:t>
       </w:r>
       <w:bookmarkEnd w:id="14"/>
@@ -12411,110 +12703,6 @@
     </w:p>
     <w:p>
       <w:pPr>
-        <w:rPr>
-          <w:sz w:val="24"/>
-          <w:szCs w:val="24"/>
-        </w:rPr>
-      </w:pPr>
-    </w:p>
-    <w:p>
-      <w:pPr>
-        <w:rPr>
-          <w:sz w:val="24"/>
-          <w:szCs w:val="24"/>
-        </w:rPr>
-      </w:pPr>
-    </w:p>
-    <w:p>
-      <w:pPr>
-        <w:rPr>
-          <w:sz w:val="24"/>
-          <w:szCs w:val="24"/>
-        </w:rPr>
-      </w:pPr>
-    </w:p>
-    <w:p>
-      <w:pPr>
-        <w:rPr>
-          <w:sz w:val="24"/>
-          <w:szCs w:val="24"/>
-        </w:rPr>
-      </w:pPr>
-    </w:p>
-    <w:p>
-      <w:pPr>
-        <w:rPr>
-          <w:sz w:val="24"/>
-          <w:szCs w:val="24"/>
-        </w:rPr>
-      </w:pPr>
-    </w:p>
-    <w:p>
-      <w:pPr>
-        <w:rPr>
-          <w:sz w:val="24"/>
-          <w:szCs w:val="24"/>
-        </w:rPr>
-      </w:pPr>
-    </w:p>
-    <w:p>
-      <w:pPr>
-        <w:rPr>
-          <w:sz w:val="24"/>
-          <w:szCs w:val="24"/>
-        </w:rPr>
-      </w:pPr>
-    </w:p>
-    <w:p>
-      <w:pPr>
-        <w:rPr>
-          <w:sz w:val="24"/>
-          <w:szCs w:val="24"/>
-        </w:rPr>
-      </w:pPr>
-    </w:p>
-    <w:p>
-      <w:pPr>
-        <w:rPr>
-          <w:sz w:val="24"/>
-          <w:szCs w:val="24"/>
-        </w:rPr>
-      </w:pPr>
-    </w:p>
-    <w:p>
-      <w:pPr>
-        <w:rPr>
-          <w:sz w:val="24"/>
-          <w:szCs w:val="24"/>
-        </w:rPr>
-      </w:pPr>
-    </w:p>
-    <w:p>
-      <w:pPr>
-        <w:rPr>
-          <w:sz w:val="24"/>
-          <w:szCs w:val="24"/>
-        </w:rPr>
-      </w:pPr>
-    </w:p>
-    <w:p>
-      <w:pPr>
-        <w:rPr>
-          <w:sz w:val="24"/>
-          <w:szCs w:val="24"/>
-        </w:rPr>
-      </w:pPr>
-    </w:p>
-    <w:p>
-      <w:pPr>
-        <w:rPr>
-          <w:sz w:val="24"/>
-          <w:szCs w:val="24"/>
-        </w:rPr>
-      </w:pPr>
-    </w:p>
-    <w:p>
-      <w:pPr>
         <w:pStyle w:val="Heading2"/>
         <w:numPr>
           <w:ilvl w:val="1"/>
@@ -12530,10 +12718,9 @@
           <w:sz w:val="28"/>
           <w:szCs w:val="28"/>
         </w:rPr>
-        <w:lastRenderedPageBreak/>
         <w:t xml:space="preserve"> </w:t>
       </w:r>
-      <w:bookmarkStart w:id="15" w:name="_Toc188825409"/>
+      <w:bookmarkStart w:id="15" w:name="_Toc188913633"/>
       <w:r>
         <w:rPr>
           <w:sz w:val="28"/>
@@ -12562,15 +12749,39 @@
           <w:ilvl w:val="2"/>
           <w:numId w:val="17"/>
         </w:numPr>
-      </w:pPr>
-      <w:bookmarkStart w:id="16" w:name="_Toc188825410"/>
-      <w:r>
+        <w:rPr>
+          <w:rFonts w:ascii="Times New Roman" w:hAnsi="Times New Roman" w:cs="Times New Roman"/>
+          <w:b/>
+          <w:bCs/>
+          <w:color w:val="auto"/>
+        </w:rPr>
+      </w:pPr>
+      <w:bookmarkStart w:id="16" w:name="_Toc188913634"/>
+      <w:r>
+        <w:rPr>
+          <w:rFonts w:ascii="Times New Roman" w:hAnsi="Times New Roman" w:cs="Times New Roman"/>
+          <w:b/>
+          <w:bCs/>
+          <w:color w:val="auto"/>
+        </w:rPr>
         <w:t xml:space="preserve">Simple Similarity </w:t>
       </w:r>
       <w:r>
+        <w:rPr>
+          <w:rFonts w:ascii="Times New Roman" w:hAnsi="Times New Roman" w:cs="Times New Roman"/>
+          <w:b/>
+          <w:bCs/>
+          <w:color w:val="auto"/>
+        </w:rPr>
         <w:t>Measure</w:t>
       </w:r>
       <w:r>
+        <w:rPr>
+          <w:rFonts w:ascii="Times New Roman" w:hAnsi="Times New Roman" w:cs="Times New Roman"/>
+          <w:b/>
+          <w:bCs/>
+          <w:color w:val="auto"/>
+        </w:rPr>
         <w:t>s</w:t>
       </w:r>
       <w:bookmarkEnd w:id="16"/>
@@ -13903,12 +14114,30 @@
           <w:ilvl w:val="2"/>
           <w:numId w:val="17"/>
         </w:numPr>
-      </w:pPr>
-      <w:bookmarkStart w:id="17" w:name="_Toc188825411"/>
-      <w:r>
+        <w:rPr>
+          <w:rFonts w:ascii="Times New Roman" w:hAnsi="Times New Roman" w:cs="Times New Roman"/>
+          <w:b/>
+          <w:bCs/>
+          <w:color w:val="auto"/>
+        </w:rPr>
+      </w:pPr>
+      <w:bookmarkStart w:id="17" w:name="_Toc188913635"/>
+      <w:r>
+        <w:rPr>
+          <w:rFonts w:ascii="Times New Roman" w:hAnsi="Times New Roman" w:cs="Times New Roman"/>
+          <w:b/>
+          <w:bCs/>
+          <w:color w:val="auto"/>
+        </w:rPr>
         <w:t xml:space="preserve">Polynomial </w:t>
       </w:r>
       <w:r>
+        <w:rPr>
+          <w:rFonts w:ascii="Times New Roman" w:hAnsi="Times New Roman" w:cs="Times New Roman"/>
+          <w:b/>
+          <w:bCs/>
+          <w:color w:val="auto"/>
+        </w:rPr>
         <w:t>Functions</w:t>
       </w:r>
       <w:bookmarkEnd w:id="17"/>
@@ -13933,44 +14162,7 @@
           <w:sz w:val="24"/>
           <w:szCs w:val="24"/>
         </w:rPr>
-        <w:t xml:space="preserve"> (</w:t>
-      </w:r>
-      <w:r>
-        <w:rPr>
-          <w:sz w:val="24"/>
-          <w:szCs w:val="24"/>
-        </w:rPr>
-        <w:t>Shawe-Taylor</w:t>
-      </w:r>
-      <w:r>
-        <w:rPr>
-          <w:sz w:val="24"/>
-          <w:szCs w:val="24"/>
-        </w:rPr>
-        <w:t xml:space="preserve"> </w:t>
-      </w:r>
-      <w:r>
-        <w:rPr>
-          <w:sz w:val="24"/>
-          <w:szCs w:val="24"/>
-        </w:rPr>
-        <w:t xml:space="preserve">&amp; </w:t>
-      </w:r>
-      <w:proofErr w:type="spellStart"/>
-      <w:r>
-        <w:rPr>
-          <w:sz w:val="24"/>
-          <w:szCs w:val="24"/>
-        </w:rPr>
-        <w:t>Cristianini</w:t>
-      </w:r>
-      <w:proofErr w:type="spellEnd"/>
-      <w:r>
-        <w:rPr>
-          <w:sz w:val="24"/>
-          <w:szCs w:val="24"/>
-        </w:rPr>
-        <w:t>, 2004).</w:t>
+        <w:t xml:space="preserve"> (Shawe-Taylor &amp; Cristianini, 2004).</w:t>
       </w:r>
     </w:p>
     <w:p>
@@ -14706,12 +14898,30 @@
           <w:ilvl w:val="2"/>
           <w:numId w:val="17"/>
         </w:numPr>
-      </w:pPr>
-      <w:bookmarkStart w:id="18" w:name="_Toc188825412"/>
-      <w:r>
+        <w:rPr>
+          <w:rFonts w:ascii="Times New Roman" w:hAnsi="Times New Roman" w:cs="Times New Roman"/>
+          <w:b/>
+          <w:bCs/>
+          <w:color w:val="auto"/>
+        </w:rPr>
+      </w:pPr>
+      <w:bookmarkStart w:id="18" w:name="_Toc188913636"/>
+      <w:r>
+        <w:rPr>
+          <w:rFonts w:ascii="Times New Roman" w:hAnsi="Times New Roman" w:cs="Times New Roman"/>
+          <w:b/>
+          <w:bCs/>
+          <w:color w:val="auto"/>
+        </w:rPr>
         <w:t xml:space="preserve">Sigmoid </w:t>
       </w:r>
       <w:r>
+        <w:rPr>
+          <w:rFonts w:ascii="Times New Roman" w:hAnsi="Times New Roman" w:cs="Times New Roman"/>
+          <w:b/>
+          <w:bCs/>
+          <w:color w:val="auto"/>
+        </w:rPr>
         <w:t>Functions</w:t>
       </w:r>
       <w:bookmarkEnd w:id="18"/>
@@ -14745,35 +14955,15 @@
           <w:sz w:val="24"/>
           <w:szCs w:val="24"/>
         </w:rPr>
-        <w:t xml:space="preserve">Using </w:t>
-      </w:r>
-      <w:r>
-        <w:rPr>
-          <w:sz w:val="24"/>
-          <w:szCs w:val="24"/>
-        </w:rPr>
-        <w:t>sigmoid</w:t>
-      </w:r>
-      <w:r>
-        <w:rPr>
-          <w:sz w:val="24"/>
-          <w:szCs w:val="24"/>
-        </w:rPr>
-        <w:t xml:space="preserve"> </w:t>
-      </w:r>
-      <w:r>
-        <w:rPr>
-          <w:sz w:val="24"/>
-          <w:szCs w:val="24"/>
-        </w:rPr>
-        <w:t>functions</w:t>
-      </w:r>
-      <w:r>
-        <w:rPr>
-          <w:sz w:val="24"/>
-          <w:szCs w:val="24"/>
-        </w:rPr>
-        <w:t xml:space="preserve"> to model the interaction terms between each possibly dependent condition </w:t>
+        <w:t xml:space="preserve">Using sigmoid functions to model the interaction terms between each possibly dependent </w:t>
+      </w:r>
+      <w:r>
+        <w:rPr>
+          <w:sz w:val="24"/>
+          <w:szCs w:val="24"/>
+        </w:rPr>
+        <w:lastRenderedPageBreak/>
+        <w:t xml:space="preserve">condition </w:t>
       </w:r>
       <m:oMath>
         <m:sSub>
@@ -15396,15 +15586,7 @@
                       <w:sz w:val="24"/>
                       <w:szCs w:val="24"/>
                     </w:rPr>
-                    <m:t>+</m:t>
-                  </m:r>
-                  <m:r>
-                    <w:rPr>
-                      <w:rFonts w:ascii="Cambria Math" w:hAnsi="Cambria Math"/>
-                      <w:sz w:val="24"/>
-                      <w:szCs w:val="24"/>
-                    </w:rPr>
-                    <m:t>m</m:t>
+                    <m:t>+m</m:t>
                   </m:r>
                 </m:e>
               </m:d>
@@ -15490,14 +15672,14 @@
         <w:t>.</w:t>
       </w:r>
     </w:p>
-    <w:p/>
-    <w:p/>
-    <w:p/>
-    <w:p/>
-    <w:p/>
-    <w:p/>
-    <w:p/>
-    <w:p/>
+    <w:p>
+      <w:pPr>
+        <w:rPr>
+          <w:sz w:val="24"/>
+          <w:szCs w:val="24"/>
+        </w:rPr>
+      </w:pPr>
+    </w:p>
     <w:p>
       <w:pPr>
         <w:pStyle w:val="Heading3"/>
@@ -15505,13 +15687,30 @@
           <w:ilvl w:val="2"/>
           <w:numId w:val="17"/>
         </w:numPr>
-      </w:pPr>
-      <w:bookmarkStart w:id="19" w:name="_Toc188825413"/>
-      <w:r>
-        <w:lastRenderedPageBreak/>
+        <w:rPr>
+          <w:rFonts w:ascii="Times New Roman" w:hAnsi="Times New Roman" w:cs="Times New Roman"/>
+          <w:b/>
+          <w:bCs/>
+          <w:color w:val="auto"/>
+        </w:rPr>
+      </w:pPr>
+      <w:bookmarkStart w:id="19" w:name="_Toc188913637"/>
+      <w:r>
+        <w:rPr>
+          <w:rFonts w:ascii="Times New Roman" w:hAnsi="Times New Roman" w:cs="Times New Roman"/>
+          <w:b/>
+          <w:bCs/>
+          <w:color w:val="auto"/>
+        </w:rPr>
         <w:t>Gaussian Kernel</w:t>
       </w:r>
       <w:r>
+        <w:rPr>
+          <w:rFonts w:ascii="Times New Roman" w:hAnsi="Times New Roman" w:cs="Times New Roman"/>
+          <w:b/>
+          <w:bCs/>
+          <w:color w:val="auto"/>
+        </w:rPr>
         <w:t>s</w:t>
       </w:r>
       <w:bookmarkEnd w:id="19"/>
@@ -15764,14 +15963,7 @@
           <w:sz w:val="24"/>
           <w:szCs w:val="24"/>
         </w:rPr>
-        <w:t>.</w:t>
-      </w:r>
-      <w:r>
-        <w:rPr>
-          <w:sz w:val="24"/>
-          <w:szCs w:val="24"/>
-        </w:rPr>
-        <w:t xml:space="preserve"> T</w:t>
+        <w:t>. T</w:t>
       </w:r>
       <w:r>
         <w:rPr>
@@ -15982,14 +16174,7 @@
           <w:sz w:val="24"/>
           <w:szCs w:val="24"/>
         </w:rPr>
-        <w:t xml:space="preserve"> </w:t>
-      </w:r>
-      <w:r>
-        <w:rPr>
-          <w:sz w:val="24"/>
-          <w:szCs w:val="24"/>
-        </w:rPr>
-        <w:t>(Rasmussen &amp; Williams, 2006).</w:t>
+        <w:t xml:space="preserve"> (Rasmussen &amp; Williams, 2006).</w:t>
       </w:r>
     </w:p>
     <w:p>
@@ -16099,37 +16284,7 @@
           <w:sz w:val="24"/>
           <w:szCs w:val="24"/>
         </w:rPr>
-        <w:t xml:space="preserve"> </w:t>
-      </w:r>
-      <w:r>
-        <w:rPr>
-          <w:sz w:val="24"/>
-          <w:szCs w:val="24"/>
-        </w:rPr>
-        <w:t>(</w:t>
-      </w:r>
-      <w:proofErr w:type="spellStart"/>
-      <w:r>
-        <w:rPr>
-          <w:sz w:val="24"/>
-          <w:szCs w:val="24"/>
-        </w:rPr>
-        <w:t>Schölkopf</w:t>
-      </w:r>
-      <w:proofErr w:type="spellEnd"/>
-      <w:r>
-        <w:rPr>
-          <w:sz w:val="24"/>
-          <w:szCs w:val="24"/>
-        </w:rPr>
-        <w:t xml:space="preserve"> &amp; Smola, 2002</w:t>
-      </w:r>
-      <w:r>
-        <w:rPr>
-          <w:sz w:val="24"/>
-          <w:szCs w:val="24"/>
-        </w:rPr>
-        <w:t>).</w:t>
+        <w:t xml:space="preserve"> (Schölkopf &amp; Smola, 2002).</w:t>
       </w:r>
     </w:p>
     <w:p>
@@ -16170,14 +16325,7 @@
           <w:sz w:val="24"/>
           <w:szCs w:val="24"/>
         </w:rPr>
-        <w:t xml:space="preserve"> </w:t>
-      </w:r>
-      <w:r>
-        <w:rPr>
-          <w:sz w:val="24"/>
-          <w:szCs w:val="24"/>
-        </w:rPr>
-        <w:t>(Rasmussen &amp; Williams, 2006).</w:t>
+        <w:t xml:space="preserve"> (Rasmussen &amp; Williams, 2006).</w:t>
       </w:r>
     </w:p>
     <w:p>
@@ -17988,96 +18136,48 @@
     <w:p>
       <w:pPr>
         <w:rPr>
-          <w:sz w:val="24"/>
-          <w:szCs w:val="24"/>
-        </w:rPr>
-      </w:pPr>
-    </w:p>
-    <w:p>
-      <w:pPr>
-        <w:rPr>
-          <w:sz w:val="24"/>
-          <w:szCs w:val="24"/>
-        </w:rPr>
-      </w:pPr>
-    </w:p>
-    <w:p>
-      <w:pPr>
-        <w:rPr>
-          <w:sz w:val="24"/>
-          <w:szCs w:val="24"/>
-        </w:rPr>
-      </w:pPr>
-    </w:p>
-    <w:p>
-      <w:pPr>
-        <w:rPr>
-          <w:sz w:val="24"/>
-          <w:szCs w:val="24"/>
-        </w:rPr>
-      </w:pPr>
-    </w:p>
-    <w:p>
-      <w:pPr>
-        <w:rPr>
-          <w:sz w:val="24"/>
-          <w:szCs w:val="24"/>
-        </w:rPr>
-      </w:pPr>
-    </w:p>
-    <w:p>
-      <w:pPr>
-        <w:rPr>
-          <w:sz w:val="24"/>
-          <w:szCs w:val="24"/>
-        </w:rPr>
-      </w:pPr>
-    </w:p>
-    <w:p>
-      <w:pPr>
-        <w:rPr>
-          <w:sz w:val="24"/>
-          <w:szCs w:val="24"/>
-        </w:rPr>
-      </w:pPr>
-    </w:p>
-    <w:p>
-      <w:pPr>
-        <w:rPr>
-          <w:sz w:val="24"/>
-          <w:szCs w:val="24"/>
-        </w:rPr>
-      </w:pPr>
-    </w:p>
-    <w:p>
-      <w:pPr>
-        <w:rPr>
-          <w:sz w:val="24"/>
-          <w:szCs w:val="24"/>
-        </w:rPr>
-      </w:pPr>
-    </w:p>
-    <w:p>
-      <w:pPr>
-        <w:rPr>
-          <w:sz w:val="24"/>
-          <w:szCs w:val="24"/>
-        </w:rPr>
-      </w:pPr>
-    </w:p>
-    <w:p>
-      <w:pPr>
-        <w:rPr>
-          <w:sz w:val="24"/>
-          <w:szCs w:val="24"/>
-        </w:rPr>
-      </w:pPr>
-    </w:p>
-    <w:p>
-      <w:pPr>
-        <w:rPr>
-          <w:sz w:val="24"/>
-          <w:szCs w:val="24"/>
+          <w:sz w:val="28"/>
+          <w:szCs w:val="28"/>
+        </w:rPr>
+      </w:pPr>
+    </w:p>
+    <w:p>
+      <w:pPr>
+        <w:rPr>
+          <w:sz w:val="28"/>
+          <w:szCs w:val="28"/>
+        </w:rPr>
+      </w:pPr>
+    </w:p>
+    <w:p>
+      <w:pPr>
+        <w:rPr>
+          <w:sz w:val="28"/>
+          <w:szCs w:val="28"/>
+        </w:rPr>
+      </w:pPr>
+    </w:p>
+    <w:p>
+      <w:pPr>
+        <w:rPr>
+          <w:sz w:val="28"/>
+          <w:szCs w:val="28"/>
+        </w:rPr>
+      </w:pPr>
+    </w:p>
+    <w:p>
+      <w:pPr>
+        <w:rPr>
+          <w:sz w:val="28"/>
+          <w:szCs w:val="28"/>
+        </w:rPr>
+      </w:pPr>
+    </w:p>
+    <w:p>
+      <w:pPr>
+        <w:rPr>
+          <w:sz w:val="28"/>
+          <w:szCs w:val="28"/>
         </w:rPr>
       </w:pPr>
     </w:p>
@@ -18109,7 +18209,7 @@
         <w:lastRenderedPageBreak/>
         <w:t xml:space="preserve"> </w:t>
       </w:r>
-      <w:bookmarkStart w:id="20" w:name="_Toc188825414"/>
+      <w:bookmarkStart w:id="20" w:name="_Toc188913638"/>
       <w:r>
         <w:rPr>
           <w:sz w:val="28"/>
@@ -18135,9 +18235,21 @@
           <w:ilvl w:val="2"/>
           <w:numId w:val="17"/>
         </w:numPr>
-      </w:pPr>
-      <w:bookmarkStart w:id="21" w:name="_Toc188825415"/>
-      <w:r>
+        <w:rPr>
+          <w:rFonts w:ascii="Times New Roman" w:hAnsi="Times New Roman" w:cs="Times New Roman"/>
+          <w:b/>
+          <w:bCs/>
+          <w:color w:val="auto"/>
+        </w:rPr>
+      </w:pPr>
+      <w:bookmarkStart w:id="21" w:name="_Toc188913639"/>
+      <w:r>
+        <w:rPr>
+          <w:rFonts w:ascii="Times New Roman" w:hAnsi="Times New Roman" w:cs="Times New Roman"/>
+          <w:b/>
+          <w:bCs/>
+          <w:color w:val="auto"/>
+        </w:rPr>
         <w:t>Pre-trained Models</w:t>
       </w:r>
       <w:bookmarkEnd w:id="21"/>
@@ -18158,14 +18270,24 @@
           <w:numId w:val="17"/>
         </w:numPr>
         <w:rPr>
+          <w:rFonts w:ascii="Times New Roman" w:hAnsi="Times New Roman" w:cs="Times New Roman"/>
+          <w:b/>
+          <w:bCs/>
           <w:i w:val="0"/>
           <w:iCs w:val="0"/>
-          <w:sz w:val="24"/>
-          <w:szCs w:val="24"/>
-        </w:rPr>
-      </w:pPr>
-      <w:r>
-        <w:rPr>
+          <w:color w:val="auto"/>
+          <w:sz w:val="24"/>
+          <w:szCs w:val="24"/>
+        </w:rPr>
+      </w:pPr>
+      <w:r>
+        <w:rPr>
+          <w:rFonts w:ascii="Times New Roman" w:hAnsi="Times New Roman" w:cs="Times New Roman"/>
+          <w:b/>
+          <w:bCs/>
+          <w:i w:val="0"/>
+          <w:iCs w:val="0"/>
+          <w:color w:val="auto"/>
           <w:sz w:val="24"/>
           <w:szCs w:val="24"/>
         </w:rPr>
@@ -18173,6 +18295,12 @@
       </w:r>
       <w:r>
         <w:rPr>
+          <w:rFonts w:ascii="Times New Roman" w:hAnsi="Times New Roman" w:cs="Times New Roman"/>
+          <w:b/>
+          <w:bCs/>
+          <w:i w:val="0"/>
+          <w:iCs w:val="0"/>
+          <w:color w:val="auto"/>
           <w:sz w:val="24"/>
           <w:szCs w:val="24"/>
         </w:rPr>
@@ -18180,6 +18308,12 @@
       </w:r>
       <w:r>
         <w:rPr>
+          <w:rFonts w:ascii="Times New Roman" w:hAnsi="Times New Roman" w:cs="Times New Roman"/>
+          <w:b/>
+          <w:bCs/>
+          <w:i w:val="0"/>
+          <w:iCs w:val="0"/>
+          <w:color w:val="auto"/>
           <w:sz w:val="24"/>
           <w:szCs w:val="24"/>
         </w:rPr>
@@ -18321,56 +18455,7 @@
           <w:i/>
           <w:iCs/>
         </w:rPr>
-        <w:t xml:space="preserve">Table 1: </w:t>
-      </w:r>
-      <w:r>
-        <w:rPr>
-          <w:i/>
-          <w:iCs/>
-        </w:rPr>
-        <w:t>Pre-trained d</w:t>
-      </w:r>
-      <w:r>
-        <w:rPr>
-          <w:i/>
-          <w:iCs/>
-        </w:rPr>
-        <w:t xml:space="preserve">iffusion </w:t>
-      </w:r>
-      <w:r>
-        <w:rPr>
-          <w:i/>
-          <w:iCs/>
-        </w:rPr>
-        <w:t>m</w:t>
-      </w:r>
-      <w:r>
-        <w:rPr>
-          <w:i/>
-          <w:iCs/>
-        </w:rPr>
-        <w:t>odel</w:t>
-      </w:r>
-      <w:r>
-        <w:rPr>
-          <w:i/>
-          <w:iCs/>
-        </w:rPr>
-        <w:t xml:space="preserve">s </w:t>
-      </w:r>
-      <w:r>
-        <w:rPr>
-          <w:i/>
-          <w:iCs/>
-        </w:rPr>
-        <w:t>u</w:t>
-      </w:r>
-      <w:r>
-        <w:rPr>
-          <w:i/>
-          <w:iCs/>
-        </w:rPr>
-        <w:t>sed</w:t>
+        <w:t>Table 1: Pre-trained diffusion models used</w:t>
       </w:r>
     </w:p>
     <w:p>
@@ -18390,12 +18475,24 @@
           <w:numId w:val="17"/>
         </w:numPr>
         <w:rPr>
-          <w:sz w:val="24"/>
-          <w:szCs w:val="24"/>
-        </w:rPr>
-      </w:pPr>
-      <w:r>
-        <w:rPr>
+          <w:rFonts w:ascii="Times New Roman" w:hAnsi="Times New Roman" w:cs="Times New Roman"/>
+          <w:b/>
+          <w:bCs/>
+          <w:i w:val="0"/>
+          <w:iCs w:val="0"/>
+          <w:color w:val="auto"/>
+          <w:sz w:val="24"/>
+          <w:szCs w:val="24"/>
+        </w:rPr>
+      </w:pPr>
+      <w:r>
+        <w:rPr>
+          <w:rFonts w:ascii="Times New Roman" w:hAnsi="Times New Roman" w:cs="Times New Roman"/>
+          <w:b/>
+          <w:bCs/>
+          <w:i w:val="0"/>
+          <w:iCs w:val="0"/>
+          <w:color w:val="auto"/>
           <w:sz w:val="24"/>
           <w:szCs w:val="24"/>
         </w:rPr>
@@ -18403,6 +18500,12 @@
       </w:r>
       <w:r>
         <w:rPr>
+          <w:rFonts w:ascii="Times New Roman" w:hAnsi="Times New Roman" w:cs="Times New Roman"/>
+          <w:b/>
+          <w:bCs/>
+          <w:i w:val="0"/>
+          <w:iCs w:val="0"/>
+          <w:color w:val="auto"/>
           <w:sz w:val="24"/>
           <w:szCs w:val="24"/>
         </w:rPr>
@@ -20141,6 +20244,14 @@
           <w:szCs w:val="24"/>
         </w:rPr>
       </w:pPr>
+    </w:p>
+    <w:p>
+      <w:pPr>
+        <w:rPr>
+          <w:sz w:val="24"/>
+          <w:szCs w:val="24"/>
+        </w:rPr>
+      </w:pPr>
       <w:r>
         <w:rPr>
           <w:sz w:val="24"/>
@@ -20317,15 +20428,7 @@
                 <w:sz w:val="24"/>
                 <w:szCs w:val="24"/>
               </w:rPr>
-              <m:t>D</m:t>
-            </m:r>
-            <m:r>
-              <w:rPr>
-                <w:rFonts w:ascii="Cambria Math" w:hAnsi="Cambria Math"/>
-                <w:sz w:val="24"/>
-                <w:szCs w:val="24"/>
-              </w:rPr>
-              <m:t>istance</m:t>
+              <m:t>Distance</m:t>
             </m:r>
           </m:e>
           <m:sub>
@@ -20549,6 +20652,14 @@
         </w:rPr>
         <w:t>.</w:t>
       </w:r>
+    </w:p>
+    <w:p>
+      <w:pPr>
+        <w:rPr>
+          <w:sz w:val="24"/>
+          <w:szCs w:val="24"/>
+        </w:rPr>
+      </w:pPr>
     </w:p>
     <w:p>
       <w:pPr>
@@ -20918,7 +21029,7 @@
       </w:tr>
       <w:tr>
         <w:trPr>
-          <w:trHeight w:val="1330"/>
+          <w:trHeight w:val="1141"/>
         </w:trPr>
         <w:tc>
           <w:tcPr>
@@ -20936,14 +21047,7 @@
                 <w:sz w:val="24"/>
                 <w:szCs w:val="24"/>
               </w:rPr>
-              <w:t xml:space="preserve">Open-source Face Parsing </w:t>
-            </w:r>
-            <w:r>
-              <w:rPr>
-                <w:sz w:val="24"/>
-                <w:szCs w:val="24"/>
-              </w:rPr>
-              <w:t>Network</w:t>
+              <w:t>Open-source Face Parsing Network</w:t>
             </w:r>
             <w:r>
               <w:rPr>
@@ -20971,21 +21075,7 @@
                 <w:sz w:val="24"/>
                 <w:szCs w:val="24"/>
               </w:rPr>
-              <w:t xml:space="preserve">Supports the </w:t>
-            </w:r>
-            <w:r>
-              <w:rPr>
-                <w:sz w:val="24"/>
-                <w:szCs w:val="24"/>
-              </w:rPr>
-              <w:t>parsing map</w:t>
-            </w:r>
-            <w:r>
-              <w:rPr>
-                <w:sz w:val="24"/>
-                <w:szCs w:val="24"/>
-              </w:rPr>
-              <w:t xml:space="preserve"> condition.</w:t>
+              <w:t>Supports the parsing map condition.</w:t>
             </w:r>
           </w:p>
           <w:p>
@@ -21008,21 +21098,7 @@
                 <w:sz w:val="24"/>
                 <w:szCs w:val="24"/>
               </w:rPr>
-              <w:t xml:space="preserve">Generates a </w:t>
-            </w:r>
-            <w:r>
-              <w:rPr>
-                <w:sz w:val="24"/>
-                <w:szCs w:val="24"/>
-              </w:rPr>
-              <w:t>facial parsing map</w:t>
-            </w:r>
-            <w:r>
-              <w:rPr>
-                <w:sz w:val="24"/>
-                <w:szCs w:val="24"/>
-              </w:rPr>
-              <w:t xml:space="preserve"> of the image and the conditional image.</w:t>
+              <w:t>Generates a facial parsing map of the image and the conditional image.</w:t>
             </w:r>
           </w:p>
         </w:tc>
@@ -21049,7 +21125,7 @@
       </w:tr>
       <w:tr>
         <w:trPr>
-          <w:trHeight w:val="1303"/>
+          <w:trHeight w:val="1159"/>
         </w:trPr>
         <w:tc>
           <w:tcPr>
@@ -21067,14 +21143,7 @@
                 <w:sz w:val="24"/>
                 <w:szCs w:val="24"/>
               </w:rPr>
-              <w:t>Open-source Landmark Extractor</w:t>
-            </w:r>
-            <w:r>
-              <w:rPr>
-                <w:sz w:val="24"/>
-                <w:szCs w:val="24"/>
-              </w:rPr>
-              <w:t xml:space="preserve"> Network</w:t>
+              <w:t>Open-source Landmark Extractor Network</w:t>
             </w:r>
           </w:p>
           <w:p>
@@ -21132,21 +21201,7 @@
                 <w:sz w:val="24"/>
                 <w:szCs w:val="24"/>
               </w:rPr>
-              <w:t xml:space="preserve">Generates a facial </w:t>
-            </w:r>
-            <w:r>
-              <w:rPr>
-                <w:sz w:val="24"/>
-                <w:szCs w:val="24"/>
-              </w:rPr>
-              <w:t xml:space="preserve">landmark </w:t>
-            </w:r>
-            <w:r>
-              <w:rPr>
-                <w:sz w:val="24"/>
-                <w:szCs w:val="24"/>
-              </w:rPr>
-              <w:t>of the image and the conditional image.</w:t>
+              <w:t>Generates a facial landmark of the image and the conditional image.</w:t>
             </w:r>
           </w:p>
         </w:tc>
@@ -21191,42 +21246,7 @@
                 <w:sz w:val="24"/>
                 <w:szCs w:val="24"/>
               </w:rPr>
-              <w:t xml:space="preserve">Open-source </w:t>
-            </w:r>
-            <w:r>
-              <w:rPr>
-                <w:sz w:val="24"/>
-                <w:szCs w:val="24"/>
-              </w:rPr>
-              <w:t>Face</w:t>
-            </w:r>
-            <w:r>
-              <w:rPr>
-                <w:sz w:val="24"/>
-                <w:szCs w:val="24"/>
-              </w:rPr>
-              <w:t xml:space="preserve"> </w:t>
-            </w:r>
-            <w:r>
-              <w:rPr>
-                <w:sz w:val="24"/>
-                <w:szCs w:val="24"/>
-              </w:rPr>
-              <w:t>Identification</w:t>
-            </w:r>
-            <w:r>
-              <w:rPr>
-                <w:sz w:val="24"/>
-                <w:szCs w:val="24"/>
-              </w:rPr>
-              <w:t xml:space="preserve"> Network</w:t>
-            </w:r>
-            <w:r>
-              <w:rPr>
-                <w:sz w:val="24"/>
-                <w:szCs w:val="24"/>
-              </w:rPr>
-              <w:t xml:space="preserve"> </w:t>
+              <w:t xml:space="preserve">Open-source Face Identification Network </w:t>
             </w:r>
             <w:r>
               <w:rPr>
@@ -21234,12 +21254,6 @@
                 <w:szCs w:val="24"/>
               </w:rPr>
               <w:br/>
-            </w:r>
-            <w:r>
-              <w:rPr>
-                <w:sz w:val="24"/>
-                <w:szCs w:val="24"/>
-              </w:rPr>
               <w:t>(Deng et al, 2019)</w:t>
             </w:r>
           </w:p>
@@ -21260,21 +21274,7 @@
                 <w:sz w:val="24"/>
                 <w:szCs w:val="24"/>
               </w:rPr>
-              <w:t xml:space="preserve">Supports the </w:t>
-            </w:r>
-            <w:r>
-              <w:rPr>
-                <w:sz w:val="24"/>
-                <w:szCs w:val="24"/>
-              </w:rPr>
-              <w:t>facial ID</w:t>
-            </w:r>
-            <w:r>
-              <w:rPr>
-                <w:sz w:val="24"/>
-                <w:szCs w:val="24"/>
-              </w:rPr>
-              <w:t xml:space="preserve"> condition.</w:t>
+              <w:t>Supports the facial ID condition.</w:t>
             </w:r>
           </w:p>
           <w:p>
@@ -21377,21 +21377,7 @@
                 <w:sz w:val="24"/>
                 <w:szCs w:val="24"/>
               </w:rPr>
-              <w:t xml:space="preserve">Supports the </w:t>
-            </w:r>
-            <w:r>
-              <w:rPr>
-                <w:sz w:val="24"/>
-                <w:szCs w:val="24"/>
-              </w:rPr>
-              <w:t>sketch</w:t>
-            </w:r>
-            <w:r>
-              <w:rPr>
-                <w:sz w:val="24"/>
-                <w:szCs w:val="24"/>
-              </w:rPr>
-              <w:t xml:space="preserve"> condition.</w:t>
+              <w:t>Supports the sketch condition.</w:t>
             </w:r>
           </w:p>
           <w:p>
@@ -21414,21 +21400,7 @@
                 <w:sz w:val="24"/>
                 <w:szCs w:val="24"/>
               </w:rPr>
-              <w:t xml:space="preserve">Generates a </w:t>
-            </w:r>
-            <w:r>
-              <w:rPr>
-                <w:sz w:val="24"/>
-                <w:szCs w:val="24"/>
-              </w:rPr>
-              <w:t xml:space="preserve">sketch </w:t>
-            </w:r>
-            <w:r>
-              <w:rPr>
-                <w:sz w:val="24"/>
-                <w:szCs w:val="24"/>
-              </w:rPr>
-              <w:t>of the image and the conditional image.</w:t>
+              <w:t>Generates a sketch of the image and the conditional image.</w:t>
             </w:r>
           </w:p>
         </w:tc>
@@ -21455,7 +21427,7 @@
       </w:tr>
       <w:tr>
         <w:trPr>
-          <w:trHeight w:val="979"/>
+          <w:trHeight w:val="862"/>
         </w:trPr>
         <w:tc>
           <w:tcPr>
@@ -21473,14 +21445,8 @@
                 <w:sz w:val="24"/>
                 <w:szCs w:val="24"/>
               </w:rPr>
-              <w:t>CLIP image encoder</w:t>
-            </w:r>
-            <w:r>
-              <w:rPr>
-                <w:sz w:val="24"/>
-                <w:szCs w:val="24"/>
-              </w:rPr>
-              <w:t xml:space="preserve"> </w:t>
+              <w:lastRenderedPageBreak/>
+              <w:t xml:space="preserve">CLIP image encoder </w:t>
             </w:r>
           </w:p>
           <w:p>
@@ -21495,21 +21461,7 @@
                 <w:sz w:val="24"/>
                 <w:szCs w:val="24"/>
               </w:rPr>
-              <w:t>(</w:t>
-            </w:r>
-            <w:r>
-              <w:rPr>
-                <w:sz w:val="24"/>
-                <w:szCs w:val="24"/>
-              </w:rPr>
-              <w:t>Radford</w:t>
-            </w:r>
-            <w:r>
-              <w:rPr>
-                <w:sz w:val="24"/>
-                <w:szCs w:val="24"/>
-              </w:rPr>
-              <w:t xml:space="preserve"> et al, 2021)</w:t>
+              <w:t>(Radford et al, 2021)</w:t>
             </w:r>
           </w:p>
         </w:tc>
@@ -21552,15 +21504,7 @@
                 <w:sz w:val="24"/>
                 <w:szCs w:val="24"/>
               </w:rPr>
-              <w:t xml:space="preserve">Encode the image and text condition </w:t>
-            </w:r>
-            <w:r>
-              <w:rPr>
-                <w:sz w:val="24"/>
-                <w:szCs w:val="24"/>
-              </w:rPr>
-              <w:lastRenderedPageBreak/>
-              <w:t>into the same CLIP feature space.</w:t>
+              <w:t>Encode the image and text condition into the same CLIP feature space.</w:t>
             </w:r>
           </w:p>
         </w:tc>
@@ -21580,7 +21524,6 @@
                 <w:sz w:val="24"/>
                 <w:szCs w:val="24"/>
               </w:rPr>
-              <w:lastRenderedPageBreak/>
               <w:t>Euclidean distance</w:t>
             </w:r>
           </w:p>
@@ -21609,42 +21552,7 @@
           <w:i/>
           <w:iCs/>
         </w:rPr>
-        <w:t xml:space="preserve">Table </w:t>
-      </w:r>
-      <w:r>
-        <w:rPr>
-          <w:i/>
-          <w:iCs/>
-        </w:rPr>
-        <w:t>2</w:t>
-      </w:r>
-      <w:r>
-        <w:rPr>
-          <w:i/>
-          <w:iCs/>
-        </w:rPr>
-        <w:t xml:space="preserve">: </w:t>
-      </w:r>
-      <w:r>
-        <w:rPr>
-          <w:i/>
-          <w:iCs/>
-        </w:rPr>
-        <w:t>Pre-trained condition-specific m</w:t>
-      </w:r>
-      <w:r>
-        <w:rPr>
-          <w:i/>
-          <w:iCs/>
-        </w:rPr>
-        <w:t>odels</w:t>
-      </w:r>
-      <w:r>
-        <w:rPr>
-          <w:i/>
-          <w:iCs/>
-        </w:rPr>
-        <w:t xml:space="preserve"> used extract distance information between given condition and image</w:t>
+        <w:t>Table 2: Pre-trained condition-specific models used extract distance information between given condition and image</w:t>
       </w:r>
     </w:p>
     <w:p/>
@@ -21655,9 +21563,21 @@
           <w:ilvl w:val="2"/>
           <w:numId w:val="17"/>
         </w:numPr>
-      </w:pPr>
-      <w:bookmarkStart w:id="22" w:name="_Toc188825416"/>
-      <w:r>
+        <w:rPr>
+          <w:rFonts w:ascii="Times New Roman" w:hAnsi="Times New Roman" w:cs="Times New Roman"/>
+          <w:b/>
+          <w:bCs/>
+          <w:color w:val="auto"/>
+        </w:rPr>
+      </w:pPr>
+      <w:bookmarkStart w:id="22" w:name="_Toc188913640"/>
+      <w:r>
+        <w:rPr>
+          <w:rFonts w:ascii="Times New Roman" w:hAnsi="Times New Roman" w:cs="Times New Roman"/>
+          <w:b/>
+          <w:bCs/>
+          <w:color w:val="auto"/>
+        </w:rPr>
         <w:t>Hyperparameters</w:t>
       </w:r>
       <w:bookmarkEnd w:id="22"/>
@@ -21958,15 +21878,7 @@
                         <w:sz w:val="24"/>
                         <w:szCs w:val="24"/>
                       </w:rPr>
-                      <m:t xml:space="preserve">: </m:t>
-                    </m:r>
-                    <m:r>
-                      <w:rPr>
-                        <w:rFonts w:ascii="Cambria Math" w:hAnsi="Cambria Math"/>
-                        <w:sz w:val="24"/>
-                        <w:szCs w:val="24"/>
-                      </w:rPr>
-                      <m:t>λ</m:t>
+                      <m:t>: λ</m:t>
                     </m:r>
                   </m:e>
                   <m:sub>
@@ -22006,15 +21918,7 @@
                         <w:sz w:val="24"/>
                         <w:szCs w:val="24"/>
                       </w:rPr>
-                      <m:t xml:space="preserve">: </m:t>
-                    </m:r>
-                    <m:r>
-                      <w:rPr>
-                        <w:rFonts w:ascii="Cambria Math" w:hAnsi="Cambria Math"/>
-                        <w:sz w:val="24"/>
-                        <w:szCs w:val="24"/>
-                      </w:rPr>
-                      <m:t>λ</m:t>
+                      <m:t>: λ</m:t>
                     </m:r>
                   </m:e>
                   <m:sub>
@@ -22258,23 +22162,7 @@
                     <w:sz w:val="24"/>
                     <w:szCs w:val="24"/>
                   </w:rPr>
-                  <m:t>∀ⅈ,j</m:t>
-                </m:r>
-                <m:r>
-                  <w:rPr>
-                    <w:rFonts w:ascii="Cambria Math" w:hAnsi="Cambria Math"/>
-                    <w:sz w:val="24"/>
-                    <w:szCs w:val="24"/>
-                  </w:rPr>
-                  <m:t>,</m:t>
-                </m:r>
-                <m:r>
-                  <w:rPr>
-                    <w:rFonts w:ascii="Cambria Math" w:hAnsi="Cambria Math"/>
-                    <w:sz w:val="24"/>
-                    <w:szCs w:val="24"/>
-                  </w:rPr>
-                  <m:t xml:space="preserve"> </m:t>
+                  <m:t xml:space="preserve">∀ⅈ,j, </m:t>
                 </m:r>
                 <m:sSub>
                   <m:sSubPr>
@@ -22314,15 +22202,7 @@
                     <w:sz w:val="24"/>
                     <w:szCs w:val="24"/>
                   </w:rPr>
-                  <m:t>=</m:t>
-                </m:r>
-                <m:r>
-                  <w:rPr>
-                    <w:rFonts w:ascii="Cambria Math" w:hAnsi="Cambria Math"/>
-                    <w:sz w:val="24"/>
-                    <w:szCs w:val="24"/>
-                  </w:rPr>
-                  <m:t>1</m:t>
+                  <m:t>=1</m:t>
                 </m:r>
               </m:oMath>
             </m:oMathPara>
@@ -22606,10 +22486,7 @@
           </w:tcPr>
           <w:p>
             <w:r>
-              <w:t xml:space="preserve">Constant </w:t>
-            </w:r>
-            <w:r>
-              <w:t>for polynomial-modelled interaction terms</w:t>
+              <w:t>Constant for polynomial-modelled interaction terms</w:t>
             </w:r>
           </w:p>
         </w:tc>
@@ -22650,10 +22527,7 @@
           </w:tcPr>
           <w:p>
             <w:r>
-              <w:t>Scaling factor</w:t>
-            </w:r>
-            <w:r>
-              <w:t xml:space="preserve"> for sigmoid-modelled interaction terms</w:t>
+              <w:t>Scaling factor for sigmoid-modelled interaction terms</w:t>
             </w:r>
           </w:p>
         </w:tc>
@@ -22694,13 +22568,7 @@
           </w:tcPr>
           <w:p>
             <w:r>
-              <w:t xml:space="preserve">Constant for </w:t>
-            </w:r>
-            <w:r>
-              <w:t>sigmoid</w:t>
-            </w:r>
-            <w:r>
-              <w:t>-modelled interaction terms</w:t>
+              <w:t>Constant for sigmoid-modelled interaction terms</w:t>
             </w:r>
           </w:p>
         </w:tc>
@@ -22767,65 +22635,14 @@
           <w:i/>
           <w:iCs/>
         </w:rPr>
-        <w:t xml:space="preserve">Table </w:t>
-      </w:r>
-      <w:r>
-        <w:rPr>
-          <w:i/>
-          <w:iCs/>
-        </w:rPr>
-        <w:t>3</w:t>
-      </w:r>
-      <w:r>
-        <w:rPr>
-          <w:i/>
-          <w:iCs/>
-        </w:rPr>
-        <w:t xml:space="preserve">: </w:t>
-      </w:r>
-      <w:r>
-        <w:rPr>
-          <w:i/>
-          <w:iCs/>
-        </w:rPr>
-        <w:t>Configuration of hyperparameter values</w:t>
-      </w:r>
-    </w:p>
-    <w:p>
-      <w:pPr>
-        <w:rPr>
-          <w:sz w:val="24"/>
-          <w:szCs w:val="24"/>
-        </w:rPr>
-      </w:pPr>
-    </w:p>
-    <w:p/>
-    <w:p/>
-    <w:p/>
-    <w:p/>
-    <w:p/>
-    <w:p/>
-    <w:p/>
-    <w:p/>
-    <w:p/>
-    <w:p/>
-    <w:p/>
-    <w:p/>
-    <w:p/>
-    <w:p/>
-    <w:p/>
-    <w:p/>
-    <w:p/>
-    <w:p/>
-    <w:p/>
-    <w:p/>
-    <w:p/>
-    <w:p/>
-    <w:p/>
-    <w:p/>
-    <w:p/>
-    <w:p/>
-    <w:p/>
+        <w:t>Table 3: Configuration of hyperparameter values</w:t>
+      </w:r>
+    </w:p>
+    <w:p>
+      <w:pPr>
+        <w:jc w:val="center"/>
+      </w:pPr>
+    </w:p>
     <w:p>
       <w:pPr>
         <w:pStyle w:val="Heading1"/>
@@ -22839,13 +22656,12 @@
           <w:szCs w:val="32"/>
         </w:rPr>
       </w:pPr>
-      <w:bookmarkStart w:id="23" w:name="_Toc188825417"/>
+      <w:bookmarkStart w:id="23" w:name="_Toc188913641"/>
       <w:r>
         <w:rPr>
           <w:sz w:val="32"/>
           <w:szCs w:val="32"/>
         </w:rPr>
-        <w:lastRenderedPageBreak/>
         <w:t>Results</w:t>
       </w:r>
       <w:bookmarkEnd w:id="23"/>
@@ -22870,7 +22686,7 @@
         </w:rPr>
         <w:t xml:space="preserve"> </w:t>
       </w:r>
-      <w:bookmarkStart w:id="24" w:name="_Toc188825418"/>
+      <w:bookmarkStart w:id="24" w:name="_Toc188913642"/>
       <w:r>
         <w:rPr>
           <w:sz w:val="28"/>
@@ -23157,8 +22973,6 @@
             </w:r>
             <w:r>
               <w:br/>
-            </w:r>
-            <w:r>
               <w:t>(Primitive Model)</w:t>
             </w:r>
           </w:p>
@@ -23460,7 +23274,10 @@
           </w:tcPr>
           <w:p>
             <w:r>
-              <w:t>72.391</w:t>
+              <w:t>9</w:t>
+            </w:r>
+            <w:r>
+              <w:t>2.391</w:t>
             </w:r>
           </w:p>
         </w:tc>
@@ -23480,7 +23297,10 @@
           </w:tcPr>
           <w:p>
             <w:r>
-              <w:t>64.920</w:t>
+              <w:t>97</w:t>
+            </w:r>
+            <w:r>
+              <w:t>.920</w:t>
             </w:r>
           </w:p>
         </w:tc>
@@ -23490,7 +23310,10 @@
           </w:tcPr>
           <w:p>
             <w:r>
-              <w:t>46.519</w:t>
+              <w:t>68</w:t>
+            </w:r>
+            <w:r>
+              <w:t>.519</w:t>
             </w:r>
           </w:p>
         </w:tc>
@@ -23500,7 +23323,10 @@
           </w:tcPr>
           <w:p>
             <w:r>
-              <w:t>89.027</w:t>
+              <w:t>102</w:t>
+            </w:r>
+            <w:r>
+              <w:t>.027</w:t>
             </w:r>
           </w:p>
         </w:tc>
@@ -23532,7 +23358,10 @@
           </w:tcPr>
           <w:p>
             <w:r>
-              <w:t>65.192</w:t>
+              <w:t>86</w:t>
+            </w:r>
+            <w:r>
+              <w:t>.192</w:t>
             </w:r>
           </w:p>
         </w:tc>
@@ -23552,7 +23381,10 @@
           </w:tcPr>
           <w:p>
             <w:r>
-              <w:t>79.102</w:t>
+              <w:t>102</w:t>
+            </w:r>
+            <w:r>
+              <w:t>.102</w:t>
             </w:r>
           </w:p>
         </w:tc>
@@ -23562,7 +23394,10 @@
           </w:tcPr>
           <w:p>
             <w:r>
-              <w:t>52.355</w:t>
+              <w:t>71</w:t>
+            </w:r>
+            <w:r>
+              <w:t>.355</w:t>
             </w:r>
           </w:p>
         </w:tc>
@@ -23572,7 +23407,10 @@
           </w:tcPr>
           <w:p>
             <w:r>
-              <w:t>71.273</w:t>
+              <w:t>9</w:t>
+            </w:r>
+            <w:r>
+              <w:t>1.273</w:t>
             </w:r>
           </w:p>
         </w:tc>
@@ -23604,13 +23442,10 @@
           </w:tcPr>
           <w:p>
             <w:r>
-              <w:t>55</w:t>
-            </w:r>
-            <w:r>
-              <w:t>.189</w:t>
-            </w:r>
-            <w:r>
-              <w:t xml:space="preserve"> </w:t>
+              <w:t>74</w:t>
+            </w:r>
+            <w:r>
+              <w:t xml:space="preserve">.189 </w:t>
             </w:r>
           </w:p>
         </w:tc>
@@ -23620,16 +23455,13 @@
           </w:tcPr>
           <w:p>
             <w:r>
-              <w:t>12</w:t>
-            </w:r>
-            <w:r>
-              <w:t>.</w:t>
+              <w:t>1</w:t>
             </w:r>
             <w:r>
               <w:t>3</w:t>
             </w:r>
             <w:r>
-              <w:t>53</w:t>
+              <w:t>.353</w:t>
             </w:r>
           </w:p>
         </w:tc>
@@ -23639,10 +23471,10 @@
           </w:tcPr>
           <w:p>
             <w:r>
+              <w:t>8</w:t>
+            </w:r>
+            <w:r>
               <w:t>6</w:t>
-            </w:r>
-            <w:r>
-              <w:t>5</w:t>
             </w:r>
             <w:r>
               <w:t>.346</w:t>
@@ -23655,7 +23487,13 @@
           </w:tcPr>
           <w:p>
             <w:r>
-              <w:t>38.745</w:t>
+              <w:t>5</w:t>
+            </w:r>
+            <w:r>
+              <w:t>8</w:t>
+            </w:r>
+            <w:r>
+              <w:t>.745</w:t>
             </w:r>
           </w:p>
         </w:tc>
@@ -23665,7 +23503,7 @@
           </w:tcPr>
           <w:p>
             <w:r>
-              <w:t>5</w:t>
+              <w:t>7</w:t>
             </w:r>
             <w:r>
               <w:t>7</w:t>
@@ -23681,7 +23519,13 @@
           </w:tcPr>
           <w:p>
             <w:r>
-              <w:t>1724.910</w:t>
+              <w:t>1</w:t>
+            </w:r>
+            <w:r>
+              <w:t>8</w:t>
+            </w:r>
+            <w:r>
+              <w:t>24.910</w:t>
             </w:r>
           </w:p>
         </w:tc>
@@ -23709,83 +23553,27 @@
           <w:i/>
           <w:iCs/>
         </w:rPr>
-        <w:t xml:space="preserve">Table </w:t>
+        <w:t xml:space="preserve">Table 4: </w:t>
       </w:r>
       <w:r>
         <w:rPr>
           <w:i/>
           <w:iCs/>
         </w:rPr>
-        <w:t>4</w:t>
-      </w:r>
-      <w:r>
-        <w:rPr>
-          <w:i/>
-          <w:iCs/>
-        </w:rPr>
-        <w:t xml:space="preserve">: </w:t>
-      </w:r>
-      <w:r>
-        <w:rPr>
-          <w:i/>
-          <w:iCs/>
-        </w:rPr>
-        <w:t xml:space="preserve">Results of the different proposed </w:t>
-      </w:r>
-      <w:r>
-        <w:rPr>
-          <w:i/>
-          <w:iCs/>
-        </w:rPr>
-        <w:t>multi-conditional energy guidance models</w:t>
+        <w:t>Results of the different proposed multi-conditional energy guidance models</w:t>
       </w:r>
     </w:p>
     <w:p/>
     <w:p>
       <w:r>
-        <w:t xml:space="preserve">As shown in Table </w:t>
-      </w:r>
-      <w:r>
-        <w:t>4</w:t>
-      </w:r>
-      <w:r>
-        <w:t xml:space="preserve">, multi-conditional energy guidance models with appropriate interaction </w:t>
-      </w:r>
-      <w:r>
-        <w:t>modelling</w:t>
-      </w:r>
-      <w:r>
-        <w:t xml:space="preserve"> significantly outperform primitive models without interaction </w:t>
-      </w:r>
-      <w:r>
-        <w:t>modelling</w:t>
-      </w:r>
-      <w:r>
-        <w:t>. This is evident from the lower average FID and distance values across the conditions.</w:t>
+        <w:t>As shown in Table 4, multi-conditional energy guidance models with appropriate interaction modelling significantly outperform primitive models without interaction modelling. This is evident from the lower average FID and distance values across the conditions.</w:t>
       </w:r>
     </w:p>
     <w:p/>
     <w:p>
       <w:r>
-        <w:t xml:space="preserve">Conversely, the table also highlights that inappropriate or insufficient interaction </w:t>
-      </w:r>
-      <w:r>
-        <w:t>modelling</w:t>
-      </w:r>
-      <w:r>
-        <w:t xml:space="preserve"> can lead to worse results. For example, models using Euclidean distance, cosine similarity, or Pearson correlation coefficient for interaction </w:t>
-      </w:r>
-      <w:r>
-        <w:t>modelling</w:t>
-      </w:r>
-      <w:r>
-        <w:t xml:space="preserve"> exhibit higher average FID and distance values compared to models without any interaction </w:t>
-      </w:r>
-      <w:r>
-        <w:t>modelling</w:t>
-      </w:r>
-      <w:r>
-        <w:t>.</w:t>
+        <w:lastRenderedPageBreak/>
+        <w:t>Conversely, the table also highlights that inappropriate or insufficient interaction modelling can lead to worse results. For example, models using Euclidean distance, cosine similarity, or Pearson correlation coefficient for interaction modelling exhibit higher average FID and distance values compared to models without any interaction modelling.</w:t>
       </w:r>
     </w:p>
     <w:p/>
@@ -23794,29 +23582,6 @@
         <w:t>Notably, Table X demonstrates that methods capable of capturing complex and non-linear interactions, such as Polynomial, Sigmoid, and Gaussian kernels, consistently outperform simpler methods that only capture linear relationships. Among these, Gaussian kernels stand out as the most effective, yielding the lowest average FID and distance scores across all conditions.</w:t>
       </w:r>
     </w:p>
-    <w:p/>
-    <w:p/>
-    <w:p/>
-    <w:p/>
-    <w:p/>
-    <w:p/>
-    <w:p/>
-    <w:p/>
-    <w:p/>
-    <w:p/>
-    <w:p/>
-    <w:p/>
-    <w:p/>
-    <w:p/>
-    <w:p/>
-    <w:p/>
-    <w:p/>
-    <w:p/>
-    <w:p/>
-    <w:p/>
-    <w:p/>
-    <w:p/>
-    <w:p/>
     <w:p/>
     <w:p>
       <w:pPr>
@@ -23837,7 +23602,7 @@
         </w:rPr>
         <w:t xml:space="preserve"> </w:t>
       </w:r>
-      <w:bookmarkStart w:id="25" w:name="_Toc188825419"/>
+      <w:bookmarkStart w:id="25" w:name="_Toc188913643"/>
       <w:r>
         <w:rPr>
           <w:sz w:val="28"/>
@@ -23863,33 +23628,15 @@
     </w:p>
     <w:p/>
     <w:p>
-      <w:pPr>
-        <w:rPr>
-          <w:u w:val="single"/>
-        </w:rPr>
-      </w:pPr>
-      <w:r>
-        <w:rPr>
-          <w:u w:val="single"/>
-        </w:rPr>
-        <w:t>Conditions</w:t>
-      </w:r>
-    </w:p>
-    <w:p>
-      <w:r>
-        <w:t xml:space="preserve">      </w:t>
-      </w:r>
-      <w:r>
-        <w:t>Parsing Map                        Text Prompt</w:t>
-      </w:r>
-    </w:p>
-    <w:p>
-      <w:r>
+      <w:r>
+        <w:rPr>
+          <w:noProof/>
+        </w:rPr>
         <w:drawing>
-          <wp:inline distT="0" distB="0" distL="0" distR="0" wp14:anchorId="46223687" wp14:editId="71C83135">
-            <wp:extent cx="2727233" cy="1173708"/>
-            <wp:effectExtent l="0" t="0" r="0" b="7620"/>
-            <wp:docPr id="5" name="Picture 5"/>
+          <wp:inline distT="0" distB="0" distL="0" distR="0" wp14:anchorId="629DA01D" wp14:editId="111D6977">
+            <wp:extent cx="4158248" cy="3277209"/>
+            <wp:effectExtent l="0" t="0" r="0" b="0"/>
+            <wp:docPr id="1" name="Picture 1"/>
             <wp:cNvGraphicFramePr>
               <a:graphicFrameLocks xmlns:a="http://schemas.openxmlformats.org/drawingml/2006/main" noChangeAspect="1"/>
             </wp:cNvGraphicFramePr>
@@ -23909,7 +23656,7 @@
                   <pic:spPr>
                     <a:xfrm>
                       <a:off x="0" y="0"/>
-                      <a:ext cx="2787182" cy="1199508"/>
+                      <a:ext cx="4186545" cy="3299510"/>
                     </a:xfrm>
                     <a:prstGeom prst="rect">
                       <a:avLst/>
@@ -23921,41 +23668,44 @@
           </wp:inline>
         </w:drawing>
       </w:r>
-      <w:r>
-        <w:t xml:space="preserve">  </w:t>
-      </w:r>
-      <w:r>
-        <w:t xml:space="preserve"> </w:t>
-      </w:r>
     </w:p>
     <w:p/>
-    <w:p/>
-    <w:p>
-      <w:pPr>
-        <w:rPr>
-          <w:u w:val="single"/>
-        </w:rPr>
-      </w:pPr>
-      <w:r>
-        <w:rPr>
-          <w:u w:val="single"/>
-        </w:rPr>
-        <w:t>With Gaussian Kernels</w:t>
-      </w:r>
-      <w:r>
-        <w:rPr>
-          <w:u w:val="single"/>
-        </w:rPr>
-        <w:t xml:space="preserve"> Interaction Modelling</w:t>
-      </w:r>
+    <w:p>
+      <w:pPr>
+        <w:jc w:val="center"/>
+        <w:rPr>
+          <w:i/>
+          <w:iCs/>
+          <w:sz w:val="24"/>
+          <w:szCs w:val="24"/>
+        </w:rPr>
+      </w:pPr>
+      <w:r>
+        <w:rPr>
+          <w:i/>
+          <w:iCs/>
+          <w:sz w:val="24"/>
+          <w:szCs w:val="24"/>
+        </w:rPr>
+        <w:t>Figure 1: Parsing Map + Text Prompt Multi-Conditional Image Generation Result</w:t>
+      </w:r>
+    </w:p>
+    <w:p>
+      <w:pPr>
+        <w:jc w:val="center"/>
+        <w:rPr>
+          <w:i/>
+          <w:iCs/>
+        </w:rPr>
+      </w:pPr>
     </w:p>
     <w:p>
       <w:r>
         <w:drawing>
-          <wp:inline distT="0" distB="0" distL="0" distR="0" wp14:anchorId="1F32D3FC" wp14:editId="421F9D68">
-            <wp:extent cx="5763260" cy="1143000"/>
-            <wp:effectExtent l="0" t="0" r="8890" b="0"/>
-            <wp:docPr id="1" name="Picture 1"/>
+          <wp:inline distT="0" distB="0" distL="0" distR="0" wp14:anchorId="30A362E1" wp14:editId="2E62DB7A">
+            <wp:extent cx="4133088" cy="3310203"/>
+            <wp:effectExtent l="0" t="0" r="1270" b="5080"/>
+            <wp:docPr id="3" name="Picture 3"/>
             <wp:cNvGraphicFramePr>
               <a:graphicFrameLocks xmlns:a="http://schemas.openxmlformats.org/drawingml/2006/main" noChangeAspect="1"/>
             </wp:cNvGraphicFramePr>
@@ -23975,7 +23725,7 @@
                   <pic:spPr>
                     <a:xfrm>
                       <a:off x="0" y="0"/>
-                      <a:ext cx="5763260" cy="1143000"/>
+                      <a:ext cx="4168263" cy="3338375"/>
                     </a:xfrm>
                     <a:prstGeom prst="rect">
                       <a:avLst/>
@@ -23991,42 +23741,36 @@
     <w:p/>
     <w:p>
       <w:pPr>
-        <w:rPr>
-          <w:u w:val="single"/>
-        </w:rPr>
-      </w:pPr>
-      <w:r>
-        <w:rPr>
-          <w:u w:val="single"/>
-        </w:rPr>
-        <w:t>With</w:t>
-      </w:r>
-      <w:r>
-        <w:rPr>
-          <w:u w:val="single"/>
-        </w:rPr>
-        <w:t>out</w:t>
-      </w:r>
-      <w:r>
-        <w:rPr>
-          <w:u w:val="single"/>
-        </w:rPr>
-        <w:t xml:space="preserve"> Interaction</w:t>
-      </w:r>
-      <w:r>
-        <w:rPr>
-          <w:u w:val="single"/>
-        </w:rPr>
-        <w:t xml:space="preserve"> Modelling</w:t>
-      </w:r>
-    </w:p>
-    <w:p>
-      <w:r>
+        <w:jc w:val="center"/>
+        <w:rPr>
+          <w:i/>
+          <w:iCs/>
+          <w:sz w:val="24"/>
+          <w:szCs w:val="24"/>
+        </w:rPr>
+      </w:pPr>
+      <w:r>
+        <w:rPr>
+          <w:i/>
+          <w:iCs/>
+          <w:sz w:val="24"/>
+          <w:szCs w:val="24"/>
+        </w:rPr>
+        <w:t>Figure 2: Sketch + Parsing Map Multi-Conditional Image Generation Result</w:t>
+      </w:r>
+    </w:p>
+    <w:p/>
+    <w:p>
+      <w:r>
+        <w:rPr>
+          <w:noProof/>
+        </w:rPr>
+        <w:lastRenderedPageBreak/>
         <w:drawing>
-          <wp:inline distT="0" distB="0" distL="0" distR="0" wp14:anchorId="0A223B97" wp14:editId="20F3D8C3">
-            <wp:extent cx="5763260" cy="1139190"/>
-            <wp:effectExtent l="0" t="0" r="8890" b="3810"/>
-            <wp:docPr id="6" name="Picture 6"/>
+          <wp:inline distT="0" distB="0" distL="0" distR="0" wp14:anchorId="72A0ECFC" wp14:editId="7AA3CE3C">
+            <wp:extent cx="4272076" cy="3358447"/>
+            <wp:effectExtent l="0" t="0" r="0" b="0"/>
+            <wp:docPr id="4" name="Picture 4"/>
             <wp:cNvGraphicFramePr>
               <a:graphicFrameLocks xmlns:a="http://schemas.openxmlformats.org/drawingml/2006/main" noChangeAspect="1"/>
             </wp:cNvGraphicFramePr>
@@ -24046,7 +23790,7 @@
                   <pic:spPr>
                     <a:xfrm>
                       <a:off x="0" y="0"/>
-                      <a:ext cx="5763260" cy="1139190"/>
+                      <a:ext cx="4299913" cy="3380331"/>
                     </a:xfrm>
                     <a:prstGeom prst="rect">
                       <a:avLst/>
@@ -24059,29 +23803,1289 @@
         </w:drawing>
       </w:r>
     </w:p>
+    <w:p>
+      <w:pPr>
+        <w:rPr>
+          <w:sz w:val="24"/>
+          <w:szCs w:val="24"/>
+        </w:rPr>
+      </w:pPr>
+    </w:p>
+    <w:p>
+      <w:pPr>
+        <w:jc w:val="center"/>
+        <w:rPr>
+          <w:i/>
+          <w:iCs/>
+          <w:sz w:val="24"/>
+          <w:szCs w:val="24"/>
+        </w:rPr>
+      </w:pPr>
+      <w:r>
+        <w:rPr>
+          <w:i/>
+          <w:iCs/>
+          <w:sz w:val="24"/>
+          <w:szCs w:val="24"/>
+        </w:rPr>
+        <w:t xml:space="preserve">Figure </w:t>
+      </w:r>
+      <w:r>
+        <w:rPr>
+          <w:i/>
+          <w:iCs/>
+          <w:sz w:val="24"/>
+          <w:szCs w:val="24"/>
+        </w:rPr>
+        <w:t>3</w:t>
+      </w:r>
+      <w:r>
+        <w:rPr>
+          <w:i/>
+          <w:iCs/>
+          <w:sz w:val="24"/>
+          <w:szCs w:val="24"/>
+        </w:rPr>
+        <w:t>: Face ID + Landmark</w:t>
+      </w:r>
+      <w:r>
+        <w:rPr>
+          <w:i/>
+          <w:iCs/>
+          <w:sz w:val="24"/>
+          <w:szCs w:val="24"/>
+        </w:rPr>
+        <w:t xml:space="preserve"> + Text Prompt</w:t>
+      </w:r>
+      <w:r>
+        <w:rPr>
+          <w:i/>
+          <w:iCs/>
+          <w:sz w:val="24"/>
+          <w:szCs w:val="24"/>
+        </w:rPr>
+        <w:t xml:space="preserve"> Multi-Conditional Image Generation Result</w:t>
+      </w:r>
+    </w:p>
+    <w:p/>
+    <w:p>
+      <w:pPr>
+        <w:pStyle w:val="Heading1"/>
+        <w:numPr>
+          <w:ilvl w:val="0"/>
+          <w:numId w:val="17"/>
+        </w:numPr>
+        <w:jc w:val="left"/>
+        <w:rPr>
+          <w:sz w:val="32"/>
+          <w:szCs w:val="32"/>
+        </w:rPr>
+      </w:pPr>
+      <w:bookmarkStart w:id="26" w:name="_Toc188913644"/>
+      <w:r>
+        <w:rPr>
+          <w:sz w:val="32"/>
+          <w:szCs w:val="32"/>
+        </w:rPr>
+        <w:t>Evaluation</w:t>
+      </w:r>
+      <w:bookmarkEnd w:id="26"/>
+    </w:p>
+    <w:p/>
+    <w:p>
+      <w:pPr>
+        <w:pStyle w:val="Heading2"/>
+        <w:numPr>
+          <w:ilvl w:val="1"/>
+          <w:numId w:val="17"/>
+        </w:numPr>
+        <w:rPr>
+          <w:sz w:val="28"/>
+          <w:szCs w:val="28"/>
+        </w:rPr>
+      </w:pPr>
+      <w:r>
+        <w:rPr>
+          <w:sz w:val="28"/>
+          <w:szCs w:val="28"/>
+        </w:rPr>
+        <w:t xml:space="preserve"> </w:t>
+      </w:r>
+      <w:bookmarkStart w:id="27" w:name="_Toc188913645"/>
+      <w:r>
+        <w:rPr>
+          <w:sz w:val="28"/>
+          <w:szCs w:val="28"/>
+        </w:rPr>
+        <w:t>Models</w:t>
+      </w:r>
+      <w:bookmarkEnd w:id="27"/>
+    </w:p>
+    <w:p/>
+    <w:p>
+      <w:pPr>
+        <w:rPr>
+          <w:sz w:val="24"/>
+          <w:szCs w:val="24"/>
+        </w:rPr>
+      </w:pPr>
+      <w:r>
+        <w:rPr>
+          <w:sz w:val="24"/>
+          <w:szCs w:val="24"/>
+        </w:rPr>
+        <w:t xml:space="preserve">Based on the </w:t>
+      </w:r>
+      <w:r>
+        <w:rPr>
+          <w:sz w:val="24"/>
+          <w:szCs w:val="24"/>
+        </w:rPr>
+        <w:t xml:space="preserve">observed </w:t>
+      </w:r>
+      <w:r>
+        <w:rPr>
+          <w:sz w:val="24"/>
+          <w:szCs w:val="24"/>
+        </w:rPr>
+        <w:t>quantitative results in Section 4.</w:t>
+      </w:r>
+      <w:r>
+        <w:rPr>
+          <w:sz w:val="24"/>
+          <w:szCs w:val="24"/>
+        </w:rPr>
+        <w:t>1</w:t>
+      </w:r>
+      <w:r>
+        <w:rPr>
+          <w:sz w:val="24"/>
+          <w:szCs w:val="24"/>
+        </w:rPr>
+        <w:t xml:space="preserve">, we observe that modeling interactions between potentially dependent conditions is crucial for achieving significantly better outcomes in multi-conditional image generation. However, the choice of interaction modeling approach is equally critical, as inappropriate modeling can lead to worse results than omitting interaction modeling altogether. </w:t>
+      </w:r>
+    </w:p>
+    <w:p>
+      <w:pPr>
+        <w:rPr>
+          <w:sz w:val="24"/>
+          <w:szCs w:val="24"/>
+        </w:rPr>
+      </w:pPr>
+    </w:p>
+    <w:p>
+      <w:pPr>
+        <w:rPr>
+          <w:sz w:val="24"/>
+          <w:szCs w:val="24"/>
+        </w:rPr>
+      </w:pPr>
+      <w:r>
+        <w:rPr>
+          <w:sz w:val="24"/>
+          <w:szCs w:val="24"/>
+        </w:rPr>
+        <w:t>In this section, we evaluate the suitability of various approaches to interaction modeling between diverse conditions in the context of multi-conditional image generation, analyzing the potential reasons behind the observed results</w:t>
+      </w:r>
+    </w:p>
+    <w:p>
+      <w:pPr>
+        <w:rPr>
+          <w:sz w:val="24"/>
+          <w:szCs w:val="24"/>
+        </w:rPr>
+      </w:pPr>
+    </w:p>
+    <w:tbl>
+      <w:tblPr>
+        <w:tblStyle w:val="TableGrid"/>
+        <w:tblW w:w="0" w:type="auto"/>
+        <w:tblLook w:val="04A0" w:firstRow="1" w:lastRow="0" w:firstColumn="1" w:lastColumn="0" w:noHBand="0" w:noVBand="1"/>
+      </w:tblPr>
+      <w:tblGrid>
+        <w:gridCol w:w="1458"/>
+        <w:gridCol w:w="4410"/>
+        <w:gridCol w:w="3424"/>
+      </w:tblGrid>
+      <w:tr>
+        <w:tc>
+          <w:tcPr>
+            <w:tcW w:w="1458" w:type="dxa"/>
+          </w:tcPr>
+          <w:p>
+            <w:pPr>
+              <w:rPr>
+                <w:b/>
+                <w:bCs/>
+                <w:sz w:val="24"/>
+                <w:szCs w:val="24"/>
+              </w:rPr>
+            </w:pPr>
+            <w:r>
+              <w:rPr>
+                <w:b/>
+                <w:bCs/>
+                <w:sz w:val="24"/>
+                <w:szCs w:val="24"/>
+              </w:rPr>
+              <w:t>Model</w:t>
+            </w:r>
+          </w:p>
+        </w:tc>
+        <w:tc>
+          <w:tcPr>
+            <w:tcW w:w="4410" w:type="dxa"/>
+          </w:tcPr>
+          <w:p>
+            <w:pPr>
+              <w:rPr>
+                <w:b/>
+                <w:bCs/>
+                <w:sz w:val="24"/>
+                <w:szCs w:val="24"/>
+              </w:rPr>
+            </w:pPr>
+            <w:r>
+              <w:rPr>
+                <w:b/>
+                <w:bCs/>
+                <w:sz w:val="24"/>
+                <w:szCs w:val="24"/>
+              </w:rPr>
+              <w:t>Pros</w:t>
+            </w:r>
+          </w:p>
+        </w:tc>
+        <w:tc>
+          <w:tcPr>
+            <w:tcW w:w="3424" w:type="dxa"/>
+          </w:tcPr>
+          <w:p>
+            <w:pPr>
+              <w:rPr>
+                <w:b/>
+                <w:bCs/>
+                <w:sz w:val="24"/>
+                <w:szCs w:val="24"/>
+              </w:rPr>
+            </w:pPr>
+            <w:r>
+              <w:rPr>
+                <w:b/>
+                <w:bCs/>
+                <w:sz w:val="24"/>
+                <w:szCs w:val="24"/>
+              </w:rPr>
+              <w:t>Cons</w:t>
+            </w:r>
+          </w:p>
+        </w:tc>
+      </w:tr>
+      <w:tr>
+        <w:tc>
+          <w:tcPr>
+            <w:tcW w:w="1458" w:type="dxa"/>
+          </w:tcPr>
+          <w:p>
+            <w:pPr>
+              <w:rPr>
+                <w:sz w:val="24"/>
+                <w:szCs w:val="24"/>
+              </w:rPr>
+            </w:pPr>
+            <w:r>
+              <w:rPr>
+                <w:sz w:val="24"/>
+                <w:szCs w:val="24"/>
+              </w:rPr>
+              <w:t>Simple Similarity Measures</w:t>
+            </w:r>
+          </w:p>
+          <w:p>
+            <w:pPr>
+              <w:rPr>
+                <w:sz w:val="24"/>
+                <w:szCs w:val="24"/>
+              </w:rPr>
+            </w:pPr>
+            <w:r>
+              <w:rPr>
+                <w:sz w:val="24"/>
+                <w:szCs w:val="24"/>
+              </w:rPr>
+              <w:br/>
+              <w:t>(Euclidean Distance,</w:t>
+            </w:r>
+          </w:p>
+          <w:p>
+            <w:pPr>
+              <w:rPr>
+                <w:sz w:val="24"/>
+                <w:szCs w:val="24"/>
+              </w:rPr>
+            </w:pPr>
+            <w:r>
+              <w:rPr>
+                <w:sz w:val="24"/>
+                <w:szCs w:val="24"/>
+              </w:rPr>
+              <w:t xml:space="preserve"> </w:t>
+            </w:r>
+          </w:p>
+          <w:p>
+            <w:pPr>
+              <w:rPr>
+                <w:sz w:val="24"/>
+                <w:szCs w:val="24"/>
+              </w:rPr>
+            </w:pPr>
+            <w:r>
+              <w:rPr>
+                <w:sz w:val="24"/>
+                <w:szCs w:val="24"/>
+              </w:rPr>
+              <w:t xml:space="preserve">Cosine Similarity, </w:t>
+            </w:r>
+          </w:p>
+          <w:p>
+            <w:pPr>
+              <w:rPr>
+                <w:sz w:val="24"/>
+                <w:szCs w:val="24"/>
+              </w:rPr>
+            </w:pPr>
+          </w:p>
+          <w:p>
+            <w:pPr>
+              <w:rPr>
+                <w:sz w:val="24"/>
+                <w:szCs w:val="24"/>
+              </w:rPr>
+            </w:pPr>
+            <w:r>
+              <w:rPr>
+                <w:sz w:val="24"/>
+                <w:szCs w:val="24"/>
+              </w:rPr>
+              <w:t>Pearson Correlation)</w:t>
+            </w:r>
+          </w:p>
+        </w:tc>
+        <w:tc>
+          <w:tcPr>
+            <w:tcW w:w="4410" w:type="dxa"/>
+          </w:tcPr>
+          <w:p>
+            <w:pPr>
+              <w:rPr>
+                <w:sz w:val="24"/>
+                <w:szCs w:val="24"/>
+              </w:rPr>
+            </w:pPr>
+            <w:r>
+              <w:rPr>
+                <w:sz w:val="24"/>
+                <w:szCs w:val="24"/>
+              </w:rPr>
+              <w:t>- Simple and computationally efficient.</w:t>
+            </w:r>
+          </w:p>
+        </w:tc>
+        <w:tc>
+          <w:tcPr>
+            <w:tcW w:w="3424" w:type="dxa"/>
+          </w:tcPr>
+          <w:p>
+            <w:pPr>
+              <w:rPr>
+                <w:sz w:val="24"/>
+                <w:szCs w:val="24"/>
+              </w:rPr>
+            </w:pPr>
+            <w:r>
+              <w:rPr>
+                <w:sz w:val="24"/>
+                <w:szCs w:val="24"/>
+              </w:rPr>
+              <w:t>- Fails to capture non-linear dependencies.</w:t>
+            </w:r>
+          </w:p>
+          <w:p>
+            <w:pPr>
+              <w:rPr>
+                <w:sz w:val="24"/>
+                <w:szCs w:val="24"/>
+              </w:rPr>
+            </w:pPr>
+          </w:p>
+          <w:p>
+            <w:pPr>
+              <w:rPr>
+                <w:sz w:val="24"/>
+                <w:szCs w:val="24"/>
+              </w:rPr>
+            </w:pPr>
+            <w:r>
+              <w:rPr>
+                <w:sz w:val="24"/>
+                <w:szCs w:val="24"/>
+              </w:rPr>
+              <w:t>- Poor performance in high-dimensional spaces.</w:t>
+            </w:r>
+          </w:p>
+        </w:tc>
+      </w:tr>
+      <w:tr>
+        <w:tc>
+          <w:tcPr>
+            <w:tcW w:w="1458" w:type="dxa"/>
+          </w:tcPr>
+          <w:p>
+            <w:pPr>
+              <w:rPr>
+                <w:sz w:val="24"/>
+                <w:szCs w:val="24"/>
+              </w:rPr>
+            </w:pPr>
+            <w:r>
+              <w:rPr>
+                <w:sz w:val="24"/>
+                <w:szCs w:val="24"/>
+              </w:rPr>
+              <w:t>Polynomial Functions</w:t>
+            </w:r>
+          </w:p>
+        </w:tc>
+        <w:tc>
+          <w:tcPr>
+            <w:tcW w:w="4410" w:type="dxa"/>
+          </w:tcPr>
+          <w:p>
+            <w:pPr>
+              <w:rPr>
+                <w:sz w:val="24"/>
+                <w:szCs w:val="24"/>
+              </w:rPr>
+            </w:pPr>
+            <w:r>
+              <w:rPr>
+                <w:sz w:val="24"/>
+                <w:szCs w:val="24"/>
+              </w:rPr>
+              <w:t>- Captures non-linear interactions.</w:t>
+            </w:r>
+          </w:p>
+          <w:p>
+            <w:pPr>
+              <w:rPr>
+                <w:sz w:val="24"/>
+                <w:szCs w:val="24"/>
+              </w:rPr>
+            </w:pPr>
+            <w:r>
+              <w:rPr>
+                <w:sz w:val="24"/>
+                <w:szCs w:val="24"/>
+              </w:rPr>
+              <w:br/>
+              <w:t>- Flexible with adjustable degrees.</w:t>
+            </w:r>
+          </w:p>
+        </w:tc>
+        <w:tc>
+          <w:tcPr>
+            <w:tcW w:w="3424" w:type="dxa"/>
+          </w:tcPr>
+          <w:p>
+            <w:pPr>
+              <w:rPr>
+                <w:sz w:val="24"/>
+                <w:szCs w:val="24"/>
+              </w:rPr>
+            </w:pPr>
+            <w:r>
+              <w:rPr>
+                <w:sz w:val="24"/>
+                <w:szCs w:val="24"/>
+              </w:rPr>
+              <w:t>- Sensitive to parameter tuning.</w:t>
+            </w:r>
+          </w:p>
+          <w:p>
+            <w:pPr>
+              <w:rPr>
+                <w:sz w:val="24"/>
+                <w:szCs w:val="24"/>
+              </w:rPr>
+            </w:pPr>
+            <w:r>
+              <w:rPr>
+                <w:sz w:val="24"/>
+                <w:szCs w:val="24"/>
+              </w:rPr>
+              <w:br/>
+              <w:t>- Risk of overfitting with higher-degree polynomials.</w:t>
+            </w:r>
+          </w:p>
+          <w:p>
+            <w:pPr>
+              <w:rPr>
+                <w:sz w:val="24"/>
+                <w:szCs w:val="24"/>
+              </w:rPr>
+            </w:pPr>
+          </w:p>
+          <w:p>
+            <w:pPr>
+              <w:rPr>
+                <w:sz w:val="24"/>
+                <w:szCs w:val="24"/>
+              </w:rPr>
+            </w:pPr>
+            <w:r>
+              <w:rPr>
+                <w:sz w:val="24"/>
+                <w:szCs w:val="24"/>
+              </w:rPr>
+              <w:lastRenderedPageBreak/>
+              <w:t>- May exhibit abrupt changes for higher-degree terms, making optimization more challenging.</w:t>
+            </w:r>
+          </w:p>
+          <w:p>
+            <w:pPr>
+              <w:rPr>
+                <w:sz w:val="24"/>
+                <w:szCs w:val="24"/>
+              </w:rPr>
+            </w:pPr>
+          </w:p>
+          <w:p>
+            <w:pPr>
+              <w:rPr>
+                <w:sz w:val="24"/>
+                <w:szCs w:val="24"/>
+              </w:rPr>
+            </w:pPr>
+            <w:r>
+              <w:rPr>
+                <w:sz w:val="24"/>
+                <w:szCs w:val="24"/>
+              </w:rPr>
+              <w:t>- Also ensures localized influence, but may over-penalize small deviations due to the lack of squared distance in their formulation.</w:t>
+            </w:r>
+          </w:p>
+        </w:tc>
+      </w:tr>
+      <w:tr>
+        <w:tc>
+          <w:tcPr>
+            <w:tcW w:w="1458" w:type="dxa"/>
+          </w:tcPr>
+          <w:p>
+            <w:pPr>
+              <w:rPr>
+                <w:sz w:val="24"/>
+                <w:szCs w:val="24"/>
+              </w:rPr>
+            </w:pPr>
+            <w:r>
+              <w:rPr>
+                <w:sz w:val="24"/>
+                <w:szCs w:val="24"/>
+              </w:rPr>
+              <w:lastRenderedPageBreak/>
+              <w:t>Sigmoid Functions</w:t>
+            </w:r>
+          </w:p>
+        </w:tc>
+        <w:tc>
+          <w:tcPr>
+            <w:tcW w:w="4410" w:type="dxa"/>
+          </w:tcPr>
+          <w:p>
+            <w:pPr>
+              <w:rPr>
+                <w:sz w:val="24"/>
+                <w:szCs w:val="24"/>
+              </w:rPr>
+            </w:pPr>
+            <w:r>
+              <w:rPr>
+                <w:sz w:val="24"/>
+                <w:szCs w:val="24"/>
+              </w:rPr>
+              <w:t>- Captures non-linear interactions.</w:t>
+            </w:r>
+          </w:p>
+          <w:p>
+            <w:pPr>
+              <w:rPr>
+                <w:sz w:val="24"/>
+                <w:szCs w:val="24"/>
+              </w:rPr>
+            </w:pPr>
+          </w:p>
+          <w:p>
+            <w:pPr>
+              <w:rPr>
+                <w:sz w:val="24"/>
+                <w:szCs w:val="24"/>
+              </w:rPr>
+            </w:pPr>
+            <w:r>
+              <w:rPr>
+                <w:sz w:val="24"/>
+                <w:szCs w:val="24"/>
+              </w:rPr>
+              <w:t>- Effective for sigmoidal or threshold-like dependencies.</w:t>
+            </w:r>
+          </w:p>
+          <w:p>
+            <w:pPr>
+              <w:rPr>
+                <w:sz w:val="24"/>
+                <w:szCs w:val="24"/>
+              </w:rPr>
+            </w:pPr>
+            <w:r>
+              <w:rPr>
+                <w:sz w:val="24"/>
+                <w:szCs w:val="24"/>
+              </w:rPr>
+              <w:br/>
+              <w:t>- Useful in situations where the interactions between conditions exhibit saturating behavior</w:t>
+            </w:r>
+          </w:p>
+          <w:p>
+            <w:pPr>
+              <w:rPr>
+                <w:sz w:val="24"/>
+                <w:szCs w:val="24"/>
+              </w:rPr>
+            </w:pPr>
+          </w:p>
+        </w:tc>
+        <w:tc>
+          <w:tcPr>
+            <w:tcW w:w="3424" w:type="dxa"/>
+          </w:tcPr>
+          <w:p>
+            <w:pPr>
+              <w:rPr>
+                <w:sz w:val="24"/>
+                <w:szCs w:val="24"/>
+              </w:rPr>
+            </w:pPr>
+            <w:r>
+              <w:rPr>
+                <w:sz w:val="24"/>
+                <w:szCs w:val="24"/>
+              </w:rPr>
+              <w:t>- Sensitive to parameter tuning.</w:t>
+            </w:r>
+          </w:p>
+          <w:p>
+            <w:pPr>
+              <w:rPr>
+                <w:sz w:val="24"/>
+                <w:szCs w:val="24"/>
+              </w:rPr>
+            </w:pPr>
+          </w:p>
+          <w:p>
+            <w:pPr>
+              <w:rPr>
+                <w:sz w:val="24"/>
+                <w:szCs w:val="24"/>
+              </w:rPr>
+            </w:pPr>
+            <w:r>
+              <w:rPr>
+                <w:sz w:val="24"/>
+                <w:szCs w:val="24"/>
+              </w:rPr>
+              <w:t>- Limited expressiveness for highly complex interactions.</w:t>
+            </w:r>
+          </w:p>
+          <w:p>
+            <w:pPr>
+              <w:rPr>
+                <w:sz w:val="24"/>
+                <w:szCs w:val="24"/>
+              </w:rPr>
+            </w:pPr>
+          </w:p>
+          <w:p>
+            <w:pPr>
+              <w:rPr>
+                <w:sz w:val="24"/>
+                <w:szCs w:val="24"/>
+              </w:rPr>
+            </w:pPr>
+            <w:r>
+              <w:rPr>
+                <w:sz w:val="24"/>
+                <w:szCs w:val="24"/>
+              </w:rPr>
+              <w:t xml:space="preserve">- </w:t>
+            </w:r>
+            <w:r>
+              <w:rPr>
+                <w:sz w:val="24"/>
+                <w:szCs w:val="24"/>
+              </w:rPr>
+              <w:t>Not</w:t>
+            </w:r>
+            <w:r>
+              <w:rPr>
+                <w:sz w:val="24"/>
+                <w:szCs w:val="24"/>
+              </w:rPr>
+              <w:t xml:space="preserve"> symmetric and may introduce biases based on the direction of interactions.</w:t>
+            </w:r>
+          </w:p>
+        </w:tc>
+      </w:tr>
+      <w:tr>
+        <w:tc>
+          <w:tcPr>
+            <w:tcW w:w="1458" w:type="dxa"/>
+          </w:tcPr>
+          <w:p>
+            <w:pPr>
+              <w:rPr>
+                <w:sz w:val="24"/>
+                <w:szCs w:val="24"/>
+              </w:rPr>
+            </w:pPr>
+            <w:r>
+              <w:rPr>
+                <w:sz w:val="24"/>
+                <w:szCs w:val="24"/>
+              </w:rPr>
+              <w:t>Gaussian Kernels</w:t>
+            </w:r>
+          </w:p>
+        </w:tc>
+        <w:tc>
+          <w:tcPr>
+            <w:tcW w:w="4410" w:type="dxa"/>
+          </w:tcPr>
+          <w:p>
+            <w:pPr>
+              <w:rPr>
+                <w:sz w:val="24"/>
+                <w:szCs w:val="24"/>
+              </w:rPr>
+            </w:pPr>
+            <w:r>
+              <w:rPr>
+                <w:sz w:val="24"/>
+                <w:szCs w:val="24"/>
+              </w:rPr>
+              <w:t>- Excellent for capturing complex, non-linear relationships.</w:t>
+            </w:r>
+          </w:p>
+          <w:p>
+            <w:pPr>
+              <w:rPr>
+                <w:sz w:val="24"/>
+                <w:szCs w:val="24"/>
+              </w:rPr>
+            </w:pPr>
+            <w:r>
+              <w:rPr>
+                <w:sz w:val="24"/>
+                <w:szCs w:val="24"/>
+              </w:rPr>
+              <w:br/>
+              <w:t>- Robust and adaptable across diverse data distributions.</w:t>
+            </w:r>
+          </w:p>
+          <w:p>
+            <w:pPr>
+              <w:rPr>
+                <w:sz w:val="24"/>
+                <w:szCs w:val="24"/>
+              </w:rPr>
+            </w:pPr>
+          </w:p>
+          <w:p>
+            <w:pPr>
+              <w:rPr>
+                <w:sz w:val="24"/>
+                <w:szCs w:val="24"/>
+              </w:rPr>
+            </w:pPr>
+            <w:r>
+              <w:rPr>
+                <w:sz w:val="24"/>
+                <w:szCs w:val="24"/>
+              </w:rPr>
+              <w:t>- Radial symmetry ensures that similarity depends only on the distance between conditions, not their orientation or scale, making it ideal for pairwise interactions.</w:t>
+            </w:r>
+          </w:p>
+          <w:p>
+            <w:pPr>
+              <w:rPr>
+                <w:sz w:val="24"/>
+                <w:szCs w:val="24"/>
+              </w:rPr>
+            </w:pPr>
+          </w:p>
+          <w:p>
+            <w:pPr>
+              <w:rPr>
+                <w:sz w:val="24"/>
+                <w:szCs w:val="24"/>
+              </w:rPr>
+            </w:pPr>
+            <w:r>
+              <w:rPr>
+                <w:sz w:val="24"/>
+                <w:szCs w:val="24"/>
+              </w:rPr>
+              <w:t>- Ensures localized influence</w:t>
+            </w:r>
+            <w:r>
+              <w:rPr>
+                <w:sz w:val="24"/>
+                <w:szCs w:val="24"/>
+              </w:rPr>
+              <w:t xml:space="preserve"> </w:t>
+            </w:r>
+            <w:r>
+              <w:rPr>
+                <w:sz w:val="24"/>
+                <w:szCs w:val="24"/>
+              </w:rPr>
+              <w:t>as</w:t>
+            </w:r>
+            <w:r>
+              <w:rPr>
+                <w:sz w:val="24"/>
+                <w:szCs w:val="24"/>
+              </w:rPr>
+              <w:br/>
+              <w:t>the exponential decay of the Gaussian kernel ensures that conditions far from the target have minimal influence, focusing the model’s attention on relevant, closely aligned conditions, preventing the overemphasis on distant or irrelevant conditions can lead to artifacts.</w:t>
+            </w:r>
+          </w:p>
+          <w:p>
+            <w:pPr>
+              <w:rPr>
+                <w:sz w:val="24"/>
+                <w:szCs w:val="24"/>
+              </w:rPr>
+            </w:pPr>
+          </w:p>
+          <w:p>
+            <w:pPr>
+              <w:rPr>
+                <w:sz w:val="24"/>
+                <w:szCs w:val="24"/>
+              </w:rPr>
+            </w:pPr>
+            <w:r>
+              <w:rPr>
+                <w:sz w:val="24"/>
+                <w:szCs w:val="24"/>
+              </w:rPr>
+              <w:t>- Flexible as the bandwidth parameter σ allows fine-grained control over how much dissimilarity is tolerated before the kernel value drops significantly.</w:t>
+            </w:r>
+          </w:p>
+          <w:p>
+            <w:pPr>
+              <w:rPr>
+                <w:sz w:val="24"/>
+                <w:szCs w:val="24"/>
+              </w:rPr>
+            </w:pPr>
+            <w:r>
+              <w:rPr>
+                <w:sz w:val="24"/>
+                <w:szCs w:val="24"/>
+              </w:rPr>
+              <w:t>Adjusting σ enables the model to adapt to the specific nature of each condition.</w:t>
+            </w:r>
+          </w:p>
+        </w:tc>
+        <w:tc>
+          <w:tcPr>
+            <w:tcW w:w="3424" w:type="dxa"/>
+          </w:tcPr>
+          <w:p>
+            <w:pPr>
+              <w:rPr>
+                <w:sz w:val="24"/>
+                <w:szCs w:val="24"/>
+              </w:rPr>
+            </w:pPr>
+            <w:r>
+              <w:rPr>
+                <w:sz w:val="24"/>
+                <w:szCs w:val="24"/>
+              </w:rPr>
+              <w:t>- Computationally more expensive than simpler methods.</w:t>
+            </w:r>
+          </w:p>
+          <w:p>
+            <w:pPr>
+              <w:rPr>
+                <w:sz w:val="24"/>
+                <w:szCs w:val="24"/>
+              </w:rPr>
+            </w:pPr>
+            <w:r>
+              <w:rPr>
+                <w:sz w:val="24"/>
+                <w:szCs w:val="24"/>
+              </w:rPr>
+              <w:br/>
+            </w:r>
+            <w:r>
+              <w:rPr>
+                <w:sz w:val="24"/>
+                <w:szCs w:val="24"/>
+              </w:rPr>
+              <w:br/>
+              <w:t>- Requires careful bandwidth parameter selection.</w:t>
+            </w:r>
+          </w:p>
+        </w:tc>
+      </w:tr>
+    </w:tbl>
+    <w:p/>
+    <w:p>
+      <w:pPr>
+        <w:jc w:val="center"/>
+        <w:rPr>
+          <w:i/>
+          <w:iCs/>
+          <w:sz w:val="24"/>
+          <w:szCs w:val="24"/>
+        </w:rPr>
+      </w:pPr>
+      <w:r>
+        <w:rPr>
+          <w:i/>
+          <w:iCs/>
+          <w:sz w:val="24"/>
+          <w:szCs w:val="24"/>
+        </w:rPr>
+        <w:t xml:space="preserve">Table 5: Evaluation </w:t>
+      </w:r>
+      <w:r>
+        <w:rPr>
+          <w:i/>
+          <w:iCs/>
+          <w:sz w:val="24"/>
+          <w:szCs w:val="24"/>
+        </w:rPr>
+        <w:t xml:space="preserve">the pros and cons of each proposed </w:t>
+      </w:r>
+      <w:r>
+        <w:rPr>
+          <w:i/>
+          <w:iCs/>
+          <w:sz w:val="24"/>
+          <w:szCs w:val="24"/>
+        </w:rPr>
+        <w:t>interaction-modelling methods in the context of multi-conditional image generation task</w:t>
+      </w:r>
+      <w:r>
+        <w:rPr>
+          <w:i/>
+          <w:iCs/>
+          <w:sz w:val="24"/>
+          <w:szCs w:val="24"/>
+        </w:rPr>
+        <w:t>s</w:t>
+      </w:r>
+    </w:p>
+    <w:p>
+      <w:pPr>
+        <w:jc w:val="center"/>
+        <w:rPr>
+          <w:i/>
+          <w:iCs/>
+        </w:rPr>
+      </w:pPr>
+    </w:p>
+    <w:p>
+      <w:pPr>
+        <w:pStyle w:val="Heading2"/>
+        <w:numPr>
+          <w:ilvl w:val="1"/>
+          <w:numId w:val="17"/>
+        </w:numPr>
+        <w:rPr>
+          <w:sz w:val="28"/>
+          <w:szCs w:val="28"/>
+        </w:rPr>
+      </w:pPr>
+      <w:r>
+        <w:rPr>
+          <w:sz w:val="28"/>
+          <w:szCs w:val="28"/>
+        </w:rPr>
+        <w:t xml:space="preserve"> </w:t>
+      </w:r>
+      <w:bookmarkStart w:id="28" w:name="_Toc188913646"/>
+      <w:r>
+        <w:rPr>
+          <w:sz w:val="28"/>
+          <w:szCs w:val="28"/>
+        </w:rPr>
+        <w:t>Limitations</w:t>
+      </w:r>
+      <w:bookmarkEnd w:id="28"/>
+    </w:p>
+    <w:p/>
+    <w:p>
+      <w:pPr>
+        <w:rPr>
+          <w:sz w:val="24"/>
+          <w:szCs w:val="24"/>
+        </w:rPr>
+      </w:pPr>
+      <w:r>
+        <w:rPr>
+          <w:sz w:val="24"/>
+          <w:szCs w:val="24"/>
+        </w:rPr>
+        <w:t xml:space="preserve">The image generation process was highly time-intensive due to GPU resource constraints, especially when experimenting with numerous hyperparameter combinations. As a result, we acknowledge that grid search may not have been the most efficient approach for hyperparameter tuning, and the configurations outlined in Section 3.3.2 may not reflect the </w:t>
+      </w:r>
+      <w:r>
+        <w:rPr>
+          <w:sz w:val="24"/>
+          <w:szCs w:val="24"/>
+        </w:rPr>
+        <w:lastRenderedPageBreak/>
+        <w:t>most optimal settings.</w:t>
+      </w:r>
+    </w:p>
+    <w:p>
+      <w:pPr>
+        <w:rPr>
+          <w:sz w:val="24"/>
+          <w:szCs w:val="24"/>
+        </w:rPr>
+      </w:pPr>
+    </w:p>
+    <w:p>
+      <w:pPr>
+        <w:pStyle w:val="Heading2"/>
+        <w:numPr>
+          <w:ilvl w:val="1"/>
+          <w:numId w:val="17"/>
+        </w:numPr>
+        <w:rPr>
+          <w:sz w:val="28"/>
+          <w:szCs w:val="28"/>
+        </w:rPr>
+      </w:pPr>
+      <w:r>
+        <w:rPr>
+          <w:sz w:val="28"/>
+          <w:szCs w:val="28"/>
+        </w:rPr>
+        <w:t xml:space="preserve"> </w:t>
+      </w:r>
+      <w:bookmarkStart w:id="29" w:name="_Toc188913647"/>
+      <w:r>
+        <w:rPr>
+          <w:sz w:val="28"/>
+          <w:szCs w:val="28"/>
+        </w:rPr>
+        <w:t>Future Work</w:t>
+      </w:r>
+      <w:bookmarkEnd w:id="29"/>
+    </w:p>
+    <w:p>
+      <w:pPr>
+        <w:pStyle w:val="Heading2"/>
+        <w:ind w:left="23" w:firstLine="0"/>
+      </w:pPr>
+    </w:p>
+    <w:p>
+      <w:pPr>
+        <w:rPr>
+          <w:sz w:val="24"/>
+          <w:szCs w:val="24"/>
+        </w:rPr>
+      </w:pPr>
+      <w:r>
+        <w:rPr>
+          <w:sz w:val="24"/>
+          <w:szCs w:val="24"/>
+        </w:rPr>
+        <w:t>1. Explore higher-order interactions.</w:t>
+      </w:r>
+    </w:p>
+    <w:p>
+      <w:pPr>
+        <w:rPr>
+          <w:sz w:val="24"/>
+          <w:szCs w:val="24"/>
+        </w:rPr>
+      </w:pPr>
+      <w:r>
+        <w:rPr>
+          <w:sz w:val="24"/>
+          <w:szCs w:val="24"/>
+        </w:rPr>
+        <w:t>2. Investigate adaptive weight learning</w:t>
+      </w:r>
+    </w:p>
+    <w:p>
+      <w:pPr>
+        <w:rPr>
+          <w:sz w:val="24"/>
+          <w:szCs w:val="24"/>
+        </w:rPr>
+      </w:pPr>
+      <w:r>
+        <w:rPr>
+          <w:sz w:val="24"/>
+          <w:szCs w:val="24"/>
+        </w:rPr>
+        <w:t>3. Extend the framework to other generative tasks such as video synthesis and 3D reconstruction.</w:t>
+      </w:r>
+    </w:p>
     <w:p/>
     <w:p/>
-    <w:p/>
-    <w:p/>
-    <w:p/>
     <w:p>
       <w:pPr>
         <w:pStyle w:val="Heading1"/>
+        <w:numPr>
+          <w:ilvl w:val="0"/>
+          <w:numId w:val="17"/>
+        </w:numPr>
         <w:jc w:val="left"/>
         <w:rPr>
           <w:sz w:val="32"/>
           <w:szCs w:val="32"/>
         </w:rPr>
       </w:pPr>
-      <w:bookmarkStart w:id="26" w:name="_Toc188825420"/>
+      <w:bookmarkStart w:id="30" w:name="_Toc188913648"/>
       <w:r>
         <w:rPr>
           <w:sz w:val="32"/>
           <w:szCs w:val="32"/>
         </w:rPr>
-        <w:t>Bibliography</w:t>
-      </w:r>
-      <w:bookmarkEnd w:id="26"/>
+        <w:t>Conclusion</w:t>
+      </w:r>
+      <w:bookmarkEnd w:id="30"/>
+    </w:p>
+    <w:p/>
+    <w:p>
+      <w:pPr>
+        <w:pStyle w:val="ListParagraph"/>
+        <w:numPr>
+          <w:ilvl w:val="0"/>
+          <w:numId w:val="28"/>
+        </w:numPr>
+        <w:rPr>
+          <w:sz w:val="24"/>
+          <w:szCs w:val="24"/>
+        </w:rPr>
+      </w:pPr>
+      <w:r>
+        <w:rPr>
+          <w:sz w:val="24"/>
+          <w:szCs w:val="24"/>
+        </w:rPr>
+        <w:t>To test out potentially new approaches to model interaction terms</w:t>
+      </w:r>
+    </w:p>
+    <w:p>
+      <w:pPr>
+        <w:pStyle w:val="ListParagraph"/>
+        <w:numPr>
+          <w:ilvl w:val="0"/>
+          <w:numId w:val="28"/>
+        </w:numPr>
+        <w:rPr>
+          <w:sz w:val="24"/>
+          <w:szCs w:val="24"/>
+        </w:rPr>
+      </w:pPr>
+      <w:r>
+        <w:rPr>
+          <w:sz w:val="24"/>
+          <w:szCs w:val="24"/>
+        </w:rPr>
+        <w:t>Gaussian Kernel extensions: Anisotropic Gaussian Kernels, Multi-scale kernels</w:t>
+      </w:r>
+    </w:p>
+    <w:p/>
+    <w:p>
+      <w:pPr>
+        <w:pStyle w:val="Heading1"/>
+        <w:numPr>
+          <w:ilvl w:val="0"/>
+          <w:numId w:val="17"/>
+        </w:numPr>
+        <w:jc w:val="left"/>
+        <w:rPr>
+          <w:sz w:val="32"/>
+          <w:szCs w:val="32"/>
+        </w:rPr>
+      </w:pPr>
+      <w:bookmarkStart w:id="31" w:name="_Toc188913649"/>
+      <w:r>
+        <w:rPr>
+          <w:sz w:val="32"/>
+          <w:szCs w:val="32"/>
+        </w:rPr>
+        <w:t>Appendices</w:t>
+      </w:r>
+      <w:bookmarkEnd w:id="31"/>
+    </w:p>
+    <w:p/>
+    <w:p>
+      <w:pPr>
+        <w:pStyle w:val="ListParagraph"/>
+        <w:numPr>
+          <w:ilvl w:val="0"/>
+          <w:numId w:val="27"/>
+        </w:numPr>
+        <w:rPr>
+          <w:sz w:val="24"/>
+          <w:szCs w:val="24"/>
+        </w:rPr>
+      </w:pPr>
+      <w:r>
+        <w:rPr>
+          <w:sz w:val="24"/>
+          <w:szCs w:val="24"/>
+        </w:rPr>
+        <w:t>To insert code snippets (Currently Optimizing Code)</w:t>
+      </w:r>
+    </w:p>
+    <w:p/>
+    <w:p>
+      <w:pPr>
+        <w:pStyle w:val="Heading1"/>
+        <w:numPr>
+          <w:ilvl w:val="0"/>
+          <w:numId w:val="17"/>
+        </w:numPr>
+        <w:jc w:val="left"/>
+        <w:rPr>
+          <w:sz w:val="32"/>
+          <w:szCs w:val="32"/>
+        </w:rPr>
+      </w:pPr>
+      <w:bookmarkStart w:id="32" w:name="_Toc188913650"/>
+      <w:r>
+        <w:rPr>
+          <w:sz w:val="32"/>
+          <w:szCs w:val="32"/>
+        </w:rPr>
+        <w:t>References</w:t>
+      </w:r>
+      <w:bookmarkEnd w:id="32"/>
     </w:p>
     <w:p>
       <w:pPr>
@@ -24106,12 +25110,137 @@
           <w:sz w:val="24"/>
           <w:szCs w:val="24"/>
         </w:rPr>
-        <w:t>Alec Radford, Jong Wook Kim, Chris Hallacy, Aditya</w:t>
-      </w:r>
-      <w:r>
-        <w:rPr>
-          <w:sz w:val="24"/>
-          <w:szCs w:val="24"/>
+        <w:t>Alec Radford, Jong Wook Kim, Chris Hallacy, Aditya Ramesh, Gabriel Goh, Sandhini Agarwal, Girish Sastry, Amanda Askell, Pamela Mishkin, Jack Clark, et al. (2021) Learning</w:t>
+      </w:r>
+    </w:p>
+    <w:p>
+      <w:pPr>
+        <w:rPr>
+          <w:sz w:val="24"/>
+          <w:szCs w:val="24"/>
+        </w:rPr>
+      </w:pPr>
+      <w:r>
+        <w:rPr>
+          <w:sz w:val="24"/>
+          <w:szCs w:val="24"/>
+        </w:rPr>
+        <w:t>transferable visual models from natural language supervision.</w:t>
+      </w:r>
+    </w:p>
+    <w:p>
+      <w:pPr>
+        <w:rPr>
+          <w:sz w:val="24"/>
+          <w:szCs w:val="24"/>
+        </w:rPr>
+      </w:pPr>
+    </w:p>
+    <w:p>
+      <w:pPr>
+        <w:rPr>
+          <w:sz w:val="24"/>
+          <w:szCs w:val="24"/>
+        </w:rPr>
+      </w:pPr>
+      <w:r>
+        <w:rPr>
+          <w:sz w:val="24"/>
+          <w:szCs w:val="24"/>
+        </w:rPr>
+        <w:t>Changqian Yu, Jingbo Wang, Chao Peng, Changxin Gao, Gang Yu, and Nong Sang. (2018) Bisenet: Bilateral segmentation network for real-time semantic segmentation.</w:t>
+      </w:r>
+    </w:p>
+    <w:p>
+      <w:pPr>
+        <w:rPr>
+          <w:sz w:val="24"/>
+          <w:szCs w:val="24"/>
+        </w:rPr>
+      </w:pPr>
+    </w:p>
+    <w:p>
+      <w:pPr>
+        <w:rPr>
+          <w:sz w:val="24"/>
+          <w:szCs w:val="24"/>
+        </w:rPr>
+      </w:pPr>
+      <w:r>
+        <w:rPr>
+          <w:sz w:val="24"/>
+          <w:szCs w:val="24"/>
+        </w:rPr>
+        <w:t>Chenlin Meng, Yutong He, Yang Song, Jiaming Song, Jiajun Wu, Jun-Yan Zhu, and Stefano Ermon. (2022) SDEdit: Guided image synthesis and editing with stochastic differential equations.</w:t>
+      </w:r>
+    </w:p>
+    <w:p>
+      <w:pPr>
+        <w:rPr>
+          <w:sz w:val="24"/>
+          <w:szCs w:val="24"/>
+        </w:rPr>
+      </w:pPr>
+      <w:r>
+        <w:rPr>
+          <w:sz w:val="24"/>
+          <w:szCs w:val="24"/>
+        </w:rPr>
+        <w:t>Cunjian Chen. (2021) PyTorch Face Landmark: A fast and accurate facial landmark detector</w:t>
+      </w:r>
+    </w:p>
+    <w:p>
+      <w:pPr>
+        <w:rPr>
+          <w:sz w:val="24"/>
+          <w:szCs w:val="24"/>
+        </w:rPr>
+      </w:pPr>
+    </w:p>
+    <w:p>
+      <w:pPr>
+        <w:rPr>
+          <w:sz w:val="24"/>
+          <w:szCs w:val="24"/>
+        </w:rPr>
+      </w:pPr>
+      <w:r>
+        <w:rPr>
+          <w:sz w:val="24"/>
+          <w:szCs w:val="24"/>
+        </w:rPr>
+        <w:t>Hofmann, T., Schölkopf, B., &amp; Smola, A. J. (2008). Kernel Methods in Machine Learning. The Annals of Statistics.</w:t>
+      </w:r>
+    </w:p>
+    <w:p>
+      <w:pPr>
+        <w:rPr>
+          <w:sz w:val="24"/>
+          <w:szCs w:val="24"/>
+        </w:rPr>
+      </w:pPr>
+    </w:p>
+    <w:p>
+      <w:pPr>
+        <w:rPr>
+          <w:sz w:val="24"/>
+          <w:szCs w:val="24"/>
+          <w:lang w:val="en-SG"/>
+        </w:rPr>
+      </w:pPr>
+      <w:r>
+        <w:rPr>
+          <w:sz w:val="24"/>
+          <w:szCs w:val="24"/>
+          <w:lang w:val="en-SG"/>
+        </w:rPr>
+        <w:t>Hyungjin Chung, Byeongsu Sim, and Jong Chul Ye.</w:t>
+      </w:r>
+      <w:r>
+        <w:rPr>
+          <w:sz w:val="24"/>
+          <w:szCs w:val="24"/>
+          <w:lang w:val="en-SG"/>
         </w:rPr>
         <w:t xml:space="preserve"> </w:t>
       </w:r>
@@ -24119,24 +25248,287 @@
         <w:rPr>
           <w:sz w:val="24"/>
           <w:szCs w:val="24"/>
-        </w:rPr>
-        <w:t xml:space="preserve">Ramesh, Gabriel Goh, </w:t>
-      </w:r>
-      <w:proofErr w:type="spellStart"/>
-      <w:r>
-        <w:rPr>
-          <w:sz w:val="24"/>
-          <w:szCs w:val="24"/>
-        </w:rPr>
-        <w:t>Sandhini</w:t>
-      </w:r>
-      <w:proofErr w:type="spellEnd"/>
-      <w:r>
-        <w:rPr>
-          <w:sz w:val="24"/>
-          <w:szCs w:val="24"/>
-        </w:rPr>
-        <w:t xml:space="preserve"> Agarwal, Girish Sastry,</w:t>
+          <w:lang w:val="en-SG"/>
+        </w:rPr>
+        <w:t>(2022) Come-closer-diffuse-faster: Accelerating conditional diffusion models for inverse problems through stochastic contraction.</w:t>
+      </w:r>
+    </w:p>
+    <w:p>
+      <w:pPr>
+        <w:rPr>
+          <w:sz w:val="24"/>
+          <w:szCs w:val="24"/>
+          <w:lang w:val="en-SG"/>
+        </w:rPr>
+      </w:pPr>
+    </w:p>
+    <w:p>
+      <w:pPr>
+        <w:rPr>
+          <w:sz w:val="24"/>
+          <w:szCs w:val="24"/>
+          <w:lang w:val="en-SG"/>
+        </w:rPr>
+      </w:pPr>
+      <w:r>
+        <w:rPr>
+          <w:sz w:val="24"/>
+          <w:szCs w:val="24"/>
+          <w:lang w:val="en-SG"/>
+        </w:rPr>
+        <w:t>Jiankang Deng, Jia Guo, Niannan Xue, and Stefanos Zafeiriou. (2019) Arcface: Additive angular margin loss for deep face recognition.</w:t>
+      </w:r>
+    </w:p>
+    <w:p>
+      <w:pPr>
+        <w:rPr>
+          <w:sz w:val="24"/>
+          <w:szCs w:val="24"/>
+          <w:lang w:val="en-SG"/>
+        </w:rPr>
+      </w:pPr>
+    </w:p>
+    <w:p>
+      <w:pPr>
+        <w:rPr>
+          <w:sz w:val="24"/>
+          <w:szCs w:val="24"/>
+          <w:lang w:val="en-SG"/>
+        </w:rPr>
+      </w:pPr>
+      <w:r>
+        <w:rPr>
+          <w:sz w:val="24"/>
+          <w:szCs w:val="24"/>
+          <w:lang w:val="en-SG"/>
+        </w:rPr>
+        <w:t>Prafulla Dhariwal and Alexander Nichol. Diffusion models beat gans on image synthesis. (2021) In Advances in Neural Information Processing Systems.</w:t>
+      </w:r>
+    </w:p>
+    <w:p>
+      <w:pPr>
+        <w:rPr>
+          <w:sz w:val="24"/>
+          <w:szCs w:val="24"/>
+          <w:lang w:val="en-SG"/>
+        </w:rPr>
+      </w:pPr>
+    </w:p>
+    <w:p>
+      <w:pPr>
+        <w:rPr>
+          <w:sz w:val="24"/>
+          <w:szCs w:val="24"/>
+          <w:lang w:val="en-SG"/>
+        </w:rPr>
+      </w:pPr>
+      <w:r>
+        <w:rPr>
+          <w:sz w:val="24"/>
+          <w:szCs w:val="24"/>
+          <w:lang w:val="en-SG"/>
+        </w:rPr>
+        <w:t>Rasmussen, C. E., &amp; Williams, C. K. I. (2006). Gaussian Processes for Machine Learning. MIT Press.</w:t>
+      </w:r>
+    </w:p>
+    <w:p>
+      <w:pPr>
+        <w:rPr>
+          <w:sz w:val="24"/>
+          <w:szCs w:val="24"/>
+          <w:lang w:val="en-SG"/>
+        </w:rPr>
+      </w:pPr>
+    </w:p>
+    <w:p>
+      <w:pPr>
+        <w:rPr>
+          <w:sz w:val="24"/>
+          <w:szCs w:val="24"/>
+        </w:rPr>
+      </w:pPr>
+      <w:r>
+        <w:rPr>
+          <w:sz w:val="24"/>
+          <w:szCs w:val="24"/>
+        </w:rPr>
+        <w:t>Schölkopf, B., &amp; Smola, A. J. (2002). Learning with Kernels: Support Vector Machines, Regularization, Optimization, and Beyond.</w:t>
+      </w:r>
+    </w:p>
+    <w:p>
+      <w:pPr>
+        <w:rPr>
+          <w:sz w:val="24"/>
+          <w:szCs w:val="24"/>
+        </w:rPr>
+      </w:pPr>
+    </w:p>
+    <w:p>
+      <w:pPr>
+        <w:rPr>
+          <w:sz w:val="24"/>
+          <w:szCs w:val="24"/>
+          <w:lang w:val="en-SG"/>
+        </w:rPr>
+      </w:pPr>
+      <w:r>
+        <w:rPr>
+          <w:sz w:val="24"/>
+          <w:szCs w:val="24"/>
+          <w:lang w:val="en-SG"/>
+        </w:rPr>
+        <w:t xml:space="preserve">Shawe-Taylor, J., &amp; Cristianini, N. (2004). Kernel Methods for Pattern Analysis. Cambridge </w:t>
+      </w:r>
+      <w:r>
+        <w:rPr>
+          <w:sz w:val="24"/>
+          <w:szCs w:val="24"/>
+          <w:lang w:val="en-SG"/>
+        </w:rPr>
+        <w:lastRenderedPageBreak/>
+        <w:t>University Press.</w:t>
+      </w:r>
+    </w:p>
+    <w:p>
+      <w:pPr>
+        <w:rPr>
+          <w:sz w:val="24"/>
+          <w:szCs w:val="24"/>
+          <w:lang w:val="en-SG"/>
+        </w:rPr>
+      </w:pPr>
+    </w:p>
+    <w:p>
+      <w:pPr>
+        <w:rPr>
+          <w:sz w:val="24"/>
+          <w:szCs w:val="24"/>
+          <w:lang w:val="en-SG"/>
+        </w:rPr>
+      </w:pPr>
+      <w:r>
+        <w:rPr>
+          <w:sz w:val="24"/>
+          <w:szCs w:val="24"/>
+          <w:lang w:val="en-SG"/>
+        </w:rPr>
+        <w:t>Song, Y., Sohl-Dickstein, J., Kingma, D. P., Kumar, A., Ermon, S., and Poole, B</w:t>
+      </w:r>
+      <w:r>
+        <w:rPr>
+          <w:sz w:val="24"/>
+          <w:szCs w:val="24"/>
+          <w:lang w:val="en-SG"/>
+        </w:rPr>
+        <w:t>.</w:t>
+      </w:r>
+      <w:r>
+        <w:rPr>
+          <w:sz w:val="24"/>
+          <w:szCs w:val="24"/>
+          <w:lang w:val="en-SG"/>
+        </w:rPr>
+        <w:t xml:space="preserve"> (2021) Score-based generative </w:t>
+      </w:r>
+      <w:r>
+        <w:rPr>
+          <w:sz w:val="24"/>
+          <w:szCs w:val="24"/>
+          <w:lang w:val="en-SG"/>
+        </w:rPr>
+        <w:t>modelling</w:t>
+      </w:r>
+      <w:r>
+        <w:rPr>
+          <w:sz w:val="24"/>
+          <w:szCs w:val="24"/>
+          <w:lang w:val="en-SG"/>
+        </w:rPr>
+        <w:t xml:space="preserve"> through stochastic differential equations.</w:t>
+      </w:r>
+    </w:p>
+    <w:p>
+      <w:pPr>
+        <w:rPr>
+          <w:sz w:val="24"/>
+          <w:szCs w:val="24"/>
+          <w:lang w:val="en-SG"/>
+        </w:rPr>
+      </w:pPr>
+    </w:p>
+    <w:p>
+      <w:pPr>
+        <w:rPr>
+          <w:sz w:val="24"/>
+          <w:szCs w:val="24"/>
+          <w:lang w:val="en-SG"/>
+        </w:rPr>
+      </w:pPr>
+      <w:r>
+        <w:rPr>
+          <w:sz w:val="24"/>
+          <w:szCs w:val="24"/>
+          <w:lang w:val="en-SG"/>
+        </w:rPr>
+        <w:t>Xiaoyu Xiang, Ding Liu, Xiao Yang, Yiheng Zhu, Xiaohui Shen, and Jan P Allebach. (2022) Adversarial open domain adaptation for sketch-to-photo synthesis.</w:t>
+      </w:r>
+    </w:p>
+    <w:p>
+      <w:pPr>
+        <w:rPr>
+          <w:sz w:val="24"/>
+          <w:szCs w:val="24"/>
+          <w:lang w:val="en-SG"/>
+        </w:rPr>
+      </w:pPr>
+    </w:p>
+    <w:p>
+      <w:pPr>
+        <w:rPr>
+          <w:sz w:val="24"/>
+          <w:szCs w:val="24"/>
+          <w:lang w:val="en-SG"/>
+        </w:rPr>
+      </w:pPr>
+      <w:r>
+        <w:rPr>
+          <w:sz w:val="24"/>
+          <w:szCs w:val="24"/>
+          <w:lang w:val="en-SG"/>
+        </w:rPr>
+        <w:t>Yann LeCun, Sumit Chopra, Raia Hadsell, M Ranzato, and Fujie Huang. (2006) A tutorial on energy-based learning</w:t>
+      </w:r>
+      <w:r>
+        <w:rPr>
+          <w:sz w:val="24"/>
+          <w:szCs w:val="24"/>
+          <w:lang w:val="en-SG"/>
+        </w:rPr>
+        <w:t>.</w:t>
+      </w:r>
+    </w:p>
+    <w:p>
+      <w:pPr>
+        <w:rPr>
+          <w:sz w:val="24"/>
+          <w:szCs w:val="24"/>
+          <w:lang w:val="en-SG"/>
+        </w:rPr>
+      </w:pPr>
+    </w:p>
+    <w:p>
+      <w:pPr>
+        <w:rPr>
+          <w:sz w:val="24"/>
+          <w:szCs w:val="24"/>
+        </w:rPr>
+      </w:pPr>
+      <w:r>
+        <w:rPr>
+          <w:sz w:val="24"/>
+          <w:szCs w:val="24"/>
+        </w:rPr>
+        <w:t>Yu, J., Wang, Y., Zhao, C., Ghanem, B., Zhang, J. (2023)</w:t>
       </w:r>
       <w:r>
         <w:rPr>
@@ -24150,927 +25542,11 @@
           <w:sz w:val="24"/>
           <w:szCs w:val="24"/>
         </w:rPr>
-        <w:t xml:space="preserve">Amanda Askell, Pamela Mishkin, Jack Clark, et al. </w:t>
-      </w:r>
-      <w:r>
-        <w:rPr>
-          <w:sz w:val="24"/>
-          <w:szCs w:val="24"/>
-        </w:rPr>
-        <w:t xml:space="preserve">(2021) </w:t>
-      </w:r>
-      <w:r>
-        <w:rPr>
-          <w:sz w:val="24"/>
-          <w:szCs w:val="24"/>
-        </w:rPr>
-        <w:t>Learning</w:t>
-      </w:r>
-    </w:p>
-    <w:p>
-      <w:pPr>
-        <w:rPr>
-          <w:sz w:val="24"/>
-          <w:szCs w:val="24"/>
-        </w:rPr>
-      </w:pPr>
-      <w:r>
-        <w:rPr>
-          <w:sz w:val="24"/>
-          <w:szCs w:val="24"/>
-        </w:rPr>
-        <w:t>transferable visual models from natural language supervision.</w:t>
-      </w:r>
-    </w:p>
-    <w:p>
-      <w:pPr>
-        <w:rPr>
-          <w:sz w:val="24"/>
-          <w:szCs w:val="24"/>
-        </w:rPr>
-      </w:pPr>
-    </w:p>
-    <w:p>
-      <w:pPr>
-        <w:rPr>
-          <w:sz w:val="24"/>
-          <w:szCs w:val="24"/>
-        </w:rPr>
-      </w:pPr>
-      <w:proofErr w:type="spellStart"/>
-      <w:r>
-        <w:rPr>
-          <w:sz w:val="24"/>
-          <w:szCs w:val="24"/>
-        </w:rPr>
-        <w:t>Changqian</w:t>
-      </w:r>
-      <w:proofErr w:type="spellEnd"/>
-      <w:r>
-        <w:rPr>
-          <w:sz w:val="24"/>
-          <w:szCs w:val="24"/>
-        </w:rPr>
-        <w:t xml:space="preserve"> Yu, </w:t>
-      </w:r>
-      <w:proofErr w:type="spellStart"/>
-      <w:r>
-        <w:rPr>
-          <w:sz w:val="24"/>
-          <w:szCs w:val="24"/>
-        </w:rPr>
-        <w:t>Jingbo</w:t>
-      </w:r>
-      <w:proofErr w:type="spellEnd"/>
-      <w:r>
-        <w:rPr>
-          <w:sz w:val="24"/>
-          <w:szCs w:val="24"/>
-        </w:rPr>
-        <w:t xml:space="preserve"> Wang, Chao Peng, </w:t>
-      </w:r>
-      <w:proofErr w:type="spellStart"/>
-      <w:r>
-        <w:rPr>
-          <w:sz w:val="24"/>
-          <w:szCs w:val="24"/>
-        </w:rPr>
-        <w:t>Changxin</w:t>
-      </w:r>
-      <w:proofErr w:type="spellEnd"/>
-      <w:r>
-        <w:rPr>
-          <w:sz w:val="24"/>
-          <w:szCs w:val="24"/>
-        </w:rPr>
-        <w:t xml:space="preserve"> Gao,</w:t>
-      </w:r>
-      <w:r>
-        <w:rPr>
-          <w:sz w:val="24"/>
-          <w:szCs w:val="24"/>
-        </w:rPr>
-        <w:t xml:space="preserve"> </w:t>
-      </w:r>
-      <w:r>
-        <w:rPr>
-          <w:sz w:val="24"/>
-          <w:szCs w:val="24"/>
-        </w:rPr>
-        <w:t>Gang Yu, and Nong Sang.</w:t>
-      </w:r>
-      <w:r>
-        <w:rPr>
-          <w:sz w:val="24"/>
-          <w:szCs w:val="24"/>
-        </w:rPr>
-        <w:t xml:space="preserve"> (2018)</w:t>
-      </w:r>
-      <w:r>
-        <w:rPr>
-          <w:sz w:val="24"/>
-          <w:szCs w:val="24"/>
-        </w:rPr>
-        <w:t xml:space="preserve"> </w:t>
-      </w:r>
-      <w:proofErr w:type="spellStart"/>
-      <w:r>
-        <w:rPr>
-          <w:sz w:val="24"/>
-          <w:szCs w:val="24"/>
-        </w:rPr>
-        <w:t>Bisenet</w:t>
-      </w:r>
-      <w:proofErr w:type="spellEnd"/>
-      <w:r>
-        <w:rPr>
-          <w:sz w:val="24"/>
-          <w:szCs w:val="24"/>
-        </w:rPr>
-        <w:t>: Bilateral segmentation</w:t>
-      </w:r>
-      <w:r>
-        <w:rPr>
-          <w:sz w:val="24"/>
-          <w:szCs w:val="24"/>
-        </w:rPr>
-        <w:t xml:space="preserve"> </w:t>
-      </w:r>
-      <w:r>
-        <w:rPr>
-          <w:sz w:val="24"/>
-          <w:szCs w:val="24"/>
-        </w:rPr>
-        <w:t>network for real-time semantic segmentation</w:t>
-      </w:r>
-      <w:r>
-        <w:rPr>
-          <w:sz w:val="24"/>
-          <w:szCs w:val="24"/>
-        </w:rPr>
-        <w:t>.</w:t>
-      </w:r>
-    </w:p>
-    <w:p>
-      <w:pPr>
-        <w:rPr>
-          <w:sz w:val="24"/>
-          <w:szCs w:val="24"/>
-        </w:rPr>
-      </w:pPr>
-    </w:p>
-    <w:p>
-      <w:pPr>
-        <w:rPr>
-          <w:sz w:val="24"/>
-          <w:szCs w:val="24"/>
-        </w:rPr>
-      </w:pPr>
-      <w:proofErr w:type="spellStart"/>
-      <w:r>
-        <w:rPr>
-          <w:sz w:val="24"/>
-          <w:szCs w:val="24"/>
-        </w:rPr>
-        <w:t>Chenlin</w:t>
-      </w:r>
-      <w:proofErr w:type="spellEnd"/>
-      <w:r>
-        <w:rPr>
-          <w:sz w:val="24"/>
-          <w:szCs w:val="24"/>
-        </w:rPr>
-        <w:t xml:space="preserve"> Meng, Yutong He, Yang Song, Jiaming Song, Jiajun</w:t>
-      </w:r>
-      <w:r>
-        <w:rPr>
-          <w:sz w:val="24"/>
-          <w:szCs w:val="24"/>
-        </w:rPr>
-        <w:t xml:space="preserve"> </w:t>
-      </w:r>
-      <w:r>
-        <w:rPr>
-          <w:sz w:val="24"/>
-          <w:szCs w:val="24"/>
-        </w:rPr>
-        <w:t>Wu, Jun-Yan Zhu, and Stefano Ermon</w:t>
-      </w:r>
-      <w:r>
-        <w:rPr>
-          <w:sz w:val="24"/>
-          <w:szCs w:val="24"/>
-        </w:rPr>
-        <w:t xml:space="preserve">. (2022) </w:t>
-      </w:r>
-      <w:proofErr w:type="spellStart"/>
-      <w:r>
-        <w:rPr>
-          <w:sz w:val="24"/>
-          <w:szCs w:val="24"/>
-        </w:rPr>
-        <w:t>SDEdit</w:t>
-      </w:r>
-      <w:proofErr w:type="spellEnd"/>
-      <w:r>
-        <w:rPr>
-          <w:sz w:val="24"/>
-          <w:szCs w:val="24"/>
-        </w:rPr>
-        <w:t>: Guided</w:t>
-      </w:r>
-      <w:r>
-        <w:rPr>
-          <w:sz w:val="24"/>
-          <w:szCs w:val="24"/>
-        </w:rPr>
-        <w:t xml:space="preserve"> </w:t>
-      </w:r>
-      <w:r>
-        <w:rPr>
-          <w:sz w:val="24"/>
-          <w:szCs w:val="24"/>
-        </w:rPr>
-        <w:t>image synthesis and editing with stochastic differential equations.</w:t>
-      </w:r>
-    </w:p>
-    <w:p>
-      <w:pPr>
-        <w:rPr>
-          <w:sz w:val="24"/>
-          <w:szCs w:val="24"/>
-        </w:rPr>
-      </w:pPr>
-      <w:proofErr w:type="spellStart"/>
-      <w:r>
-        <w:rPr>
-          <w:sz w:val="24"/>
-          <w:szCs w:val="24"/>
-        </w:rPr>
-        <w:t>Cunjian</w:t>
-      </w:r>
-      <w:proofErr w:type="spellEnd"/>
-      <w:r>
-        <w:rPr>
-          <w:sz w:val="24"/>
-          <w:szCs w:val="24"/>
-        </w:rPr>
-        <w:t xml:space="preserve"> Chen. </w:t>
-      </w:r>
-      <w:r>
-        <w:rPr>
-          <w:sz w:val="24"/>
-          <w:szCs w:val="24"/>
-        </w:rPr>
-        <w:t xml:space="preserve">(2021) </w:t>
-      </w:r>
-      <w:proofErr w:type="spellStart"/>
-      <w:r>
-        <w:rPr>
-          <w:sz w:val="24"/>
-          <w:szCs w:val="24"/>
-        </w:rPr>
-        <w:t>PyTorch</w:t>
-      </w:r>
-      <w:proofErr w:type="spellEnd"/>
-      <w:r>
-        <w:rPr>
-          <w:sz w:val="24"/>
-          <w:szCs w:val="24"/>
-        </w:rPr>
-        <w:t xml:space="preserve"> Face Landmark: A fast and accurate</w:t>
-      </w:r>
-      <w:r>
-        <w:rPr>
-          <w:sz w:val="24"/>
-          <w:szCs w:val="24"/>
-        </w:rPr>
-        <w:t xml:space="preserve"> </w:t>
-      </w:r>
-      <w:r>
-        <w:rPr>
-          <w:sz w:val="24"/>
-          <w:szCs w:val="24"/>
-        </w:rPr>
-        <w:t>facial landmark detector</w:t>
-      </w:r>
-    </w:p>
-    <w:p>
-      <w:pPr>
-        <w:rPr>
-          <w:sz w:val="24"/>
-          <w:szCs w:val="24"/>
-        </w:rPr>
-      </w:pPr>
-    </w:p>
-    <w:p>
-      <w:pPr>
-        <w:rPr>
-          <w:sz w:val="24"/>
-          <w:szCs w:val="24"/>
-        </w:rPr>
-      </w:pPr>
-      <w:r>
-        <w:rPr>
-          <w:sz w:val="24"/>
-          <w:szCs w:val="24"/>
-        </w:rPr>
-        <w:t xml:space="preserve">Hofmann, T., </w:t>
-      </w:r>
-      <w:proofErr w:type="spellStart"/>
-      <w:r>
-        <w:rPr>
-          <w:sz w:val="24"/>
-          <w:szCs w:val="24"/>
-        </w:rPr>
-        <w:t>Schölkopf</w:t>
-      </w:r>
-      <w:proofErr w:type="spellEnd"/>
-      <w:r>
-        <w:rPr>
-          <w:sz w:val="24"/>
-          <w:szCs w:val="24"/>
-        </w:rPr>
-        <w:t>, B., &amp; Smola, A. J. (2008). Kernel Methods in Machine Learning. The Annals of Statistics.</w:t>
-      </w:r>
-    </w:p>
-    <w:p>
-      <w:pPr>
-        <w:rPr>
-          <w:sz w:val="24"/>
-          <w:szCs w:val="24"/>
-        </w:rPr>
-      </w:pPr>
-    </w:p>
-    <w:p>
-      <w:pPr>
-        <w:rPr>
-          <w:sz w:val="24"/>
-          <w:szCs w:val="24"/>
-          <w:lang w:val="en-SG"/>
-        </w:rPr>
-      </w:pPr>
-      <w:proofErr w:type="spellStart"/>
-      <w:r>
-        <w:rPr>
-          <w:sz w:val="24"/>
-          <w:szCs w:val="24"/>
-          <w:lang w:val="en-SG"/>
-        </w:rPr>
-        <w:t>Hyungjin</w:t>
-      </w:r>
-      <w:proofErr w:type="spellEnd"/>
-      <w:r>
-        <w:rPr>
-          <w:sz w:val="24"/>
-          <w:szCs w:val="24"/>
-          <w:lang w:val="en-SG"/>
-        </w:rPr>
-        <w:t xml:space="preserve"> Chung, </w:t>
-      </w:r>
-      <w:proofErr w:type="spellStart"/>
-      <w:r>
-        <w:rPr>
-          <w:sz w:val="24"/>
-          <w:szCs w:val="24"/>
-          <w:lang w:val="en-SG"/>
-        </w:rPr>
-        <w:t>Byeongsu</w:t>
-      </w:r>
-      <w:proofErr w:type="spellEnd"/>
-      <w:r>
-        <w:rPr>
-          <w:sz w:val="24"/>
-          <w:szCs w:val="24"/>
-          <w:lang w:val="en-SG"/>
-        </w:rPr>
-        <w:t xml:space="preserve"> Sim, and Jong Chul Ye.</w:t>
-      </w:r>
-      <w:r>
-        <w:rPr>
-          <w:sz w:val="24"/>
-          <w:szCs w:val="24"/>
-          <w:lang w:val="en-SG"/>
-        </w:rPr>
-        <w:t xml:space="preserve"> </w:t>
-      </w:r>
-      <w:r>
-        <w:rPr>
-          <w:sz w:val="24"/>
-          <w:szCs w:val="24"/>
-          <w:lang w:val="en-SG"/>
-        </w:rPr>
-        <w:t>(2022) Come-closer-diffuse-faster: Accelerating conditional diffusion models for inverse problems through stochastic contraction.</w:t>
-      </w:r>
-    </w:p>
-    <w:p>
-      <w:pPr>
-        <w:rPr>
-          <w:sz w:val="24"/>
-          <w:szCs w:val="24"/>
-          <w:lang w:val="en-SG"/>
-        </w:rPr>
-      </w:pPr>
-    </w:p>
-    <w:p>
-      <w:pPr>
-        <w:rPr>
-          <w:sz w:val="24"/>
-          <w:szCs w:val="24"/>
-          <w:lang w:val="en-SG"/>
-        </w:rPr>
-      </w:pPr>
-      <w:proofErr w:type="spellStart"/>
-      <w:r>
-        <w:rPr>
-          <w:sz w:val="24"/>
-          <w:szCs w:val="24"/>
-          <w:lang w:val="en-SG"/>
-        </w:rPr>
-        <w:t>Jiankang</w:t>
-      </w:r>
-      <w:proofErr w:type="spellEnd"/>
-      <w:r>
-        <w:rPr>
-          <w:sz w:val="24"/>
-          <w:szCs w:val="24"/>
-          <w:lang w:val="en-SG"/>
-        </w:rPr>
-        <w:t xml:space="preserve"> Deng, Jia Guo, </w:t>
-      </w:r>
-      <w:proofErr w:type="spellStart"/>
-      <w:r>
-        <w:rPr>
-          <w:sz w:val="24"/>
-          <w:szCs w:val="24"/>
-          <w:lang w:val="en-SG"/>
-        </w:rPr>
-        <w:t>Niannan</w:t>
-      </w:r>
-      <w:proofErr w:type="spellEnd"/>
-      <w:r>
-        <w:rPr>
-          <w:sz w:val="24"/>
-          <w:szCs w:val="24"/>
-          <w:lang w:val="en-SG"/>
-        </w:rPr>
-        <w:t xml:space="preserve"> Xue, and Stefanos</w:t>
-      </w:r>
-      <w:r>
-        <w:rPr>
-          <w:sz w:val="24"/>
-          <w:szCs w:val="24"/>
-          <w:lang w:val="en-SG"/>
-        </w:rPr>
-        <w:t xml:space="preserve"> </w:t>
-      </w:r>
-      <w:r>
-        <w:rPr>
-          <w:sz w:val="24"/>
-          <w:szCs w:val="24"/>
-          <w:lang w:val="en-SG"/>
-        </w:rPr>
-        <w:t xml:space="preserve">Zafeiriou. </w:t>
-      </w:r>
-      <w:r>
-        <w:rPr>
-          <w:sz w:val="24"/>
-          <w:szCs w:val="24"/>
-          <w:lang w:val="en-SG"/>
-        </w:rPr>
-        <w:t xml:space="preserve">(2019) </w:t>
-      </w:r>
-      <w:proofErr w:type="spellStart"/>
-      <w:r>
-        <w:rPr>
-          <w:sz w:val="24"/>
-          <w:szCs w:val="24"/>
-          <w:lang w:val="en-SG"/>
-        </w:rPr>
-        <w:t>Arcface</w:t>
-      </w:r>
-      <w:proofErr w:type="spellEnd"/>
-      <w:r>
-        <w:rPr>
-          <w:sz w:val="24"/>
-          <w:szCs w:val="24"/>
-          <w:lang w:val="en-SG"/>
-        </w:rPr>
-        <w:t>: Additive angular margin loss for deep</w:t>
-      </w:r>
-      <w:r>
-        <w:rPr>
-          <w:sz w:val="24"/>
-          <w:szCs w:val="24"/>
-          <w:lang w:val="en-SG"/>
-        </w:rPr>
-        <w:t xml:space="preserve"> </w:t>
-      </w:r>
-      <w:r>
-        <w:rPr>
-          <w:sz w:val="24"/>
-          <w:szCs w:val="24"/>
-          <w:lang w:val="en-SG"/>
-        </w:rPr>
-        <w:t>face recognition.</w:t>
-      </w:r>
-    </w:p>
-    <w:p>
-      <w:pPr>
-        <w:rPr>
-          <w:sz w:val="24"/>
-          <w:szCs w:val="24"/>
-          <w:lang w:val="en-SG"/>
-        </w:rPr>
-      </w:pPr>
-    </w:p>
-    <w:p>
-      <w:pPr>
-        <w:rPr>
-          <w:sz w:val="24"/>
-          <w:szCs w:val="24"/>
-          <w:lang w:val="en-SG"/>
-        </w:rPr>
-      </w:pPr>
-      <w:r>
-        <w:rPr>
-          <w:sz w:val="24"/>
-          <w:szCs w:val="24"/>
-          <w:lang w:val="en-SG"/>
-        </w:rPr>
-        <w:t xml:space="preserve">Prafulla Dhariwal and Alexander Nichol. Diffusion models beat </w:t>
-      </w:r>
-      <w:proofErr w:type="spellStart"/>
-      <w:r>
-        <w:rPr>
-          <w:sz w:val="24"/>
-          <w:szCs w:val="24"/>
-          <w:lang w:val="en-SG"/>
-        </w:rPr>
-        <w:t>gans</w:t>
-      </w:r>
-      <w:proofErr w:type="spellEnd"/>
-      <w:r>
-        <w:rPr>
-          <w:sz w:val="24"/>
-          <w:szCs w:val="24"/>
-          <w:lang w:val="en-SG"/>
-        </w:rPr>
-        <w:t xml:space="preserve"> on image synthesis. (2021) In Advances in Neural Information Processing Systems.</w:t>
-      </w:r>
-    </w:p>
-    <w:p>
-      <w:pPr>
-        <w:rPr>
-          <w:sz w:val="24"/>
-          <w:szCs w:val="24"/>
-          <w:lang w:val="en-SG"/>
-        </w:rPr>
-      </w:pPr>
-    </w:p>
-    <w:p>
-      <w:pPr>
-        <w:rPr>
-          <w:sz w:val="24"/>
-          <w:szCs w:val="24"/>
-          <w:lang w:val="en-SG"/>
-        </w:rPr>
-      </w:pPr>
-      <w:r>
-        <w:rPr>
-          <w:sz w:val="24"/>
-          <w:szCs w:val="24"/>
-          <w:lang w:val="en-SG"/>
-        </w:rPr>
-        <w:t>Rasmussen, C. E., &amp; Williams, C. K. I. (2006). Gaussian Processes for Machine Learning. MIT Press.</w:t>
-      </w:r>
-    </w:p>
-    <w:p>
-      <w:pPr>
-        <w:rPr>
-          <w:sz w:val="24"/>
-          <w:szCs w:val="24"/>
-          <w:lang w:val="en-SG"/>
-        </w:rPr>
-      </w:pPr>
-    </w:p>
-    <w:p>
-      <w:pPr>
-        <w:rPr>
-          <w:sz w:val="24"/>
-          <w:szCs w:val="24"/>
-        </w:rPr>
-      </w:pPr>
-      <w:proofErr w:type="spellStart"/>
-      <w:r>
-        <w:rPr>
-          <w:sz w:val="24"/>
-          <w:szCs w:val="24"/>
-        </w:rPr>
-        <w:t>Schölkopf</w:t>
-      </w:r>
-      <w:proofErr w:type="spellEnd"/>
-      <w:r>
-        <w:rPr>
-          <w:sz w:val="24"/>
-          <w:szCs w:val="24"/>
-        </w:rPr>
-        <w:t>, B., &amp; Smola, A. J. (2002). Learning with Kernels: Support Vector Machines, Regularization, Optimization, and Beyond.</w:t>
-      </w:r>
-    </w:p>
-    <w:p>
-      <w:pPr>
-        <w:rPr>
-          <w:sz w:val="24"/>
-          <w:szCs w:val="24"/>
-        </w:rPr>
-      </w:pPr>
-    </w:p>
-    <w:p>
-      <w:pPr>
-        <w:rPr>
-          <w:sz w:val="24"/>
-          <w:szCs w:val="24"/>
-          <w:lang w:val="en-SG"/>
-        </w:rPr>
-      </w:pPr>
-      <w:r>
-        <w:rPr>
-          <w:sz w:val="24"/>
-          <w:szCs w:val="24"/>
-          <w:lang w:val="en-SG"/>
-        </w:rPr>
-        <w:t xml:space="preserve">Shawe-Taylor, J., &amp; </w:t>
-      </w:r>
-      <w:proofErr w:type="spellStart"/>
-      <w:r>
-        <w:rPr>
-          <w:sz w:val="24"/>
-          <w:szCs w:val="24"/>
-          <w:lang w:val="en-SG"/>
-        </w:rPr>
-        <w:t>Cristianini</w:t>
-      </w:r>
-      <w:proofErr w:type="spellEnd"/>
-      <w:r>
-        <w:rPr>
-          <w:sz w:val="24"/>
-          <w:szCs w:val="24"/>
-          <w:lang w:val="en-SG"/>
-        </w:rPr>
-        <w:t>, N. (2004). Kernel Methods for Pattern Analysis. Cambridge University Press.</w:t>
-      </w:r>
-    </w:p>
-    <w:p>
-      <w:pPr>
-        <w:rPr>
-          <w:sz w:val="24"/>
-          <w:szCs w:val="24"/>
-          <w:lang w:val="en-SG"/>
-        </w:rPr>
-      </w:pPr>
-    </w:p>
-    <w:p>
-      <w:pPr>
-        <w:rPr>
-          <w:sz w:val="24"/>
-          <w:szCs w:val="24"/>
-          <w:lang w:val="en-SG"/>
-        </w:rPr>
-      </w:pPr>
-      <w:r>
-        <w:rPr>
-          <w:sz w:val="24"/>
-          <w:szCs w:val="24"/>
-          <w:lang w:val="en-SG"/>
-        </w:rPr>
-        <w:t>Song, Y., Sohl-Dickstein, J., Kingma, D. P., Kumar, A., Ermon, S., and Poole, B</w:t>
-      </w:r>
-      <w:r>
-        <w:rPr>
-          <w:sz w:val="24"/>
-          <w:szCs w:val="24"/>
-          <w:lang w:val="en-SG"/>
-        </w:rPr>
-        <w:t>.</w:t>
-      </w:r>
-      <w:r>
-        <w:rPr>
-          <w:sz w:val="24"/>
-          <w:szCs w:val="24"/>
-          <w:lang w:val="en-SG"/>
-        </w:rPr>
-        <w:t xml:space="preserve"> (2021) Score-based generative </w:t>
-      </w:r>
-      <w:r>
-        <w:rPr>
-          <w:sz w:val="24"/>
-          <w:szCs w:val="24"/>
-          <w:lang w:val="en-SG"/>
-        </w:rPr>
-        <w:t>modelling</w:t>
-      </w:r>
-      <w:r>
-        <w:rPr>
-          <w:sz w:val="24"/>
-          <w:szCs w:val="24"/>
-          <w:lang w:val="en-SG"/>
-        </w:rPr>
-        <w:t xml:space="preserve"> through stochastic differential equations.</w:t>
-      </w:r>
-    </w:p>
-    <w:p>
-      <w:pPr>
-        <w:rPr>
-          <w:sz w:val="24"/>
-          <w:szCs w:val="24"/>
-          <w:lang w:val="en-SG"/>
-        </w:rPr>
-      </w:pPr>
-    </w:p>
-    <w:p>
-      <w:pPr>
-        <w:rPr>
-          <w:sz w:val="24"/>
-          <w:szCs w:val="24"/>
-          <w:lang w:val="en-SG"/>
-        </w:rPr>
-      </w:pPr>
-      <w:r>
-        <w:rPr>
-          <w:sz w:val="24"/>
-          <w:szCs w:val="24"/>
-          <w:lang w:val="en-SG"/>
-        </w:rPr>
-        <w:t>Xiaoyu Xiang, Ding Liu, Xiao Yang, Yiheng Zhu, Xiaohui</w:t>
-      </w:r>
-      <w:r>
-        <w:rPr>
-          <w:sz w:val="24"/>
-          <w:szCs w:val="24"/>
-          <w:lang w:val="en-SG"/>
-        </w:rPr>
-        <w:t xml:space="preserve"> </w:t>
-      </w:r>
-      <w:r>
-        <w:rPr>
-          <w:sz w:val="24"/>
-          <w:szCs w:val="24"/>
-          <w:lang w:val="en-SG"/>
-        </w:rPr>
-        <w:t xml:space="preserve">Shen, and Jan P Allebach. </w:t>
-      </w:r>
-      <w:r>
-        <w:rPr>
-          <w:sz w:val="24"/>
-          <w:szCs w:val="24"/>
-          <w:lang w:val="en-SG"/>
-        </w:rPr>
-        <w:t xml:space="preserve">(2022) </w:t>
-      </w:r>
-      <w:r>
-        <w:rPr>
-          <w:sz w:val="24"/>
-          <w:szCs w:val="24"/>
-          <w:lang w:val="en-SG"/>
-        </w:rPr>
-        <w:t>Adversarial open domain adaptation</w:t>
-      </w:r>
-      <w:r>
-        <w:rPr>
-          <w:sz w:val="24"/>
-          <w:szCs w:val="24"/>
-          <w:lang w:val="en-SG"/>
-        </w:rPr>
-        <w:t xml:space="preserve"> </w:t>
-      </w:r>
-      <w:r>
-        <w:rPr>
-          <w:sz w:val="24"/>
-          <w:szCs w:val="24"/>
-          <w:lang w:val="en-SG"/>
-        </w:rPr>
-        <w:t>for sketch-to-photo synthesis.</w:t>
-      </w:r>
-    </w:p>
-    <w:p>
-      <w:pPr>
-        <w:rPr>
-          <w:sz w:val="24"/>
-          <w:szCs w:val="24"/>
-          <w:lang w:val="en-SG"/>
-        </w:rPr>
-      </w:pPr>
-    </w:p>
-    <w:p>
-      <w:pPr>
-        <w:rPr>
-          <w:sz w:val="24"/>
-          <w:szCs w:val="24"/>
-          <w:lang w:val="en-SG"/>
-        </w:rPr>
-      </w:pPr>
-      <w:r>
-        <w:rPr>
-          <w:sz w:val="24"/>
-          <w:szCs w:val="24"/>
-          <w:lang w:val="en-SG"/>
-        </w:rPr>
-        <w:t xml:space="preserve">Yann LeCun, Sumit Chopra, Raia Hadsell, M </w:t>
-      </w:r>
-      <w:proofErr w:type="spellStart"/>
-      <w:r>
-        <w:rPr>
-          <w:sz w:val="24"/>
-          <w:szCs w:val="24"/>
-          <w:lang w:val="en-SG"/>
-        </w:rPr>
-        <w:t>Ranzato</w:t>
-      </w:r>
-      <w:proofErr w:type="spellEnd"/>
-      <w:r>
-        <w:rPr>
-          <w:sz w:val="24"/>
-          <w:szCs w:val="24"/>
-          <w:lang w:val="en-SG"/>
-        </w:rPr>
-        <w:t>, and Fujie Huang. (2006) A tutorial on energy-based learning</w:t>
-      </w:r>
-      <w:r>
-        <w:rPr>
-          <w:sz w:val="24"/>
-          <w:szCs w:val="24"/>
-          <w:lang w:val="en-SG"/>
-        </w:rPr>
-        <w:t>.</w:t>
-      </w:r>
-    </w:p>
-    <w:p>
-      <w:pPr>
-        <w:rPr>
-          <w:sz w:val="24"/>
-          <w:szCs w:val="24"/>
-          <w:lang w:val="en-SG"/>
-        </w:rPr>
-      </w:pPr>
-    </w:p>
-    <w:p>
-      <w:pPr>
-        <w:rPr>
-          <w:sz w:val="24"/>
-          <w:szCs w:val="24"/>
-        </w:rPr>
-      </w:pPr>
-      <w:r>
-        <w:rPr>
-          <w:sz w:val="24"/>
-          <w:szCs w:val="24"/>
-        </w:rPr>
-        <w:t>Yu, J., Wang, Y., Zhao, C., Ghanem, B., Zhang, J. (2023)</w:t>
-      </w:r>
-      <w:r>
-        <w:rPr>
-          <w:sz w:val="24"/>
-          <w:szCs w:val="24"/>
-        </w:rPr>
-        <w:t xml:space="preserve"> </w:t>
-      </w:r>
-      <w:proofErr w:type="spellStart"/>
-      <w:r>
-        <w:rPr>
-          <w:sz w:val="24"/>
-          <w:szCs w:val="24"/>
-        </w:rPr>
-        <w:t>FreeDoM</w:t>
-      </w:r>
-      <w:proofErr w:type="spellEnd"/>
-      <w:r>
-        <w:rPr>
-          <w:sz w:val="24"/>
-          <w:szCs w:val="24"/>
-        </w:rPr>
-        <w:t xml:space="preserve">: Training-Free Energy-Guided Conditional Diffusion Model. </w:t>
-      </w:r>
-    </w:p>
-    <w:p>
-      <w:pPr>
-        <w:rPr>
-          <w:sz w:val="24"/>
-          <w:szCs w:val="24"/>
-        </w:rPr>
-      </w:pPr>
-    </w:p>
-    <w:p>
-      <w:pPr>
-        <w:rPr>
-          <w:sz w:val="24"/>
-          <w:szCs w:val="24"/>
-        </w:rPr>
-      </w:pPr>
-    </w:p>
-    <w:p>
-      <w:pPr>
-        <w:spacing w:before="183"/>
+        <w:t xml:space="preserve">FreeDoM: Training-Free Energy-Guided Conditional Diffusion Model. </w:t>
+      </w:r>
+    </w:p>
+    <w:p>
+      <w:pPr>
         <w:rPr>
           <w:b/>
           <w:bCs/>
@@ -25078,194 +25554,40 @@
           <w:u w:val="single"/>
         </w:rPr>
       </w:pPr>
-      <w:r>
-        <w:rPr>
-          <w:b/>
-          <w:bCs/>
-          <w:sz w:val="24"/>
-          <w:u w:val="single"/>
-        </w:rPr>
-        <w:t>PS</w:t>
-      </w:r>
-    </w:p>
-    <w:p>
-      <w:pPr>
-        <w:spacing w:before="183"/>
-      </w:pPr>
-      <w:r>
-        <w:rPr>
-          <w:sz w:val="24"/>
-        </w:rPr>
-        <w:t xml:space="preserve">&lt; CRUX: </w:t>
-      </w:r>
-      <w:r>
-        <w:t>training-free image generation often works well for single conditions but struggle with multi conditions due to the inability for training-free approaches to handle interactions between multi conditions well &gt;</w:t>
-      </w:r>
-    </w:p>
-    <w:p>
-      <w:pPr>
-        <w:spacing w:before="183"/>
-      </w:pPr>
-      <w:r>
-        <w:t>&lt; Training-free over training required methods&gt;</w:t>
-      </w:r>
-    </w:p>
-    <w:p>
-      <w:pPr>
-        <w:spacing w:before="183"/>
-      </w:pPr>
-      <w:r>
-        <w:t xml:space="preserve">&lt;Training-free cannot handle multi conditions as well </w:t>
-      </w:r>
-      <w:r>
-        <w:rPr>
-          <w:highlight w:val="yellow"/>
-        </w:rPr>
-        <w:t>(FIND OUT MORE)</w:t>
-      </w:r>
-      <w:r>
-        <w:rPr>
-          <w:highlight w:val="yellow"/>
-        </w:rPr>
-        <w:t xml:space="preserve"> + citations</w:t>
-      </w:r>
-      <w:r>
-        <w:rPr>
-          <w:highlight w:val="yellow"/>
-        </w:rPr>
-        <w:t>&gt;</w:t>
-      </w:r>
-    </w:p>
-    <w:p>
-      <w:pPr>
-        <w:spacing w:before="183"/>
-        <w:rPr>
-          <w:sz w:val="24"/>
-          <w:szCs w:val="24"/>
-        </w:rPr>
-      </w:pPr>
-      <w:r>
-        <w:rPr>
-          <w:sz w:val="24"/>
-          <w:szCs w:val="24"/>
-        </w:rPr>
-        <w:t xml:space="preserve">&lt;Insert </w:t>
-      </w:r>
-      <w:r>
-        <w:rPr>
-          <w:color w:val="FF0000"/>
-          <w:sz w:val="24"/>
-          <w:szCs w:val="24"/>
-        </w:rPr>
-        <w:t xml:space="preserve">how training-free approaches struggle with </w:t>
-      </w:r>
-      <w:proofErr w:type="spellStart"/>
-      <w:r>
-        <w:rPr>
-          <w:color w:val="FF0000"/>
-          <w:sz w:val="24"/>
-          <w:szCs w:val="24"/>
-        </w:rPr>
-        <w:t>mutli</w:t>
-      </w:r>
-      <w:proofErr w:type="spellEnd"/>
-      <w:r>
-        <w:rPr>
-          <w:color w:val="FF0000"/>
-          <w:sz w:val="24"/>
-          <w:szCs w:val="24"/>
-        </w:rPr>
-        <w:t xml:space="preserve"> conditions</w:t>
-      </w:r>
-      <w:r>
-        <w:rPr>
-          <w:sz w:val="24"/>
-          <w:szCs w:val="24"/>
-        </w:rPr>
-        <w:t xml:space="preserve"> + </w:t>
-      </w:r>
-      <w:r>
-        <w:rPr>
-          <w:color w:val="00B050"/>
-          <w:sz w:val="24"/>
-          <w:szCs w:val="24"/>
-        </w:rPr>
-        <w:t>reasons</w:t>
-      </w:r>
-      <w:r>
-        <w:rPr>
-          <w:sz w:val="24"/>
-          <w:szCs w:val="24"/>
-        </w:rPr>
-        <w:t xml:space="preserve"> + </w:t>
-      </w:r>
-      <w:r>
-        <w:rPr>
-          <w:color w:val="00B0F0"/>
-          <w:sz w:val="24"/>
-          <w:szCs w:val="24"/>
-        </w:rPr>
-        <w:t>citations</w:t>
-      </w:r>
-      <w:r>
-        <w:rPr>
-          <w:sz w:val="24"/>
-          <w:szCs w:val="24"/>
-        </w:rPr>
-        <w:t>&gt;</w:t>
-      </w:r>
-    </w:p>
-    <w:p>
-      <w:pPr>
-        <w:spacing w:before="183"/>
-        <w:rPr>
-          <w:b/>
-          <w:bCs/>
-          <w:sz w:val="24"/>
-          <w:u w:val="single"/>
-        </w:rPr>
-      </w:pPr>
-    </w:p>
-    <w:p>
-      <w:pPr>
-        <w:rPr>
-          <w:sz w:val="24"/>
-          <w:szCs w:val="24"/>
-        </w:rPr>
-      </w:pPr>
-      <w:r>
-        <w:rPr>
-          <w:sz w:val="24"/>
-          <w:szCs w:val="24"/>
-        </w:rPr>
-        <w:t>TODO:</w:t>
-      </w:r>
+    </w:p>
+    <w:p>
+      <w:pPr>
+        <w:pStyle w:val="Heading1"/>
+        <w:numPr>
+          <w:ilvl w:val="0"/>
+          <w:numId w:val="17"/>
+        </w:numPr>
+        <w:jc w:val="left"/>
+        <w:rPr>
+          <w:sz w:val="32"/>
+          <w:szCs w:val="32"/>
+        </w:rPr>
+      </w:pPr>
+      <w:bookmarkStart w:id="33" w:name="_Toc188913651"/>
+      <w:r>
+        <w:rPr>
+          <w:sz w:val="32"/>
+          <w:szCs w:val="32"/>
+        </w:rPr>
+        <w:t>TODOS (Post-Interim Report)</w:t>
+      </w:r>
+      <w:bookmarkEnd w:id="33"/>
     </w:p>
     <w:p>
       <w:pPr>
         <w:pStyle w:val="ListParagraph"/>
         <w:numPr>
           <w:ilvl w:val="0"/>
-          <w:numId w:val="15"/>
+          <w:numId w:val="28"/>
         </w:numPr>
-        <w:rPr>
-          <w:sz w:val="24"/>
-          <w:szCs w:val="24"/>
-        </w:rPr>
-      </w:pPr>
-      <w:r>
-        <w:rPr>
-          <w:sz w:val="24"/>
-          <w:szCs w:val="24"/>
-        </w:rPr>
-        <w:t>Seriously</w:t>
-      </w:r>
-      <w:r>
-        <w:rPr>
-          <w:sz w:val="24"/>
-          <w:szCs w:val="24"/>
-        </w:rPr>
-        <w:t xml:space="preserve"> read the report + research done previously</w:t>
+      </w:pPr>
+      <w:r>
+        <w:t>To test out potentially new approaches to model interaction terms</w:t>
       </w:r>
     </w:p>
     <w:p>
@@ -25273,19 +25595,11 @@
         <w:pStyle w:val="ListParagraph"/>
         <w:numPr>
           <w:ilvl w:val="0"/>
-          <w:numId w:val="15"/>
+          <w:numId w:val="28"/>
         </w:numPr>
-        <w:rPr>
-          <w:sz w:val="24"/>
-          <w:szCs w:val="24"/>
-        </w:rPr>
-      </w:pPr>
-      <w:r>
-        <w:rPr>
-          <w:sz w:val="24"/>
-          <w:szCs w:val="24"/>
-        </w:rPr>
-        <w:t xml:space="preserve">Identify the crux of the report </w:t>
+      </w:pPr>
+      <w:r>
+        <w:t>Gaussian Kernel extensions: Anisotropic Gaussian Kernels, Multi-scale kernels\</w:t>
       </w:r>
     </w:p>
     <w:p>
@@ -25293,19 +25607,11 @@
         <w:pStyle w:val="ListParagraph"/>
         <w:numPr>
           <w:ilvl w:val="0"/>
-          <w:numId w:val="15"/>
+          <w:numId w:val="28"/>
         </w:numPr>
-        <w:rPr>
-          <w:sz w:val="24"/>
-          <w:szCs w:val="24"/>
-        </w:rPr>
-      </w:pPr>
-      <w:r>
-        <w:rPr>
-          <w:sz w:val="24"/>
-          <w:szCs w:val="24"/>
-        </w:rPr>
-        <w:t>See how to organize body *see research portion headers (decide the main flow + idea you want to present)</w:t>
+      </w:pPr>
+      <w:r>
+        <w:t>Code optimization</w:t>
       </w:r>
     </w:p>
     <w:p>
@@ -25313,19 +25619,11 @@
         <w:pStyle w:val="ListParagraph"/>
         <w:numPr>
           <w:ilvl w:val="0"/>
-          <w:numId w:val="15"/>
+          <w:numId w:val="28"/>
         </w:numPr>
-        <w:rPr>
-          <w:sz w:val="24"/>
-          <w:szCs w:val="24"/>
-        </w:rPr>
-      </w:pPr>
-      <w:r>
-        <w:rPr>
-          <w:sz w:val="24"/>
-          <w:szCs w:val="24"/>
-        </w:rPr>
-        <w:t>TO ADD PICS AND RESULTS</w:t>
+      </w:pPr>
+      <w:r>
+        <w:t>Fill Conclusion</w:t>
       </w:r>
     </w:p>
     <w:p>
@@ -25333,19 +25631,11 @@
         <w:pStyle w:val="ListParagraph"/>
         <w:numPr>
           <w:ilvl w:val="0"/>
-          <w:numId w:val="15"/>
+          <w:numId w:val="28"/>
         </w:numPr>
-        <w:rPr>
-          <w:sz w:val="24"/>
-          <w:szCs w:val="24"/>
-        </w:rPr>
-      </w:pPr>
-      <w:r>
-        <w:rPr>
-          <w:sz w:val="24"/>
-          <w:szCs w:val="24"/>
-        </w:rPr>
-        <w:t>Eval portion, quant metrics</w:t>
+      </w:pPr>
+      <w:r>
+        <w:t>Fill Appendix</w:t>
       </w:r>
     </w:p>
     <w:p>
@@ -25353,62 +25643,23 @@
         <w:pStyle w:val="ListParagraph"/>
         <w:numPr>
           <w:ilvl w:val="0"/>
-          <w:numId w:val="15"/>
+          <w:numId w:val="28"/>
         </w:numPr>
-        <w:rPr>
-          <w:sz w:val="24"/>
-          <w:szCs w:val="24"/>
-        </w:rPr>
-      </w:pPr>
-      <w:r>
-        <w:rPr>
-          <w:sz w:val="24"/>
-          <w:szCs w:val="24"/>
-        </w:rPr>
-        <w:t xml:space="preserve">Conclusion, everything </w:t>
-      </w:r>
-      <w:proofErr w:type="spellStart"/>
-      <w:r>
-        <w:rPr>
-          <w:sz w:val="24"/>
-          <w:szCs w:val="24"/>
-        </w:rPr>
-        <w:t>absically</w:t>
-      </w:r>
-      <w:proofErr w:type="spellEnd"/>
+      </w:pPr>
+      <w:r>
+        <w:t xml:space="preserve">Modify results and evaluation sections </w:t>
+      </w:r>
     </w:p>
     <w:p>
       <w:pPr>
         <w:pStyle w:val="ListParagraph"/>
         <w:numPr>
           <w:ilvl w:val="0"/>
-          <w:numId w:val="15"/>
+          <w:numId w:val="28"/>
         </w:numPr>
-        <w:rPr>
-          <w:sz w:val="24"/>
-          <w:szCs w:val="24"/>
-        </w:rPr>
-      </w:pPr>
-    </w:p>
-    <w:p>
-      <w:pPr>
-        <w:spacing w:before="183"/>
-        <w:ind w:left="23"/>
-        <w:rPr>
-          <w:b/>
-          <w:bCs/>
-          <w:sz w:val="24"/>
-          <w:u w:val="single"/>
-        </w:rPr>
-      </w:pPr>
-      <w:r>
-        <w:rPr>
-          <w:b/>
-          <w:bCs/>
-          <w:sz w:val="24"/>
-          <w:u w:val="single"/>
-        </w:rPr>
-        <w:t>Table of Contents:</w:t>
+      </w:pPr>
+      <w:r>
+        <w:t>Possibly more qualitative generation results</w:t>
       </w:r>
     </w:p>
     <w:p>
@@ -25416,123 +25667,11 @@
         <w:pStyle w:val="ListParagraph"/>
         <w:numPr>
           <w:ilvl w:val="0"/>
-          <w:numId w:val="13"/>
+          <w:numId w:val="28"/>
         </w:numPr>
-        <w:spacing w:before="183"/>
-        <w:rPr>
-          <w:b/>
-          <w:bCs/>
-          <w:sz w:val="24"/>
-        </w:rPr>
-      </w:pPr>
-      <w:r>
-        <w:rPr>
-          <w:b/>
-          <w:bCs/>
-          <w:sz w:val="24"/>
-        </w:rPr>
-        <w:t>Introduction</w:t>
-      </w:r>
-    </w:p>
-    <w:p>
-      <w:pPr>
-        <w:pStyle w:val="ListParagraph"/>
-        <w:numPr>
-          <w:ilvl w:val="1"/>
-          <w:numId w:val="13"/>
-        </w:numPr>
-        <w:spacing w:before="183"/>
-        <w:rPr>
-          <w:b/>
-          <w:bCs/>
-          <w:sz w:val="24"/>
-        </w:rPr>
-      </w:pPr>
-      <w:r>
-        <w:rPr>
-          <w:b/>
-          <w:bCs/>
-          <w:sz w:val="24"/>
-        </w:rPr>
-        <w:t xml:space="preserve">Problem Statement (Focus on generally, single </w:t>
-      </w:r>
-      <w:proofErr w:type="spellStart"/>
-      <w:r>
-        <w:rPr>
-          <w:b/>
-          <w:bCs/>
-          <w:sz w:val="24"/>
-        </w:rPr>
-        <w:t>cond</w:t>
-      </w:r>
-      <w:proofErr w:type="spellEnd"/>
-      <w:r>
-        <w:rPr>
-          <w:b/>
-          <w:bCs/>
-          <w:sz w:val="24"/>
-        </w:rPr>
-        <w:t xml:space="preserve"> heavy focused)</w:t>
-      </w:r>
-    </w:p>
-    <w:p>
-      <w:pPr>
-        <w:pStyle w:val="ListParagraph"/>
-        <w:numPr>
-          <w:ilvl w:val="1"/>
-          <w:numId w:val="13"/>
-        </w:numPr>
-        <w:spacing w:before="183"/>
-        <w:rPr>
-          <w:b/>
-          <w:bCs/>
-          <w:sz w:val="24"/>
-        </w:rPr>
-      </w:pPr>
-      <w:r>
-        <w:rPr>
-          <w:b/>
-          <w:bCs/>
-          <w:sz w:val="24"/>
-        </w:rPr>
-        <w:lastRenderedPageBreak/>
-        <w:t xml:space="preserve">Objective (want to create multi </w:t>
-      </w:r>
-      <w:proofErr w:type="spellStart"/>
-      <w:r>
-        <w:rPr>
-          <w:b/>
-          <w:bCs/>
-          <w:sz w:val="24"/>
-        </w:rPr>
-        <w:t>cond</w:t>
-      </w:r>
-      <w:proofErr w:type="spellEnd"/>
-      <w:r>
-        <w:rPr>
-          <w:b/>
-          <w:bCs/>
-          <w:sz w:val="24"/>
-        </w:rPr>
-        <w:t xml:space="preserve"> + effective multi </w:t>
-      </w:r>
-      <w:proofErr w:type="spellStart"/>
-      <w:r>
-        <w:rPr>
-          <w:b/>
-          <w:bCs/>
-          <w:sz w:val="24"/>
-        </w:rPr>
-        <w:t>cond</w:t>
-      </w:r>
-      <w:proofErr w:type="spellEnd"/>
-      <w:r>
-        <w:rPr>
-          <w:b/>
-          <w:bCs/>
-          <w:sz w:val="24"/>
-        </w:rPr>
-        <w:t>)</w:t>
+      </w:pPr>
+      <w:r>
+        <w:t>Tidy up references</w:t>
       </w:r>
     </w:p>
     <w:p>
@@ -25540,220 +25679,11 @@
         <w:pStyle w:val="ListParagraph"/>
         <w:numPr>
           <w:ilvl w:val="0"/>
-          <w:numId w:val="13"/>
+          <w:numId w:val="28"/>
         </w:numPr>
-        <w:spacing w:before="183"/>
-        <w:rPr>
-          <w:b/>
-          <w:bCs/>
-          <w:sz w:val="24"/>
-        </w:rPr>
-      </w:pPr>
-      <w:r>
-        <w:rPr>
-          <w:b/>
-          <w:bCs/>
-          <w:sz w:val="24"/>
-        </w:rPr>
-        <w:t>Body</w:t>
-      </w:r>
-    </w:p>
-    <w:p>
-      <w:pPr>
-        <w:pStyle w:val="ListParagraph"/>
-        <w:numPr>
-          <w:ilvl w:val="1"/>
-          <w:numId w:val="13"/>
-        </w:numPr>
-        <w:spacing w:before="183"/>
-        <w:rPr>
-          <w:b/>
-          <w:bCs/>
-          <w:sz w:val="24"/>
-        </w:rPr>
-      </w:pPr>
-      <w:r>
-        <w:rPr>
-          <w:b/>
-          <w:bCs/>
-          <w:sz w:val="24"/>
-        </w:rPr>
-        <w:t xml:space="preserve">Preliminaries (all the </w:t>
-      </w:r>
-      <w:proofErr w:type="spellStart"/>
-      <w:r>
-        <w:rPr>
-          <w:b/>
-          <w:bCs/>
-          <w:sz w:val="24"/>
-        </w:rPr>
-        <w:t>est</w:t>
-      </w:r>
-      <w:proofErr w:type="spellEnd"/>
-      <w:r>
-        <w:rPr>
-          <w:b/>
-          <w:bCs/>
-          <w:sz w:val="24"/>
-        </w:rPr>
-        <w:t xml:space="preserve"> formulas)</w:t>
-      </w:r>
-    </w:p>
-    <w:p>
-      <w:pPr>
-        <w:pStyle w:val="ListParagraph"/>
-        <w:numPr>
-          <w:ilvl w:val="2"/>
-          <w:numId w:val="13"/>
-        </w:numPr>
-        <w:spacing w:before="183"/>
-        <w:rPr>
-          <w:b/>
-          <w:bCs/>
-          <w:sz w:val="24"/>
-        </w:rPr>
-      </w:pPr>
-      <w:r>
-        <w:rPr>
-          <w:b/>
-          <w:bCs/>
-          <w:sz w:val="24"/>
-        </w:rPr>
-        <w:t xml:space="preserve">Talk </w:t>
-      </w:r>
-      <w:proofErr w:type="spellStart"/>
-      <w:r>
-        <w:rPr>
-          <w:b/>
-          <w:bCs/>
-          <w:sz w:val="24"/>
-        </w:rPr>
-        <w:t>abt</w:t>
-      </w:r>
-      <w:proofErr w:type="spellEnd"/>
-      <w:r>
-        <w:rPr>
-          <w:b/>
-          <w:bCs/>
-          <w:sz w:val="24"/>
-        </w:rPr>
-        <w:t xml:space="preserve"> training </w:t>
-      </w:r>
-      <w:proofErr w:type="gramStart"/>
-      <w:r>
-        <w:rPr>
-          <w:b/>
-          <w:bCs/>
-          <w:sz w:val="24"/>
-        </w:rPr>
-        <w:t>free  over</w:t>
-      </w:r>
-      <w:proofErr w:type="gramEnd"/>
-      <w:r>
-        <w:rPr>
-          <w:b/>
-          <w:bCs/>
-          <w:sz w:val="24"/>
-        </w:rPr>
-        <w:t xml:space="preserve"> training </w:t>
-      </w:r>
-    </w:p>
-    <w:p>
-      <w:pPr>
-        <w:pStyle w:val="ListParagraph"/>
-        <w:numPr>
-          <w:ilvl w:val="1"/>
-          <w:numId w:val="13"/>
-        </w:numPr>
-        <w:spacing w:before="183"/>
-        <w:rPr>
-          <w:b/>
-          <w:bCs/>
-          <w:sz w:val="24"/>
-        </w:rPr>
-      </w:pPr>
-      <w:r>
-        <w:rPr>
-          <w:b/>
-          <w:bCs/>
-          <w:sz w:val="24"/>
-        </w:rPr>
-        <w:t>Related Work</w:t>
-      </w:r>
-    </w:p>
-    <w:p>
-      <w:pPr>
-        <w:pStyle w:val="ListParagraph"/>
-        <w:numPr>
-          <w:ilvl w:val="1"/>
-          <w:numId w:val="13"/>
-        </w:numPr>
-        <w:spacing w:before="183"/>
-        <w:rPr>
-          <w:b/>
-          <w:bCs/>
-          <w:sz w:val="24"/>
-        </w:rPr>
-      </w:pPr>
-      <w:r>
-        <w:rPr>
-          <w:b/>
-          <w:bCs/>
-          <w:sz w:val="24"/>
-        </w:rPr>
-        <w:t>Models (Naïve Multi Cond denoising formula, m1, m2, m3, …)</w:t>
-      </w:r>
-    </w:p>
-    <w:p>
-      <w:pPr>
-        <w:pStyle w:val="ListParagraph"/>
-        <w:numPr>
-          <w:ilvl w:val="1"/>
-          <w:numId w:val="13"/>
-        </w:numPr>
-        <w:spacing w:before="183"/>
-        <w:rPr>
-          <w:b/>
-          <w:bCs/>
-          <w:sz w:val="24"/>
-        </w:rPr>
-      </w:pPr>
-      <w:r>
-        <w:rPr>
-          <w:b/>
-          <w:bCs/>
-          <w:sz w:val="24"/>
-        </w:rPr>
-        <w:t>Evaluation</w:t>
-      </w:r>
-    </w:p>
-    <w:p>
-      <w:pPr>
-        <w:pStyle w:val="ListParagraph"/>
-        <w:numPr>
-          <w:ilvl w:val="2"/>
-          <w:numId w:val="13"/>
-        </w:numPr>
-        <w:spacing w:before="183"/>
-      </w:pPr>
-      <w:r>
-        <w:t xml:space="preserve">&lt; in the end, so far, </w:t>
-      </w:r>
-      <w:proofErr w:type="spellStart"/>
-      <w:r>
-        <w:t>gaussain</w:t>
-      </w:r>
-      <w:proofErr w:type="spellEnd"/>
-      <w:r>
-        <w:t xml:space="preserve"> </w:t>
-      </w:r>
-      <w:proofErr w:type="spellStart"/>
-      <w:r>
-        <w:t>kernals</w:t>
-      </w:r>
-      <w:proofErr w:type="spellEnd"/>
-      <w:r>
-        <w:t xml:space="preserve"> are the best approach&gt;</w:t>
+      </w:pPr>
+      <w:r>
+        <w:t>Standardize all formatting to APA (spacings, fontsize, in text citation, references, tables, figures, labelling fomatings…etc)</w:t>
       </w:r>
     </w:p>
     <w:p>
@@ -25761,68 +25691,11 @@
         <w:pStyle w:val="ListParagraph"/>
         <w:numPr>
           <w:ilvl w:val="0"/>
-          <w:numId w:val="13"/>
+          <w:numId w:val="28"/>
         </w:numPr>
-        <w:spacing w:before="183"/>
-        <w:rPr>
-          <w:b/>
-          <w:bCs/>
-          <w:sz w:val="24"/>
-        </w:rPr>
-      </w:pPr>
-      <w:r>
-        <w:rPr>
-          <w:b/>
-          <w:bCs/>
-          <w:sz w:val="24"/>
-        </w:rPr>
-        <w:t>Conclusion</w:t>
-      </w:r>
-    </w:p>
-    <w:p>
-      <w:pPr>
-        <w:pStyle w:val="ListParagraph"/>
-        <w:numPr>
-          <w:ilvl w:val="1"/>
-          <w:numId w:val="13"/>
-        </w:numPr>
-        <w:spacing w:before="183"/>
-        <w:rPr>
-          <w:b/>
-          <w:bCs/>
-          <w:sz w:val="24"/>
-        </w:rPr>
-      </w:pPr>
-      <w:r>
-        <w:rPr>
-          <w:b/>
-          <w:bCs/>
-          <w:sz w:val="24"/>
-        </w:rPr>
-        <w:t>Limitations</w:t>
-      </w:r>
-    </w:p>
-    <w:p>
-      <w:pPr>
-        <w:pStyle w:val="ListParagraph"/>
-        <w:numPr>
-          <w:ilvl w:val="1"/>
-          <w:numId w:val="13"/>
-        </w:numPr>
-        <w:spacing w:before="183"/>
-        <w:rPr>
-          <w:b/>
-          <w:bCs/>
-          <w:sz w:val="24"/>
-        </w:rPr>
-      </w:pPr>
-      <w:r>
-        <w:rPr>
-          <w:b/>
-          <w:bCs/>
-          <w:sz w:val="24"/>
-        </w:rPr>
-        <w:t>Recommendations</w:t>
+      </w:pPr>
+      <w:r>
+        <w:t>Tidy table of content (spacings, bolding…etc)</w:t>
       </w:r>
     </w:p>
     <w:p>
@@ -25830,133 +25703,60 @@
         <w:pStyle w:val="ListParagraph"/>
         <w:numPr>
           <w:ilvl w:val="0"/>
-          <w:numId w:val="13"/>
+          <w:numId w:val="28"/>
         </w:numPr>
-        <w:spacing w:before="183"/>
-        <w:rPr>
-          <w:b/>
-          <w:bCs/>
-          <w:sz w:val="24"/>
-        </w:rPr>
-      </w:pPr>
-      <w:r>
-        <w:rPr>
-          <w:b/>
-          <w:bCs/>
-          <w:sz w:val="24"/>
-        </w:rPr>
-        <w:t>References</w:t>
+      </w:pPr>
+      <w:r>
+        <w:t>Update table of content</w:t>
       </w:r>
     </w:p>
     <w:p>
       <w:pPr>
         <w:pStyle w:val="ListParagraph"/>
         <w:numPr>
-          <w:ilvl w:val="1"/>
-          <w:numId w:val="13"/>
+          <w:ilvl w:val="0"/>
+          <w:numId w:val="28"/>
         </w:numPr>
-        <w:spacing w:before="183"/>
-        <w:rPr>
-          <w:b/>
-          <w:bCs/>
-          <w:sz w:val="24"/>
-        </w:rPr>
-      </w:pPr>
-      <w:proofErr w:type="spellStart"/>
-      <w:r>
-        <w:rPr>
-          <w:b/>
-          <w:bCs/>
-          <w:sz w:val="24"/>
-        </w:rPr>
-        <w:t>Biblo</w:t>
-      </w:r>
-      <w:proofErr w:type="spellEnd"/>
+      </w:pPr>
+      <w:r>
+        <w:t xml:space="preserve">Tidy model eval section table 5.1 </w:t>
+      </w:r>
     </w:p>
     <w:p>
       <w:pPr>
         <w:pStyle w:val="ListParagraph"/>
         <w:numPr>
-          <w:ilvl w:val="1"/>
-          <w:numId w:val="13"/>
+          <w:ilvl w:val="0"/>
+          <w:numId w:val="28"/>
         </w:numPr>
-        <w:spacing w:before="183"/>
-        <w:rPr>
-          <w:b/>
-          <w:bCs/>
-          <w:sz w:val="24"/>
-        </w:rPr>
-      </w:pPr>
-      <w:r>
-        <w:rPr>
-          <w:b/>
-          <w:bCs/>
-          <w:sz w:val="24"/>
-        </w:rPr>
-        <w:t>Appendix</w:t>
+      </w:pPr>
+      <w:r>
+        <w:t>Ensure all citations are proper and present</w:t>
       </w:r>
     </w:p>
     <w:p>
       <w:pPr>
         <w:pStyle w:val="ListParagraph"/>
         <w:numPr>
-          <w:ilvl w:val="1"/>
-          <w:numId w:val="13"/>
+          <w:ilvl w:val="0"/>
+          <w:numId w:val="28"/>
         </w:numPr>
-        <w:spacing w:before="183"/>
-        <w:rPr>
-          <w:b/>
-          <w:bCs/>
-          <w:sz w:val="24"/>
-        </w:rPr>
-      </w:pPr>
-      <w:r>
-        <w:rPr>
-          <w:b/>
-          <w:bCs/>
-          <w:sz w:val="24"/>
-        </w:rPr>
-        <w:t>Glossary</w:t>
-      </w:r>
-    </w:p>
-    <w:p>
-      <w:pPr>
-        <w:spacing w:before="183"/>
-        <w:rPr>
-          <w:b/>
-          <w:bCs/>
-          <w:sz w:val="24"/>
-        </w:rPr>
-      </w:pPr>
-    </w:p>
-    <w:p>
-      <w:pPr>
-        <w:spacing w:before="183"/>
-        <w:rPr>
-          <w:b/>
-          <w:bCs/>
-          <w:sz w:val="24"/>
-        </w:rPr>
-      </w:pPr>
-    </w:p>
-    <w:p>
-      <w:pPr>
-        <w:spacing w:before="183"/>
-        <w:rPr>
-          <w:b/>
-          <w:bCs/>
-          <w:sz w:val="24"/>
-        </w:rPr>
-      </w:pPr>
-    </w:p>
-    <w:p>
-      <w:pPr>
-        <w:rPr>
-          <w:sz w:val="24"/>
-          <w:szCs w:val="24"/>
-          <w:lang w:val="en-SG"/>
-        </w:rPr>
-      </w:pPr>
+      </w:pPr>
+      <w:r>
+        <w:t>Research more on section 5.3</w:t>
+      </w:r>
+    </w:p>
+    <w:p>
+      <w:pPr>
+        <w:pStyle w:val="ListParagraph"/>
+        <w:numPr>
+          <w:ilvl w:val="0"/>
+          <w:numId w:val="28"/>
+        </w:numPr>
+      </w:pPr>
+      <w:r>
+        <w:t>Tidy up intro and abstract</w:t>
+      </w:r>
     </w:p>
     <w:sectPr>
       <w:pgSz w:w="11910" w:h="16840"/>
@@ -26963,209 +26763,7 @@
     </w:lvl>
   </w:abstractNum>
   <w:abstractNum w:abstractNumId="8" w15:restartNumberingAfterBreak="0">
-    <w:nsid w:val="188E4674"/>
-    <w:multiLevelType w:val="multilevel"/>
-    <w:tmpl w:val="08A05AD2"/>
-    <w:lvl w:ilvl="0">
-      <w:start w:val="1"/>
-      <w:numFmt w:val="decimal"/>
-      <w:lvlText w:val="%1"/>
-      <w:lvlJc w:val="left"/>
-      <w:pPr>
-        <w:ind w:left="420" w:hanging="420"/>
-      </w:pPr>
-      <w:rPr>
-        <w:rFonts w:hint="default"/>
-      </w:rPr>
-    </w:lvl>
-    <w:lvl w:ilvl="1">
-      <w:start w:val="1"/>
-      <w:numFmt w:val="decimal"/>
-      <w:lvlText w:val="%1.%2"/>
-      <w:lvlJc w:val="left"/>
-      <w:pPr>
-        <w:ind w:left="1133" w:hanging="420"/>
-      </w:pPr>
-      <w:rPr>
-        <w:rFonts w:hint="default"/>
-      </w:rPr>
-    </w:lvl>
-    <w:lvl w:ilvl="2">
-      <w:start w:val="1"/>
-      <w:numFmt w:val="decimal"/>
-      <w:lvlText w:val="%1.%2.%3"/>
-      <w:lvlJc w:val="left"/>
-      <w:pPr>
-        <w:ind w:left="2146" w:hanging="720"/>
-      </w:pPr>
-      <w:rPr>
-        <w:rFonts w:hint="default"/>
-      </w:rPr>
-    </w:lvl>
-    <w:lvl w:ilvl="3">
-      <w:start w:val="1"/>
-      <w:numFmt w:val="decimal"/>
-      <w:lvlText w:val="%1.%2.%3.%4"/>
-      <w:lvlJc w:val="left"/>
-      <w:pPr>
-        <w:ind w:left="2859" w:hanging="720"/>
-      </w:pPr>
-      <w:rPr>
-        <w:rFonts w:hint="default"/>
-      </w:rPr>
-    </w:lvl>
-    <w:lvl w:ilvl="4">
-      <w:start w:val="1"/>
-      <w:numFmt w:val="decimal"/>
-      <w:lvlText w:val="%1.%2.%3.%4.%5"/>
-      <w:lvlJc w:val="left"/>
-      <w:pPr>
-        <w:ind w:left="3932" w:hanging="1080"/>
-      </w:pPr>
-      <w:rPr>
-        <w:rFonts w:hint="default"/>
-      </w:rPr>
-    </w:lvl>
-    <w:lvl w:ilvl="5">
-      <w:start w:val="1"/>
-      <w:numFmt w:val="decimal"/>
-      <w:lvlText w:val="%1.%2.%3.%4.%5.%6"/>
-      <w:lvlJc w:val="left"/>
-      <w:pPr>
-        <w:ind w:left="4645" w:hanging="1080"/>
-      </w:pPr>
-      <w:rPr>
-        <w:rFonts w:hint="default"/>
-      </w:rPr>
-    </w:lvl>
-    <w:lvl w:ilvl="6">
-      <w:start w:val="1"/>
-      <w:numFmt w:val="decimal"/>
-      <w:lvlText w:val="%1.%2.%3.%4.%5.%6.%7"/>
-      <w:lvlJc w:val="left"/>
-      <w:pPr>
-        <w:ind w:left="5718" w:hanging="1440"/>
-      </w:pPr>
-      <w:rPr>
-        <w:rFonts w:hint="default"/>
-      </w:rPr>
-    </w:lvl>
-    <w:lvl w:ilvl="7">
-      <w:start w:val="1"/>
-      <w:numFmt w:val="decimal"/>
-      <w:lvlText w:val="%1.%2.%3.%4.%5.%6.%7.%8"/>
-      <w:lvlJc w:val="left"/>
-      <w:pPr>
-        <w:ind w:left="6431" w:hanging="1440"/>
-      </w:pPr>
-      <w:rPr>
-        <w:rFonts w:hint="default"/>
-      </w:rPr>
-    </w:lvl>
-    <w:lvl w:ilvl="8">
-      <w:start w:val="1"/>
-      <w:numFmt w:val="decimal"/>
-      <w:lvlText w:val="%1.%2.%3.%4.%5.%6.%7.%8.%9"/>
-      <w:lvlJc w:val="left"/>
-      <w:pPr>
-        <w:ind w:left="7504" w:hanging="1800"/>
-      </w:pPr>
-      <w:rPr>
-        <w:rFonts w:hint="default"/>
-      </w:rPr>
-    </w:lvl>
-  </w:abstractNum>
-  <w:abstractNum w:abstractNumId="9" w15:restartNumberingAfterBreak="0">
-    <w:nsid w:val="1C67577E"/>
-    <w:multiLevelType w:val="hybridMultilevel"/>
-    <w:tmpl w:val="01CEA560"/>
-    <w:lvl w:ilvl="0" w:tplc="4809000F">
-      <w:start w:val="1"/>
-      <w:numFmt w:val="decimal"/>
-      <w:lvlText w:val="%1."/>
-      <w:lvlJc w:val="left"/>
-      <w:pPr>
-        <w:ind w:left="720" w:hanging="360"/>
-      </w:pPr>
-      <w:rPr>
-        <w:rFonts w:hint="default"/>
-      </w:rPr>
-    </w:lvl>
-    <w:lvl w:ilvl="1" w:tplc="48090019" w:tentative="1">
-      <w:start w:val="1"/>
-      <w:numFmt w:val="lowerLetter"/>
-      <w:lvlText w:val="%2."/>
-      <w:lvlJc w:val="left"/>
-      <w:pPr>
-        <w:ind w:left="1440" w:hanging="360"/>
-      </w:pPr>
-    </w:lvl>
-    <w:lvl w:ilvl="2" w:tplc="4809001B" w:tentative="1">
-      <w:start w:val="1"/>
-      <w:numFmt w:val="lowerRoman"/>
-      <w:lvlText w:val="%3."/>
-      <w:lvlJc w:val="right"/>
-      <w:pPr>
-        <w:ind w:left="2160" w:hanging="180"/>
-      </w:pPr>
-    </w:lvl>
-    <w:lvl w:ilvl="3" w:tplc="4809000F" w:tentative="1">
-      <w:start w:val="1"/>
-      <w:numFmt w:val="decimal"/>
-      <w:lvlText w:val="%4."/>
-      <w:lvlJc w:val="left"/>
-      <w:pPr>
-        <w:ind w:left="2880" w:hanging="360"/>
-      </w:pPr>
-    </w:lvl>
-    <w:lvl w:ilvl="4" w:tplc="48090019" w:tentative="1">
-      <w:start w:val="1"/>
-      <w:numFmt w:val="lowerLetter"/>
-      <w:lvlText w:val="%5."/>
-      <w:lvlJc w:val="left"/>
-      <w:pPr>
-        <w:ind w:left="3600" w:hanging="360"/>
-      </w:pPr>
-    </w:lvl>
-    <w:lvl w:ilvl="5" w:tplc="4809001B" w:tentative="1">
-      <w:start w:val="1"/>
-      <w:numFmt w:val="lowerRoman"/>
-      <w:lvlText w:val="%6."/>
-      <w:lvlJc w:val="right"/>
-      <w:pPr>
-        <w:ind w:left="4320" w:hanging="180"/>
-      </w:pPr>
-    </w:lvl>
-    <w:lvl w:ilvl="6" w:tplc="4809000F" w:tentative="1">
-      <w:start w:val="1"/>
-      <w:numFmt w:val="decimal"/>
-      <w:lvlText w:val="%7."/>
-      <w:lvlJc w:val="left"/>
-      <w:pPr>
-        <w:ind w:left="5040" w:hanging="360"/>
-      </w:pPr>
-    </w:lvl>
-    <w:lvl w:ilvl="7" w:tplc="48090019" w:tentative="1">
-      <w:start w:val="1"/>
-      <w:numFmt w:val="lowerLetter"/>
-      <w:lvlText w:val="%8."/>
-      <w:lvlJc w:val="left"/>
-      <w:pPr>
-        <w:ind w:left="5760" w:hanging="360"/>
-      </w:pPr>
-    </w:lvl>
-    <w:lvl w:ilvl="8" w:tplc="4809001B" w:tentative="1">
-      <w:start w:val="1"/>
-      <w:numFmt w:val="lowerRoman"/>
-      <w:lvlText w:val="%9."/>
-      <w:lvlJc w:val="right"/>
-      <w:pPr>
-        <w:ind w:left="6480" w:hanging="180"/>
-      </w:pPr>
-    </w:lvl>
-  </w:abstractNum>
-  <w:abstractNum w:abstractNumId="10" w15:restartNumberingAfterBreak="0">
-    <w:nsid w:val="1D254CB2"/>
+    <w:nsid w:val="17721CBB"/>
     <w:multiLevelType w:val="multilevel"/>
     <w:tmpl w:val="30BCE84C"/>
     <w:lvl w:ilvl="0">
@@ -27285,17 +26883,130 @@
       </w:rPr>
     </w:lvl>
   </w:abstractNum>
-  <w:abstractNum w:abstractNumId="11" w15:restartNumberingAfterBreak="0">
-    <w:nsid w:val="20AF104F"/>
+  <w:abstractNum w:abstractNumId="9" w15:restartNumberingAfterBreak="0">
+    <w:nsid w:val="188E4674"/>
+    <w:multiLevelType w:val="multilevel"/>
+    <w:tmpl w:val="08A05AD2"/>
+    <w:lvl w:ilvl="0">
+      <w:start w:val="1"/>
+      <w:numFmt w:val="decimal"/>
+      <w:lvlText w:val="%1"/>
+      <w:lvlJc w:val="left"/>
+      <w:pPr>
+        <w:ind w:left="420" w:hanging="420"/>
+      </w:pPr>
+      <w:rPr>
+        <w:rFonts w:hint="default"/>
+      </w:rPr>
+    </w:lvl>
+    <w:lvl w:ilvl="1">
+      <w:start w:val="1"/>
+      <w:numFmt w:val="decimal"/>
+      <w:lvlText w:val="%1.%2"/>
+      <w:lvlJc w:val="left"/>
+      <w:pPr>
+        <w:ind w:left="1133" w:hanging="420"/>
+      </w:pPr>
+      <w:rPr>
+        <w:rFonts w:hint="default"/>
+      </w:rPr>
+    </w:lvl>
+    <w:lvl w:ilvl="2">
+      <w:start w:val="1"/>
+      <w:numFmt w:val="decimal"/>
+      <w:lvlText w:val="%1.%2.%3"/>
+      <w:lvlJc w:val="left"/>
+      <w:pPr>
+        <w:ind w:left="2146" w:hanging="720"/>
+      </w:pPr>
+      <w:rPr>
+        <w:rFonts w:hint="default"/>
+      </w:rPr>
+    </w:lvl>
+    <w:lvl w:ilvl="3">
+      <w:start w:val="1"/>
+      <w:numFmt w:val="decimal"/>
+      <w:lvlText w:val="%1.%2.%3.%4"/>
+      <w:lvlJc w:val="left"/>
+      <w:pPr>
+        <w:ind w:left="2859" w:hanging="720"/>
+      </w:pPr>
+      <w:rPr>
+        <w:rFonts w:hint="default"/>
+      </w:rPr>
+    </w:lvl>
+    <w:lvl w:ilvl="4">
+      <w:start w:val="1"/>
+      <w:numFmt w:val="decimal"/>
+      <w:lvlText w:val="%1.%2.%3.%4.%5"/>
+      <w:lvlJc w:val="left"/>
+      <w:pPr>
+        <w:ind w:left="3932" w:hanging="1080"/>
+      </w:pPr>
+      <w:rPr>
+        <w:rFonts w:hint="default"/>
+      </w:rPr>
+    </w:lvl>
+    <w:lvl w:ilvl="5">
+      <w:start w:val="1"/>
+      <w:numFmt w:val="decimal"/>
+      <w:lvlText w:val="%1.%2.%3.%4.%5.%6"/>
+      <w:lvlJc w:val="left"/>
+      <w:pPr>
+        <w:ind w:left="4645" w:hanging="1080"/>
+      </w:pPr>
+      <w:rPr>
+        <w:rFonts w:hint="default"/>
+      </w:rPr>
+    </w:lvl>
+    <w:lvl w:ilvl="6">
+      <w:start w:val="1"/>
+      <w:numFmt w:val="decimal"/>
+      <w:lvlText w:val="%1.%2.%3.%4.%5.%6.%7"/>
+      <w:lvlJc w:val="left"/>
+      <w:pPr>
+        <w:ind w:left="5718" w:hanging="1440"/>
+      </w:pPr>
+      <w:rPr>
+        <w:rFonts w:hint="default"/>
+      </w:rPr>
+    </w:lvl>
+    <w:lvl w:ilvl="7">
+      <w:start w:val="1"/>
+      <w:numFmt w:val="decimal"/>
+      <w:lvlText w:val="%1.%2.%3.%4.%5.%6.%7.%8"/>
+      <w:lvlJc w:val="left"/>
+      <w:pPr>
+        <w:ind w:left="6431" w:hanging="1440"/>
+      </w:pPr>
+      <w:rPr>
+        <w:rFonts w:hint="default"/>
+      </w:rPr>
+    </w:lvl>
+    <w:lvl w:ilvl="8">
+      <w:start w:val="1"/>
+      <w:numFmt w:val="decimal"/>
+      <w:lvlText w:val="%1.%2.%3.%4.%5.%6.%7.%8.%9"/>
+      <w:lvlJc w:val="left"/>
+      <w:pPr>
+        <w:ind w:left="7504" w:hanging="1800"/>
+      </w:pPr>
+      <w:rPr>
+        <w:rFonts w:hint="default"/>
+      </w:rPr>
+    </w:lvl>
+  </w:abstractNum>
+  <w:abstractNum w:abstractNumId="10" w15:restartNumberingAfterBreak="0">
+    <w:nsid w:val="1C67577E"/>
     <w:multiLevelType w:val="hybridMultilevel"/>
-    <w:tmpl w:val="CE9A85FC"/>
-    <w:lvl w:ilvl="0" w:tplc="69EC082C">
+    <w:tmpl w:val="01CEA560"/>
+    <w:lvl w:ilvl="0" w:tplc="4809000F">
       <w:start w:val="1"/>
       <w:numFmt w:val="decimal"/>
       <w:lvlText w:val="%1."/>
       <w:lvlJc w:val="left"/>
       <w:pPr>
-        <w:ind w:left="402" w:hanging="360"/>
+        <w:ind w:left="720" w:hanging="360"/>
       </w:pPr>
       <w:rPr>
         <w:rFonts w:hint="default"/>
@@ -27307,7 +27018,7 @@
       <w:lvlText w:val="%2."/>
       <w:lvlJc w:val="left"/>
       <w:pPr>
-        <w:ind w:left="1122" w:hanging="360"/>
+        <w:ind w:left="1440" w:hanging="360"/>
       </w:pPr>
     </w:lvl>
     <w:lvl w:ilvl="2" w:tplc="4809001B" w:tentative="1">
@@ -27316,7 +27027,7 @@
       <w:lvlText w:val="%3."/>
       <w:lvlJc w:val="right"/>
       <w:pPr>
-        <w:ind w:left="1842" w:hanging="180"/>
+        <w:ind w:left="2160" w:hanging="180"/>
       </w:pPr>
     </w:lvl>
     <w:lvl w:ilvl="3" w:tplc="4809000F" w:tentative="1">
@@ -27325,7 +27036,7 @@
       <w:lvlText w:val="%4."/>
       <w:lvlJc w:val="left"/>
       <w:pPr>
-        <w:ind w:left="2562" w:hanging="360"/>
+        <w:ind w:left="2880" w:hanging="360"/>
       </w:pPr>
     </w:lvl>
     <w:lvl w:ilvl="4" w:tplc="48090019" w:tentative="1">
@@ -27334,7 +27045,7 @@
       <w:lvlText w:val="%5."/>
       <w:lvlJc w:val="left"/>
       <w:pPr>
-        <w:ind w:left="3282" w:hanging="360"/>
+        <w:ind w:left="3600" w:hanging="360"/>
       </w:pPr>
     </w:lvl>
     <w:lvl w:ilvl="5" w:tplc="4809001B" w:tentative="1">
@@ -27343,7 +27054,7 @@
       <w:lvlText w:val="%6."/>
       <w:lvlJc w:val="right"/>
       <w:pPr>
-        <w:ind w:left="4002" w:hanging="180"/>
+        <w:ind w:left="4320" w:hanging="180"/>
       </w:pPr>
     </w:lvl>
     <w:lvl w:ilvl="6" w:tplc="4809000F" w:tentative="1">
@@ -27352,7 +27063,7 @@
       <w:lvlText w:val="%7."/>
       <w:lvlJc w:val="left"/>
       <w:pPr>
-        <w:ind w:left="4722" w:hanging="360"/>
+        <w:ind w:left="5040" w:hanging="360"/>
       </w:pPr>
     </w:lvl>
     <w:lvl w:ilvl="7" w:tplc="48090019" w:tentative="1">
@@ -27361,7 +27072,7 @@
       <w:lvlText w:val="%8."/>
       <w:lvlJc w:val="left"/>
       <w:pPr>
-        <w:ind w:left="5442" w:hanging="360"/>
+        <w:ind w:left="5760" w:hanging="360"/>
       </w:pPr>
     </w:lvl>
     <w:lvl w:ilvl="8" w:tplc="4809001B" w:tentative="1">
@@ -27370,21 +27081,142 @@
       <w:lvlText w:val="%9."/>
       <w:lvlJc w:val="right"/>
       <w:pPr>
-        <w:ind w:left="6162" w:hanging="180"/>
+        <w:ind w:left="6480" w:hanging="180"/>
       </w:pPr>
     </w:lvl>
   </w:abstractNum>
-  <w:abstractNum w:abstractNumId="12" w15:restartNumberingAfterBreak="0">
-    <w:nsid w:val="2B970A26"/>
-    <w:multiLevelType w:val="hybridMultilevel"/>
-    <w:tmpl w:val="D5D62172"/>
-    <w:lvl w:ilvl="0" w:tplc="4809000F">
+  <w:abstractNum w:abstractNumId="11" w15:restartNumberingAfterBreak="0">
+    <w:nsid w:val="1D254CB2"/>
+    <w:multiLevelType w:val="multilevel"/>
+    <w:tmpl w:val="30BCE84C"/>
+    <w:lvl w:ilvl="0">
       <w:start w:val="1"/>
       <w:numFmt w:val="decimal"/>
       <w:lvlText w:val="%1."/>
       <w:lvlJc w:val="left"/>
       <w:pPr>
-        <w:ind w:left="720" w:hanging="360"/>
+        <w:ind w:left="364" w:hanging="360"/>
+      </w:pPr>
+      <w:rPr>
+        <w:rFonts w:hint="default"/>
+      </w:rPr>
+    </w:lvl>
+    <w:lvl w:ilvl="1">
+      <w:start w:val="1"/>
+      <w:numFmt w:val="decimal"/>
+      <w:isLgl/>
+      <w:lvlText w:val="%1.%2"/>
+      <w:lvlJc w:val="left"/>
+      <w:pPr>
+        <w:ind w:left="383" w:hanging="360"/>
+      </w:pPr>
+      <w:rPr>
+        <w:rFonts w:hint="default"/>
+      </w:rPr>
+    </w:lvl>
+    <w:lvl w:ilvl="2">
+      <w:start w:val="1"/>
+      <w:numFmt w:val="decimal"/>
+      <w:isLgl/>
+      <w:lvlText w:val="%1.%2.%3"/>
+      <w:lvlJc w:val="left"/>
+      <w:pPr>
+        <w:ind w:left="762" w:hanging="720"/>
+      </w:pPr>
+      <w:rPr>
+        <w:rFonts w:hint="default"/>
+      </w:rPr>
+    </w:lvl>
+    <w:lvl w:ilvl="3">
+      <w:start w:val="1"/>
+      <w:numFmt w:val="decimal"/>
+      <w:isLgl/>
+      <w:lvlText w:val="%1.%2.%3.%4"/>
+      <w:lvlJc w:val="left"/>
+      <w:pPr>
+        <w:ind w:left="781" w:hanging="720"/>
+      </w:pPr>
+      <w:rPr>
+        <w:rFonts w:hint="default"/>
+      </w:rPr>
+    </w:lvl>
+    <w:lvl w:ilvl="4">
+      <w:start w:val="1"/>
+      <w:numFmt w:val="decimal"/>
+      <w:isLgl/>
+      <w:lvlText w:val="%1.%2.%3.%4.%5"/>
+      <w:lvlJc w:val="left"/>
+      <w:pPr>
+        <w:ind w:left="1160" w:hanging="1080"/>
+      </w:pPr>
+      <w:rPr>
+        <w:rFonts w:hint="default"/>
+      </w:rPr>
+    </w:lvl>
+    <w:lvl w:ilvl="5">
+      <w:start w:val="1"/>
+      <w:numFmt w:val="decimal"/>
+      <w:isLgl/>
+      <w:lvlText w:val="%1.%2.%3.%4.%5.%6"/>
+      <w:lvlJc w:val="left"/>
+      <w:pPr>
+        <w:ind w:left="1179" w:hanging="1080"/>
+      </w:pPr>
+      <w:rPr>
+        <w:rFonts w:hint="default"/>
+      </w:rPr>
+    </w:lvl>
+    <w:lvl w:ilvl="6">
+      <w:start w:val="1"/>
+      <w:numFmt w:val="decimal"/>
+      <w:isLgl/>
+      <w:lvlText w:val="%1.%2.%3.%4.%5.%6.%7"/>
+      <w:lvlJc w:val="left"/>
+      <w:pPr>
+        <w:ind w:left="1558" w:hanging="1440"/>
+      </w:pPr>
+      <w:rPr>
+        <w:rFonts w:hint="default"/>
+      </w:rPr>
+    </w:lvl>
+    <w:lvl w:ilvl="7">
+      <w:start w:val="1"/>
+      <w:numFmt w:val="decimal"/>
+      <w:isLgl/>
+      <w:lvlText w:val="%1.%2.%3.%4.%5.%6.%7.%8"/>
+      <w:lvlJc w:val="left"/>
+      <w:pPr>
+        <w:ind w:left="1577" w:hanging="1440"/>
+      </w:pPr>
+      <w:rPr>
+        <w:rFonts w:hint="default"/>
+      </w:rPr>
+    </w:lvl>
+    <w:lvl w:ilvl="8">
+      <w:start w:val="1"/>
+      <w:numFmt w:val="decimal"/>
+      <w:isLgl/>
+      <w:lvlText w:val="%1.%2.%3.%4.%5.%6.%7.%8.%9"/>
+      <w:lvlJc w:val="left"/>
+      <w:pPr>
+        <w:ind w:left="1956" w:hanging="1800"/>
+      </w:pPr>
+      <w:rPr>
+        <w:rFonts w:hint="default"/>
+      </w:rPr>
+    </w:lvl>
+  </w:abstractNum>
+  <w:abstractNum w:abstractNumId="12" w15:restartNumberingAfterBreak="0">
+    <w:nsid w:val="20AF104F"/>
+    <w:multiLevelType w:val="hybridMultilevel"/>
+    <w:tmpl w:val="CE9A85FC"/>
+    <w:lvl w:ilvl="0" w:tplc="69EC082C">
+      <w:start w:val="1"/>
+      <w:numFmt w:val="decimal"/>
+      <w:lvlText w:val="%1."/>
+      <w:lvlJc w:val="left"/>
+      <w:pPr>
+        <w:ind w:left="402" w:hanging="360"/>
       </w:pPr>
       <w:rPr>
         <w:rFonts w:hint="default"/>
@@ -27396,7 +27228,7 @@
       <w:lvlText w:val="%2."/>
       <w:lvlJc w:val="left"/>
       <w:pPr>
-        <w:ind w:left="1440" w:hanging="360"/>
+        <w:ind w:left="1122" w:hanging="360"/>
       </w:pPr>
     </w:lvl>
     <w:lvl w:ilvl="2" w:tplc="4809001B" w:tentative="1">
@@ -27405,7 +27237,7 @@
       <w:lvlText w:val="%3."/>
       <w:lvlJc w:val="right"/>
       <w:pPr>
-        <w:ind w:left="2160" w:hanging="180"/>
+        <w:ind w:left="1842" w:hanging="180"/>
       </w:pPr>
     </w:lvl>
     <w:lvl w:ilvl="3" w:tplc="4809000F" w:tentative="1">
@@ -27414,7 +27246,7 @@
       <w:lvlText w:val="%4."/>
       <w:lvlJc w:val="left"/>
       <w:pPr>
-        <w:ind w:left="2880" w:hanging="360"/>
+        <w:ind w:left="2562" w:hanging="360"/>
       </w:pPr>
     </w:lvl>
     <w:lvl w:ilvl="4" w:tplc="48090019" w:tentative="1">
@@ -27423,7 +27255,7 @@
       <w:lvlText w:val="%5."/>
       <w:lvlJc w:val="left"/>
       <w:pPr>
-        <w:ind w:left="3600" w:hanging="360"/>
+        <w:ind w:left="3282" w:hanging="360"/>
       </w:pPr>
     </w:lvl>
     <w:lvl w:ilvl="5" w:tplc="4809001B" w:tentative="1">
@@ -27432,7 +27264,7 @@
       <w:lvlText w:val="%6."/>
       <w:lvlJc w:val="right"/>
       <w:pPr>
-        <w:ind w:left="4320" w:hanging="180"/>
+        <w:ind w:left="4002" w:hanging="180"/>
       </w:pPr>
     </w:lvl>
     <w:lvl w:ilvl="6" w:tplc="4809000F" w:tentative="1">
@@ -27441,7 +27273,7 @@
       <w:lvlText w:val="%7."/>
       <w:lvlJc w:val="left"/>
       <w:pPr>
-        <w:ind w:left="5040" w:hanging="360"/>
+        <w:ind w:left="4722" w:hanging="360"/>
       </w:pPr>
     </w:lvl>
     <w:lvl w:ilvl="7" w:tplc="48090019" w:tentative="1">
@@ -27450,7 +27282,7 @@
       <w:lvlText w:val="%8."/>
       <w:lvlJc w:val="left"/>
       <w:pPr>
-        <w:ind w:left="5760" w:hanging="360"/>
+        <w:ind w:left="5442" w:hanging="360"/>
       </w:pPr>
     </w:lvl>
     <w:lvl w:ilvl="8" w:tplc="4809001B" w:tentative="1">
@@ -27459,11 +27291,483 @@
       <w:lvlText w:val="%9."/>
       <w:lvlJc w:val="right"/>
       <w:pPr>
-        <w:ind w:left="6480" w:hanging="180"/>
+        <w:ind w:left="6162" w:hanging="180"/>
       </w:pPr>
     </w:lvl>
   </w:abstractNum>
   <w:abstractNum w:abstractNumId="13" w15:restartNumberingAfterBreak="0">
+    <w:nsid w:val="25456EB5"/>
+    <w:multiLevelType w:val="hybridMultilevel"/>
+    <w:tmpl w:val="A9A81468"/>
+    <w:lvl w:ilvl="0" w:tplc="5C824D44">
+      <w:start w:val="3"/>
+      <w:numFmt w:val="bullet"/>
+      <w:lvlText w:val="-"/>
+      <w:lvlJc w:val="left"/>
+      <w:pPr>
+        <w:ind w:left="720" w:hanging="360"/>
+      </w:pPr>
+      <w:rPr>
+        <w:rFonts w:ascii="Times New Roman" w:eastAsia="Times New Roman" w:hAnsi="Times New Roman" w:cs="Times New Roman" w:hint="default"/>
+      </w:rPr>
+    </w:lvl>
+    <w:lvl w:ilvl="1" w:tplc="48090003" w:tentative="1">
+      <w:start w:val="1"/>
+      <w:numFmt w:val="bullet"/>
+      <w:lvlText w:val="o"/>
+      <w:lvlJc w:val="left"/>
+      <w:pPr>
+        <w:ind w:left="1440" w:hanging="360"/>
+      </w:pPr>
+      <w:rPr>
+        <w:rFonts w:ascii="Courier New" w:hAnsi="Courier New" w:cs="Courier New" w:hint="default"/>
+      </w:rPr>
+    </w:lvl>
+    <w:lvl w:ilvl="2" w:tplc="48090005" w:tentative="1">
+      <w:start w:val="1"/>
+      <w:numFmt w:val="bullet"/>
+      <w:lvlText w:val=""/>
+      <w:lvlJc w:val="left"/>
+      <w:pPr>
+        <w:ind w:left="2160" w:hanging="360"/>
+      </w:pPr>
+      <w:rPr>
+        <w:rFonts w:ascii="Wingdings" w:hAnsi="Wingdings" w:hint="default"/>
+      </w:rPr>
+    </w:lvl>
+    <w:lvl w:ilvl="3" w:tplc="48090001" w:tentative="1">
+      <w:start w:val="1"/>
+      <w:numFmt w:val="bullet"/>
+      <w:lvlText w:val=""/>
+      <w:lvlJc w:val="left"/>
+      <w:pPr>
+        <w:ind w:left="2880" w:hanging="360"/>
+      </w:pPr>
+      <w:rPr>
+        <w:rFonts w:ascii="Symbol" w:hAnsi="Symbol" w:hint="default"/>
+      </w:rPr>
+    </w:lvl>
+    <w:lvl w:ilvl="4" w:tplc="48090003" w:tentative="1">
+      <w:start w:val="1"/>
+      <w:numFmt w:val="bullet"/>
+      <w:lvlText w:val="o"/>
+      <w:lvlJc w:val="left"/>
+      <w:pPr>
+        <w:ind w:left="3600" w:hanging="360"/>
+      </w:pPr>
+      <w:rPr>
+        <w:rFonts w:ascii="Courier New" w:hAnsi="Courier New" w:cs="Courier New" w:hint="default"/>
+      </w:rPr>
+    </w:lvl>
+    <w:lvl w:ilvl="5" w:tplc="48090005" w:tentative="1">
+      <w:start w:val="1"/>
+      <w:numFmt w:val="bullet"/>
+      <w:lvlText w:val=""/>
+      <w:lvlJc w:val="left"/>
+      <w:pPr>
+        <w:ind w:left="4320" w:hanging="360"/>
+      </w:pPr>
+      <w:rPr>
+        <w:rFonts w:ascii="Wingdings" w:hAnsi="Wingdings" w:hint="default"/>
+      </w:rPr>
+    </w:lvl>
+    <w:lvl w:ilvl="6" w:tplc="48090001" w:tentative="1">
+      <w:start w:val="1"/>
+      <w:numFmt w:val="bullet"/>
+      <w:lvlText w:val=""/>
+      <w:lvlJc w:val="left"/>
+      <w:pPr>
+        <w:ind w:left="5040" w:hanging="360"/>
+      </w:pPr>
+      <w:rPr>
+        <w:rFonts w:ascii="Symbol" w:hAnsi="Symbol" w:hint="default"/>
+      </w:rPr>
+    </w:lvl>
+    <w:lvl w:ilvl="7" w:tplc="48090003" w:tentative="1">
+      <w:start w:val="1"/>
+      <w:numFmt w:val="bullet"/>
+      <w:lvlText w:val="o"/>
+      <w:lvlJc w:val="left"/>
+      <w:pPr>
+        <w:ind w:left="5760" w:hanging="360"/>
+      </w:pPr>
+      <w:rPr>
+        <w:rFonts w:ascii="Courier New" w:hAnsi="Courier New" w:cs="Courier New" w:hint="default"/>
+      </w:rPr>
+    </w:lvl>
+    <w:lvl w:ilvl="8" w:tplc="48090005" w:tentative="1">
+      <w:start w:val="1"/>
+      <w:numFmt w:val="bullet"/>
+      <w:lvlText w:val=""/>
+      <w:lvlJc w:val="left"/>
+      <w:pPr>
+        <w:ind w:left="6480" w:hanging="360"/>
+      </w:pPr>
+      <w:rPr>
+        <w:rFonts w:ascii="Wingdings" w:hAnsi="Wingdings" w:hint="default"/>
+      </w:rPr>
+    </w:lvl>
+  </w:abstractNum>
+  <w:abstractNum w:abstractNumId="14" w15:restartNumberingAfterBreak="0">
+    <w:nsid w:val="28394126"/>
+    <w:multiLevelType w:val="multilevel"/>
+    <w:tmpl w:val="1E0C3CD6"/>
+    <w:lvl w:ilvl="0">
+      <w:start w:val="1"/>
+      <w:numFmt w:val="bullet"/>
+      <w:lvlText w:val=""/>
+      <w:lvlJc w:val="left"/>
+      <w:pPr>
+        <w:tabs>
+          <w:tab w:val="num" w:pos="720"/>
+        </w:tabs>
+        <w:ind w:left="720" w:hanging="360"/>
+      </w:pPr>
+      <w:rPr>
+        <w:rFonts w:ascii="Symbol" w:hAnsi="Symbol" w:hint="default"/>
+        <w:sz w:val="20"/>
+      </w:rPr>
+    </w:lvl>
+    <w:lvl w:ilvl="1" w:tentative="1">
+      <w:start w:val="1"/>
+      <w:numFmt w:val="bullet"/>
+      <w:lvlText w:val="o"/>
+      <w:lvlJc w:val="left"/>
+      <w:pPr>
+        <w:tabs>
+          <w:tab w:val="num" w:pos="1440"/>
+        </w:tabs>
+        <w:ind w:left="1440" w:hanging="360"/>
+      </w:pPr>
+      <w:rPr>
+        <w:rFonts w:ascii="Courier New" w:hAnsi="Courier New" w:hint="default"/>
+        <w:sz w:val="20"/>
+      </w:rPr>
+    </w:lvl>
+    <w:lvl w:ilvl="2" w:tentative="1">
+      <w:start w:val="1"/>
+      <w:numFmt w:val="bullet"/>
+      <w:lvlText w:val=""/>
+      <w:lvlJc w:val="left"/>
+      <w:pPr>
+        <w:tabs>
+          <w:tab w:val="num" w:pos="2160"/>
+        </w:tabs>
+        <w:ind w:left="2160" w:hanging="360"/>
+      </w:pPr>
+      <w:rPr>
+        <w:rFonts w:ascii="Wingdings" w:hAnsi="Wingdings" w:hint="default"/>
+        <w:sz w:val="20"/>
+      </w:rPr>
+    </w:lvl>
+    <w:lvl w:ilvl="3" w:tentative="1">
+      <w:start w:val="1"/>
+      <w:numFmt w:val="bullet"/>
+      <w:lvlText w:val=""/>
+      <w:lvlJc w:val="left"/>
+      <w:pPr>
+        <w:tabs>
+          <w:tab w:val="num" w:pos="2880"/>
+        </w:tabs>
+        <w:ind w:left="2880" w:hanging="360"/>
+      </w:pPr>
+      <w:rPr>
+        <w:rFonts w:ascii="Wingdings" w:hAnsi="Wingdings" w:hint="default"/>
+        <w:sz w:val="20"/>
+      </w:rPr>
+    </w:lvl>
+    <w:lvl w:ilvl="4" w:tentative="1">
+      <w:start w:val="1"/>
+      <w:numFmt w:val="bullet"/>
+      <w:lvlText w:val=""/>
+      <w:lvlJc w:val="left"/>
+      <w:pPr>
+        <w:tabs>
+          <w:tab w:val="num" w:pos="3600"/>
+        </w:tabs>
+        <w:ind w:left="3600" w:hanging="360"/>
+      </w:pPr>
+      <w:rPr>
+        <w:rFonts w:ascii="Wingdings" w:hAnsi="Wingdings" w:hint="default"/>
+        <w:sz w:val="20"/>
+      </w:rPr>
+    </w:lvl>
+    <w:lvl w:ilvl="5" w:tentative="1">
+      <w:start w:val="1"/>
+      <w:numFmt w:val="bullet"/>
+      <w:lvlText w:val=""/>
+      <w:lvlJc w:val="left"/>
+      <w:pPr>
+        <w:tabs>
+          <w:tab w:val="num" w:pos="4320"/>
+        </w:tabs>
+        <w:ind w:left="4320" w:hanging="360"/>
+      </w:pPr>
+      <w:rPr>
+        <w:rFonts w:ascii="Wingdings" w:hAnsi="Wingdings" w:hint="default"/>
+        <w:sz w:val="20"/>
+      </w:rPr>
+    </w:lvl>
+    <w:lvl w:ilvl="6" w:tentative="1">
+      <w:start w:val="1"/>
+      <w:numFmt w:val="bullet"/>
+      <w:lvlText w:val=""/>
+      <w:lvlJc w:val="left"/>
+      <w:pPr>
+        <w:tabs>
+          <w:tab w:val="num" w:pos="5040"/>
+        </w:tabs>
+        <w:ind w:left="5040" w:hanging="360"/>
+      </w:pPr>
+      <w:rPr>
+        <w:rFonts w:ascii="Wingdings" w:hAnsi="Wingdings" w:hint="default"/>
+        <w:sz w:val="20"/>
+      </w:rPr>
+    </w:lvl>
+    <w:lvl w:ilvl="7" w:tentative="1">
+      <w:start w:val="1"/>
+      <w:numFmt w:val="bullet"/>
+      <w:lvlText w:val=""/>
+      <w:lvlJc w:val="left"/>
+      <w:pPr>
+        <w:tabs>
+          <w:tab w:val="num" w:pos="5760"/>
+        </w:tabs>
+        <w:ind w:left="5760" w:hanging="360"/>
+      </w:pPr>
+      <w:rPr>
+        <w:rFonts w:ascii="Wingdings" w:hAnsi="Wingdings" w:hint="default"/>
+        <w:sz w:val="20"/>
+      </w:rPr>
+    </w:lvl>
+    <w:lvl w:ilvl="8" w:tentative="1">
+      <w:start w:val="1"/>
+      <w:numFmt w:val="bullet"/>
+      <w:lvlText w:val=""/>
+      <w:lvlJc w:val="left"/>
+      <w:pPr>
+        <w:tabs>
+          <w:tab w:val="num" w:pos="6480"/>
+        </w:tabs>
+        <w:ind w:left="6480" w:hanging="360"/>
+      </w:pPr>
+      <w:rPr>
+        <w:rFonts w:ascii="Wingdings" w:hAnsi="Wingdings" w:hint="default"/>
+        <w:sz w:val="20"/>
+      </w:rPr>
+    </w:lvl>
+  </w:abstractNum>
+  <w:abstractNum w:abstractNumId="15" w15:restartNumberingAfterBreak="0">
+    <w:nsid w:val="2B970A26"/>
+    <w:multiLevelType w:val="hybridMultilevel"/>
+    <w:tmpl w:val="D5D62172"/>
+    <w:lvl w:ilvl="0" w:tplc="4809000F">
+      <w:start w:val="1"/>
+      <w:numFmt w:val="decimal"/>
+      <w:lvlText w:val="%1."/>
+      <w:lvlJc w:val="left"/>
+      <w:pPr>
+        <w:ind w:left="720" w:hanging="360"/>
+      </w:pPr>
+      <w:rPr>
+        <w:rFonts w:hint="default"/>
+      </w:rPr>
+    </w:lvl>
+    <w:lvl w:ilvl="1" w:tplc="48090019" w:tentative="1">
+      <w:start w:val="1"/>
+      <w:numFmt w:val="lowerLetter"/>
+      <w:lvlText w:val="%2."/>
+      <w:lvlJc w:val="left"/>
+      <w:pPr>
+        <w:ind w:left="1440" w:hanging="360"/>
+      </w:pPr>
+    </w:lvl>
+    <w:lvl w:ilvl="2" w:tplc="4809001B" w:tentative="1">
+      <w:start w:val="1"/>
+      <w:numFmt w:val="lowerRoman"/>
+      <w:lvlText w:val="%3."/>
+      <w:lvlJc w:val="right"/>
+      <w:pPr>
+        <w:ind w:left="2160" w:hanging="180"/>
+      </w:pPr>
+    </w:lvl>
+    <w:lvl w:ilvl="3" w:tplc="4809000F" w:tentative="1">
+      <w:start w:val="1"/>
+      <w:numFmt w:val="decimal"/>
+      <w:lvlText w:val="%4."/>
+      <w:lvlJc w:val="left"/>
+      <w:pPr>
+        <w:ind w:left="2880" w:hanging="360"/>
+      </w:pPr>
+    </w:lvl>
+    <w:lvl w:ilvl="4" w:tplc="48090019" w:tentative="1">
+      <w:start w:val="1"/>
+      <w:numFmt w:val="lowerLetter"/>
+      <w:lvlText w:val="%5."/>
+      <w:lvlJc w:val="left"/>
+      <w:pPr>
+        <w:ind w:left="3600" w:hanging="360"/>
+      </w:pPr>
+    </w:lvl>
+    <w:lvl w:ilvl="5" w:tplc="4809001B" w:tentative="1">
+      <w:start w:val="1"/>
+      <w:numFmt w:val="lowerRoman"/>
+      <w:lvlText w:val="%6."/>
+      <w:lvlJc w:val="right"/>
+      <w:pPr>
+        <w:ind w:left="4320" w:hanging="180"/>
+      </w:pPr>
+    </w:lvl>
+    <w:lvl w:ilvl="6" w:tplc="4809000F" w:tentative="1">
+      <w:start w:val="1"/>
+      <w:numFmt w:val="decimal"/>
+      <w:lvlText w:val="%7."/>
+      <w:lvlJc w:val="left"/>
+      <w:pPr>
+        <w:ind w:left="5040" w:hanging="360"/>
+      </w:pPr>
+    </w:lvl>
+    <w:lvl w:ilvl="7" w:tplc="48090019" w:tentative="1">
+      <w:start w:val="1"/>
+      <w:numFmt w:val="lowerLetter"/>
+      <w:lvlText w:val="%8."/>
+      <w:lvlJc w:val="left"/>
+      <w:pPr>
+        <w:ind w:left="5760" w:hanging="360"/>
+      </w:pPr>
+    </w:lvl>
+    <w:lvl w:ilvl="8" w:tplc="4809001B" w:tentative="1">
+      <w:start w:val="1"/>
+      <w:numFmt w:val="lowerRoman"/>
+      <w:lvlText w:val="%9."/>
+      <w:lvlJc w:val="right"/>
+      <w:pPr>
+        <w:ind w:left="6480" w:hanging="180"/>
+      </w:pPr>
+    </w:lvl>
+  </w:abstractNum>
+  <w:abstractNum w:abstractNumId="16" w15:restartNumberingAfterBreak="0">
+    <w:nsid w:val="2D416019"/>
+    <w:multiLevelType w:val="multilevel"/>
+    <w:tmpl w:val="30BCE84C"/>
+    <w:lvl w:ilvl="0">
+      <w:start w:val="1"/>
+      <w:numFmt w:val="decimal"/>
+      <w:lvlText w:val="%1."/>
+      <w:lvlJc w:val="left"/>
+      <w:pPr>
+        <w:ind w:left="364" w:hanging="360"/>
+      </w:pPr>
+      <w:rPr>
+        <w:rFonts w:hint="default"/>
+      </w:rPr>
+    </w:lvl>
+    <w:lvl w:ilvl="1">
+      <w:start w:val="1"/>
+      <w:numFmt w:val="decimal"/>
+      <w:isLgl/>
+      <w:lvlText w:val="%1.%2"/>
+      <w:lvlJc w:val="left"/>
+      <w:pPr>
+        <w:ind w:left="383" w:hanging="360"/>
+      </w:pPr>
+      <w:rPr>
+        <w:rFonts w:hint="default"/>
+      </w:rPr>
+    </w:lvl>
+    <w:lvl w:ilvl="2">
+      <w:start w:val="1"/>
+      <w:numFmt w:val="decimal"/>
+      <w:isLgl/>
+      <w:lvlText w:val="%1.%2.%3"/>
+      <w:lvlJc w:val="left"/>
+      <w:pPr>
+        <w:ind w:left="762" w:hanging="720"/>
+      </w:pPr>
+      <w:rPr>
+        <w:rFonts w:hint="default"/>
+      </w:rPr>
+    </w:lvl>
+    <w:lvl w:ilvl="3">
+      <w:start w:val="1"/>
+      <w:numFmt w:val="decimal"/>
+      <w:isLgl/>
+      <w:lvlText w:val="%1.%2.%3.%4"/>
+      <w:lvlJc w:val="left"/>
+      <w:pPr>
+        <w:ind w:left="781" w:hanging="720"/>
+      </w:pPr>
+      <w:rPr>
+        <w:rFonts w:hint="default"/>
+      </w:rPr>
+    </w:lvl>
+    <w:lvl w:ilvl="4">
+      <w:start w:val="1"/>
+      <w:numFmt w:val="decimal"/>
+      <w:isLgl/>
+      <w:lvlText w:val="%1.%2.%3.%4.%5"/>
+      <w:lvlJc w:val="left"/>
+      <w:pPr>
+        <w:ind w:left="1160" w:hanging="1080"/>
+      </w:pPr>
+      <w:rPr>
+        <w:rFonts w:hint="default"/>
+      </w:rPr>
+    </w:lvl>
+    <w:lvl w:ilvl="5">
+      <w:start w:val="1"/>
+      <w:numFmt w:val="decimal"/>
+      <w:isLgl/>
+      <w:lvlText w:val="%1.%2.%3.%4.%5.%6"/>
+      <w:lvlJc w:val="left"/>
+      <w:pPr>
+        <w:ind w:left="1179" w:hanging="1080"/>
+      </w:pPr>
+      <w:rPr>
+        <w:rFonts w:hint="default"/>
+      </w:rPr>
+    </w:lvl>
+    <w:lvl w:ilvl="6">
+      <w:start w:val="1"/>
+      <w:numFmt w:val="decimal"/>
+      <w:isLgl/>
+      <w:lvlText w:val="%1.%2.%3.%4.%5.%6.%7"/>
+      <w:lvlJc w:val="left"/>
+      <w:pPr>
+        <w:ind w:left="1558" w:hanging="1440"/>
+      </w:pPr>
+      <w:rPr>
+        <w:rFonts w:hint="default"/>
+      </w:rPr>
+    </w:lvl>
+    <w:lvl w:ilvl="7">
+      <w:start w:val="1"/>
+      <w:numFmt w:val="decimal"/>
+      <w:isLgl/>
+      <w:lvlText w:val="%1.%2.%3.%4.%5.%6.%7.%8"/>
+      <w:lvlJc w:val="left"/>
+      <w:pPr>
+        <w:ind w:left="1577" w:hanging="1440"/>
+      </w:pPr>
+      <w:rPr>
+        <w:rFonts w:hint="default"/>
+      </w:rPr>
+    </w:lvl>
+    <w:lvl w:ilvl="8">
+      <w:start w:val="1"/>
+      <w:numFmt w:val="decimal"/>
+      <w:isLgl/>
+      <w:lvlText w:val="%1.%2.%3.%4.%5.%6.%7.%8.%9"/>
+      <w:lvlJc w:val="left"/>
+      <w:pPr>
+        <w:ind w:left="1956" w:hanging="1800"/>
+      </w:pPr>
+      <w:rPr>
+        <w:rFonts w:hint="default"/>
+      </w:rPr>
+    </w:lvl>
+  </w:abstractNum>
+  <w:abstractNum w:abstractNumId="17" w15:restartNumberingAfterBreak="0">
     <w:nsid w:val="2F5623C5"/>
     <w:multiLevelType w:val="hybridMultilevel"/>
     <w:tmpl w:val="E864EEE0"/>
@@ -27552,7 +27856,7 @@
       </w:pPr>
     </w:lvl>
   </w:abstractNum>
-  <w:abstractNum w:abstractNumId="14" w15:restartNumberingAfterBreak="0">
+  <w:abstractNum w:abstractNumId="18" w15:restartNumberingAfterBreak="0">
     <w:nsid w:val="30EB6F3E"/>
     <w:multiLevelType w:val="hybridMultilevel"/>
     <w:tmpl w:val="F04C2468"/>
@@ -27689,7 +27993,7 @@
       </w:rPr>
     </w:lvl>
   </w:abstractNum>
-  <w:abstractNum w:abstractNumId="15" w15:restartNumberingAfterBreak="0">
+  <w:abstractNum w:abstractNumId="19" w15:restartNumberingAfterBreak="0">
     <w:nsid w:val="31E966F7"/>
     <w:multiLevelType w:val="hybridMultilevel"/>
     <w:tmpl w:val="AF2CA400"/>
@@ -27837,7 +28141,7 @@
       </w:rPr>
     </w:lvl>
   </w:abstractNum>
-  <w:abstractNum w:abstractNumId="16" w15:restartNumberingAfterBreak="0">
+  <w:abstractNum w:abstractNumId="20" w15:restartNumberingAfterBreak="0">
     <w:nsid w:val="36314397"/>
     <w:multiLevelType w:val="hybridMultilevel"/>
     <w:tmpl w:val="74DA2C2A"/>
@@ -27959,7 +28263,7 @@
       </w:rPr>
     </w:lvl>
   </w:abstractNum>
-  <w:abstractNum w:abstractNumId="17" w15:restartNumberingAfterBreak="0">
+  <w:abstractNum w:abstractNumId="21" w15:restartNumberingAfterBreak="0">
     <w:nsid w:val="37DE7B33"/>
     <w:multiLevelType w:val="hybridMultilevel"/>
     <w:tmpl w:val="6A66468A"/>
@@ -28084,7 +28388,7 @@
       </w:rPr>
     </w:lvl>
   </w:abstractNum>
-  <w:abstractNum w:abstractNumId="18" w15:restartNumberingAfterBreak="0">
+  <w:abstractNum w:abstractNumId="22" w15:restartNumberingAfterBreak="0">
     <w:nsid w:val="3BA26BF8"/>
     <w:multiLevelType w:val="hybridMultilevel"/>
     <w:tmpl w:val="D3DE8F2C"/>
@@ -28218,7 +28522,7 @@
       </w:rPr>
     </w:lvl>
   </w:abstractNum>
-  <w:abstractNum w:abstractNumId="19" w15:restartNumberingAfterBreak="0">
+  <w:abstractNum w:abstractNumId="23" w15:restartNumberingAfterBreak="0">
     <w:nsid w:val="41F4679C"/>
     <w:multiLevelType w:val="hybridMultilevel"/>
     <w:tmpl w:val="55EE07BA"/>
@@ -28334,7 +28638,7 @@
       </w:rPr>
     </w:lvl>
   </w:abstractNum>
-  <w:abstractNum w:abstractNumId="20" w15:restartNumberingAfterBreak="0">
+  <w:abstractNum w:abstractNumId="24" w15:restartNumberingAfterBreak="0">
     <w:nsid w:val="52C64EA4"/>
     <w:multiLevelType w:val="hybridMultilevel"/>
     <w:tmpl w:val="42D68788"/>
@@ -28447,7 +28751,7 @@
       </w:rPr>
     </w:lvl>
   </w:abstractNum>
-  <w:abstractNum w:abstractNumId="21" w15:restartNumberingAfterBreak="0">
+  <w:abstractNum w:abstractNumId="25" w15:restartNumberingAfterBreak="0">
     <w:nsid w:val="65442EC1"/>
     <w:multiLevelType w:val="hybridMultilevel"/>
     <w:tmpl w:val="B448E636"/>
@@ -28568,7 +28872,120 @@
       </w:rPr>
     </w:lvl>
   </w:abstractNum>
-  <w:abstractNum w:abstractNumId="22" w15:restartNumberingAfterBreak="0">
+  <w:abstractNum w:abstractNumId="26" w15:restartNumberingAfterBreak="0">
+    <w:nsid w:val="69175B48"/>
+    <w:multiLevelType w:val="hybridMultilevel"/>
+    <w:tmpl w:val="EEAE4CE4"/>
+    <w:lvl w:ilvl="0" w:tplc="566CC298">
+      <w:start w:val="3"/>
+      <w:numFmt w:val="bullet"/>
+      <w:lvlText w:val="-"/>
+      <w:lvlJc w:val="left"/>
+      <w:pPr>
+        <w:ind w:left="720" w:hanging="360"/>
+      </w:pPr>
+      <w:rPr>
+        <w:rFonts w:ascii="Times New Roman" w:eastAsia="Times New Roman" w:hAnsi="Times New Roman" w:cs="Times New Roman" w:hint="default"/>
+      </w:rPr>
+    </w:lvl>
+    <w:lvl w:ilvl="1" w:tplc="48090003" w:tentative="1">
+      <w:start w:val="1"/>
+      <w:numFmt w:val="bullet"/>
+      <w:lvlText w:val="o"/>
+      <w:lvlJc w:val="left"/>
+      <w:pPr>
+        <w:ind w:left="1440" w:hanging="360"/>
+      </w:pPr>
+      <w:rPr>
+        <w:rFonts w:ascii="Courier New" w:hAnsi="Courier New" w:cs="Courier New" w:hint="default"/>
+      </w:rPr>
+    </w:lvl>
+    <w:lvl w:ilvl="2" w:tplc="48090005" w:tentative="1">
+      <w:start w:val="1"/>
+      <w:numFmt w:val="bullet"/>
+      <w:lvlText w:val=""/>
+      <w:lvlJc w:val="left"/>
+      <w:pPr>
+        <w:ind w:left="2160" w:hanging="360"/>
+      </w:pPr>
+      <w:rPr>
+        <w:rFonts w:ascii="Wingdings" w:hAnsi="Wingdings" w:hint="default"/>
+      </w:rPr>
+    </w:lvl>
+    <w:lvl w:ilvl="3" w:tplc="48090001" w:tentative="1">
+      <w:start w:val="1"/>
+      <w:numFmt w:val="bullet"/>
+      <w:lvlText w:val=""/>
+      <w:lvlJc w:val="left"/>
+      <w:pPr>
+        <w:ind w:left="2880" w:hanging="360"/>
+      </w:pPr>
+      <w:rPr>
+        <w:rFonts w:ascii="Symbol" w:hAnsi="Symbol" w:hint="default"/>
+      </w:rPr>
+    </w:lvl>
+    <w:lvl w:ilvl="4" w:tplc="48090003" w:tentative="1">
+      <w:start w:val="1"/>
+      <w:numFmt w:val="bullet"/>
+      <w:lvlText w:val="o"/>
+      <w:lvlJc w:val="left"/>
+      <w:pPr>
+        <w:ind w:left="3600" w:hanging="360"/>
+      </w:pPr>
+      <w:rPr>
+        <w:rFonts w:ascii="Courier New" w:hAnsi="Courier New" w:cs="Courier New" w:hint="default"/>
+      </w:rPr>
+    </w:lvl>
+    <w:lvl w:ilvl="5" w:tplc="48090005" w:tentative="1">
+      <w:start w:val="1"/>
+      <w:numFmt w:val="bullet"/>
+      <w:lvlText w:val=""/>
+      <w:lvlJc w:val="left"/>
+      <w:pPr>
+        <w:ind w:left="4320" w:hanging="360"/>
+      </w:pPr>
+      <w:rPr>
+        <w:rFonts w:ascii="Wingdings" w:hAnsi="Wingdings" w:hint="default"/>
+      </w:rPr>
+    </w:lvl>
+    <w:lvl w:ilvl="6" w:tplc="48090001" w:tentative="1">
+      <w:start w:val="1"/>
+      <w:numFmt w:val="bullet"/>
+      <w:lvlText w:val=""/>
+      <w:lvlJc w:val="left"/>
+      <w:pPr>
+        <w:ind w:left="5040" w:hanging="360"/>
+      </w:pPr>
+      <w:rPr>
+        <w:rFonts w:ascii="Symbol" w:hAnsi="Symbol" w:hint="default"/>
+      </w:rPr>
+    </w:lvl>
+    <w:lvl w:ilvl="7" w:tplc="48090003" w:tentative="1">
+      <w:start w:val="1"/>
+      <w:numFmt w:val="bullet"/>
+      <w:lvlText w:val="o"/>
+      <w:lvlJc w:val="left"/>
+      <w:pPr>
+        <w:ind w:left="5760" w:hanging="360"/>
+      </w:pPr>
+      <w:rPr>
+        <w:rFonts w:ascii="Courier New" w:hAnsi="Courier New" w:cs="Courier New" w:hint="default"/>
+      </w:rPr>
+    </w:lvl>
+    <w:lvl w:ilvl="8" w:tplc="48090005" w:tentative="1">
+      <w:start w:val="1"/>
+      <w:numFmt w:val="bullet"/>
+      <w:lvlText w:val=""/>
+      <w:lvlJc w:val="left"/>
+      <w:pPr>
+        <w:ind w:left="6480" w:hanging="360"/>
+      </w:pPr>
+      <w:rPr>
+        <w:rFonts w:ascii="Wingdings" w:hAnsi="Wingdings" w:hint="default"/>
+      </w:rPr>
+    </w:lvl>
+  </w:abstractNum>
+  <w:abstractNum w:abstractNumId="27" w15:restartNumberingAfterBreak="0">
     <w:nsid w:val="79893D7E"/>
     <w:multiLevelType w:val="multilevel"/>
     <w:tmpl w:val="30BCE84C"/>
@@ -28690,73 +29107,88 @@
     </w:lvl>
   </w:abstractNum>
   <w:num w:numId="1" w16cid:durableId="1154448875">
-    <w:abstractNumId w:val="19"/>
+    <w:abstractNumId w:val="23"/>
   </w:num>
   <w:num w:numId="2" w16cid:durableId="1283540932">
     <w:abstractNumId w:val="0"/>
   </w:num>
   <w:num w:numId="3" w16cid:durableId="855385970">
-    <w:abstractNumId w:val="14"/>
+    <w:abstractNumId w:val="18"/>
   </w:num>
   <w:num w:numId="4" w16cid:durableId="1708752800">
     <w:abstractNumId w:val="5"/>
   </w:num>
   <w:num w:numId="5" w16cid:durableId="1306931302">
-    <w:abstractNumId w:val="21"/>
+    <w:abstractNumId w:val="25"/>
   </w:num>
   <w:num w:numId="6" w16cid:durableId="1024137427">
-    <w:abstractNumId w:val="17"/>
+    <w:abstractNumId w:val="21"/>
   </w:num>
   <w:num w:numId="7" w16cid:durableId="1510289700">
     <w:abstractNumId w:val="6"/>
   </w:num>
   <w:num w:numId="8" w16cid:durableId="592132137">
-    <w:abstractNumId w:val="15"/>
+    <w:abstractNumId w:val="19"/>
   </w:num>
   <w:num w:numId="9" w16cid:durableId="1144354326">
-    <w:abstractNumId w:val="18"/>
+    <w:abstractNumId w:val="22"/>
   </w:num>
   <w:num w:numId="10" w16cid:durableId="1798065183">
     <w:abstractNumId w:val="1"/>
   </w:num>
   <w:num w:numId="11" w16cid:durableId="2051223199">
-    <w:abstractNumId w:val="16"/>
+    <w:abstractNumId w:val="20"/>
   </w:num>
   <w:num w:numId="12" w16cid:durableId="1605772797">
-    <w:abstractNumId w:val="8"/>
+    <w:abstractNumId w:val="9"/>
   </w:num>
   <w:num w:numId="13" w16cid:durableId="952517251">
-    <w:abstractNumId w:val="13"/>
+    <w:abstractNumId w:val="17"/>
   </w:num>
   <w:num w:numId="14" w16cid:durableId="1091195726">
     <w:abstractNumId w:val="4"/>
   </w:num>
   <w:num w:numId="15" w16cid:durableId="1131897081">
-    <w:abstractNumId w:val="20"/>
+    <w:abstractNumId w:val="24"/>
   </w:num>
   <w:num w:numId="16" w16cid:durableId="1321076178">
-    <w:abstractNumId w:val="12"/>
+    <w:abstractNumId w:val="15"/>
   </w:num>
   <w:num w:numId="17" w16cid:durableId="1164205703">
-    <w:abstractNumId w:val="10"/>
+    <w:abstractNumId w:val="11"/>
   </w:num>
   <w:num w:numId="18" w16cid:durableId="1449469091">
     <w:abstractNumId w:val="7"/>
   </w:num>
   <w:num w:numId="19" w16cid:durableId="1311909326">
-    <w:abstractNumId w:val="22"/>
+    <w:abstractNumId w:val="27"/>
   </w:num>
   <w:num w:numId="20" w16cid:durableId="1659264761">
-    <w:abstractNumId w:val="11"/>
+    <w:abstractNumId w:val="12"/>
   </w:num>
   <w:num w:numId="21" w16cid:durableId="870723873">
-    <w:abstractNumId w:val="9"/>
+    <w:abstractNumId w:val="10"/>
   </w:num>
   <w:num w:numId="22" w16cid:durableId="453135126">
     <w:abstractNumId w:val="3"/>
   </w:num>
   <w:num w:numId="23" w16cid:durableId="39598537">
     <w:abstractNumId w:val="2"/>
+  </w:num>
+  <w:num w:numId="24" w16cid:durableId="1581713789">
+    <w:abstractNumId w:val="16"/>
+  </w:num>
+  <w:num w:numId="25" w16cid:durableId="2039968350">
+    <w:abstractNumId w:val="8"/>
+  </w:num>
+  <w:num w:numId="26" w16cid:durableId="909731052">
+    <w:abstractNumId w:val="14"/>
+  </w:num>
+  <w:num w:numId="27" w16cid:durableId="296231018">
+    <w:abstractNumId w:val="26"/>
+  </w:num>
+  <w:num w:numId="28" w16cid:durableId="476730694">
+    <w:abstractNumId w:val="13"/>
   </w:num>
 </w:numbering>
 </file>
@@ -29161,7 +29593,7 @@
   <w:style w:type="paragraph" w:default="1" w:styleId="Normal">
     <w:name w:val="Normal"/>
     <w:qFormat/>
-    <w:rsid w:val="008A2FCB"/>
+    <w:rsid w:val="009B1FCB"/>
     <w:rPr>
       <w:rFonts w:ascii="Times New Roman" w:eastAsia="Times New Roman" w:hAnsi="Times New Roman" w:cs="Times New Roman"/>
     </w:rPr>

--- a/Notes/FYP_plan/Hill_FYP_Interim_Report.docx
+++ b/Notes/FYP_plan/Hill_FYP_Interim_Report.docx
@@ -4487,7 +4487,23 @@
           <w:sz w:val="24"/>
           <w:szCs w:val="24"/>
         </w:rPr>
-        <w:t xml:space="preserve">Given resource limitations in GPU capacity, which lead to extended image generation times for larger diffusion models with general image generation capabilities (such as StableDiffusion or ControlNet), we opted to conduct facial image generation using a smaller pre-trained </w:t>
+        <w:t xml:space="preserve">Given resource limitations in GPU capacity, which lead to extended image generation times for larger diffusion models with general image generation capabilities (such as </w:t>
+      </w:r>
+      <w:proofErr w:type="spellStart"/>
+      <w:r>
+        <w:rPr>
+          <w:sz w:val="24"/>
+          <w:szCs w:val="24"/>
+        </w:rPr>
+        <w:t>StableDiffusion</w:t>
+      </w:r>
+      <w:proofErr w:type="spellEnd"/>
+      <w:r>
+        <w:rPr>
+          <w:sz w:val="24"/>
+          <w:szCs w:val="24"/>
+        </w:rPr>
+        <w:t xml:space="preserve"> or ControlNet), we opted to conduct facial image generation using a smaller pre-trained </w:t>
       </w:r>
       <w:r>
         <w:rPr>
@@ -6700,12 +6716,21 @@
         </w:rPr>
         <w:t xml:space="preserve"> (</w:t>
       </w:r>
-      <w:r>
-        <w:rPr>
-          <w:sz w:val="24"/>
-          <w:szCs w:val="24"/>
-        </w:rPr>
-        <w:t>LeCun et al, 2006).</w:t>
+      <w:proofErr w:type="spellStart"/>
+      <w:r>
+        <w:rPr>
+          <w:sz w:val="24"/>
+          <w:szCs w:val="24"/>
+        </w:rPr>
+        <w:t>LeCun</w:t>
+      </w:r>
+      <w:proofErr w:type="spellEnd"/>
+      <w:r>
+        <w:rPr>
+          <w:sz w:val="24"/>
+          <w:szCs w:val="24"/>
+        </w:rPr>
+        <w:t xml:space="preserve"> et al, 2006).</w:t>
       </w:r>
     </w:p>
     <w:p>
@@ -8037,7 +8062,23 @@
           <w:sz w:val="24"/>
           <w:szCs w:val="24"/>
         </w:rPr>
-        <w:t xml:space="preserve"> represents the trained parameters of the classifier. </w:t>
+        <w:t xml:space="preserve"> represents the trained parameters of the classif</w:t>
+      </w:r>
+      <w:proofErr w:type="spellStart"/>
+      <w:r>
+        <w:rPr>
+          <w:sz w:val="24"/>
+          <w:szCs w:val="24"/>
+        </w:rPr>
+        <w:t>ier</w:t>
+      </w:r>
+      <w:proofErr w:type="spellEnd"/>
+      <w:r>
+        <w:rPr>
+          <w:sz w:val="24"/>
+          <w:szCs w:val="24"/>
+        </w:rPr>
+        <w:t xml:space="preserve">. </w:t>
       </w:r>
       <w:r>
         <w:rPr>
@@ -8239,7 +8280,23 @@
           <w:sz w:val="24"/>
           <w:szCs w:val="24"/>
         </w:rPr>
-        <w:t>, are widely accessible. Open-source pre-trained models, such as those for classification, text encoding, segmentation, and face identification, are commonly available and highly effective for working with clean images.</w:t>
+        <w:t>, are widely accessible. Open-source pre-trained models, such as those for clas</w:t>
+      </w:r>
+      <w:proofErr w:type="spellStart"/>
+      <w:r>
+        <w:rPr>
+          <w:sz w:val="24"/>
+          <w:szCs w:val="24"/>
+        </w:rPr>
+        <w:t>sification</w:t>
+      </w:r>
+      <w:proofErr w:type="spellEnd"/>
+      <w:r>
+        <w:rPr>
+          <w:sz w:val="24"/>
+          <w:szCs w:val="24"/>
+        </w:rPr>
+        <w:t>, text encoding, segmentation, and face identification, are commonly available and highly effective for working with clean images.</w:t>
       </w:r>
     </w:p>
     <w:p>
@@ -10895,7 +10952,23 @@
           <w:sz w:val="24"/>
           <w:szCs w:val="24"/>
         </w:rPr>
-        <w:t xml:space="preserve">, computed by a pre-trained network </w:t>
+        <w:t>, computed by a pre-tra</w:t>
+      </w:r>
+      <w:proofErr w:type="spellStart"/>
+      <w:r>
+        <w:rPr>
+          <w:sz w:val="24"/>
+          <w:szCs w:val="24"/>
+        </w:rPr>
+        <w:t>ined</w:t>
+      </w:r>
+      <w:proofErr w:type="spellEnd"/>
+      <w:r>
+        <w:rPr>
+          <w:sz w:val="24"/>
+          <w:szCs w:val="24"/>
+        </w:rPr>
+        <w:t xml:space="preserve"> network </w:t>
       </w:r>
       <m:oMath>
         <m:r>
@@ -14162,7 +14235,23 @@
           <w:sz w:val="24"/>
           <w:szCs w:val="24"/>
         </w:rPr>
-        <w:t xml:space="preserve"> (Shawe-Taylor &amp; Cristianini, 2004).</w:t>
+        <w:t xml:space="preserve"> (Shawe-Taylor &amp; </w:t>
+      </w:r>
+      <w:proofErr w:type="spellStart"/>
+      <w:r>
+        <w:rPr>
+          <w:sz w:val="24"/>
+          <w:szCs w:val="24"/>
+        </w:rPr>
+        <w:t>Cristianini</w:t>
+      </w:r>
+      <w:proofErr w:type="spellEnd"/>
+      <w:r>
+        <w:rPr>
+          <w:sz w:val="24"/>
+          <w:szCs w:val="24"/>
+        </w:rPr>
+        <w:t>, 2004).</w:t>
       </w:r>
     </w:p>
     <w:p>
@@ -16284,7 +16373,23 @@
           <w:sz w:val="24"/>
           <w:szCs w:val="24"/>
         </w:rPr>
-        <w:t xml:space="preserve"> (Schölkopf &amp; Smola, 2002).</w:t>
+        <w:t xml:space="preserve"> (</w:t>
+      </w:r>
+      <w:proofErr w:type="spellStart"/>
+      <w:r>
+        <w:rPr>
+          <w:sz w:val="24"/>
+          <w:szCs w:val="24"/>
+        </w:rPr>
+        <w:t>Schölkopf</w:t>
+      </w:r>
+      <w:proofErr w:type="spellEnd"/>
+      <w:r>
+        <w:rPr>
+          <w:sz w:val="24"/>
+          <w:szCs w:val="24"/>
+        </w:rPr>
+        <w:t xml:space="preserve"> &amp; Smola, 2002).</w:t>
       </w:r>
     </w:p>
     <w:p>
@@ -21937,7 +22042,15 @@
           </w:p>
           <w:p>
             <w:r>
-              <w:t>= 1000 : 1 : 1000 : 1000 : 10</w:t>
+              <w:t xml:space="preserve">= </w:t>
+            </w:r>
+            <w:proofErr w:type="gramStart"/>
+            <w:r>
+              <w:t>1000 :</w:t>
+            </w:r>
+            <w:proofErr w:type="gramEnd"/>
+            <w:r>
+              <w:t xml:space="preserve"> 1 : 1000 : 1000 : 10</w:t>
             </w:r>
             <w:r>
               <w:br/>
@@ -23701,6 +23814,9 @@
     </w:p>
     <w:p>
       <w:r>
+        <w:rPr>
+          <w:noProof/>
+        </w:rPr>
         <w:drawing>
           <wp:inline distT="0" distB="0" distL="0" distR="0" wp14:anchorId="30A362E1" wp14:editId="2E62DB7A">
             <wp:extent cx="4133088" cy="3310203"/>
@@ -25110,7 +25226,23 @@
           <w:sz w:val="24"/>
           <w:szCs w:val="24"/>
         </w:rPr>
-        <w:t>Alec Radford, Jong Wook Kim, Chris Hallacy, Aditya Ramesh, Gabriel Goh, Sandhini Agarwal, Girish Sastry, Amanda Askell, Pamela Mishkin, Jack Clark, et al. (2021) Learning</w:t>
+        <w:t xml:space="preserve">Alec Radford, Jong Wook Kim, Chris Hallacy, Aditya Ramesh, Gabriel Goh, </w:t>
+      </w:r>
+      <w:proofErr w:type="spellStart"/>
+      <w:r>
+        <w:rPr>
+          <w:sz w:val="24"/>
+          <w:szCs w:val="24"/>
+        </w:rPr>
+        <w:t>Sandhini</w:t>
+      </w:r>
+      <w:proofErr w:type="spellEnd"/>
+      <w:r>
+        <w:rPr>
+          <w:sz w:val="24"/>
+          <w:szCs w:val="24"/>
+        </w:rPr>
+        <w:t xml:space="preserve"> Agarwal, Girish Sastry, Amanda Askell, Pamela Mishkin, Jack Clark, et al. (2021) Learning</w:t>
       </w:r>
     </w:p>
     <w:p>
@@ -25143,73 +25275,196 @@
           <w:szCs w:val="24"/>
         </w:rPr>
       </w:pPr>
-      <w:r>
-        <w:rPr>
-          <w:sz w:val="24"/>
-          <w:szCs w:val="24"/>
-        </w:rPr>
-        <w:t>Changqian Yu, Jingbo Wang, Chao Peng, Changxin Gao, Gang Yu, and Nong Sang. (2018) Bisenet: Bilateral segmentation network for real-time semantic segmentation.</w:t>
-      </w:r>
-    </w:p>
-    <w:p>
-      <w:pPr>
-        <w:rPr>
-          <w:sz w:val="24"/>
-          <w:szCs w:val="24"/>
-        </w:rPr>
-      </w:pPr>
-    </w:p>
-    <w:p>
-      <w:pPr>
-        <w:rPr>
-          <w:sz w:val="24"/>
-          <w:szCs w:val="24"/>
-        </w:rPr>
-      </w:pPr>
-      <w:r>
-        <w:rPr>
-          <w:sz w:val="24"/>
-          <w:szCs w:val="24"/>
-        </w:rPr>
-        <w:t>Chenlin Meng, Yutong He, Yang Song, Jiaming Song, Jiajun Wu, Jun-Yan Zhu, and Stefano Ermon. (2022) SDEdit: Guided image synthesis and editing with stochastic differential equations.</w:t>
-      </w:r>
-    </w:p>
-    <w:p>
-      <w:pPr>
-        <w:rPr>
-          <w:sz w:val="24"/>
-          <w:szCs w:val="24"/>
-        </w:rPr>
-      </w:pPr>
-      <w:r>
-        <w:rPr>
-          <w:sz w:val="24"/>
-          <w:szCs w:val="24"/>
-        </w:rPr>
-        <w:t>Cunjian Chen. (2021) PyTorch Face Landmark: A fast and accurate facial landmark detector</w:t>
-      </w:r>
-    </w:p>
-    <w:p>
-      <w:pPr>
-        <w:rPr>
-          <w:sz w:val="24"/>
-          <w:szCs w:val="24"/>
-        </w:rPr>
-      </w:pPr>
-    </w:p>
-    <w:p>
-      <w:pPr>
-        <w:rPr>
-          <w:sz w:val="24"/>
-          <w:szCs w:val="24"/>
-        </w:rPr>
-      </w:pPr>
-      <w:r>
-        <w:rPr>
-          <w:sz w:val="24"/>
-          <w:szCs w:val="24"/>
-        </w:rPr>
-        <w:t>Hofmann, T., Schölkopf, B., &amp; Smola, A. J. (2008). Kernel Methods in Machine Learning. The Annals of Statistics.</w:t>
+      <w:proofErr w:type="spellStart"/>
+      <w:r>
+        <w:rPr>
+          <w:sz w:val="24"/>
+          <w:szCs w:val="24"/>
+        </w:rPr>
+        <w:t>Changqian</w:t>
+      </w:r>
+      <w:proofErr w:type="spellEnd"/>
+      <w:r>
+        <w:rPr>
+          <w:sz w:val="24"/>
+          <w:szCs w:val="24"/>
+        </w:rPr>
+        <w:t xml:space="preserve"> Yu, </w:t>
+      </w:r>
+      <w:proofErr w:type="spellStart"/>
+      <w:r>
+        <w:rPr>
+          <w:sz w:val="24"/>
+          <w:szCs w:val="24"/>
+        </w:rPr>
+        <w:t>Jingbo</w:t>
+      </w:r>
+      <w:proofErr w:type="spellEnd"/>
+      <w:r>
+        <w:rPr>
+          <w:sz w:val="24"/>
+          <w:szCs w:val="24"/>
+        </w:rPr>
+        <w:t xml:space="preserve"> Wang, Chao Peng, </w:t>
+      </w:r>
+      <w:proofErr w:type="spellStart"/>
+      <w:r>
+        <w:rPr>
+          <w:sz w:val="24"/>
+          <w:szCs w:val="24"/>
+        </w:rPr>
+        <w:t>Changxin</w:t>
+      </w:r>
+      <w:proofErr w:type="spellEnd"/>
+      <w:r>
+        <w:rPr>
+          <w:sz w:val="24"/>
+          <w:szCs w:val="24"/>
+        </w:rPr>
+        <w:t xml:space="preserve"> Gao, Gang Yu, and Nong Sang. (2018) </w:t>
+      </w:r>
+      <w:proofErr w:type="spellStart"/>
+      <w:r>
+        <w:rPr>
+          <w:sz w:val="24"/>
+          <w:szCs w:val="24"/>
+        </w:rPr>
+        <w:t>Bisenet</w:t>
+      </w:r>
+      <w:proofErr w:type="spellEnd"/>
+      <w:r>
+        <w:rPr>
+          <w:sz w:val="24"/>
+          <w:szCs w:val="24"/>
+        </w:rPr>
+        <w:t>: Bilateral segmentation network for real-time semantic segmentation.</w:t>
+      </w:r>
+    </w:p>
+    <w:p>
+      <w:pPr>
+        <w:rPr>
+          <w:sz w:val="24"/>
+          <w:szCs w:val="24"/>
+        </w:rPr>
+      </w:pPr>
+    </w:p>
+    <w:p>
+      <w:pPr>
+        <w:rPr>
+          <w:sz w:val="24"/>
+          <w:szCs w:val="24"/>
+        </w:rPr>
+      </w:pPr>
+      <w:proofErr w:type="spellStart"/>
+      <w:r>
+        <w:rPr>
+          <w:sz w:val="24"/>
+          <w:szCs w:val="24"/>
+        </w:rPr>
+        <w:t>Chenlin</w:t>
+      </w:r>
+      <w:proofErr w:type="spellEnd"/>
+      <w:r>
+        <w:rPr>
+          <w:sz w:val="24"/>
+          <w:szCs w:val="24"/>
+        </w:rPr>
+        <w:t xml:space="preserve"> Meng, Yutong He, Yang Song, Jiaming Song, Jiajun Wu, Jun-Yan Zhu, and Stefano Ermon. (2022) </w:t>
+      </w:r>
+      <w:proofErr w:type="spellStart"/>
+      <w:r>
+        <w:rPr>
+          <w:sz w:val="24"/>
+          <w:szCs w:val="24"/>
+        </w:rPr>
+        <w:t>SDEdit</w:t>
+      </w:r>
+      <w:proofErr w:type="spellEnd"/>
+      <w:r>
+        <w:rPr>
+          <w:sz w:val="24"/>
+          <w:szCs w:val="24"/>
+        </w:rPr>
+        <w:t>: Guided image synthesis and editing with stochastic differential equations.</w:t>
+      </w:r>
+    </w:p>
+    <w:p>
+      <w:pPr>
+        <w:rPr>
+          <w:sz w:val="24"/>
+          <w:szCs w:val="24"/>
+        </w:rPr>
+      </w:pPr>
+      <w:proofErr w:type="spellStart"/>
+      <w:r>
+        <w:rPr>
+          <w:sz w:val="24"/>
+          <w:szCs w:val="24"/>
+        </w:rPr>
+        <w:t>Cunjian</w:t>
+      </w:r>
+      <w:proofErr w:type="spellEnd"/>
+      <w:r>
+        <w:rPr>
+          <w:sz w:val="24"/>
+          <w:szCs w:val="24"/>
+        </w:rPr>
+        <w:t xml:space="preserve"> Chen. (2021) </w:t>
+      </w:r>
+      <w:proofErr w:type="spellStart"/>
+      <w:r>
+        <w:rPr>
+          <w:sz w:val="24"/>
+          <w:szCs w:val="24"/>
+        </w:rPr>
+        <w:t>PyTorch</w:t>
+      </w:r>
+      <w:proofErr w:type="spellEnd"/>
+      <w:r>
+        <w:rPr>
+          <w:sz w:val="24"/>
+          <w:szCs w:val="24"/>
+        </w:rPr>
+        <w:t xml:space="preserve"> Face Landmark: A fast and accurate facial landmark detector</w:t>
+      </w:r>
+    </w:p>
+    <w:p>
+      <w:pPr>
+        <w:rPr>
+          <w:sz w:val="24"/>
+          <w:szCs w:val="24"/>
+        </w:rPr>
+      </w:pPr>
+    </w:p>
+    <w:p>
+      <w:pPr>
+        <w:rPr>
+          <w:sz w:val="24"/>
+          <w:szCs w:val="24"/>
+        </w:rPr>
+      </w:pPr>
+      <w:r>
+        <w:rPr>
+          <w:sz w:val="24"/>
+          <w:szCs w:val="24"/>
+        </w:rPr>
+        <w:t xml:space="preserve">Hofmann, T., </w:t>
+      </w:r>
+      <w:proofErr w:type="spellStart"/>
+      <w:r>
+        <w:rPr>
+          <w:sz w:val="24"/>
+          <w:szCs w:val="24"/>
+        </w:rPr>
+        <w:t>Schölkopf</w:t>
+      </w:r>
+      <w:proofErr w:type="spellEnd"/>
+      <w:r>
+        <w:rPr>
+          <w:sz w:val="24"/>
+          <w:szCs w:val="24"/>
+        </w:rPr>
+        <w:t>, B., &amp; Smola, A. J. (2008). Kernel Methods in Machine Learning. The Annals of Statistics.</w:t>
       </w:r>
     </w:p>
     <w:p>
@@ -25228,20 +25483,48 @@
           <w:lang w:val="en-SG"/>
         </w:rPr>
       </w:pPr>
+      <w:proofErr w:type="spellStart"/>
       <w:r>
         <w:rPr>
           <w:sz w:val="24"/>
           <w:szCs w:val="24"/>
           <w:lang w:val="en-SG"/>
         </w:rPr>
-        <w:t>Hyungjin Chung, Byeongsu Sim, and Jong Chul Ye.</w:t>
-      </w:r>
+        <w:t>Hyungjin</w:t>
+      </w:r>
+      <w:proofErr w:type="spellEnd"/>
       <w:r>
         <w:rPr>
           <w:sz w:val="24"/>
           <w:szCs w:val="24"/>
           <w:lang w:val="en-SG"/>
         </w:rPr>
+        <w:t xml:space="preserve"> Chung, </w:t>
+      </w:r>
+      <w:proofErr w:type="spellStart"/>
+      <w:r>
+        <w:rPr>
+          <w:sz w:val="24"/>
+          <w:szCs w:val="24"/>
+          <w:lang w:val="en-SG"/>
+        </w:rPr>
+        <w:t>Byeongsu</w:t>
+      </w:r>
+      <w:proofErr w:type="spellEnd"/>
+      <w:r>
+        <w:rPr>
+          <w:sz w:val="24"/>
+          <w:szCs w:val="24"/>
+          <w:lang w:val="en-SG"/>
+        </w:rPr>
+        <w:t xml:space="preserve"> Sim, and Jong Chul Ye.</w:t>
+      </w:r>
+      <w:r>
+        <w:rPr>
+          <w:sz w:val="24"/>
+          <w:szCs w:val="24"/>
+          <w:lang w:val="en-SG"/>
+        </w:rPr>
         <w:t xml:space="preserve"> </w:t>
       </w:r>
       <w:r>
@@ -25270,64 +25553,128 @@
           <w:lang w:val="en-SG"/>
         </w:rPr>
       </w:pPr>
+      <w:proofErr w:type="spellStart"/>
       <w:r>
         <w:rPr>
           <w:sz w:val="24"/>
           <w:szCs w:val="24"/>
           <w:lang w:val="en-SG"/>
         </w:rPr>
-        <w:t>Jiankang Deng, Jia Guo, Niannan Xue, and Stefanos Zafeiriou. (2019) Arcface: Additive angular margin loss for deep face recognition.</w:t>
-      </w:r>
-    </w:p>
-    <w:p>
-      <w:pPr>
+        <w:t>Jiankang</w:t>
+      </w:r>
+      <w:proofErr w:type="spellEnd"/>
+      <w:r>
         <w:rPr>
           <w:sz w:val="24"/>
           <w:szCs w:val="24"/>
           <w:lang w:val="en-SG"/>
         </w:rPr>
-      </w:pPr>
-    </w:p>
-    <w:p>
-      <w:pPr>
+        <w:t xml:space="preserve"> Deng, Jia Guo, </w:t>
+      </w:r>
+      <w:proofErr w:type="spellStart"/>
+      <w:r>
         <w:rPr>
           <w:sz w:val="24"/>
           <w:szCs w:val="24"/>
           <w:lang w:val="en-SG"/>
         </w:rPr>
-      </w:pPr>
+        <w:t>Niannan</w:t>
+      </w:r>
+      <w:proofErr w:type="spellEnd"/>
       <w:r>
         <w:rPr>
           <w:sz w:val="24"/>
           <w:szCs w:val="24"/>
           <w:lang w:val="en-SG"/>
         </w:rPr>
-        <w:t>Prafulla Dhariwal and Alexander Nichol. Diffusion models beat gans on image synthesis. (2021) In Advances in Neural Information Processing Systems.</w:t>
-      </w:r>
-    </w:p>
-    <w:p>
-      <w:pPr>
+        <w:t xml:space="preserve"> Xue, and Stefanos Zafeiriou. (2019) </w:t>
+      </w:r>
+      <w:proofErr w:type="spellStart"/>
+      <w:r>
         <w:rPr>
           <w:sz w:val="24"/>
           <w:szCs w:val="24"/>
           <w:lang w:val="en-SG"/>
         </w:rPr>
-      </w:pPr>
-    </w:p>
-    <w:p>
-      <w:pPr>
+        <w:t>Arcface</w:t>
+      </w:r>
+      <w:proofErr w:type="spellEnd"/>
+      <w:r>
         <w:rPr>
           <w:sz w:val="24"/>
           <w:szCs w:val="24"/>
           <w:lang w:val="en-SG"/>
         </w:rPr>
-      </w:pPr>
-      <w:r>
+        <w:t>: Additive angular margin loss for deep face recognition.</w:t>
+      </w:r>
+    </w:p>
+    <w:p>
+      <w:pPr>
         <w:rPr>
           <w:sz w:val="24"/>
           <w:szCs w:val="24"/>
           <w:lang w:val="en-SG"/>
         </w:rPr>
+      </w:pPr>
+    </w:p>
+    <w:p>
+      <w:pPr>
+        <w:rPr>
+          <w:sz w:val="24"/>
+          <w:szCs w:val="24"/>
+          <w:lang w:val="en-SG"/>
+        </w:rPr>
+      </w:pPr>
+      <w:r>
+        <w:rPr>
+          <w:sz w:val="24"/>
+          <w:szCs w:val="24"/>
+          <w:lang w:val="en-SG"/>
+        </w:rPr>
+        <w:t xml:space="preserve">Prafulla Dhariwal and Alexander Nichol. Diffusion models beat </w:t>
+      </w:r>
+      <w:proofErr w:type="spellStart"/>
+      <w:r>
+        <w:rPr>
+          <w:sz w:val="24"/>
+          <w:szCs w:val="24"/>
+          <w:lang w:val="en-SG"/>
+        </w:rPr>
+        <w:t>gans</w:t>
+      </w:r>
+      <w:proofErr w:type="spellEnd"/>
+      <w:r>
+        <w:rPr>
+          <w:sz w:val="24"/>
+          <w:szCs w:val="24"/>
+          <w:lang w:val="en-SG"/>
+        </w:rPr>
+        <w:t xml:space="preserve"> on image synthesis. (2021) In Advances in Neural Information Processing Systems.</w:t>
+      </w:r>
+    </w:p>
+    <w:p>
+      <w:pPr>
+        <w:rPr>
+          <w:sz w:val="24"/>
+          <w:szCs w:val="24"/>
+          <w:lang w:val="en-SG"/>
+        </w:rPr>
+      </w:pPr>
+    </w:p>
+    <w:p>
+      <w:pPr>
+        <w:rPr>
+          <w:sz w:val="24"/>
+          <w:szCs w:val="24"/>
+          <w:lang w:val="en-SG"/>
+        </w:rPr>
+      </w:pPr>
+      <w:r>
+        <w:rPr>
+          <w:sz w:val="24"/>
+          <w:szCs w:val="24"/>
+          <w:lang w:val="en-SG"/>
+        </w:rPr>
         <w:t>Rasmussen, C. E., &amp; Williams, C. K. I. (2006). Gaussian Processes for Machine Learning. MIT Press.</w:t>
       </w:r>
     </w:p>
@@ -25347,12 +25694,21 @@
           <w:szCs w:val="24"/>
         </w:rPr>
       </w:pPr>
-      <w:r>
-        <w:rPr>
-          <w:sz w:val="24"/>
-          <w:szCs w:val="24"/>
-        </w:rPr>
-        <w:t>Schölkopf, B., &amp; Smola, A. J. (2002). Learning with Kernels: Support Vector Machines, Regularization, Optimization, and Beyond.</w:t>
+      <w:proofErr w:type="spellStart"/>
+      <w:r>
+        <w:rPr>
+          <w:sz w:val="24"/>
+          <w:szCs w:val="24"/>
+        </w:rPr>
+        <w:t>Schölkopf</w:t>
+      </w:r>
+      <w:proofErr w:type="spellEnd"/>
+      <w:r>
+        <w:rPr>
+          <w:sz w:val="24"/>
+          <w:szCs w:val="24"/>
+        </w:rPr>
+        <w:t>, B., &amp; Smola, A. J. (2002). Learning with Kernels: Support Vector Machines, Regularization, Optimization, and Beyond.</w:t>
       </w:r>
     </w:p>
     <w:p>
@@ -25377,7 +25733,25 @@
           <w:szCs w:val="24"/>
           <w:lang w:val="en-SG"/>
         </w:rPr>
-        <w:t xml:space="preserve">Shawe-Taylor, J., &amp; Cristianini, N. (2004). Kernel Methods for Pattern Analysis. Cambridge </w:t>
+        <w:t xml:space="preserve">Shawe-Taylor, J., &amp; </w:t>
+      </w:r>
+      <w:proofErr w:type="spellStart"/>
+      <w:r>
+        <w:rPr>
+          <w:sz w:val="24"/>
+          <w:szCs w:val="24"/>
+          <w:lang w:val="en-SG"/>
+        </w:rPr>
+        <w:t>Cristianini</w:t>
+      </w:r>
+      <w:proofErr w:type="spellEnd"/>
+      <w:r>
+        <w:rPr>
+          <w:sz w:val="24"/>
+          <w:szCs w:val="24"/>
+          <w:lang w:val="en-SG"/>
+        </w:rPr>
+        <w:t xml:space="preserve">, N. (2004). Kernel Methods for Pattern Analysis. Cambridge </w:t>
       </w:r>
       <w:r>
         <w:rPr>
@@ -25496,14 +25870,50 @@
           <w:szCs w:val="24"/>
           <w:lang w:val="en-SG"/>
         </w:rPr>
-        <w:t>Yann LeCun, Sumit Chopra, Raia Hadsell, M Ranzato, and Fujie Huang. (2006) A tutorial on energy-based learning</w:t>
-      </w:r>
+        <w:t xml:space="preserve">Yann </w:t>
+      </w:r>
+      <w:proofErr w:type="spellStart"/>
       <w:r>
         <w:rPr>
           <w:sz w:val="24"/>
           <w:szCs w:val="24"/>
           <w:lang w:val="en-SG"/>
         </w:rPr>
+        <w:t>LeCun</w:t>
+      </w:r>
+      <w:proofErr w:type="spellEnd"/>
+      <w:r>
+        <w:rPr>
+          <w:sz w:val="24"/>
+          <w:szCs w:val="24"/>
+          <w:lang w:val="en-SG"/>
+        </w:rPr>
+        <w:t xml:space="preserve">, Sumit Chopra, Raia Hadsell, M </w:t>
+      </w:r>
+      <w:proofErr w:type="spellStart"/>
+      <w:r>
+        <w:rPr>
+          <w:sz w:val="24"/>
+          <w:szCs w:val="24"/>
+          <w:lang w:val="en-SG"/>
+        </w:rPr>
+        <w:t>Ranzato</w:t>
+      </w:r>
+      <w:proofErr w:type="spellEnd"/>
+      <w:r>
+        <w:rPr>
+          <w:sz w:val="24"/>
+          <w:szCs w:val="24"/>
+          <w:lang w:val="en-SG"/>
+        </w:rPr>
+        <w:t>, and Fujie Huang. (2006) A tutorial on energy-based learning</w:t>
+      </w:r>
+      <w:r>
+        <w:rPr>
+          <w:sz w:val="24"/>
+          <w:szCs w:val="24"/>
+          <w:lang w:val="en-SG"/>
+        </w:rPr>
         <w:t>.</w:t>
       </w:r>
     </w:p>
@@ -25537,12 +25947,21 @@
         </w:rPr>
         <w:t xml:space="preserve"> </w:t>
       </w:r>
-      <w:r>
-        <w:rPr>
-          <w:sz w:val="24"/>
-          <w:szCs w:val="24"/>
-        </w:rPr>
-        <w:t xml:space="preserve">FreeDoM: Training-Free Energy-Guided Conditional Diffusion Model. </w:t>
+      <w:proofErr w:type="spellStart"/>
+      <w:r>
+        <w:rPr>
+          <w:sz w:val="24"/>
+          <w:szCs w:val="24"/>
+        </w:rPr>
+        <w:t>FreeDoM</w:t>
+      </w:r>
+      <w:proofErr w:type="spellEnd"/>
+      <w:r>
+        <w:rPr>
+          <w:sz w:val="24"/>
+          <w:szCs w:val="24"/>
+        </w:rPr>
+        <w:t xml:space="preserve">: Training-Free Energy-Guided Conditional Diffusion Model. </w:t>
       </w:r>
     </w:p>
     <w:p>
@@ -25583,11 +26002,19 @@
         <w:pStyle w:val="ListParagraph"/>
         <w:numPr>
           <w:ilvl w:val="0"/>
-          <w:numId w:val="28"/>
+          <w:numId w:val="29"/>
         </w:numPr>
-      </w:pPr>
-      <w:r>
-        <w:t>To test out potentially new approaches to model interaction terms</w:t>
+        <w:rPr>
+          <w:b/>
+          <w:bCs/>
+        </w:rPr>
+      </w:pPr>
+      <w:r>
+        <w:rPr>
+          <w:b/>
+          <w:bCs/>
+        </w:rPr>
+        <w:t>experiment section, describing the experiment section, give different results on different hyperparameter configuration</w:t>
       </w:r>
     </w:p>
     <w:p>
@@ -25595,11 +26022,19 @@
         <w:pStyle w:val="ListParagraph"/>
         <w:numPr>
           <w:ilvl w:val="0"/>
-          <w:numId w:val="28"/>
+          <w:numId w:val="29"/>
         </w:numPr>
-      </w:pPr>
-      <w:r>
-        <w:t>Gaussian Kernel extensions: Anisotropic Gaussian Kernels, Multi-scale kernels\</w:t>
+        <w:rPr>
+          <w:b/>
+          <w:bCs/>
+        </w:rPr>
+      </w:pPr>
+      <w:r>
+        <w:rPr>
+          <w:b/>
+          <w:bCs/>
+        </w:rPr>
+        <w:t>potential additional baseline</w:t>
       </w:r>
     </w:p>
     <w:p>
@@ -25607,11 +26042,66 @@
         <w:pStyle w:val="ListParagraph"/>
         <w:numPr>
           <w:ilvl w:val="0"/>
+          <w:numId w:val="29"/>
+        </w:numPr>
+        <w:rPr>
+          <w:b/>
+          <w:bCs/>
+        </w:rPr>
+      </w:pPr>
+      <w:r>
+        <w:rPr>
+          <w:b/>
+          <w:bCs/>
+        </w:rPr>
+        <w:t xml:space="preserve">multi control vs single control (qualitative)progressive results, showing multi c better than single c with each condition added starting from single c, </w:t>
+      </w:r>
+    </w:p>
+    <w:p>
+      <w:pPr>
+        <w:pStyle w:val="ListParagraph"/>
+        <w:numPr>
+          <w:ilvl w:val="1"/>
           <w:numId w:val="28"/>
         </w:numPr>
       </w:pPr>
-      <w:r>
-        <w:t>Code optimization</w:t>
+      <w:proofErr w:type="spellStart"/>
+      <w:r>
+        <w:t>eg</w:t>
+      </w:r>
+      <w:proofErr w:type="spellEnd"/>
+      <w:r>
+        <w:t xml:space="preserve">: </w:t>
+      </w:r>
+      <w:proofErr w:type="spellStart"/>
+      <w:r>
+        <w:t>sc</w:t>
+      </w:r>
+      <w:proofErr w:type="spellEnd"/>
+      <w:r>
+        <w:t>: face id</w:t>
+      </w:r>
+      <w:r>
+        <w:t>;</w:t>
+      </w:r>
+      <w:r>
+        <w:t xml:space="preserve"> </w:t>
+      </w:r>
+      <w:proofErr w:type="spellStart"/>
+      <w:r>
+        <w:t>mutlic</w:t>
+      </w:r>
+      <w:proofErr w:type="spellEnd"/>
+      <w:r>
+        <w:t xml:space="preserve">: </w:t>
+      </w:r>
+      <w:proofErr w:type="spellStart"/>
+      <w:r>
+        <w:t>faceid</w:t>
+      </w:r>
+      <w:proofErr w:type="spellEnd"/>
+      <w:r>
+        <w:t>, segmentation map</w:t>
       </w:r>
     </w:p>
     <w:p>
@@ -25619,11 +26109,11 @@
         <w:pStyle w:val="ListParagraph"/>
         <w:numPr>
           <w:ilvl w:val="0"/>
-          <w:numId w:val="28"/>
+          <w:numId w:val="29"/>
         </w:numPr>
       </w:pPr>
       <w:r>
-        <w:t>Fill Conclusion</w:t>
+        <w:t>To test out potentially new approaches to model interaction terms</w:t>
       </w:r>
     </w:p>
     <w:p>
@@ -25631,11 +26121,11 @@
         <w:pStyle w:val="ListParagraph"/>
         <w:numPr>
           <w:ilvl w:val="0"/>
-          <w:numId w:val="28"/>
+          <w:numId w:val="29"/>
         </w:numPr>
       </w:pPr>
       <w:r>
-        <w:t>Fill Appendix</w:t>
+        <w:t>Gaussian Kernel extensions: Anisotropic Gaussian Kernels, Multi-scale kernels</w:t>
       </w:r>
     </w:p>
     <w:p>
@@ -25643,11 +26133,11 @@
         <w:pStyle w:val="ListParagraph"/>
         <w:numPr>
           <w:ilvl w:val="0"/>
-          <w:numId w:val="28"/>
+          <w:numId w:val="29"/>
         </w:numPr>
       </w:pPr>
       <w:r>
-        <w:t xml:space="preserve">Modify results and evaluation sections </w:t>
+        <w:t>To test out potentially new approaches to model interaction terms</w:t>
       </w:r>
     </w:p>
     <w:p>
@@ -25655,11 +26145,11 @@
         <w:pStyle w:val="ListParagraph"/>
         <w:numPr>
           <w:ilvl w:val="0"/>
-          <w:numId w:val="28"/>
+          <w:numId w:val="29"/>
         </w:numPr>
       </w:pPr>
       <w:r>
-        <w:t>Possibly more qualitative generation results</w:t>
+        <w:t>Code optimization</w:t>
       </w:r>
     </w:p>
     <w:p>
@@ -25667,11 +26157,11 @@
         <w:pStyle w:val="ListParagraph"/>
         <w:numPr>
           <w:ilvl w:val="0"/>
-          <w:numId w:val="28"/>
+          <w:numId w:val="29"/>
         </w:numPr>
       </w:pPr>
       <w:r>
-        <w:t>Tidy up references</w:t>
+        <w:t>Fill Conclusion</w:t>
       </w:r>
     </w:p>
     <w:p>
@@ -25679,11 +26169,11 @@
         <w:pStyle w:val="ListParagraph"/>
         <w:numPr>
           <w:ilvl w:val="0"/>
-          <w:numId w:val="28"/>
+          <w:numId w:val="29"/>
         </w:numPr>
       </w:pPr>
       <w:r>
-        <w:t>Standardize all formatting to APA (spacings, fontsize, in text citation, references, tables, figures, labelling fomatings…etc)</w:t>
+        <w:t>Fill Appendix</w:t>
       </w:r>
     </w:p>
     <w:p>
@@ -25691,11 +26181,11 @@
         <w:pStyle w:val="ListParagraph"/>
         <w:numPr>
           <w:ilvl w:val="0"/>
-          <w:numId w:val="28"/>
+          <w:numId w:val="29"/>
         </w:numPr>
       </w:pPr>
       <w:r>
-        <w:t>Tidy table of content (spacings, bolding…etc)</w:t>
+        <w:t xml:space="preserve">Modify results and evaluation sections </w:t>
       </w:r>
     </w:p>
     <w:p>
@@ -25703,11 +26193,11 @@
         <w:pStyle w:val="ListParagraph"/>
         <w:numPr>
           <w:ilvl w:val="0"/>
-          <w:numId w:val="28"/>
+          <w:numId w:val="29"/>
         </w:numPr>
       </w:pPr>
       <w:r>
-        <w:t>Update table of content</w:t>
+        <w:t>Possibly more qualitative generation results</w:t>
       </w:r>
     </w:p>
     <w:p>
@@ -25715,11 +26205,35 @@
         <w:pStyle w:val="ListParagraph"/>
         <w:numPr>
           <w:ilvl w:val="0"/>
-          <w:numId w:val="28"/>
+          <w:numId w:val="29"/>
         </w:numPr>
       </w:pPr>
       <w:r>
-        <w:t xml:space="preserve">Tidy model eval section table 5.1 </w:t>
+        <w:t xml:space="preserve">Standardize all formatting to APA (spacings, </w:t>
+      </w:r>
+      <w:proofErr w:type="spellStart"/>
+      <w:r>
+        <w:t>fontsize</w:t>
+      </w:r>
+      <w:proofErr w:type="spellEnd"/>
+      <w:r>
+        <w:t xml:space="preserve">, in text citation, references, tables, figures, labelling </w:t>
+      </w:r>
+      <w:proofErr w:type="spellStart"/>
+      <w:r>
+        <w:t>fomatings</w:t>
+      </w:r>
+      <w:proofErr w:type="spellEnd"/>
+      <w:r>
+        <w:t>…</w:t>
+      </w:r>
+      <w:proofErr w:type="spellStart"/>
+      <w:r>
+        <w:t>etc</w:t>
+      </w:r>
+      <w:proofErr w:type="spellEnd"/>
+      <w:r>
+        <w:t>)</w:t>
       </w:r>
     </w:p>
     <w:p>
@@ -25727,11 +26241,19 @@
         <w:pStyle w:val="ListParagraph"/>
         <w:numPr>
           <w:ilvl w:val="0"/>
-          <w:numId w:val="28"/>
+          <w:numId w:val="29"/>
         </w:numPr>
       </w:pPr>
       <w:r>
-        <w:t>Ensure all citations are proper and present</w:t>
+        <w:t>Tidy table of content (spacings, bolding…</w:t>
+      </w:r>
+      <w:proofErr w:type="spellStart"/>
+      <w:r>
+        <w:t>etc</w:t>
+      </w:r>
+      <w:proofErr w:type="spellEnd"/>
+      <w:r>
+        <w:t>)</w:t>
       </w:r>
     </w:p>
     <w:p>
@@ -25739,11 +26261,11 @@
         <w:pStyle w:val="ListParagraph"/>
         <w:numPr>
           <w:ilvl w:val="0"/>
-          <w:numId w:val="28"/>
+          <w:numId w:val="29"/>
         </w:numPr>
       </w:pPr>
       <w:r>
-        <w:t>Research more on section 5.3</w:t>
+        <w:t>Update table of content</w:t>
       </w:r>
     </w:p>
     <w:p>
@@ -25751,13 +26273,71 @@
         <w:pStyle w:val="ListParagraph"/>
         <w:numPr>
           <w:ilvl w:val="0"/>
-          <w:numId w:val="28"/>
+          <w:numId w:val="29"/>
         </w:numPr>
       </w:pPr>
       <w:r>
+        <w:t xml:space="preserve">Tidy model eval section table 5.1 </w:t>
+      </w:r>
+    </w:p>
+    <w:p>
+      <w:pPr>
+        <w:pStyle w:val="ListParagraph"/>
+        <w:numPr>
+          <w:ilvl w:val="0"/>
+          <w:numId w:val="29"/>
+        </w:numPr>
+      </w:pPr>
+      <w:r>
+        <w:t>Ensure all citations are proper and present</w:t>
+      </w:r>
+    </w:p>
+    <w:p>
+      <w:pPr>
+        <w:pStyle w:val="ListParagraph"/>
+        <w:numPr>
+          <w:ilvl w:val="0"/>
+          <w:numId w:val="29"/>
+        </w:numPr>
+      </w:pPr>
+      <w:r>
+        <w:t>Research more on section 5.3</w:t>
+      </w:r>
+    </w:p>
+    <w:p>
+      <w:pPr>
+        <w:pStyle w:val="ListParagraph"/>
+        <w:numPr>
+          <w:ilvl w:val="0"/>
+          <w:numId w:val="29"/>
+        </w:numPr>
+      </w:pPr>
+      <w:r>
         <w:t>Tidy up intro and abstract</w:t>
       </w:r>
     </w:p>
+    <w:p>
+      <w:pPr>
+        <w:pStyle w:val="ListParagraph"/>
+        <w:numPr>
+          <w:ilvl w:val="0"/>
+          <w:numId w:val="29"/>
+        </w:numPr>
+      </w:pPr>
+      <w:r>
+        <w:t>Tidy up references</w:t>
+      </w:r>
+    </w:p>
+    <w:p>
+      <w:pPr>
+        <w:pStyle w:val="ListParagraph"/>
+        <w:numPr>
+          <w:ilvl w:val="0"/>
+          <w:numId w:val="29"/>
+        </w:numPr>
+      </w:pPr>
+    </w:p>
+    <w:p/>
     <w:sectPr>
       <w:pgSz w:w="11910" w:h="16840"/>
       <w:pgMar w:top="1360" w:right="1417" w:bottom="280" w:left="1417" w:header="720" w:footer="720" w:gutter="0"/>
@@ -27311,7 +27891,7 @@
         <w:rFonts w:ascii="Times New Roman" w:eastAsia="Times New Roman" w:hAnsi="Times New Roman" w:cs="Times New Roman" w:hint="default"/>
       </w:rPr>
     </w:lvl>
-    <w:lvl w:ilvl="1" w:tplc="48090003" w:tentative="1">
+    <w:lvl w:ilvl="1" w:tplc="48090003">
       <w:start w:val="1"/>
       <w:numFmt w:val="bullet"/>
       <w:lvlText w:val="o"/>
@@ -27647,6 +28227,95 @@
     </w:lvl>
   </w:abstractNum>
   <w:abstractNum w:abstractNumId="16" w15:restartNumberingAfterBreak="0">
+    <w:nsid w:val="2C183DB9"/>
+    <w:multiLevelType w:val="hybridMultilevel"/>
+    <w:tmpl w:val="2D405D7E"/>
+    <w:lvl w:ilvl="0" w:tplc="4809000F">
+      <w:start w:val="1"/>
+      <w:numFmt w:val="decimal"/>
+      <w:lvlText w:val="%1."/>
+      <w:lvlJc w:val="left"/>
+      <w:pPr>
+        <w:ind w:left="720" w:hanging="360"/>
+      </w:pPr>
+      <w:rPr>
+        <w:rFonts w:hint="default"/>
+      </w:rPr>
+    </w:lvl>
+    <w:lvl w:ilvl="1" w:tplc="48090019" w:tentative="1">
+      <w:start w:val="1"/>
+      <w:numFmt w:val="lowerLetter"/>
+      <w:lvlText w:val="%2."/>
+      <w:lvlJc w:val="left"/>
+      <w:pPr>
+        <w:ind w:left="1440" w:hanging="360"/>
+      </w:pPr>
+    </w:lvl>
+    <w:lvl w:ilvl="2" w:tplc="4809001B" w:tentative="1">
+      <w:start w:val="1"/>
+      <w:numFmt w:val="lowerRoman"/>
+      <w:lvlText w:val="%3."/>
+      <w:lvlJc w:val="right"/>
+      <w:pPr>
+        <w:ind w:left="2160" w:hanging="180"/>
+      </w:pPr>
+    </w:lvl>
+    <w:lvl w:ilvl="3" w:tplc="4809000F" w:tentative="1">
+      <w:start w:val="1"/>
+      <w:numFmt w:val="decimal"/>
+      <w:lvlText w:val="%4."/>
+      <w:lvlJc w:val="left"/>
+      <w:pPr>
+        <w:ind w:left="2880" w:hanging="360"/>
+      </w:pPr>
+    </w:lvl>
+    <w:lvl w:ilvl="4" w:tplc="48090019" w:tentative="1">
+      <w:start w:val="1"/>
+      <w:numFmt w:val="lowerLetter"/>
+      <w:lvlText w:val="%5."/>
+      <w:lvlJc w:val="left"/>
+      <w:pPr>
+        <w:ind w:left="3600" w:hanging="360"/>
+      </w:pPr>
+    </w:lvl>
+    <w:lvl w:ilvl="5" w:tplc="4809001B" w:tentative="1">
+      <w:start w:val="1"/>
+      <w:numFmt w:val="lowerRoman"/>
+      <w:lvlText w:val="%6."/>
+      <w:lvlJc w:val="right"/>
+      <w:pPr>
+        <w:ind w:left="4320" w:hanging="180"/>
+      </w:pPr>
+    </w:lvl>
+    <w:lvl w:ilvl="6" w:tplc="4809000F" w:tentative="1">
+      <w:start w:val="1"/>
+      <w:numFmt w:val="decimal"/>
+      <w:lvlText w:val="%7."/>
+      <w:lvlJc w:val="left"/>
+      <w:pPr>
+        <w:ind w:left="5040" w:hanging="360"/>
+      </w:pPr>
+    </w:lvl>
+    <w:lvl w:ilvl="7" w:tplc="48090019" w:tentative="1">
+      <w:start w:val="1"/>
+      <w:numFmt w:val="lowerLetter"/>
+      <w:lvlText w:val="%8."/>
+      <w:lvlJc w:val="left"/>
+      <w:pPr>
+        <w:ind w:left="5760" w:hanging="360"/>
+      </w:pPr>
+    </w:lvl>
+    <w:lvl w:ilvl="8" w:tplc="4809001B" w:tentative="1">
+      <w:start w:val="1"/>
+      <w:numFmt w:val="lowerRoman"/>
+      <w:lvlText w:val="%9."/>
+      <w:lvlJc w:val="right"/>
+      <w:pPr>
+        <w:ind w:left="6480" w:hanging="180"/>
+      </w:pPr>
+    </w:lvl>
+  </w:abstractNum>
+  <w:abstractNum w:abstractNumId="17" w15:restartNumberingAfterBreak="0">
     <w:nsid w:val="2D416019"/>
     <w:multiLevelType w:val="multilevel"/>
     <w:tmpl w:val="30BCE84C"/>
@@ -27767,7 +28436,7 @@
       </w:rPr>
     </w:lvl>
   </w:abstractNum>
-  <w:abstractNum w:abstractNumId="17" w15:restartNumberingAfterBreak="0">
+  <w:abstractNum w:abstractNumId="18" w15:restartNumberingAfterBreak="0">
     <w:nsid w:val="2F5623C5"/>
     <w:multiLevelType w:val="hybridMultilevel"/>
     <w:tmpl w:val="E864EEE0"/>
@@ -27856,7 +28525,7 @@
       </w:pPr>
     </w:lvl>
   </w:abstractNum>
-  <w:abstractNum w:abstractNumId="18" w15:restartNumberingAfterBreak="0">
+  <w:abstractNum w:abstractNumId="19" w15:restartNumberingAfterBreak="0">
     <w:nsid w:val="30EB6F3E"/>
     <w:multiLevelType w:val="hybridMultilevel"/>
     <w:tmpl w:val="F04C2468"/>
@@ -27993,7 +28662,7 @@
       </w:rPr>
     </w:lvl>
   </w:abstractNum>
-  <w:abstractNum w:abstractNumId="19" w15:restartNumberingAfterBreak="0">
+  <w:abstractNum w:abstractNumId="20" w15:restartNumberingAfterBreak="0">
     <w:nsid w:val="31E966F7"/>
     <w:multiLevelType w:val="hybridMultilevel"/>
     <w:tmpl w:val="AF2CA400"/>
@@ -28141,7 +28810,7 @@
       </w:rPr>
     </w:lvl>
   </w:abstractNum>
-  <w:abstractNum w:abstractNumId="20" w15:restartNumberingAfterBreak="0">
+  <w:abstractNum w:abstractNumId="21" w15:restartNumberingAfterBreak="0">
     <w:nsid w:val="36314397"/>
     <w:multiLevelType w:val="hybridMultilevel"/>
     <w:tmpl w:val="74DA2C2A"/>
@@ -28263,7 +28932,7 @@
       </w:rPr>
     </w:lvl>
   </w:abstractNum>
-  <w:abstractNum w:abstractNumId="21" w15:restartNumberingAfterBreak="0">
+  <w:abstractNum w:abstractNumId="22" w15:restartNumberingAfterBreak="0">
     <w:nsid w:val="37DE7B33"/>
     <w:multiLevelType w:val="hybridMultilevel"/>
     <w:tmpl w:val="6A66468A"/>
@@ -28388,7 +29057,7 @@
       </w:rPr>
     </w:lvl>
   </w:abstractNum>
-  <w:abstractNum w:abstractNumId="22" w15:restartNumberingAfterBreak="0">
+  <w:abstractNum w:abstractNumId="23" w15:restartNumberingAfterBreak="0">
     <w:nsid w:val="3BA26BF8"/>
     <w:multiLevelType w:val="hybridMultilevel"/>
     <w:tmpl w:val="D3DE8F2C"/>
@@ -28522,7 +29191,7 @@
       </w:rPr>
     </w:lvl>
   </w:abstractNum>
-  <w:abstractNum w:abstractNumId="23" w15:restartNumberingAfterBreak="0">
+  <w:abstractNum w:abstractNumId="24" w15:restartNumberingAfterBreak="0">
     <w:nsid w:val="41F4679C"/>
     <w:multiLevelType w:val="hybridMultilevel"/>
     <w:tmpl w:val="55EE07BA"/>
@@ -28638,7 +29307,7 @@
       </w:rPr>
     </w:lvl>
   </w:abstractNum>
-  <w:abstractNum w:abstractNumId="24" w15:restartNumberingAfterBreak="0">
+  <w:abstractNum w:abstractNumId="25" w15:restartNumberingAfterBreak="0">
     <w:nsid w:val="52C64EA4"/>
     <w:multiLevelType w:val="hybridMultilevel"/>
     <w:tmpl w:val="42D68788"/>
@@ -28751,7 +29420,7 @@
       </w:rPr>
     </w:lvl>
   </w:abstractNum>
-  <w:abstractNum w:abstractNumId="25" w15:restartNumberingAfterBreak="0">
+  <w:abstractNum w:abstractNumId="26" w15:restartNumberingAfterBreak="0">
     <w:nsid w:val="65442EC1"/>
     <w:multiLevelType w:val="hybridMultilevel"/>
     <w:tmpl w:val="B448E636"/>
@@ -28872,7 +29541,7 @@
       </w:rPr>
     </w:lvl>
   </w:abstractNum>
-  <w:abstractNum w:abstractNumId="26" w15:restartNumberingAfterBreak="0">
+  <w:abstractNum w:abstractNumId="27" w15:restartNumberingAfterBreak="0">
     <w:nsid w:val="69175B48"/>
     <w:multiLevelType w:val="hybridMultilevel"/>
     <w:tmpl w:val="EEAE4CE4"/>
@@ -28985,7 +29654,7 @@
       </w:rPr>
     </w:lvl>
   </w:abstractNum>
-  <w:abstractNum w:abstractNumId="27" w15:restartNumberingAfterBreak="0">
+  <w:abstractNum w:abstractNumId="28" w15:restartNumberingAfterBreak="0">
     <w:nsid w:val="79893D7E"/>
     <w:multiLevelType w:val="multilevel"/>
     <w:tmpl w:val="30BCE84C"/>
@@ -29107,49 +29776,49 @@
     </w:lvl>
   </w:abstractNum>
   <w:num w:numId="1" w16cid:durableId="1154448875">
-    <w:abstractNumId w:val="23"/>
+    <w:abstractNumId w:val="24"/>
   </w:num>
   <w:num w:numId="2" w16cid:durableId="1283540932">
     <w:abstractNumId w:val="0"/>
   </w:num>
   <w:num w:numId="3" w16cid:durableId="855385970">
-    <w:abstractNumId w:val="18"/>
+    <w:abstractNumId w:val="19"/>
   </w:num>
   <w:num w:numId="4" w16cid:durableId="1708752800">
     <w:abstractNumId w:val="5"/>
   </w:num>
   <w:num w:numId="5" w16cid:durableId="1306931302">
-    <w:abstractNumId w:val="25"/>
+    <w:abstractNumId w:val="26"/>
   </w:num>
   <w:num w:numId="6" w16cid:durableId="1024137427">
-    <w:abstractNumId w:val="21"/>
+    <w:abstractNumId w:val="22"/>
   </w:num>
   <w:num w:numId="7" w16cid:durableId="1510289700">
     <w:abstractNumId w:val="6"/>
   </w:num>
   <w:num w:numId="8" w16cid:durableId="592132137">
-    <w:abstractNumId w:val="19"/>
+    <w:abstractNumId w:val="20"/>
   </w:num>
   <w:num w:numId="9" w16cid:durableId="1144354326">
-    <w:abstractNumId w:val="22"/>
+    <w:abstractNumId w:val="23"/>
   </w:num>
   <w:num w:numId="10" w16cid:durableId="1798065183">
     <w:abstractNumId w:val="1"/>
   </w:num>
   <w:num w:numId="11" w16cid:durableId="2051223199">
-    <w:abstractNumId w:val="20"/>
+    <w:abstractNumId w:val="21"/>
   </w:num>
   <w:num w:numId="12" w16cid:durableId="1605772797">
     <w:abstractNumId w:val="9"/>
   </w:num>
   <w:num w:numId="13" w16cid:durableId="952517251">
-    <w:abstractNumId w:val="17"/>
+    <w:abstractNumId w:val="18"/>
   </w:num>
   <w:num w:numId="14" w16cid:durableId="1091195726">
     <w:abstractNumId w:val="4"/>
   </w:num>
   <w:num w:numId="15" w16cid:durableId="1131897081">
-    <w:abstractNumId w:val="24"/>
+    <w:abstractNumId w:val="25"/>
   </w:num>
   <w:num w:numId="16" w16cid:durableId="1321076178">
     <w:abstractNumId w:val="15"/>
@@ -29161,7 +29830,7 @@
     <w:abstractNumId w:val="7"/>
   </w:num>
   <w:num w:numId="19" w16cid:durableId="1311909326">
-    <w:abstractNumId w:val="27"/>
+    <w:abstractNumId w:val="28"/>
   </w:num>
   <w:num w:numId="20" w16cid:durableId="1659264761">
     <w:abstractNumId w:val="12"/>
@@ -29176,7 +29845,7 @@
     <w:abstractNumId w:val="2"/>
   </w:num>
   <w:num w:numId="24" w16cid:durableId="1581713789">
-    <w:abstractNumId w:val="16"/>
+    <w:abstractNumId w:val="17"/>
   </w:num>
   <w:num w:numId="25" w16cid:durableId="2039968350">
     <w:abstractNumId w:val="8"/>
@@ -29185,10 +29854,13 @@
     <w:abstractNumId w:val="14"/>
   </w:num>
   <w:num w:numId="27" w16cid:durableId="296231018">
-    <w:abstractNumId w:val="26"/>
+    <w:abstractNumId w:val="27"/>
   </w:num>
   <w:num w:numId="28" w16cid:durableId="476730694">
     <w:abstractNumId w:val="13"/>
+  </w:num>
+  <w:num w:numId="29" w16cid:durableId="851459519">
+    <w:abstractNumId w:val="16"/>
   </w:num>
 </w:numbering>
 </file>
